--- a/Document/UseCase/DatNT/DatNT-UseCase.docx
+++ b/Document/UseCase/DatNT/DatNT-UseCase.docx
@@ -94,27 +94,14 @@
       <w:r>
         <w:t xml:space="preserve">Figure </w:t>
       </w:r>
-      <w:r>
-        <w:fldChar w:fldCharType="begin"/>
-      </w:r>
-      <w:r>
-        <w:instrText xml:space="preserve"> SEQ Figure \* ARABIC </w:instrText>
-      </w:r>
-      <w:r>
-        <w:fldChar w:fldCharType="separate"/>
-      </w:r>
-      <w:r>
-        <w:rPr>
-          <w:noProof/>
-        </w:rPr>
-        <w:t>5</w:t>
-      </w:r>
-      <w:r>
-        <w:rPr>
-          <w:noProof/>
-        </w:rPr>
-        <w:fldChar w:fldCharType="end"/>
-      </w:r>
+      <w:fldSimple w:instr=" SEQ Figure \* ARABIC ">
+        <w:r>
+          <w:rPr>
+            <w:noProof/>
+          </w:rPr>
+          <w:t>5</w:t>
+        </w:r>
+      </w:fldSimple>
       <w:r>
         <w:t xml:space="preserve"> </w:t>
       </w:r>
@@ -202,27 +189,14 @@
       <w:r>
         <w:t xml:space="preserve">Figure </w:t>
       </w:r>
-      <w:r>
-        <w:fldChar w:fldCharType="begin"/>
-      </w:r>
-      <w:r>
-        <w:instrText xml:space="preserve"> SEQ Figure \* ARABIC </w:instrText>
-      </w:r>
-      <w:r>
-        <w:fldChar w:fldCharType="separate"/>
-      </w:r>
-      <w:r>
-        <w:rPr>
-          <w:noProof/>
-        </w:rPr>
-        <w:t>6</w:t>
-      </w:r>
-      <w:r>
-        <w:rPr>
-          <w:noProof/>
-        </w:rPr>
-        <w:fldChar w:fldCharType="end"/>
-      </w:r>
+      <w:fldSimple w:instr=" SEQ Figure \* ARABIC ">
+        <w:r>
+          <w:rPr>
+            <w:noProof/>
+          </w:rPr>
+          <w:t>6</w:t>
+        </w:r>
+      </w:fldSimple>
       <w:r>
         <w:t xml:space="preserve"> </w:t>
       </w:r>
@@ -1646,27 +1620,14 @@
         <w:lastRenderedPageBreak/>
         <w:t xml:space="preserve">Table </w:t>
       </w:r>
-      <w:r>
-        <w:fldChar w:fldCharType="begin"/>
-      </w:r>
-      <w:r>
-        <w:instrText xml:space="preserve"> SEQ Table \* ARABIC </w:instrText>
-      </w:r>
-      <w:r>
-        <w:fldChar w:fldCharType="separate"/>
-      </w:r>
-      <w:r>
-        <w:rPr>
-          <w:noProof/>
-        </w:rPr>
-        <w:t>10</w:t>
-      </w:r>
-      <w:r>
-        <w:rPr>
-          <w:noProof/>
-        </w:rPr>
-        <w:fldChar w:fldCharType="end"/>
-      </w:r>
+      <w:fldSimple w:instr=" SEQ Table \* ARABIC ">
+        <w:r>
+          <w:rPr>
+            <w:noProof/>
+          </w:rPr>
+          <w:t>10</w:t>
+        </w:r>
+      </w:fldSimple>
       <w:r>
         <w:t xml:space="preserve"> </w:t>
       </w:r>
@@ -1761,27 +1722,14 @@
       <w:r>
         <w:t xml:space="preserve">Figure </w:t>
       </w:r>
-      <w:r>
-        <w:fldChar w:fldCharType="begin"/>
-      </w:r>
-      <w:r>
-        <w:instrText xml:space="preserve"> SEQ Figure \* ARABIC </w:instrText>
-      </w:r>
-      <w:r>
-        <w:fldChar w:fldCharType="separate"/>
-      </w:r>
-      <w:r>
-        <w:rPr>
-          <w:noProof/>
-        </w:rPr>
-        <w:t>20</w:t>
-      </w:r>
-      <w:r>
-        <w:rPr>
-          <w:noProof/>
-        </w:rPr>
-        <w:fldChar w:fldCharType="end"/>
-      </w:r>
+      <w:fldSimple w:instr=" SEQ Figure \* ARABIC ">
+        <w:r>
+          <w:rPr>
+            <w:noProof/>
+          </w:rPr>
+          <w:t>20</w:t>
+        </w:r>
+      </w:fldSimple>
       <w:r>
         <w:t xml:space="preserve"> </w:t>
       </w:r>
@@ -1873,34 +1821,24 @@
       <w:r>
         <w:t xml:space="preserve">Figure </w:t>
       </w:r>
-      <w:r>
-        <w:fldChar w:fldCharType="begin"/>
-      </w:r>
-      <w:r>
-        <w:instrText xml:space="preserve"> SEQ Figure \* ARABIC </w:instrText>
-      </w:r>
-      <w:r>
-        <w:fldChar w:fldCharType="separate"/>
-      </w:r>
-      <w:r>
-        <w:rPr>
-          <w:noProof/>
-        </w:rPr>
-        <w:t>21</w:t>
-      </w:r>
-      <w:r>
-        <w:rPr>
-          <w:noProof/>
-        </w:rPr>
-        <w:fldChar w:fldCharType="end"/>
-      </w:r>
+      <w:fldSimple w:instr=" SEQ Figure \* ARABIC ">
+        <w:r>
+          <w:rPr>
+            <w:noProof/>
+          </w:rPr>
+          <w:t>21</w:t>
+        </w:r>
+      </w:fldSimple>
       <w:r>
         <w:t xml:space="preserve"> </w:t>
       </w:r>
       <w:r>
-        <w:t>&lt;Staff&gt; View profile</w:t>
+        <w:t xml:space="preserve">&lt;Staff&gt; </w:t>
       </w:r>
       <w:bookmarkEnd w:id="5"/>
+      <w:r>
+        <w:t>Logout</w:t>
+      </w:r>
     </w:p>
     <w:tbl>
       <w:tblPr>
@@ -2921,29 +2859,19 @@
         <w:lastRenderedPageBreak/>
         <w:t xml:space="preserve">Table </w:t>
       </w:r>
+      <w:fldSimple w:instr=" SEQ Table \* ARABIC ">
+        <w:r>
+          <w:rPr>
+            <w:noProof/>
+          </w:rPr>
+          <w:t>24</w:t>
+        </w:r>
+      </w:fldSimple>
       <w:r>
-        <w:fldChar w:fldCharType="begin"/>
+        <w:t xml:space="preserve"> Use case WS01 - &lt;Staff&gt; </w:t>
       </w:r>
       <w:r>
-        <w:instrText xml:space="preserve"> SEQ Table \* ARABIC </w:instrText>
-      </w:r>
-      <w:r>
-        <w:fldChar w:fldCharType="separate"/>
-      </w:r>
-      <w:r>
-        <w:rPr>
-          <w:noProof/>
-        </w:rPr>
-        <w:t>24</w:t>
-      </w:r>
-      <w:r>
-        <w:rPr>
-          <w:noProof/>
-        </w:rPr>
-        <w:fldChar w:fldCharType="end"/>
-      </w:r>
-      <w:r>
-        <w:t xml:space="preserve"> Use case WS01 - &lt;Staff&gt; View profile</w:t>
+        <w:t>Logout</w:t>
       </w:r>
       <w:bookmarkEnd w:id="6"/>
     </w:p>
@@ -3031,34 +2959,24 @@
       <w:r>
         <w:t xml:space="preserve">Figure </w:t>
       </w:r>
-      <w:r>
-        <w:fldChar w:fldCharType="begin"/>
-      </w:r>
-      <w:r>
-        <w:instrText xml:space="preserve"> SEQ Figure \* ARABIC </w:instrText>
-      </w:r>
-      <w:r>
-        <w:fldChar w:fldCharType="separate"/>
-      </w:r>
-      <w:r>
-        <w:rPr>
-          <w:noProof/>
-        </w:rPr>
-        <w:t>22</w:t>
-      </w:r>
-      <w:r>
-        <w:rPr>
-          <w:noProof/>
-        </w:rPr>
-        <w:fldChar w:fldCharType="end"/>
-      </w:r>
+      <w:fldSimple w:instr=" SEQ Figure \* ARABIC ">
+        <w:r>
+          <w:rPr>
+            <w:noProof/>
+          </w:rPr>
+          <w:t>22</w:t>
+        </w:r>
+      </w:fldSimple>
       <w:r>
         <w:t xml:space="preserve"> </w:t>
       </w:r>
       <w:r>
-        <w:t>&lt;Staff&gt; Change password</w:t>
+        <w:t xml:space="preserve">&lt;Staff&gt; </w:t>
       </w:r>
       <w:bookmarkEnd w:id="7"/>
+      <w:r>
+        <w:t>Search bus route information</w:t>
+      </w:r>
     </w:p>
     <w:tbl>
       <w:tblPr>
@@ -4324,31 +4242,21 @@
         <w:lastRenderedPageBreak/>
         <w:t xml:space="preserve">Table </w:t>
       </w:r>
+      <w:fldSimple w:instr=" SEQ Table \* ARABIC ">
+        <w:r>
+          <w:rPr>
+            <w:noProof/>
+          </w:rPr>
+          <w:t>25</w:t>
+        </w:r>
+      </w:fldSimple>
       <w:r>
-        <w:fldChar w:fldCharType="begin"/>
-      </w:r>
-      <w:r>
-        <w:instrText xml:space="preserve"> SEQ Table \* ARABIC </w:instrText>
-      </w:r>
-      <w:r>
-        <w:fldChar w:fldCharType="separate"/>
-      </w:r>
-      <w:r>
-        <w:rPr>
-          <w:noProof/>
-        </w:rPr>
-        <w:t>25</w:t>
-      </w:r>
-      <w:r>
-        <w:rPr>
-          <w:noProof/>
-        </w:rPr>
-        <w:fldChar w:fldCharType="end"/>
-      </w:r>
-      <w:r>
-        <w:t xml:space="preserve"> Use case WS02 - &lt;Staff&gt; Change password</w:t>
+        <w:t xml:space="preserve"> Use case WS02 - &lt;Staff&gt; </w:t>
       </w:r>
       <w:bookmarkEnd w:id="8"/>
+      <w:r>
+        <w:t>Search bus route information</w:t>
+      </w:r>
     </w:p>
     <w:p>
       <w:pPr>
@@ -4370,6 +4278,59 @@
         <w:keepNext/>
         <w:jc w:val="center"/>
       </w:pPr>
+      <w:r>
+        <w:rPr>
+          <w:noProof/>
+        </w:rPr>
+        <w:drawing>
+          <wp:inline distT="0" distB="0" distL="0" distR="0">
+            <wp:extent cx="3543300" cy="1485900"/>
+            <wp:effectExtent l="0" t="0" r="0" b="0"/>
+            <wp:docPr id="2" name="Picture 2" descr="D:\ImageUseCase\search-Bus-Timetable-Information.png"/>
+            <wp:cNvGraphicFramePr>
+              <a:graphicFrameLocks xmlns:a="http://schemas.openxmlformats.org/drawingml/2006/main" noChangeAspect="1"/>
+            </wp:cNvGraphicFramePr>
+            <a:graphic xmlns:a="http://schemas.openxmlformats.org/drawingml/2006/main">
+              <a:graphicData uri="http://schemas.openxmlformats.org/drawingml/2006/picture">
+                <pic:pic xmlns:pic="http://schemas.openxmlformats.org/drawingml/2006/picture">
+                  <pic:nvPicPr>
+                    <pic:cNvPr id="0" name="Picture 1" descr="D:\ImageUseCase\search-Bus-Timetable-Information.png"/>
+                    <pic:cNvPicPr>
+                      <a:picLocks noChangeAspect="1" noChangeArrowheads="1"/>
+                    </pic:cNvPicPr>
+                  </pic:nvPicPr>
+                  <pic:blipFill>
+                    <a:blip r:embed="rId10" cstate="print">
+                      <a:extLst>
+                        <a:ext uri="{28A0092B-C50C-407E-A947-70E740481C1C}">
+                          <a14:useLocalDpi xmlns:a14="http://schemas.microsoft.com/office/drawing/2010/main" val="0"/>
+                        </a:ext>
+                      </a:extLst>
+                    </a:blip>
+                    <a:srcRect/>
+                    <a:stretch>
+                      <a:fillRect/>
+                    </a:stretch>
+                  </pic:blipFill>
+                  <pic:spPr bwMode="auto">
+                    <a:xfrm>
+                      <a:off x="0" y="0"/>
+                      <a:ext cx="3543300" cy="1485900"/>
+                    </a:xfrm>
+                    <a:prstGeom prst="rect">
+                      <a:avLst/>
+                    </a:prstGeom>
+                    <a:noFill/>
+                    <a:ln>
+                      <a:noFill/>
+                    </a:ln>
+                  </pic:spPr>
+                </pic:pic>
+              </a:graphicData>
+            </a:graphic>
+          </wp:inline>
+        </w:drawing>
+      </w:r>
     </w:p>
     <w:p>
       <w:pPr>
@@ -4379,34 +4340,24 @@
       <w:r>
         <w:t xml:space="preserve">Figure </w:t>
       </w:r>
-      <w:r>
-        <w:fldChar w:fldCharType="begin"/>
-      </w:r>
-      <w:r>
-        <w:instrText xml:space="preserve"> SEQ Figure \* ARABIC </w:instrText>
-      </w:r>
-      <w:r>
-        <w:fldChar w:fldCharType="separate"/>
-      </w:r>
-      <w:r>
-        <w:rPr>
-          <w:noProof/>
-        </w:rPr>
-        <w:t>23</w:t>
-      </w:r>
-      <w:r>
-        <w:rPr>
-          <w:noProof/>
-        </w:rPr>
-        <w:fldChar w:fldCharType="end"/>
-      </w:r>
+      <w:fldSimple w:instr=" SEQ Figure \* ARABIC ">
+        <w:r>
+          <w:rPr>
+            <w:noProof/>
+          </w:rPr>
+          <w:t>23</w:t>
+        </w:r>
+      </w:fldSimple>
       <w:r>
         <w:t xml:space="preserve"> </w:t>
       </w:r>
       <w:r>
-        <w:t>&lt;Staff&gt; Resolve new card request</w:t>
+        <w:t xml:space="preserve">&lt;Staff&gt; </w:t>
       </w:r>
       <w:bookmarkEnd w:id="9"/>
+      <w:r>
+        <w:t>Search bus timetable information</w:t>
+      </w:r>
     </w:p>
     <w:tbl>
       <w:tblPr>
@@ -5238,6 +5189,7 @@
                       <w:b w:val="0"/>
                       <w:szCs w:val="24"/>
                     </w:rPr>
+                    <w:lastRenderedPageBreak/>
                     <w:t>1</w:t>
                   </w:r>
                 </w:p>
@@ -5493,7 +5445,6 @@
               <w:rPr>
                 <w:szCs w:val="24"/>
               </w:rPr>
-              <w:lastRenderedPageBreak/>
               <w:t>Business Rules:</w:t>
             </w:r>
           </w:p>
@@ -5576,31 +5527,21 @@
         <w:lastRenderedPageBreak/>
         <w:t xml:space="preserve">Table </w:t>
       </w:r>
+      <w:fldSimple w:instr=" SEQ Table \* ARABIC ">
+        <w:r>
+          <w:rPr>
+            <w:noProof/>
+          </w:rPr>
+          <w:t>26</w:t>
+        </w:r>
+      </w:fldSimple>
       <w:r>
-        <w:fldChar w:fldCharType="begin"/>
-      </w:r>
-      <w:r>
-        <w:instrText xml:space="preserve"> SEQ Table \* ARABIC </w:instrText>
-      </w:r>
-      <w:r>
-        <w:fldChar w:fldCharType="separate"/>
-      </w:r>
-      <w:r>
-        <w:rPr>
-          <w:noProof/>
-        </w:rPr>
-        <w:t>26</w:t>
-      </w:r>
-      <w:r>
-        <w:rPr>
-          <w:noProof/>
-        </w:rPr>
-        <w:fldChar w:fldCharType="end"/>
-      </w:r>
-      <w:r>
-        <w:t xml:space="preserve"> Use case WS03 - &lt;Staff&gt; Resolve new card request</w:t>
+        <w:t xml:space="preserve"> Use case WS03 - &lt;Staff&gt; </w:t>
       </w:r>
       <w:bookmarkEnd w:id="10"/>
+      <w:r>
+        <w:t>Search bus timetable information</w:t>
+      </w:r>
     </w:p>
     <w:p>
       <w:pPr>
@@ -5627,10 +5568,10 @@
           <w:noProof/>
         </w:rPr>
         <w:drawing>
-          <wp:inline distT="0" distB="0" distL="0" distR="0" wp14:anchorId="3D2222C4" wp14:editId="619C7C7D">
-            <wp:extent cx="3929380" cy="1457960"/>
-            <wp:effectExtent l="0" t="0" r="7620" b="0"/>
-            <wp:docPr id="162" name="Picture 162" descr="Resolve compensation request"/>
+          <wp:inline distT="0" distB="0" distL="0" distR="0">
+            <wp:extent cx="4000500" cy="1485900"/>
+            <wp:effectExtent l="0" t="0" r="0" b="0"/>
+            <wp:docPr id="3" name="Picture 3" descr="D:\ImageUseCase\view-all-system-notifications.png"/>
             <wp:cNvGraphicFramePr>
               <a:graphicFrameLocks xmlns:a="http://schemas.openxmlformats.org/drawingml/2006/main" noChangeAspect="1"/>
             </wp:cNvGraphicFramePr>
@@ -5638,16 +5579,16 @@
               <a:graphicData uri="http://schemas.openxmlformats.org/drawingml/2006/picture">
                 <pic:pic xmlns:pic="http://schemas.openxmlformats.org/drawingml/2006/picture">
                   <pic:nvPicPr>
-                    <pic:cNvPr id="0" name="Picture 86" descr="Resolve compensation request"/>
+                    <pic:cNvPr id="0" name="Picture 2" descr="D:\ImageUseCase\view-all-system-notifications.png"/>
                     <pic:cNvPicPr>
                       <a:picLocks noChangeAspect="1" noChangeArrowheads="1"/>
                     </pic:cNvPicPr>
                   </pic:nvPicPr>
                   <pic:blipFill>
-                    <a:blip r:embed="rId10">
+                    <a:blip r:embed="rId11">
                       <a:extLst>
                         <a:ext uri="{28A0092B-C50C-407E-A947-70E740481C1C}">
-                          <a14:useLocalDpi xmlns:a14="http://schemas.microsoft.com/office/drawing/2010/main"/>
+                          <a14:useLocalDpi xmlns:a14="http://schemas.microsoft.com/office/drawing/2010/main" val="0"/>
                         </a:ext>
                       </a:extLst>
                     </a:blip>
@@ -5659,7 +5600,7 @@
                   <pic:spPr bwMode="auto">
                     <a:xfrm>
                       <a:off x="0" y="0"/>
-                      <a:ext cx="3929380" cy="1457960"/>
+                      <a:ext cx="4000500" cy="1485900"/>
                     </a:xfrm>
                     <a:prstGeom prst="rect">
                       <a:avLst/>
@@ -5684,34 +5625,24 @@
       <w:r>
         <w:t xml:space="preserve">Figure </w:t>
       </w:r>
-      <w:r>
-        <w:fldChar w:fldCharType="begin"/>
-      </w:r>
-      <w:r>
-        <w:instrText xml:space="preserve"> SEQ Figure \* ARABIC </w:instrText>
-      </w:r>
-      <w:r>
-        <w:fldChar w:fldCharType="separate"/>
-      </w:r>
-      <w:r>
-        <w:rPr>
-          <w:noProof/>
-        </w:rPr>
-        <w:t>24</w:t>
-      </w:r>
-      <w:r>
-        <w:rPr>
-          <w:noProof/>
-        </w:rPr>
-        <w:fldChar w:fldCharType="end"/>
-      </w:r>
+      <w:fldSimple w:instr=" SEQ Figure \* ARABIC ">
+        <w:r>
+          <w:rPr>
+            <w:noProof/>
+          </w:rPr>
+          <w:t>24</w:t>
+        </w:r>
+      </w:fldSimple>
       <w:r>
         <w:t xml:space="preserve"> </w:t>
       </w:r>
       <w:r>
-        <w:t>&lt;Staff&gt; Resolve compensation request</w:t>
+        <w:t xml:space="preserve">&lt;Staff&gt; </w:t>
       </w:r>
       <w:bookmarkEnd w:id="11"/>
+      <w:r>
+        <w:t>View all system notification</w:t>
+      </w:r>
     </w:p>
     <w:tbl>
       <w:tblPr>
@@ -6349,6 +6280,7 @@
               <w:rPr>
                 <w:szCs w:val="24"/>
               </w:rPr>
+              <w:lastRenderedPageBreak/>
               <w:t>Success</w:t>
             </w:r>
             <w:r>
@@ -6738,6 +6670,1217 @@
         <w:lastRenderedPageBreak/>
         <w:t xml:space="preserve">Table </w:t>
       </w:r>
+      <w:fldSimple w:instr=" SEQ Table \* ARABIC ">
+        <w:r>
+          <w:rPr>
+            <w:noProof/>
+          </w:rPr>
+          <w:t>27</w:t>
+        </w:r>
+      </w:fldSimple>
+      <w:r>
+        <w:t xml:space="preserve"> Use case WS04 - &lt;Staff&gt; </w:t>
+      </w:r>
+      <w:bookmarkEnd w:id="12"/>
+      <w:r>
+        <w:t>View all system notification</w:t>
+      </w:r>
+    </w:p>
+    <w:p/>
+    <w:p>
+      <w:pPr>
+        <w:pStyle w:val="Heading6"/>
+        <w:ind w:left="1440" w:firstLine="720"/>
+      </w:pPr>
+      <w:r>
+        <w:t xml:space="preserve">1.1.1.2.5 &lt;Staff&gt; </w:t>
+      </w:r>
+      <w:r>
+        <w:t>View detail notification</w:t>
+      </w:r>
+    </w:p>
+    <w:p>
+      <w:pPr>
+        <w:keepNext/>
+        <w:jc w:val="center"/>
+      </w:pPr>
+      <w:r>
+        <w:rPr>
+          <w:noProof/>
+        </w:rPr>
+        <w:drawing>
+          <wp:inline distT="0" distB="0" distL="0" distR="0" wp14:anchorId="280D27F5" wp14:editId="1BC29E66">
+            <wp:extent cx="4457700" cy="1962150"/>
+            <wp:effectExtent l="0" t="0" r="0" b="0"/>
+            <wp:docPr id="8" name="Picture 8" descr="D:\ImageUseCase\view-detail-notification.png"/>
+            <wp:cNvGraphicFramePr>
+              <a:graphicFrameLocks xmlns:a="http://schemas.openxmlformats.org/drawingml/2006/main" noChangeAspect="1"/>
+            </wp:cNvGraphicFramePr>
+            <a:graphic xmlns:a="http://schemas.openxmlformats.org/drawingml/2006/main">
+              <a:graphicData uri="http://schemas.openxmlformats.org/drawingml/2006/picture">
+                <pic:pic xmlns:pic="http://schemas.openxmlformats.org/drawingml/2006/picture">
+                  <pic:nvPicPr>
+                    <pic:cNvPr id="0" name="Picture 4" descr="D:\ImageUseCase\view-detail-notification.png"/>
+                    <pic:cNvPicPr>
+                      <a:picLocks noChangeAspect="1" noChangeArrowheads="1"/>
+                    </pic:cNvPicPr>
+                  </pic:nvPicPr>
+                  <pic:blipFill>
+                    <a:blip r:embed="rId12" cstate="print">
+                      <a:extLst>
+                        <a:ext uri="{28A0092B-C50C-407E-A947-70E740481C1C}">
+                          <a14:useLocalDpi xmlns:a14="http://schemas.microsoft.com/office/drawing/2010/main" val="0"/>
+                        </a:ext>
+                      </a:extLst>
+                    </a:blip>
+                    <a:srcRect/>
+                    <a:stretch>
+                      <a:fillRect/>
+                    </a:stretch>
+                  </pic:blipFill>
+                  <pic:spPr bwMode="auto">
+                    <a:xfrm>
+                      <a:off x="0" y="0"/>
+                      <a:ext cx="4457700" cy="1962150"/>
+                    </a:xfrm>
+                    <a:prstGeom prst="rect">
+                      <a:avLst/>
+                    </a:prstGeom>
+                    <a:noFill/>
+                    <a:ln>
+                      <a:noFill/>
+                    </a:ln>
+                  </pic:spPr>
+                </pic:pic>
+              </a:graphicData>
+            </a:graphic>
+          </wp:inline>
+        </w:drawing>
+      </w:r>
+    </w:p>
+    <w:p>
+      <w:pPr>
+        <w:pStyle w:val="Caption"/>
+      </w:pPr>
+      <w:r>
+        <w:t xml:space="preserve">Figure </w:t>
+      </w:r>
+      <w:r>
+        <w:fldChar w:fldCharType="begin"/>
+      </w:r>
+      <w:r>
+        <w:instrText xml:space="preserve"> SEQ Figure \* ARABIC </w:instrText>
+      </w:r>
+      <w:r>
+        <w:fldChar w:fldCharType="separate"/>
+      </w:r>
+      <w:r>
+        <w:rPr>
+          <w:noProof/>
+        </w:rPr>
+        <w:t>23</w:t>
+      </w:r>
+      <w:r>
+        <w:rPr>
+          <w:noProof/>
+        </w:rPr>
+        <w:fldChar w:fldCharType="end"/>
+      </w:r>
+      <w:r>
+        <w:t xml:space="preserve"> </w:t>
+      </w:r>
+      <w:r>
+        <w:t xml:space="preserve">&lt;Staff&gt; </w:t>
+      </w:r>
+      <w:r>
+        <w:t>View detail notification</w:t>
+      </w:r>
+    </w:p>
+    <w:tbl>
+      <w:tblPr>
+        <w:tblStyle w:val="LightShading"/>
+        <w:tblW w:w="8865" w:type="dxa"/>
+        <w:tblInd w:w="-60" w:type="dxa"/>
+        <w:tblBorders>
+          <w:left w:val="single" w:sz="8" w:space="0" w:color="000000" w:themeColor="text1"/>
+          <w:right w:val="single" w:sz="8" w:space="0" w:color="000000" w:themeColor="text1"/>
+          <w:insideH w:val="single" w:sz="8" w:space="0" w:color="000000" w:themeColor="text1"/>
+          <w:insideV w:val="single" w:sz="8" w:space="0" w:color="000000" w:themeColor="text1"/>
+        </w:tblBorders>
+        <w:tblLook w:val="04A0" w:firstRow="1" w:lastRow="0" w:firstColumn="1" w:lastColumn="0" w:noHBand="0" w:noVBand="1"/>
+      </w:tblPr>
+      <w:tblGrid>
+        <w:gridCol w:w="2322"/>
+        <w:gridCol w:w="1898"/>
+        <w:gridCol w:w="2520"/>
+        <w:gridCol w:w="2125"/>
+      </w:tblGrid>
+      <w:tr>
+        <w:trPr>
+          <w:cnfStyle w:val="100000000000" w:firstRow="1" w:lastRow="0" w:firstColumn="0" w:lastColumn="0" w:oddVBand="0" w:evenVBand="0" w:oddHBand="0" w:evenHBand="0" w:firstRowFirstColumn="0" w:firstRowLastColumn="0" w:lastRowFirstColumn="0" w:lastRowLastColumn="0"/>
+        </w:trPr>
+        <w:tc>
+          <w:tcPr>
+            <w:cnfStyle w:val="001000000000" w:firstRow="0" w:lastRow="0" w:firstColumn="1" w:lastColumn="0" w:oddVBand="0" w:evenVBand="0" w:oddHBand="0" w:evenHBand="0" w:firstRowFirstColumn="0" w:firstRowLastColumn="0" w:lastRowFirstColumn="0" w:lastRowLastColumn="0"/>
+            <w:tcW w:w="8865" w:type="dxa"/>
+            <w:gridSpan w:val="4"/>
+            <w:tcBorders>
+              <w:top w:val="none" w:sz="0" w:space="0" w:color="auto"/>
+              <w:left w:val="none" w:sz="0" w:space="0" w:color="auto"/>
+              <w:bottom w:val="none" w:sz="0" w:space="0" w:color="auto"/>
+              <w:right w:val="none" w:sz="0" w:space="0" w:color="auto"/>
+            </w:tcBorders>
+            <w:shd w:val="clear" w:color="auto" w:fill="D9D9D9" w:themeFill="background1" w:themeFillShade="D9"/>
+          </w:tcPr>
+          <w:p>
+            <w:pPr>
+              <w:rPr>
+                <w:szCs w:val="24"/>
+              </w:rPr>
+            </w:pPr>
+            <w:r>
+              <w:rPr>
+                <w:szCs w:val="24"/>
+              </w:rPr>
+              <w:t>USE CASE – WS03</w:t>
+            </w:r>
+          </w:p>
+        </w:tc>
+      </w:tr>
+      <w:tr>
+        <w:trPr>
+          <w:cnfStyle w:val="000000100000" w:firstRow="0" w:lastRow="0" w:firstColumn="0" w:lastColumn="0" w:oddVBand="0" w:evenVBand="0" w:oddHBand="1" w:evenHBand="0" w:firstRowFirstColumn="0" w:firstRowLastColumn="0" w:lastRowFirstColumn="0" w:lastRowLastColumn="0"/>
+        </w:trPr>
+        <w:tc>
+          <w:tcPr>
+            <w:cnfStyle w:val="001000000000" w:firstRow="0" w:lastRow="0" w:firstColumn="1" w:lastColumn="0" w:oddVBand="0" w:evenVBand="0" w:oddHBand="0" w:evenHBand="0" w:firstRowFirstColumn="0" w:firstRowLastColumn="0" w:lastRowFirstColumn="0" w:lastRowLastColumn="0"/>
+            <w:tcW w:w="2322" w:type="dxa"/>
+            <w:tcBorders>
+              <w:top w:val="single" w:sz="4" w:space="0" w:color="auto"/>
+              <w:left w:val="single" w:sz="4" w:space="0" w:color="auto"/>
+              <w:bottom w:val="single" w:sz="4" w:space="0" w:color="auto"/>
+              <w:right w:val="single" w:sz="4" w:space="0" w:color="auto"/>
+            </w:tcBorders>
+            <w:shd w:val="clear" w:color="auto" w:fill="D9D9D9" w:themeFill="background1" w:themeFillShade="D9"/>
+          </w:tcPr>
+          <w:p>
+            <w:pPr>
+              <w:rPr>
+                <w:szCs w:val="24"/>
+              </w:rPr>
+            </w:pPr>
+            <w:r>
+              <w:rPr>
+                <w:szCs w:val="24"/>
+              </w:rPr>
+              <w:t>Use Case No.</w:t>
+            </w:r>
+          </w:p>
+        </w:tc>
+        <w:tc>
+          <w:tcPr>
+            <w:tcW w:w="1898" w:type="dxa"/>
+            <w:tcBorders>
+              <w:left w:val="single" w:sz="4" w:space="0" w:color="auto"/>
+            </w:tcBorders>
+            <w:shd w:val="clear" w:color="auto" w:fill="FFFFFF" w:themeFill="background1"/>
+          </w:tcPr>
+          <w:p>
+            <w:pPr>
+              <w:cnfStyle w:val="000000100000" w:firstRow="0" w:lastRow="0" w:firstColumn="0" w:lastColumn="0" w:oddVBand="0" w:evenVBand="0" w:oddHBand="1" w:evenHBand="0" w:firstRowFirstColumn="0" w:firstRowLastColumn="0" w:lastRowFirstColumn="0" w:lastRowLastColumn="0"/>
+              <w:rPr>
+                <w:szCs w:val="24"/>
+              </w:rPr>
+            </w:pPr>
+            <w:r>
+              <w:rPr>
+                <w:szCs w:val="24"/>
+              </w:rPr>
+              <w:t>WS05</w:t>
+            </w:r>
+          </w:p>
+        </w:tc>
+        <w:tc>
+          <w:tcPr>
+            <w:tcW w:w="2520" w:type="dxa"/>
+            <w:tcBorders>
+              <w:right w:val="single" w:sz="4" w:space="0" w:color="auto"/>
+            </w:tcBorders>
+            <w:shd w:val="clear" w:color="auto" w:fill="D9D9D9" w:themeFill="background1" w:themeFillShade="D9"/>
+          </w:tcPr>
+          <w:p>
+            <w:pPr>
+              <w:cnfStyle w:val="000000100000" w:firstRow="0" w:lastRow="0" w:firstColumn="0" w:lastColumn="0" w:oddVBand="0" w:evenVBand="0" w:oddHBand="1" w:evenHBand="0" w:firstRowFirstColumn="0" w:firstRowLastColumn="0" w:lastRowFirstColumn="0" w:lastRowLastColumn="0"/>
+              <w:rPr>
+                <w:b/>
+                <w:szCs w:val="24"/>
+              </w:rPr>
+            </w:pPr>
+            <w:r>
+              <w:rPr>
+                <w:b/>
+                <w:szCs w:val="24"/>
+              </w:rPr>
+              <w:t>Use Case Version</w:t>
+            </w:r>
+          </w:p>
+        </w:tc>
+        <w:tc>
+          <w:tcPr>
+            <w:tcW w:w="2125" w:type="dxa"/>
+            <w:tcBorders>
+              <w:top w:val="single" w:sz="4" w:space="0" w:color="auto"/>
+              <w:left w:val="single" w:sz="4" w:space="0" w:color="auto"/>
+              <w:bottom w:val="single" w:sz="4" w:space="0" w:color="auto"/>
+              <w:right w:val="single" w:sz="4" w:space="0" w:color="auto"/>
+            </w:tcBorders>
+            <w:shd w:val="clear" w:color="auto" w:fill="FFFFFF" w:themeFill="background1"/>
+          </w:tcPr>
+          <w:p>
+            <w:pPr>
+              <w:cnfStyle w:val="000000100000" w:firstRow="0" w:lastRow="0" w:firstColumn="0" w:lastColumn="0" w:oddVBand="0" w:evenVBand="0" w:oddHBand="1" w:evenHBand="0" w:firstRowFirstColumn="0" w:firstRowLastColumn="0" w:lastRowFirstColumn="0" w:lastRowLastColumn="0"/>
+              <w:rPr>
+                <w:szCs w:val="24"/>
+              </w:rPr>
+            </w:pPr>
+            <w:r>
+              <w:rPr>
+                <w:szCs w:val="24"/>
+              </w:rPr>
+              <w:t>2.0</w:t>
+            </w:r>
+          </w:p>
+        </w:tc>
+      </w:tr>
+      <w:tr>
+        <w:tc>
+          <w:tcPr>
+            <w:cnfStyle w:val="001000000000" w:firstRow="0" w:lastRow="0" w:firstColumn="1" w:lastColumn="0" w:oddVBand="0" w:evenVBand="0" w:oddHBand="0" w:evenHBand="0" w:firstRowFirstColumn="0" w:firstRowLastColumn="0" w:lastRowFirstColumn="0" w:lastRowLastColumn="0"/>
+            <w:tcW w:w="2322" w:type="dxa"/>
+            <w:tcBorders>
+              <w:top w:val="single" w:sz="4" w:space="0" w:color="auto"/>
+              <w:bottom w:val="single" w:sz="4" w:space="0" w:color="auto"/>
+            </w:tcBorders>
+            <w:shd w:val="clear" w:color="auto" w:fill="D9D9D9" w:themeFill="background1" w:themeFillShade="D9"/>
+          </w:tcPr>
+          <w:p>
+            <w:pPr>
+              <w:rPr>
+                <w:szCs w:val="24"/>
+              </w:rPr>
+            </w:pPr>
+            <w:r>
+              <w:rPr>
+                <w:szCs w:val="24"/>
+              </w:rPr>
+              <w:t>Use Case Name</w:t>
+            </w:r>
+          </w:p>
+        </w:tc>
+        <w:tc>
+          <w:tcPr>
+            <w:tcW w:w="6543" w:type="dxa"/>
+            <w:gridSpan w:val="3"/>
+            <w:tcBorders>
+              <w:bottom w:val="single" w:sz="4" w:space="0" w:color="auto"/>
+            </w:tcBorders>
+          </w:tcPr>
+          <w:p>
+            <w:pPr>
+              <w:cnfStyle w:val="000000000000" w:firstRow="0" w:lastRow="0" w:firstColumn="0" w:lastColumn="0" w:oddVBand="0" w:evenVBand="0" w:oddHBand="0" w:evenHBand="0" w:firstRowFirstColumn="0" w:firstRowLastColumn="0" w:lastRowFirstColumn="0" w:lastRowLastColumn="0"/>
+              <w:rPr>
+                <w:szCs w:val="24"/>
+              </w:rPr>
+            </w:pPr>
+            <w:r>
+              <w:rPr>
+                <w:szCs w:val="24"/>
+              </w:rPr>
+              <w:t>View detail notification</w:t>
+            </w:r>
+          </w:p>
+        </w:tc>
+      </w:tr>
+      <w:tr>
+        <w:trPr>
+          <w:cnfStyle w:val="000000100000" w:firstRow="0" w:lastRow="0" w:firstColumn="0" w:lastColumn="0" w:oddVBand="0" w:evenVBand="0" w:oddHBand="1" w:evenHBand="0" w:firstRowFirstColumn="0" w:firstRowLastColumn="0" w:lastRowFirstColumn="0" w:lastRowLastColumn="0"/>
+        </w:trPr>
+        <w:tc>
+          <w:tcPr>
+            <w:cnfStyle w:val="001000000000" w:firstRow="0" w:lastRow="0" w:firstColumn="1" w:lastColumn="0" w:oddVBand="0" w:evenVBand="0" w:oddHBand="0" w:evenHBand="0" w:firstRowFirstColumn="0" w:firstRowLastColumn="0" w:lastRowFirstColumn="0" w:lastRowLastColumn="0"/>
+            <w:tcW w:w="2322" w:type="dxa"/>
+            <w:tcBorders>
+              <w:top w:val="single" w:sz="4" w:space="0" w:color="auto"/>
+              <w:left w:val="single" w:sz="4" w:space="0" w:color="auto"/>
+              <w:bottom w:val="single" w:sz="4" w:space="0" w:color="auto"/>
+              <w:right w:val="single" w:sz="4" w:space="0" w:color="auto"/>
+            </w:tcBorders>
+            <w:shd w:val="clear" w:color="auto" w:fill="D9D9D9" w:themeFill="background1" w:themeFillShade="D9"/>
+          </w:tcPr>
+          <w:p>
+            <w:pPr>
+              <w:rPr>
+                <w:szCs w:val="24"/>
+              </w:rPr>
+            </w:pPr>
+            <w:r>
+              <w:rPr>
+                <w:szCs w:val="24"/>
+              </w:rPr>
+              <w:t>Author</w:t>
+            </w:r>
+          </w:p>
+        </w:tc>
+        <w:tc>
+          <w:tcPr>
+            <w:tcW w:w="6543" w:type="dxa"/>
+            <w:gridSpan w:val="3"/>
+            <w:tcBorders>
+              <w:top w:val="single" w:sz="4" w:space="0" w:color="auto"/>
+              <w:left w:val="single" w:sz="4" w:space="0" w:color="auto"/>
+              <w:bottom w:val="single" w:sz="4" w:space="0" w:color="auto"/>
+              <w:right w:val="single" w:sz="4" w:space="0" w:color="auto"/>
+            </w:tcBorders>
+            <w:shd w:val="clear" w:color="auto" w:fill="FFFFFF" w:themeFill="background1"/>
+          </w:tcPr>
+          <w:p>
+            <w:pPr>
+              <w:cnfStyle w:val="000000100000" w:firstRow="0" w:lastRow="0" w:firstColumn="0" w:lastColumn="0" w:oddVBand="0" w:evenVBand="0" w:oddHBand="1" w:evenHBand="0" w:firstRowFirstColumn="0" w:firstRowLastColumn="0" w:lastRowFirstColumn="0" w:lastRowLastColumn="0"/>
+              <w:rPr>
+                <w:szCs w:val="24"/>
+              </w:rPr>
+            </w:pPr>
+            <w:proofErr w:type="spellStart"/>
+            <w:r>
+              <w:rPr>
+                <w:szCs w:val="24"/>
+              </w:rPr>
+              <w:t>DatNT</w:t>
+            </w:r>
+            <w:proofErr w:type="spellEnd"/>
+          </w:p>
+        </w:tc>
+      </w:tr>
+      <w:tr>
+        <w:tc>
+          <w:tcPr>
+            <w:cnfStyle w:val="001000000000" w:firstRow="0" w:lastRow="0" w:firstColumn="1" w:lastColumn="0" w:oddVBand="0" w:evenVBand="0" w:oddHBand="0" w:evenHBand="0" w:firstRowFirstColumn="0" w:firstRowLastColumn="0" w:lastRowFirstColumn="0" w:lastRowLastColumn="0"/>
+            <w:tcW w:w="2322" w:type="dxa"/>
+            <w:tcBorders>
+              <w:top w:val="single" w:sz="4" w:space="0" w:color="auto"/>
+              <w:bottom w:val="single" w:sz="4" w:space="0" w:color="auto"/>
+            </w:tcBorders>
+            <w:shd w:val="clear" w:color="auto" w:fill="D9D9D9" w:themeFill="background1" w:themeFillShade="D9"/>
+          </w:tcPr>
+          <w:p>
+            <w:pPr>
+              <w:rPr>
+                <w:szCs w:val="24"/>
+              </w:rPr>
+            </w:pPr>
+            <w:r>
+              <w:rPr>
+                <w:szCs w:val="24"/>
+              </w:rPr>
+              <w:t>Date</w:t>
+            </w:r>
+          </w:p>
+        </w:tc>
+        <w:tc>
+          <w:tcPr>
+            <w:tcW w:w="1898" w:type="dxa"/>
+            <w:tcBorders>
+              <w:top w:val="single" w:sz="4" w:space="0" w:color="auto"/>
+              <w:bottom w:val="single" w:sz="4" w:space="0" w:color="auto"/>
+            </w:tcBorders>
+            <w:shd w:val="clear" w:color="auto" w:fill="FFFFFF" w:themeFill="background1"/>
+          </w:tcPr>
+          <w:p>
+            <w:pPr>
+              <w:cnfStyle w:val="000000000000" w:firstRow="0" w:lastRow="0" w:firstColumn="0" w:lastColumn="0" w:oddVBand="0" w:evenVBand="0" w:oddHBand="0" w:evenHBand="0" w:firstRowFirstColumn="0" w:firstRowLastColumn="0" w:lastRowFirstColumn="0" w:lastRowLastColumn="0"/>
+              <w:rPr>
+                <w:szCs w:val="24"/>
+              </w:rPr>
+            </w:pPr>
+            <w:r>
+              <w:rPr>
+                <w:szCs w:val="24"/>
+              </w:rPr>
+              <w:t>23/09</w:t>
+            </w:r>
+            <w:r>
+              <w:rPr>
+                <w:szCs w:val="24"/>
+              </w:rPr>
+              <w:t>/2015</w:t>
+            </w:r>
+          </w:p>
+        </w:tc>
+        <w:tc>
+          <w:tcPr>
+            <w:tcW w:w="2520" w:type="dxa"/>
+            <w:tcBorders>
+              <w:top w:val="single" w:sz="4" w:space="0" w:color="auto"/>
+              <w:bottom w:val="single" w:sz="4" w:space="0" w:color="auto"/>
+            </w:tcBorders>
+            <w:shd w:val="clear" w:color="auto" w:fill="D9D9D9" w:themeFill="background1" w:themeFillShade="D9"/>
+          </w:tcPr>
+          <w:p>
+            <w:pPr>
+              <w:cnfStyle w:val="000000000000" w:firstRow="0" w:lastRow="0" w:firstColumn="0" w:lastColumn="0" w:oddVBand="0" w:evenVBand="0" w:oddHBand="0" w:evenHBand="0" w:firstRowFirstColumn="0" w:firstRowLastColumn="0" w:lastRowFirstColumn="0" w:lastRowLastColumn="0"/>
+              <w:rPr>
+                <w:b/>
+                <w:szCs w:val="24"/>
+              </w:rPr>
+            </w:pPr>
+            <w:r>
+              <w:rPr>
+                <w:b/>
+                <w:szCs w:val="24"/>
+              </w:rPr>
+              <w:t>Priority</w:t>
+            </w:r>
+          </w:p>
+        </w:tc>
+        <w:tc>
+          <w:tcPr>
+            <w:tcW w:w="2125" w:type="dxa"/>
+            <w:tcBorders>
+              <w:top w:val="single" w:sz="4" w:space="0" w:color="auto"/>
+              <w:bottom w:val="single" w:sz="4" w:space="0" w:color="auto"/>
+            </w:tcBorders>
+            <w:shd w:val="clear" w:color="auto" w:fill="FFFFFF" w:themeFill="background1"/>
+          </w:tcPr>
+          <w:p>
+            <w:pPr>
+              <w:cnfStyle w:val="000000000000" w:firstRow="0" w:lastRow="0" w:firstColumn="0" w:lastColumn="0" w:oddVBand="0" w:evenVBand="0" w:oddHBand="0" w:evenHBand="0" w:firstRowFirstColumn="0" w:firstRowLastColumn="0" w:lastRowFirstColumn="0" w:lastRowLastColumn="0"/>
+              <w:rPr>
+                <w:szCs w:val="24"/>
+              </w:rPr>
+            </w:pPr>
+            <w:r>
+              <w:rPr>
+                <w:szCs w:val="24"/>
+              </w:rPr>
+              <w:t>Medium</w:t>
+            </w:r>
+          </w:p>
+        </w:tc>
+      </w:tr>
+      <w:tr>
+        <w:trPr>
+          <w:cnfStyle w:val="000000100000" w:firstRow="0" w:lastRow="0" w:firstColumn="0" w:lastColumn="0" w:oddVBand="0" w:evenVBand="0" w:oddHBand="1" w:evenHBand="0" w:firstRowFirstColumn="0" w:firstRowLastColumn="0" w:lastRowFirstColumn="0" w:lastRowLastColumn="0"/>
+        </w:trPr>
+        <w:tc>
+          <w:tcPr>
+            <w:cnfStyle w:val="001000000000" w:firstRow="0" w:lastRow="0" w:firstColumn="1" w:lastColumn="0" w:oddVBand="0" w:evenVBand="0" w:oddHBand="0" w:evenHBand="0" w:firstRowFirstColumn="0" w:firstRowLastColumn="0" w:lastRowFirstColumn="0" w:lastRowLastColumn="0"/>
+            <w:tcW w:w="8865" w:type="dxa"/>
+            <w:gridSpan w:val="4"/>
+            <w:tcBorders>
+              <w:top w:val="single" w:sz="4" w:space="0" w:color="auto"/>
+              <w:left w:val="single" w:sz="4" w:space="0" w:color="auto"/>
+              <w:bottom w:val="single" w:sz="4" w:space="0" w:color="auto"/>
+              <w:right w:val="single" w:sz="4" w:space="0" w:color="auto"/>
+            </w:tcBorders>
+            <w:shd w:val="clear" w:color="auto" w:fill="FFFFFF" w:themeFill="background1"/>
+          </w:tcPr>
+          <w:p>
+            <w:pPr>
+              <w:rPr>
+                <w:b w:val="0"/>
+                <w:szCs w:val="24"/>
+              </w:rPr>
+            </w:pPr>
+            <w:r>
+              <w:rPr>
+                <w:szCs w:val="24"/>
+              </w:rPr>
+              <w:t>Actor:</w:t>
+            </w:r>
+          </w:p>
+          <w:p>
+            <w:pPr>
+              <w:numPr>
+                <w:ilvl w:val="0"/>
+                <w:numId w:val="2"/>
+              </w:numPr>
+              <w:rPr>
+                <w:b w:val="0"/>
+                <w:szCs w:val="24"/>
+              </w:rPr>
+            </w:pPr>
+            <w:r>
+              <w:rPr>
+                <w:b w:val="0"/>
+                <w:szCs w:val="24"/>
+              </w:rPr>
+              <w:t>Staff.</w:t>
+            </w:r>
+          </w:p>
+          <w:p>
+            <w:pPr>
+              <w:rPr>
+                <w:b w:val="0"/>
+                <w:szCs w:val="24"/>
+              </w:rPr>
+            </w:pPr>
+            <w:r>
+              <w:rPr>
+                <w:szCs w:val="24"/>
+              </w:rPr>
+              <w:t>Summary:</w:t>
+            </w:r>
+          </w:p>
+          <w:p>
+            <w:pPr>
+              <w:numPr>
+                <w:ilvl w:val="0"/>
+                <w:numId w:val="2"/>
+              </w:numPr>
+              <w:rPr>
+                <w:b w:val="0"/>
+                <w:szCs w:val="24"/>
+              </w:rPr>
+            </w:pPr>
+            <w:r>
+              <w:rPr>
+                <w:b w:val="0"/>
+                <w:szCs w:val="24"/>
+              </w:rPr>
+              <w:t>This use case allows staff detail notification</w:t>
+            </w:r>
+            <w:r>
+              <w:rPr>
+                <w:b w:val="0"/>
+                <w:szCs w:val="24"/>
+              </w:rPr>
+              <w:t>.</w:t>
+            </w:r>
+          </w:p>
+          <w:p>
+            <w:pPr>
+              <w:rPr>
+                <w:b w:val="0"/>
+                <w:szCs w:val="24"/>
+              </w:rPr>
+            </w:pPr>
+            <w:r>
+              <w:rPr>
+                <w:szCs w:val="24"/>
+              </w:rPr>
+              <w:t>Goal:</w:t>
+            </w:r>
+          </w:p>
+          <w:p>
+            <w:pPr>
+              <w:numPr>
+                <w:ilvl w:val="0"/>
+                <w:numId w:val="2"/>
+              </w:numPr>
+              <w:rPr>
+                <w:b w:val="0"/>
+                <w:szCs w:val="24"/>
+              </w:rPr>
+            </w:pPr>
+            <w:r>
+              <w:rPr>
+                <w:b w:val="0"/>
+                <w:szCs w:val="24"/>
+              </w:rPr>
+              <w:t>Staff can find out bus timetable information, which they required.</w:t>
+            </w:r>
+          </w:p>
+          <w:p>
+            <w:pPr>
+              <w:rPr>
+                <w:b w:val="0"/>
+                <w:szCs w:val="24"/>
+              </w:rPr>
+            </w:pPr>
+            <w:r>
+              <w:rPr>
+                <w:szCs w:val="24"/>
+              </w:rPr>
+              <w:t>Triggers:</w:t>
+            </w:r>
+          </w:p>
+          <w:p>
+            <w:pPr>
+              <w:numPr>
+                <w:ilvl w:val="0"/>
+                <w:numId w:val="2"/>
+              </w:numPr>
+              <w:rPr>
+                <w:b w:val="0"/>
+                <w:szCs w:val="24"/>
+              </w:rPr>
+            </w:pPr>
+            <w:r>
+              <w:rPr>
+                <w:b w:val="0"/>
+                <w:szCs w:val="24"/>
+              </w:rPr>
+              <w:t>Staff can view</w:t>
+            </w:r>
+            <w:r>
+              <w:rPr>
+                <w:b w:val="0"/>
+                <w:szCs w:val="24"/>
+              </w:rPr>
+              <w:t xml:space="preserve"> detail notification</w:t>
+            </w:r>
+            <w:r>
+              <w:rPr>
+                <w:b w:val="0"/>
+                <w:szCs w:val="24"/>
+              </w:rPr>
+              <w:t>.</w:t>
+            </w:r>
+          </w:p>
+          <w:p>
+            <w:pPr>
+              <w:rPr>
+                <w:b w:val="0"/>
+                <w:szCs w:val="24"/>
+              </w:rPr>
+            </w:pPr>
+            <w:r>
+              <w:rPr>
+                <w:szCs w:val="24"/>
+              </w:rPr>
+              <w:t>Preconditions:</w:t>
+            </w:r>
+          </w:p>
+          <w:p>
+            <w:pPr>
+              <w:numPr>
+                <w:ilvl w:val="0"/>
+                <w:numId w:val="2"/>
+              </w:numPr>
+              <w:rPr>
+                <w:b w:val="0"/>
+                <w:szCs w:val="24"/>
+              </w:rPr>
+            </w:pPr>
+            <w:r>
+              <w:rPr>
+                <w:b w:val="0"/>
+                <w:szCs w:val="24"/>
+              </w:rPr>
+              <w:t>Staff</w:t>
+            </w:r>
+            <w:r>
+              <w:rPr>
+                <w:b w:val="0"/>
+                <w:szCs w:val="24"/>
+              </w:rPr>
+              <w:t xml:space="preserve"> must login into the system with role Staff.</w:t>
+            </w:r>
+          </w:p>
+          <w:p>
+            <w:pPr>
+              <w:rPr>
+                <w:b w:val="0"/>
+                <w:szCs w:val="24"/>
+              </w:rPr>
+            </w:pPr>
+            <w:r>
+              <w:rPr>
+                <w:szCs w:val="24"/>
+              </w:rPr>
+              <w:t>Post Conditions:</w:t>
+            </w:r>
+          </w:p>
+          <w:p>
+            <w:pPr>
+              <w:numPr>
+                <w:ilvl w:val="0"/>
+                <w:numId w:val="2"/>
+              </w:numPr>
+              <w:rPr>
+                <w:b w:val="0"/>
+                <w:szCs w:val="24"/>
+              </w:rPr>
+            </w:pPr>
+            <w:r>
+              <w:rPr>
+                <w:szCs w:val="24"/>
+              </w:rPr>
+              <w:lastRenderedPageBreak/>
+              <w:t>Success</w:t>
+            </w:r>
+            <w:r>
+              <w:rPr>
+                <w:b w:val="0"/>
+                <w:szCs w:val="24"/>
+              </w:rPr>
+              <w:t xml:space="preserve">: </w:t>
+            </w:r>
+            <w:r>
+              <w:rPr>
+                <w:b w:val="0"/>
+                <w:szCs w:val="24"/>
+              </w:rPr>
+              <w:t>Detail information of notification show on screen</w:t>
+            </w:r>
+            <w:r>
+              <w:rPr>
+                <w:b w:val="0"/>
+                <w:szCs w:val="24"/>
+              </w:rPr>
+              <w:t>.</w:t>
+            </w:r>
+          </w:p>
+          <w:p>
+            <w:pPr>
+              <w:numPr>
+                <w:ilvl w:val="0"/>
+                <w:numId w:val="2"/>
+              </w:numPr>
+              <w:rPr>
+                <w:b w:val="0"/>
+                <w:szCs w:val="24"/>
+              </w:rPr>
+            </w:pPr>
+            <w:r>
+              <w:rPr>
+                <w:szCs w:val="24"/>
+              </w:rPr>
+              <w:t>Fail</w:t>
+            </w:r>
+            <w:r>
+              <w:rPr>
+                <w:b w:val="0"/>
+                <w:szCs w:val="24"/>
+              </w:rPr>
+              <w:t xml:space="preserve">: </w:t>
+            </w:r>
+            <w:r>
+              <w:rPr>
+                <w:b w:val="0"/>
+                <w:szCs w:val="24"/>
+              </w:rPr>
+              <w:t>Show error message</w:t>
+            </w:r>
+            <w:r>
+              <w:rPr>
+                <w:b w:val="0"/>
+                <w:szCs w:val="24"/>
+              </w:rPr>
+              <w:t>.</w:t>
+            </w:r>
+          </w:p>
+          <w:p>
+            <w:pPr>
+              <w:rPr>
+                <w:szCs w:val="24"/>
+              </w:rPr>
+            </w:pPr>
+            <w:r>
+              <w:rPr>
+                <w:szCs w:val="24"/>
+              </w:rPr>
+              <w:t>Main Success Scenario:</w:t>
+            </w:r>
+          </w:p>
+          <w:tbl>
+            <w:tblPr>
+              <w:tblStyle w:val="LightShading"/>
+              <w:tblW w:w="0" w:type="auto"/>
+              <w:tblBorders>
+                <w:left w:val="single" w:sz="8" w:space="0" w:color="000000" w:themeColor="text1"/>
+                <w:right w:val="single" w:sz="8" w:space="0" w:color="000000" w:themeColor="text1"/>
+                <w:insideH w:val="single" w:sz="8" w:space="0" w:color="000000" w:themeColor="text1"/>
+                <w:insideV w:val="single" w:sz="8" w:space="0" w:color="000000" w:themeColor="text1"/>
+              </w:tblBorders>
+              <w:shd w:val="clear" w:color="auto" w:fill="FFFFFF" w:themeFill="background1"/>
+              <w:tblLook w:val="04A0" w:firstRow="1" w:lastRow="0" w:firstColumn="1" w:lastColumn="0" w:noHBand="0" w:noVBand="1"/>
+            </w:tblPr>
+            <w:tblGrid>
+              <w:gridCol w:w="1237"/>
+              <w:gridCol w:w="3087"/>
+              <w:gridCol w:w="4305"/>
+            </w:tblGrid>
+            <w:tr>
+              <w:trPr>
+                <w:cnfStyle w:val="100000000000" w:firstRow="1" w:lastRow="0" w:firstColumn="0" w:lastColumn="0" w:oddVBand="0" w:evenVBand="0" w:oddHBand="0" w:evenHBand="0" w:firstRowFirstColumn="0" w:firstRowLastColumn="0" w:lastRowFirstColumn="0" w:lastRowLastColumn="0"/>
+              </w:trPr>
+              <w:tc>
+                <w:tcPr>
+                  <w:cnfStyle w:val="001000000000" w:firstRow="0" w:lastRow="0" w:firstColumn="1" w:lastColumn="0" w:oddVBand="0" w:evenVBand="0" w:oddHBand="0" w:evenHBand="0" w:firstRowFirstColumn="0" w:firstRowLastColumn="0" w:lastRowFirstColumn="0" w:lastRowLastColumn="0"/>
+                  <w:tcW w:w="1237" w:type="dxa"/>
+                  <w:tcBorders>
+                    <w:top w:val="none" w:sz="0" w:space="0" w:color="auto"/>
+                    <w:left w:val="none" w:sz="0" w:space="0" w:color="auto"/>
+                    <w:bottom w:val="none" w:sz="0" w:space="0" w:color="auto"/>
+                    <w:right w:val="none" w:sz="0" w:space="0" w:color="auto"/>
+                  </w:tcBorders>
+                  <w:shd w:val="clear" w:color="auto" w:fill="D9D9D9" w:themeFill="background1" w:themeFillShade="D9"/>
+                </w:tcPr>
+                <w:p>
+                  <w:pPr>
+                    <w:jc w:val="center"/>
+                    <w:rPr>
+                      <w:b w:val="0"/>
+                      <w:szCs w:val="24"/>
+                    </w:rPr>
+                  </w:pPr>
+                  <w:r>
+                    <w:rPr>
+                      <w:b w:val="0"/>
+                      <w:szCs w:val="24"/>
+                    </w:rPr>
+                    <w:t>Step</w:t>
+                  </w:r>
+                </w:p>
+              </w:tc>
+              <w:tc>
+                <w:tcPr>
+                  <w:tcW w:w="3087" w:type="dxa"/>
+                  <w:tcBorders>
+                    <w:top w:val="none" w:sz="0" w:space="0" w:color="auto"/>
+                    <w:left w:val="none" w:sz="0" w:space="0" w:color="auto"/>
+                    <w:bottom w:val="none" w:sz="0" w:space="0" w:color="auto"/>
+                    <w:right w:val="none" w:sz="0" w:space="0" w:color="auto"/>
+                  </w:tcBorders>
+                  <w:shd w:val="clear" w:color="auto" w:fill="D9D9D9" w:themeFill="background1" w:themeFillShade="D9"/>
+                </w:tcPr>
+                <w:p>
+                  <w:pPr>
+                    <w:jc w:val="center"/>
+                    <w:cnfStyle w:val="100000000000" w:firstRow="1" w:lastRow="0" w:firstColumn="0" w:lastColumn="0" w:oddVBand="0" w:evenVBand="0" w:oddHBand="0" w:evenHBand="0" w:firstRowFirstColumn="0" w:firstRowLastColumn="0" w:lastRowFirstColumn="0" w:lastRowLastColumn="0"/>
+                    <w:rPr>
+                      <w:b w:val="0"/>
+                      <w:szCs w:val="24"/>
+                    </w:rPr>
+                  </w:pPr>
+                  <w:r>
+                    <w:rPr>
+                      <w:b w:val="0"/>
+                      <w:szCs w:val="24"/>
+                    </w:rPr>
+                    <w:t>Actor Action</w:t>
+                  </w:r>
+                </w:p>
+              </w:tc>
+              <w:tc>
+                <w:tcPr>
+                  <w:tcW w:w="4305" w:type="dxa"/>
+                  <w:tcBorders>
+                    <w:top w:val="none" w:sz="0" w:space="0" w:color="auto"/>
+                    <w:left w:val="none" w:sz="0" w:space="0" w:color="auto"/>
+                    <w:bottom w:val="none" w:sz="0" w:space="0" w:color="auto"/>
+                    <w:right w:val="none" w:sz="0" w:space="0" w:color="auto"/>
+                  </w:tcBorders>
+                  <w:shd w:val="clear" w:color="auto" w:fill="D9D9D9" w:themeFill="background1" w:themeFillShade="D9"/>
+                </w:tcPr>
+                <w:p>
+                  <w:pPr>
+                    <w:jc w:val="center"/>
+                    <w:cnfStyle w:val="100000000000" w:firstRow="1" w:lastRow="0" w:firstColumn="0" w:lastColumn="0" w:oddVBand="0" w:evenVBand="0" w:oddHBand="0" w:evenHBand="0" w:firstRowFirstColumn="0" w:firstRowLastColumn="0" w:lastRowFirstColumn="0" w:lastRowLastColumn="0"/>
+                    <w:rPr>
+                      <w:b w:val="0"/>
+                      <w:szCs w:val="24"/>
+                    </w:rPr>
+                  </w:pPr>
+                  <w:r>
+                    <w:rPr>
+                      <w:b w:val="0"/>
+                      <w:szCs w:val="24"/>
+                    </w:rPr>
+                    <w:t>System Response</w:t>
+                  </w:r>
+                </w:p>
+              </w:tc>
+            </w:tr>
+            <w:tr>
+              <w:trPr>
+                <w:cnfStyle w:val="000000100000" w:firstRow="0" w:lastRow="0" w:firstColumn="0" w:lastColumn="0" w:oddVBand="0" w:evenVBand="0" w:oddHBand="1" w:evenHBand="0" w:firstRowFirstColumn="0" w:firstRowLastColumn="0" w:lastRowFirstColumn="0" w:lastRowLastColumn="0"/>
+              </w:trPr>
+              <w:tc>
+                <w:tcPr>
+                  <w:cnfStyle w:val="001000000000" w:firstRow="0" w:lastRow="0" w:firstColumn="1" w:lastColumn="0" w:oddVBand="0" w:evenVBand="0" w:oddHBand="0" w:evenHBand="0" w:firstRowFirstColumn="0" w:firstRowLastColumn="0" w:lastRowFirstColumn="0" w:lastRowLastColumn="0"/>
+                  <w:tcW w:w="1237" w:type="dxa"/>
+                  <w:tcBorders>
+                    <w:left w:val="none" w:sz="0" w:space="0" w:color="auto"/>
+                    <w:right w:val="none" w:sz="0" w:space="0" w:color="auto"/>
+                  </w:tcBorders>
+                  <w:shd w:val="clear" w:color="auto" w:fill="FFFFFF" w:themeFill="background1"/>
+                </w:tcPr>
+                <w:p>
+                  <w:pPr>
+                    <w:jc w:val="center"/>
+                    <w:rPr>
+                      <w:b w:val="0"/>
+                      <w:szCs w:val="24"/>
+                    </w:rPr>
+                  </w:pPr>
+                  <w:r>
+                    <w:rPr>
+                      <w:b w:val="0"/>
+                      <w:szCs w:val="24"/>
+                    </w:rPr>
+                    <w:t>1</w:t>
+                  </w:r>
+                </w:p>
+              </w:tc>
+              <w:tc>
+                <w:tcPr>
+                  <w:tcW w:w="3087" w:type="dxa"/>
+                  <w:tcBorders>
+                    <w:left w:val="none" w:sz="0" w:space="0" w:color="auto"/>
+                    <w:right w:val="none" w:sz="0" w:space="0" w:color="auto"/>
+                  </w:tcBorders>
+                  <w:shd w:val="clear" w:color="auto" w:fill="FFFFFF" w:themeFill="background1"/>
+                </w:tcPr>
+                <w:p>
+                  <w:pPr>
+                    <w:jc w:val="left"/>
+                    <w:cnfStyle w:val="000000100000" w:firstRow="0" w:lastRow="0" w:firstColumn="0" w:lastColumn="0" w:oddVBand="0" w:evenVBand="0" w:oddHBand="1" w:evenHBand="0" w:firstRowFirstColumn="0" w:firstRowLastColumn="0" w:lastRowFirstColumn="0" w:lastRowLastColumn="0"/>
+                    <w:rPr>
+                      <w:szCs w:val="24"/>
+                    </w:rPr>
+                  </w:pPr>
+                  <w:r>
+                    <w:rPr>
+                      <w:szCs w:val="24"/>
+                    </w:rPr>
+                    <w:t>Staff goes to detail notification view.</w:t>
+                  </w:r>
+                </w:p>
+              </w:tc>
+              <w:tc>
+                <w:tcPr>
+                  <w:tcW w:w="4305" w:type="dxa"/>
+                  <w:tcBorders>
+                    <w:left w:val="none" w:sz="0" w:space="0" w:color="auto"/>
+                    <w:right w:val="none" w:sz="0" w:space="0" w:color="auto"/>
+                  </w:tcBorders>
+                  <w:shd w:val="clear" w:color="auto" w:fill="FFFFFF" w:themeFill="background1"/>
+                </w:tcPr>
+                <w:p>
+                  <w:pPr>
+                    <w:cnfStyle w:val="000000100000" w:firstRow="0" w:lastRow="0" w:firstColumn="0" w:lastColumn="0" w:oddVBand="0" w:evenVBand="0" w:oddHBand="1" w:evenHBand="0" w:firstRowFirstColumn="0" w:firstRowLastColumn="0" w:lastRowFirstColumn="0" w:lastRowLastColumn="0"/>
+                    <w:rPr>
+                      <w:szCs w:val="24"/>
+                    </w:rPr>
+                  </w:pPr>
+                  <w:r>
+                    <w:rPr>
+                      <w:szCs w:val="24"/>
+                    </w:rPr>
+                    <w:t>Detail notification view will show with following labels and fields:</w:t>
+                  </w:r>
+                  <w:r>
+                    <w:rPr>
+                      <w:szCs w:val="24"/>
+                    </w:rPr>
+                    <w:t xml:space="preserve"> </w:t>
+                  </w:r>
+                </w:p>
+                <w:p>
+                  <w:pPr>
+                    <w:pStyle w:val="ListParagraph"/>
+                    <w:numPr>
+                      <w:ilvl w:val="0"/>
+                      <w:numId w:val="3"/>
+                    </w:numPr>
+                    <w:ind w:left="288" w:hanging="144"/>
+                    <w:jc w:val="left"/>
+                    <w:cnfStyle w:val="000000100000" w:firstRow="0" w:lastRow="0" w:firstColumn="0" w:lastColumn="0" w:oddVBand="0" w:evenVBand="0" w:oddHBand="1" w:evenHBand="0" w:firstRowFirstColumn="0" w:firstRowLastColumn="0" w:lastRowFirstColumn="0" w:lastRowLastColumn="0"/>
+                    <w:rPr>
+                      <w:szCs w:val="24"/>
+                    </w:rPr>
+                  </w:pPr>
+                  <w:r>
+                    <w:rPr>
+                      <w:szCs w:val="24"/>
+                    </w:rPr>
+                    <w:t>Route’s name.</w:t>
+                  </w:r>
+                </w:p>
+                <w:p>
+                  <w:pPr>
+                    <w:pStyle w:val="ListParagraph"/>
+                    <w:numPr>
+                      <w:ilvl w:val="0"/>
+                      <w:numId w:val="3"/>
+                    </w:numPr>
+                    <w:ind w:left="288" w:hanging="144"/>
+                    <w:jc w:val="left"/>
+                    <w:cnfStyle w:val="000000100000" w:firstRow="0" w:lastRow="0" w:firstColumn="0" w:lastColumn="0" w:oddVBand="0" w:evenVBand="0" w:oddHBand="1" w:evenHBand="0" w:firstRowFirstColumn="0" w:firstRowLastColumn="0" w:lastRowFirstColumn="0" w:lastRowLastColumn="0"/>
+                    <w:rPr>
+                      <w:szCs w:val="24"/>
+                    </w:rPr>
+                  </w:pPr>
+                  <w:r>
+                    <w:rPr>
+                      <w:szCs w:val="24"/>
+                    </w:rPr>
+                    <w:t>Route’s no.</w:t>
+                  </w:r>
+                </w:p>
+                <w:p>
+                  <w:pPr>
+                    <w:pStyle w:val="ListParagraph"/>
+                    <w:numPr>
+                      <w:ilvl w:val="0"/>
+                      <w:numId w:val="3"/>
+                    </w:numPr>
+                    <w:ind w:left="288" w:hanging="144"/>
+                    <w:jc w:val="left"/>
+                    <w:cnfStyle w:val="000000100000" w:firstRow="0" w:lastRow="0" w:firstColumn="0" w:lastColumn="0" w:oddVBand="0" w:evenVBand="0" w:oddHBand="1" w:evenHBand="0" w:firstRowFirstColumn="0" w:firstRowLastColumn="0" w:lastRowFirstColumn="0" w:lastRowLastColumn="0"/>
+                    <w:rPr>
+                      <w:szCs w:val="24"/>
+                    </w:rPr>
+                  </w:pPr>
+                  <w:r>
+                    <w:rPr>
+                      <w:szCs w:val="24"/>
+                    </w:rPr>
+                    <w:t>Route’s type.</w:t>
+                  </w:r>
+                </w:p>
+                <w:p>
+                  <w:pPr>
+                    <w:pStyle w:val="ListParagraph"/>
+                    <w:numPr>
+                      <w:ilvl w:val="0"/>
+                      <w:numId w:val="3"/>
+                    </w:numPr>
+                    <w:ind w:left="288" w:hanging="144"/>
+                    <w:jc w:val="left"/>
+                    <w:cnfStyle w:val="000000100000" w:firstRow="0" w:lastRow="0" w:firstColumn="0" w:lastColumn="0" w:oddVBand="0" w:evenVBand="0" w:oddHBand="1" w:evenHBand="0" w:firstRowFirstColumn="0" w:firstRowLastColumn="0" w:lastRowFirstColumn="0" w:lastRowLastColumn="0"/>
+                    <w:rPr>
+                      <w:szCs w:val="24"/>
+                    </w:rPr>
+                  </w:pPr>
+                  <w:r>
+                    <w:rPr>
+                      <w:szCs w:val="24"/>
+                    </w:rPr>
+                    <w:t>Old notification.</w:t>
+                  </w:r>
+                </w:p>
+                <w:p>
+                  <w:pPr>
+                    <w:pStyle w:val="ListParagraph"/>
+                    <w:numPr>
+                      <w:ilvl w:val="0"/>
+                      <w:numId w:val="3"/>
+                    </w:numPr>
+                    <w:ind w:left="288" w:hanging="144"/>
+                    <w:jc w:val="left"/>
+                    <w:cnfStyle w:val="000000100000" w:firstRow="0" w:lastRow="0" w:firstColumn="0" w:lastColumn="0" w:oddVBand="0" w:evenVBand="0" w:oddHBand="1" w:evenHBand="0" w:firstRowFirstColumn="0" w:firstRowLastColumn="0" w:lastRowFirstColumn="0" w:lastRowLastColumn="0"/>
+                    <w:rPr>
+                      <w:szCs w:val="24"/>
+                    </w:rPr>
+                  </w:pPr>
+                  <w:r>
+                    <w:rPr>
+                      <w:szCs w:val="24"/>
+                    </w:rPr>
+                    <w:t>New notification.</w:t>
+                  </w:r>
+                </w:p>
+              </w:tc>
+            </w:tr>
+          </w:tbl>
+          <w:p>
+            <w:pPr>
+              <w:rPr>
+                <w:b w:val="0"/>
+                <w:szCs w:val="24"/>
+              </w:rPr>
+            </w:pPr>
+            <w:r>
+              <w:rPr>
+                <w:szCs w:val="24"/>
+              </w:rPr>
+              <w:t>Alternative Scenario:</w:t>
+            </w:r>
+            <w:r>
+              <w:rPr>
+                <w:b w:val="0"/>
+                <w:szCs w:val="24"/>
+              </w:rPr>
+              <w:t xml:space="preserve"> </w:t>
+            </w:r>
+            <w:r>
+              <w:rPr>
+                <w:b w:val="0"/>
+                <w:szCs w:val="24"/>
+              </w:rPr>
+              <w:t>N/A</w:t>
+            </w:r>
+          </w:p>
+          <w:p>
+            <w:pPr>
+              <w:rPr>
+                <w:b w:val="0"/>
+                <w:szCs w:val="24"/>
+              </w:rPr>
+            </w:pPr>
+            <w:r>
+              <w:rPr>
+                <w:szCs w:val="24"/>
+              </w:rPr>
+              <w:t>Exceptions:</w:t>
+            </w:r>
+            <w:r>
+              <w:rPr>
+                <w:b w:val="0"/>
+                <w:szCs w:val="24"/>
+              </w:rPr>
+              <w:t xml:space="preserve"> N/A</w:t>
+            </w:r>
+          </w:p>
+          <w:p>
+            <w:pPr>
+              <w:rPr>
+                <w:b w:val="0"/>
+                <w:szCs w:val="24"/>
+              </w:rPr>
+            </w:pPr>
+            <w:r>
+              <w:rPr>
+                <w:szCs w:val="24"/>
+              </w:rPr>
+              <w:t>Relationships:</w:t>
+            </w:r>
+            <w:r>
+              <w:rPr>
+                <w:b w:val="0"/>
+                <w:szCs w:val="24"/>
+              </w:rPr>
+              <w:t xml:space="preserve"> N/A</w:t>
+            </w:r>
+          </w:p>
+          <w:p>
+            <w:pPr>
+              <w:rPr>
+                <w:b w:val="0"/>
+                <w:szCs w:val="24"/>
+              </w:rPr>
+            </w:pPr>
+            <w:r>
+              <w:rPr>
+                <w:szCs w:val="24"/>
+              </w:rPr>
+              <w:t>Business Rules:</w:t>
+            </w:r>
+          </w:p>
+        </w:tc>
+      </w:tr>
+    </w:tbl>
+    <w:p>
+      <w:pPr>
+        <w:pStyle w:val="Caption"/>
+      </w:pPr>
+      <w:r>
+        <w:lastRenderedPageBreak/>
+        <w:t xml:space="preserve">Table </w:t>
+      </w:r>
       <w:r>
         <w:fldChar w:fldCharType="begin"/>
       </w:r>
@@ -6751,7 +7894,7 @@
         <w:rPr>
           <w:noProof/>
         </w:rPr>
-        <w:t>27</w:t>
+        <w:t>26</w:t>
       </w:r>
       <w:r>
         <w:rPr>
@@ -6760,10 +7903,12 @@
         <w:fldChar w:fldCharType="end"/>
       </w:r>
       <w:r>
-        <w:t xml:space="preserve"> Use case WS04 - &lt;Staff&gt; Resolve compensation request</w:t>
+        <w:t xml:space="preserve"> Use case WS03 - &lt;Staff&gt; </w:t>
+      </w:r>
+      <w:r>
+        <w:t>View detail notification</w:t>
       </w:r>
       <w:bookmarkStart w:id="13" w:name="_GoBack"/>
-      <w:bookmarkEnd w:id="12"/>
       <w:bookmarkEnd w:id="13"/>
     </w:p>
     <w:sectPr>

--- a/Document/UseCase/DatNT/DatNT-UseCase.docx
+++ b/Document/UseCase/DatNT/DatNT-UseCase.docx
@@ -2,6 +2,79 @@
 <file path=word/document.xml><?xml version="1.0" encoding="utf-8"?>
 <w:document xmlns:wpc="http://schemas.microsoft.com/office/word/2010/wordprocessingCanvas" xmlns:mc="http://schemas.openxmlformats.org/markup-compatibility/2006" xmlns:o="urn:schemas-microsoft-com:office:office" xmlns:r="http://schemas.openxmlformats.org/officeDocument/2006/relationships" xmlns:m="http://schemas.openxmlformats.org/officeDocument/2006/math" xmlns:v="urn:schemas-microsoft-com:vml" xmlns:wp14="http://schemas.microsoft.com/office/word/2010/wordprocessingDrawing" xmlns:wp="http://schemas.openxmlformats.org/drawingml/2006/wordprocessingDrawing" xmlns:w10="urn:schemas-microsoft-com:office:word" xmlns:w="http://schemas.openxmlformats.org/wordprocessingml/2006/main" xmlns:w14="http://schemas.microsoft.com/office/word/2010/wordml" xmlns:w15="http://schemas.microsoft.com/office/word/2012/wordml" xmlns:wpg="http://schemas.microsoft.com/office/word/2010/wordprocessingGroup" xmlns:wpi="http://schemas.microsoft.com/office/word/2010/wordprocessingInk" xmlns:wne="http://schemas.microsoft.com/office/word/2006/wordml" xmlns:wps="http://schemas.microsoft.com/office/word/2010/wordprocessingShape" mc:Ignorable="w14 w15 wp14">
   <w:body>
+    <w:p>
+      <w:pPr>
+        <w:pStyle w:val="Heading3"/>
+        <w:numPr>
+          <w:ilvl w:val="0"/>
+          <w:numId w:val="37"/>
+        </w:numPr>
+      </w:pPr>
+      <w:bookmarkStart w:id="0" w:name="_Toc427272801"/>
+      <w:r>
+        <w:t>System overview use case</w:t>
+      </w:r>
+    </w:p>
+    <w:p>
+      <w:pPr>
+        <w:ind w:left="720"/>
+      </w:pPr>
+      <w:r>
+        <w:rPr>
+          <w:noProof/>
+        </w:rPr>
+        <w:drawing>
+          <wp:inline distT="0" distB="0" distL="0" distR="0">
+            <wp:extent cx="5943600" cy="6478524"/>
+            <wp:effectExtent l="0" t="0" r="0" b="0"/>
+            <wp:docPr id="8" name="Picture 8" descr="D:\ImageUseCase\Web Use Case - Use Case (1).png"/>
+            <wp:cNvGraphicFramePr>
+              <a:graphicFrameLocks xmlns:a="http://schemas.openxmlformats.org/drawingml/2006/main" noChangeAspect="1"/>
+            </wp:cNvGraphicFramePr>
+            <a:graphic xmlns:a="http://schemas.openxmlformats.org/drawingml/2006/main">
+              <a:graphicData uri="http://schemas.openxmlformats.org/drawingml/2006/picture">
+                <pic:pic xmlns:pic="http://schemas.openxmlformats.org/drawingml/2006/picture">
+                  <pic:nvPicPr>
+                    <pic:cNvPr id="0" name="Picture 1" descr="D:\ImageUseCase\Web Use Case - Use Case (1).png"/>
+                    <pic:cNvPicPr>
+                      <a:picLocks noChangeAspect="1" noChangeArrowheads="1"/>
+                    </pic:cNvPicPr>
+                  </pic:nvPicPr>
+                  <pic:blipFill>
+                    <a:blip r:embed="rId5" cstate="print">
+                      <a:extLst>
+                        <a:ext uri="{28A0092B-C50C-407E-A947-70E740481C1C}">
+                          <a14:useLocalDpi xmlns:a14="http://schemas.microsoft.com/office/drawing/2010/main" val="0"/>
+                        </a:ext>
+                      </a:extLst>
+                    </a:blip>
+                    <a:srcRect/>
+                    <a:stretch>
+                      <a:fillRect/>
+                    </a:stretch>
+                  </pic:blipFill>
+                  <pic:spPr bwMode="auto">
+                    <a:xfrm>
+                      <a:off x="0" y="0"/>
+                      <a:ext cx="5943600" cy="6478524"/>
+                    </a:xfrm>
+                    <a:prstGeom prst="rect">
+                      <a:avLst/>
+                    </a:prstGeom>
+                    <a:noFill/>
+                    <a:ln>
+                      <a:noFill/>
+                    </a:ln>
+                  </pic:spPr>
+                </pic:pic>
+              </a:graphicData>
+            </a:graphic>
+          </wp:inline>
+        </w:drawing>
+      </w:r>
+      <w:bookmarkStart w:id="1" w:name="_GoBack"/>
+      <w:bookmarkEnd w:id="1"/>
+    </w:p>
     <w:p>
       <w:pPr>
         <w:pStyle w:val="Heading3"/>
@@ -11,8 +84,8 @@
         </w:numPr>
         <w:spacing w:line="256" w:lineRule="auto"/>
       </w:pPr>
-      <w:bookmarkStart w:id="0" w:name="_Toc427272801"/>
       <w:r>
+        <w:lastRenderedPageBreak/>
         <w:t>List of Use Case</w:t>
       </w:r>
       <w:bookmarkEnd w:id="0"/>
@@ -70,7 +143,7 @@
                     </pic:cNvPicPr>
                   </pic:nvPicPr>
                   <pic:blipFill>
-                    <a:blip r:embed="rId5">
+                    <a:blip r:embed="rId6">
                       <a:extLst>
                         <a:ext uri="{28A0092B-C50C-407E-A947-70E740481C1C}">
                           <a14:useLocalDpi xmlns:a14="http://schemas.microsoft.com/office/drawing/2010/main" val="0"/>
@@ -106,22 +179,35 @@
       <w:pPr>
         <w:pStyle w:val="Caption"/>
       </w:pPr>
-      <w:bookmarkStart w:id="1" w:name="_Toc427273009"/>
+      <w:bookmarkStart w:id="2" w:name="_Toc427273009"/>
       <w:r>
         <w:t xml:space="preserve">Figure </w:t>
       </w:r>
-      <w:fldSimple w:instr=" SEQ Figure \* ARABIC ">
-        <w:r>
-          <w:rPr>
-            <w:noProof/>
-          </w:rPr>
-          <w:t>5</w:t>
-        </w:r>
-      </w:fldSimple>
+      <w:r>
+        <w:fldChar w:fldCharType="begin"/>
+      </w:r>
+      <w:r>
+        <w:instrText xml:space="preserve"> SEQ Figure \* ARABIC </w:instrText>
+      </w:r>
+      <w:r>
+        <w:fldChar w:fldCharType="separate"/>
+      </w:r>
+      <w:r>
+        <w:rPr>
+          <w:noProof/>
+        </w:rPr>
+        <w:t>5</w:t>
+      </w:r>
+      <w:r>
+        <w:rPr>
+          <w:noProof/>
+        </w:rPr>
+        <w:fldChar w:fldCharType="end"/>
+      </w:r>
       <w:r>
         <w:t xml:space="preserve"> &lt;Guest&gt; Overview Use Case</w:t>
       </w:r>
-      <w:bookmarkEnd w:id="1"/>
+      <w:bookmarkEnd w:id="2"/>
     </w:p>
     <w:p>
       <w:pPr>
@@ -163,7 +249,7 @@
                     </pic:cNvPicPr>
                   </pic:nvPicPr>
                   <pic:blipFill>
-                    <a:blip r:embed="rId5">
+                    <a:blip r:embed="rId6">
                       <a:extLst>
                         <a:ext uri="{28A0092B-C50C-407E-A947-70E740481C1C}">
                           <a14:useLocalDpi xmlns:a14="http://schemas.microsoft.com/office/drawing/2010/main" val="0"/>
@@ -199,22 +285,35 @@
       <w:pPr>
         <w:pStyle w:val="Caption"/>
       </w:pPr>
-      <w:bookmarkStart w:id="2" w:name="_Toc427273010"/>
+      <w:bookmarkStart w:id="3" w:name="_Toc427273010"/>
       <w:r>
         <w:t xml:space="preserve">Figure </w:t>
       </w:r>
-      <w:fldSimple w:instr=" SEQ Figure \* ARABIC ">
-        <w:r>
-          <w:rPr>
-            <w:noProof/>
-          </w:rPr>
-          <w:t>6</w:t>
-        </w:r>
-      </w:fldSimple>
+      <w:r>
+        <w:fldChar w:fldCharType="begin"/>
+      </w:r>
+      <w:r>
+        <w:instrText xml:space="preserve"> SEQ Figure \* ARABIC </w:instrText>
+      </w:r>
+      <w:r>
+        <w:fldChar w:fldCharType="separate"/>
+      </w:r>
+      <w:r>
+        <w:rPr>
+          <w:noProof/>
+        </w:rPr>
+        <w:t>6</w:t>
+      </w:r>
+      <w:r>
+        <w:rPr>
+          <w:noProof/>
+        </w:rPr>
+        <w:fldChar w:fldCharType="end"/>
+      </w:r>
       <w:r>
         <w:t xml:space="preserve"> &lt;Guest&gt; Login</w:t>
       </w:r>
-      <w:bookmarkEnd w:id="2"/>
+      <w:bookmarkEnd w:id="3"/>
     </w:p>
     <w:tbl>
       <w:tblPr>
@@ -1678,23 +1777,36 @@
       <w:pPr>
         <w:pStyle w:val="Caption"/>
       </w:pPr>
-      <w:bookmarkStart w:id="3" w:name="_Toc427272872"/>
+      <w:bookmarkStart w:id="4" w:name="_Toc427272872"/>
       <w:r>
         <w:lastRenderedPageBreak/>
         <w:t xml:space="preserve">Table </w:t>
       </w:r>
-      <w:fldSimple w:instr=" SEQ Table \* ARABIC ">
-        <w:r>
-          <w:rPr>
-            <w:noProof/>
-          </w:rPr>
-          <w:t>10</w:t>
-        </w:r>
-      </w:fldSimple>
+      <w:r>
+        <w:fldChar w:fldCharType="begin"/>
+      </w:r>
+      <w:r>
+        <w:instrText xml:space="preserve"> SEQ Table \* ARABIC </w:instrText>
+      </w:r>
+      <w:r>
+        <w:fldChar w:fldCharType="separate"/>
+      </w:r>
+      <w:r>
+        <w:rPr>
+          <w:noProof/>
+        </w:rPr>
+        <w:t>10</w:t>
+      </w:r>
+      <w:r>
+        <w:rPr>
+          <w:noProof/>
+        </w:rPr>
+        <w:fldChar w:fldCharType="end"/>
+      </w:r>
       <w:r>
         <w:t xml:space="preserve"> Use case WG01 - &lt;Guest&gt; Login</w:t>
       </w:r>
-      <w:bookmarkEnd w:id="3"/>
+      <w:bookmarkEnd w:id="4"/>
     </w:p>
     <w:p>
       <w:pPr>
@@ -1737,7 +1849,7 @@
                     </pic:cNvPicPr>
                   </pic:nvPicPr>
                   <pic:blipFill>
-                    <a:blip r:embed="rId6">
+                    <a:blip r:embed="rId7">
                       <a:extLst>
                         <a:ext uri="{28A0092B-C50C-407E-A947-70E740481C1C}">
                           <a14:useLocalDpi xmlns:a14="http://schemas.microsoft.com/office/drawing/2010/main" val="0"/>
@@ -1773,22 +1885,35 @@
       <w:pPr>
         <w:pStyle w:val="Caption"/>
       </w:pPr>
-      <w:bookmarkStart w:id="4" w:name="_Toc427273024"/>
+      <w:bookmarkStart w:id="5" w:name="_Toc427273024"/>
       <w:r>
         <w:t xml:space="preserve">Figure </w:t>
       </w:r>
-      <w:fldSimple w:instr=" SEQ Figure \* ARABIC ">
-        <w:r>
-          <w:rPr>
-            <w:noProof/>
-          </w:rPr>
-          <w:t>20</w:t>
-        </w:r>
-      </w:fldSimple>
+      <w:r>
+        <w:fldChar w:fldCharType="begin"/>
+      </w:r>
+      <w:r>
+        <w:instrText xml:space="preserve"> SEQ Figure \* ARABIC </w:instrText>
+      </w:r>
+      <w:r>
+        <w:fldChar w:fldCharType="separate"/>
+      </w:r>
+      <w:r>
+        <w:rPr>
+          <w:noProof/>
+        </w:rPr>
+        <w:t>20</w:t>
+      </w:r>
+      <w:r>
+        <w:rPr>
+          <w:noProof/>
+        </w:rPr>
+        <w:fldChar w:fldCharType="end"/>
+      </w:r>
       <w:r>
         <w:t xml:space="preserve"> &lt;Staff&gt; Overview Use Case</w:t>
       </w:r>
-      <w:bookmarkEnd w:id="4"/>
+      <w:bookmarkEnd w:id="5"/>
     </w:p>
     <w:p>
       <w:pPr>
@@ -1831,7 +1956,7 @@
                     </pic:cNvPicPr>
                   </pic:nvPicPr>
                   <pic:blipFill>
-                    <a:blip r:embed="rId7" cstate="print">
+                    <a:blip r:embed="rId8" cstate="print">
                       <a:extLst>
                         <a:ext uri="{28A0092B-C50C-407E-A947-70E740481C1C}">
                           <a14:useLocalDpi xmlns:a14="http://schemas.microsoft.com/office/drawing/2010/main" val="0"/>
@@ -1867,22 +1992,35 @@
       <w:pPr>
         <w:pStyle w:val="Caption"/>
       </w:pPr>
-      <w:bookmarkStart w:id="5" w:name="_Toc427273025"/>
+      <w:bookmarkStart w:id="6" w:name="_Toc427273025"/>
       <w:r>
         <w:t xml:space="preserve">Figure </w:t>
       </w:r>
-      <w:fldSimple w:instr=" SEQ Figure \* ARABIC ">
-        <w:r>
-          <w:rPr>
-            <w:noProof/>
-          </w:rPr>
-          <w:t>21</w:t>
-        </w:r>
-      </w:fldSimple>
+      <w:r>
+        <w:fldChar w:fldCharType="begin"/>
+      </w:r>
+      <w:r>
+        <w:instrText xml:space="preserve"> SEQ Figure \* ARABIC </w:instrText>
+      </w:r>
+      <w:r>
+        <w:fldChar w:fldCharType="separate"/>
+      </w:r>
+      <w:r>
+        <w:rPr>
+          <w:noProof/>
+        </w:rPr>
+        <w:t>21</w:t>
+      </w:r>
+      <w:r>
+        <w:rPr>
+          <w:noProof/>
+        </w:rPr>
+        <w:fldChar w:fldCharType="end"/>
+      </w:r>
       <w:r>
         <w:t xml:space="preserve"> &lt;Staff&gt; </w:t>
       </w:r>
-      <w:bookmarkEnd w:id="5"/>
+      <w:bookmarkEnd w:id="6"/>
       <w:r>
         <w:t>Logout</w:t>
       </w:r>
@@ -2866,23 +3004,36 @@
       <w:pPr>
         <w:pStyle w:val="Caption"/>
       </w:pPr>
-      <w:bookmarkStart w:id="6" w:name="_Toc427272886"/>
+      <w:bookmarkStart w:id="7" w:name="_Toc427272886"/>
       <w:r>
         <w:lastRenderedPageBreak/>
         <w:t xml:space="preserve">Table </w:t>
       </w:r>
-      <w:fldSimple w:instr=" SEQ Table \* ARABIC ">
-        <w:r>
-          <w:rPr>
-            <w:noProof/>
-          </w:rPr>
-          <w:t>24</w:t>
-        </w:r>
-      </w:fldSimple>
+      <w:r>
+        <w:fldChar w:fldCharType="begin"/>
+      </w:r>
+      <w:r>
+        <w:instrText xml:space="preserve"> SEQ Table \* ARABIC </w:instrText>
+      </w:r>
+      <w:r>
+        <w:fldChar w:fldCharType="separate"/>
+      </w:r>
+      <w:r>
+        <w:rPr>
+          <w:noProof/>
+        </w:rPr>
+        <w:t>24</w:t>
+      </w:r>
+      <w:r>
+        <w:rPr>
+          <w:noProof/>
+        </w:rPr>
+        <w:fldChar w:fldCharType="end"/>
+      </w:r>
       <w:r>
         <w:t xml:space="preserve"> Use case WS01 - &lt;Staff&gt; Logout</w:t>
       </w:r>
-      <w:bookmarkEnd w:id="6"/>
+      <w:bookmarkEnd w:id="7"/>
     </w:p>
     <w:p>
       <w:pPr>
@@ -2926,7 +3077,7 @@
                     </pic:cNvPicPr>
                   </pic:nvPicPr>
                   <pic:blipFill>
-                    <a:blip r:embed="rId8" cstate="print">
+                    <a:blip r:embed="rId9" cstate="print">
                       <a:extLst>
                         <a:ext uri="{28A0092B-C50C-407E-A947-70E740481C1C}">
                           <a14:useLocalDpi xmlns:a14="http://schemas.microsoft.com/office/drawing/2010/main" val="0"/>
@@ -2962,22 +3113,35 @@
       <w:pPr>
         <w:pStyle w:val="Caption"/>
       </w:pPr>
-      <w:bookmarkStart w:id="7" w:name="_Toc427273026"/>
+      <w:bookmarkStart w:id="8" w:name="_Toc427273026"/>
       <w:r>
         <w:t xml:space="preserve">Figure </w:t>
       </w:r>
-      <w:fldSimple w:instr=" SEQ Figure \* ARABIC ">
-        <w:r>
-          <w:rPr>
-            <w:noProof/>
-          </w:rPr>
-          <w:t>22</w:t>
-        </w:r>
-      </w:fldSimple>
+      <w:r>
+        <w:fldChar w:fldCharType="begin"/>
+      </w:r>
+      <w:r>
+        <w:instrText xml:space="preserve"> SEQ Figure \* ARABIC </w:instrText>
+      </w:r>
+      <w:r>
+        <w:fldChar w:fldCharType="separate"/>
+      </w:r>
+      <w:r>
+        <w:rPr>
+          <w:noProof/>
+        </w:rPr>
+        <w:t>22</w:t>
+      </w:r>
+      <w:r>
+        <w:rPr>
+          <w:noProof/>
+        </w:rPr>
+        <w:fldChar w:fldCharType="end"/>
+      </w:r>
       <w:r>
         <w:t xml:space="preserve"> &lt;Staff&gt; </w:t>
       </w:r>
-      <w:bookmarkEnd w:id="7"/>
+      <w:bookmarkEnd w:id="8"/>
       <w:r>
         <w:t>Search bus route information</w:t>
       </w:r>
@@ -4197,23 +4361,36 @@
       <w:pPr>
         <w:pStyle w:val="Caption"/>
       </w:pPr>
-      <w:bookmarkStart w:id="8" w:name="_Toc427272887"/>
+      <w:bookmarkStart w:id="9" w:name="_Toc427272887"/>
       <w:r>
         <w:lastRenderedPageBreak/>
         <w:t xml:space="preserve">Table </w:t>
       </w:r>
-      <w:fldSimple w:instr=" SEQ Table \* ARABIC ">
-        <w:r>
-          <w:rPr>
-            <w:noProof/>
-          </w:rPr>
-          <w:t>25</w:t>
-        </w:r>
-      </w:fldSimple>
+      <w:r>
+        <w:fldChar w:fldCharType="begin"/>
+      </w:r>
+      <w:r>
+        <w:instrText xml:space="preserve"> SEQ Table \* ARABIC </w:instrText>
+      </w:r>
+      <w:r>
+        <w:fldChar w:fldCharType="separate"/>
+      </w:r>
+      <w:r>
+        <w:rPr>
+          <w:noProof/>
+        </w:rPr>
+        <w:t>25</w:t>
+      </w:r>
+      <w:r>
+        <w:rPr>
+          <w:noProof/>
+        </w:rPr>
+        <w:fldChar w:fldCharType="end"/>
+      </w:r>
       <w:r>
         <w:t xml:space="preserve"> Use case WS02 - &lt;Staff&gt; </w:t>
       </w:r>
-      <w:bookmarkEnd w:id="8"/>
+      <w:bookmarkEnd w:id="9"/>
       <w:r>
         <w:t>Search bus route information</w:t>
       </w:r>
@@ -4258,7 +4435,7 @@
                     </pic:cNvPicPr>
                   </pic:nvPicPr>
                   <pic:blipFill>
-                    <a:blip r:embed="rId9" cstate="print">
+                    <a:blip r:embed="rId10" cstate="print">
                       <a:extLst>
                         <a:ext uri="{28A0092B-C50C-407E-A947-70E740481C1C}">
                           <a14:useLocalDpi xmlns:a14="http://schemas.microsoft.com/office/drawing/2010/main" val="0"/>
@@ -4294,22 +4471,38 @@
       <w:pPr>
         <w:pStyle w:val="Caption"/>
       </w:pPr>
-      <w:bookmarkStart w:id="9" w:name="_Toc427273027"/>
+      <w:bookmarkStart w:id="10" w:name="_Toc427273027"/>
       <w:r>
         <w:t xml:space="preserve">Figure </w:t>
       </w:r>
-      <w:fldSimple w:instr=" SEQ Figure \* ARABIC ">
-        <w:r>
-          <w:rPr>
-            <w:noProof/>
-          </w:rPr>
-          <w:t>23</w:t>
-        </w:r>
-      </w:fldSimple>
+      <w:r>
+        <w:fldChar w:fldCharType="begin"/>
+      </w:r>
+      <w:r>
+        <w:instrText xml:space="preserve"> SEQ F</w:instrText>
+      </w:r>
+      <w:r>
+        <w:instrText xml:space="preserve">igure \* ARABIC </w:instrText>
+      </w:r>
+      <w:r>
+        <w:fldChar w:fldCharType="separate"/>
+      </w:r>
+      <w:r>
+        <w:rPr>
+          <w:noProof/>
+        </w:rPr>
+        <w:t>23</w:t>
+      </w:r>
+      <w:r>
+        <w:rPr>
+          <w:noProof/>
+        </w:rPr>
+        <w:fldChar w:fldCharType="end"/>
+      </w:r>
       <w:r>
         <w:t xml:space="preserve"> &lt;Staff&gt; </w:t>
       </w:r>
-      <w:bookmarkEnd w:id="9"/>
+      <w:bookmarkEnd w:id="10"/>
       <w:r>
         <w:t>Search bus timetable information</w:t>
       </w:r>
@@ -5553,23 +5746,36 @@
       <w:pPr>
         <w:pStyle w:val="Caption"/>
       </w:pPr>
-      <w:bookmarkStart w:id="10" w:name="_Toc427272888"/>
+      <w:bookmarkStart w:id="11" w:name="_Toc427272888"/>
       <w:r>
         <w:lastRenderedPageBreak/>
         <w:t xml:space="preserve">Table </w:t>
       </w:r>
-      <w:fldSimple w:instr=" SEQ Table \* ARABIC ">
-        <w:r>
-          <w:rPr>
-            <w:noProof/>
-          </w:rPr>
-          <w:t>26</w:t>
-        </w:r>
-      </w:fldSimple>
+      <w:r>
+        <w:fldChar w:fldCharType="begin"/>
+      </w:r>
+      <w:r>
+        <w:instrText xml:space="preserve"> SEQ Table \* ARABIC </w:instrText>
+      </w:r>
+      <w:r>
+        <w:fldChar w:fldCharType="separate"/>
+      </w:r>
+      <w:r>
+        <w:rPr>
+          <w:noProof/>
+        </w:rPr>
+        <w:t>26</w:t>
+      </w:r>
+      <w:r>
+        <w:rPr>
+          <w:noProof/>
+        </w:rPr>
+        <w:fldChar w:fldCharType="end"/>
+      </w:r>
       <w:r>
         <w:t xml:space="preserve"> Use case WS03 - &lt;Staff&gt; </w:t>
       </w:r>
-      <w:bookmarkEnd w:id="10"/>
+      <w:bookmarkEnd w:id="11"/>
       <w:r>
         <w:t>Search bus timetable information</w:t>
       </w:r>
@@ -5614,7 +5820,7 @@
                     </pic:cNvPicPr>
                   </pic:nvPicPr>
                   <pic:blipFill>
-                    <a:blip r:embed="rId10">
+                    <a:blip r:embed="rId11">
                       <a:extLst>
                         <a:ext uri="{28A0092B-C50C-407E-A947-70E740481C1C}">
                           <a14:useLocalDpi xmlns:a14="http://schemas.microsoft.com/office/drawing/2010/main" val="0"/>
@@ -5650,22 +5856,35 @@
       <w:pPr>
         <w:pStyle w:val="Caption"/>
       </w:pPr>
-      <w:bookmarkStart w:id="11" w:name="_Toc427273028"/>
+      <w:bookmarkStart w:id="12" w:name="_Toc427273028"/>
       <w:r>
         <w:t xml:space="preserve">Figure </w:t>
       </w:r>
-      <w:fldSimple w:instr=" SEQ Figure \* ARABIC ">
-        <w:r>
-          <w:rPr>
-            <w:noProof/>
-          </w:rPr>
-          <w:t>24</w:t>
-        </w:r>
-      </w:fldSimple>
+      <w:r>
+        <w:fldChar w:fldCharType="begin"/>
+      </w:r>
+      <w:r>
+        <w:instrText xml:space="preserve"> SEQ Figure \* ARABIC </w:instrText>
+      </w:r>
+      <w:r>
+        <w:fldChar w:fldCharType="separate"/>
+      </w:r>
+      <w:r>
+        <w:rPr>
+          <w:noProof/>
+        </w:rPr>
+        <w:t>24</w:t>
+      </w:r>
+      <w:r>
+        <w:rPr>
+          <w:noProof/>
+        </w:rPr>
+        <w:fldChar w:fldCharType="end"/>
+      </w:r>
       <w:r>
         <w:t xml:space="preserve"> &lt;Staff&gt; </w:t>
       </w:r>
-      <w:bookmarkEnd w:id="11"/>
+      <w:bookmarkEnd w:id="12"/>
       <w:r>
         <w:t>View all system notification</w:t>
       </w:r>
@@ -6621,14 +6840,7 @@
                 <w:b w:val="0"/>
                 <w:szCs w:val="24"/>
               </w:rPr>
-              <w:t>The notifications is loaded from system</w:t>
-            </w:r>
-            <w:r>
-              <w:rPr>
-                <w:b w:val="0"/>
-                <w:szCs w:val="24"/>
-              </w:rPr>
-              <w:t>.</w:t>
+              <w:t>The notifications is loaded from system.</w:t>
             </w:r>
           </w:p>
           <w:p>
@@ -6647,14 +6859,7 @@
                 <w:b w:val="0"/>
                 <w:szCs w:val="24"/>
               </w:rPr>
-              <w:t>The date updated of notification will show at left below of notification</w:t>
-            </w:r>
-            <w:r>
-              <w:rPr>
-                <w:b w:val="0"/>
-                <w:szCs w:val="24"/>
-              </w:rPr>
-              <w:t>.</w:t>
+              <w:t>The date updated of notification will show at left below of notification.</w:t>
             </w:r>
           </w:p>
           <w:p>
@@ -6819,23 +7024,36 @@
       <w:pPr>
         <w:pStyle w:val="Caption"/>
       </w:pPr>
-      <w:bookmarkStart w:id="12" w:name="_Toc427272889"/>
+      <w:bookmarkStart w:id="13" w:name="_Toc427272889"/>
       <w:r>
         <w:lastRenderedPageBreak/>
         <w:t xml:space="preserve">Table </w:t>
       </w:r>
-      <w:fldSimple w:instr=" SEQ Table \* ARABIC ">
-        <w:r>
-          <w:rPr>
-            <w:noProof/>
-          </w:rPr>
-          <w:t>27</w:t>
-        </w:r>
-      </w:fldSimple>
+      <w:r>
+        <w:fldChar w:fldCharType="begin"/>
+      </w:r>
+      <w:r>
+        <w:instrText xml:space="preserve"> SEQ Table \* ARABIC </w:instrText>
+      </w:r>
+      <w:r>
+        <w:fldChar w:fldCharType="separate"/>
+      </w:r>
+      <w:r>
+        <w:rPr>
+          <w:noProof/>
+        </w:rPr>
+        <w:t>27</w:t>
+      </w:r>
+      <w:r>
+        <w:rPr>
+          <w:noProof/>
+        </w:rPr>
+        <w:fldChar w:fldCharType="end"/>
+      </w:r>
       <w:r>
         <w:t xml:space="preserve"> Use case WS04 - &lt;Staff&gt; </w:t>
       </w:r>
-      <w:bookmarkEnd w:id="12"/>
+      <w:bookmarkEnd w:id="13"/>
       <w:r>
         <w:t>View all system notification</w:t>
       </w:r>
@@ -6877,7 +7095,7 @@
                     </pic:cNvPicPr>
                   </pic:nvPicPr>
                   <pic:blipFill>
-                    <a:blip r:embed="rId11" cstate="print">
+                    <a:blip r:embed="rId12" cstate="print">
                       <a:extLst>
                         <a:ext uri="{28A0092B-C50C-407E-A947-70E740481C1C}">
                           <a14:useLocalDpi xmlns:a14="http://schemas.microsoft.com/office/drawing/2010/main" val="0"/>
@@ -6908,8 +7126,6 @@
           </wp:inline>
         </w:drawing>
       </w:r>
-      <w:bookmarkStart w:id="13" w:name="_GoBack"/>
-      <w:bookmarkEnd w:id="13"/>
     </w:p>
     <w:p>
       <w:pPr>
@@ -6918,14 +7134,27 @@
       <w:r>
         <w:t xml:space="preserve">Figure </w:t>
       </w:r>
-      <w:fldSimple w:instr=" SEQ Figure \* ARABIC ">
-        <w:r>
-          <w:rPr>
-            <w:noProof/>
-          </w:rPr>
-          <w:t>23</w:t>
-        </w:r>
-      </w:fldSimple>
+      <w:r>
+        <w:fldChar w:fldCharType="begin"/>
+      </w:r>
+      <w:r>
+        <w:instrText xml:space="preserve"> SEQ Figure \* ARABIC </w:instrText>
+      </w:r>
+      <w:r>
+        <w:fldChar w:fldCharType="separate"/>
+      </w:r>
+      <w:r>
+        <w:rPr>
+          <w:noProof/>
+        </w:rPr>
+        <w:t>23</w:t>
+      </w:r>
+      <w:r>
+        <w:rPr>
+          <w:noProof/>
+        </w:rPr>
+        <w:fldChar w:fldCharType="end"/>
+      </w:r>
       <w:r>
         <w:t xml:space="preserve"> &lt;Staff&gt; View detail notification</w:t>
       </w:r>
@@ -7985,14 +8214,7 @@
                 <w:b w:val="0"/>
                 <w:szCs w:val="24"/>
               </w:rPr>
-              <w:t>Detail notification is loaded from system</w:t>
-            </w:r>
-            <w:r>
-              <w:rPr>
-                <w:b w:val="0"/>
-                <w:szCs w:val="24"/>
-              </w:rPr>
-              <w:t>.</w:t>
+              <w:t>Detail notification is loaded from system.</w:t>
             </w:r>
           </w:p>
           <w:p>
@@ -8081,14 +8303,7 @@
                 <w:b w:val="0"/>
                 <w:szCs w:val="24"/>
               </w:rPr>
-              <w:t>notifications</w:t>
-            </w:r>
-            <w:r>
-              <w:rPr>
-                <w:b w:val="0"/>
-                <w:szCs w:val="24"/>
-              </w:rPr>
-              <w:t xml:space="preserve"> larger than </w:t>
+              <w:t xml:space="preserve">notifications larger than </w:t>
             </w:r>
             <w:proofErr w:type="gramStart"/>
             <w:r>
@@ -8139,14 +8354,7 @@
                 <w:b w:val="0"/>
                 <w:szCs w:val="24"/>
               </w:rPr>
-              <w:t xml:space="preserve"> by date in descending order</w:t>
-            </w:r>
-            <w:r>
-              <w:rPr>
-                <w:b w:val="0"/>
-                <w:szCs w:val="24"/>
-              </w:rPr>
-              <w:t>.</w:t>
+              <w:t xml:space="preserve"> by date in descending order.</w:t>
             </w:r>
           </w:p>
         </w:tc>
@@ -8159,14 +8367,27 @@
       <w:r>
         <w:t xml:space="preserve">Table </w:t>
       </w:r>
-      <w:fldSimple w:instr=" SEQ Table \* ARABIC ">
-        <w:r>
-          <w:rPr>
-            <w:noProof/>
-          </w:rPr>
-          <w:t>26</w:t>
-        </w:r>
-      </w:fldSimple>
+      <w:r>
+        <w:fldChar w:fldCharType="begin"/>
+      </w:r>
+      <w:r>
+        <w:instrText xml:space="preserve"> SEQ Table \* ARABIC </w:instrText>
+      </w:r>
+      <w:r>
+        <w:fldChar w:fldCharType="separate"/>
+      </w:r>
+      <w:r>
+        <w:rPr>
+          <w:noProof/>
+        </w:rPr>
+        <w:t>26</w:t>
+      </w:r>
+      <w:r>
+        <w:rPr>
+          <w:noProof/>
+        </w:rPr>
+        <w:fldChar w:fldCharType="end"/>
+      </w:r>
       <w:r>
         <w:t xml:space="preserve"> Use case WS03 - &lt;Staff&gt; View detail notification</w:t>
       </w:r>
@@ -8220,7 +8441,7 @@
                     </pic:cNvPicPr>
                   </pic:nvPicPr>
                   <pic:blipFill>
-                    <a:blip r:embed="rId12" cstate="print">
+                    <a:blip r:embed="rId13" cstate="print">
                       <a:extLst>
                         <a:ext uri="{28A0092B-C50C-407E-A947-70E740481C1C}">
                           <a14:useLocalDpi xmlns:a14="http://schemas.microsoft.com/office/drawing/2010/main" val="0"/>
@@ -9256,14 +9477,7 @@
                 <w:b w:val="0"/>
                 <w:szCs w:val="24"/>
               </w:rPr>
-              <w:t>, system will update all changes</w:t>
-            </w:r>
-            <w:r>
-              <w:rPr>
-                <w:b w:val="0"/>
-                <w:szCs w:val="24"/>
-              </w:rPr>
-              <w:t>.</w:t>
+              <w:t>, system will update all changes.</w:t>
             </w:r>
           </w:p>
           <w:p>
@@ -9370,7 +9584,7 @@
                     </pic:cNvPicPr>
                   </pic:nvPicPr>
                   <pic:blipFill>
-                    <a:blip r:embed="rId13" cstate="print">
+                    <a:blip r:embed="rId14" cstate="print">
                       <a:extLst>
                         <a:ext uri="{28A0092B-C50C-407E-A947-70E740481C1C}">
                           <a14:useLocalDpi xmlns:a14="http://schemas.microsoft.com/office/drawing/2010/main" val="0"/>
@@ -10390,14 +10604,7 @@
                 <w:b w:val="0"/>
                 <w:szCs w:val="24"/>
               </w:rPr>
-              <w:t>is</w:t>
-            </w:r>
-            <w:r>
-              <w:rPr>
-                <w:b w:val="0"/>
-                <w:szCs w:val="24"/>
-              </w:rPr>
-              <w:t xml:space="preserve"> approved</w:t>
+              <w:t>is approved</w:t>
             </w:r>
             <w:proofErr w:type="gramEnd"/>
             <w:r>
@@ -10424,21 +10631,7 @@
                 <w:b w:val="0"/>
                 <w:szCs w:val="24"/>
               </w:rPr>
-              <w:t>Wh</w:t>
-            </w:r>
-            <w:r>
-              <w:rPr>
-                <w:b w:val="0"/>
-                <w:szCs w:val="24"/>
-              </w:rPr>
-              <w:t>en all notification</w:t>
-            </w:r>
-            <w:r>
-              <w:rPr>
-                <w:b w:val="0"/>
-                <w:szCs w:val="24"/>
-              </w:rPr>
-              <w:t xml:space="preserve"> </w:t>
+              <w:t xml:space="preserve">When all notification </w:t>
             </w:r>
             <w:proofErr w:type="gramStart"/>
             <w:r>
@@ -10446,14 +10639,7 @@
                 <w:b w:val="0"/>
                 <w:szCs w:val="24"/>
               </w:rPr>
-              <w:t>is</w:t>
-            </w:r>
-            <w:r>
-              <w:rPr>
-                <w:b w:val="0"/>
-                <w:szCs w:val="24"/>
-              </w:rPr>
-              <w:t xml:space="preserve"> rejected</w:t>
+              <w:t>is rejected</w:t>
             </w:r>
             <w:proofErr w:type="gramEnd"/>
             <w:r>
@@ -10461,35 +10647,14 @@
                 <w:b w:val="0"/>
                 <w:szCs w:val="24"/>
               </w:rPr>
-              <w:t xml:space="preserve">, </w:t>
-            </w:r>
-            <w:r>
-              <w:rPr>
-                <w:b w:val="0"/>
-                <w:szCs w:val="24"/>
-              </w:rPr>
-              <w:t>this notification</w:t>
-            </w:r>
-            <w:r>
-              <w:rPr>
-                <w:b w:val="0"/>
-                <w:szCs w:val="24"/>
-              </w:rPr>
-              <w:t xml:space="preserve"> will move out of list of system notifications and data will not change</w:t>
-            </w:r>
-            <w:r>
-              <w:rPr>
-                <w:b w:val="0"/>
-                <w:szCs w:val="24"/>
-              </w:rPr>
-              <w:t xml:space="preserve">. </w:t>
-            </w:r>
-            <w:r>
-              <w:rPr>
-                <w:b w:val="0"/>
-                <w:szCs w:val="24"/>
-              </w:rPr>
-              <w:t>The system will not notify in one month later</w:t>
+              <w:t>, this notification will move out of list of system notifications and data will not change</w:t>
+            </w:r>
+            <w:r>
+              <w:rPr>
+                <w:b w:val="0"/>
+                <w:szCs w:val="24"/>
+              </w:rPr>
+              <w:t>. The system will not notify in one month later</w:t>
             </w:r>
             <w:r>
               <w:rPr>
@@ -10548,7 +10713,7 @@
                     </pic:cNvPicPr>
                   </pic:nvPicPr>
                   <pic:blipFill>
-                    <a:blip r:embed="rId14" cstate="print">
+                    <a:blip r:embed="rId15" cstate="print">
                       <a:extLst>
                         <a:ext uri="{28A0092B-C50C-407E-A947-70E740481C1C}">
                           <a14:useLocalDpi xmlns:a14="http://schemas.microsoft.com/office/drawing/2010/main" val="0"/>
@@ -11643,21 +11808,7 @@
                 <w:b w:val="0"/>
                 <w:szCs w:val="24"/>
               </w:rPr>
-              <w:t xml:space="preserve">List of </w:t>
-            </w:r>
-            <w:r>
-              <w:rPr>
-                <w:b w:val="0"/>
-                <w:szCs w:val="24"/>
-              </w:rPr>
-              <w:t>block</w:t>
-            </w:r>
-            <w:r>
-              <w:rPr>
-                <w:b w:val="0"/>
-                <w:szCs w:val="24"/>
-              </w:rPr>
-              <w:t xml:space="preserve"> notifications </w:t>
+              <w:t xml:space="preserve">List of block notifications </w:t>
             </w:r>
             <w:proofErr w:type="gramStart"/>
             <w:r>
@@ -11673,14 +11824,7 @@
                 <w:b w:val="0"/>
                 <w:szCs w:val="24"/>
               </w:rPr>
-              <w:t xml:space="preserve"> by date in descending order</w:t>
-            </w:r>
-            <w:r>
-              <w:rPr>
-                <w:b w:val="0"/>
-                <w:szCs w:val="24"/>
-              </w:rPr>
-              <w:t>.</w:t>
+              <w:t xml:space="preserve"> by date in descending order.</w:t>
             </w:r>
           </w:p>
         </w:tc>
@@ -11732,7 +11876,7 @@
                     </pic:cNvPicPr>
                   </pic:nvPicPr>
                   <pic:blipFill>
-                    <a:blip r:embed="rId15">
+                    <a:blip r:embed="rId16">
                       <a:extLst>
                         <a:ext uri="{28A0092B-C50C-407E-A947-70E740481C1C}">
                           <a14:useLocalDpi xmlns:a14="http://schemas.microsoft.com/office/drawing/2010/main" val="0"/>
@@ -12815,14 +12959,7 @@
                 <w:b w:val="0"/>
                 <w:szCs w:val="24"/>
               </w:rPr>
-              <w:t>Unlock</w:t>
-            </w:r>
-            <w:r>
-              <w:rPr>
-                <w:b w:val="0"/>
-                <w:szCs w:val="24"/>
-              </w:rPr>
-              <w:t xml:space="preserve"> notification is loaded from system.</w:t>
+              <w:t>Unlock notification is loaded from system.</w:t>
             </w:r>
           </w:p>
           <w:p>
@@ -12902,7 +13039,7 @@
                     </pic:cNvPicPr>
                   </pic:nvPicPr>
                   <pic:blipFill>
-                    <a:blip r:embed="rId16" cstate="print">
+                    <a:blip r:embed="rId17" cstate="print">
                       <a:extLst>
                         <a:ext uri="{28A0092B-C50C-407E-A947-70E740481C1C}">
                           <a14:useLocalDpi xmlns:a14="http://schemas.microsoft.com/office/drawing/2010/main" val="0"/>
@@ -14178,13 +14315,7 @@
                     <w:rPr>
                       <w:szCs w:val="24"/>
                     </w:rPr>
-                    <w:t>If staff choose wrong file</w:t>
-                  </w:r>
-                  <w:r>
-                    <w:rPr>
-                      <w:szCs w:val="24"/>
-                    </w:rPr>
-                    <w:t>.</w:t>
+                    <w:t>If staff choose wrong file.</w:t>
                   </w:r>
                 </w:p>
               </w:tc>
@@ -14266,13 +14397,7 @@
                     <w:rPr>
                       <w:szCs w:val="24"/>
                     </w:rPr>
-                    <w:t>If web server for parsing is not working</w:t>
-                  </w:r>
-                  <w:r>
-                    <w:rPr>
-                      <w:szCs w:val="24"/>
-                    </w:rPr>
-                    <w:t>.</w:t>
+                    <w:t>If web server for parsing is not working.</w:t>
                   </w:r>
                 </w:p>
               </w:tc>
@@ -14505,13 +14630,7 @@
                     <w:rPr>
                       <w:szCs w:val="24"/>
                     </w:rPr>
-                    <w:t>Staff send parse from file command</w:t>
-                  </w:r>
-                  <w:r>
-                    <w:rPr>
-                      <w:szCs w:val="24"/>
-                    </w:rPr>
-                    <w:t>.</w:t>
+                    <w:t>Staff send parse from file command.</w:t>
                   </w:r>
                 </w:p>
               </w:tc>
@@ -14808,7 +14927,7 @@
                     </pic:cNvPicPr>
                   </pic:nvPicPr>
                   <pic:blipFill>
-                    <a:blip r:embed="rId17" cstate="print">
+                    <a:blip r:embed="rId18" cstate="print">
                       <a:extLst>
                         <a:ext uri="{28A0092B-C50C-407E-A947-70E740481C1C}">
                           <a14:useLocalDpi xmlns:a14="http://schemas.microsoft.com/office/drawing/2010/main" val="0"/>
@@ -16028,13 +16147,7 @@
                     <w:rPr>
                       <w:szCs w:val="24"/>
                     </w:rPr>
-                    <w:t>Staff send parsing at time command</w:t>
-                  </w:r>
-                  <w:r>
-                    <w:rPr>
-                      <w:szCs w:val="24"/>
-                    </w:rPr>
-                    <w:t>.</w:t>
+                    <w:t>Staff send parsing at time command.</w:t>
                   </w:r>
                 </w:p>
               </w:tc>
@@ -16969,6 +17082,119 @@
     </w:lvl>
   </w:abstractNum>
   <w:abstractNum w:abstractNumId="7">
+    <w:nsid w:val="0DF36213"/>
+    <w:multiLevelType w:val="multilevel"/>
+    <w:tmpl w:val="9724B9E0"/>
+    <w:lvl w:ilvl="0">
+      <w:start w:val="1"/>
+      <w:numFmt w:val="decimal"/>
+      <w:lvlText w:val="%1.0"/>
+      <w:lvlJc w:val="left"/>
+      <w:pPr>
+        <w:ind w:left="1176" w:hanging="456"/>
+      </w:pPr>
+      <w:rPr>
+        <w:rFonts w:hint="default"/>
+      </w:rPr>
+    </w:lvl>
+    <w:lvl w:ilvl="1">
+      <w:start w:val="1"/>
+      <w:numFmt w:val="decimal"/>
+      <w:lvlText w:val="%1.%2"/>
+      <w:lvlJc w:val="left"/>
+      <w:pPr>
+        <w:ind w:left="1896" w:hanging="456"/>
+      </w:pPr>
+      <w:rPr>
+        <w:rFonts w:hint="default"/>
+      </w:rPr>
+    </w:lvl>
+    <w:lvl w:ilvl="2">
+      <w:start w:val="1"/>
+      <w:numFmt w:val="decimal"/>
+      <w:lvlText w:val="%1.%2.%3"/>
+      <w:lvlJc w:val="left"/>
+      <w:pPr>
+        <w:ind w:left="2880" w:hanging="720"/>
+      </w:pPr>
+      <w:rPr>
+        <w:rFonts w:hint="default"/>
+      </w:rPr>
+    </w:lvl>
+    <w:lvl w:ilvl="3">
+      <w:start w:val="1"/>
+      <w:numFmt w:val="decimal"/>
+      <w:lvlText w:val="%1.%2.%3.%4"/>
+      <w:lvlJc w:val="left"/>
+      <w:pPr>
+        <w:ind w:left="3960" w:hanging="1080"/>
+      </w:pPr>
+      <w:rPr>
+        <w:rFonts w:hint="default"/>
+      </w:rPr>
+    </w:lvl>
+    <w:lvl w:ilvl="4">
+      <w:start w:val="1"/>
+      <w:numFmt w:val="decimal"/>
+      <w:lvlText w:val="%1.%2.%3.%4.%5"/>
+      <w:lvlJc w:val="left"/>
+      <w:pPr>
+        <w:ind w:left="4680" w:hanging="1080"/>
+      </w:pPr>
+      <w:rPr>
+        <w:rFonts w:hint="default"/>
+      </w:rPr>
+    </w:lvl>
+    <w:lvl w:ilvl="5">
+      <w:start w:val="1"/>
+      <w:numFmt w:val="decimal"/>
+      <w:lvlText w:val="%1.%2.%3.%4.%5.%6"/>
+      <w:lvlJc w:val="left"/>
+      <w:pPr>
+        <w:ind w:left="5760" w:hanging="1440"/>
+      </w:pPr>
+      <w:rPr>
+        <w:rFonts w:hint="default"/>
+      </w:rPr>
+    </w:lvl>
+    <w:lvl w:ilvl="6">
+      <w:start w:val="1"/>
+      <w:numFmt w:val="decimal"/>
+      <w:lvlText w:val="%1.%2.%3.%4.%5.%6.%7"/>
+      <w:lvlJc w:val="left"/>
+      <w:pPr>
+        <w:ind w:left="6480" w:hanging="1440"/>
+      </w:pPr>
+      <w:rPr>
+        <w:rFonts w:hint="default"/>
+      </w:rPr>
+    </w:lvl>
+    <w:lvl w:ilvl="7">
+      <w:start w:val="1"/>
+      <w:numFmt w:val="decimal"/>
+      <w:lvlText w:val="%1.%2.%3.%4.%5.%6.%7.%8"/>
+      <w:lvlJc w:val="left"/>
+      <w:pPr>
+        <w:ind w:left="7560" w:hanging="1800"/>
+      </w:pPr>
+      <w:rPr>
+        <w:rFonts w:hint="default"/>
+      </w:rPr>
+    </w:lvl>
+    <w:lvl w:ilvl="8">
+      <w:start w:val="1"/>
+      <w:numFmt w:val="decimal"/>
+      <w:lvlText w:val="%1.%2.%3.%4.%5.%6.%7.%8.%9"/>
+      <w:lvlJc w:val="left"/>
+      <w:pPr>
+        <w:ind w:left="8280" w:hanging="1800"/>
+      </w:pPr>
+      <w:rPr>
+        <w:rFonts w:hint="default"/>
+      </w:rPr>
+    </w:lvl>
+  </w:abstractNum>
+  <w:abstractNum w:abstractNumId="8">
     <w:nsid w:val="10814FBF"/>
     <w:multiLevelType w:val="hybridMultilevel"/>
     <w:tmpl w:val="2AE01B0E"/>
@@ -17080,7 +17306,7 @@
       </w:rPr>
     </w:lvl>
   </w:abstractNum>
-  <w:abstractNum w:abstractNumId="8">
+  <w:abstractNum w:abstractNumId="9">
     <w:nsid w:val="190204C1"/>
     <w:multiLevelType w:val="hybridMultilevel"/>
     <w:tmpl w:val="408A4798"/>
@@ -17193,7 +17419,7 @@
       </w:rPr>
     </w:lvl>
   </w:abstractNum>
-  <w:abstractNum w:abstractNumId="9">
+  <w:abstractNum w:abstractNumId="10">
     <w:nsid w:val="1C826C27"/>
     <w:multiLevelType w:val="hybridMultilevel"/>
     <w:tmpl w:val="A3301342"/>
@@ -17305,7 +17531,7 @@
       </w:rPr>
     </w:lvl>
   </w:abstractNum>
-  <w:abstractNum w:abstractNumId="10">
+  <w:abstractNum w:abstractNumId="11">
     <w:nsid w:val="1D30613A"/>
     <w:multiLevelType w:val="hybridMultilevel"/>
     <w:tmpl w:val="C3B2111A"/>
@@ -17417,7 +17643,7 @@
       </w:rPr>
     </w:lvl>
   </w:abstractNum>
-  <w:abstractNum w:abstractNumId="11">
+  <w:abstractNum w:abstractNumId="12">
     <w:nsid w:val="201E636F"/>
     <w:multiLevelType w:val="hybridMultilevel"/>
     <w:tmpl w:val="CA34C46E"/>
@@ -17529,7 +17755,7 @@
       </w:rPr>
     </w:lvl>
   </w:abstractNum>
-  <w:abstractNum w:abstractNumId="12">
+  <w:abstractNum w:abstractNumId="13">
     <w:nsid w:val="22802F3C"/>
     <w:multiLevelType w:val="hybridMultilevel"/>
     <w:tmpl w:val="7B887E7C"/>
@@ -17642,7 +17868,120 @@
       </w:rPr>
     </w:lvl>
   </w:abstractNum>
-  <w:abstractNum w:abstractNumId="13">
+  <w:abstractNum w:abstractNumId="14">
+    <w:nsid w:val="243534A4"/>
+    <w:multiLevelType w:val="multilevel"/>
+    <w:tmpl w:val="4D6A28D8"/>
+    <w:lvl w:ilvl="0">
+      <w:start w:val="1"/>
+      <w:numFmt w:val="decimal"/>
+      <w:lvlText w:val="%1.0."/>
+      <w:lvlJc w:val="left"/>
+      <w:pPr>
+        <w:ind w:left="1440" w:hanging="720"/>
+      </w:pPr>
+      <w:rPr>
+        <w:rFonts w:hint="default"/>
+      </w:rPr>
+    </w:lvl>
+    <w:lvl w:ilvl="1">
+      <w:start w:val="1"/>
+      <w:numFmt w:val="decimal"/>
+      <w:lvlText w:val="%1.%2."/>
+      <w:lvlJc w:val="left"/>
+      <w:pPr>
+        <w:ind w:left="2160" w:hanging="720"/>
+      </w:pPr>
+      <w:rPr>
+        <w:rFonts w:hint="default"/>
+      </w:rPr>
+    </w:lvl>
+    <w:lvl w:ilvl="2">
+      <w:start w:val="1"/>
+      <w:numFmt w:val="decimal"/>
+      <w:lvlText w:val="%1.%2.%3."/>
+      <w:lvlJc w:val="left"/>
+      <w:pPr>
+        <w:ind w:left="2880" w:hanging="720"/>
+      </w:pPr>
+      <w:rPr>
+        <w:rFonts w:hint="default"/>
+      </w:rPr>
+    </w:lvl>
+    <w:lvl w:ilvl="3">
+      <w:start w:val="1"/>
+      <w:numFmt w:val="decimal"/>
+      <w:lvlText w:val="%1.%2.%3.%4."/>
+      <w:lvlJc w:val="left"/>
+      <w:pPr>
+        <w:ind w:left="3960" w:hanging="1080"/>
+      </w:pPr>
+      <w:rPr>
+        <w:rFonts w:hint="default"/>
+      </w:rPr>
+    </w:lvl>
+    <w:lvl w:ilvl="4">
+      <w:start w:val="1"/>
+      <w:numFmt w:val="decimal"/>
+      <w:lvlText w:val="%1.%2.%3.%4.%5."/>
+      <w:lvlJc w:val="left"/>
+      <w:pPr>
+        <w:ind w:left="5040" w:hanging="1440"/>
+      </w:pPr>
+      <w:rPr>
+        <w:rFonts w:hint="default"/>
+      </w:rPr>
+    </w:lvl>
+    <w:lvl w:ilvl="5">
+      <w:start w:val="1"/>
+      <w:numFmt w:val="decimal"/>
+      <w:lvlText w:val="%1.%2.%3.%4.%5.%6."/>
+      <w:lvlJc w:val="left"/>
+      <w:pPr>
+        <w:ind w:left="5760" w:hanging="1440"/>
+      </w:pPr>
+      <w:rPr>
+        <w:rFonts w:hint="default"/>
+      </w:rPr>
+    </w:lvl>
+    <w:lvl w:ilvl="6">
+      <w:start w:val="1"/>
+      <w:numFmt w:val="decimal"/>
+      <w:lvlText w:val="%1.%2.%3.%4.%5.%6.%7."/>
+      <w:lvlJc w:val="left"/>
+      <w:pPr>
+        <w:ind w:left="6840" w:hanging="1800"/>
+      </w:pPr>
+      <w:rPr>
+        <w:rFonts w:hint="default"/>
+      </w:rPr>
+    </w:lvl>
+    <w:lvl w:ilvl="7">
+      <w:start w:val="1"/>
+      <w:numFmt w:val="decimal"/>
+      <w:lvlText w:val="%1.%2.%3.%4.%5.%6.%7.%8."/>
+      <w:lvlJc w:val="left"/>
+      <w:pPr>
+        <w:ind w:left="7920" w:hanging="2160"/>
+      </w:pPr>
+      <w:rPr>
+        <w:rFonts w:hint="default"/>
+      </w:rPr>
+    </w:lvl>
+    <w:lvl w:ilvl="8">
+      <w:start w:val="1"/>
+      <w:numFmt w:val="decimal"/>
+      <w:lvlText w:val="%1.%2.%3.%4.%5.%6.%7.%8.%9."/>
+      <w:lvlJc w:val="left"/>
+      <w:pPr>
+        <w:ind w:left="8640" w:hanging="2160"/>
+      </w:pPr>
+      <w:rPr>
+        <w:rFonts w:hint="default"/>
+      </w:rPr>
+    </w:lvl>
+  </w:abstractNum>
+  <w:abstractNum w:abstractNumId="15">
     <w:nsid w:val="267C127D"/>
     <w:multiLevelType w:val="hybridMultilevel"/>
     <w:tmpl w:val="FDE03A42"/>
@@ -17754,7 +18093,7 @@
       </w:rPr>
     </w:lvl>
   </w:abstractNum>
-  <w:abstractNum w:abstractNumId="14">
+  <w:abstractNum w:abstractNumId="16">
     <w:nsid w:val="283C30A6"/>
     <w:multiLevelType w:val="hybridMultilevel"/>
     <w:tmpl w:val="06E8455A"/>
@@ -17866,7 +18205,7 @@
       </w:rPr>
     </w:lvl>
   </w:abstractNum>
-  <w:abstractNum w:abstractNumId="15">
+  <w:abstractNum w:abstractNumId="17">
     <w:nsid w:val="3FE909F0"/>
     <w:multiLevelType w:val="hybridMultilevel"/>
     <w:tmpl w:val="765E8BD6"/>
@@ -17978,7 +18317,7 @@
       </w:rPr>
     </w:lvl>
   </w:abstractNum>
-  <w:abstractNum w:abstractNumId="16">
+  <w:abstractNum w:abstractNumId="18">
     <w:nsid w:val="41B20EB2"/>
     <w:multiLevelType w:val="hybridMultilevel"/>
     <w:tmpl w:val="F89C0BFA"/>
@@ -18091,7 +18430,7 @@
       </w:rPr>
     </w:lvl>
   </w:abstractNum>
-  <w:abstractNum w:abstractNumId="17">
+  <w:abstractNum w:abstractNumId="19">
     <w:nsid w:val="42627E37"/>
     <w:multiLevelType w:val="hybridMultilevel"/>
     <w:tmpl w:val="AC5CE434"/>
@@ -18204,7 +18543,7 @@
       </w:rPr>
     </w:lvl>
   </w:abstractNum>
-  <w:abstractNum w:abstractNumId="18">
+  <w:abstractNum w:abstractNumId="20">
     <w:nsid w:val="4EAD070F"/>
     <w:multiLevelType w:val="hybridMultilevel"/>
     <w:tmpl w:val="EAE602B6"/>
@@ -18316,7 +18655,7 @@
       </w:rPr>
     </w:lvl>
   </w:abstractNum>
-  <w:abstractNum w:abstractNumId="19">
+  <w:abstractNum w:abstractNumId="21">
     <w:nsid w:val="5B99411D"/>
     <w:multiLevelType w:val="hybridMultilevel"/>
     <w:tmpl w:val="8D8246E2"/>
@@ -18429,7 +18768,7 @@
       </w:rPr>
     </w:lvl>
   </w:abstractNum>
-  <w:abstractNum w:abstractNumId="20">
+  <w:abstractNum w:abstractNumId="22">
     <w:nsid w:val="5E651FEA"/>
     <w:multiLevelType w:val="hybridMultilevel"/>
     <w:tmpl w:val="1A129080"/>
@@ -18541,7 +18880,7 @@
       </w:rPr>
     </w:lvl>
   </w:abstractNum>
-  <w:abstractNum w:abstractNumId="21">
+  <w:abstractNum w:abstractNumId="23">
     <w:nsid w:val="61E26ABE"/>
     <w:multiLevelType w:val="hybridMultilevel"/>
     <w:tmpl w:val="A4C82858"/>
@@ -18653,7 +18992,7 @@
       </w:rPr>
     </w:lvl>
   </w:abstractNum>
-  <w:abstractNum w:abstractNumId="22">
+  <w:abstractNum w:abstractNumId="24">
     <w:nsid w:val="63A62132"/>
     <w:multiLevelType w:val="hybridMultilevel"/>
     <w:tmpl w:val="C2FCD030"/>
@@ -18765,7 +19104,7 @@
       </w:rPr>
     </w:lvl>
   </w:abstractNum>
-  <w:abstractNum w:abstractNumId="23">
+  <w:abstractNum w:abstractNumId="25">
     <w:nsid w:val="69442243"/>
     <w:multiLevelType w:val="multilevel"/>
     <w:tmpl w:val="937CA8BE"/>
@@ -18878,7 +19217,7 @@
       </w:rPr>
     </w:lvl>
   </w:abstractNum>
-  <w:abstractNum w:abstractNumId="24">
+  <w:abstractNum w:abstractNumId="26">
     <w:nsid w:val="6F1F5637"/>
     <w:multiLevelType w:val="hybridMultilevel"/>
     <w:tmpl w:val="AF8E82C2"/>
@@ -18990,7 +19329,7 @@
       </w:rPr>
     </w:lvl>
   </w:abstractNum>
-  <w:abstractNum w:abstractNumId="25">
+  <w:abstractNum w:abstractNumId="27">
     <w:nsid w:val="706D43C0"/>
     <w:multiLevelType w:val="hybridMultilevel"/>
     <w:tmpl w:val="DC2C06F8"/>
@@ -19102,7 +19441,7 @@
       </w:rPr>
     </w:lvl>
   </w:abstractNum>
-  <w:abstractNum w:abstractNumId="26">
+  <w:abstractNum w:abstractNumId="28">
     <w:nsid w:val="75947DC2"/>
     <w:multiLevelType w:val="hybridMultilevel"/>
     <w:tmpl w:val="BEDA65BE"/>
@@ -19214,7 +19553,7 @@
       </w:rPr>
     </w:lvl>
   </w:abstractNum>
-  <w:abstractNum w:abstractNumId="27">
+  <w:abstractNum w:abstractNumId="29">
     <w:nsid w:val="78BC1C44"/>
     <w:multiLevelType w:val="hybridMultilevel"/>
     <w:tmpl w:val="1D6AAFAE"/>
@@ -19326,7 +19665,7 @@
       </w:rPr>
     </w:lvl>
   </w:abstractNum>
-  <w:abstractNum w:abstractNumId="28">
+  <w:abstractNum w:abstractNumId="30">
     <w:nsid w:val="7E184518"/>
     <w:multiLevelType w:val="hybridMultilevel"/>
     <w:tmpl w:val="CA98A4EC"/>
@@ -19442,88 +19781,88 @@
     <w:abstractNumId w:val="1"/>
   </w:num>
   <w:num w:numId="2">
-    <w:abstractNumId w:val="15"/>
+    <w:abstractNumId w:val="17"/>
   </w:num>
   <w:num w:numId="3">
-    <w:abstractNumId w:val="9"/>
+    <w:abstractNumId w:val="10"/>
   </w:num>
   <w:num w:numId="4">
-    <w:abstractNumId w:val="10"/>
+    <w:abstractNumId w:val="11"/>
   </w:num>
   <w:num w:numId="5">
-    <w:abstractNumId w:val="25"/>
+    <w:abstractNumId w:val="27"/>
   </w:num>
   <w:num w:numId="6">
-    <w:abstractNumId w:val="13"/>
+    <w:abstractNumId w:val="15"/>
   </w:num>
   <w:num w:numId="7">
     <w:abstractNumId w:val="5"/>
   </w:num>
   <w:num w:numId="8">
-    <w:abstractNumId w:val="22"/>
+    <w:abstractNumId w:val="24"/>
   </w:num>
   <w:num w:numId="9">
-    <w:abstractNumId w:val="24"/>
+    <w:abstractNumId w:val="26"/>
   </w:num>
   <w:num w:numId="10">
-    <w:abstractNumId w:val="8"/>
+    <w:abstractNumId w:val="9"/>
   </w:num>
   <w:num w:numId="11">
-    <w:abstractNumId w:val="19"/>
+    <w:abstractNumId w:val="21"/>
   </w:num>
   <w:num w:numId="12">
-    <w:abstractNumId w:val="17"/>
+    <w:abstractNumId w:val="19"/>
   </w:num>
   <w:num w:numId="13">
     <w:abstractNumId w:val="6"/>
   </w:num>
   <w:num w:numId="14">
-    <w:abstractNumId w:val="14"/>
+    <w:abstractNumId w:val="16"/>
   </w:num>
   <w:num w:numId="15">
     <w:abstractNumId w:val="2"/>
   </w:num>
   <w:num w:numId="16">
+    <w:abstractNumId w:val="13"/>
+  </w:num>
+  <w:num w:numId="17">
+    <w:abstractNumId w:val="28"/>
+  </w:num>
+  <w:num w:numId="18">
+    <w:abstractNumId w:val="8"/>
+  </w:num>
+  <w:num w:numId="19">
+    <w:abstractNumId w:val="20"/>
+  </w:num>
+  <w:num w:numId="20">
     <w:abstractNumId w:val="12"/>
   </w:num>
-  <w:num w:numId="17">
-    <w:abstractNumId w:val="26"/>
-  </w:num>
-  <w:num w:numId="18">
-    <w:abstractNumId w:val="7"/>
-  </w:num>
-  <w:num w:numId="19">
-    <w:abstractNumId w:val="18"/>
-  </w:num>
-  <w:num w:numId="20">
-    <w:abstractNumId w:val="11"/>
-  </w:num>
   <w:num w:numId="21">
-    <w:abstractNumId w:val="20"/>
+    <w:abstractNumId w:val="22"/>
   </w:num>
   <w:num w:numId="22">
-    <w:abstractNumId w:val="27"/>
+    <w:abstractNumId w:val="29"/>
   </w:num>
   <w:num w:numId="23">
     <w:abstractNumId w:val="3"/>
   </w:num>
   <w:num w:numId="24">
-    <w:abstractNumId w:val="28"/>
+    <w:abstractNumId w:val="30"/>
   </w:num>
   <w:num w:numId="25">
     <w:abstractNumId w:val="0"/>
   </w:num>
   <w:num w:numId="26">
-    <w:abstractNumId w:val="21"/>
+    <w:abstractNumId w:val="23"/>
   </w:num>
   <w:num w:numId="27">
     <w:abstractNumId w:val="4"/>
   </w:num>
   <w:num w:numId="28">
-    <w:abstractNumId w:val="16"/>
+    <w:abstractNumId w:val="18"/>
   </w:num>
   <w:num w:numId="29">
-    <w:abstractNumId w:val="23"/>
+    <w:abstractNumId w:val="25"/>
   </w:num>
   <w:num w:numId="30">
     <w:abstractNumId w:val="1"/>
@@ -19556,19 +19895,25 @@
     </w:lvlOverride>
   </w:num>
   <w:num w:numId="31">
-    <w:abstractNumId w:val="15"/>
+    <w:abstractNumId w:val="17"/>
   </w:num>
   <w:num w:numId="32">
-    <w:abstractNumId w:val="9"/>
+    <w:abstractNumId w:val="10"/>
   </w:num>
   <w:num w:numId="33">
-    <w:abstractNumId w:val="22"/>
+    <w:abstractNumId w:val="24"/>
   </w:num>
   <w:num w:numId="34">
     <w:abstractNumId w:val="2"/>
   </w:num>
   <w:num w:numId="35">
-    <w:abstractNumId w:val="10"/>
+    <w:abstractNumId w:val="11"/>
+  </w:num>
+  <w:num w:numId="36">
+    <w:abstractNumId w:val="7"/>
+  </w:num>
+  <w:num w:numId="37">
+    <w:abstractNumId w:val="14"/>
   </w:num>
   <w:numIdMacAtCleanup w:val="28"/>
 </w:numbering>

--- a/Document/UseCase/DatNT/DatNT-UseCase.docx
+++ b/Document/UseCase/DatNT/DatNT-UseCase.docx
@@ -27,7 +27,7 @@
           <wp:inline distT="0" distB="0" distL="0" distR="0">
             <wp:extent cx="5943600" cy="6478524"/>
             <wp:effectExtent l="0" t="0" r="0" b="0"/>
-            <wp:docPr id="8" name="Picture 8" descr="D:\ImageUseCase\Web Use Case - Use Case (1).png"/>
+            <wp:docPr id="10" name="Picture 10" descr="D:\ImageUseCase\Web Use Case - Use Case (3).png"/>
             <wp:cNvGraphicFramePr>
               <a:graphicFrameLocks xmlns:a="http://schemas.openxmlformats.org/drawingml/2006/main" noChangeAspect="1"/>
             </wp:cNvGraphicFramePr>
@@ -35,7 +35,7 @@
               <a:graphicData uri="http://schemas.openxmlformats.org/drawingml/2006/picture">
                 <pic:pic xmlns:pic="http://schemas.openxmlformats.org/drawingml/2006/picture">
                   <pic:nvPicPr>
-                    <pic:cNvPr id="0" name="Picture 1" descr="D:\ImageUseCase\Web Use Case - Use Case (1).png"/>
+                    <pic:cNvPr id="0" name="Picture 3" descr="D:\ImageUseCase\Web Use Case - Use Case (3).png"/>
                     <pic:cNvPicPr>
                       <a:picLocks noChangeAspect="1" noChangeArrowheads="1"/>
                     </pic:cNvPicPr>
@@ -183,27 +183,14 @@
       <w:r>
         <w:t xml:space="preserve">Figure </w:t>
       </w:r>
-      <w:r>
-        <w:fldChar w:fldCharType="begin"/>
-      </w:r>
-      <w:r>
-        <w:instrText xml:space="preserve"> SEQ Figure \* ARABIC </w:instrText>
-      </w:r>
-      <w:r>
-        <w:fldChar w:fldCharType="separate"/>
-      </w:r>
-      <w:r>
-        <w:rPr>
-          <w:noProof/>
-        </w:rPr>
-        <w:t>5</w:t>
-      </w:r>
-      <w:r>
-        <w:rPr>
-          <w:noProof/>
-        </w:rPr>
-        <w:fldChar w:fldCharType="end"/>
-      </w:r>
+      <w:fldSimple w:instr=" SEQ Figure \* ARABIC ">
+        <w:r>
+          <w:rPr>
+            <w:noProof/>
+          </w:rPr>
+          <w:t>5</w:t>
+        </w:r>
+      </w:fldSimple>
       <w:r>
         <w:t xml:space="preserve"> &lt;Guest&gt; Overview Use Case</w:t>
       </w:r>
@@ -289,27 +276,14 @@
       <w:r>
         <w:t xml:space="preserve">Figure </w:t>
       </w:r>
-      <w:r>
-        <w:fldChar w:fldCharType="begin"/>
-      </w:r>
-      <w:r>
-        <w:instrText xml:space="preserve"> SEQ Figure \* ARABIC </w:instrText>
-      </w:r>
-      <w:r>
-        <w:fldChar w:fldCharType="separate"/>
-      </w:r>
-      <w:r>
-        <w:rPr>
-          <w:noProof/>
-        </w:rPr>
-        <w:t>6</w:t>
-      </w:r>
-      <w:r>
-        <w:rPr>
-          <w:noProof/>
-        </w:rPr>
-        <w:fldChar w:fldCharType="end"/>
-      </w:r>
+      <w:fldSimple w:instr=" SEQ Figure \* ARABIC ">
+        <w:r>
+          <w:rPr>
+            <w:noProof/>
+          </w:rPr>
+          <w:t>6</w:t>
+        </w:r>
+      </w:fldSimple>
       <w:r>
         <w:t xml:space="preserve"> &lt;Guest&gt; Login</w:t>
       </w:r>
@@ -1782,27 +1756,14 @@
         <w:lastRenderedPageBreak/>
         <w:t xml:space="preserve">Table </w:t>
       </w:r>
-      <w:r>
-        <w:fldChar w:fldCharType="begin"/>
-      </w:r>
-      <w:r>
-        <w:instrText xml:space="preserve"> SEQ Table \* ARABIC </w:instrText>
-      </w:r>
-      <w:r>
-        <w:fldChar w:fldCharType="separate"/>
-      </w:r>
-      <w:r>
-        <w:rPr>
-          <w:noProof/>
-        </w:rPr>
-        <w:t>10</w:t>
-      </w:r>
-      <w:r>
-        <w:rPr>
-          <w:noProof/>
-        </w:rPr>
-        <w:fldChar w:fldCharType="end"/>
-      </w:r>
+      <w:fldSimple w:instr=" SEQ Table \* ARABIC ">
+        <w:r>
+          <w:rPr>
+            <w:noProof/>
+          </w:rPr>
+          <w:t>10</w:t>
+        </w:r>
+      </w:fldSimple>
       <w:r>
         <w:t xml:space="preserve"> Use case WG01 - &lt;Guest&gt; Login</w:t>
       </w:r>
@@ -1889,27 +1850,14 @@
       <w:r>
         <w:t xml:space="preserve">Figure </w:t>
       </w:r>
-      <w:r>
-        <w:fldChar w:fldCharType="begin"/>
-      </w:r>
-      <w:r>
-        <w:instrText xml:space="preserve"> SEQ Figure \* ARABIC </w:instrText>
-      </w:r>
-      <w:r>
-        <w:fldChar w:fldCharType="separate"/>
-      </w:r>
-      <w:r>
-        <w:rPr>
-          <w:noProof/>
-        </w:rPr>
-        <w:t>20</w:t>
-      </w:r>
-      <w:r>
-        <w:rPr>
-          <w:noProof/>
-        </w:rPr>
-        <w:fldChar w:fldCharType="end"/>
-      </w:r>
+      <w:fldSimple w:instr=" SEQ Figure \* ARABIC ">
+        <w:r>
+          <w:rPr>
+            <w:noProof/>
+          </w:rPr>
+          <w:t>20</w:t>
+        </w:r>
+      </w:fldSimple>
       <w:r>
         <w:t xml:space="preserve"> &lt;Staff&gt; Overview Use Case</w:t>
       </w:r>
@@ -1996,27 +1944,14 @@
       <w:r>
         <w:t xml:space="preserve">Figure </w:t>
       </w:r>
-      <w:r>
-        <w:fldChar w:fldCharType="begin"/>
-      </w:r>
-      <w:r>
-        <w:instrText xml:space="preserve"> SEQ Figure \* ARABIC </w:instrText>
-      </w:r>
-      <w:r>
-        <w:fldChar w:fldCharType="separate"/>
-      </w:r>
-      <w:r>
-        <w:rPr>
-          <w:noProof/>
-        </w:rPr>
-        <w:t>21</w:t>
-      </w:r>
-      <w:r>
-        <w:rPr>
-          <w:noProof/>
-        </w:rPr>
-        <w:fldChar w:fldCharType="end"/>
-      </w:r>
+      <w:fldSimple w:instr=" SEQ Figure \* ARABIC ">
+        <w:r>
+          <w:rPr>
+            <w:noProof/>
+          </w:rPr>
+          <w:t>21</w:t>
+        </w:r>
+      </w:fldSimple>
       <w:r>
         <w:t xml:space="preserve"> &lt;Staff&gt; </w:t>
       </w:r>
@@ -3009,27 +2944,14 @@
         <w:lastRenderedPageBreak/>
         <w:t xml:space="preserve">Table </w:t>
       </w:r>
-      <w:r>
-        <w:fldChar w:fldCharType="begin"/>
-      </w:r>
-      <w:r>
-        <w:instrText xml:space="preserve"> SEQ Table \* ARABIC </w:instrText>
-      </w:r>
-      <w:r>
-        <w:fldChar w:fldCharType="separate"/>
-      </w:r>
-      <w:r>
-        <w:rPr>
-          <w:noProof/>
-        </w:rPr>
-        <w:t>24</w:t>
-      </w:r>
-      <w:r>
-        <w:rPr>
-          <w:noProof/>
-        </w:rPr>
-        <w:fldChar w:fldCharType="end"/>
-      </w:r>
+      <w:fldSimple w:instr=" SEQ Table \* ARABIC ">
+        <w:r>
+          <w:rPr>
+            <w:noProof/>
+          </w:rPr>
+          <w:t>24</w:t>
+        </w:r>
+      </w:fldSimple>
       <w:r>
         <w:t xml:space="preserve"> Use case WS01 - &lt;Staff&gt; Logout</w:t>
       </w:r>
@@ -3117,27 +3039,14 @@
       <w:r>
         <w:t xml:space="preserve">Figure </w:t>
       </w:r>
-      <w:r>
-        <w:fldChar w:fldCharType="begin"/>
-      </w:r>
-      <w:r>
-        <w:instrText xml:space="preserve"> SEQ Figure \* ARABIC </w:instrText>
-      </w:r>
-      <w:r>
-        <w:fldChar w:fldCharType="separate"/>
-      </w:r>
-      <w:r>
-        <w:rPr>
-          <w:noProof/>
-        </w:rPr>
-        <w:t>22</w:t>
-      </w:r>
-      <w:r>
-        <w:rPr>
-          <w:noProof/>
-        </w:rPr>
-        <w:fldChar w:fldCharType="end"/>
-      </w:r>
+      <w:fldSimple w:instr=" SEQ Figure \* ARABIC ">
+        <w:r>
+          <w:rPr>
+            <w:noProof/>
+          </w:rPr>
+          <w:t>22</w:t>
+        </w:r>
+      </w:fldSimple>
       <w:r>
         <w:t xml:space="preserve"> &lt;Staff&gt; </w:t>
       </w:r>
@@ -4366,27 +4275,14 @@
         <w:lastRenderedPageBreak/>
         <w:t xml:space="preserve">Table </w:t>
       </w:r>
-      <w:r>
-        <w:fldChar w:fldCharType="begin"/>
-      </w:r>
-      <w:r>
-        <w:instrText xml:space="preserve"> SEQ Table \* ARABIC </w:instrText>
-      </w:r>
-      <w:r>
-        <w:fldChar w:fldCharType="separate"/>
-      </w:r>
-      <w:r>
-        <w:rPr>
-          <w:noProof/>
-        </w:rPr>
-        <w:t>25</w:t>
-      </w:r>
-      <w:r>
-        <w:rPr>
-          <w:noProof/>
-        </w:rPr>
-        <w:fldChar w:fldCharType="end"/>
-      </w:r>
+      <w:fldSimple w:instr=" SEQ Table \* ARABIC ">
+        <w:r>
+          <w:rPr>
+            <w:noProof/>
+          </w:rPr>
+          <w:t>25</w:t>
+        </w:r>
+      </w:fldSimple>
       <w:r>
         <w:t xml:space="preserve"> Use case WS02 - &lt;Staff&gt; </w:t>
       </w:r>
@@ -4475,30 +4371,14 @@
       <w:r>
         <w:t xml:space="preserve">Figure </w:t>
       </w:r>
-      <w:r>
-        <w:fldChar w:fldCharType="begin"/>
-      </w:r>
-      <w:r>
-        <w:instrText xml:space="preserve"> SEQ F</w:instrText>
-      </w:r>
-      <w:r>
-        <w:instrText xml:space="preserve">igure \* ARABIC </w:instrText>
-      </w:r>
-      <w:r>
-        <w:fldChar w:fldCharType="separate"/>
-      </w:r>
-      <w:r>
-        <w:rPr>
-          <w:noProof/>
-        </w:rPr>
-        <w:t>23</w:t>
-      </w:r>
-      <w:r>
-        <w:rPr>
-          <w:noProof/>
-        </w:rPr>
-        <w:fldChar w:fldCharType="end"/>
-      </w:r>
+      <w:fldSimple w:instr=" SEQ Figure \* ARABIC ">
+        <w:r>
+          <w:rPr>
+            <w:noProof/>
+          </w:rPr>
+          <w:t>23</w:t>
+        </w:r>
+      </w:fldSimple>
       <w:r>
         <w:t xml:space="preserve"> &lt;Staff&gt; </w:t>
       </w:r>
@@ -5751,27 +5631,14 @@
         <w:lastRenderedPageBreak/>
         <w:t xml:space="preserve">Table </w:t>
       </w:r>
-      <w:r>
-        <w:fldChar w:fldCharType="begin"/>
-      </w:r>
-      <w:r>
-        <w:instrText xml:space="preserve"> SEQ Table \* ARABIC </w:instrText>
-      </w:r>
-      <w:r>
-        <w:fldChar w:fldCharType="separate"/>
-      </w:r>
-      <w:r>
-        <w:rPr>
-          <w:noProof/>
-        </w:rPr>
-        <w:t>26</w:t>
-      </w:r>
-      <w:r>
-        <w:rPr>
-          <w:noProof/>
-        </w:rPr>
-        <w:fldChar w:fldCharType="end"/>
-      </w:r>
+      <w:fldSimple w:instr=" SEQ Table \* ARABIC ">
+        <w:r>
+          <w:rPr>
+            <w:noProof/>
+          </w:rPr>
+          <w:t>26</w:t>
+        </w:r>
+      </w:fldSimple>
       <w:r>
         <w:t xml:space="preserve"> Use case WS03 - &lt;Staff&gt; </w:t>
       </w:r>
@@ -5860,27 +5727,14 @@
       <w:r>
         <w:t xml:space="preserve">Figure </w:t>
       </w:r>
-      <w:r>
-        <w:fldChar w:fldCharType="begin"/>
-      </w:r>
-      <w:r>
-        <w:instrText xml:space="preserve"> SEQ Figure \* ARABIC </w:instrText>
-      </w:r>
-      <w:r>
-        <w:fldChar w:fldCharType="separate"/>
-      </w:r>
-      <w:r>
-        <w:rPr>
-          <w:noProof/>
-        </w:rPr>
-        <w:t>24</w:t>
-      </w:r>
-      <w:r>
-        <w:rPr>
-          <w:noProof/>
-        </w:rPr>
-        <w:fldChar w:fldCharType="end"/>
-      </w:r>
+      <w:fldSimple w:instr=" SEQ Figure \* ARABIC ">
+        <w:r>
+          <w:rPr>
+            <w:noProof/>
+          </w:rPr>
+          <w:t>24</w:t>
+        </w:r>
+      </w:fldSimple>
       <w:r>
         <w:t xml:space="preserve"> &lt;Staff&gt; </w:t>
       </w:r>
@@ -7029,27 +6883,14 @@
         <w:lastRenderedPageBreak/>
         <w:t xml:space="preserve">Table </w:t>
       </w:r>
-      <w:r>
-        <w:fldChar w:fldCharType="begin"/>
-      </w:r>
-      <w:r>
-        <w:instrText xml:space="preserve"> SEQ Table \* ARABIC </w:instrText>
-      </w:r>
-      <w:r>
-        <w:fldChar w:fldCharType="separate"/>
-      </w:r>
-      <w:r>
-        <w:rPr>
-          <w:noProof/>
-        </w:rPr>
-        <w:t>27</w:t>
-      </w:r>
-      <w:r>
-        <w:rPr>
-          <w:noProof/>
-        </w:rPr>
-        <w:fldChar w:fldCharType="end"/>
-      </w:r>
+      <w:fldSimple w:instr=" SEQ Table \* ARABIC ">
+        <w:r>
+          <w:rPr>
+            <w:noProof/>
+          </w:rPr>
+          <w:t>27</w:t>
+        </w:r>
+      </w:fldSimple>
       <w:r>
         <w:t xml:space="preserve"> Use case WS04 - &lt;Staff&gt; </w:t>
       </w:r>
@@ -7134,27 +6975,14 @@
       <w:r>
         <w:t xml:space="preserve">Figure </w:t>
       </w:r>
-      <w:r>
-        <w:fldChar w:fldCharType="begin"/>
-      </w:r>
-      <w:r>
-        <w:instrText xml:space="preserve"> SEQ Figure \* ARABIC </w:instrText>
-      </w:r>
-      <w:r>
-        <w:fldChar w:fldCharType="separate"/>
-      </w:r>
-      <w:r>
-        <w:rPr>
-          <w:noProof/>
-        </w:rPr>
-        <w:t>23</w:t>
-      </w:r>
-      <w:r>
-        <w:rPr>
-          <w:noProof/>
-        </w:rPr>
-        <w:fldChar w:fldCharType="end"/>
-      </w:r>
+      <w:fldSimple w:instr=" SEQ Figure \* ARABIC ">
+        <w:r>
+          <w:rPr>
+            <w:noProof/>
+          </w:rPr>
+          <w:t>23</w:t>
+        </w:r>
+      </w:fldSimple>
       <w:r>
         <w:t xml:space="preserve"> &lt;Staff&gt; View detail notification</w:t>
       </w:r>
@@ -8367,27 +8195,14 @@
       <w:r>
         <w:t xml:space="preserve">Table </w:t>
       </w:r>
-      <w:r>
-        <w:fldChar w:fldCharType="begin"/>
-      </w:r>
-      <w:r>
-        <w:instrText xml:space="preserve"> SEQ Table \* ARABIC </w:instrText>
-      </w:r>
-      <w:r>
-        <w:fldChar w:fldCharType="separate"/>
-      </w:r>
-      <w:r>
-        <w:rPr>
-          <w:noProof/>
-        </w:rPr>
-        <w:t>26</w:t>
-      </w:r>
-      <w:r>
-        <w:rPr>
-          <w:noProof/>
-        </w:rPr>
-        <w:fldChar w:fldCharType="end"/>
-      </w:r>
+      <w:fldSimple w:instr=" SEQ Table \* ARABIC ">
+        <w:r>
+          <w:rPr>
+            <w:noProof/>
+          </w:rPr>
+          <w:t>26</w:t>
+        </w:r>
+      </w:fldSimple>
       <w:r>
         <w:t xml:space="preserve"> Use case WS03 - &lt;Staff&gt; View detail notification</w:t>
       </w:r>

--- a/Document/UseCase/DatNT/DatNT-UseCase.docx
+++ b/Document/UseCase/DatNT/DatNT-UseCase.docx
@@ -72,8 +72,6 @@
           </wp:inline>
         </w:drawing>
       </w:r>
-      <w:bookmarkStart w:id="1" w:name="_GoBack"/>
-      <w:bookmarkEnd w:id="1"/>
     </w:p>
     <w:p>
       <w:pPr>
@@ -179,7 +177,7 @@
       <w:pPr>
         <w:pStyle w:val="Caption"/>
       </w:pPr>
-      <w:bookmarkStart w:id="2" w:name="_Toc427273009"/>
+      <w:bookmarkStart w:id="1" w:name="_Toc427273009"/>
       <w:r>
         <w:t xml:space="preserve">Figure </w:t>
       </w:r>
@@ -194,7 +192,7 @@
       <w:r>
         <w:t xml:space="preserve"> &lt;Guest&gt; Overview Use Case</w:t>
       </w:r>
-      <w:bookmarkEnd w:id="2"/>
+      <w:bookmarkEnd w:id="1"/>
     </w:p>
     <w:p>
       <w:pPr>
@@ -272,7 +270,7 @@
       <w:pPr>
         <w:pStyle w:val="Caption"/>
       </w:pPr>
-      <w:bookmarkStart w:id="3" w:name="_Toc427273010"/>
+      <w:bookmarkStart w:id="2" w:name="_Toc427273010"/>
       <w:r>
         <w:t xml:space="preserve">Figure </w:t>
       </w:r>
@@ -287,7 +285,7 @@
       <w:r>
         <w:t xml:space="preserve"> &lt;Guest&gt; Login</w:t>
       </w:r>
-      <w:bookmarkEnd w:id="3"/>
+      <w:bookmarkEnd w:id="2"/>
     </w:p>
     <w:tbl>
       <w:tblPr>
@@ -1045,7 +1043,13 @@
                     <w:cnfStyle w:val="000000100000" w:firstRow="0" w:lastRow="0" w:firstColumn="0" w:lastColumn="0" w:oddVBand="0" w:evenVBand="0" w:oddHBand="1" w:evenHBand="0" w:firstRowFirstColumn="0" w:firstRowLastColumn="0" w:lastRowFirstColumn="0" w:lastRowLastColumn="0"/>
                   </w:pPr>
                   <w:r>
-                    <w:t>Email or customer code: free text input, required, length 3 – 250</w:t>
+                    <w:t>Guest</w:t>
+                  </w:r>
+                  <w:r>
+                    <w:t xml:space="preserve"> code: free text input, required, len</w:t>
+                  </w:r>
+                  <w:r>
+                    <w:t>gth 5 – 25</w:t>
                   </w:r>
                 </w:p>
                 <w:p>
@@ -1204,7 +1208,13 @@
                     <w:cnfStyle w:val="000000100000" w:firstRow="0" w:lastRow="0" w:firstColumn="0" w:lastColumn="0" w:oddVBand="0" w:evenVBand="0" w:oddHBand="1" w:evenHBand="0" w:firstRowFirstColumn="0" w:firstRowLastColumn="0" w:lastRowFirstColumn="0" w:lastRowLastColumn="0"/>
                   </w:pPr>
                   <w:r>
-                    <w:t>Guest will login system with their specific role</w:t>
+                    <w:t xml:space="preserve">Guest will login system with </w:t>
+                  </w:r>
+                  <w:r>
+                    <w:t>staff</w:t>
+                  </w:r>
+                  <w:r>
+                    <w:t xml:space="preserve"> role</w:t>
                   </w:r>
                 </w:p>
                 <w:p>
@@ -1661,21 +1671,19 @@
               <w:rPr>
                 <w:b w:val="0"/>
               </w:rPr>
-              <w:t xml:space="preserve">Password </w:t>
-            </w:r>
-            <w:proofErr w:type="gramStart"/>
-            <w:r>
-              <w:rPr>
-                <w:b w:val="0"/>
-              </w:rPr>
-              <w:t>are encrypted</w:t>
-            </w:r>
-            <w:proofErr w:type="gramEnd"/>
-            <w:r>
-              <w:rPr>
-                <w:b w:val="0"/>
-              </w:rPr>
-              <w:t xml:space="preserve"> before being sent to server.</w:t>
+              <w:t>Password e</w:t>
+            </w:r>
+            <w:r>
+              <w:rPr>
+                <w:b w:val="0"/>
+              </w:rPr>
+              <w:t>ncrypted before being send</w:t>
+            </w:r>
+            <w:r>
+              <w:rPr>
+                <w:b w:val="0"/>
+              </w:rPr>
+              <w:t xml:space="preserve"> to server.</w:t>
             </w:r>
           </w:p>
           <w:p>
@@ -1693,55 +1701,19 @@
               <w:rPr>
                 <w:b w:val="0"/>
               </w:rPr>
-              <w:t xml:space="preserve">After login to system, guest </w:t>
-            </w:r>
-            <w:proofErr w:type="gramStart"/>
-            <w:r>
-              <w:rPr>
-                <w:b w:val="0"/>
-              </w:rPr>
-              <w:t>will be redirected</w:t>
-            </w:r>
-            <w:proofErr w:type="gramEnd"/>
-            <w:r>
-              <w:rPr>
-                <w:b w:val="0"/>
-              </w:rPr>
-              <w:t xml:space="preserve"> to specific view based on their role on the system: staff or customer.</w:t>
-            </w:r>
-          </w:p>
-          <w:p>
-            <w:pPr>
-              <w:pStyle w:val="ListParagraph"/>
-              <w:numPr>
-                <w:ilvl w:val="0"/>
-                <w:numId w:val="34"/>
-              </w:numPr>
-              <w:rPr>
-                <w:b w:val="0"/>
-              </w:rPr>
-            </w:pPr>
-            <w:r>
-              <w:rPr>
-                <w:b w:val="0"/>
-              </w:rPr>
-              <w:t>If role is “Guest”, the system will display to Customer view.</w:t>
-            </w:r>
-          </w:p>
-          <w:p>
-            <w:pPr>
-              <w:pStyle w:val="ListParagraph"/>
-              <w:keepNext/>
-              <w:numPr>
-                <w:ilvl w:val="0"/>
-                <w:numId w:val="34"/>
-              </w:numPr>
-            </w:pPr>
-            <w:r>
-              <w:rPr>
-                <w:b w:val="0"/>
-              </w:rPr>
-              <w:t>If role is “Staff”, the system will display to Staff Dashboard view.</w:t>
+              <w:t xml:space="preserve">After login to system, guest will redirected to </w:t>
+            </w:r>
+            <w:r>
+              <w:rPr>
+                <w:b w:val="0"/>
+              </w:rPr>
+              <w:t>Staff Dashboard</w:t>
+            </w:r>
+            <w:r>
+              <w:rPr>
+                <w:b w:val="0"/>
+              </w:rPr>
+              <w:t>.</w:t>
             </w:r>
           </w:p>
         </w:tc>
@@ -1751,7 +1723,7 @@
       <w:pPr>
         <w:pStyle w:val="Caption"/>
       </w:pPr>
-      <w:bookmarkStart w:id="4" w:name="_Toc427272872"/>
+      <w:bookmarkStart w:id="3" w:name="_Toc427272872"/>
       <w:r>
         <w:lastRenderedPageBreak/>
         <w:t xml:space="preserve">Table </w:t>
@@ -1767,7 +1739,7 @@
       <w:r>
         <w:t xml:space="preserve"> Use case WG01 - &lt;Guest&gt; Login</w:t>
       </w:r>
-      <w:bookmarkEnd w:id="4"/>
+      <w:bookmarkEnd w:id="3"/>
     </w:p>
     <w:p>
       <w:pPr>
@@ -1846,7 +1818,7 @@
       <w:pPr>
         <w:pStyle w:val="Caption"/>
       </w:pPr>
-      <w:bookmarkStart w:id="5" w:name="_Toc427273024"/>
+      <w:bookmarkStart w:id="4" w:name="_Toc427273024"/>
       <w:r>
         <w:t xml:space="preserve">Figure </w:t>
       </w:r>
@@ -1861,7 +1833,7 @@
       <w:r>
         <w:t xml:space="preserve"> &lt;Staff&gt; Overview Use Case</w:t>
       </w:r>
-      <w:bookmarkEnd w:id="5"/>
+      <w:bookmarkEnd w:id="4"/>
     </w:p>
     <w:p>
       <w:pPr>
@@ -1940,7 +1912,7 @@
       <w:pPr>
         <w:pStyle w:val="Caption"/>
       </w:pPr>
-      <w:bookmarkStart w:id="6" w:name="_Toc427273025"/>
+      <w:bookmarkStart w:id="5" w:name="_Toc427273025"/>
       <w:r>
         <w:t xml:space="preserve">Figure </w:t>
       </w:r>
@@ -1955,7 +1927,7 @@
       <w:r>
         <w:t xml:space="preserve"> &lt;Staff&gt; </w:t>
       </w:r>
-      <w:bookmarkEnd w:id="6"/>
+      <w:bookmarkEnd w:id="5"/>
       <w:r>
         <w:t>Logout</w:t>
       </w:r>
@@ -2627,9 +2599,9 @@
               <w:tblLook w:val="04A0" w:firstRow="1" w:lastRow="0" w:firstColumn="1" w:lastColumn="0" w:noHBand="0" w:noVBand="1"/>
             </w:tblPr>
             <w:tblGrid>
-              <w:gridCol w:w="1242"/>
-              <w:gridCol w:w="3079"/>
-              <w:gridCol w:w="4252"/>
+              <w:gridCol w:w="1241"/>
+              <w:gridCol w:w="3084"/>
+              <w:gridCol w:w="4248"/>
             </w:tblGrid>
             <w:tr>
               <w:trPr>
@@ -2780,6 +2752,12 @@
                     </w:rPr>
                     <w:t>Staff sends logout command</w:t>
                   </w:r>
+                  <w:r>
+                    <w:rPr>
+                      <w:szCs w:val="24"/>
+                    </w:rPr>
+                    <w:t>.</w:t>
+                  </w:r>
                 </w:p>
               </w:tc>
               <w:tc>
@@ -2806,7 +2784,13 @@
                     <w:rPr>
                       <w:szCs w:val="24"/>
                     </w:rPr>
-                    <w:t>User exists from system.</w:t>
+                    <w:t>Staff</w:t>
+                  </w:r>
+                  <w:r>
+                    <w:rPr>
+                      <w:szCs w:val="24"/>
+                    </w:rPr>
+                    <w:t xml:space="preserve"> exists from system.</w:t>
                   </w:r>
                 </w:p>
               </w:tc>
@@ -2939,7 +2923,7 @@
       <w:pPr>
         <w:pStyle w:val="Caption"/>
       </w:pPr>
-      <w:bookmarkStart w:id="7" w:name="_Toc427272886"/>
+      <w:bookmarkStart w:id="6" w:name="_Toc427272886"/>
       <w:r>
         <w:lastRenderedPageBreak/>
         <w:t xml:space="preserve">Table </w:t>
@@ -2955,7 +2939,7 @@
       <w:r>
         <w:t xml:space="preserve"> Use case WS01 - &lt;Staff&gt; Logout</w:t>
       </w:r>
-      <w:bookmarkEnd w:id="7"/>
+      <w:bookmarkEnd w:id="6"/>
     </w:p>
     <w:p>
       <w:pPr>
@@ -2983,9 +2967,9 @@
         </w:rPr>
         <w:drawing>
           <wp:inline distT="0" distB="0" distL="0" distR="0">
-            <wp:extent cx="3543300" cy="1485900"/>
+            <wp:extent cx="5600700" cy="2141220"/>
             <wp:effectExtent l="0" t="0" r="0" b="0"/>
-            <wp:docPr id="19" name="Picture 19" descr="Search-Bus-Route-Information"/>
+            <wp:docPr id="11" name="Picture 11" descr="D:\ImageUseCase\-Blank UML - New Page (1).png"/>
             <wp:cNvGraphicFramePr>
               <a:graphicFrameLocks xmlns:a="http://schemas.openxmlformats.org/drawingml/2006/main" noChangeAspect="1"/>
             </wp:cNvGraphicFramePr>
@@ -2993,7 +2977,7 @@
               <a:graphicData uri="http://schemas.openxmlformats.org/drawingml/2006/picture">
                 <pic:pic xmlns:pic="http://schemas.openxmlformats.org/drawingml/2006/picture">
                   <pic:nvPicPr>
-                    <pic:cNvPr id="0" name="Picture 14" descr="Search-Bus-Route-Information"/>
+                    <pic:cNvPr id="0" name="Picture 4" descr="D:\ImageUseCase\-Blank UML - New Page (1).png"/>
                     <pic:cNvPicPr>
                       <a:picLocks noChangeAspect="1" noChangeArrowheads="1"/>
                     </pic:cNvPicPr>
@@ -3014,7 +2998,7 @@
                   <pic:spPr bwMode="auto">
                     <a:xfrm>
                       <a:off x="0" y="0"/>
-                      <a:ext cx="3543300" cy="1485900"/>
+                      <a:ext cx="5600700" cy="2141220"/>
                     </a:xfrm>
                     <a:prstGeom prst="rect">
                       <a:avLst/>
@@ -3035,7 +3019,7 @@
       <w:pPr>
         <w:pStyle w:val="Caption"/>
       </w:pPr>
-      <w:bookmarkStart w:id="8" w:name="_Toc427273026"/>
+      <w:bookmarkStart w:id="7" w:name="_Toc427273026"/>
       <w:r>
         <w:t xml:space="preserve">Figure </w:t>
       </w:r>
@@ -3050,7 +3034,7 @@
       <w:r>
         <w:t xml:space="preserve"> &lt;Staff&gt; </w:t>
       </w:r>
-      <w:bookmarkEnd w:id="8"/>
+      <w:bookmarkEnd w:id="7"/>
       <w:r>
         <w:t>Search bus route information</w:t>
       </w:r>
@@ -3923,6 +3907,7 @@
                     <w:rPr>
                       <w:szCs w:val="24"/>
                     </w:rPr>
+                    <w:lastRenderedPageBreak/>
                     <w:t>Input search field: on top-right of table and free input text.</w:t>
                   </w:r>
                 </w:p>
@@ -3955,6 +3940,7 @@
                       <w:b w:val="0"/>
                       <w:szCs w:val="24"/>
                     </w:rPr>
+                    <w:lastRenderedPageBreak/>
                     <w:t>2</w:t>
                   </w:r>
                 </w:p>
@@ -4011,7 +3997,28 @@
                     <w:rPr>
                       <w:szCs w:val="24"/>
                     </w:rPr>
-                    <w:t>Show list information of bus route, which requested.</w:t>
+                    <w:t>Show list information of</w:t>
+                  </w:r>
+                  <w:r>
+                    <w:rPr>
+                      <w:szCs w:val="24"/>
+                    </w:rPr>
+                    <w:t xml:space="preserve"> requested bus route.</w:t>
+                  </w:r>
+                </w:p>
+                <w:p>
+                  <w:pPr>
+                    <w:jc w:val="left"/>
+                    <w:cnfStyle w:val="000000000000" w:firstRow="0" w:lastRow="0" w:firstColumn="0" w:lastColumn="0" w:oddVBand="0" w:evenVBand="0" w:oddHBand="0" w:evenHBand="0" w:firstRowFirstColumn="0" w:firstRowLastColumn="0" w:lastRowFirstColumn="0" w:lastRowLastColumn="0"/>
+                    <w:rPr>
+                      <w:szCs w:val="24"/>
+                    </w:rPr>
+                  </w:pPr>
+                  <w:r>
+                    <w:rPr>
+                      <w:szCs w:val="24"/>
+                    </w:rPr>
+                    <w:t>[Alternative 1]</w:t>
                   </w:r>
                 </w:p>
               </w:tc>
@@ -4028,7 +4035,6 @@
               <w:rPr>
                 <w:szCs w:val="24"/>
               </w:rPr>
-              <w:lastRenderedPageBreak/>
               <w:t xml:space="preserve">Alternative Scenario: </w:t>
             </w:r>
           </w:p>
@@ -4159,7 +4165,13 @@
                     <w:rPr>
                       <w:szCs w:val="24"/>
                     </w:rPr>
-                    <w:t>Show message on table: “0 result founded.”</w:t>
+                    <w:t xml:space="preserve">Show message </w:t>
+                  </w:r>
+                  <w:r>
+                    <w:rPr>
+                      <w:szCs w:val="24"/>
+                    </w:rPr>
+                    <w:t>that no result found.</w:t>
                   </w:r>
                 </w:p>
               </w:tc>
@@ -4260,7 +4272,7 @@
                 <w:b w:val="0"/>
                 <w:szCs w:val="24"/>
               </w:rPr>
-              <w:t xml:space="preserve">Page navigation must be display if list of bus route information have over ten item, which match text search. </w:t>
+              <w:t>Each page result has maximum 10 results.</w:t>
             </w:r>
           </w:p>
         </w:tc>
@@ -4270,7 +4282,7 @@
       <w:pPr>
         <w:pStyle w:val="Caption"/>
       </w:pPr>
-      <w:bookmarkStart w:id="9" w:name="_Toc427272887"/>
+      <w:bookmarkStart w:id="8" w:name="_Toc427272887"/>
       <w:r>
         <w:lastRenderedPageBreak/>
         <w:t xml:space="preserve">Table </w:t>
@@ -4286,7 +4298,7 @@
       <w:r>
         <w:t xml:space="preserve"> Use case WS02 - &lt;Staff&gt; </w:t>
       </w:r>
-      <w:bookmarkEnd w:id="9"/>
+      <w:bookmarkEnd w:id="8"/>
       <w:r>
         <w:t>Search bus route information</w:t>
       </w:r>
@@ -4315,9 +4327,9 @@
         </w:rPr>
         <w:drawing>
           <wp:inline distT="0" distB="0" distL="0" distR="0">
-            <wp:extent cx="3543300" cy="1485900"/>
+            <wp:extent cx="5600700" cy="2141220"/>
             <wp:effectExtent l="0" t="0" r="0" b="0"/>
-            <wp:docPr id="18" name="Picture 18" descr="search-Bus-Timetable-Information"/>
+            <wp:docPr id="12" name="Picture 12" descr="D:\ImageUseCase\-Blank UML - New Page (2).png"/>
             <wp:cNvGraphicFramePr>
               <a:graphicFrameLocks xmlns:a="http://schemas.openxmlformats.org/drawingml/2006/main" noChangeAspect="1"/>
             </wp:cNvGraphicFramePr>
@@ -4325,7 +4337,7 @@
               <a:graphicData uri="http://schemas.openxmlformats.org/drawingml/2006/picture">
                 <pic:pic xmlns:pic="http://schemas.openxmlformats.org/drawingml/2006/picture">
                   <pic:nvPicPr>
-                    <pic:cNvPr id="0" name="Picture 2" descr="search-Bus-Timetable-Information"/>
+                    <pic:cNvPr id="0" name="Picture 5" descr="D:\ImageUseCase\-Blank UML - New Page (2).png"/>
                     <pic:cNvPicPr>
                       <a:picLocks noChangeAspect="1" noChangeArrowheads="1"/>
                     </pic:cNvPicPr>
@@ -4346,7 +4358,7 @@
                   <pic:spPr bwMode="auto">
                     <a:xfrm>
                       <a:off x="0" y="0"/>
-                      <a:ext cx="3543300" cy="1485900"/>
+                      <a:ext cx="5600700" cy="2141220"/>
                     </a:xfrm>
                     <a:prstGeom prst="rect">
                       <a:avLst/>
@@ -4367,7 +4379,7 @@
       <w:pPr>
         <w:pStyle w:val="Caption"/>
       </w:pPr>
-      <w:bookmarkStart w:id="10" w:name="_Toc427273027"/>
+      <w:bookmarkStart w:id="9" w:name="_Toc427273027"/>
       <w:r>
         <w:t xml:space="preserve">Figure </w:t>
       </w:r>
@@ -4382,7 +4394,7 @@
       <w:r>
         <w:t xml:space="preserve"> &lt;Staff&gt; </w:t>
       </w:r>
-      <w:bookmarkEnd w:id="10"/>
+      <w:bookmarkEnd w:id="9"/>
       <w:r>
         <w:t>Search bus timetable information</w:t>
       </w:r>
@@ -4894,6 +4906,7 @@
                 <w:b w:val="0"/>
                 <w:szCs w:val="24"/>
               </w:rPr>
+              <w:lastRenderedPageBreak/>
               <w:t>Staff can find out bus timetable information, which they required.</w:t>
             </w:r>
           </w:p>
@@ -5037,7 +5050,6 @@
               <w:rPr>
                 <w:szCs w:val="24"/>
               </w:rPr>
-              <w:lastRenderedPageBreak/>
               <w:t>Main Success Scenario:</w:t>
             </w:r>
           </w:p>
@@ -5055,9 +5067,9 @@
               <w:tblLook w:val="04A0" w:firstRow="1" w:lastRow="0" w:firstColumn="1" w:lastColumn="0" w:noHBand="0" w:noVBand="1"/>
             </w:tblPr>
             <w:tblGrid>
-              <w:gridCol w:w="1245"/>
+              <w:gridCol w:w="1244"/>
               <w:gridCol w:w="3086"/>
-              <w:gridCol w:w="4298"/>
+              <w:gridCol w:w="4299"/>
             </w:tblGrid>
             <w:tr>
               <w:trPr>
@@ -5346,6 +5358,21 @@
                     <w:t>Show list information of bus timetable, which requested.</w:t>
                   </w:r>
                 </w:p>
+                <w:p>
+                  <w:pPr>
+                    <w:jc w:val="left"/>
+                    <w:cnfStyle w:val="000000000000" w:firstRow="0" w:lastRow="0" w:firstColumn="0" w:lastColumn="0" w:oddVBand="0" w:evenVBand="0" w:oddHBand="0" w:evenHBand="0" w:firstRowFirstColumn="0" w:firstRowLastColumn="0" w:lastRowFirstColumn="0" w:lastRowLastColumn="0"/>
+                    <w:rPr>
+                      <w:szCs w:val="24"/>
+                    </w:rPr>
+                  </w:pPr>
+                  <w:r>
+                    <w:rPr>
+                      <w:szCs w:val="24"/>
+                    </w:rPr>
+                    <w:t>[Alternative 1]</w:t>
+                  </w:r>
+                </w:p>
               </w:tc>
             </w:tr>
           </w:tbl>
@@ -5497,7 +5524,7 @@
                     <w:rPr>
                       <w:szCs w:val="24"/>
                     </w:rPr>
-                    <w:t>Show message on table: “0 result founded.”</w:t>
+                    <w:t>Show message that no result found.</w:t>
                   </w:r>
                 </w:p>
               </w:tc>
@@ -5599,26 +5626,6 @@
               <w:t xml:space="preserve">Page navigation must be display if list of bus route information have over ten item, which match text search. </w:t>
             </w:r>
           </w:p>
-          <w:p>
-            <w:pPr>
-              <w:pStyle w:val="ListParagraph"/>
-              <w:keepNext/>
-              <w:numPr>
-                <w:ilvl w:val="0"/>
-                <w:numId w:val="35"/>
-              </w:numPr>
-              <w:rPr>
-                <w:szCs w:val="24"/>
-              </w:rPr>
-            </w:pPr>
-            <w:r>
-              <w:rPr>
-                <w:b w:val="0"/>
-                <w:szCs w:val="24"/>
-              </w:rPr>
-              <w:t>Table will be empty if system does not find out bus route associated.</w:t>
-            </w:r>
-          </w:p>
         </w:tc>
       </w:tr>
     </w:tbl>
@@ -5626,7 +5633,7 @@
       <w:pPr>
         <w:pStyle w:val="Caption"/>
       </w:pPr>
-      <w:bookmarkStart w:id="11" w:name="_Toc427272888"/>
+      <w:bookmarkStart w:id="10" w:name="_Toc427272888"/>
       <w:r>
         <w:lastRenderedPageBreak/>
         <w:t xml:space="preserve">Table </w:t>
@@ -5642,7 +5649,7 @@
       <w:r>
         <w:t xml:space="preserve"> Use case WS03 - &lt;Staff&gt; </w:t>
       </w:r>
-      <w:bookmarkEnd w:id="11"/>
+      <w:bookmarkEnd w:id="10"/>
       <w:r>
         <w:t>Search bus timetable information</w:t>
       </w:r>
@@ -5671,9 +5678,9 @@
         </w:rPr>
         <w:drawing>
           <wp:inline distT="0" distB="0" distL="0" distR="0">
-            <wp:extent cx="4000500" cy="1485900"/>
+            <wp:extent cx="5600700" cy="2141220"/>
             <wp:effectExtent l="0" t="0" r="0" b="0"/>
-            <wp:docPr id="15" name="Picture 15" descr="view-all-system-notifications"/>
+            <wp:docPr id="13" name="Picture 13" descr="D:\ImageUseCase\-Blank UML - New Page (3).png"/>
             <wp:cNvGraphicFramePr>
               <a:graphicFrameLocks xmlns:a="http://schemas.openxmlformats.org/drawingml/2006/main" noChangeAspect="1"/>
             </wp:cNvGraphicFramePr>
@@ -5681,13 +5688,13 @@
               <a:graphicData uri="http://schemas.openxmlformats.org/drawingml/2006/picture">
                 <pic:pic xmlns:pic="http://schemas.openxmlformats.org/drawingml/2006/picture">
                   <pic:nvPicPr>
-                    <pic:cNvPr id="0" name="Picture 3" descr="view-all-system-notifications"/>
+                    <pic:cNvPr id="0" name="Picture 6" descr="D:\ImageUseCase\-Blank UML - New Page (3).png"/>
                     <pic:cNvPicPr>
                       <a:picLocks noChangeAspect="1" noChangeArrowheads="1"/>
                     </pic:cNvPicPr>
                   </pic:nvPicPr>
                   <pic:blipFill>
-                    <a:blip r:embed="rId11">
+                    <a:blip r:embed="rId11" cstate="print">
                       <a:extLst>
                         <a:ext uri="{28A0092B-C50C-407E-A947-70E740481C1C}">
                           <a14:useLocalDpi xmlns:a14="http://schemas.microsoft.com/office/drawing/2010/main" val="0"/>
@@ -5702,7 +5709,7 @@
                   <pic:spPr bwMode="auto">
                     <a:xfrm>
                       <a:off x="0" y="0"/>
-                      <a:ext cx="4000500" cy="1485900"/>
+                      <a:ext cx="5600700" cy="2141220"/>
                     </a:xfrm>
                     <a:prstGeom prst="rect">
                       <a:avLst/>
@@ -5723,7 +5730,7 @@
       <w:pPr>
         <w:pStyle w:val="Caption"/>
       </w:pPr>
-      <w:bookmarkStart w:id="12" w:name="_Toc427273028"/>
+      <w:bookmarkStart w:id="11" w:name="_Toc427273028"/>
       <w:r>
         <w:t xml:space="preserve">Figure </w:t>
       </w:r>
@@ -5738,7 +5745,7 @@
       <w:r>
         <w:t xml:space="preserve"> &lt;Staff&gt; </w:t>
       </w:r>
-      <w:bookmarkEnd w:id="12"/>
+      <w:bookmarkEnd w:id="11"/>
       <w:r>
         <w:t>View all system notification</w:t>
       </w:r>
@@ -5788,6 +5795,7 @@
               <w:rPr>
                 <w:szCs w:val="24"/>
               </w:rPr>
+              <w:lastRenderedPageBreak/>
               <w:t>USE CASE – WS04</w:t>
             </w:r>
           </w:p>
@@ -6264,7 +6272,6 @@
               <w:rPr>
                 <w:szCs w:val="24"/>
               </w:rPr>
-              <w:lastRenderedPageBreak/>
               <w:t>Triggers:</w:t>
             </w:r>
           </w:p>
@@ -6772,21 +6779,7 @@
                 <w:b w:val="0"/>
                 <w:szCs w:val="24"/>
               </w:rPr>
-              <w:t xml:space="preserve">Pagination must be displayed if number of </w:t>
-            </w:r>
-            <w:r>
-              <w:rPr>
-                <w:b w:val="0"/>
-                <w:szCs w:val="24"/>
-              </w:rPr>
-              <w:t>notifications</w:t>
-            </w:r>
-            <w:r>
-              <w:rPr>
-                <w:b w:val="0"/>
-                <w:szCs w:val="24"/>
-              </w:rPr>
-              <w:t xml:space="preserve"> larger than 10</w:t>
+              <w:t>Each page result has maximum 10 results</w:t>
             </w:r>
             <w:r>
               <w:rPr>
@@ -6878,9 +6871,8 @@
       <w:pPr>
         <w:pStyle w:val="Caption"/>
       </w:pPr>
-      <w:bookmarkStart w:id="13" w:name="_Toc427272889"/>
+      <w:bookmarkStart w:id="12" w:name="_Toc427272889"/>
       <w:r>
-        <w:lastRenderedPageBreak/>
         <w:t xml:space="preserve">Table </w:t>
       </w:r>
       <w:fldSimple w:instr=" SEQ Table \* ARABIC ">
@@ -6894,7 +6886,7 @@
       <w:r>
         <w:t xml:space="preserve"> Use case WS04 - &lt;Staff&gt; </w:t>
       </w:r>
-      <w:bookmarkEnd w:id="13"/>
+      <w:bookmarkEnd w:id="12"/>
       <w:r>
         <w:t>View all system notification</w:t>
       </w:r>
@@ -6906,6 +6898,7 @@
         <w:ind w:left="1440" w:firstLine="720"/>
       </w:pPr>
       <w:r>
+        <w:lastRenderedPageBreak/>
         <w:t>1.1.1.2.5. &lt;Staff&gt; View detail notification</w:t>
       </w:r>
     </w:p>
@@ -7292,7 +7285,6 @@
               <w:rPr>
                 <w:szCs w:val="24"/>
               </w:rPr>
-              <w:lastRenderedPageBreak/>
               <w:t>Date</w:t>
             </w:r>
           </w:p>
@@ -8017,6 +8009,7 @@
               <w:rPr>
                 <w:szCs w:val="24"/>
               </w:rPr>
+              <w:lastRenderedPageBreak/>
               <w:t>Business Rules:</w:t>
             </w:r>
             <w:r>
@@ -8124,24 +8117,8 @@
                 <w:b w:val="0"/>
                 <w:szCs w:val="24"/>
               </w:rPr>
-              <w:t xml:space="preserve">Pagination must be displayed if number of </w:t>
-            </w:r>
-            <w:r>
-              <w:rPr>
-                <w:b w:val="0"/>
-                <w:szCs w:val="24"/>
-              </w:rPr>
-              <w:t xml:space="preserve">notifications larger than </w:t>
-            </w:r>
-            <w:proofErr w:type="gramStart"/>
-            <w:r>
-              <w:rPr>
-                <w:b w:val="0"/>
-                <w:szCs w:val="24"/>
-              </w:rPr>
-              <w:t>6</w:t>
-            </w:r>
-            <w:proofErr w:type="gramEnd"/>
+              <w:t>Each page result has maximum 10 results</w:t>
+            </w:r>
             <w:r>
               <w:rPr>
                 <w:b w:val="0"/>
@@ -8193,6 +8170,7 @@
         <w:pStyle w:val="Caption"/>
       </w:pPr>
       <w:r>
+        <w:lastRenderedPageBreak/>
         <w:t xml:space="preserve">Table </w:t>
       </w:r>
       <w:fldSimple w:instr=" SEQ Table \* ARABIC ">
@@ -8213,7 +8191,6 @@
         <w:ind w:left="1800"/>
       </w:pPr>
       <w:r>
-        <w:lastRenderedPageBreak/>
         <w:t>1.1.1.2.6.</w:t>
       </w:r>
       <w:r>
@@ -9117,6 +9094,7 @@
                       <w:b w:val="0"/>
                       <w:szCs w:val="24"/>
                     </w:rPr>
+                    <w:lastRenderedPageBreak/>
                     <w:t>1</w:t>
                   </w:r>
                 </w:p>
@@ -9311,7 +9289,6 @@
                 <w:b w:val="0"/>
                 <w:szCs w:val="24"/>
               </w:rPr>
-              <w:lastRenderedPageBreak/>
               <w:t xml:space="preserve">When all notifications </w:t>
             </w:r>
             <w:proofErr w:type="gramStart"/>
@@ -10005,6 +9982,7 @@
               <w:rPr>
                 <w:szCs w:val="24"/>
               </w:rPr>
+              <w:lastRenderedPageBreak/>
               <w:t>Preconditions:</w:t>
             </w:r>
           </w:p>
@@ -10257,7 +10235,6 @@
                       <w:b w:val="0"/>
                       <w:szCs w:val="24"/>
                     </w:rPr>
-                    <w:lastRenderedPageBreak/>
                     <w:t>1</w:t>
                   </w:r>
                 </w:p>
@@ -11054,6 +11031,7 @@
                 <w:b w:val="0"/>
                 <w:szCs w:val="24"/>
               </w:rPr>
+              <w:lastRenderedPageBreak/>
               <w:t>This use case allows staff to view list of block notification.</w:t>
             </w:r>
           </w:p>
@@ -11167,7 +11145,6 @@
               <w:rPr>
                 <w:szCs w:val="24"/>
               </w:rPr>
-              <w:lastRenderedPageBreak/>
               <w:t>Post Conditions:</w:t>
             </w:r>
           </w:p>
@@ -11543,21 +11520,7 @@
                 <w:b w:val="0"/>
                 <w:szCs w:val="24"/>
               </w:rPr>
-              <w:t xml:space="preserve">Pagination must be displayed if number of </w:t>
-            </w:r>
-            <w:r>
-              <w:rPr>
-                <w:b w:val="0"/>
-                <w:szCs w:val="24"/>
-              </w:rPr>
-              <w:t>notifications</w:t>
-            </w:r>
-            <w:r>
-              <w:rPr>
-                <w:b w:val="0"/>
-                <w:szCs w:val="24"/>
-              </w:rPr>
-              <w:t xml:space="preserve"> larger than 10</w:t>
+              <w:t>Each page result has maximum 10 results</w:t>
             </w:r>
             <w:r>
               <w:rPr>
@@ -11989,6 +11952,7 @@
               <w:rPr>
                 <w:szCs w:val="24"/>
               </w:rPr>
+              <w:lastRenderedPageBreak/>
               <w:t>Author</w:t>
             </w:r>
           </w:p>
@@ -12250,7 +12214,6 @@
                 <w:b w:val="0"/>
                 <w:szCs w:val="24"/>
               </w:rPr>
-              <w:lastRenderedPageBreak/>
               <w:t>Staff can view unblock notification.</w:t>
             </w:r>
           </w:p>
@@ -12811,7 +12774,6 @@
         <w:pStyle w:val="Caption"/>
       </w:pPr>
       <w:r>
-        <w:lastRenderedPageBreak/>
         <w:t>Table 28 Use case WS04 - &lt;Staff&gt; Unlock notification.</w:t>
       </w:r>
     </w:p>
@@ -12821,6 +12783,7 @@
         <w:ind w:left="720" w:firstLine="720"/>
       </w:pPr>
       <w:r>
+        <w:lastRenderedPageBreak/>
         <w:t>1.1.1.2.10</w:t>
       </w:r>
       <w:r>
@@ -13211,7 +13174,6 @@
               <w:rPr>
                 <w:szCs w:val="24"/>
               </w:rPr>
-              <w:lastRenderedPageBreak/>
               <w:t>Date</w:t>
             </w:r>
           </w:p>
@@ -13825,20 +13787,25 @@
                     <w:cnfStyle w:val="000000100000" w:firstRow="0" w:lastRow="0" w:firstColumn="0" w:lastColumn="0" w:oddVBand="0" w:evenVBand="0" w:oddHBand="1" w:evenHBand="0" w:firstRowFirstColumn="0" w:firstRowLastColumn="0" w:lastRowFirstColumn="0" w:lastRowLastColumn="0"/>
                   </w:pPr>
                   <w:r>
-                    <w:t>[Alternative 1]</w:t>
+                    <w:t>[Alternative 2</w:t>
+                  </w:r>
+                  <w:r>
+                    <w:t>]</w:t>
                   </w:r>
                 </w:p>
                 <w:p>
                   <w:pPr>
-                    <w:pStyle w:val="ListParagraph"/>
-                    <w:numPr>
-                      <w:ilvl w:val="0"/>
-                      <w:numId w:val="32"/>
-                    </w:numPr>
-                    <w:ind w:left="288" w:hanging="144"/>
                     <w:jc w:val="left"/>
                     <w:cnfStyle w:val="000000100000" w:firstRow="0" w:lastRow="0" w:firstColumn="0" w:lastColumn="0" w:oddVBand="0" w:evenVBand="0" w:oddHBand="1" w:evenHBand="0" w:firstRowFirstColumn="0" w:firstRowLastColumn="0" w:lastRowFirstColumn="0" w:lastRowLastColumn="0"/>
                   </w:pPr>
+                  <w:r>
+                    <w:t>[Exception 2</w:t>
+                  </w:r>
+                  <w:bookmarkStart w:id="13" w:name="_GoBack"/>
+                  <w:bookmarkEnd w:id="13"/>
+                  <w:r>
+                    <w:t>]</w:t>
+                  </w:r>
                 </w:p>
               </w:tc>
             </w:tr>
@@ -13869,6 +13836,7 @@
                       <w:b w:val="0"/>
                       <w:szCs w:val="24"/>
                     </w:rPr>
+                    <w:lastRenderedPageBreak/>
                     <w:t>2</w:t>
                   </w:r>
                 </w:p>
@@ -14626,7 +14594,6 @@
               <w:rPr>
                 <w:szCs w:val="24"/>
               </w:rPr>
-              <w:lastRenderedPageBreak/>
               <w:t>Business Rules:</w:t>
             </w:r>
           </w:p>
@@ -14871,6 +14838,7 @@
               <w:rPr>
                 <w:szCs w:val="24"/>
               </w:rPr>
+              <w:lastRenderedPageBreak/>
               <w:t>Use Case No.</w:t>
             </w:r>
           </w:p>
@@ -15747,7 +15715,6 @@
                     <w:rPr>
                       <w:szCs w:val="24"/>
                     </w:rPr>
-                    <w:lastRenderedPageBreak/>
                     <w:t>[Exception 1].</w:t>
                   </w:r>
                 </w:p>
@@ -15765,7 +15732,6 @@
               <w:rPr>
                 <w:szCs w:val="24"/>
               </w:rPr>
-              <w:lastRenderedPageBreak/>
               <w:t>Alternative Scenario:</w:t>
             </w:r>
             <w:r>
@@ -16082,7 +16048,6 @@
         <w:pStyle w:val="Caption"/>
       </w:pPr>
       <w:r>
-        <w:lastRenderedPageBreak/>
         <w:t>Table 28 Use case WS04 - &lt;Staff&gt; Choose parsing time.</w:t>
       </w:r>
     </w:p>

--- a/Document/UseCase/DatNT/DatNT-UseCase.docx
+++ b/Document/UseCase/DatNT/DatNT-UseCase.docx
@@ -502,11 +502,9 @@
             <w:pPr>
               <w:cnfStyle w:val="000000100000" w:firstRow="0" w:lastRow="0" w:firstColumn="0" w:lastColumn="0" w:oddVBand="0" w:evenVBand="0" w:oddHBand="1" w:evenHBand="0" w:firstRowFirstColumn="0" w:firstRowLastColumn="0" w:lastRowFirstColumn="0" w:lastRowLastColumn="0"/>
             </w:pPr>
-            <w:proofErr w:type="spellStart"/>
             <w:r>
               <w:t>DatNT</w:t>
             </w:r>
-            <w:proofErr w:type="spellEnd"/>
           </w:p>
         </w:tc>
       </w:tr>
@@ -1766,9 +1764,9 @@
         </w:rPr>
         <w:drawing>
           <wp:inline distT="0" distB="0" distL="0" distR="0">
-            <wp:extent cx="5943600" cy="6972300"/>
-            <wp:effectExtent l="0" t="0" r="0" b="0"/>
-            <wp:docPr id="21" name="Picture 21" descr="Web Use Case - Use Case (1)"/>
+            <wp:extent cx="5943600" cy="6966155"/>
+            <wp:effectExtent l="0" t="0" r="0" b="6350"/>
+            <wp:docPr id="14" name="Picture 14" descr="D:\ImageUseCase\Web Use Case - Use Case (4).png"/>
             <wp:cNvGraphicFramePr>
               <a:graphicFrameLocks xmlns:a="http://schemas.openxmlformats.org/drawingml/2006/main" noChangeAspect="1"/>
             </wp:cNvGraphicFramePr>
@@ -1776,13 +1774,13 @@
               <a:graphicData uri="http://schemas.openxmlformats.org/drawingml/2006/picture">
                 <pic:pic xmlns:pic="http://schemas.openxmlformats.org/drawingml/2006/picture">
                   <pic:nvPicPr>
-                    <pic:cNvPr id="0" name="Picture 12" descr="Web Use Case - Use Case (1)"/>
+                    <pic:cNvPr id="0" name="Picture 7" descr="D:\ImageUseCase\Web Use Case - Use Case (4).png"/>
                     <pic:cNvPicPr>
                       <a:picLocks noChangeAspect="1" noChangeArrowheads="1"/>
                     </pic:cNvPicPr>
                   </pic:nvPicPr>
                   <pic:blipFill>
-                    <a:blip r:embed="rId7">
+                    <a:blip r:embed="rId7" cstate="print">
                       <a:extLst>
                         <a:ext uri="{28A0092B-C50C-407E-A947-70E740481C1C}">
                           <a14:useLocalDpi xmlns:a14="http://schemas.microsoft.com/office/drawing/2010/main" val="0"/>
@@ -1797,7 +1795,7 @@
                   <pic:spPr bwMode="auto">
                     <a:xfrm>
                       <a:off x="0" y="0"/>
-                      <a:ext cx="5943600" cy="6972300"/>
+                      <a:ext cx="5943600" cy="6966155"/>
                     </a:xfrm>
                     <a:prstGeom prst="rect">
                       <a:avLst/>
@@ -2202,14 +2200,12 @@
                 <w:szCs w:val="24"/>
               </w:rPr>
             </w:pPr>
-            <w:proofErr w:type="spellStart"/>
             <w:r>
               <w:rPr>
                 <w:szCs w:val="24"/>
               </w:rPr>
               <w:t>DatNT</w:t>
             </w:r>
-            <w:proofErr w:type="spellEnd"/>
           </w:p>
         </w:tc>
       </w:tr>
@@ -3309,14 +3305,12 @@
                 <w:szCs w:val="24"/>
               </w:rPr>
             </w:pPr>
-            <w:proofErr w:type="spellStart"/>
             <w:r>
               <w:rPr>
                 <w:szCs w:val="24"/>
               </w:rPr>
               <w:t>DatNT</w:t>
             </w:r>
-            <w:proofErr w:type="spellEnd"/>
           </w:p>
         </w:tc>
       </w:tr>
@@ -4669,14 +4663,12 @@
                 <w:szCs w:val="24"/>
               </w:rPr>
             </w:pPr>
-            <w:proofErr w:type="spellStart"/>
             <w:r>
               <w:rPr>
                 <w:szCs w:val="24"/>
               </w:rPr>
               <w:t>DatNT</w:t>
             </w:r>
-            <w:proofErr w:type="spellEnd"/>
           </w:p>
         </w:tc>
       </w:tr>
@@ -5623,7 +5615,14 @@
                 <w:b w:val="0"/>
                 <w:szCs w:val="24"/>
               </w:rPr>
-              <w:t xml:space="preserve">Page navigation must be display if list of bus route information have over ten item, which match text search. </w:t>
+              <w:t>Each page result has maximum 10 results</w:t>
+            </w:r>
+            <w:r>
+              <w:rPr>
+                <w:b w:val="0"/>
+                <w:szCs w:val="24"/>
+              </w:rPr>
+              <w:t xml:space="preserve">. </w:t>
             </w:r>
           </w:p>
         </w:tc>
@@ -5795,7 +5794,6 @@
               <w:rPr>
                 <w:szCs w:val="24"/>
               </w:rPr>
-              <w:lastRenderedPageBreak/>
               <w:t>USE CASE – WS04</w:t>
             </w:r>
           </w:p>
@@ -5828,6 +5826,7 @@
               <w:rPr>
                 <w:szCs w:val="24"/>
               </w:rPr>
+              <w:lastRenderedPageBreak/>
               <w:t>Use Case No.</w:t>
             </w:r>
           </w:p>
@@ -6021,14 +6020,12 @@
                 <w:szCs w:val="24"/>
               </w:rPr>
             </w:pPr>
-            <w:proofErr w:type="spellStart"/>
             <w:r>
               <w:rPr>
                 <w:szCs w:val="24"/>
               </w:rPr>
               <w:t>DatNT</w:t>
             </w:r>
-            <w:proofErr w:type="spellEnd"/>
           </w:p>
         </w:tc>
       </w:tr>
@@ -6225,7 +6222,21 @@
                 <w:b w:val="0"/>
                 <w:szCs w:val="24"/>
               </w:rPr>
-              <w:t>This use case allows staff view all system notification.</w:t>
+              <w:t>This use case allows staff view all system notification</w:t>
+            </w:r>
+            <w:r>
+              <w:rPr>
+                <w:b w:val="0"/>
+                <w:szCs w:val="24"/>
+              </w:rPr>
+              <w:t>s</w:t>
+            </w:r>
+            <w:r>
+              <w:rPr>
+                <w:b w:val="0"/>
+                <w:szCs w:val="24"/>
+              </w:rPr>
+              <w:t>.</w:t>
             </w:r>
           </w:p>
           <w:p>
@@ -6324,7 +6335,21 @@
                 <w:b w:val="0"/>
                 <w:szCs w:val="24"/>
               </w:rPr>
-              <w:t>User must login into the system with role Staff.</w:t>
+              <w:t>User must login</w:t>
+            </w:r>
+            <w:r>
+              <w:rPr>
+                <w:b w:val="0"/>
+                <w:szCs w:val="24"/>
+              </w:rPr>
+              <w:t xml:space="preserve"> into the system</w:t>
+            </w:r>
+            <w:r>
+              <w:rPr>
+                <w:b w:val="0"/>
+                <w:szCs w:val="24"/>
+              </w:rPr>
+              <w:t>.</w:t>
             </w:r>
           </w:p>
           <w:p>
@@ -6701,7 +6726,7 @@
                 <w:b w:val="0"/>
                 <w:szCs w:val="24"/>
               </w:rPr>
-              <w:t>The notifications is loaded from system.</w:t>
+              <w:t>The date updated of notification will show at left below of notification.</w:t>
             </w:r>
           </w:p>
           <w:p>
@@ -6720,7 +6745,14 @@
                 <w:b w:val="0"/>
                 <w:szCs w:val="24"/>
               </w:rPr>
-              <w:t>The date updated of notification will show at left below of notification.</w:t>
+              <w:t>Each page result has maximum 10 results</w:t>
+            </w:r>
+            <w:r>
+              <w:rPr>
+                <w:b w:val="0"/>
+                <w:szCs w:val="24"/>
+              </w:rPr>
+              <w:t>.</w:t>
             </w:r>
           </w:p>
           <w:p>
@@ -6739,129 +6771,7 @@
                 <w:b w:val="0"/>
                 <w:szCs w:val="24"/>
               </w:rPr>
-              <w:t xml:space="preserve">If staff read message, </w:t>
-            </w:r>
-            <w:r>
-              <w:rPr>
-                <w:b w:val="0"/>
-                <w:szCs w:val="24"/>
-              </w:rPr>
-              <w:t>the</w:t>
-            </w:r>
-            <w:r>
-              <w:rPr>
-                <w:b w:val="0"/>
-                <w:szCs w:val="24"/>
-              </w:rPr>
-              <w:t xml:space="preserve"> text “seen” at right below of notification</w:t>
-            </w:r>
-            <w:r>
-              <w:rPr>
-                <w:b w:val="0"/>
-                <w:szCs w:val="24"/>
-              </w:rPr>
-              <w:t>.</w:t>
-            </w:r>
-          </w:p>
-          <w:p>
-            <w:pPr>
-              <w:numPr>
-                <w:ilvl w:val="0"/>
-                <w:numId w:val="31"/>
-              </w:numPr>
-              <w:rPr>
-                <w:b w:val="0"/>
-                <w:szCs w:val="24"/>
-              </w:rPr>
-            </w:pPr>
-            <w:r>
-              <w:rPr>
-                <w:b w:val="0"/>
-                <w:szCs w:val="24"/>
-              </w:rPr>
-              <w:t>Each page result has maximum 10 results</w:t>
-            </w:r>
-            <w:r>
-              <w:rPr>
-                <w:b w:val="0"/>
-                <w:szCs w:val="24"/>
-              </w:rPr>
-              <w:t>.</w:t>
-            </w:r>
-          </w:p>
-          <w:p>
-            <w:pPr>
-              <w:numPr>
-                <w:ilvl w:val="0"/>
-                <w:numId w:val="31"/>
-              </w:numPr>
-              <w:rPr>
-                <w:b w:val="0"/>
-                <w:szCs w:val="24"/>
-              </w:rPr>
-            </w:pPr>
-            <w:r>
-              <w:rPr>
-                <w:b w:val="0"/>
-                <w:szCs w:val="24"/>
-              </w:rPr>
-              <w:t xml:space="preserve">Search bar on the top help user finding </w:t>
-            </w:r>
-            <w:r>
-              <w:rPr>
-                <w:b w:val="0"/>
-                <w:szCs w:val="24"/>
-              </w:rPr>
-              <w:t>notifications</w:t>
-            </w:r>
-            <w:r>
-              <w:rPr>
-                <w:b w:val="0"/>
-                <w:szCs w:val="24"/>
-              </w:rPr>
-              <w:t xml:space="preserve"> faster</w:t>
-            </w:r>
-            <w:r>
-              <w:rPr>
-                <w:b w:val="0"/>
-                <w:szCs w:val="24"/>
-              </w:rPr>
-              <w:t>.</w:t>
-            </w:r>
-          </w:p>
-          <w:p>
-            <w:pPr>
-              <w:numPr>
-                <w:ilvl w:val="0"/>
-                <w:numId w:val="31"/>
-              </w:numPr>
-              <w:rPr>
-                <w:b w:val="0"/>
-                <w:szCs w:val="24"/>
-              </w:rPr>
-            </w:pPr>
-            <w:r>
-              <w:rPr>
-                <w:b w:val="0"/>
-                <w:szCs w:val="24"/>
-              </w:rPr>
-              <w:t xml:space="preserve">List of system notifications </w:t>
-            </w:r>
-            <w:proofErr w:type="gramStart"/>
-            <w:r>
-              <w:rPr>
-                <w:b w:val="0"/>
-                <w:szCs w:val="24"/>
-              </w:rPr>
-              <w:t>will be sorted</w:t>
-            </w:r>
-            <w:proofErr w:type="gramEnd"/>
-            <w:r>
-              <w:rPr>
-                <w:b w:val="0"/>
-                <w:szCs w:val="24"/>
-              </w:rPr>
-              <w:t xml:space="preserve"> by date in descending order.</w:t>
+              <w:t>List of system notifications sorted by date in descending order.</w:t>
             </w:r>
           </w:p>
         </w:tc>
@@ -7250,14 +7160,12 @@
                 <w:szCs w:val="24"/>
               </w:rPr>
             </w:pPr>
-            <w:proofErr w:type="spellStart"/>
             <w:r>
               <w:rPr>
                 <w:szCs w:val="24"/>
               </w:rPr>
               <w:t>DatNT</w:t>
             </w:r>
-            <w:proofErr w:type="spellEnd"/>
           </w:p>
         </w:tc>
       </w:tr>
@@ -8002,6 +7910,7 @@
           <w:p>
             <w:pPr>
               <w:rPr>
+                <w:b w:val="0"/>
                 <w:szCs w:val="24"/>
               </w:rPr>
             </w:pPr>
@@ -8011,12 +7920,6 @@
               </w:rPr>
               <w:lastRenderedPageBreak/>
               <w:t>Business Rules:</w:t>
-            </w:r>
-            <w:r>
-              <w:rPr>
-                <w:szCs w:val="24"/>
-              </w:rPr>
-              <w:t xml:space="preserve"> </w:t>
             </w:r>
           </w:p>
           <w:p>
@@ -8035,7 +7938,27 @@
                 <w:b w:val="0"/>
                 <w:szCs w:val="24"/>
               </w:rPr>
-              <w:t>Detail notification is loaded from system.</w:t>
+              <w:t xml:space="preserve">Choose route’s type </w:t>
+            </w:r>
+            <w:r>
+              <w:rPr>
+                <w:b w:val="0"/>
+                <w:szCs w:val="24"/>
+              </w:rPr>
+              <w:t>before</w:t>
+            </w:r>
+            <w:r>
+              <w:rPr>
+                <w:b w:val="0"/>
+                <w:szCs w:val="24"/>
+              </w:rPr>
+              <w:t xml:space="preserve"> choose notification attached on this type.</w:t>
+            </w:r>
+            <w:r>
+              <w:rPr>
+                <w:szCs w:val="24"/>
+              </w:rPr>
+              <w:t xml:space="preserve"> </w:t>
             </w:r>
           </w:p>
           <w:p>
@@ -8054,13 +7977,7 @@
                 <w:b w:val="0"/>
                 <w:szCs w:val="24"/>
               </w:rPr>
-              <w:t>Choose route’s type to choose notification attached on this type.</w:t>
-            </w:r>
-            <w:r>
-              <w:rPr>
-                <w:szCs w:val="24"/>
-              </w:rPr>
-              <w:t xml:space="preserve"> </w:t>
+              <w:t>Date of new notification is newest.</w:t>
             </w:r>
           </w:p>
           <w:p>
@@ -8079,7 +7996,7 @@
                 <w:b w:val="0"/>
                 <w:szCs w:val="24"/>
               </w:rPr>
-              <w:t>Date of new notification is newest.</w:t>
+              <w:t>Date of old notification is newest.</w:t>
             </w:r>
           </w:p>
           <w:p>
@@ -8098,7 +8015,14 @@
                 <w:b w:val="0"/>
                 <w:szCs w:val="24"/>
               </w:rPr>
-              <w:t>Date of old notification is newest.</w:t>
+              <w:t>Each page result has maximum 10 results</w:t>
+            </w:r>
+            <w:r>
+              <w:rPr>
+                <w:b w:val="0"/>
+                <w:szCs w:val="24"/>
+              </w:rPr>
+              <w:t>.</w:t>
             </w:r>
           </w:p>
           <w:p>
@@ -8117,49 +8041,7 @@
                 <w:b w:val="0"/>
                 <w:szCs w:val="24"/>
               </w:rPr>
-              <w:t>Each page result has maximum 10 results</w:t>
-            </w:r>
-            <w:r>
-              <w:rPr>
-                <w:b w:val="0"/>
-                <w:szCs w:val="24"/>
-              </w:rPr>
-              <w:t>.</w:t>
-            </w:r>
-          </w:p>
-          <w:p>
-            <w:pPr>
-              <w:numPr>
-                <w:ilvl w:val="0"/>
-                <w:numId w:val="31"/>
-              </w:numPr>
-              <w:rPr>
-                <w:b w:val="0"/>
-                <w:szCs w:val="24"/>
-              </w:rPr>
-            </w:pPr>
-            <w:r>
-              <w:rPr>
-                <w:b w:val="0"/>
-                <w:szCs w:val="24"/>
-              </w:rPr>
-              <w:t xml:space="preserve">List of system notifications </w:t>
-            </w:r>
-            <w:proofErr w:type="gramStart"/>
-            <w:r>
-              <w:rPr>
-                <w:b w:val="0"/>
-                <w:szCs w:val="24"/>
-              </w:rPr>
-              <w:t>will be sorted</w:t>
-            </w:r>
-            <w:proofErr w:type="gramEnd"/>
-            <w:r>
-              <w:rPr>
-                <w:b w:val="0"/>
-                <w:szCs w:val="24"/>
-              </w:rPr>
-              <w:t xml:space="preserve"> by date in descending order.</w:t>
+              <w:t>List of system notifications sorted by date in descending order.</w:t>
             </w:r>
           </w:p>
         </w:tc>
@@ -8558,14 +8440,12 @@
                 <w:szCs w:val="24"/>
               </w:rPr>
             </w:pPr>
-            <w:proofErr w:type="spellStart"/>
             <w:r>
               <w:rPr>
                 <w:szCs w:val="24"/>
               </w:rPr>
               <w:t>DatNT</w:t>
             </w:r>
-            <w:proofErr w:type="spellEnd"/>
           </w:p>
         </w:tc>
       </w:tr>
@@ -8900,23 +8780,7 @@
                 <w:b w:val="0"/>
                 <w:szCs w:val="24"/>
               </w:rPr>
-              <w:t xml:space="preserve">: All current system notification </w:t>
-            </w:r>
-            <w:proofErr w:type="gramStart"/>
-            <w:r>
-              <w:rPr>
-                <w:b w:val="0"/>
-                <w:szCs w:val="24"/>
-              </w:rPr>
-              <w:t>will be approved or rejected</w:t>
-            </w:r>
-            <w:proofErr w:type="gramEnd"/>
-            <w:r>
-              <w:rPr>
-                <w:b w:val="0"/>
-                <w:szCs w:val="24"/>
-              </w:rPr>
-              <w:t>.</w:t>
+              <w:t>: All current system notification will be approved or rejected.</w:t>
             </w:r>
           </w:p>
           <w:p>
@@ -9079,7 +8943,6 @@
                     <w:right w:val="single" w:sz="8" w:space="0" w:color="000000" w:themeColor="text1"/>
                   </w:tcBorders>
                   <w:shd w:val="clear" w:color="auto" w:fill="FFFFFF" w:themeFill="background1"/>
-                  <w:hideMark/>
                 </w:tcPr>
                 <w:p>
                   <w:pPr>
@@ -9109,7 +8972,6 @@
                     <w:right w:val="single" w:sz="8" w:space="0" w:color="000000" w:themeColor="text1"/>
                   </w:tcBorders>
                   <w:shd w:val="clear" w:color="auto" w:fill="FFFFFF" w:themeFill="background1"/>
-                  <w:hideMark/>
                 </w:tcPr>
                 <w:p>
                   <w:pPr>
@@ -9123,7 +8985,7 @@
                     <w:rPr>
                       <w:szCs w:val="24"/>
                     </w:rPr>
-                    <w:t>Staff send approve or reject all command.</w:t>
+                    <w:t>Staff goes to system notification view</w:t>
                   </w:r>
                 </w:p>
               </w:tc>
@@ -9137,11 +8999,88 @@
                     <w:right w:val="single" w:sz="8" w:space="0" w:color="000000" w:themeColor="text1"/>
                   </w:tcBorders>
                   <w:shd w:val="clear" w:color="auto" w:fill="FFFFFF" w:themeFill="background1"/>
-                  <w:hideMark/>
                 </w:tcPr>
                 <w:p>
                   <w:pPr>
                     <w:cnfStyle w:val="000000100000" w:firstRow="0" w:lastRow="0" w:firstColumn="0" w:lastColumn="0" w:oddVBand="0" w:evenVBand="0" w:oddHBand="1" w:evenHBand="0" w:firstRowFirstColumn="0" w:firstRowLastColumn="0" w:lastRowFirstColumn="0" w:lastRowLastColumn="0"/>
+                    <w:rPr>
+                      <w:szCs w:val="24"/>
+                    </w:rPr>
+                  </w:pPr>
+                </w:p>
+              </w:tc>
+            </w:tr>
+            <w:tr>
+              <w:tc>
+                <w:tcPr>
+                  <w:cnfStyle w:val="001000000000" w:firstRow="0" w:lastRow="0" w:firstColumn="1" w:lastColumn="0" w:oddVBand="0" w:evenVBand="0" w:oddHBand="0" w:evenHBand="0" w:firstRowFirstColumn="0" w:firstRowLastColumn="0" w:lastRowFirstColumn="0" w:lastRowLastColumn="0"/>
+                  <w:tcW w:w="1218" w:type="dxa"/>
+                  <w:tcBorders>
+                    <w:top w:val="single" w:sz="8" w:space="0" w:color="000000" w:themeColor="text1"/>
+                    <w:left w:val="single" w:sz="8" w:space="0" w:color="000000" w:themeColor="text1"/>
+                    <w:bottom w:val="single" w:sz="8" w:space="0" w:color="000000" w:themeColor="text1"/>
+                    <w:right w:val="single" w:sz="8" w:space="0" w:color="000000" w:themeColor="text1"/>
+                  </w:tcBorders>
+                  <w:shd w:val="clear" w:color="auto" w:fill="FFFFFF" w:themeFill="background1"/>
+                </w:tcPr>
+                <w:p>
+                  <w:pPr>
+                    <w:jc w:val="center"/>
+                    <w:rPr>
+                      <w:b w:val="0"/>
+                      <w:szCs w:val="24"/>
+                    </w:rPr>
+                  </w:pPr>
+                  <w:r>
+                    <w:rPr>
+                      <w:b w:val="0"/>
+                      <w:szCs w:val="24"/>
+                    </w:rPr>
+                    <w:t>2</w:t>
+                  </w:r>
+                </w:p>
+              </w:tc>
+              <w:tc>
+                <w:tcPr>
+                  <w:tcW w:w="3081" w:type="dxa"/>
+                  <w:tcBorders>
+                    <w:top w:val="single" w:sz="8" w:space="0" w:color="000000" w:themeColor="text1"/>
+                    <w:left w:val="single" w:sz="8" w:space="0" w:color="000000" w:themeColor="text1"/>
+                    <w:bottom w:val="single" w:sz="8" w:space="0" w:color="000000" w:themeColor="text1"/>
+                    <w:right w:val="single" w:sz="8" w:space="0" w:color="000000" w:themeColor="text1"/>
+                  </w:tcBorders>
+                  <w:shd w:val="clear" w:color="auto" w:fill="FFFFFF" w:themeFill="background1"/>
+                </w:tcPr>
+                <w:p>
+                  <w:pPr>
+                    <w:jc w:val="left"/>
+                    <w:cnfStyle w:val="000000000000" w:firstRow="0" w:lastRow="0" w:firstColumn="0" w:lastColumn="0" w:oddVBand="0" w:evenVBand="0" w:oddHBand="0" w:evenHBand="0" w:firstRowFirstColumn="0" w:firstRowLastColumn="0" w:lastRowFirstColumn="0" w:lastRowLastColumn="0"/>
+                    <w:rPr>
+                      <w:szCs w:val="24"/>
+                    </w:rPr>
+                  </w:pPr>
+                  <w:r>
+                    <w:rPr>
+                      <w:szCs w:val="24"/>
+                    </w:rPr>
+                    <w:t>Staff send approve or reject all commands.</w:t>
+                  </w:r>
+                </w:p>
+              </w:tc>
+              <w:tc>
+                <w:tcPr>
+                  <w:tcW w:w="4274" w:type="dxa"/>
+                  <w:tcBorders>
+                    <w:top w:val="single" w:sz="8" w:space="0" w:color="000000" w:themeColor="text1"/>
+                    <w:left w:val="single" w:sz="8" w:space="0" w:color="000000" w:themeColor="text1"/>
+                    <w:bottom w:val="single" w:sz="8" w:space="0" w:color="000000" w:themeColor="text1"/>
+                    <w:right w:val="single" w:sz="8" w:space="0" w:color="000000" w:themeColor="text1"/>
+                  </w:tcBorders>
+                  <w:shd w:val="clear" w:color="auto" w:fill="FFFFFF" w:themeFill="background1"/>
+                </w:tcPr>
+                <w:p>
+                  <w:pPr>
+                    <w:cnfStyle w:val="000000000000" w:firstRow="0" w:lastRow="0" w:firstColumn="0" w:lastColumn="0" w:oddVBand="0" w:evenVBand="0" w:oddHBand="0" w:evenHBand="0" w:firstRowFirstColumn="0" w:firstRowLastColumn="0" w:lastRowFirstColumn="0" w:lastRowLastColumn="0"/>
                     <w:rPr>
                       <w:szCs w:val="24"/>
                     </w:rPr>
@@ -9254,72 +9193,14 @@
                 <w:b w:val="0"/>
                 <w:szCs w:val="24"/>
               </w:rPr>
-              <w:t xml:space="preserve">When all notifications </w:t>
-            </w:r>
-            <w:proofErr w:type="gramStart"/>
-            <w:r>
-              <w:rPr>
-                <w:b w:val="0"/>
-                <w:szCs w:val="24"/>
-              </w:rPr>
-              <w:t>are approved</w:t>
-            </w:r>
-            <w:proofErr w:type="gramEnd"/>
-            <w:r>
-              <w:rPr>
-                <w:b w:val="0"/>
-                <w:szCs w:val="24"/>
-              </w:rPr>
-              <w:t>, system will update all changes.</w:t>
-            </w:r>
-          </w:p>
-          <w:p>
-            <w:pPr>
-              <w:numPr>
-                <w:ilvl w:val="0"/>
-                <w:numId w:val="31"/>
-              </w:numPr>
-              <w:rPr>
-                <w:b w:val="0"/>
-                <w:szCs w:val="24"/>
-              </w:rPr>
-            </w:pPr>
-            <w:r>
-              <w:rPr>
-                <w:b w:val="0"/>
-                <w:szCs w:val="24"/>
-              </w:rPr>
-              <w:t xml:space="preserve">When all notifications </w:t>
-            </w:r>
-            <w:proofErr w:type="gramStart"/>
-            <w:r>
-              <w:rPr>
-                <w:b w:val="0"/>
-                <w:szCs w:val="24"/>
-              </w:rPr>
-              <w:t>are rejected</w:t>
-            </w:r>
-            <w:proofErr w:type="gramEnd"/>
-            <w:r>
-              <w:rPr>
-                <w:b w:val="0"/>
-                <w:szCs w:val="24"/>
-              </w:rPr>
-              <w:t xml:space="preserve">, these notifications will move out of list of </w:t>
-            </w:r>
-            <w:r>
-              <w:rPr>
-                <w:b w:val="0"/>
-                <w:szCs w:val="24"/>
-              </w:rPr>
-              <w:t>system notifications and data will not change.</w:t>
-            </w:r>
-            <w:r>
-              <w:rPr>
-                <w:b w:val="0"/>
-                <w:szCs w:val="24"/>
-              </w:rPr>
-              <w:t xml:space="preserve"> The system will not notify in one month later. </w:t>
+              <w:t>When all notifications are approved, system will update all changes.</w:t>
+            </w:r>
+            <w:r>
+              <w:rPr>
+                <w:b w:val="0"/>
+                <w:szCs w:val="24"/>
+              </w:rPr>
+              <w:t xml:space="preserve"> </w:t>
             </w:r>
           </w:p>
         </w:tc>
@@ -9698,14 +9579,12 @@
                 <w:szCs w:val="24"/>
               </w:rPr>
             </w:pPr>
-            <w:proofErr w:type="spellStart"/>
             <w:r>
               <w:rPr>
                 <w:szCs w:val="24"/>
               </w:rPr>
               <w:t>DatNT</w:t>
             </w:r>
-            <w:proofErr w:type="spellEnd"/>
           </w:p>
         </w:tc>
       </w:tr>
@@ -9982,7 +9861,6 @@
               <w:rPr>
                 <w:szCs w:val="24"/>
               </w:rPr>
-              <w:lastRenderedPageBreak/>
               <w:t>Preconditions:</w:t>
             </w:r>
           </w:p>
@@ -10002,6 +9880,7 @@
                 <w:b w:val="0"/>
                 <w:szCs w:val="24"/>
               </w:rPr>
+              <w:lastRenderedPageBreak/>
               <w:t>Staff must login into the system with role Staff.</w:t>
             </w:r>
           </w:p>
@@ -10041,23 +9920,7 @@
                 <w:b w:val="0"/>
                 <w:szCs w:val="24"/>
               </w:rPr>
-              <w:t xml:space="preserve">: Detail of notification </w:t>
-            </w:r>
-            <w:proofErr w:type="gramStart"/>
-            <w:r>
-              <w:rPr>
-                <w:b w:val="0"/>
-                <w:szCs w:val="24"/>
-              </w:rPr>
-              <w:t>will be approved or rejected</w:t>
-            </w:r>
-            <w:proofErr w:type="gramEnd"/>
-            <w:r>
-              <w:rPr>
-                <w:b w:val="0"/>
-                <w:szCs w:val="24"/>
-              </w:rPr>
-              <w:t>.</w:t>
+              <w:t>: Detail of notification will be approved or rejected.</w:t>
             </w:r>
           </w:p>
           <w:p>
@@ -10220,7 +10083,6 @@
                     <w:right w:val="single" w:sz="8" w:space="0" w:color="000000" w:themeColor="text1"/>
                   </w:tcBorders>
                   <w:shd w:val="clear" w:color="auto" w:fill="FFFFFF" w:themeFill="background1"/>
-                  <w:hideMark/>
                 </w:tcPr>
                 <w:p>
                   <w:pPr>
@@ -10249,7 +10111,6 @@
                     <w:right w:val="single" w:sz="8" w:space="0" w:color="000000" w:themeColor="text1"/>
                   </w:tcBorders>
                   <w:shd w:val="clear" w:color="auto" w:fill="FFFFFF" w:themeFill="background1"/>
-                  <w:hideMark/>
                 </w:tcPr>
                 <w:p>
                   <w:pPr>
@@ -10263,7 +10124,19 @@
                     <w:rPr>
                       <w:szCs w:val="24"/>
                     </w:rPr>
-                    <w:t>Staff send approve or reject command.</w:t>
+                    <w:t xml:space="preserve">Staff goes to </w:t>
+                  </w:r>
+                  <w:r>
+                    <w:rPr>
+                      <w:szCs w:val="24"/>
+                    </w:rPr>
+                    <w:t>detail</w:t>
+                  </w:r>
+                  <w:r>
+                    <w:rPr>
+                      <w:szCs w:val="24"/>
+                    </w:rPr>
+                    <w:t xml:space="preserve"> notification view</w:t>
                   </w:r>
                 </w:p>
               </w:tc>
@@ -10277,7 +10150,6 @@
                     <w:right w:val="single" w:sz="8" w:space="0" w:color="000000" w:themeColor="text1"/>
                   </w:tcBorders>
                   <w:shd w:val="clear" w:color="auto" w:fill="FFFFFF" w:themeFill="background1"/>
-                  <w:hideMark/>
                 </w:tcPr>
                 <w:p>
                   <w:pPr>
@@ -10286,11 +10158,101 @@
                       <w:szCs w:val="24"/>
                     </w:rPr>
                   </w:pPr>
+                </w:p>
+              </w:tc>
+            </w:tr>
+            <w:tr>
+              <w:tc>
+                <w:tcPr>
+                  <w:cnfStyle w:val="001000000000" w:firstRow="0" w:lastRow="0" w:firstColumn="1" w:lastColumn="0" w:oddVBand="0" w:evenVBand="0" w:oddHBand="0" w:evenHBand="0" w:firstRowFirstColumn="0" w:firstRowLastColumn="0" w:lastRowFirstColumn="0" w:lastRowLastColumn="0"/>
+                  <w:tcW w:w="1218" w:type="dxa"/>
+                  <w:tcBorders>
+                    <w:top w:val="single" w:sz="8" w:space="0" w:color="000000" w:themeColor="text1"/>
+                    <w:left w:val="single" w:sz="8" w:space="0" w:color="000000" w:themeColor="text1"/>
+                    <w:bottom w:val="single" w:sz="8" w:space="0" w:color="000000" w:themeColor="text1"/>
+                    <w:right w:val="single" w:sz="8" w:space="0" w:color="000000" w:themeColor="text1"/>
+                  </w:tcBorders>
+                  <w:shd w:val="clear" w:color="auto" w:fill="FFFFFF" w:themeFill="background1"/>
+                </w:tcPr>
+                <w:p>
+                  <w:pPr>
+                    <w:jc w:val="center"/>
+                    <w:rPr>
+                      <w:b w:val="0"/>
+                      <w:szCs w:val="24"/>
+                    </w:rPr>
+                  </w:pPr>
                   <w:r>
                     <w:rPr>
-                      <w:szCs w:val="24"/>
-                    </w:rPr>
-                    <w:t xml:space="preserve">The system will approve or reject detail notification. </w:t>
+                      <w:b w:val="0"/>
+                      <w:szCs w:val="24"/>
+                    </w:rPr>
+                    <w:t>2</w:t>
+                  </w:r>
+                </w:p>
+              </w:tc>
+              <w:tc>
+                <w:tcPr>
+                  <w:tcW w:w="3081" w:type="dxa"/>
+                  <w:tcBorders>
+                    <w:top w:val="single" w:sz="8" w:space="0" w:color="000000" w:themeColor="text1"/>
+                    <w:left w:val="single" w:sz="8" w:space="0" w:color="000000" w:themeColor="text1"/>
+                    <w:bottom w:val="single" w:sz="8" w:space="0" w:color="000000" w:themeColor="text1"/>
+                    <w:right w:val="single" w:sz="8" w:space="0" w:color="000000" w:themeColor="text1"/>
+                  </w:tcBorders>
+                  <w:shd w:val="clear" w:color="auto" w:fill="FFFFFF" w:themeFill="background1"/>
+                </w:tcPr>
+                <w:p>
+                  <w:pPr>
+                    <w:jc w:val="left"/>
+                    <w:cnfStyle w:val="000000000000" w:firstRow="0" w:lastRow="0" w:firstColumn="0" w:lastColumn="0" w:oddVBand="0" w:evenVBand="0" w:oddHBand="0" w:evenHBand="0" w:firstRowFirstColumn="0" w:firstRowLastColumn="0" w:lastRowFirstColumn="0" w:lastRowLastColumn="0"/>
+                    <w:rPr>
+                      <w:szCs w:val="24"/>
+                    </w:rPr>
+                  </w:pPr>
+                  <w:r>
+                    <w:rPr>
+                      <w:szCs w:val="24"/>
+                    </w:rPr>
+                    <w:t>Staff send approve or reject command</w:t>
+                  </w:r>
+                  <w:r>
+                    <w:rPr>
+                      <w:szCs w:val="24"/>
+                    </w:rPr>
+                    <w:t>s</w:t>
+                  </w:r>
+                  <w:r>
+                    <w:rPr>
+                      <w:szCs w:val="24"/>
+                    </w:rPr>
+                    <w:t>.</w:t>
+                  </w:r>
+                </w:p>
+              </w:tc>
+              <w:tc>
+                <w:tcPr>
+                  <w:tcW w:w="4274" w:type="dxa"/>
+                  <w:tcBorders>
+                    <w:top w:val="single" w:sz="8" w:space="0" w:color="000000" w:themeColor="text1"/>
+                    <w:left w:val="single" w:sz="8" w:space="0" w:color="000000" w:themeColor="text1"/>
+                    <w:bottom w:val="single" w:sz="8" w:space="0" w:color="000000" w:themeColor="text1"/>
+                    <w:right w:val="single" w:sz="8" w:space="0" w:color="000000" w:themeColor="text1"/>
+                  </w:tcBorders>
+                  <w:shd w:val="clear" w:color="auto" w:fill="FFFFFF" w:themeFill="background1"/>
+                </w:tcPr>
+                <w:p>
+                  <w:pPr>
+                    <w:cnfStyle w:val="000000000000" w:firstRow="0" w:lastRow="0" w:firstColumn="0" w:lastColumn="0" w:oddVBand="0" w:evenVBand="0" w:oddHBand="0" w:evenHBand="0" w:firstRowFirstColumn="0" w:firstRowLastColumn="0" w:lastRowFirstColumn="0" w:lastRowLastColumn="0"/>
+                    <w:rPr>
+                      <w:szCs w:val="24"/>
+                    </w:rPr>
+                  </w:pPr>
+                  <w:r>
+                    <w:rPr>
+                      <w:szCs w:val="24"/>
+                    </w:rPr>
+                    <w:t xml:space="preserve">The system will approve or reject notification. </w:t>
                   </w:r>
                 </w:p>
               </w:tc>
@@ -10299,6 +10261,13 @@
           <w:p>
             <w:pPr>
               <w:rPr>
+                <w:szCs w:val="24"/>
+              </w:rPr>
+            </w:pPr>
+          </w:p>
+          <w:p>
+            <w:pPr>
+              <w:rPr>
                 <w:bCs w:val="0"/>
                 <w:szCs w:val="24"/>
               </w:rPr>
@@ -10388,72 +10357,7 @@
                 <w:b w:val="0"/>
                 <w:szCs w:val="24"/>
               </w:rPr>
-              <w:t xml:space="preserve">When all notification </w:t>
-            </w:r>
-            <w:proofErr w:type="gramStart"/>
-            <w:r>
-              <w:rPr>
-                <w:b w:val="0"/>
-                <w:szCs w:val="24"/>
-              </w:rPr>
-              <w:t>is approved</w:t>
-            </w:r>
-            <w:proofErr w:type="gramEnd"/>
-            <w:r>
-              <w:rPr>
-                <w:b w:val="0"/>
-                <w:szCs w:val="24"/>
-              </w:rPr>
-              <w:t>, system will update all changes.</w:t>
-            </w:r>
-          </w:p>
-          <w:p>
-            <w:pPr>
-              <w:numPr>
-                <w:ilvl w:val="0"/>
-                <w:numId w:val="31"/>
-              </w:numPr>
-              <w:rPr>
-                <w:b w:val="0"/>
-                <w:szCs w:val="24"/>
-              </w:rPr>
-            </w:pPr>
-            <w:r>
-              <w:rPr>
-                <w:b w:val="0"/>
-                <w:szCs w:val="24"/>
-              </w:rPr>
-              <w:t xml:space="preserve">When all notification </w:t>
-            </w:r>
-            <w:proofErr w:type="gramStart"/>
-            <w:r>
-              <w:rPr>
-                <w:b w:val="0"/>
-                <w:szCs w:val="24"/>
-              </w:rPr>
-              <w:t>is rejected</w:t>
-            </w:r>
-            <w:proofErr w:type="gramEnd"/>
-            <w:r>
-              <w:rPr>
-                <w:b w:val="0"/>
-                <w:szCs w:val="24"/>
-              </w:rPr>
-              <w:t>, this notification will move out of list of system notifications and data will not change</w:t>
-            </w:r>
-            <w:r>
-              <w:rPr>
-                <w:b w:val="0"/>
-                <w:szCs w:val="24"/>
-              </w:rPr>
-              <w:t>. The system will not notify in one month later</w:t>
-            </w:r>
-            <w:r>
-              <w:rPr>
-                <w:b w:val="0"/>
-                <w:szCs w:val="24"/>
-              </w:rPr>
-              <w:t>.</w:t>
+              <w:t>When all notification is approved, system will update all changes.</w:t>
             </w:r>
           </w:p>
         </w:tc>
@@ -10827,14 +10731,12 @@
                 <w:szCs w:val="24"/>
               </w:rPr>
             </w:pPr>
-            <w:proofErr w:type="spellStart"/>
             <w:r>
               <w:rPr>
                 <w:szCs w:val="24"/>
               </w:rPr>
               <w:t>DatNT</w:t>
             </w:r>
-            <w:proofErr w:type="spellEnd"/>
           </w:p>
         </w:tc>
       </w:tr>
@@ -11031,21 +10933,21 @@
                 <w:b w:val="0"/>
                 <w:szCs w:val="24"/>
               </w:rPr>
+              <w:t>This use case allows staff to view list of block notification.</w:t>
+            </w:r>
+          </w:p>
+          <w:p>
+            <w:pPr>
+              <w:rPr>
+                <w:b w:val="0"/>
+                <w:szCs w:val="24"/>
+              </w:rPr>
+            </w:pPr>
+            <w:r>
+              <w:rPr>
+                <w:szCs w:val="24"/>
+              </w:rPr>
               <w:lastRenderedPageBreak/>
-              <w:t>This use case allows staff to view list of block notification.</w:t>
-            </w:r>
-          </w:p>
-          <w:p>
-            <w:pPr>
-              <w:rPr>
-                <w:b w:val="0"/>
-                <w:szCs w:val="24"/>
-              </w:rPr>
-            </w:pPr>
-            <w:r>
-              <w:rPr>
-                <w:szCs w:val="24"/>
-              </w:rPr>
               <w:t>Goal:</w:t>
             </w:r>
           </w:p>
@@ -11065,7 +10967,21 @@
                 <w:b w:val="0"/>
                 <w:szCs w:val="24"/>
               </w:rPr>
-              <w:t>Staff can view list of block notification.</w:t>
+              <w:t>Staff can view list of block notification</w:t>
+            </w:r>
+            <w:r>
+              <w:rPr>
+                <w:b w:val="0"/>
+                <w:szCs w:val="24"/>
+              </w:rPr>
+              <w:t>s</w:t>
+            </w:r>
+            <w:r>
+              <w:rPr>
+                <w:b w:val="0"/>
+                <w:szCs w:val="24"/>
+              </w:rPr>
+              <w:t>.</w:t>
             </w:r>
           </w:p>
           <w:p>
@@ -11098,7 +11014,21 @@
                 <w:b w:val="0"/>
                 <w:szCs w:val="24"/>
               </w:rPr>
-              <w:t>Staff sends view list of block notification command.</w:t>
+              <w:t>Staff sends view list of block notification</w:t>
+            </w:r>
+            <w:r>
+              <w:rPr>
+                <w:b w:val="0"/>
+                <w:szCs w:val="24"/>
+              </w:rPr>
+              <w:t>s</w:t>
+            </w:r>
+            <w:r>
+              <w:rPr>
+                <w:b w:val="0"/>
+                <w:szCs w:val="24"/>
+              </w:rPr>
+              <w:t xml:space="preserve"> command.</w:t>
             </w:r>
           </w:p>
           <w:p>
@@ -11501,7 +11431,14 @@
                 <w:b w:val="0"/>
                 <w:szCs w:val="24"/>
               </w:rPr>
-              <w:t>The notifications is loaded from system.</w:t>
+              <w:t>Each page result has maximum 10 results</w:t>
+            </w:r>
+            <w:r>
+              <w:rPr>
+                <w:b w:val="0"/>
+                <w:szCs w:val="24"/>
+              </w:rPr>
+              <w:t>.</w:t>
             </w:r>
           </w:p>
           <w:p>
@@ -11520,89 +11457,7 @@
                 <w:b w:val="0"/>
                 <w:szCs w:val="24"/>
               </w:rPr>
-              <w:t>Each page result has maximum 10 results</w:t>
-            </w:r>
-            <w:r>
-              <w:rPr>
-                <w:b w:val="0"/>
-                <w:szCs w:val="24"/>
-              </w:rPr>
-              <w:t>.</w:t>
-            </w:r>
-          </w:p>
-          <w:p>
-            <w:pPr>
-              <w:numPr>
-                <w:ilvl w:val="0"/>
-                <w:numId w:val="31"/>
-              </w:numPr>
-              <w:rPr>
-                <w:b w:val="0"/>
-                <w:szCs w:val="24"/>
-              </w:rPr>
-            </w:pPr>
-            <w:r>
-              <w:rPr>
-                <w:b w:val="0"/>
-                <w:szCs w:val="24"/>
-              </w:rPr>
-              <w:t xml:space="preserve">Search bar on the top help user finding </w:t>
-            </w:r>
-            <w:r>
-              <w:rPr>
-                <w:b w:val="0"/>
-                <w:szCs w:val="24"/>
-              </w:rPr>
-              <w:t>notifications</w:t>
-            </w:r>
-            <w:r>
-              <w:rPr>
-                <w:b w:val="0"/>
-                <w:szCs w:val="24"/>
-              </w:rPr>
-              <w:t xml:space="preserve"> faster</w:t>
-            </w:r>
-            <w:r>
-              <w:rPr>
-                <w:b w:val="0"/>
-                <w:szCs w:val="24"/>
-              </w:rPr>
-              <w:t>.</w:t>
-            </w:r>
-          </w:p>
-          <w:p>
-            <w:pPr>
-              <w:numPr>
-                <w:ilvl w:val="0"/>
-                <w:numId w:val="31"/>
-              </w:numPr>
-              <w:rPr>
-                <w:b w:val="0"/>
-                <w:szCs w:val="24"/>
-              </w:rPr>
-            </w:pPr>
-            <w:r>
-              <w:rPr>
-                <w:b w:val="0"/>
-                <w:szCs w:val="24"/>
-              </w:rPr>
-              <w:t xml:space="preserve">List of block notifications </w:t>
-            </w:r>
-            <w:proofErr w:type="gramStart"/>
-            <w:r>
-              <w:rPr>
-                <w:b w:val="0"/>
-                <w:szCs w:val="24"/>
-              </w:rPr>
-              <w:t>will be sorted</w:t>
-            </w:r>
-            <w:proofErr w:type="gramEnd"/>
-            <w:r>
-              <w:rPr>
-                <w:b w:val="0"/>
-                <w:szCs w:val="24"/>
-              </w:rPr>
-              <w:t xml:space="preserve"> by date in descending order.</w:t>
+              <w:t>List of block notifications will be sorted by date in descending order.</w:t>
             </w:r>
           </w:p>
         </w:tc>
@@ -11952,7 +11807,6 @@
               <w:rPr>
                 <w:szCs w:val="24"/>
               </w:rPr>
-              <w:lastRenderedPageBreak/>
               <w:t>Author</w:t>
             </w:r>
           </w:p>
@@ -11977,14 +11831,12 @@
                 <w:szCs w:val="24"/>
               </w:rPr>
             </w:pPr>
-            <w:proofErr w:type="spellStart"/>
             <w:r>
               <w:rPr>
                 <w:szCs w:val="24"/>
               </w:rPr>
               <w:t>DatNT</w:t>
             </w:r>
-            <w:proofErr w:type="spellEnd"/>
           </w:p>
         </w:tc>
       </w:tr>
@@ -12148,6 +12000,7 @@
                 <w:b w:val="0"/>
                 <w:szCs w:val="24"/>
               </w:rPr>
+              <w:lastRenderedPageBreak/>
               <w:t>Staff.</w:t>
             </w:r>
           </w:p>
@@ -12774,6 +12627,7 @@
         <w:pStyle w:val="Caption"/>
       </w:pPr>
       <w:r>
+        <w:lastRenderedPageBreak/>
         <w:t>Table 28 Use case WS04 - &lt;Staff&gt; Unlock notification.</w:t>
       </w:r>
     </w:p>
@@ -12783,11 +12637,16 @@
         <w:ind w:left="720" w:firstLine="720"/>
       </w:pPr>
       <w:r>
-        <w:lastRenderedPageBreak/>
         <w:t>1.1.1.2.10</w:t>
       </w:r>
       <w:r>
-        <w:t>. &lt;Staff&gt; Choose parsing source</w:t>
+        <w:t xml:space="preserve">. &lt;Staff&gt; </w:t>
+      </w:r>
+      <w:r>
+        <w:t>Configure</w:t>
+      </w:r>
+      <w:r>
+        <w:t xml:space="preserve"> parsing source</w:t>
       </w:r>
     </w:p>
     <w:p>
@@ -12863,7 +12722,13 @@
       </w:pPr>
       <w:r>
         <w:tab/>
-        <w:t>Figure 25 &lt;Staff&gt; Choose parsing source</w:t>
+        <w:t xml:space="preserve">Figure 25 &lt;Staff&gt; </w:t>
+      </w:r>
+      <w:r>
+        <w:t xml:space="preserve">Configure </w:t>
+      </w:r>
+      <w:r>
+        <w:t>parsing source</w:t>
       </w:r>
       <w:r>
         <w:tab/>
@@ -12914,6 +12779,7 @@
               <w:rPr>
                 <w:szCs w:val="24"/>
               </w:rPr>
+              <w:lastRenderedPageBreak/>
               <w:t>USE CASE – WS04</w:t>
             </w:r>
           </w:p>
@@ -13080,10 +12946,13 @@
               </w:rPr>
             </w:pPr>
             <w:r>
-              <w:rPr>
-                <w:szCs w:val="24"/>
-              </w:rPr>
-              <w:t>Choose parsing source.</w:t>
+              <w:t xml:space="preserve">Configure </w:t>
+            </w:r>
+            <w:r>
+              <w:rPr>
+                <w:szCs w:val="24"/>
+              </w:rPr>
+              <w:t>parsing source.</w:t>
             </w:r>
           </w:p>
         </w:tc>
@@ -13139,14 +13008,12 @@
                 <w:szCs w:val="24"/>
               </w:rPr>
             </w:pPr>
-            <w:proofErr w:type="spellStart"/>
             <w:r>
               <w:rPr>
                 <w:szCs w:val="24"/>
               </w:rPr>
               <w:t>DatNT</w:t>
             </w:r>
-            <w:proofErr w:type="spellEnd"/>
           </w:p>
         </w:tc>
       </w:tr>
@@ -13481,17 +13348,8 @@
                 <w:b w:val="0"/>
                 <w:szCs w:val="24"/>
               </w:rPr>
-              <w:t xml:space="preserve">: Source </w:t>
-            </w:r>
-            <w:proofErr w:type="gramStart"/>
-            <w:r>
-              <w:rPr>
-                <w:b w:val="0"/>
-                <w:szCs w:val="24"/>
-              </w:rPr>
-              <w:t>will be parsed</w:t>
-            </w:r>
-            <w:proofErr w:type="gramEnd"/>
+              <w:t>: Show successful message</w:t>
+            </w:r>
             <w:r>
               <w:rPr>
                 <w:b w:val="0"/>
@@ -13745,7 +13603,10 @@
                     <w:cnfStyle w:val="000000100000" w:firstRow="0" w:lastRow="0" w:firstColumn="0" w:lastColumn="0" w:oddVBand="0" w:evenVBand="0" w:oddHBand="1" w:evenHBand="0" w:firstRowFirstColumn="0" w:firstRowLastColumn="0" w:lastRowFirstColumn="0" w:lastRowLastColumn="0"/>
                   </w:pPr>
                   <w:r>
-                    <w:t>Choose parsing from file.</w:t>
+                    <w:t>P</w:t>
+                  </w:r>
+                  <w:r>
+                    <w:t>arsing from file.</w:t>
                   </w:r>
                 </w:p>
                 <w:p>
@@ -13778,7 +13639,10 @@
                     <w:cnfStyle w:val="000000100000" w:firstRow="0" w:lastRow="0" w:firstColumn="0" w:lastColumn="0" w:oddVBand="0" w:evenVBand="0" w:oddHBand="1" w:evenHBand="0" w:firstRowFirstColumn="0" w:firstRowLastColumn="0" w:lastRowFirstColumn="0" w:lastRowLastColumn="0"/>
                   </w:pPr>
                   <w:r>
-                    <w:t>Choose parsing from web.</w:t>
+                    <w:t>P</w:t>
+                  </w:r>
+                  <w:r>
+                    <w:t>arsing from web.</w:t>
                   </w:r>
                 </w:p>
                 <w:p>
@@ -13799,12 +13663,7 @@
                     <w:cnfStyle w:val="000000100000" w:firstRow="0" w:lastRow="0" w:firstColumn="0" w:lastColumn="0" w:oddVBand="0" w:evenVBand="0" w:oddHBand="1" w:evenHBand="0" w:firstRowFirstColumn="0" w:firstRowLastColumn="0" w:lastRowFirstColumn="0" w:lastRowLastColumn="0"/>
                   </w:pPr>
                   <w:r>
-                    <w:t>[Exception 2</w:t>
-                  </w:r>
-                  <w:bookmarkStart w:id="13" w:name="_GoBack"/>
-                  <w:bookmarkEnd w:id="13"/>
-                  <w:r>
-                    <w:t>]</w:t>
+                    <w:t>[Exception 2]</w:t>
                   </w:r>
                 </w:p>
               </w:tc>
@@ -13836,7 +13695,6 @@
                       <w:b w:val="0"/>
                       <w:szCs w:val="24"/>
                     </w:rPr>
-                    <w:lastRenderedPageBreak/>
                     <w:t>2</w:t>
                   </w:r>
                 </w:p>
@@ -13892,7 +13750,19 @@
                     <w:rPr>
                       <w:szCs w:val="24"/>
                     </w:rPr>
-                    <w:t>If staff choose parsing from file, system let staff to choose source from file.</w:t>
+                    <w:t xml:space="preserve">If staff </w:t>
+                  </w:r>
+                  <w:r>
+                    <w:t>c</w:t>
+                  </w:r>
+                  <w:r>
+                    <w:t xml:space="preserve">onfigure </w:t>
+                  </w:r>
+                  <w:r>
+                    <w:rPr>
+                      <w:szCs w:val="24"/>
+                    </w:rPr>
+                    <w:t>parsing from file, system let staff to choose source from file.</w:t>
                   </w:r>
                 </w:p>
                 <w:p>
@@ -13906,7 +13776,19 @@
                     <w:rPr>
                       <w:szCs w:val="24"/>
                     </w:rPr>
-                    <w:t>If staff choose parsing from web, system will source specified from web.</w:t>
+                    <w:t xml:space="preserve">If staff </w:t>
+                  </w:r>
+                  <w:r>
+                    <w:t>c</w:t>
+                  </w:r>
+                  <w:r>
+                    <w:t xml:space="preserve">onfigure </w:t>
+                  </w:r>
+                  <w:r>
+                    <w:rPr>
+                      <w:szCs w:val="24"/>
+                    </w:rPr>
+                    <w:t>parsing from web, system will source specified from web.</w:t>
                   </w:r>
                 </w:p>
               </w:tc>
@@ -14385,6 +14267,7 @@
                       <w:b w:val="0"/>
                       <w:szCs w:val="24"/>
                     </w:rPr>
+                    <w:lastRenderedPageBreak/>
                     <w:t>1</w:t>
                   </w:r>
                 </w:p>
@@ -14667,7 +14550,13 @@
       </w:pPr>
       <w:r>
         <w:lastRenderedPageBreak/>
-        <w:t>Table 28 Use case WS04 - &lt;Staff&gt; Choose parsing source.</w:t>
+        <w:t xml:space="preserve">Table 28 Use case WS04 - &lt;Staff&gt; </w:t>
+      </w:r>
+      <w:r>
+        <w:t xml:space="preserve">Configure </w:t>
+      </w:r>
+      <w:r>
+        <w:t>parsing source.</w:t>
       </w:r>
     </w:p>
     <w:p>
@@ -14679,7 +14568,13 @@
         <w:t>1.1.1.2.11</w:t>
       </w:r>
       <w:r>
-        <w:t>. &lt;Staff&gt; Choose parsing time</w:t>
+        <w:t xml:space="preserve">. &lt;Staff&gt; </w:t>
+      </w:r>
+      <w:r>
+        <w:t xml:space="preserve">Configure </w:t>
+      </w:r>
+      <w:r>
+        <w:t>parsing time</w:t>
       </w:r>
     </w:p>
     <w:p>
@@ -14755,7 +14650,13 @@
       </w:pPr>
       <w:r>
         <w:tab/>
-        <w:t>Figure 25 &lt;Staff&gt; Choose parsing time</w:t>
+        <w:t xml:space="preserve">Figure 25 &lt;Staff&gt; </w:t>
+      </w:r>
+      <w:r>
+        <w:t xml:space="preserve">Configure </w:t>
+      </w:r>
+      <w:r>
+        <w:t>parsing time</w:t>
       </w:r>
       <w:r>
         <w:tab/>
@@ -14838,7 +14739,6 @@
               <w:rPr>
                 <w:szCs w:val="24"/>
               </w:rPr>
-              <w:lastRenderedPageBreak/>
               <w:t>Use Case No.</w:t>
             </w:r>
           </w:p>
@@ -14973,10 +14873,13 @@
               </w:rPr>
             </w:pPr>
             <w:r>
-              <w:rPr>
-                <w:szCs w:val="24"/>
-              </w:rPr>
-              <w:t>Choose parsing time.</w:t>
+              <w:t xml:space="preserve">Configure </w:t>
+            </w:r>
+            <w:r>
+              <w:rPr>
+                <w:szCs w:val="24"/>
+              </w:rPr>
+              <w:t>parsing time.</w:t>
             </w:r>
           </w:p>
         </w:tc>
@@ -15032,14 +14935,12 @@
                 <w:szCs w:val="24"/>
               </w:rPr>
             </w:pPr>
-            <w:proofErr w:type="spellStart"/>
             <w:r>
               <w:rPr>
                 <w:szCs w:val="24"/>
               </w:rPr>
               <w:t>DatNT</w:t>
             </w:r>
-            <w:proofErr w:type="spellEnd"/>
           </w:p>
         </w:tc>
       </w:tr>
@@ -15302,7 +15203,21 @@
                 <w:b w:val="0"/>
                 <w:szCs w:val="24"/>
               </w:rPr>
-              <w:t>Staff sends choose parsing time command.</w:t>
+              <w:t xml:space="preserve">Staff sends </w:t>
+            </w:r>
+            <w:r>
+              <w:rPr>
+                <w:b w:val="0"/>
+                <w:szCs w:val="24"/>
+              </w:rPr>
+              <w:t>configure</w:t>
+            </w:r>
+            <w:r>
+              <w:rPr>
+                <w:b w:val="0"/>
+                <w:szCs w:val="24"/>
+              </w:rPr>
+              <w:t xml:space="preserve"> parsing time command.</w:t>
             </w:r>
           </w:p>
           <w:p>
@@ -15367,6 +15282,7 @@
               <w:rPr>
                 <w:szCs w:val="24"/>
               </w:rPr>
+              <w:lastRenderedPageBreak/>
               <w:t>Success</w:t>
             </w:r>
             <w:r>
@@ -15374,17 +15290,17 @@
                 <w:b w:val="0"/>
                 <w:szCs w:val="24"/>
               </w:rPr>
-              <w:t xml:space="preserve">: Source </w:t>
-            </w:r>
-            <w:proofErr w:type="gramStart"/>
-            <w:r>
-              <w:rPr>
-                <w:b w:val="0"/>
-                <w:szCs w:val="24"/>
-              </w:rPr>
-              <w:t>will be parsed</w:t>
-            </w:r>
-            <w:proofErr w:type="gramEnd"/>
+              <w:t xml:space="preserve">: </w:t>
+            </w:r>
+            <w:r>
+              <w:rPr>
+                <w:b w:val="0"/>
+                <w:szCs w:val="24"/>
+              </w:rPr>
+              <w:t>Show successful message</w:t>
+            </w:r>
+            <w:bookmarkStart w:id="13" w:name="_GoBack"/>
+            <w:bookmarkEnd w:id="13"/>
             <w:r>
               <w:rPr>
                 <w:b w:val="0"/>
@@ -15596,7 +15512,19 @@
                     <w:rPr>
                       <w:szCs w:val="24"/>
                     </w:rPr>
-                    <w:t>Staff goes to choose parse view.</w:t>
+                    <w:t xml:space="preserve">Staff goes to </w:t>
+                  </w:r>
+                  <w:r>
+                    <w:t>c</w:t>
+                  </w:r>
+                  <w:r>
+                    <w:t xml:space="preserve">onfigure </w:t>
+                  </w:r>
+                  <w:r>
+                    <w:rPr>
+                      <w:szCs w:val="24"/>
+                    </w:rPr>
+                    <w:t>parse view.</w:t>
                   </w:r>
                 </w:p>
               </w:tc>
@@ -15616,6 +15544,51 @@
                     <w:jc w:val="left"/>
                     <w:cnfStyle w:val="000000100000" w:firstRow="0" w:lastRow="0" w:firstColumn="0" w:lastColumn="0" w:oddVBand="0" w:evenVBand="0" w:oddHBand="1" w:evenHBand="0" w:firstRowFirstColumn="0" w:firstRowLastColumn="0" w:lastRowFirstColumn="0" w:lastRowLastColumn="0"/>
                   </w:pPr>
+                  <w:r>
+                    <w:t>Configure parsing time view shown with following information:</w:t>
+                  </w:r>
+                </w:p>
+                <w:p>
+                  <w:pPr>
+                    <w:numPr>
+                      <w:ilvl w:val="0"/>
+                      <w:numId w:val="31"/>
+                    </w:numPr>
+                    <w:cnfStyle w:val="000000100000" w:firstRow="0" w:lastRow="0" w:firstColumn="0" w:lastColumn="0" w:oddVBand="0" w:evenVBand="0" w:oddHBand="1" w:evenHBand="0" w:firstRowFirstColumn="0" w:firstRowLastColumn="0" w:lastRowFirstColumn="0" w:lastRowLastColumn="0"/>
+                    <w:rPr>
+                      <w:szCs w:val="24"/>
+                    </w:rPr>
+                  </w:pPr>
+                  <w:r>
+                    <w:rPr>
+                      <w:szCs w:val="24"/>
+                    </w:rPr>
+                    <w:t>Date Picker</w:t>
+                  </w:r>
+                  <w:r>
+                    <w:rPr>
+                      <w:szCs w:val="24"/>
+                    </w:rPr>
+                    <w:t>.</w:t>
+                  </w:r>
+                </w:p>
+                <w:p>
+                  <w:pPr>
+                    <w:numPr>
+                      <w:ilvl w:val="0"/>
+                      <w:numId w:val="31"/>
+                    </w:numPr>
+                    <w:cnfStyle w:val="000000100000" w:firstRow="0" w:lastRow="0" w:firstColumn="0" w:lastColumn="0" w:oddVBand="0" w:evenVBand="0" w:oddHBand="1" w:evenHBand="0" w:firstRowFirstColumn="0" w:firstRowLastColumn="0" w:lastRowFirstColumn="0" w:lastRowLastColumn="0"/>
+                    <w:rPr>
+                      <w:szCs w:val="24"/>
+                    </w:rPr>
+                  </w:pPr>
+                  <w:r>
+                    <w:rPr>
+                      <w:szCs w:val="24"/>
+                    </w:rPr>
+                    <w:t>Repeat.</w:t>
+                  </w:r>
                 </w:p>
               </w:tc>
             </w:tr>
@@ -15701,7 +15674,19 @@
                     <w:rPr>
                       <w:szCs w:val="24"/>
                     </w:rPr>
-                    <w:t>System will parse source daily at 0:00 AM.</w:t>
+                    <w:t xml:space="preserve">System will </w:t>
+                  </w:r>
+                  <w:r>
+                    <w:rPr>
+                      <w:szCs w:val="24"/>
+                    </w:rPr>
+                    <w:t>show a success message.</w:t>
+                  </w:r>
+                  <w:r>
+                    <w:rPr>
+                      <w:szCs w:val="24"/>
+                    </w:rPr>
+                    <w:t xml:space="preserve"> </w:t>
                   </w:r>
                 </w:p>
                 <w:p>
@@ -15715,7 +15700,7 @@
                     <w:rPr>
                       <w:szCs w:val="24"/>
                     </w:rPr>
-                    <w:t>[Exception 1].</w:t>
+                    <w:t>[Alternative 1]</w:t>
                   </w:r>
                 </w:p>
               </w:tc>
@@ -15724,7 +15709,7 @@
           <w:p>
             <w:pPr>
               <w:rPr>
-                <w:bCs w:val="0"/>
+                <w:b w:val="0"/>
                 <w:szCs w:val="24"/>
               </w:rPr>
             </w:pPr>
@@ -15733,27 +15718,6 @@
                 <w:szCs w:val="24"/>
               </w:rPr>
               <w:t>Alternative Scenario:</w:t>
-            </w:r>
-            <w:r>
-              <w:rPr>
-                <w:b w:val="0"/>
-                <w:szCs w:val="24"/>
-              </w:rPr>
-              <w:t xml:space="preserve"> N/A</w:t>
-            </w:r>
-          </w:p>
-          <w:p>
-            <w:pPr>
-              <w:rPr>
-                <w:b w:val="0"/>
-                <w:szCs w:val="24"/>
-              </w:rPr>
-            </w:pPr>
-            <w:r>
-              <w:rPr>
-                <w:szCs w:val="24"/>
-              </w:rPr>
-              <w:t>Exceptions:</w:t>
             </w:r>
             <w:r>
               <w:rPr>
@@ -15928,7 +15892,7 @@
                     <w:rPr>
                       <w:szCs w:val="24"/>
                     </w:rPr>
-                    <w:t>Staff send parsing at time command.</w:t>
+                    <w:t>Configuration does not change.</w:t>
                   </w:r>
                 </w:p>
               </w:tc>
@@ -15942,7 +15906,6 @@
                     <w:right w:val="single" w:sz="8" w:space="0" w:color="000000" w:themeColor="text1"/>
                   </w:tcBorders>
                   <w:shd w:val="clear" w:color="auto" w:fill="FFFFFF" w:themeFill="background1"/>
-                  <w:hideMark/>
                 </w:tcPr>
                 <w:p>
                   <w:pPr>
@@ -15952,22 +15915,7 @@
                     </w:rPr>
                   </w:pPr>
                   <w:r>
-                    <w:rPr>
-                      <w:szCs w:val="24"/>
-                    </w:rPr>
-                    <w:t>Show message to notify staff that parsing</w:t>
-                  </w:r>
-                  <w:r>
-                    <w:rPr>
-                      <w:szCs w:val="24"/>
-                    </w:rPr>
-                    <w:t xml:space="preserve"> today</w:t>
-                  </w:r>
-                  <w:r>
-                    <w:rPr>
-                      <w:szCs w:val="24"/>
-                    </w:rPr>
-                    <w:t xml:space="preserve"> is interrupt.</w:t>
+                    <w:t>Show message that for staff know that no configuration change.</w:t>
                   </w:r>
                 </w:p>
               </w:tc>
@@ -15976,10 +15924,31 @@
           <w:p>
             <w:pPr>
               <w:rPr>
-                <w:b w:val="0"/>
-                <w:szCs w:val="24"/>
-              </w:rPr>
-            </w:pPr>
+                <w:bCs w:val="0"/>
+                <w:szCs w:val="24"/>
+              </w:rPr>
+            </w:pPr>
+          </w:p>
+          <w:p>
+            <w:pPr>
+              <w:rPr>
+                <w:b w:val="0"/>
+                <w:szCs w:val="24"/>
+              </w:rPr>
+            </w:pPr>
+            <w:r>
+              <w:rPr>
+                <w:szCs w:val="24"/>
+              </w:rPr>
+              <w:t>Exceptions:</w:t>
+            </w:r>
+            <w:r>
+              <w:rPr>
+                <w:b w:val="0"/>
+                <w:szCs w:val="24"/>
+              </w:rPr>
+              <w:t xml:space="preserve">  N/A</w:t>
+            </w:r>
           </w:p>
           <w:p>
             <w:pPr>
@@ -16037,7 +16006,7 @@
                 <w:b w:val="0"/>
                 <w:szCs w:val="24"/>
               </w:rPr>
-              <w:t>When system parsing, system has disallowed staff interact with system until system done parsing.</w:t>
+              <w:t>From 11:00 PM to 11:59 PM, 0:00 AM to 4:00 AM</w:t>
             </w:r>
           </w:p>
         </w:tc>
@@ -16048,6 +16017,7 @@
         <w:pStyle w:val="Caption"/>
       </w:pPr>
       <w:r>
+        <w:lastRenderedPageBreak/>
         <w:t>Table 28 Use case WS04 - &lt;Staff&gt; Choose parsing time.</w:t>
       </w:r>
     </w:p>

--- a/Document/UseCase/DatNT/DatNT-UseCase.docx
+++ b/Document/UseCase/DatNT/DatNT-UseCase.docx
@@ -27,7 +27,7 @@
           <wp:inline distT="0" distB="0" distL="0" distR="0">
             <wp:extent cx="5943600" cy="6478524"/>
             <wp:effectExtent l="0" t="0" r="0" b="0"/>
-            <wp:docPr id="10" name="Picture 10" descr="D:\ImageUseCase\Web Use Case - Use Case (3).png"/>
+            <wp:docPr id="15" name="Picture 15" descr="D:\ImageUseCase\Web Use Case - Use Case (8).png"/>
             <wp:cNvGraphicFramePr>
               <a:graphicFrameLocks xmlns:a="http://schemas.openxmlformats.org/drawingml/2006/main" noChangeAspect="1"/>
             </wp:cNvGraphicFramePr>
@@ -35,7 +35,7 @@
               <a:graphicData uri="http://schemas.openxmlformats.org/drawingml/2006/picture">
                 <pic:pic xmlns:pic="http://schemas.openxmlformats.org/drawingml/2006/picture">
                   <pic:nvPicPr>
-                    <pic:cNvPr id="0" name="Picture 3" descr="D:\ImageUseCase\Web Use Case - Use Case (3).png"/>
+                    <pic:cNvPr id="0" name="Picture 4" descr="D:\ImageUseCase\Web Use Case - Use Case (8).png"/>
                     <pic:cNvPicPr>
                       <a:picLocks noChangeAspect="1" noChangeArrowheads="1"/>
                     </pic:cNvPicPr>
@@ -502,9 +502,11 @@
             <w:pPr>
               <w:cnfStyle w:val="000000100000" w:firstRow="0" w:lastRow="0" w:firstColumn="0" w:lastColumn="0" w:oddVBand="0" w:evenVBand="0" w:oddHBand="1" w:evenHBand="0" w:firstRowFirstColumn="0" w:firstRowLastColumn="0" w:lastRowFirstColumn="0" w:lastRowLastColumn="0"/>
             </w:pPr>
+            <w:proofErr w:type="spellStart"/>
             <w:r>
               <w:t>DatNT</w:t>
             </w:r>
+            <w:proofErr w:type="spellEnd"/>
           </w:p>
         </w:tc>
       </w:tr>
@@ -832,6 +834,7 @@
                 <w:szCs w:val="24"/>
               </w:rPr>
             </w:pPr>
+            <w:proofErr w:type="gramStart"/>
             <w:r>
               <w:rPr>
                 <w:szCs w:val="24"/>
@@ -843,7 +846,22 @@
                 <w:b w:val="0"/>
                 <w:szCs w:val="24"/>
               </w:rPr>
-              <w:t>: Show error message.</w:t>
+              <w:t>:</w:t>
+            </w:r>
+            <w:proofErr w:type="gramEnd"/>
+            <w:r>
+              <w:rPr>
+                <w:b w:val="0"/>
+                <w:szCs w:val="24"/>
+              </w:rPr>
+              <w:t xml:space="preserve"> </w:t>
+            </w:r>
+            <w:r>
+              <w:rPr>
+                <w:b w:val="0"/>
+                <w:szCs w:val="24"/>
+              </w:rPr>
+              <w:t>N/A.</w:t>
             </w:r>
           </w:p>
           <w:p>
@@ -1044,10 +1062,7 @@
                     <w:t>Guest</w:t>
                   </w:r>
                   <w:r>
-                    <w:t xml:space="preserve"> code: free text input, required, len</w:t>
-                  </w:r>
-                  <w:r>
-                    <w:t>gth 5 – 25</w:t>
+                    <w:t xml:space="preserve"> code: free text input.</w:t>
                   </w:r>
                 </w:p>
                 <w:p>
@@ -1062,7 +1077,10 @@
                     <w:cnfStyle w:val="000000100000" w:firstRow="0" w:lastRow="0" w:firstColumn="0" w:lastColumn="0" w:oddVBand="0" w:evenVBand="0" w:oddHBand="1" w:evenHBand="0" w:firstRowFirstColumn="0" w:firstRowLastColumn="0" w:lastRowFirstColumn="0" w:lastRowLastColumn="0"/>
                   </w:pPr>
                   <w:r>
-                    <w:t>Password: free text input, required, length 6 – 32</w:t>
+                    <w:t>Password: free text input</w:t>
+                  </w:r>
+                  <w:r>
+                    <w:t>.</w:t>
                   </w:r>
                 </w:p>
               </w:tc>
@@ -1432,7 +1450,16 @@
                     <w:cnfStyle w:val="000000100000" w:firstRow="0" w:lastRow="0" w:firstColumn="0" w:lastColumn="0" w:oddVBand="0" w:evenVBand="0" w:oddHBand="1" w:evenHBand="0" w:firstRowFirstColumn="0" w:firstRowLastColumn="0" w:lastRowFirstColumn="0" w:lastRowLastColumn="0"/>
                   </w:pPr>
                   <w:r>
-                    <w:t>Wrong identity information, System shows error message.</w:t>
+                    <w:t>Wrong identity informat</w:t>
+                  </w:r>
+                  <w:r>
+                    <w:t>ion, System shows error message: “</w:t>
+                  </w:r>
+                  <w:r>
+                    <w:t>Invalid username or password</w:t>
+                  </w:r>
+                  <w:r>
+                    <w:t>”.</w:t>
                   </w:r>
                 </w:p>
               </w:tc>
@@ -1448,184 +1475,16 @@
             <w:r>
               <w:t>Exceptions:</w:t>
             </w:r>
-          </w:p>
-          <w:tbl>
-            <w:tblPr>
-              <w:tblStyle w:val="LightShading"/>
-              <w:tblW w:w="0" w:type="auto"/>
-              <w:tblBorders>
-                <w:left w:val="single" w:sz="8" w:space="0" w:color="000000" w:themeColor="text1"/>
-                <w:right w:val="single" w:sz="8" w:space="0" w:color="000000" w:themeColor="text1"/>
-                <w:insideH w:val="single" w:sz="8" w:space="0" w:color="000000" w:themeColor="text1"/>
-                <w:insideV w:val="single" w:sz="8" w:space="0" w:color="000000" w:themeColor="text1"/>
-              </w:tblBorders>
-              <w:shd w:val="clear" w:color="auto" w:fill="FFFFFF" w:themeFill="background1"/>
-              <w:tblLook w:val="04A0" w:firstRow="1" w:lastRow="0" w:firstColumn="1" w:lastColumn="0" w:noHBand="0" w:noVBand="1"/>
-            </w:tblPr>
-            <w:tblGrid>
-              <w:gridCol w:w="1232"/>
-              <w:gridCol w:w="3028"/>
-              <w:gridCol w:w="4239"/>
-            </w:tblGrid>
-            <w:tr>
-              <w:trPr>
-                <w:cnfStyle w:val="100000000000" w:firstRow="1" w:lastRow="0" w:firstColumn="0" w:lastColumn="0" w:oddVBand="0" w:evenVBand="0" w:oddHBand="0" w:evenHBand="0" w:firstRowFirstColumn="0" w:firstRowLastColumn="0" w:lastRowFirstColumn="0" w:lastRowLastColumn="0"/>
-              </w:trPr>
-              <w:tc>
-                <w:tcPr>
-                  <w:cnfStyle w:val="001000000000" w:firstRow="0" w:lastRow="0" w:firstColumn="1" w:lastColumn="0" w:oddVBand="0" w:evenVBand="0" w:oddHBand="0" w:evenHBand="0" w:firstRowFirstColumn="0" w:firstRowLastColumn="0" w:lastRowFirstColumn="0" w:lastRowLastColumn="0"/>
-                  <w:tcW w:w="1340" w:type="dxa"/>
-                  <w:tcBorders>
-                    <w:left w:val="single" w:sz="8" w:space="0" w:color="000000" w:themeColor="text1"/>
-                    <w:right w:val="single" w:sz="8" w:space="0" w:color="000000" w:themeColor="text1"/>
-                  </w:tcBorders>
-                  <w:shd w:val="clear" w:color="auto" w:fill="D9D9D9" w:themeFill="background1" w:themeFillShade="D9"/>
-                  <w:hideMark/>
-                </w:tcPr>
-                <w:p>
-                  <w:pPr>
-                    <w:jc w:val="center"/>
-                    <w:rPr>
-                      <w:b w:val="0"/>
-                    </w:rPr>
-                  </w:pPr>
-                  <w:r>
-                    <w:rPr>
-                      <w:b w:val="0"/>
-                    </w:rPr>
-                    <w:t>Step</w:t>
-                  </w:r>
-                </w:p>
-              </w:tc>
-              <w:tc>
-                <w:tcPr>
-                  <w:tcW w:w="3392" w:type="dxa"/>
-                  <w:tcBorders>
-                    <w:left w:val="single" w:sz="8" w:space="0" w:color="000000" w:themeColor="text1"/>
-                    <w:right w:val="single" w:sz="8" w:space="0" w:color="000000" w:themeColor="text1"/>
-                  </w:tcBorders>
-                  <w:shd w:val="clear" w:color="auto" w:fill="D9D9D9" w:themeFill="background1" w:themeFillShade="D9"/>
-                  <w:hideMark/>
-                </w:tcPr>
-                <w:p>
-                  <w:pPr>
-                    <w:jc w:val="center"/>
-                    <w:cnfStyle w:val="100000000000" w:firstRow="1" w:lastRow="0" w:firstColumn="0" w:lastColumn="0" w:oddVBand="0" w:evenVBand="0" w:oddHBand="0" w:evenHBand="0" w:firstRowFirstColumn="0" w:firstRowLastColumn="0" w:lastRowFirstColumn="0" w:lastRowLastColumn="0"/>
-                    <w:rPr>
-                      <w:b w:val="0"/>
-                    </w:rPr>
-                  </w:pPr>
-                  <w:r>
-                    <w:rPr>
-                      <w:b w:val="0"/>
-                    </w:rPr>
-                    <w:t>Actor Action</w:t>
-                  </w:r>
-                </w:p>
-              </w:tc>
-              <w:tc>
-                <w:tcPr>
-                  <w:tcW w:w="4770" w:type="dxa"/>
-                  <w:tcBorders>
-                    <w:left w:val="single" w:sz="8" w:space="0" w:color="000000" w:themeColor="text1"/>
-                    <w:right w:val="single" w:sz="8" w:space="0" w:color="000000" w:themeColor="text1"/>
-                  </w:tcBorders>
-                  <w:shd w:val="clear" w:color="auto" w:fill="D9D9D9" w:themeFill="background1" w:themeFillShade="D9"/>
-                  <w:hideMark/>
-                </w:tcPr>
-                <w:p>
-                  <w:pPr>
-                    <w:jc w:val="center"/>
-                    <w:cnfStyle w:val="100000000000" w:firstRow="1" w:lastRow="0" w:firstColumn="0" w:lastColumn="0" w:oddVBand="0" w:evenVBand="0" w:oddHBand="0" w:evenHBand="0" w:firstRowFirstColumn="0" w:firstRowLastColumn="0" w:lastRowFirstColumn="0" w:lastRowLastColumn="0"/>
-                    <w:rPr>
-                      <w:b w:val="0"/>
-                    </w:rPr>
-                  </w:pPr>
-                  <w:r>
-                    <w:rPr>
-                      <w:b w:val="0"/>
-                    </w:rPr>
-                    <w:t>System Response</w:t>
-                  </w:r>
-                </w:p>
-              </w:tc>
-            </w:tr>
-            <w:tr>
-              <w:trPr>
-                <w:cnfStyle w:val="000000100000" w:firstRow="0" w:lastRow="0" w:firstColumn="0" w:lastColumn="0" w:oddVBand="0" w:evenVBand="0" w:oddHBand="1" w:evenHBand="0" w:firstRowFirstColumn="0" w:firstRowLastColumn="0" w:lastRowFirstColumn="0" w:lastRowLastColumn="0"/>
-              </w:trPr>
-              <w:tc>
-                <w:tcPr>
-                  <w:cnfStyle w:val="001000000000" w:firstRow="0" w:lastRow="0" w:firstColumn="1" w:lastColumn="0" w:oddVBand="0" w:evenVBand="0" w:oddHBand="0" w:evenHBand="0" w:firstRowFirstColumn="0" w:firstRowLastColumn="0" w:lastRowFirstColumn="0" w:lastRowLastColumn="0"/>
-                  <w:tcW w:w="1340" w:type="dxa"/>
-                  <w:tcBorders>
-                    <w:top w:val="single" w:sz="8" w:space="0" w:color="000000" w:themeColor="text1"/>
-                    <w:left w:val="single" w:sz="8" w:space="0" w:color="000000" w:themeColor="text1"/>
-                    <w:bottom w:val="single" w:sz="8" w:space="0" w:color="000000" w:themeColor="text1"/>
-                    <w:right w:val="single" w:sz="8" w:space="0" w:color="000000" w:themeColor="text1"/>
-                  </w:tcBorders>
-                  <w:shd w:val="clear" w:color="auto" w:fill="FFFFFF" w:themeFill="background1"/>
-                  <w:hideMark/>
-                </w:tcPr>
-                <w:p>
-                  <w:pPr>
-                    <w:jc w:val="center"/>
-                    <w:rPr>
-                      <w:b w:val="0"/>
-                    </w:rPr>
-                  </w:pPr>
-                  <w:r>
-                    <w:rPr>
-                      <w:b w:val="0"/>
-                    </w:rPr>
-                    <w:t>1</w:t>
-                  </w:r>
-                </w:p>
-              </w:tc>
-              <w:tc>
-                <w:tcPr>
-                  <w:tcW w:w="3392" w:type="dxa"/>
-                  <w:tcBorders>
-                    <w:top w:val="single" w:sz="8" w:space="0" w:color="000000" w:themeColor="text1"/>
-                    <w:left w:val="single" w:sz="8" w:space="0" w:color="000000" w:themeColor="text1"/>
-                    <w:bottom w:val="single" w:sz="8" w:space="0" w:color="000000" w:themeColor="text1"/>
-                    <w:right w:val="single" w:sz="8" w:space="0" w:color="000000" w:themeColor="text1"/>
-                  </w:tcBorders>
-                  <w:shd w:val="clear" w:color="auto" w:fill="FFFFFF" w:themeFill="background1"/>
-                  <w:hideMark/>
-                </w:tcPr>
-                <w:p>
-                  <w:pPr>
-                    <w:cnfStyle w:val="000000100000" w:firstRow="0" w:lastRow="0" w:firstColumn="0" w:lastColumn="0" w:oddVBand="0" w:evenVBand="0" w:oddHBand="1" w:evenHBand="0" w:firstRowFirstColumn="0" w:firstRowLastColumn="0" w:lastRowFirstColumn="0" w:lastRowLastColumn="0"/>
-                  </w:pPr>
-                  <w:r>
-                    <w:t>Missing of required fields</w:t>
-                  </w:r>
-                </w:p>
-              </w:tc>
-              <w:tc>
-                <w:tcPr>
-                  <w:tcW w:w="4770" w:type="dxa"/>
-                  <w:tcBorders>
-                    <w:top w:val="single" w:sz="8" w:space="0" w:color="000000" w:themeColor="text1"/>
-                    <w:left w:val="single" w:sz="8" w:space="0" w:color="000000" w:themeColor="text1"/>
-                    <w:bottom w:val="single" w:sz="8" w:space="0" w:color="000000" w:themeColor="text1"/>
-                    <w:right w:val="single" w:sz="8" w:space="0" w:color="000000" w:themeColor="text1"/>
-                  </w:tcBorders>
-                  <w:shd w:val="clear" w:color="auto" w:fill="FFFFFF" w:themeFill="background1"/>
-                  <w:hideMark/>
-                </w:tcPr>
-                <w:p>
-                  <w:pPr>
-                    <w:cnfStyle w:val="000000100000" w:firstRow="0" w:lastRow="0" w:firstColumn="0" w:lastColumn="0" w:oddVBand="0" w:evenVBand="0" w:oddHBand="1" w:evenHBand="0" w:firstRowFirstColumn="0" w:firstRowLastColumn="0" w:lastRowFirstColumn="0" w:lastRowLastColumn="0"/>
-                  </w:pPr>
-                  <w:r>
-                    <w:t>System notify guest to enter their identity information</w:t>
-                  </w:r>
-                </w:p>
-              </w:tc>
-            </w:tr>
-          </w:tbl>
+            <w:r>
+              <w:t xml:space="preserve"> </w:t>
+            </w:r>
+            <w:r>
+              <w:rPr>
+                <w:b w:val="0"/>
+              </w:rPr>
+              <w:t>N/A</w:t>
+            </w:r>
+          </w:p>
           <w:p>
             <w:pPr>
               <w:spacing w:before="120" w:after="120"/>
@@ -1689,7 +1548,7 @@
               <w:pStyle w:val="ListParagraph"/>
               <w:numPr>
                 <w:ilvl w:val="0"/>
-                <w:numId w:val="33"/>
+                <w:numId w:val="8"/>
               </w:numPr>
               <w:rPr>
                 <w:b w:val="0"/>
@@ -1699,19 +1558,105 @@
               <w:rPr>
                 <w:b w:val="0"/>
               </w:rPr>
-              <w:t xml:space="preserve">After login to system, guest will redirected to </w:t>
-            </w:r>
-            <w:r>
-              <w:rPr>
-                <w:b w:val="0"/>
-              </w:rPr>
-              <w:t>Staff Dashboard</w:t>
+              <w:t>After login to system</w:t>
+            </w:r>
+            <w:r>
+              <w:rPr>
+                <w:b w:val="0"/>
+              </w:rPr>
+              <w:t xml:space="preserve"> successful</w:t>
+            </w:r>
+            <w:r>
+              <w:rPr>
+                <w:b w:val="0"/>
+              </w:rPr>
+              <w:t xml:space="preserve">, guest </w:t>
+            </w:r>
+            <w:proofErr w:type="gramStart"/>
+            <w:r>
+              <w:rPr>
+                <w:b w:val="0"/>
+              </w:rPr>
+              <w:t>will be redirected</w:t>
+            </w:r>
+            <w:proofErr w:type="gramEnd"/>
+            <w:r>
+              <w:rPr>
+                <w:b w:val="0"/>
+              </w:rPr>
+              <w:t xml:space="preserve"> to specific view based on their role on the system: staff or </w:t>
+            </w:r>
+            <w:r>
+              <w:rPr>
+                <w:b w:val="0"/>
+              </w:rPr>
+              <w:t>admin</w:t>
             </w:r>
             <w:r>
               <w:rPr>
                 <w:b w:val="0"/>
               </w:rPr>
               <w:t>.</w:t>
+            </w:r>
+          </w:p>
+          <w:p>
+            <w:pPr>
+              <w:pStyle w:val="ListParagraph"/>
+              <w:numPr>
+                <w:ilvl w:val="0"/>
+                <w:numId w:val="15"/>
+              </w:numPr>
+              <w:rPr>
+                <w:b w:val="0"/>
+              </w:rPr>
+            </w:pPr>
+            <w:r>
+              <w:rPr>
+                <w:b w:val="0"/>
+              </w:rPr>
+              <w:t>If role is “</w:t>
+            </w:r>
+            <w:r>
+              <w:rPr>
+                <w:b w:val="0"/>
+              </w:rPr>
+              <w:t>Admin</w:t>
+            </w:r>
+            <w:r>
+              <w:rPr>
+                <w:b w:val="0"/>
+              </w:rPr>
+              <w:t xml:space="preserve">”, the system will display to </w:t>
+            </w:r>
+            <w:r>
+              <w:rPr>
+                <w:b w:val="0"/>
+              </w:rPr>
+              <w:t>Admin</w:t>
+            </w:r>
+            <w:r>
+              <w:rPr>
+                <w:b w:val="0"/>
+              </w:rPr>
+              <w:t xml:space="preserve"> view.</w:t>
+            </w:r>
+          </w:p>
+          <w:p>
+            <w:pPr>
+              <w:pStyle w:val="ListParagraph"/>
+              <w:numPr>
+                <w:ilvl w:val="0"/>
+                <w:numId w:val="15"/>
+              </w:numPr>
+              <w:rPr>
+                <w:b w:val="0"/>
+              </w:rPr>
+            </w:pPr>
+            <w:r>
+              <w:rPr>
+                <w:b w:val="0"/>
+              </w:rPr>
+              <w:t>If role is “Staff”, the system will display to Staff Dashboard view</w:t>
             </w:r>
           </w:p>
         </w:tc>
@@ -1766,7 +1711,7 @@
           <wp:inline distT="0" distB="0" distL="0" distR="0">
             <wp:extent cx="5943600" cy="6966155"/>
             <wp:effectExtent l="0" t="0" r="0" b="6350"/>
-            <wp:docPr id="14" name="Picture 14" descr="D:\ImageUseCase\Web Use Case - Use Case (4).png"/>
+            <wp:docPr id="9" name="Picture 9" descr="D:\ImageUseCase\Web Use Case - Use Case (7).png"/>
             <wp:cNvGraphicFramePr>
               <a:graphicFrameLocks xmlns:a="http://schemas.openxmlformats.org/drawingml/2006/main" noChangeAspect="1"/>
             </wp:cNvGraphicFramePr>
@@ -1774,7 +1719,7 @@
               <a:graphicData uri="http://schemas.openxmlformats.org/drawingml/2006/picture">
                 <pic:pic xmlns:pic="http://schemas.openxmlformats.org/drawingml/2006/picture">
                   <pic:nvPicPr>
-                    <pic:cNvPr id="0" name="Picture 7" descr="D:\ImageUseCase\Web Use Case - Use Case (4).png"/>
+                    <pic:cNvPr id="0" name="Picture 3" descr="D:\ImageUseCase\Web Use Case - Use Case (7).png"/>
                     <pic:cNvPicPr>
                       <a:picLocks noChangeAspect="1" noChangeArrowheads="1"/>
                     </pic:cNvPicPr>
@@ -2200,12 +2145,14 @@
                 <w:szCs w:val="24"/>
               </w:rPr>
             </w:pPr>
+            <w:proofErr w:type="spellStart"/>
             <w:r>
               <w:rPr>
                 <w:szCs w:val="24"/>
               </w:rPr>
               <w:t>DatNT</w:t>
             </w:r>
+            <w:proofErr w:type="spellEnd"/>
           </w:p>
         </w:tc>
       </w:tr>
@@ -2500,7 +2447,14 @@
                 <w:b w:val="0"/>
                 <w:szCs w:val="24"/>
               </w:rPr>
-              <w:t>Staff must login into the system.</w:t>
+              <w:t>Session must be expired</w:t>
+            </w:r>
+            <w:r>
+              <w:rPr>
+                <w:b w:val="0"/>
+                <w:szCs w:val="24"/>
+              </w:rPr>
+              <w:t>.</w:t>
             </w:r>
           </w:p>
           <w:p>
@@ -2553,6 +2507,7 @@
                 <w:szCs w:val="24"/>
               </w:rPr>
             </w:pPr>
+            <w:proofErr w:type="gramStart"/>
             <w:r>
               <w:rPr>
                 <w:szCs w:val="24"/>
@@ -2564,7 +2519,29 @@
                 <w:b w:val="0"/>
                 <w:szCs w:val="24"/>
               </w:rPr>
-              <w:t>: Show error message.</w:t>
+              <w:t>:</w:t>
+            </w:r>
+            <w:proofErr w:type="gramEnd"/>
+            <w:r>
+              <w:rPr>
+                <w:b w:val="0"/>
+                <w:szCs w:val="24"/>
+              </w:rPr>
+              <w:t xml:space="preserve"> </w:t>
+            </w:r>
+            <w:r>
+              <w:rPr>
+                <w:b w:val="0"/>
+                <w:szCs w:val="24"/>
+              </w:rPr>
+              <w:t>N/A</w:t>
+            </w:r>
+            <w:r>
+              <w:rPr>
+                <w:b w:val="0"/>
+                <w:szCs w:val="24"/>
+              </w:rPr>
+              <w:t>.</w:t>
             </w:r>
           </w:p>
           <w:p>
@@ -2595,9 +2572,9 @@
               <w:tblLook w:val="04A0" w:firstRow="1" w:lastRow="0" w:firstColumn="1" w:lastColumn="0" w:noHBand="0" w:noVBand="1"/>
             </w:tblPr>
             <w:tblGrid>
-              <w:gridCol w:w="1241"/>
-              <w:gridCol w:w="3084"/>
-              <w:gridCol w:w="4248"/>
+              <w:gridCol w:w="1239"/>
+              <w:gridCol w:w="3078"/>
+              <w:gridCol w:w="4256"/>
             </w:tblGrid>
             <w:tr>
               <w:trPr>
@@ -2789,6 +2766,21 @@
                     <w:t xml:space="preserve"> exists from system.</w:t>
                   </w:r>
                 </w:p>
+                <w:p>
+                  <w:pPr>
+                    <w:jc w:val="left"/>
+                    <w:cnfStyle w:val="000000100000" w:firstRow="0" w:lastRow="0" w:firstColumn="0" w:lastColumn="0" w:oddVBand="0" w:evenVBand="0" w:oddHBand="1" w:evenHBand="0" w:firstRowFirstColumn="0" w:firstRowLastColumn="0" w:lastRowFirstColumn="0" w:lastRowLastColumn="0"/>
+                    <w:rPr>
+                      <w:szCs w:val="24"/>
+                    </w:rPr>
+                  </w:pPr>
+                  <w:r>
+                    <w:rPr>
+                      <w:szCs w:val="24"/>
+                    </w:rPr>
+                    <w:t>[Exception 1]</w:t>
+                  </w:r>
+                </w:p>
               </w:tc>
             </w:tr>
           </w:tbl>
@@ -2833,9 +2825,216 @@
                 <w:b w:val="0"/>
                 <w:szCs w:val="24"/>
               </w:rPr>
-              <w:t xml:space="preserve"> N/A</w:t>
-            </w:r>
-          </w:p>
+              <w:t xml:space="preserve"> </w:t>
+            </w:r>
+          </w:p>
+          <w:tbl>
+            <w:tblPr>
+              <w:tblStyle w:val="LightShading"/>
+              <w:tblW w:w="0" w:type="auto"/>
+              <w:tblBorders>
+                <w:left w:val="single" w:sz="8" w:space="0" w:color="000000" w:themeColor="text1"/>
+                <w:right w:val="single" w:sz="8" w:space="0" w:color="000000" w:themeColor="text1"/>
+                <w:insideH w:val="single" w:sz="8" w:space="0" w:color="000000" w:themeColor="text1"/>
+                <w:insideV w:val="single" w:sz="8" w:space="0" w:color="000000" w:themeColor="text1"/>
+              </w:tblBorders>
+              <w:shd w:val="clear" w:color="auto" w:fill="FFFFFF" w:themeFill="background1"/>
+              <w:tblLook w:val="04A0" w:firstRow="1" w:lastRow="0" w:firstColumn="1" w:lastColumn="0" w:noHBand="0" w:noVBand="1"/>
+            </w:tblPr>
+            <w:tblGrid>
+              <w:gridCol w:w="1245"/>
+              <w:gridCol w:w="3059"/>
+              <w:gridCol w:w="4269"/>
+            </w:tblGrid>
+            <w:tr>
+              <w:trPr>
+                <w:cnfStyle w:val="100000000000" w:firstRow="1" w:lastRow="0" w:firstColumn="0" w:lastColumn="0" w:oddVBand="0" w:evenVBand="0" w:oddHBand="0" w:evenHBand="0" w:firstRowFirstColumn="0" w:firstRowLastColumn="0" w:lastRowFirstColumn="0" w:lastRowLastColumn="0"/>
+              </w:trPr>
+              <w:tc>
+                <w:tcPr>
+                  <w:cnfStyle w:val="001000000000" w:firstRow="0" w:lastRow="0" w:firstColumn="1" w:lastColumn="0" w:oddVBand="0" w:evenVBand="0" w:oddHBand="0" w:evenHBand="0" w:firstRowFirstColumn="0" w:firstRowLastColumn="0" w:lastRowFirstColumn="0" w:lastRowLastColumn="0"/>
+                  <w:tcW w:w="1340" w:type="dxa"/>
+                  <w:tcBorders>
+                    <w:left w:val="single" w:sz="8" w:space="0" w:color="000000" w:themeColor="text1"/>
+                    <w:right w:val="single" w:sz="8" w:space="0" w:color="000000" w:themeColor="text1"/>
+                  </w:tcBorders>
+                  <w:shd w:val="clear" w:color="auto" w:fill="D9D9D9" w:themeFill="background1" w:themeFillShade="D9"/>
+                  <w:hideMark/>
+                </w:tcPr>
+                <w:p>
+                  <w:pPr>
+                    <w:jc w:val="center"/>
+                    <w:rPr>
+                      <w:b w:val="0"/>
+                    </w:rPr>
+                  </w:pPr>
+                  <w:r>
+                    <w:rPr>
+                      <w:b w:val="0"/>
+                    </w:rPr>
+                    <w:t>Step</w:t>
+                  </w:r>
+                </w:p>
+              </w:tc>
+              <w:tc>
+                <w:tcPr>
+                  <w:tcW w:w="3392" w:type="dxa"/>
+                  <w:tcBorders>
+                    <w:left w:val="single" w:sz="8" w:space="0" w:color="000000" w:themeColor="text1"/>
+                    <w:right w:val="single" w:sz="8" w:space="0" w:color="000000" w:themeColor="text1"/>
+                  </w:tcBorders>
+                  <w:shd w:val="clear" w:color="auto" w:fill="D9D9D9" w:themeFill="background1" w:themeFillShade="D9"/>
+                  <w:hideMark/>
+                </w:tcPr>
+                <w:p>
+                  <w:pPr>
+                    <w:jc w:val="center"/>
+                    <w:cnfStyle w:val="100000000000" w:firstRow="1" w:lastRow="0" w:firstColumn="0" w:lastColumn="0" w:oddVBand="0" w:evenVBand="0" w:oddHBand="0" w:evenHBand="0" w:firstRowFirstColumn="0" w:firstRowLastColumn="0" w:lastRowFirstColumn="0" w:lastRowLastColumn="0"/>
+                    <w:rPr>
+                      <w:b w:val="0"/>
+                    </w:rPr>
+                  </w:pPr>
+                  <w:r>
+                    <w:rPr>
+                      <w:b w:val="0"/>
+                    </w:rPr>
+                    <w:t>Actor Action</w:t>
+                  </w:r>
+                </w:p>
+              </w:tc>
+              <w:tc>
+                <w:tcPr>
+                  <w:tcW w:w="4770" w:type="dxa"/>
+                  <w:tcBorders>
+                    <w:left w:val="single" w:sz="8" w:space="0" w:color="000000" w:themeColor="text1"/>
+                    <w:right w:val="single" w:sz="8" w:space="0" w:color="000000" w:themeColor="text1"/>
+                  </w:tcBorders>
+                  <w:shd w:val="clear" w:color="auto" w:fill="D9D9D9" w:themeFill="background1" w:themeFillShade="D9"/>
+                  <w:hideMark/>
+                </w:tcPr>
+                <w:p>
+                  <w:pPr>
+                    <w:jc w:val="center"/>
+                    <w:cnfStyle w:val="100000000000" w:firstRow="1" w:lastRow="0" w:firstColumn="0" w:lastColumn="0" w:oddVBand="0" w:evenVBand="0" w:oddHBand="0" w:evenHBand="0" w:firstRowFirstColumn="0" w:firstRowLastColumn="0" w:lastRowFirstColumn="0" w:lastRowLastColumn="0"/>
+                    <w:rPr>
+                      <w:b w:val="0"/>
+                    </w:rPr>
+                  </w:pPr>
+                  <w:r>
+                    <w:rPr>
+                      <w:b w:val="0"/>
+                    </w:rPr>
+                    <w:t>System Response</w:t>
+                  </w:r>
+                </w:p>
+              </w:tc>
+            </w:tr>
+            <w:tr>
+              <w:trPr>
+                <w:cnfStyle w:val="000000100000" w:firstRow="0" w:lastRow="0" w:firstColumn="0" w:lastColumn="0" w:oddVBand="0" w:evenVBand="0" w:oddHBand="1" w:evenHBand="0" w:firstRowFirstColumn="0" w:firstRowLastColumn="0" w:lastRowFirstColumn="0" w:lastRowLastColumn="0"/>
+              </w:trPr>
+              <w:tc>
+                <w:tcPr>
+                  <w:cnfStyle w:val="001000000000" w:firstRow="0" w:lastRow="0" w:firstColumn="1" w:lastColumn="0" w:oddVBand="0" w:evenVBand="0" w:oddHBand="0" w:evenHBand="0" w:firstRowFirstColumn="0" w:firstRowLastColumn="0" w:lastRowFirstColumn="0" w:lastRowLastColumn="0"/>
+                  <w:tcW w:w="1340" w:type="dxa"/>
+                  <w:tcBorders>
+                    <w:top w:val="single" w:sz="8" w:space="0" w:color="000000" w:themeColor="text1"/>
+                    <w:left w:val="single" w:sz="8" w:space="0" w:color="000000" w:themeColor="text1"/>
+                    <w:bottom w:val="single" w:sz="8" w:space="0" w:color="000000" w:themeColor="text1"/>
+                    <w:right w:val="single" w:sz="8" w:space="0" w:color="000000" w:themeColor="text1"/>
+                  </w:tcBorders>
+                  <w:shd w:val="clear" w:color="auto" w:fill="FFFFFF" w:themeFill="background1"/>
+                  <w:hideMark/>
+                </w:tcPr>
+                <w:p>
+                  <w:pPr>
+                    <w:jc w:val="center"/>
+                    <w:rPr>
+                      <w:b w:val="0"/>
+                    </w:rPr>
+                  </w:pPr>
+                  <w:r>
+                    <w:rPr>
+                      <w:b w:val="0"/>
+                    </w:rPr>
+                    <w:t>1</w:t>
+                  </w:r>
+                </w:p>
+              </w:tc>
+              <w:tc>
+                <w:tcPr>
+                  <w:tcW w:w="3392" w:type="dxa"/>
+                  <w:tcBorders>
+                    <w:top w:val="single" w:sz="8" w:space="0" w:color="000000" w:themeColor="text1"/>
+                    <w:left w:val="single" w:sz="8" w:space="0" w:color="000000" w:themeColor="text1"/>
+                    <w:bottom w:val="single" w:sz="8" w:space="0" w:color="000000" w:themeColor="text1"/>
+                    <w:right w:val="single" w:sz="8" w:space="0" w:color="000000" w:themeColor="text1"/>
+                  </w:tcBorders>
+                  <w:shd w:val="clear" w:color="auto" w:fill="FFFFFF" w:themeFill="background1"/>
+                  <w:hideMark/>
+                </w:tcPr>
+                <w:p>
+                  <w:pPr>
+                    <w:jc w:val="left"/>
+                    <w:cnfStyle w:val="000000100000" w:firstRow="0" w:lastRow="0" w:firstColumn="0" w:lastColumn="0" w:oddVBand="0" w:evenVBand="0" w:oddHBand="1" w:evenHBand="0" w:firstRowFirstColumn="0" w:firstRowLastColumn="0" w:lastRowFirstColumn="0" w:lastRowLastColumn="0"/>
+                  </w:pPr>
+                  <w:r>
+                    <w:t>Session timeout</w:t>
+                  </w:r>
+                </w:p>
+              </w:tc>
+              <w:tc>
+                <w:tcPr>
+                  <w:tcW w:w="4770" w:type="dxa"/>
+                  <w:tcBorders>
+                    <w:top w:val="single" w:sz="8" w:space="0" w:color="000000" w:themeColor="text1"/>
+                    <w:left w:val="single" w:sz="8" w:space="0" w:color="000000" w:themeColor="text1"/>
+                    <w:bottom w:val="single" w:sz="8" w:space="0" w:color="000000" w:themeColor="text1"/>
+                    <w:right w:val="single" w:sz="8" w:space="0" w:color="000000" w:themeColor="text1"/>
+                  </w:tcBorders>
+                  <w:shd w:val="clear" w:color="auto" w:fill="FFFFFF" w:themeFill="background1"/>
+                  <w:hideMark/>
+                </w:tcPr>
+                <w:p>
+                  <w:pPr>
+                    <w:cnfStyle w:val="000000100000" w:firstRow="0" w:lastRow="0" w:firstColumn="0" w:lastColumn="0" w:oddVBand="0" w:evenVBand="0" w:oddHBand="1" w:evenHBand="0" w:firstRowFirstColumn="0" w:firstRowLastColumn="0" w:lastRowFirstColumn="0" w:lastRowLastColumn="0"/>
+                  </w:pPr>
+                  <w:r>
+                    <w:rPr>
+                      <w:szCs w:val="24"/>
+                    </w:rPr>
+                    <w:t xml:space="preserve">User </w:t>
+                  </w:r>
+                  <w:proofErr w:type="gramStart"/>
+                  <w:r>
+                    <w:rPr>
+                      <w:szCs w:val="24"/>
+                    </w:rPr>
+                    <w:t>has been logged out</w:t>
+                  </w:r>
+                  <w:proofErr w:type="gramEnd"/>
+                  <w:r>
+                    <w:rPr>
+                      <w:szCs w:val="24"/>
+                    </w:rPr>
+                    <w:t xml:space="preserve"> then navigate to login page</w:t>
+                  </w:r>
+                  <w:r>
+                    <w:rPr>
+                      <w:szCs w:val="24"/>
+                    </w:rPr>
+                    <w:t xml:space="preserve"> because of inactivity too long</w:t>
+                  </w:r>
+                  <w:r>
+                    <w:rPr>
+                      <w:szCs w:val="24"/>
+                    </w:rPr>
+                    <w:t>.</w:t>
+                  </w:r>
+                </w:p>
+              </w:tc>
+            </w:tr>
+          </w:tbl>
           <w:p>
             <w:pPr>
               <w:spacing w:before="120" w:after="120"/>
@@ -2848,6 +3047,7 @@
               <w:rPr>
                 <w:szCs w:val="24"/>
               </w:rPr>
+              <w:lastRenderedPageBreak/>
               <w:t>Relationships:</w:t>
             </w:r>
             <w:r>
@@ -2890,18 +3090,15 @@
                 <w:b w:val="0"/>
                 <w:szCs w:val="24"/>
               </w:rPr>
-              <w:lastRenderedPageBreak/>
-              <w:t>If user is inactive in 60 minutes, system will automatically log user out.</w:t>
-            </w:r>
-          </w:p>
-          <w:p>
-            <w:pPr>
-              <w:pStyle w:val="ListParagraph"/>
-              <w:keepNext/>
-              <w:rPr>
-                <w:szCs w:val="24"/>
-              </w:rPr>
-            </w:pPr>
+              <w:t>If user is inactive in 3</w:t>
+            </w:r>
+            <w:r>
+              <w:rPr>
+                <w:b w:val="0"/>
+                <w:szCs w:val="24"/>
+              </w:rPr>
+              <w:t>0 minutes, system will automatically log user out.</w:t>
+            </w:r>
           </w:p>
           <w:p>
             <w:pPr>
@@ -2947,7 +3144,10 @@
         <w:spacing w:line="256" w:lineRule="auto"/>
       </w:pPr>
       <w:r>
-        <w:t>&lt;Staff&gt; Search bus route notification</w:t>
+        <w:t xml:space="preserve">&lt;Staff&gt; Search bus route </w:t>
+      </w:r>
+      <w:r>
+        <w:t>information</w:t>
       </w:r>
     </w:p>
     <w:p>
@@ -3249,7 +3449,13 @@
               <w:rPr>
                 <w:szCs w:val="24"/>
               </w:rPr>
-              <w:t>Search bus route notification</w:t>
+              <w:t xml:space="preserve">Search bus route </w:t>
+            </w:r>
+            <w:r>
+              <w:rPr>
+                <w:szCs w:val="24"/>
+              </w:rPr>
+              <w:t>information</w:t>
             </w:r>
           </w:p>
         </w:tc>
@@ -3305,12 +3511,14 @@
                 <w:szCs w:val="24"/>
               </w:rPr>
             </w:pPr>
+            <w:proofErr w:type="spellStart"/>
             <w:r>
               <w:rPr>
                 <w:szCs w:val="24"/>
               </w:rPr>
               <w:t>DatNT</w:t>
             </w:r>
+            <w:proofErr w:type="spellEnd"/>
           </w:p>
         </w:tc>
       </w:tr>
@@ -3507,13 +3715,26 @@
                 <w:b w:val="0"/>
                 <w:szCs w:val="24"/>
               </w:rPr>
-              <w:t>This use case allows staff search bus route information.</w:t>
-            </w:r>
-          </w:p>
-          <w:p>
-            <w:pPr>
-              <w:rPr>
-                <w:b w:val="0"/>
+              <w:t xml:space="preserve">This use case allows staff search bus route </w:t>
+            </w:r>
+            <w:r>
+              <w:rPr>
+                <w:b w:val="0"/>
+                <w:szCs w:val="24"/>
+              </w:rPr>
+              <w:t>and this function will implement on web application</w:t>
+            </w:r>
+            <w:r>
+              <w:rPr>
+                <w:b w:val="0"/>
+                <w:szCs w:val="24"/>
+              </w:rPr>
+              <w:t>.</w:t>
+            </w:r>
+          </w:p>
+          <w:p>
+            <w:pPr>
+              <w:rPr>
                 <w:szCs w:val="24"/>
               </w:rPr>
             </w:pPr>
@@ -3540,7 +3761,7 @@
                 <w:b w:val="0"/>
                 <w:szCs w:val="24"/>
               </w:rPr>
-              <w:t>Staff can search information of bus route.</w:t>
+              <w:t>System provide search bus route to support staff find bus route faster.</w:t>
             </w:r>
           </w:p>
           <w:p>
@@ -3573,7 +3794,56 @@
                 <w:b w:val="0"/>
                 <w:szCs w:val="24"/>
               </w:rPr>
-              <w:t>Staff sends search command within text.</w:t>
+              <w:t xml:space="preserve">Staff </w:t>
+            </w:r>
+            <w:r>
+              <w:rPr>
+                <w:b w:val="0"/>
+                <w:szCs w:val="24"/>
+              </w:rPr>
+              <w:t>sends search command within i</w:t>
+            </w:r>
+            <w:r>
+              <w:rPr>
+                <w:b w:val="0"/>
+                <w:szCs w:val="24"/>
+              </w:rPr>
+              <w:t>nput search following criterion</w:t>
+            </w:r>
+            <w:r>
+              <w:rPr>
+                <w:b w:val="0"/>
+                <w:szCs w:val="24"/>
+              </w:rPr>
+              <w:t xml:space="preserve">: </w:t>
+            </w:r>
+            <w:r>
+              <w:rPr>
+                <w:b w:val="0"/>
+                <w:szCs w:val="24"/>
+              </w:rPr>
+              <w:t>route</w:t>
+            </w:r>
+            <w:r>
+              <w:rPr>
+                <w:b w:val="0"/>
+                <w:szCs w:val="24"/>
+              </w:rPr>
+              <w:t xml:space="preserve"> no</w:t>
+            </w:r>
+            <w:r>
+              <w:rPr>
+                <w:b w:val="0"/>
+                <w:szCs w:val="24"/>
+              </w:rPr>
+              <w:t>, route name</w:t>
+            </w:r>
+            <w:r>
+              <w:rPr>
+                <w:b w:val="0"/>
+                <w:szCs w:val="24"/>
+              </w:rPr>
+              <w:t>.</w:t>
             </w:r>
           </w:p>
           <w:p>
@@ -3645,7 +3915,21 @@
                 <w:b w:val="0"/>
                 <w:szCs w:val="24"/>
               </w:rPr>
-              <w:t>: Information of bus route, which staff requested show on screen.</w:t>
+              <w:t xml:space="preserve">: Information of bus </w:t>
+            </w:r>
+            <w:r>
+              <w:rPr>
+                <w:b w:val="0"/>
+                <w:szCs w:val="24"/>
+              </w:rPr>
+              <w:t>timetable</w:t>
+            </w:r>
+            <w:r>
+              <w:rPr>
+                <w:b w:val="0"/>
+                <w:szCs w:val="24"/>
+              </w:rPr>
+              <w:t>, which staff requested show on screen.</w:t>
             </w:r>
           </w:p>
           <w:p>
@@ -3659,6 +3943,7 @@
                 <w:szCs w:val="24"/>
               </w:rPr>
             </w:pPr>
+            <w:proofErr w:type="gramStart"/>
             <w:r>
               <w:rPr>
                 <w:szCs w:val="24"/>
@@ -3670,7 +3955,22 @@
                 <w:b w:val="0"/>
                 <w:szCs w:val="24"/>
               </w:rPr>
-              <w:t>: Show error message.</w:t>
+              <w:t>:</w:t>
+            </w:r>
+            <w:proofErr w:type="gramEnd"/>
+            <w:r>
+              <w:rPr>
+                <w:b w:val="0"/>
+                <w:szCs w:val="24"/>
+              </w:rPr>
+              <w:t xml:space="preserve"> N/A</w:t>
+            </w:r>
+            <w:r>
+              <w:rPr>
+                <w:b w:val="0"/>
+                <w:szCs w:val="24"/>
+              </w:rPr>
+              <w:t>.</w:t>
             </w:r>
           </w:p>
           <w:p>
@@ -3733,6 +4033,7 @@
                       <w:b w:val="0"/>
                       <w:szCs w:val="24"/>
                     </w:rPr>
+                    <w:lastRenderedPageBreak/>
                     <w:t>Step</w:t>
                   </w:r>
                 </w:p>
@@ -3852,7 +4153,13 @@
                     <w:rPr>
                       <w:szCs w:val="24"/>
                     </w:rPr>
-                    <w:t>Staff goes to search view.</w:t>
+                    <w:t>Staff sends search command</w:t>
+                  </w:r>
+                  <w:r>
+                    <w:rPr>
+                      <w:szCs w:val="24"/>
+                    </w:rPr>
+                    <w:t>.</w:t>
                   </w:r>
                 </w:p>
               </w:tc>
@@ -3880,7 +4187,13 @@
                     <w:rPr>
                       <w:szCs w:val="24"/>
                     </w:rPr>
-                    <w:t>Search bus route information view will show all information of bus route on table:</w:t>
+                    <w:t>Display search bus route information view with following information</w:t>
+                  </w:r>
+                  <w:r>
+                    <w:rPr>
+                      <w:szCs w:val="24"/>
+                    </w:rPr>
+                    <w:t xml:space="preserve"> :</w:t>
                   </w:r>
                 </w:p>
                 <w:p>
@@ -3901,109 +4214,19 @@
                     <w:rPr>
                       <w:szCs w:val="24"/>
                     </w:rPr>
-                    <w:lastRenderedPageBreak/>
-                    <w:t>Input search field: on top-right of table and free input text.</w:t>
-                  </w:r>
-                </w:p>
-              </w:tc>
-            </w:tr>
-            <w:tr>
-              <w:tc>
-                <w:tcPr>
-                  <w:cnfStyle w:val="001000000000" w:firstRow="0" w:lastRow="0" w:firstColumn="1" w:lastColumn="0" w:oddVBand="0" w:evenVBand="0" w:oddHBand="0" w:evenHBand="0" w:firstRowFirstColumn="0" w:firstRowLastColumn="0" w:lastRowFirstColumn="0" w:lastRowLastColumn="0"/>
-                  <w:tcW w:w="1241" w:type="dxa"/>
-                  <w:tcBorders>
-                    <w:top w:val="single" w:sz="8" w:space="0" w:color="000000" w:themeColor="text1"/>
-                    <w:left w:val="single" w:sz="8" w:space="0" w:color="000000" w:themeColor="text1"/>
-                    <w:bottom w:val="single" w:sz="4" w:space="0" w:color="000000" w:themeColor="text1"/>
-                    <w:right w:val="single" w:sz="8" w:space="0" w:color="000000" w:themeColor="text1"/>
-                  </w:tcBorders>
-                  <w:shd w:val="clear" w:color="auto" w:fill="FFFFFF" w:themeFill="background1"/>
-                  <w:hideMark/>
-                </w:tcPr>
-                <w:p>
-                  <w:pPr>
-                    <w:jc w:val="center"/>
-                    <w:rPr>
-                      <w:b w:val="0"/>
-                      <w:szCs w:val="24"/>
-                    </w:rPr>
-                  </w:pPr>
-                  <w:r>
-                    <w:rPr>
-                      <w:b w:val="0"/>
-                      <w:szCs w:val="24"/>
-                    </w:rPr>
-                    <w:lastRenderedPageBreak/>
-                    <w:t>2</w:t>
-                  </w:r>
-                </w:p>
-              </w:tc>
-              <w:tc>
-                <w:tcPr>
-                  <w:tcW w:w="3082" w:type="dxa"/>
-                  <w:tcBorders>
-                    <w:top w:val="single" w:sz="8" w:space="0" w:color="000000" w:themeColor="text1"/>
-                    <w:left w:val="single" w:sz="8" w:space="0" w:color="000000" w:themeColor="text1"/>
-                    <w:bottom w:val="single" w:sz="4" w:space="0" w:color="000000" w:themeColor="text1"/>
-                    <w:right w:val="single" w:sz="8" w:space="0" w:color="000000" w:themeColor="text1"/>
-                  </w:tcBorders>
-                  <w:shd w:val="clear" w:color="auto" w:fill="FFFFFF" w:themeFill="background1"/>
-                  <w:hideMark/>
-                </w:tcPr>
-                <w:p>
-                  <w:pPr>
-                    <w:jc w:val="left"/>
-                    <w:cnfStyle w:val="000000000000" w:firstRow="0" w:lastRow="0" w:firstColumn="0" w:lastColumn="0" w:oddVBand="0" w:evenVBand="0" w:oddHBand="0" w:evenHBand="0" w:firstRowFirstColumn="0" w:firstRowLastColumn="0" w:lastRowFirstColumn="0" w:lastRowLastColumn="0"/>
-                    <w:rPr>
-                      <w:szCs w:val="24"/>
-                    </w:rPr>
-                  </w:pPr>
-                  <w:r>
-                    <w:rPr>
-                      <w:szCs w:val="24"/>
-                    </w:rPr>
-                    <w:t>Staff sends search command</w:t>
-                  </w:r>
-                </w:p>
-              </w:tc>
-              <w:tc>
-                <w:tcPr>
-                  <w:tcW w:w="4331" w:type="dxa"/>
-                  <w:tcBorders>
-                    <w:top w:val="single" w:sz="8" w:space="0" w:color="000000" w:themeColor="text1"/>
-                    <w:left w:val="single" w:sz="8" w:space="0" w:color="000000" w:themeColor="text1"/>
-                    <w:bottom w:val="single" w:sz="4" w:space="0" w:color="000000" w:themeColor="text1"/>
-                    <w:right w:val="single" w:sz="8" w:space="0" w:color="000000" w:themeColor="text1"/>
-                  </w:tcBorders>
-                  <w:shd w:val="clear" w:color="auto" w:fill="FFFFFF" w:themeFill="background1"/>
-                  <w:hideMark/>
-                </w:tcPr>
-                <w:p>
-                  <w:pPr>
-                    <w:jc w:val="left"/>
-                    <w:cnfStyle w:val="000000000000" w:firstRow="0" w:lastRow="0" w:firstColumn="0" w:lastColumn="0" w:oddVBand="0" w:evenVBand="0" w:oddHBand="0" w:evenHBand="0" w:firstRowFirstColumn="0" w:firstRowLastColumn="0" w:lastRowFirstColumn="0" w:lastRowLastColumn="0"/>
-                    <w:rPr>
-                      <w:szCs w:val="24"/>
-                    </w:rPr>
-                  </w:pPr>
-                  <w:r>
-                    <w:rPr>
-                      <w:szCs w:val="24"/>
-                    </w:rPr>
-                    <w:t>Show list information of</w:t>
-                  </w:r>
-                  <w:r>
-                    <w:rPr>
-                      <w:szCs w:val="24"/>
-                    </w:rPr>
-                    <w:t xml:space="preserve"> requested bus route.</w:t>
+                    <w:t>Input search field: free text input.</w:t>
                   </w:r>
                 </w:p>
                 <w:p>
                   <w:pPr>
+                    <w:pStyle w:val="ListParagraph"/>
+                    <w:numPr>
+                      <w:ilvl w:val="0"/>
+                      <w:numId w:val="32"/>
+                    </w:numPr>
+                    <w:ind w:left="288" w:hanging="144"/>
                     <w:jc w:val="left"/>
-                    <w:cnfStyle w:val="000000000000" w:firstRow="0" w:lastRow="0" w:firstColumn="0" w:lastColumn="0" w:oddVBand="0" w:evenVBand="0" w:oddHBand="0" w:evenHBand="0" w:firstRowFirstColumn="0" w:firstRowLastColumn="0" w:lastRowFirstColumn="0" w:lastRowLastColumn="0"/>
+                    <w:cnfStyle w:val="000000100000" w:firstRow="0" w:lastRow="0" w:firstColumn="0" w:lastColumn="0" w:oddVBand="0" w:evenVBand="0" w:oddHBand="1" w:evenHBand="0" w:firstRowFirstColumn="0" w:firstRowLastColumn="0" w:lastRowFirstColumn="0" w:lastRowLastColumn="0"/>
                     <w:rPr>
                       <w:szCs w:val="24"/>
                     </w:rPr>
@@ -4012,7 +4235,223 @@
                     <w:rPr>
                       <w:szCs w:val="24"/>
                     </w:rPr>
-                    <w:t>[Alternative 1]</w:t>
+                    <w:t>Table</w:t>
+                  </w:r>
+                  <w:r>
+                    <w:rPr>
+                      <w:szCs w:val="24"/>
+                    </w:rPr>
+                    <w:t xml:space="preserve"> contain list </w:t>
+                  </w:r>
+                  <w:r>
+                    <w:rPr>
+                      <w:szCs w:val="24"/>
+                    </w:rPr>
+                    <w:t>record matched</w:t>
+                  </w:r>
+                  <w:r>
+                    <w:rPr>
+                      <w:szCs w:val="24"/>
+                    </w:rPr>
+                    <w:t xml:space="preserve"> incl</w:t>
+                  </w:r>
+                  <w:r>
+                    <w:rPr>
+                      <w:szCs w:val="24"/>
+                    </w:rPr>
+                    <w:t xml:space="preserve">udes </w:t>
+                  </w:r>
+                  <w:r>
+                    <w:rPr>
+                      <w:szCs w:val="24"/>
+                    </w:rPr>
+                    <w:t>:</w:t>
+                  </w:r>
+                </w:p>
+                <w:p>
+                  <w:pPr>
+                    <w:pStyle w:val="ListParagraph"/>
+                    <w:numPr>
+                      <w:ilvl w:val="1"/>
+                      <w:numId w:val="32"/>
+                    </w:numPr>
+                    <w:jc w:val="left"/>
+                    <w:cnfStyle w:val="000000100000" w:firstRow="0" w:lastRow="0" w:firstColumn="0" w:lastColumn="0" w:oddVBand="0" w:evenVBand="0" w:oddHBand="1" w:evenHBand="0" w:firstRowFirstColumn="0" w:firstRowLastColumn="0" w:lastRowFirstColumn="0" w:lastRowLastColumn="0"/>
+                    <w:rPr>
+                      <w:szCs w:val="24"/>
+                    </w:rPr>
+                  </w:pPr>
+                  <w:r>
+                    <w:rPr>
+                      <w:szCs w:val="24"/>
+                    </w:rPr>
+                    <w:t>Column 1: route id.</w:t>
+                  </w:r>
+                </w:p>
+                <w:p>
+                  <w:pPr>
+                    <w:pStyle w:val="ListParagraph"/>
+                    <w:numPr>
+                      <w:ilvl w:val="1"/>
+                      <w:numId w:val="32"/>
+                    </w:numPr>
+                    <w:jc w:val="left"/>
+                    <w:cnfStyle w:val="000000100000" w:firstRow="0" w:lastRow="0" w:firstColumn="0" w:lastColumn="0" w:oddVBand="0" w:evenVBand="0" w:oddHBand="1" w:evenHBand="0" w:firstRowFirstColumn="0" w:firstRowLastColumn="0" w:lastRowFirstColumn="0" w:lastRowLastColumn="0"/>
+                    <w:rPr>
+                      <w:szCs w:val="24"/>
+                    </w:rPr>
+                  </w:pPr>
+                  <w:r>
+                    <w:rPr>
+                      <w:szCs w:val="24"/>
+                    </w:rPr>
+                    <w:t>Column 2: route no</w:t>
+                  </w:r>
+                  <w:r>
+                    <w:rPr>
+                      <w:szCs w:val="24"/>
+                    </w:rPr>
+                    <w:t xml:space="preserve"> – link to view detail route</w:t>
+                  </w:r>
+                  <w:r>
+                    <w:rPr>
+                      <w:szCs w:val="24"/>
+                    </w:rPr>
+                    <w:t>.</w:t>
+                  </w:r>
+                </w:p>
+                <w:p>
+                  <w:pPr>
+                    <w:pStyle w:val="ListParagraph"/>
+                    <w:numPr>
+                      <w:ilvl w:val="1"/>
+                      <w:numId w:val="32"/>
+                    </w:numPr>
+                    <w:jc w:val="left"/>
+                    <w:cnfStyle w:val="000000100000" w:firstRow="0" w:lastRow="0" w:firstColumn="0" w:lastColumn="0" w:oddVBand="0" w:evenVBand="0" w:oddHBand="1" w:evenHBand="0" w:firstRowFirstColumn="0" w:firstRowLastColumn="0" w:lastRowFirstColumn="0" w:lastRowLastColumn="0"/>
+                    <w:rPr>
+                      <w:szCs w:val="24"/>
+                    </w:rPr>
+                  </w:pPr>
+                  <w:r>
+                    <w:rPr>
+                      <w:szCs w:val="24"/>
+                    </w:rPr>
+                    <w:t>Column 3: route name</w:t>
+                  </w:r>
+                  <w:r>
+                    <w:rPr>
+                      <w:szCs w:val="24"/>
+                    </w:rPr>
+                    <w:t xml:space="preserve"> – link to view detail route.</w:t>
+                  </w:r>
+                </w:p>
+                <w:p>
+                  <w:pPr>
+                    <w:pStyle w:val="ListParagraph"/>
+                    <w:numPr>
+                      <w:ilvl w:val="1"/>
+                      <w:numId w:val="32"/>
+                    </w:numPr>
+                    <w:jc w:val="left"/>
+                    <w:cnfStyle w:val="000000100000" w:firstRow="0" w:lastRow="0" w:firstColumn="0" w:lastColumn="0" w:oddVBand="0" w:evenVBand="0" w:oddHBand="1" w:evenHBand="0" w:firstRowFirstColumn="0" w:firstRowLastColumn="0" w:lastRowFirstColumn="0" w:lastRowLastColumn="0"/>
+                    <w:rPr>
+                      <w:szCs w:val="24"/>
+                    </w:rPr>
+                  </w:pPr>
+                  <w:r>
+                    <w:rPr>
+                      <w:szCs w:val="24"/>
+                    </w:rPr>
+                    <w:t>Column 4: action</w:t>
+                  </w:r>
+                </w:p>
+                <w:p>
+                  <w:pPr>
+                    <w:pStyle w:val="ListParagraph"/>
+                    <w:numPr>
+                      <w:ilvl w:val="2"/>
+                      <w:numId w:val="32"/>
+                    </w:numPr>
+                    <w:jc w:val="left"/>
+                    <w:cnfStyle w:val="000000100000" w:firstRow="0" w:lastRow="0" w:firstColumn="0" w:lastColumn="0" w:oddVBand="0" w:evenVBand="0" w:oddHBand="1" w:evenHBand="0" w:firstRowFirstColumn="0" w:firstRowLastColumn="0" w:lastRowFirstColumn="0" w:lastRowLastColumn="0"/>
+                    <w:rPr>
+                      <w:szCs w:val="24"/>
+                    </w:rPr>
+                  </w:pPr>
+                  <w:proofErr w:type="gramStart"/>
+                  <w:r>
+                    <w:rPr>
+                      <w:szCs w:val="24"/>
+                    </w:rPr>
+                    <w:t>update</w:t>
+                  </w:r>
+                  <w:proofErr w:type="gramEnd"/>
+                  <w:r>
+                    <w:rPr>
+                      <w:szCs w:val="24"/>
+                    </w:rPr>
+                    <w:t xml:space="preserve"> route</w:t>
+                  </w:r>
+                  <w:r>
+                    <w:rPr>
+                      <w:szCs w:val="24"/>
+                    </w:rPr>
+                    <w:t>.</w:t>
+                  </w:r>
+                </w:p>
+                <w:p>
+                  <w:pPr>
+                    <w:pStyle w:val="ListParagraph"/>
+                    <w:numPr>
+                      <w:ilvl w:val="2"/>
+                      <w:numId w:val="32"/>
+                    </w:numPr>
+                    <w:jc w:val="left"/>
+                    <w:cnfStyle w:val="000000100000" w:firstRow="0" w:lastRow="0" w:firstColumn="0" w:lastColumn="0" w:oddVBand="0" w:evenVBand="0" w:oddHBand="1" w:evenHBand="0" w:firstRowFirstColumn="0" w:firstRowLastColumn="0" w:lastRowFirstColumn="0" w:lastRowLastColumn="0"/>
+                    <w:rPr>
+                      <w:szCs w:val="24"/>
+                    </w:rPr>
+                  </w:pPr>
+                  <w:proofErr w:type="gramStart"/>
+                  <w:r>
+                    <w:rPr>
+                      <w:szCs w:val="24"/>
+                    </w:rPr>
+                    <w:t>delete</w:t>
+                  </w:r>
+                  <w:proofErr w:type="gramEnd"/>
+                  <w:r>
+                    <w:rPr>
+                      <w:szCs w:val="24"/>
+                    </w:rPr>
+                    <w:t xml:space="preserve"> route</w:t>
+                  </w:r>
+                  <w:r>
+                    <w:rPr>
+                      <w:szCs w:val="24"/>
+                    </w:rPr>
+                    <w:t>.</w:t>
+                  </w:r>
+                </w:p>
+                <w:p>
+                  <w:pPr>
+                    <w:pStyle w:val="ListParagraph"/>
+                    <w:numPr>
+                      <w:ilvl w:val="1"/>
+                      <w:numId w:val="32"/>
+                    </w:numPr>
+                    <w:jc w:val="left"/>
+                    <w:cnfStyle w:val="000000100000" w:firstRow="0" w:lastRow="0" w:firstColumn="0" w:lastColumn="0" w:oddVBand="0" w:evenVBand="0" w:oddHBand="1" w:evenHBand="0" w:firstRowFirstColumn="0" w:firstRowLastColumn="0" w:lastRowFirstColumn="0" w:lastRowLastColumn="0"/>
+                    <w:rPr>
+                      <w:szCs w:val="24"/>
+                    </w:rPr>
+                  </w:pPr>
+                  <w:r>
+                    <w:rPr>
+                      <w:szCs w:val="24"/>
+                    </w:rPr>
+                    <w:t>Show message “No record found” on table if search bus route requested not match.</w:t>
                   </w:r>
                 </w:p>
               </w:tc>
@@ -4031,146 +4470,14 @@
               </w:rPr>
               <w:t xml:space="preserve">Alternative Scenario: </w:t>
             </w:r>
-          </w:p>
-          <w:tbl>
-            <w:tblPr>
-              <w:tblStyle w:val="TableGrid"/>
-              <w:tblW w:w="0" w:type="auto"/>
-              <w:tblLook w:val="04A0" w:firstRow="1" w:lastRow="0" w:firstColumn="1" w:lastColumn="0" w:noHBand="0" w:noVBand="1"/>
-            </w:tblPr>
-            <w:tblGrid>
-              <w:gridCol w:w="1233"/>
-              <w:gridCol w:w="3115"/>
-              <w:gridCol w:w="4317"/>
-            </w:tblGrid>
-            <w:tr>
-              <w:tc>
-                <w:tcPr>
-                  <w:tcW w:w="1233" w:type="dxa"/>
-                  <w:shd w:val="clear" w:color="auto" w:fill="D9D9D9" w:themeFill="background1" w:themeFillShade="D9"/>
-                </w:tcPr>
-                <w:p>
-                  <w:pPr>
-                    <w:jc w:val="center"/>
-                    <w:rPr>
-                      <w:szCs w:val="24"/>
-                    </w:rPr>
-                  </w:pPr>
-                  <w:r>
-                    <w:rPr>
-                      <w:szCs w:val="24"/>
-                    </w:rPr>
-                    <w:t>No</w:t>
-                  </w:r>
-                </w:p>
-              </w:tc>
-              <w:tc>
-                <w:tcPr>
-                  <w:tcW w:w="3115" w:type="dxa"/>
-                  <w:shd w:val="clear" w:color="auto" w:fill="D9D9D9" w:themeFill="background1" w:themeFillShade="D9"/>
-                </w:tcPr>
-                <w:p>
-                  <w:pPr>
-                    <w:jc w:val="center"/>
-                    <w:rPr>
-                      <w:szCs w:val="24"/>
-                    </w:rPr>
-                  </w:pPr>
-                  <w:r>
-                    <w:rPr>
-                      <w:szCs w:val="24"/>
-                    </w:rPr>
-                    <w:t>Actor Action</w:t>
-                  </w:r>
-                </w:p>
-              </w:tc>
-              <w:tc>
-                <w:tcPr>
-                  <w:tcW w:w="4317" w:type="dxa"/>
-                  <w:shd w:val="clear" w:color="auto" w:fill="D9D9D9" w:themeFill="background1" w:themeFillShade="D9"/>
-                </w:tcPr>
-                <w:p>
-                  <w:pPr>
-                    <w:jc w:val="center"/>
-                    <w:rPr>
-                      <w:szCs w:val="24"/>
-                    </w:rPr>
-                  </w:pPr>
-                  <w:r>
-                    <w:rPr>
-                      <w:szCs w:val="24"/>
-                    </w:rPr>
-                    <w:t>System Response</w:t>
-                  </w:r>
-                </w:p>
-              </w:tc>
-            </w:tr>
-            <w:tr>
-              <w:tc>
-                <w:tcPr>
-                  <w:tcW w:w="1233" w:type="dxa"/>
-                </w:tcPr>
-                <w:p>
-                  <w:pPr>
-                    <w:jc w:val="center"/>
-                    <w:rPr>
-                      <w:szCs w:val="24"/>
-                    </w:rPr>
-                  </w:pPr>
-                  <w:r>
-                    <w:rPr>
-                      <w:szCs w:val="24"/>
-                    </w:rPr>
-                    <w:t>1</w:t>
-                  </w:r>
-                </w:p>
-              </w:tc>
-              <w:tc>
-                <w:tcPr>
-                  <w:tcW w:w="3115" w:type="dxa"/>
-                </w:tcPr>
-                <w:p>
-                  <w:pPr>
-                    <w:jc w:val="left"/>
-                    <w:rPr>
-                      <w:szCs w:val="24"/>
-                    </w:rPr>
-                  </w:pPr>
-                  <w:r>
-                    <w:rPr>
-                      <w:szCs w:val="24"/>
-                    </w:rPr>
-                    <w:t>Within search text requested, system does not find out an item matched.</w:t>
-                  </w:r>
-                </w:p>
-              </w:tc>
-              <w:tc>
-                <w:tcPr>
-                  <w:tcW w:w="4317" w:type="dxa"/>
-                </w:tcPr>
-                <w:p>
-                  <w:pPr>
-                    <w:jc w:val="left"/>
-                    <w:rPr>
-                      <w:szCs w:val="24"/>
-                    </w:rPr>
-                  </w:pPr>
-                  <w:r>
-                    <w:rPr>
-                      <w:szCs w:val="24"/>
-                    </w:rPr>
-                    <w:t xml:space="preserve">Show message </w:t>
-                  </w:r>
-                  <w:r>
-                    <w:rPr>
-                      <w:szCs w:val="24"/>
-                    </w:rPr>
-                    <w:t>that no result found.</w:t>
-                  </w:r>
-                </w:p>
-              </w:tc>
-            </w:tr>
-          </w:tbl>
+            <w:r>
+              <w:rPr>
+                <w:b w:val="0"/>
+                <w:szCs w:val="24"/>
+              </w:rPr>
+              <w:t>N/A</w:t>
+            </w:r>
+          </w:p>
           <w:p>
             <w:pPr>
               <w:spacing w:before="120" w:after="120"/>
@@ -4246,7 +4553,21 @@
                 <w:b w:val="0"/>
                 <w:szCs w:val="24"/>
               </w:rPr>
-              <w:t>List of bus route information is always update daily at 0:00 AM.</w:t>
+              <w:t xml:space="preserve">Text input is </w:t>
+            </w:r>
+            <w:r>
+              <w:rPr>
+                <w:b w:val="0"/>
+                <w:szCs w:val="24"/>
+              </w:rPr>
+              <w:t>accented Vietnamese</w:t>
+            </w:r>
+            <w:r>
+              <w:rPr>
+                <w:b w:val="0"/>
+                <w:szCs w:val="24"/>
+              </w:rPr>
+              <w:t>.</w:t>
             </w:r>
           </w:p>
           <w:p>
@@ -4266,7 +4587,7 @@
                 <w:b w:val="0"/>
                 <w:szCs w:val="24"/>
               </w:rPr>
-              <w:t>Each page result has maximum 10 results.</w:t>
+              <w:t>Not support search almost right.</w:t>
             </w:r>
           </w:p>
         </w:tc>
@@ -4580,6 +4901,7 @@
               <w:rPr>
                 <w:szCs w:val="24"/>
               </w:rPr>
+              <w:lastRenderedPageBreak/>
               <w:t>Use Case Name</w:t>
             </w:r>
           </w:p>
@@ -4663,12 +4985,14 @@
                 <w:szCs w:val="24"/>
               </w:rPr>
             </w:pPr>
+            <w:proofErr w:type="spellStart"/>
             <w:r>
               <w:rPr>
                 <w:szCs w:val="24"/>
               </w:rPr>
               <w:t>DatNT</w:t>
             </w:r>
+            <w:proofErr w:type="spellEnd"/>
           </w:p>
         </w:tc>
       </w:tr>
@@ -4865,7 +5189,21 @@
                 <w:b w:val="0"/>
                 <w:szCs w:val="24"/>
               </w:rPr>
-              <w:t>This use case allow staff search bus timetable information.</w:t>
+              <w:t>This use case allow staff search bus timetable information</w:t>
+            </w:r>
+            <w:r>
+              <w:rPr>
+                <w:b w:val="0"/>
+                <w:szCs w:val="24"/>
+              </w:rPr>
+              <w:t xml:space="preserve"> and this function will implement on web application</w:t>
+            </w:r>
+            <w:r>
+              <w:rPr>
+                <w:b w:val="0"/>
+                <w:szCs w:val="24"/>
+              </w:rPr>
+              <w:t>.</w:t>
             </w:r>
           </w:p>
           <w:p>
@@ -4898,8 +5236,28 @@
                 <w:b w:val="0"/>
                 <w:szCs w:val="24"/>
               </w:rPr>
-              <w:lastRenderedPageBreak/>
-              <w:t>Staff can find out bus timetable information, which they required.</w:t>
+              <w:t xml:space="preserve">The system </w:t>
+            </w:r>
+            <w:r>
+              <w:rPr>
+                <w:b w:val="0"/>
+                <w:szCs w:val="24"/>
+              </w:rPr>
+              <w:t>provide</w:t>
+            </w:r>
+            <w:r>
+              <w:rPr>
+                <w:b w:val="0"/>
+                <w:szCs w:val="24"/>
+              </w:rPr>
+              <w:t xml:space="preserve"> search bus timetable to help staff find bus timetable faster</w:t>
+            </w:r>
+            <w:r>
+              <w:rPr>
+                <w:b w:val="0"/>
+                <w:szCs w:val="24"/>
+              </w:rPr>
+              <w:t>.</w:t>
             </w:r>
           </w:p>
           <w:p>
@@ -4932,7 +5290,42 @@
                 <w:b w:val="0"/>
                 <w:szCs w:val="24"/>
               </w:rPr>
-              <w:t>Staff sends search command within text search.</w:t>
+              <w:t>Staff sends search command within</w:t>
+            </w:r>
+            <w:r>
+              <w:rPr>
+                <w:b w:val="0"/>
+                <w:szCs w:val="24"/>
+              </w:rPr>
+              <w:t xml:space="preserve"> </w:t>
+            </w:r>
+            <w:r>
+              <w:rPr>
+                <w:b w:val="0"/>
+                <w:szCs w:val="24"/>
+              </w:rPr>
+              <w:t>input search following criterions</w:t>
+            </w:r>
+            <w:r>
+              <w:rPr>
+                <w:b w:val="0"/>
+                <w:szCs w:val="24"/>
+              </w:rPr>
+              <w:t xml:space="preserve">: </w:t>
+            </w:r>
+            <w:r>
+              <w:rPr>
+                <w:b w:val="0"/>
+                <w:szCs w:val="24"/>
+              </w:rPr>
+              <w:t>trip no, trip time</w:t>
+            </w:r>
+            <w:r>
+              <w:rPr>
+                <w:b w:val="0"/>
+                <w:szCs w:val="24"/>
+              </w:rPr>
+              <w:t>.</w:t>
             </w:r>
           </w:p>
           <w:p>
@@ -5018,6 +5411,7 @@
                 <w:szCs w:val="24"/>
               </w:rPr>
             </w:pPr>
+            <w:proofErr w:type="gramStart"/>
             <w:r>
               <w:rPr>
                 <w:szCs w:val="24"/>
@@ -5029,7 +5423,29 @@
                 <w:b w:val="0"/>
                 <w:szCs w:val="24"/>
               </w:rPr>
-              <w:t>: Show error message.</w:t>
+              <w:t>:</w:t>
+            </w:r>
+            <w:proofErr w:type="gramEnd"/>
+            <w:r>
+              <w:rPr>
+                <w:b w:val="0"/>
+                <w:szCs w:val="24"/>
+              </w:rPr>
+              <w:t xml:space="preserve"> </w:t>
+            </w:r>
+            <w:r>
+              <w:rPr>
+                <w:b w:val="0"/>
+                <w:szCs w:val="24"/>
+              </w:rPr>
+              <w:t>N/A</w:t>
+            </w:r>
+            <w:r>
+              <w:rPr>
+                <w:b w:val="0"/>
+                <w:szCs w:val="24"/>
+              </w:rPr>
+              <w:t>.</w:t>
             </w:r>
           </w:p>
           <w:p>
@@ -5059,9 +5475,9 @@
               <w:tblLook w:val="04A0" w:firstRow="1" w:lastRow="0" w:firstColumn="1" w:lastColumn="0" w:noHBand="0" w:noVBand="1"/>
             </w:tblPr>
             <w:tblGrid>
-              <w:gridCol w:w="1244"/>
-              <w:gridCol w:w="3086"/>
-              <w:gridCol w:w="4299"/>
+              <w:gridCol w:w="1210"/>
+              <w:gridCol w:w="2974"/>
+              <w:gridCol w:w="4445"/>
             </w:tblGrid>
             <w:tr>
               <w:trPr>
@@ -5070,7 +5486,7 @@
               <w:tc>
                 <w:tcPr>
                   <w:cnfStyle w:val="001000000000" w:firstRow="0" w:lastRow="0" w:firstColumn="1" w:lastColumn="0" w:oddVBand="0" w:evenVBand="0" w:oddHBand="0" w:evenHBand="0" w:firstRowFirstColumn="0" w:firstRowLastColumn="0" w:lastRowFirstColumn="0" w:lastRowLastColumn="0"/>
-                  <w:tcW w:w="1340" w:type="dxa"/>
+                  <w:tcW w:w="1210" w:type="dxa"/>
                   <w:tcBorders>
                     <w:left w:val="single" w:sz="8" w:space="0" w:color="000000" w:themeColor="text1"/>
                     <w:right w:val="single" w:sz="8" w:space="0" w:color="000000" w:themeColor="text1"/>
@@ -5097,7 +5513,7 @@
               </w:tc>
               <w:tc>
                 <w:tcPr>
-                  <w:tcW w:w="3392" w:type="dxa"/>
+                  <w:tcW w:w="2974" w:type="dxa"/>
                   <w:tcBorders>
                     <w:left w:val="single" w:sz="8" w:space="0" w:color="000000" w:themeColor="text1"/>
                     <w:right w:val="single" w:sz="8" w:space="0" w:color="000000" w:themeColor="text1"/>
@@ -5125,7 +5541,7 @@
               </w:tc>
               <w:tc>
                 <w:tcPr>
-                  <w:tcW w:w="4770" w:type="dxa"/>
+                  <w:tcW w:w="4445" w:type="dxa"/>
                   <w:tcBorders>
                     <w:left w:val="single" w:sz="8" w:space="0" w:color="000000" w:themeColor="text1"/>
                     <w:right w:val="single" w:sz="8" w:space="0" w:color="000000" w:themeColor="text1"/>
@@ -5159,7 +5575,7 @@
               <w:tc>
                 <w:tcPr>
                   <w:cnfStyle w:val="001000000000" w:firstRow="0" w:lastRow="0" w:firstColumn="1" w:lastColumn="0" w:oddVBand="0" w:evenVBand="0" w:oddHBand="0" w:evenHBand="0" w:firstRowFirstColumn="0" w:firstRowLastColumn="0" w:lastRowFirstColumn="0" w:lastRowLastColumn="0"/>
-                  <w:tcW w:w="1340" w:type="dxa"/>
+                  <w:tcW w:w="1210" w:type="dxa"/>
                   <w:tcBorders>
                     <w:top w:val="single" w:sz="8" w:space="0" w:color="000000" w:themeColor="text1"/>
                     <w:left w:val="single" w:sz="8" w:space="0" w:color="000000" w:themeColor="text1"/>
@@ -5188,7 +5604,7 @@
               </w:tc>
               <w:tc>
                 <w:tcPr>
-                  <w:tcW w:w="3392" w:type="dxa"/>
+                  <w:tcW w:w="2974" w:type="dxa"/>
                   <w:tcBorders>
                     <w:top w:val="single" w:sz="8" w:space="0" w:color="000000" w:themeColor="text1"/>
                     <w:left w:val="single" w:sz="8" w:space="0" w:color="000000" w:themeColor="text1"/>
@@ -5216,7 +5632,7 @@
               </w:tc>
               <w:tc>
                 <w:tcPr>
-                  <w:tcW w:w="4770" w:type="dxa"/>
+                  <w:tcW w:w="4445" w:type="dxa"/>
                   <w:tcBorders>
                     <w:top w:val="single" w:sz="8" w:space="0" w:color="000000" w:themeColor="text1"/>
                     <w:left w:val="single" w:sz="8" w:space="0" w:color="000000" w:themeColor="text1"/>
@@ -5238,7 +5654,7 @@
                     <w:rPr>
                       <w:szCs w:val="24"/>
                     </w:rPr>
-                    <w:t>New card request view will show all information of bus timetable on table:</w:t>
+                    <w:t>Display search bus route information view with following information :</w:t>
                   </w:r>
                 </w:p>
                 <w:p>
@@ -5259,101 +5675,37 @@
                     <w:rPr>
                       <w:szCs w:val="24"/>
                     </w:rPr>
-                    <w:t>Input search field: on top-right of table and free input text.</w:t>
+                    <w:t>S</w:t>
                   </w:r>
-                </w:p>
-              </w:tc>
-            </w:tr>
-            <w:tr>
-              <w:tc>
-                <w:tcPr>
-                  <w:cnfStyle w:val="001000000000" w:firstRow="0" w:lastRow="0" w:firstColumn="1" w:lastColumn="0" w:oddVBand="0" w:evenVBand="0" w:oddHBand="0" w:evenHBand="0" w:firstRowFirstColumn="0" w:firstRowLastColumn="0" w:lastRowFirstColumn="0" w:lastRowLastColumn="0"/>
-                  <w:tcW w:w="1340" w:type="dxa"/>
-                  <w:tcBorders>
-                    <w:top w:val="single" w:sz="8" w:space="0" w:color="000000" w:themeColor="text1"/>
-                    <w:left w:val="single" w:sz="8" w:space="0" w:color="000000" w:themeColor="text1"/>
-                    <w:bottom w:val="single" w:sz="8" w:space="0" w:color="000000" w:themeColor="text1"/>
-                    <w:right w:val="single" w:sz="8" w:space="0" w:color="000000" w:themeColor="text1"/>
-                  </w:tcBorders>
-                  <w:shd w:val="clear" w:color="auto" w:fill="FFFFFF" w:themeFill="background1"/>
-                  <w:hideMark/>
-                </w:tcPr>
-                <w:p>
-                  <w:pPr>
-                    <w:jc w:val="center"/>
-                    <w:rPr>
-                      <w:b w:val="0"/>
-                      <w:szCs w:val="24"/>
-                    </w:rPr>
-                  </w:pPr>
                   <w:r>
                     <w:rPr>
-                      <w:b w:val="0"/>
-                      <w:szCs w:val="24"/>
-                    </w:rPr>
-                    <w:t>2</w:t>
+                      <w:szCs w:val="24"/>
+                    </w:rPr>
+                    <w:t xml:space="preserve">earch field: </w:t>
                   </w:r>
-                </w:p>
-              </w:tc>
-              <w:tc>
-                <w:tcPr>
-                  <w:tcW w:w="3392" w:type="dxa"/>
-                  <w:tcBorders>
-                    <w:top w:val="single" w:sz="8" w:space="0" w:color="000000" w:themeColor="text1"/>
-                    <w:left w:val="single" w:sz="8" w:space="0" w:color="000000" w:themeColor="text1"/>
-                    <w:bottom w:val="single" w:sz="8" w:space="0" w:color="000000" w:themeColor="text1"/>
-                    <w:right w:val="single" w:sz="8" w:space="0" w:color="000000" w:themeColor="text1"/>
-                  </w:tcBorders>
-                  <w:shd w:val="clear" w:color="auto" w:fill="FFFFFF" w:themeFill="background1"/>
-                  <w:hideMark/>
-                </w:tcPr>
-                <w:p>
-                  <w:pPr>
-                    <w:jc w:val="left"/>
-                    <w:cnfStyle w:val="000000000000" w:firstRow="0" w:lastRow="0" w:firstColumn="0" w:lastColumn="0" w:oddVBand="0" w:evenVBand="0" w:oddHBand="0" w:evenHBand="0" w:firstRowFirstColumn="0" w:firstRowLastColumn="0" w:lastRowFirstColumn="0" w:lastRowLastColumn="0"/>
-                    <w:rPr>
-                      <w:szCs w:val="24"/>
-                    </w:rPr>
-                  </w:pPr>
                   <w:r>
                     <w:rPr>
                       <w:szCs w:val="24"/>
                     </w:rPr>
-                    <w:t>Staff sends search command</w:t>
+                    <w:t>date picker</w:t>
                   </w:r>
-                </w:p>
-              </w:tc>
-              <w:tc>
-                <w:tcPr>
-                  <w:tcW w:w="4770" w:type="dxa"/>
-                  <w:tcBorders>
-                    <w:top w:val="single" w:sz="8" w:space="0" w:color="000000" w:themeColor="text1"/>
-                    <w:left w:val="single" w:sz="8" w:space="0" w:color="000000" w:themeColor="text1"/>
-                    <w:bottom w:val="single" w:sz="8" w:space="0" w:color="000000" w:themeColor="text1"/>
-                    <w:right w:val="single" w:sz="8" w:space="0" w:color="000000" w:themeColor="text1"/>
-                  </w:tcBorders>
-                  <w:shd w:val="clear" w:color="auto" w:fill="FFFFFF" w:themeFill="background1"/>
-                  <w:hideMark/>
-                </w:tcPr>
-                <w:p>
-                  <w:pPr>
-                    <w:jc w:val="left"/>
-                    <w:cnfStyle w:val="000000000000" w:firstRow="0" w:lastRow="0" w:firstColumn="0" w:lastColumn="0" w:oddVBand="0" w:evenVBand="0" w:oddHBand="0" w:evenHBand="0" w:firstRowFirstColumn="0" w:firstRowLastColumn="0" w:lastRowFirstColumn="0" w:lastRowLastColumn="0"/>
-                    <w:rPr>
-                      <w:szCs w:val="24"/>
-                    </w:rPr>
-                  </w:pPr>
                   <w:r>
                     <w:rPr>
                       <w:szCs w:val="24"/>
                     </w:rPr>
-                    <w:t>Show list information of bus timetable, which requested.</w:t>
+                    <w:t>.</w:t>
                   </w:r>
                 </w:p>
                 <w:p>
                   <w:pPr>
+                    <w:pStyle w:val="ListParagraph"/>
+                    <w:numPr>
+                      <w:ilvl w:val="0"/>
+                      <w:numId w:val="32"/>
+                    </w:numPr>
+                    <w:ind w:left="288" w:hanging="144"/>
                     <w:jc w:val="left"/>
-                    <w:cnfStyle w:val="000000000000" w:firstRow="0" w:lastRow="0" w:firstColumn="0" w:lastColumn="0" w:oddVBand="0" w:evenVBand="0" w:oddHBand="0" w:evenHBand="0" w:firstRowFirstColumn="0" w:firstRowLastColumn="0" w:lastRowFirstColumn="0" w:lastRowLastColumn="0"/>
+                    <w:cnfStyle w:val="000000100000" w:firstRow="0" w:lastRow="0" w:firstColumn="0" w:lastColumn="0" w:oddVBand="0" w:evenVBand="0" w:oddHBand="1" w:evenHBand="0" w:firstRowFirstColumn="0" w:firstRowLastColumn="0" w:lastRowFirstColumn="0" w:lastRowLastColumn="0"/>
                     <w:rPr>
                       <w:szCs w:val="24"/>
                     </w:rPr>
@@ -5362,7 +5714,270 @@
                     <w:rPr>
                       <w:szCs w:val="24"/>
                     </w:rPr>
-                    <w:t>[Alternative 1]</w:t>
+                    <w:t xml:space="preserve">Route </w:t>
+                  </w:r>
+                  <w:proofErr w:type="gramStart"/>
+                  <w:r>
+                    <w:rPr>
+                      <w:szCs w:val="24"/>
+                    </w:rPr>
+                    <w:t>no:</w:t>
+                  </w:r>
+                  <w:proofErr w:type="gramEnd"/>
+                  <w:r>
+                    <w:rPr>
+                      <w:szCs w:val="24"/>
+                    </w:rPr>
+                    <w:t xml:space="preserve"> text.</w:t>
+                  </w:r>
+                </w:p>
+                <w:p>
+                  <w:pPr>
+                    <w:pStyle w:val="ListParagraph"/>
+                    <w:numPr>
+                      <w:ilvl w:val="0"/>
+                      <w:numId w:val="32"/>
+                    </w:numPr>
+                    <w:ind w:left="288" w:hanging="144"/>
+                    <w:jc w:val="left"/>
+                    <w:cnfStyle w:val="000000100000" w:firstRow="0" w:lastRow="0" w:firstColumn="0" w:lastColumn="0" w:oddVBand="0" w:evenVBand="0" w:oddHBand="1" w:evenHBand="0" w:firstRowFirstColumn="0" w:firstRowLastColumn="0" w:lastRowFirstColumn="0" w:lastRowLastColumn="0"/>
+                    <w:rPr>
+                      <w:szCs w:val="24"/>
+                    </w:rPr>
+                  </w:pPr>
+                  <w:r>
+                    <w:rPr>
+                      <w:szCs w:val="24"/>
+                    </w:rPr>
+                    <w:t>Route name: text.</w:t>
+                  </w:r>
+                </w:p>
+                <w:p>
+                  <w:pPr>
+                    <w:pStyle w:val="ListParagraph"/>
+                    <w:numPr>
+                      <w:ilvl w:val="0"/>
+                      <w:numId w:val="32"/>
+                    </w:numPr>
+                    <w:ind w:left="288" w:hanging="144"/>
+                    <w:jc w:val="left"/>
+                    <w:cnfStyle w:val="000000100000" w:firstRow="0" w:lastRow="0" w:firstColumn="0" w:lastColumn="0" w:oddVBand="0" w:evenVBand="0" w:oddHBand="1" w:evenHBand="0" w:firstRowFirstColumn="0" w:firstRowLastColumn="0" w:lastRowFirstColumn="0" w:lastRowLastColumn="0"/>
+                    <w:rPr>
+                      <w:szCs w:val="24"/>
+                    </w:rPr>
+                  </w:pPr>
+                  <w:r>
+                    <w:rPr>
+                      <w:szCs w:val="24"/>
+                    </w:rPr>
+                    <w:t>Route type: option</w:t>
+                  </w:r>
+                </w:p>
+                <w:p>
+                  <w:pPr>
+                    <w:pStyle w:val="ListParagraph"/>
+                    <w:numPr>
+                      <w:ilvl w:val="1"/>
+                      <w:numId w:val="32"/>
+                    </w:numPr>
+                    <w:jc w:val="left"/>
+                    <w:cnfStyle w:val="000000100000" w:firstRow="0" w:lastRow="0" w:firstColumn="0" w:lastColumn="0" w:oddVBand="0" w:evenVBand="0" w:oddHBand="1" w:evenHBand="0" w:firstRowFirstColumn="0" w:firstRowLastColumn="0" w:lastRowFirstColumn="0" w:lastRowLastColumn="0"/>
+                    <w:rPr>
+                      <w:szCs w:val="24"/>
+                    </w:rPr>
+                  </w:pPr>
+                  <w:r>
+                    <w:rPr>
+                      <w:szCs w:val="24"/>
+                    </w:rPr>
+                    <w:t>Depart</w:t>
+                  </w:r>
+                </w:p>
+                <w:p>
+                  <w:pPr>
+                    <w:pStyle w:val="ListParagraph"/>
+                    <w:numPr>
+                      <w:ilvl w:val="1"/>
+                      <w:numId w:val="32"/>
+                    </w:numPr>
+                    <w:jc w:val="left"/>
+                    <w:cnfStyle w:val="000000100000" w:firstRow="0" w:lastRow="0" w:firstColumn="0" w:lastColumn="0" w:oddVBand="0" w:evenVBand="0" w:oddHBand="1" w:evenHBand="0" w:firstRowFirstColumn="0" w:firstRowLastColumn="0" w:lastRowFirstColumn="0" w:lastRowLastColumn="0"/>
+                    <w:rPr>
+                      <w:szCs w:val="24"/>
+                    </w:rPr>
+                  </w:pPr>
+                  <w:r>
+                    <w:rPr>
+                      <w:szCs w:val="24"/>
+                    </w:rPr>
+                    <w:t>Return</w:t>
+                  </w:r>
+                </w:p>
+                <w:p>
+                  <w:pPr>
+                    <w:pStyle w:val="ListParagraph"/>
+                    <w:numPr>
+                      <w:ilvl w:val="0"/>
+                      <w:numId w:val="32"/>
+                    </w:numPr>
+                    <w:ind w:left="288" w:hanging="144"/>
+                    <w:jc w:val="left"/>
+                    <w:cnfStyle w:val="000000100000" w:firstRow="0" w:lastRow="0" w:firstColumn="0" w:lastColumn="0" w:oddVBand="0" w:evenVBand="0" w:oddHBand="1" w:evenHBand="0" w:firstRowFirstColumn="0" w:firstRowLastColumn="0" w:lastRowFirstColumn="0" w:lastRowLastColumn="0"/>
+                    <w:rPr>
+                      <w:szCs w:val="24"/>
+                    </w:rPr>
+                  </w:pPr>
+                  <w:r>
+                    <w:rPr>
+                      <w:szCs w:val="24"/>
+                    </w:rPr>
+                    <w:t>Table contain list record matched includes :</w:t>
+                  </w:r>
+                </w:p>
+                <w:p>
+                  <w:pPr>
+                    <w:pStyle w:val="ListParagraph"/>
+                    <w:numPr>
+                      <w:ilvl w:val="1"/>
+                      <w:numId w:val="32"/>
+                    </w:numPr>
+                    <w:jc w:val="left"/>
+                    <w:cnfStyle w:val="000000100000" w:firstRow="0" w:lastRow="0" w:firstColumn="0" w:lastColumn="0" w:oddVBand="0" w:evenVBand="0" w:oddHBand="1" w:evenHBand="0" w:firstRowFirstColumn="0" w:firstRowLastColumn="0" w:lastRowFirstColumn="0" w:lastRowLastColumn="0"/>
+                    <w:rPr>
+                      <w:szCs w:val="24"/>
+                    </w:rPr>
+                  </w:pPr>
+                  <w:r>
+                    <w:rPr>
+                      <w:szCs w:val="24"/>
+                    </w:rPr>
+                    <w:t xml:space="preserve">Column 1: </w:t>
+                  </w:r>
+                  <w:r>
+                    <w:rPr>
+                      <w:szCs w:val="24"/>
+                    </w:rPr>
+                    <w:t>trip</w:t>
+                  </w:r>
+                  <w:r>
+                    <w:rPr>
+                      <w:szCs w:val="24"/>
+                    </w:rPr>
+                    <w:t xml:space="preserve"> </w:t>
+                  </w:r>
+                  <w:r>
+                    <w:rPr>
+                      <w:szCs w:val="24"/>
+                    </w:rPr>
+                    <w:t>no</w:t>
+                  </w:r>
+                  <w:r>
+                    <w:rPr>
+                      <w:szCs w:val="24"/>
+                    </w:rPr>
+                    <w:t>.</w:t>
+                  </w:r>
+                </w:p>
+                <w:p>
+                  <w:pPr>
+                    <w:pStyle w:val="ListParagraph"/>
+                    <w:numPr>
+                      <w:ilvl w:val="1"/>
+                      <w:numId w:val="32"/>
+                    </w:numPr>
+                    <w:jc w:val="left"/>
+                    <w:cnfStyle w:val="000000100000" w:firstRow="0" w:lastRow="0" w:firstColumn="0" w:lastColumn="0" w:oddVBand="0" w:evenVBand="0" w:oddHBand="1" w:evenHBand="0" w:firstRowFirstColumn="0" w:firstRowLastColumn="0" w:lastRowFirstColumn="0" w:lastRowLastColumn="0"/>
+                    <w:rPr>
+                      <w:szCs w:val="24"/>
+                    </w:rPr>
+                  </w:pPr>
+                  <w:r>
+                    <w:rPr>
+                      <w:szCs w:val="24"/>
+                    </w:rPr>
+                    <w:t xml:space="preserve">Column 2: </w:t>
+                  </w:r>
+                  <w:r>
+                    <w:rPr>
+                      <w:szCs w:val="24"/>
+                    </w:rPr>
+                    <w:t>start time of</w:t>
+                  </w:r>
+                  <w:r>
+                    <w:rPr>
+                      <w:szCs w:val="24"/>
+                    </w:rPr>
+                    <w:t xml:space="preserve"> trip</w:t>
+                  </w:r>
+                  <w:r>
+                    <w:rPr>
+                      <w:szCs w:val="24"/>
+                    </w:rPr>
+                    <w:t>.</w:t>
+                  </w:r>
+                </w:p>
+                <w:p>
+                  <w:pPr>
+                    <w:pStyle w:val="ListParagraph"/>
+                    <w:numPr>
+                      <w:ilvl w:val="1"/>
+                      <w:numId w:val="32"/>
+                    </w:numPr>
+                    <w:jc w:val="left"/>
+                    <w:cnfStyle w:val="000000100000" w:firstRow="0" w:lastRow="0" w:firstColumn="0" w:lastColumn="0" w:oddVBand="0" w:evenVBand="0" w:oddHBand="1" w:evenHBand="0" w:firstRowFirstColumn="0" w:firstRowLastColumn="0" w:lastRowFirstColumn="0" w:lastRowLastColumn="0"/>
+                    <w:rPr>
+                      <w:szCs w:val="24"/>
+                    </w:rPr>
+                  </w:pPr>
+                  <w:r>
+                    <w:rPr>
+                      <w:szCs w:val="24"/>
+                    </w:rPr>
+                    <w:t xml:space="preserve">Column 3: </w:t>
+                  </w:r>
+                  <w:r>
+                    <w:rPr>
+                      <w:szCs w:val="24"/>
+                    </w:rPr>
+                    <w:t>end time of trip</w:t>
+                  </w:r>
+                  <w:r>
+                    <w:rPr>
+                      <w:szCs w:val="24"/>
+                    </w:rPr>
+                    <w:t>.</w:t>
+                  </w:r>
+                </w:p>
+                <w:p>
+                  <w:pPr>
+                    <w:pStyle w:val="ListParagraph"/>
+                    <w:numPr>
+                      <w:ilvl w:val="1"/>
+                      <w:numId w:val="32"/>
+                    </w:numPr>
+                    <w:jc w:val="left"/>
+                    <w:cnfStyle w:val="000000100000" w:firstRow="0" w:lastRow="0" w:firstColumn="0" w:lastColumn="0" w:oddVBand="0" w:evenVBand="0" w:oddHBand="1" w:evenHBand="0" w:firstRowFirstColumn="0" w:firstRowLastColumn="0" w:lastRowFirstColumn="0" w:lastRowLastColumn="0"/>
+                    <w:rPr>
+                      <w:szCs w:val="24"/>
+                    </w:rPr>
+                  </w:pPr>
+                  <w:r>
+                    <w:rPr>
+                      <w:szCs w:val="24"/>
+                    </w:rPr>
+                    <w:t xml:space="preserve">Show message “No record </w:t>
+                  </w:r>
+                  <w:r>
+                    <w:rPr>
+                      <w:szCs w:val="24"/>
+                    </w:rPr>
+                    <w:t>found</w:t>
+                  </w:r>
+                  <w:r>
+                    <w:rPr>
+                      <w:szCs w:val="24"/>
+                    </w:rPr>
+                    <w:t>” on table if search bus route requested not match.</w:t>
                   </w:r>
                 </w:p>
               </w:tc>
@@ -5388,140 +6003,14 @@
               </w:rPr>
               <w:t xml:space="preserve"> </w:t>
             </w:r>
-          </w:p>
-          <w:tbl>
-            <w:tblPr>
-              <w:tblStyle w:val="TableGrid"/>
-              <w:tblW w:w="0" w:type="auto"/>
-              <w:tblLook w:val="04A0" w:firstRow="1" w:lastRow="0" w:firstColumn="1" w:lastColumn="0" w:noHBand="0" w:noVBand="1"/>
-            </w:tblPr>
-            <w:tblGrid>
-              <w:gridCol w:w="1229"/>
-              <w:gridCol w:w="3107"/>
-              <w:gridCol w:w="4303"/>
-            </w:tblGrid>
-            <w:tr>
-              <w:tc>
-                <w:tcPr>
-                  <w:tcW w:w="1233" w:type="dxa"/>
-                  <w:shd w:val="clear" w:color="auto" w:fill="D9D9D9" w:themeFill="background1" w:themeFillShade="D9"/>
-                </w:tcPr>
-                <w:p>
-                  <w:pPr>
-                    <w:jc w:val="center"/>
-                    <w:rPr>
-                      <w:szCs w:val="24"/>
-                    </w:rPr>
-                  </w:pPr>
-                  <w:r>
-                    <w:rPr>
-                      <w:szCs w:val="24"/>
-                    </w:rPr>
-                    <w:t>No</w:t>
-                  </w:r>
-                </w:p>
-              </w:tc>
-              <w:tc>
-                <w:tcPr>
-                  <w:tcW w:w="3115" w:type="dxa"/>
-                  <w:shd w:val="clear" w:color="auto" w:fill="D9D9D9" w:themeFill="background1" w:themeFillShade="D9"/>
-                </w:tcPr>
-                <w:p>
-                  <w:pPr>
-                    <w:jc w:val="center"/>
-                    <w:rPr>
-                      <w:szCs w:val="24"/>
-                    </w:rPr>
-                  </w:pPr>
-                  <w:r>
-                    <w:rPr>
-                      <w:szCs w:val="24"/>
-                    </w:rPr>
-                    <w:t>Actor Action</w:t>
-                  </w:r>
-                </w:p>
-              </w:tc>
-              <w:tc>
-                <w:tcPr>
-                  <w:tcW w:w="4317" w:type="dxa"/>
-                  <w:shd w:val="clear" w:color="auto" w:fill="D9D9D9" w:themeFill="background1" w:themeFillShade="D9"/>
-                </w:tcPr>
-                <w:p>
-                  <w:pPr>
-                    <w:jc w:val="center"/>
-                    <w:rPr>
-                      <w:szCs w:val="24"/>
-                    </w:rPr>
-                  </w:pPr>
-                  <w:r>
-                    <w:rPr>
-                      <w:szCs w:val="24"/>
-                    </w:rPr>
-                    <w:t>System Response</w:t>
-                  </w:r>
-                </w:p>
-              </w:tc>
-            </w:tr>
-            <w:tr>
-              <w:tc>
-                <w:tcPr>
-                  <w:tcW w:w="1233" w:type="dxa"/>
-                </w:tcPr>
-                <w:p>
-                  <w:pPr>
-                    <w:jc w:val="center"/>
-                    <w:rPr>
-                      <w:szCs w:val="24"/>
-                    </w:rPr>
-                  </w:pPr>
-                  <w:r>
-                    <w:rPr>
-                      <w:szCs w:val="24"/>
-                    </w:rPr>
-                    <w:t>1</w:t>
-                  </w:r>
-                </w:p>
-              </w:tc>
-              <w:tc>
-                <w:tcPr>
-                  <w:tcW w:w="3115" w:type="dxa"/>
-                </w:tcPr>
-                <w:p>
-                  <w:pPr>
-                    <w:jc w:val="left"/>
-                    <w:rPr>
-                      <w:szCs w:val="24"/>
-                    </w:rPr>
-                  </w:pPr>
-                  <w:r>
-                    <w:rPr>
-                      <w:szCs w:val="24"/>
-                    </w:rPr>
-                    <w:t>Within search text requested, system does not find out an item matched.</w:t>
-                  </w:r>
-                </w:p>
-              </w:tc>
-              <w:tc>
-                <w:tcPr>
-                  <w:tcW w:w="4317" w:type="dxa"/>
-                </w:tcPr>
-                <w:p>
-                  <w:pPr>
-                    <w:jc w:val="left"/>
-                    <w:rPr>
-                      <w:szCs w:val="24"/>
-                    </w:rPr>
-                  </w:pPr>
-                  <w:r>
-                    <w:rPr>
-                      <w:szCs w:val="24"/>
-                    </w:rPr>
-                    <w:t>Show message that no result found.</w:t>
-                  </w:r>
-                </w:p>
-              </w:tc>
-            </w:tr>
-          </w:tbl>
+            <w:r>
+              <w:rPr>
+                <w:b w:val="0"/>
+                <w:szCs w:val="24"/>
+              </w:rPr>
+              <w:t>N/A</w:t>
+            </w:r>
+          </w:p>
           <w:p>
             <w:pPr>
               <w:rPr>
@@ -5595,35 +6084,10 @@
                 <w:b w:val="0"/>
                 <w:szCs w:val="24"/>
               </w:rPr>
-              <w:t>List of bus route information is always update daily at 0:00 AM.</w:t>
-            </w:r>
-          </w:p>
-          <w:p>
-            <w:pPr>
-              <w:pStyle w:val="ListParagraph"/>
-              <w:keepNext/>
-              <w:numPr>
-                <w:ilvl w:val="0"/>
-                <w:numId w:val="35"/>
-              </w:numPr>
-              <w:rPr>
-                <w:szCs w:val="24"/>
-              </w:rPr>
-            </w:pPr>
-            <w:r>
-              <w:rPr>
-                <w:b w:val="0"/>
-                <w:szCs w:val="24"/>
-              </w:rPr>
-              <w:t>Each page result has maximum 10 results</w:t>
-            </w:r>
-            <w:r>
-              <w:rPr>
-                <w:b w:val="0"/>
-                <w:szCs w:val="24"/>
-              </w:rPr>
-              <w:t xml:space="preserve">. </w:t>
-            </w:r>
+              <w:t xml:space="preserve">System show list of bus timetable associate route type. </w:t>
+            </w:r>
+            <w:bookmarkStart w:id="10" w:name="_GoBack"/>
+            <w:bookmarkEnd w:id="10"/>
           </w:p>
         </w:tc>
       </w:tr>
@@ -5632,9 +6096,8 @@
       <w:pPr>
         <w:pStyle w:val="Caption"/>
       </w:pPr>
-      <w:bookmarkStart w:id="10" w:name="_Toc427272888"/>
+      <w:bookmarkStart w:id="11" w:name="_Toc427272888"/>
       <w:r>
-        <w:lastRenderedPageBreak/>
         <w:t xml:space="preserve">Table </w:t>
       </w:r>
       <w:fldSimple w:instr=" SEQ Table \* ARABIC ">
@@ -5648,7 +6111,7 @@
       <w:r>
         <w:t xml:space="preserve"> Use case WS03 - &lt;Staff&gt; </w:t>
       </w:r>
-      <w:bookmarkEnd w:id="10"/>
+      <w:bookmarkEnd w:id="11"/>
       <w:r>
         <w:t>Search bus timetable information</w:t>
       </w:r>
@@ -5663,6 +6126,7 @@
         <w:spacing w:line="256" w:lineRule="auto"/>
       </w:pPr>
       <w:r>
+        <w:lastRenderedPageBreak/>
         <w:t>&lt;Staff&gt; View all system notification</w:t>
       </w:r>
     </w:p>
@@ -5729,7 +6193,7 @@
       <w:pPr>
         <w:pStyle w:val="Caption"/>
       </w:pPr>
-      <w:bookmarkStart w:id="11" w:name="_Toc427273028"/>
+      <w:bookmarkStart w:id="12" w:name="_Toc427273028"/>
       <w:r>
         <w:t xml:space="preserve">Figure </w:t>
       </w:r>
@@ -5744,7 +6208,7 @@
       <w:r>
         <w:t xml:space="preserve"> &lt;Staff&gt; </w:t>
       </w:r>
-      <w:bookmarkEnd w:id="11"/>
+      <w:bookmarkEnd w:id="12"/>
       <w:r>
         <w:t>View all system notification</w:t>
       </w:r>
@@ -5826,7 +6290,6 @@
               <w:rPr>
                 <w:szCs w:val="24"/>
               </w:rPr>
-              <w:lastRenderedPageBreak/>
               <w:t>Use Case No.</w:t>
             </w:r>
           </w:p>
@@ -6020,12 +6483,14 @@
                 <w:szCs w:val="24"/>
               </w:rPr>
             </w:pPr>
+            <w:proofErr w:type="spellStart"/>
             <w:r>
               <w:rPr>
                 <w:szCs w:val="24"/>
               </w:rPr>
               <w:t>DatNT</w:t>
             </w:r>
+            <w:proofErr w:type="spellEnd"/>
           </w:p>
         </w:tc>
       </w:tr>
@@ -6781,8 +7246,9 @@
       <w:pPr>
         <w:pStyle w:val="Caption"/>
       </w:pPr>
-      <w:bookmarkStart w:id="12" w:name="_Toc427272889"/>
+      <w:bookmarkStart w:id="13" w:name="_Toc427272889"/>
       <w:r>
+        <w:lastRenderedPageBreak/>
         <w:t xml:space="preserve">Table </w:t>
       </w:r>
       <w:fldSimple w:instr=" SEQ Table \* ARABIC ">
@@ -6796,7 +7262,7 @@
       <w:r>
         <w:t xml:space="preserve"> Use case WS04 - &lt;Staff&gt; </w:t>
       </w:r>
-      <w:bookmarkEnd w:id="12"/>
+      <w:bookmarkEnd w:id="13"/>
       <w:r>
         <w:t>View all system notification</w:t>
       </w:r>
@@ -6808,7 +7274,6 @@
         <w:ind w:left="1440" w:firstLine="720"/>
       </w:pPr>
       <w:r>
-        <w:lastRenderedPageBreak/>
         <w:t>1.1.1.2.5. &lt;Staff&gt; View detail notification</w:t>
       </w:r>
     </w:p>
@@ -7160,12 +7625,14 @@
                 <w:szCs w:val="24"/>
               </w:rPr>
             </w:pPr>
+            <w:proofErr w:type="spellStart"/>
             <w:r>
               <w:rPr>
                 <w:szCs w:val="24"/>
               </w:rPr>
               <w:t>DatNT</w:t>
             </w:r>
+            <w:proofErr w:type="spellEnd"/>
           </w:p>
         </w:tc>
       </w:tr>
@@ -7838,6 +8305,7 @@
                     <w:rPr>
                       <w:szCs w:val="24"/>
                     </w:rPr>
+                    <w:lastRenderedPageBreak/>
                     <w:t>New notification.</w:t>
                   </w:r>
                 </w:p>
@@ -7855,6 +8323,7 @@
               <w:rPr>
                 <w:szCs w:val="24"/>
               </w:rPr>
+              <w:lastRenderedPageBreak/>
               <w:t>Alternative Scenario:</w:t>
             </w:r>
             <w:r>
@@ -7918,7 +8387,6 @@
               <w:rPr>
                 <w:szCs w:val="24"/>
               </w:rPr>
-              <w:lastRenderedPageBreak/>
               <w:t>Business Rules:</w:t>
             </w:r>
           </w:p>
@@ -8440,12 +8908,14 @@
                 <w:szCs w:val="24"/>
               </w:rPr>
             </w:pPr>
+            <w:proofErr w:type="spellStart"/>
             <w:r>
               <w:rPr>
                 <w:szCs w:val="24"/>
               </w:rPr>
               <w:t>DatNT</w:t>
             </w:r>
+            <w:proofErr w:type="spellEnd"/>
           </w:p>
         </w:tc>
       </w:tr>
@@ -8780,7 +9250,23 @@
                 <w:b w:val="0"/>
                 <w:szCs w:val="24"/>
               </w:rPr>
-              <w:t>: All current system notification will be approved or rejected.</w:t>
+              <w:t xml:space="preserve">: All current system notification </w:t>
+            </w:r>
+            <w:proofErr w:type="gramStart"/>
+            <w:r>
+              <w:rPr>
+                <w:b w:val="0"/>
+                <w:szCs w:val="24"/>
+              </w:rPr>
+              <w:t>will be approved or rejected</w:t>
+            </w:r>
+            <w:proofErr w:type="gramEnd"/>
+            <w:r>
+              <w:rPr>
+                <w:b w:val="0"/>
+                <w:szCs w:val="24"/>
+              </w:rPr>
+              <w:t>.</w:t>
             </w:r>
           </w:p>
           <w:p>
@@ -8798,6 +9284,7 @@
               <w:rPr>
                 <w:szCs w:val="24"/>
               </w:rPr>
+              <w:lastRenderedPageBreak/>
               <w:t>Fail:</w:t>
             </w:r>
             <w:r>
@@ -8957,7 +9444,6 @@
                       <w:b w:val="0"/>
                       <w:szCs w:val="24"/>
                     </w:rPr>
-                    <w:lastRenderedPageBreak/>
                     <w:t>1</w:t>
                   </w:r>
                 </w:p>
@@ -9193,7 +9679,23 @@
                 <w:b w:val="0"/>
                 <w:szCs w:val="24"/>
               </w:rPr>
-              <w:t>When all notifications are approved, system will update all changes.</w:t>
+              <w:t xml:space="preserve">When all notifications </w:t>
+            </w:r>
+            <w:proofErr w:type="gramStart"/>
+            <w:r>
+              <w:rPr>
+                <w:b w:val="0"/>
+                <w:szCs w:val="24"/>
+              </w:rPr>
+              <w:t>are approved</w:t>
+            </w:r>
+            <w:proofErr w:type="gramEnd"/>
+            <w:r>
+              <w:rPr>
+                <w:b w:val="0"/>
+                <w:szCs w:val="24"/>
+              </w:rPr>
+              <w:t>, system will update all changes.</w:t>
             </w:r>
             <w:r>
               <w:rPr>
@@ -9579,12 +10081,14 @@
                 <w:szCs w:val="24"/>
               </w:rPr>
             </w:pPr>
+            <w:proofErr w:type="spellStart"/>
             <w:r>
               <w:rPr>
                 <w:szCs w:val="24"/>
               </w:rPr>
               <w:t>DatNT</w:t>
             </w:r>
+            <w:proofErr w:type="spellEnd"/>
           </w:p>
         </w:tc>
       </w:tr>
@@ -9828,6 +10332,7 @@
               <w:rPr>
                 <w:szCs w:val="24"/>
               </w:rPr>
+              <w:lastRenderedPageBreak/>
               <w:t>Triggers:</w:t>
             </w:r>
           </w:p>
@@ -9880,7 +10385,6 @@
                 <w:b w:val="0"/>
                 <w:szCs w:val="24"/>
               </w:rPr>
-              <w:lastRenderedPageBreak/>
               <w:t>Staff must login into the system with role Staff.</w:t>
             </w:r>
           </w:p>
@@ -9920,7 +10424,23 @@
                 <w:b w:val="0"/>
                 <w:szCs w:val="24"/>
               </w:rPr>
-              <w:t>: Detail of notification will be approved or rejected.</w:t>
+              <w:t xml:space="preserve">: Detail of notification </w:t>
+            </w:r>
+            <w:proofErr w:type="gramStart"/>
+            <w:r>
+              <w:rPr>
+                <w:b w:val="0"/>
+                <w:szCs w:val="24"/>
+              </w:rPr>
+              <w:t>will be approved or rejected</w:t>
+            </w:r>
+            <w:proofErr w:type="gramEnd"/>
+            <w:r>
+              <w:rPr>
+                <w:b w:val="0"/>
+                <w:szCs w:val="24"/>
+              </w:rPr>
+              <w:t>.</w:t>
             </w:r>
           </w:p>
           <w:p>
@@ -10124,19 +10644,7 @@
                     <w:rPr>
                       <w:szCs w:val="24"/>
                     </w:rPr>
-                    <w:t xml:space="preserve">Staff goes to </w:t>
-                  </w:r>
-                  <w:r>
-                    <w:rPr>
-                      <w:szCs w:val="24"/>
-                    </w:rPr>
-                    <w:t>detail</w:t>
-                  </w:r>
-                  <w:r>
-                    <w:rPr>
-                      <w:szCs w:val="24"/>
-                    </w:rPr>
-                    <w:t xml:space="preserve"> notification view</w:t>
+                    <w:t>Staff goes to detail notification view</w:t>
                   </w:r>
                 </w:p>
               </w:tc>
@@ -10214,19 +10722,7 @@
                     <w:rPr>
                       <w:szCs w:val="24"/>
                     </w:rPr>
-                    <w:t>Staff send approve or reject command</w:t>
-                  </w:r>
-                  <w:r>
-                    <w:rPr>
-                      <w:szCs w:val="24"/>
-                    </w:rPr>
-                    <w:t>s</w:t>
-                  </w:r>
-                  <w:r>
-                    <w:rPr>
-                      <w:szCs w:val="24"/>
-                    </w:rPr>
-                    <w:t>.</w:t>
+                    <w:t>Staff send approve or reject commands.</w:t>
                   </w:r>
                 </w:p>
               </w:tc>
@@ -10357,7 +10853,23 @@
                 <w:b w:val="0"/>
                 <w:szCs w:val="24"/>
               </w:rPr>
-              <w:t>When all notification is approved, system will update all changes.</w:t>
+              <w:t xml:space="preserve">When all notification </w:t>
+            </w:r>
+            <w:proofErr w:type="gramStart"/>
+            <w:r>
+              <w:rPr>
+                <w:b w:val="0"/>
+                <w:szCs w:val="24"/>
+              </w:rPr>
+              <w:t>is approved</w:t>
+            </w:r>
+            <w:proofErr w:type="gramEnd"/>
+            <w:r>
+              <w:rPr>
+                <w:b w:val="0"/>
+                <w:szCs w:val="24"/>
+              </w:rPr>
+              <w:t>, system will update all changes.</w:t>
             </w:r>
           </w:p>
         </w:tc>
@@ -10731,12 +11243,14 @@
                 <w:szCs w:val="24"/>
               </w:rPr>
             </w:pPr>
+            <w:proofErr w:type="spellStart"/>
             <w:r>
               <w:rPr>
                 <w:szCs w:val="24"/>
               </w:rPr>
               <w:t>DatNT</w:t>
             </w:r>
+            <w:proofErr w:type="spellEnd"/>
           </w:p>
         </w:tc>
       </w:tr>
@@ -10900,6 +11414,7 @@
                 <w:b w:val="0"/>
                 <w:szCs w:val="24"/>
               </w:rPr>
+              <w:lastRenderedPageBreak/>
               <w:t>Staff.</w:t>
             </w:r>
           </w:p>
@@ -10947,7 +11462,6 @@
               <w:rPr>
                 <w:szCs w:val="24"/>
               </w:rPr>
-              <w:lastRenderedPageBreak/>
               <w:t>Goal:</w:t>
             </w:r>
           </w:p>
@@ -11457,7 +11971,23 @@
                 <w:b w:val="0"/>
                 <w:szCs w:val="24"/>
               </w:rPr>
-              <w:t>List of block notifications will be sorted by date in descending order.</w:t>
+              <w:t xml:space="preserve">List of block notifications </w:t>
+            </w:r>
+            <w:proofErr w:type="gramStart"/>
+            <w:r>
+              <w:rPr>
+                <w:b w:val="0"/>
+                <w:szCs w:val="24"/>
+              </w:rPr>
+              <w:t>will be sorted</w:t>
+            </w:r>
+            <w:proofErr w:type="gramEnd"/>
+            <w:r>
+              <w:rPr>
+                <w:b w:val="0"/>
+                <w:szCs w:val="24"/>
+              </w:rPr>
+              <w:t xml:space="preserve"> by date in descending order.</w:t>
             </w:r>
           </w:p>
         </w:tc>
@@ -11807,6 +12337,7 @@
               <w:rPr>
                 <w:szCs w:val="24"/>
               </w:rPr>
+              <w:lastRenderedPageBreak/>
               <w:t>Author</w:t>
             </w:r>
           </w:p>
@@ -11831,12 +12362,14 @@
                 <w:szCs w:val="24"/>
               </w:rPr>
             </w:pPr>
+            <w:proofErr w:type="spellStart"/>
             <w:r>
               <w:rPr>
                 <w:szCs w:val="24"/>
               </w:rPr>
               <w:t>DatNT</w:t>
             </w:r>
+            <w:proofErr w:type="spellEnd"/>
           </w:p>
         </w:tc>
       </w:tr>
@@ -12000,7 +12533,6 @@
                 <w:b w:val="0"/>
                 <w:szCs w:val="24"/>
               </w:rPr>
-              <w:lastRenderedPageBreak/>
               <w:t>Staff.</w:t>
             </w:r>
           </w:p>
@@ -12627,7 +13159,6 @@
         <w:pStyle w:val="Caption"/>
       </w:pPr>
       <w:r>
-        <w:lastRenderedPageBreak/>
         <w:t>Table 28 Use case WS04 - &lt;Staff&gt; Unlock notification.</w:t>
       </w:r>
     </w:p>
@@ -12637,6 +13168,7 @@
         <w:ind w:left="720" w:firstLine="720"/>
       </w:pPr>
       <w:r>
+        <w:lastRenderedPageBreak/>
         <w:t>1.1.1.2.10</w:t>
       </w:r>
       <w:r>
@@ -12779,7 +13311,6 @@
               <w:rPr>
                 <w:szCs w:val="24"/>
               </w:rPr>
-              <w:lastRenderedPageBreak/>
               <w:t>USE CASE – WS04</w:t>
             </w:r>
           </w:p>
@@ -13008,12 +13539,14 @@
                 <w:szCs w:val="24"/>
               </w:rPr>
             </w:pPr>
+            <w:proofErr w:type="spellStart"/>
             <w:r>
               <w:rPr>
                 <w:szCs w:val="24"/>
               </w:rPr>
               <w:t>DatNT</w:t>
             </w:r>
+            <w:proofErr w:type="spellEnd"/>
           </w:p>
         </w:tc>
       </w:tr>
@@ -13695,6 +14228,7 @@
                       <w:b w:val="0"/>
                       <w:szCs w:val="24"/>
                     </w:rPr>
+                    <w:lastRenderedPageBreak/>
                     <w:t>2</w:t>
                   </w:r>
                 </w:p>
@@ -13753,10 +14287,7 @@
                     <w:t xml:space="preserve">If staff </w:t>
                   </w:r>
                   <w:r>
-                    <w:t>c</w:t>
-                  </w:r>
-                  <w:r>
-                    <w:t xml:space="preserve">onfigure </w:t>
+                    <w:t xml:space="preserve">configure </w:t>
                   </w:r>
                   <w:r>
                     <w:rPr>
@@ -13779,10 +14310,7 @@
                     <w:t xml:space="preserve">If staff </w:t>
                   </w:r>
                   <w:r>
-                    <w:t>c</w:t>
-                  </w:r>
-                  <w:r>
-                    <w:t xml:space="preserve">onfigure </w:t>
+                    <w:t xml:space="preserve">configure </w:t>
                   </w:r>
                   <w:r>
                     <w:rPr>
@@ -14267,7 +14795,6 @@
                       <w:b w:val="0"/>
                       <w:szCs w:val="24"/>
                     </w:rPr>
-                    <w:lastRenderedPageBreak/>
                     <w:t>1</w:t>
                   </w:r>
                 </w:p>
@@ -14707,6 +15234,7 @@
               <w:rPr>
                 <w:szCs w:val="24"/>
               </w:rPr>
+              <w:lastRenderedPageBreak/>
               <w:t>USE CASE – WS04</w:t>
             </w:r>
           </w:p>
@@ -14935,12 +15463,14 @@
                 <w:szCs w:val="24"/>
               </w:rPr>
             </w:pPr>
+            <w:proofErr w:type="spellStart"/>
             <w:r>
               <w:rPr>
                 <w:szCs w:val="24"/>
               </w:rPr>
               <w:t>DatNT</w:t>
             </w:r>
+            <w:proofErr w:type="spellEnd"/>
           </w:p>
         </w:tc>
       </w:tr>
@@ -15282,7 +15812,6 @@
               <w:rPr>
                 <w:szCs w:val="24"/>
               </w:rPr>
-              <w:lastRenderedPageBreak/>
               <w:t>Success</w:t>
             </w:r>
             <w:r>
@@ -15299,8 +15828,6 @@
               </w:rPr>
               <w:t>Show successful message</w:t>
             </w:r>
-            <w:bookmarkStart w:id="13" w:name="_GoBack"/>
-            <w:bookmarkEnd w:id="13"/>
             <w:r>
               <w:rPr>
                 <w:b w:val="0"/>
@@ -15515,10 +16042,7 @@
                     <w:t xml:space="preserve">Staff goes to </w:t>
                   </w:r>
                   <w:r>
-                    <w:t>c</w:t>
-                  </w:r>
-                  <w:r>
-                    <w:t xml:space="preserve">onfigure </w:t>
+                    <w:t xml:space="preserve">configure </w:t>
                   </w:r>
                   <w:r>
                     <w:rPr>
@@ -16017,7 +16541,6 @@
         <w:pStyle w:val="Caption"/>
       </w:pPr>
       <w:r>
-        <w:lastRenderedPageBreak/>
         <w:t>Table 28 Use case WS04 - &lt;Staff&gt; Choose parsing time.</w:t>
       </w:r>
     </w:p>
@@ -17196,7 +17719,7 @@
         <w:rFonts w:ascii="Courier New" w:hAnsi="Courier New" w:cs="Courier New" w:hint="default"/>
       </w:rPr>
     </w:lvl>
-    <w:lvl w:ilvl="2" w:tplc="04090005" w:tentative="1">
+    <w:lvl w:ilvl="2" w:tplc="04090005">
       <w:start w:val="1"/>
       <w:numFmt w:val="bullet"/>
       <w:lvlText w:val=""/>
@@ -22328,6 +22851,17 @@
     <w:unhideWhenUsed/>
     <w:rsid w:val="003B287E"/>
   </w:style>
+  <w:style w:type="character" w:styleId="Strong">
+    <w:name w:val="Strong"/>
+    <w:basedOn w:val="DefaultParagraphFont"/>
+    <w:uiPriority w:val="22"/>
+    <w:qFormat/>
+    <w:rsid w:val="004D16C8"/>
+    <w:rPr>
+      <w:b/>
+      <w:bCs/>
+    </w:rPr>
+  </w:style>
 </w:styles>
 </file>
 

--- a/Document/UseCase/DatNT/DatNT-UseCase.docx
+++ b/Document/UseCase/DatNT/DatNT-UseCase.docx
@@ -3023,13 +3023,7 @@
                     <w:rPr>
                       <w:szCs w:val="24"/>
                     </w:rPr>
-                    <w:t xml:space="preserve"> because of inactivity too long</w:t>
-                  </w:r>
-                  <w:r>
-                    <w:rPr>
-                      <w:szCs w:val="24"/>
-                    </w:rPr>
-                    <w:t>.</w:t>
+                    <w:t xml:space="preserve"> because of inactivity too long.</w:t>
                   </w:r>
                 </w:p>
               </w:tc>
@@ -5297,21 +5291,7 @@
                 <w:b w:val="0"/>
                 <w:szCs w:val="24"/>
               </w:rPr>
-              <w:t xml:space="preserve"> </w:t>
-            </w:r>
-            <w:r>
-              <w:rPr>
-                <w:b w:val="0"/>
-                <w:szCs w:val="24"/>
-              </w:rPr>
-              <w:t>input search following criterions</w:t>
-            </w:r>
-            <w:r>
-              <w:rPr>
-                <w:b w:val="0"/>
-                <w:szCs w:val="24"/>
-              </w:rPr>
-              <w:t xml:space="preserve">: </w:t>
+              <w:t xml:space="preserve"> input search following criterions: </w:t>
             </w:r>
             <w:r>
               <w:rPr>
@@ -5965,19 +5945,7 @@
                     <w:rPr>
                       <w:szCs w:val="24"/>
                     </w:rPr>
-                    <w:t xml:space="preserve">Show message “No record </w:t>
-                  </w:r>
-                  <w:r>
-                    <w:rPr>
-                      <w:szCs w:val="24"/>
-                    </w:rPr>
-                    <w:t>found</w:t>
-                  </w:r>
-                  <w:r>
-                    <w:rPr>
-                      <w:szCs w:val="24"/>
-                    </w:rPr>
-                    <w:t>” on table if search bus route requested not match.</w:t>
+                    <w:t>Show message “No record found” on table if search bus route requested not match.</w:t>
                   </w:r>
                 </w:p>
               </w:tc>
@@ -6084,10 +6052,48 @@
                 <w:b w:val="0"/>
                 <w:szCs w:val="24"/>
               </w:rPr>
-              <w:t xml:space="preserve">System show list of bus timetable associate route type. </w:t>
-            </w:r>
-            <w:bookmarkStart w:id="10" w:name="_GoBack"/>
-            <w:bookmarkEnd w:id="10"/>
+              <w:t>System show list of bus timetable associate</w:t>
+            </w:r>
+            <w:r>
+              <w:rPr>
+                <w:b w:val="0"/>
+                <w:szCs w:val="24"/>
+              </w:rPr>
+              <w:t xml:space="preserve"> with</w:t>
+            </w:r>
+            <w:r>
+              <w:rPr>
+                <w:b w:val="0"/>
+                <w:szCs w:val="24"/>
+              </w:rPr>
+              <w:t xml:space="preserve"> route type.</w:t>
+            </w:r>
+          </w:p>
+          <w:p>
+            <w:pPr>
+              <w:pStyle w:val="ListParagraph"/>
+              <w:keepNext/>
+              <w:numPr>
+                <w:ilvl w:val="0"/>
+                <w:numId w:val="35"/>
+              </w:numPr>
+              <w:rPr>
+                <w:szCs w:val="24"/>
+              </w:rPr>
+            </w:pPr>
+            <w:r>
+              <w:rPr>
+                <w:b w:val="0"/>
+                <w:szCs w:val="24"/>
+              </w:rPr>
+              <w:t>Default of route type is depart.</w:t>
+            </w:r>
+            <w:r>
+              <w:rPr>
+                <w:szCs w:val="24"/>
+              </w:rPr>
+              <w:t xml:space="preserve"> </w:t>
+            </w:r>
           </w:p>
         </w:tc>
       </w:tr>
@@ -6096,7 +6102,7 @@
       <w:pPr>
         <w:pStyle w:val="Caption"/>
       </w:pPr>
-      <w:bookmarkStart w:id="11" w:name="_Toc427272888"/>
+      <w:bookmarkStart w:id="10" w:name="_Toc427272888"/>
       <w:r>
         <w:t xml:space="preserve">Table </w:t>
       </w:r>
@@ -6111,7 +6117,7 @@
       <w:r>
         <w:t xml:space="preserve"> Use case WS03 - &lt;Staff&gt; </w:t>
       </w:r>
-      <w:bookmarkEnd w:id="11"/>
+      <w:bookmarkEnd w:id="10"/>
       <w:r>
         <w:t>Search bus timetable information</w:t>
       </w:r>
@@ -6193,7 +6199,7 @@
       <w:pPr>
         <w:pStyle w:val="Caption"/>
       </w:pPr>
-      <w:bookmarkStart w:id="12" w:name="_Toc427273028"/>
+      <w:bookmarkStart w:id="11" w:name="_Toc427273028"/>
       <w:r>
         <w:t xml:space="preserve">Figure </w:t>
       </w:r>
@@ -6208,7 +6214,7 @@
       <w:r>
         <w:t xml:space="preserve"> &lt;Staff&gt; </w:t>
       </w:r>
-      <w:bookmarkEnd w:id="12"/>
+      <w:bookmarkEnd w:id="11"/>
       <w:r>
         <w:t>View all system notification</w:t>
       </w:r>
@@ -6701,6 +6707,13 @@
                 <w:b w:val="0"/>
                 <w:szCs w:val="24"/>
               </w:rPr>
+              <w:t xml:space="preserve"> and this function will implement on web application</w:t>
+            </w:r>
+            <w:r>
+              <w:rPr>
+                <w:b w:val="0"/>
+                <w:szCs w:val="24"/>
+              </w:rPr>
               <w:t>.</w:t>
             </w:r>
           </w:p>
@@ -6734,7 +6747,14 @@
                 <w:b w:val="0"/>
                 <w:szCs w:val="24"/>
               </w:rPr>
-              <w:t>Staff can view all system notifications.</w:t>
+              <w:t>System provide view all system notification function to help staff manage better</w:t>
+            </w:r>
+            <w:r>
+              <w:rPr>
+                <w:b w:val="0"/>
+                <w:szCs w:val="24"/>
+              </w:rPr>
+              <w:t>.</w:t>
             </w:r>
           </w:p>
           <w:p>
@@ -6867,18 +6887,27 @@
                 <w:szCs w:val="24"/>
               </w:rPr>
             </w:pPr>
+            <w:proofErr w:type="gramStart"/>
             <w:r>
               <w:rPr>
                 <w:szCs w:val="24"/>
               </w:rPr>
               <w:t>Fail:</w:t>
             </w:r>
-            <w:r>
-              <w:rPr>
-                <w:b w:val="0"/>
-                <w:szCs w:val="24"/>
-              </w:rPr>
-              <w:t xml:space="preserve"> Show error message.</w:t>
+            <w:proofErr w:type="gramEnd"/>
+            <w:r>
+              <w:rPr>
+                <w:b w:val="0"/>
+                <w:szCs w:val="24"/>
+              </w:rPr>
+              <w:t xml:space="preserve"> N/A</w:t>
+            </w:r>
+            <w:r>
+              <w:rPr>
+                <w:b w:val="0"/>
+                <w:szCs w:val="24"/>
+              </w:rPr>
+              <w:t>.</w:t>
             </w:r>
           </w:p>
           <w:p>
@@ -7087,7 +7116,194 @@
                     <w:rPr>
                       <w:szCs w:val="24"/>
                     </w:rPr>
-                    <w:t>List of all system notification which request will be show.</w:t>
+                    <w:t xml:space="preserve">Display all system notification view with following information: </w:t>
+                  </w:r>
+                </w:p>
+                <w:p>
+                  <w:pPr>
+                    <w:pStyle w:val="ListParagraph"/>
+                    <w:numPr>
+                      <w:ilvl w:val="0"/>
+                      <w:numId w:val="32"/>
+                    </w:numPr>
+                    <w:ind w:left="288" w:hanging="144"/>
+                    <w:jc w:val="left"/>
+                    <w:cnfStyle w:val="000000100000" w:firstRow="0" w:lastRow="0" w:firstColumn="0" w:lastColumn="0" w:oddVBand="0" w:evenVBand="0" w:oddHBand="1" w:evenHBand="0" w:firstRowFirstColumn="0" w:firstRowLastColumn="0" w:lastRowFirstColumn="0" w:lastRowLastColumn="0"/>
+                    <w:rPr>
+                      <w:szCs w:val="24"/>
+                    </w:rPr>
+                  </w:pPr>
+                  <w:r>
+                    <w:rPr>
+                      <w:szCs w:val="24"/>
+                    </w:rPr>
+                    <w:t>Search field: text.</w:t>
+                  </w:r>
+                </w:p>
+                <w:p>
+                  <w:pPr>
+                    <w:pStyle w:val="ListParagraph"/>
+                    <w:numPr>
+                      <w:ilvl w:val="0"/>
+                      <w:numId w:val="32"/>
+                    </w:numPr>
+                    <w:ind w:left="288" w:hanging="144"/>
+                    <w:jc w:val="left"/>
+                    <w:cnfStyle w:val="000000100000" w:firstRow="0" w:lastRow="0" w:firstColumn="0" w:lastColumn="0" w:oddVBand="0" w:evenVBand="0" w:oddHBand="1" w:evenHBand="0" w:firstRowFirstColumn="0" w:firstRowLastColumn="0" w:lastRowFirstColumn="0" w:lastRowLastColumn="0"/>
+                    <w:rPr>
+                      <w:szCs w:val="24"/>
+                    </w:rPr>
+                  </w:pPr>
+                  <w:r>
+                    <w:rPr>
+                      <w:szCs w:val="24"/>
+                    </w:rPr>
+                    <w:t>Show l</w:t>
+                  </w:r>
+                  <w:r>
+                    <w:rPr>
+                      <w:szCs w:val="24"/>
+                    </w:rPr>
+                    <w:t xml:space="preserve">ist </w:t>
+                  </w:r>
+                  <w:r>
+                    <w:rPr>
+                      <w:szCs w:val="24"/>
+                    </w:rPr>
+                    <w:t xml:space="preserve">notification, each notification includes </w:t>
+                  </w:r>
+                  <w:r>
+                    <w:rPr>
+                      <w:szCs w:val="24"/>
+                    </w:rPr>
+                    <w:t>:</w:t>
+                  </w:r>
+                </w:p>
+                <w:p>
+                  <w:pPr>
+                    <w:pStyle w:val="ListParagraph"/>
+                    <w:numPr>
+                      <w:ilvl w:val="1"/>
+                      <w:numId w:val="32"/>
+                    </w:numPr>
+                    <w:jc w:val="left"/>
+                    <w:cnfStyle w:val="000000100000" w:firstRow="0" w:lastRow="0" w:firstColumn="0" w:lastColumn="0" w:oddVBand="0" w:evenVBand="0" w:oddHBand="1" w:evenHBand="0" w:firstRowFirstColumn="0" w:firstRowLastColumn="0" w:lastRowFirstColumn="0" w:lastRowLastColumn="0"/>
+                    <w:rPr>
+                      <w:szCs w:val="24"/>
+                    </w:rPr>
+                  </w:pPr>
+                  <w:r>
+                    <w:rPr>
+                      <w:szCs w:val="24"/>
+                    </w:rPr>
+                    <w:t>Content message</w:t>
+                  </w:r>
+                  <w:r>
+                    <w:rPr>
+                      <w:szCs w:val="24"/>
+                    </w:rPr>
+                    <w:t>: link to view detail</w:t>
+                  </w:r>
+                </w:p>
+                <w:p>
+                  <w:pPr>
+                    <w:pStyle w:val="ListParagraph"/>
+                    <w:numPr>
+                      <w:ilvl w:val="1"/>
+                      <w:numId w:val="32"/>
+                    </w:numPr>
+                    <w:jc w:val="left"/>
+                    <w:cnfStyle w:val="000000100000" w:firstRow="0" w:lastRow="0" w:firstColumn="0" w:lastColumn="0" w:oddVBand="0" w:evenVBand="0" w:oddHBand="1" w:evenHBand="0" w:firstRowFirstColumn="0" w:firstRowLastColumn="0" w:lastRowFirstColumn="0" w:lastRowLastColumn="0"/>
+                    <w:rPr>
+                      <w:szCs w:val="24"/>
+                    </w:rPr>
+                  </w:pPr>
+                  <w:r>
+                    <w:rPr>
+                      <w:szCs w:val="24"/>
+                    </w:rPr>
+                    <w:lastRenderedPageBreak/>
+                    <w:t xml:space="preserve">Action : </w:t>
+                  </w:r>
+                </w:p>
+                <w:p>
+                  <w:pPr>
+                    <w:pStyle w:val="ListParagraph"/>
+                    <w:numPr>
+                      <w:ilvl w:val="2"/>
+                      <w:numId w:val="32"/>
+                    </w:numPr>
+                    <w:jc w:val="left"/>
+                    <w:cnfStyle w:val="000000100000" w:firstRow="0" w:lastRow="0" w:firstColumn="0" w:lastColumn="0" w:oddVBand="0" w:evenVBand="0" w:oddHBand="1" w:evenHBand="0" w:firstRowFirstColumn="0" w:firstRowLastColumn="0" w:lastRowFirstColumn="0" w:lastRowLastColumn="0"/>
+                    <w:rPr>
+                      <w:szCs w:val="24"/>
+                    </w:rPr>
+                  </w:pPr>
+                  <w:r>
+                    <w:rPr>
+                      <w:szCs w:val="24"/>
+                    </w:rPr>
+                    <w:t>Approve notification</w:t>
+                  </w:r>
+                </w:p>
+                <w:p>
+                  <w:pPr>
+                    <w:pStyle w:val="ListParagraph"/>
+                    <w:numPr>
+                      <w:ilvl w:val="2"/>
+                      <w:numId w:val="32"/>
+                    </w:numPr>
+                    <w:jc w:val="left"/>
+                    <w:cnfStyle w:val="000000100000" w:firstRow="0" w:lastRow="0" w:firstColumn="0" w:lastColumn="0" w:oddVBand="0" w:evenVBand="0" w:oddHBand="1" w:evenHBand="0" w:firstRowFirstColumn="0" w:firstRowLastColumn="0" w:lastRowFirstColumn="0" w:lastRowLastColumn="0"/>
+                    <w:rPr>
+                      <w:szCs w:val="24"/>
+                    </w:rPr>
+                  </w:pPr>
+                  <w:r>
+                    <w:rPr>
+                      <w:szCs w:val="24"/>
+                    </w:rPr>
+                    <w:t>Reject notification</w:t>
+                  </w:r>
+                </w:p>
+                <w:p>
+                  <w:pPr>
+                    <w:pStyle w:val="ListParagraph"/>
+                    <w:numPr>
+                      <w:ilvl w:val="2"/>
+                      <w:numId w:val="32"/>
+                    </w:numPr>
+                    <w:jc w:val="left"/>
+                    <w:cnfStyle w:val="000000100000" w:firstRow="0" w:lastRow="0" w:firstColumn="0" w:lastColumn="0" w:oddVBand="0" w:evenVBand="0" w:oddHBand="1" w:evenHBand="0" w:firstRowFirstColumn="0" w:firstRowLastColumn="0" w:lastRowFirstColumn="0" w:lastRowLastColumn="0"/>
+                    <w:rPr>
+                      <w:szCs w:val="24"/>
+                    </w:rPr>
+                  </w:pPr>
+                  <w:r>
+                    <w:rPr>
+                      <w:szCs w:val="24"/>
+                    </w:rPr>
+                    <w:t>Block notification</w:t>
+                  </w:r>
+                </w:p>
+                <w:p>
+                  <w:pPr>
+                    <w:pStyle w:val="ListParagraph"/>
+                    <w:numPr>
+                      <w:ilvl w:val="1"/>
+                      <w:numId w:val="32"/>
+                    </w:numPr>
+                    <w:jc w:val="left"/>
+                    <w:cnfStyle w:val="000000100000" w:firstRow="0" w:lastRow="0" w:firstColumn="0" w:lastColumn="0" w:oddVBand="0" w:evenVBand="0" w:oddHBand="1" w:evenHBand="0" w:firstRowFirstColumn="0" w:firstRowLastColumn="0" w:lastRowFirstColumn="0" w:lastRowLastColumn="0"/>
+                    <w:rPr>
+                      <w:szCs w:val="24"/>
+                    </w:rPr>
+                  </w:pPr>
+                  <w:r>
+                    <w:rPr>
+                      <w:szCs w:val="24"/>
+                    </w:rPr>
+                    <w:t>Time of notification arrive.</w:t>
                   </w:r>
                 </w:p>
               </w:tc>
@@ -7104,6 +7320,7 @@
               <w:rPr>
                 <w:szCs w:val="24"/>
               </w:rPr>
+              <w:lastRenderedPageBreak/>
               <w:t>Alternative Scenario:</w:t>
             </w:r>
             <w:r>
@@ -7182,35 +7399,23 @@
                 <w:numId w:val="31"/>
               </w:numPr>
               <w:rPr>
-                <w:b w:val="0"/>
-                <w:szCs w:val="24"/>
-              </w:rPr>
-            </w:pPr>
-            <w:r>
-              <w:rPr>
-                <w:b w:val="0"/>
-                <w:szCs w:val="24"/>
-              </w:rPr>
-              <w:t>The date updated of notification will show at left below of notification.</w:t>
-            </w:r>
-          </w:p>
-          <w:p>
-            <w:pPr>
-              <w:numPr>
-                <w:ilvl w:val="0"/>
-                <w:numId w:val="31"/>
-              </w:numPr>
-              <w:rPr>
-                <w:b w:val="0"/>
-                <w:szCs w:val="24"/>
-              </w:rPr>
-            </w:pPr>
-            <w:r>
-              <w:rPr>
-                <w:b w:val="0"/>
-                <w:szCs w:val="24"/>
-              </w:rPr>
-              <w:t>Each page result has maximum 10 results</w:t>
+                <w:bCs w:val="0"/>
+                <w:szCs w:val="24"/>
+              </w:rPr>
+            </w:pPr>
+            <w:r>
+              <w:rPr>
+                <w:b w:val="0"/>
+                <w:szCs w:val="24"/>
+              </w:rPr>
+              <w:t>List of system notification will be sorted by time of notification arrive</w:t>
+            </w:r>
+            <w:r>
+              <w:rPr>
+                <w:b w:val="0"/>
+                <w:szCs w:val="24"/>
+              </w:rPr>
+              <w:t xml:space="preserve"> in descending order</w:t>
             </w:r>
             <w:r>
               <w:rPr>
@@ -7218,25 +7423,6 @@
                 <w:szCs w:val="24"/>
               </w:rPr>
               <w:t>.</w:t>
-            </w:r>
-          </w:p>
-          <w:p>
-            <w:pPr>
-              <w:numPr>
-                <w:ilvl w:val="0"/>
-                <w:numId w:val="31"/>
-              </w:numPr>
-              <w:rPr>
-                <w:b w:val="0"/>
-                <w:szCs w:val="24"/>
-              </w:rPr>
-            </w:pPr>
-            <w:r>
-              <w:rPr>
-                <w:b w:val="0"/>
-                <w:szCs w:val="24"/>
-              </w:rPr>
-              <w:t>List of system notifications sorted by date in descending order.</w:t>
             </w:r>
           </w:p>
         </w:tc>
@@ -7246,7 +7432,7 @@
       <w:pPr>
         <w:pStyle w:val="Caption"/>
       </w:pPr>
-      <w:bookmarkStart w:id="13" w:name="_Toc427272889"/>
+      <w:bookmarkStart w:id="12" w:name="_Toc427272889"/>
       <w:r>
         <w:lastRenderedPageBreak/>
         <w:t xml:space="preserve">Table </w:t>
@@ -7262,7 +7448,7 @@
       <w:r>
         <w:t xml:space="preserve"> Use case WS04 - &lt;Staff&gt; </w:t>
       </w:r>
-      <w:bookmarkEnd w:id="13"/>
+      <w:bookmarkEnd w:id="12"/>
       <w:r>
         <w:t>View all system notification</w:t>
       </w:r>
@@ -7829,7 +8015,21 @@
                 <w:b w:val="0"/>
                 <w:szCs w:val="24"/>
               </w:rPr>
-              <w:t>This use case allows staff to view detail notification.</w:t>
+              <w:t>This use case allows staff to view detail notification</w:t>
+            </w:r>
+            <w:r>
+              <w:rPr>
+                <w:b w:val="0"/>
+                <w:szCs w:val="24"/>
+              </w:rPr>
+              <w:t xml:space="preserve"> and this function will implement on web application</w:t>
+            </w:r>
+            <w:r>
+              <w:rPr>
+                <w:b w:val="0"/>
+                <w:szCs w:val="24"/>
+              </w:rPr>
+              <w:t>.</w:t>
             </w:r>
           </w:p>
           <w:p>
@@ -7862,20 +8062,28 @@
                 <w:b w:val="0"/>
                 <w:szCs w:val="24"/>
               </w:rPr>
-              <w:t>Staff can find out bus timetable information, which they required.</w:t>
-            </w:r>
-          </w:p>
-          <w:p>
-            <w:pPr>
-              <w:rPr>
-                <w:b w:val="0"/>
-                <w:szCs w:val="24"/>
-              </w:rPr>
-            </w:pPr>
-            <w:r>
-              <w:rPr>
-                <w:szCs w:val="24"/>
-              </w:rPr>
+              <w:t>System provide view detail notification function to help staff manage notification detailed</w:t>
+            </w:r>
+            <w:r>
+              <w:rPr>
+                <w:b w:val="0"/>
+                <w:szCs w:val="24"/>
+              </w:rPr>
+              <w:t>.</w:t>
+            </w:r>
+          </w:p>
+          <w:p>
+            <w:pPr>
+              <w:rPr>
+                <w:b w:val="0"/>
+                <w:szCs w:val="24"/>
+              </w:rPr>
+            </w:pPr>
+            <w:r>
+              <w:rPr>
+                <w:szCs w:val="24"/>
+              </w:rPr>
+              <w:lastRenderedPageBreak/>
               <w:t>Triggers:</w:t>
             </w:r>
           </w:p>
@@ -7968,31 +8176,6 @@
                 <w:szCs w:val="24"/>
               </w:rPr>
               <w:t>: Detail information of notification show on screen.</w:t>
-            </w:r>
-          </w:p>
-          <w:p>
-            <w:pPr>
-              <w:numPr>
-                <w:ilvl w:val="0"/>
-                <w:numId w:val="31"/>
-              </w:numPr>
-              <w:rPr>
-                <w:b w:val="0"/>
-                <w:szCs w:val="24"/>
-              </w:rPr>
-            </w:pPr>
-            <w:r>
-              <w:rPr>
-                <w:szCs w:val="24"/>
-              </w:rPr>
-              <w:t>Fail</w:t>
-            </w:r>
-            <w:r>
-              <w:rPr>
-                <w:b w:val="0"/>
-                <w:szCs w:val="24"/>
-              </w:rPr>
-              <w:t>: Show error message.</w:t>
             </w:r>
           </w:p>
           <w:p>
@@ -8221,7 +8404,25 @@
                     <w:rPr>
                       <w:szCs w:val="24"/>
                     </w:rPr>
-                    <w:t>Route’s name.</w:t>
+                    <w:t>Route</w:t>
+                  </w:r>
+                  <w:r>
+                    <w:rPr>
+                      <w:szCs w:val="24"/>
+                    </w:rPr>
+                    <w:t xml:space="preserve"> name</w:t>
+                  </w:r>
+                  <w:r>
+                    <w:rPr>
+                      <w:szCs w:val="24"/>
+                    </w:rPr>
+                    <w:t>: text</w:t>
+                  </w:r>
+                  <w:r>
+                    <w:rPr>
+                      <w:szCs w:val="24"/>
+                    </w:rPr>
+                    <w:t>.</w:t>
                   </w:r>
                 </w:p>
                 <w:p>
@@ -8242,7 +8443,39 @@
                     <w:rPr>
                       <w:szCs w:val="24"/>
                     </w:rPr>
-                    <w:t>Route’s no.</w:t>
+                    <w:t>Route</w:t>
+                  </w:r>
+                  <w:r>
+                    <w:rPr>
+                      <w:szCs w:val="24"/>
+                    </w:rPr>
+                    <w:t xml:space="preserve"> </w:t>
+                  </w:r>
+                  <w:proofErr w:type="gramStart"/>
+                  <w:r>
+                    <w:rPr>
+                      <w:szCs w:val="24"/>
+                    </w:rPr>
+                    <w:t>no</w:t>
+                  </w:r>
+                  <w:r>
+                    <w:rPr>
+                      <w:szCs w:val="24"/>
+                    </w:rPr>
+                    <w:t>:</w:t>
+                  </w:r>
+                  <w:proofErr w:type="gramEnd"/>
+                  <w:r>
+                    <w:rPr>
+                      <w:szCs w:val="24"/>
+                    </w:rPr>
+                    <w:t xml:space="preserve"> text</w:t>
+                  </w:r>
+                  <w:r>
+                    <w:rPr>
+                      <w:szCs w:val="24"/>
+                    </w:rPr>
+                    <w:t>.</w:t>
                   </w:r>
                 </w:p>
                 <w:p>
@@ -8263,7 +8496,86 @@
                     <w:rPr>
                       <w:szCs w:val="24"/>
                     </w:rPr>
-                    <w:t>Route’s type.</w:t>
+                    <w:t>Route</w:t>
+                  </w:r>
+                  <w:r>
+                    <w:rPr>
+                      <w:szCs w:val="24"/>
+                    </w:rPr>
+                    <w:t xml:space="preserve"> type</w:t>
+                  </w:r>
+                  <w:r>
+                    <w:rPr>
+                      <w:szCs w:val="24"/>
+                    </w:rPr>
+                    <w:t>: option:</w:t>
+                  </w:r>
+                </w:p>
+                <w:p>
+                  <w:pPr>
+                    <w:pStyle w:val="ListParagraph"/>
+                    <w:numPr>
+                      <w:ilvl w:val="1"/>
+                      <w:numId w:val="32"/>
+                    </w:numPr>
+                    <w:jc w:val="left"/>
+                    <w:cnfStyle w:val="000000100000" w:firstRow="0" w:lastRow="0" w:firstColumn="0" w:lastColumn="0" w:oddVBand="0" w:evenVBand="0" w:oddHBand="1" w:evenHBand="0" w:firstRowFirstColumn="0" w:firstRowLastColumn="0" w:lastRowFirstColumn="0" w:lastRowLastColumn="0"/>
+                    <w:rPr>
+                      <w:szCs w:val="24"/>
+                    </w:rPr>
+                  </w:pPr>
+                  <w:r>
+                    <w:rPr>
+                      <w:szCs w:val="24"/>
+                    </w:rPr>
+                    <w:t>Depart</w:t>
+                  </w:r>
+                </w:p>
+                <w:p>
+                  <w:pPr>
+                    <w:pStyle w:val="ListParagraph"/>
+                    <w:numPr>
+                      <w:ilvl w:val="1"/>
+                      <w:numId w:val="32"/>
+                    </w:numPr>
+                    <w:jc w:val="left"/>
+                    <w:cnfStyle w:val="000000100000" w:firstRow="0" w:lastRow="0" w:firstColumn="0" w:lastColumn="0" w:oddVBand="0" w:evenVBand="0" w:oddHBand="1" w:evenHBand="0" w:firstRowFirstColumn="0" w:firstRowLastColumn="0" w:lastRowFirstColumn="0" w:lastRowLastColumn="0"/>
+                    <w:rPr>
+                      <w:szCs w:val="24"/>
+                    </w:rPr>
+                  </w:pPr>
+                  <w:r>
+                    <w:rPr>
+                      <w:szCs w:val="24"/>
+                    </w:rPr>
+                    <w:t>Return</w:t>
+                  </w:r>
+                </w:p>
+                <w:p>
+                  <w:pPr>
+                    <w:jc w:val="left"/>
+                    <w:cnfStyle w:val="000000100000" w:firstRow="0" w:lastRow="0" w:firstColumn="0" w:lastColumn="0" w:oddVBand="0" w:evenVBand="0" w:oddHBand="1" w:evenHBand="0" w:firstRowFirstColumn="0" w:firstRowLastColumn="0" w:lastRowFirstColumn="0" w:lastRowLastColumn="0"/>
+                    <w:rPr>
+                      <w:szCs w:val="24"/>
+                    </w:rPr>
+                  </w:pPr>
+                  <w:r>
+                    <w:rPr>
+                      <w:szCs w:val="24"/>
+                    </w:rPr>
+                    <w:t>Display list of detail notification</w:t>
+                  </w:r>
+                  <w:r>
+                    <w:rPr>
+                      <w:szCs w:val="24"/>
+                    </w:rPr>
+                    <w:t>s</w:t>
+                  </w:r>
+                  <w:r>
+                    <w:rPr>
+                      <w:szCs w:val="24"/>
+                    </w:rPr>
+                    <w:t xml:space="preserve"> on table includes:</w:t>
                   </w:r>
                 </w:p>
                 <w:p>
@@ -8284,7 +8596,13 @@
                     <w:rPr>
                       <w:szCs w:val="24"/>
                     </w:rPr>
-                    <w:t>Old notification.</w:t>
+                    <w:t>Column 1: index</w:t>
+                  </w:r>
+                  <w:r>
+                    <w:rPr>
+                      <w:szCs w:val="24"/>
+                    </w:rPr>
+                    <w:t>.</w:t>
                   </w:r>
                 </w:p>
                 <w:p>
@@ -8305,8 +8623,116 @@
                     <w:rPr>
                       <w:szCs w:val="24"/>
                     </w:rPr>
-                    <w:lastRenderedPageBreak/>
-                    <w:t>New notification.</w:t>
+                    <w:t>Column 2: type time (start time or end time)</w:t>
+                  </w:r>
+                  <w:r>
+                    <w:rPr>
+                      <w:szCs w:val="24"/>
+                    </w:rPr>
+                    <w:t>.</w:t>
+                  </w:r>
+                </w:p>
+                <w:p>
+                  <w:pPr>
+                    <w:pStyle w:val="ListParagraph"/>
+                    <w:numPr>
+                      <w:ilvl w:val="0"/>
+                      <w:numId w:val="32"/>
+                    </w:numPr>
+                    <w:ind w:left="288" w:hanging="144"/>
+                    <w:jc w:val="left"/>
+                    <w:cnfStyle w:val="000000100000" w:firstRow="0" w:lastRow="0" w:firstColumn="0" w:lastColumn="0" w:oddVBand="0" w:evenVBand="0" w:oddHBand="1" w:evenHBand="0" w:firstRowFirstColumn="0" w:firstRowLastColumn="0" w:lastRowFirstColumn="0" w:lastRowLastColumn="0"/>
+                    <w:rPr>
+                      <w:szCs w:val="24"/>
+                    </w:rPr>
+                  </w:pPr>
+                  <w:r>
+                    <w:rPr>
+                      <w:szCs w:val="24"/>
+                    </w:rPr>
+                    <w:t>Column 3: old notification.</w:t>
+                  </w:r>
+                </w:p>
+                <w:p>
+                  <w:pPr>
+                    <w:pStyle w:val="ListParagraph"/>
+                    <w:numPr>
+                      <w:ilvl w:val="0"/>
+                      <w:numId w:val="32"/>
+                    </w:numPr>
+                    <w:ind w:left="288" w:hanging="144"/>
+                    <w:jc w:val="left"/>
+                    <w:cnfStyle w:val="000000100000" w:firstRow="0" w:lastRow="0" w:firstColumn="0" w:lastColumn="0" w:oddVBand="0" w:evenVBand="0" w:oddHBand="1" w:evenHBand="0" w:firstRowFirstColumn="0" w:firstRowLastColumn="0" w:lastRowFirstColumn="0" w:lastRowLastColumn="0"/>
+                    <w:rPr>
+                      <w:szCs w:val="24"/>
+                    </w:rPr>
+                  </w:pPr>
+                  <w:r>
+                    <w:rPr>
+                      <w:szCs w:val="24"/>
+                    </w:rPr>
+                    <w:t>Column 4: new notification.</w:t>
+                  </w:r>
+                </w:p>
+                <w:p>
+                  <w:pPr>
+                    <w:pStyle w:val="ListParagraph"/>
+                    <w:numPr>
+                      <w:ilvl w:val="0"/>
+                      <w:numId w:val="32"/>
+                    </w:numPr>
+                    <w:ind w:left="288" w:hanging="144"/>
+                    <w:jc w:val="left"/>
+                    <w:cnfStyle w:val="000000100000" w:firstRow="0" w:lastRow="0" w:firstColumn="0" w:lastColumn="0" w:oddVBand="0" w:evenVBand="0" w:oddHBand="1" w:evenHBand="0" w:firstRowFirstColumn="0" w:firstRowLastColumn="0" w:lastRowFirstColumn="0" w:lastRowLastColumn="0"/>
+                    <w:rPr>
+                      <w:szCs w:val="24"/>
+                    </w:rPr>
+                  </w:pPr>
+                  <w:r>
+                    <w:rPr>
+                      <w:szCs w:val="24"/>
+                    </w:rPr>
+                    <w:t>Column 5: action :</w:t>
+                  </w:r>
+                </w:p>
+                <w:p>
+                  <w:pPr>
+                    <w:pStyle w:val="ListParagraph"/>
+                    <w:numPr>
+                      <w:ilvl w:val="1"/>
+                      <w:numId w:val="32"/>
+                    </w:numPr>
+                    <w:jc w:val="left"/>
+                    <w:cnfStyle w:val="000000100000" w:firstRow="0" w:lastRow="0" w:firstColumn="0" w:lastColumn="0" w:oddVBand="0" w:evenVBand="0" w:oddHBand="1" w:evenHBand="0" w:firstRowFirstColumn="0" w:firstRowLastColumn="0" w:lastRowFirstColumn="0" w:lastRowLastColumn="0"/>
+                    <w:rPr>
+                      <w:szCs w:val="24"/>
+                    </w:rPr>
+                  </w:pPr>
+                  <w:r>
+                    <w:rPr>
+                      <w:szCs w:val="24"/>
+                    </w:rPr>
+                    <w:t>Approve.</w:t>
+                  </w:r>
+                </w:p>
+                <w:p>
+                  <w:pPr>
+                    <w:pStyle w:val="ListParagraph"/>
+                    <w:numPr>
+                      <w:ilvl w:val="1"/>
+                      <w:numId w:val="32"/>
+                    </w:numPr>
+                    <w:jc w:val="left"/>
+                    <w:cnfStyle w:val="000000100000" w:firstRow="0" w:lastRow="0" w:firstColumn="0" w:lastColumn="0" w:oddVBand="0" w:evenVBand="0" w:oddHBand="1" w:evenHBand="0" w:firstRowFirstColumn="0" w:firstRowLastColumn="0" w:lastRowFirstColumn="0" w:lastRowLastColumn="0"/>
+                    <w:rPr>
+                      <w:szCs w:val="24"/>
+                    </w:rPr>
+                  </w:pPr>
+                  <w:r>
+                    <w:rPr>
+                      <w:szCs w:val="24"/>
+                    </w:rPr>
+                    <w:t>Reject.</w:t>
                   </w:r>
                 </w:p>
               </w:tc>
@@ -8323,7 +8749,6 @@
               <w:rPr>
                 <w:szCs w:val="24"/>
               </w:rPr>
-              <w:lastRenderedPageBreak/>
               <w:t>Alternative Scenario:</w:t>
             </w:r>
             <w:r>
@@ -8406,27 +8831,7 @@
                 <w:b w:val="0"/>
                 <w:szCs w:val="24"/>
               </w:rPr>
-              <w:t xml:space="preserve">Choose route’s type </w:t>
-            </w:r>
-            <w:r>
-              <w:rPr>
-                <w:b w:val="0"/>
-                <w:szCs w:val="24"/>
-              </w:rPr>
-              <w:t>before</w:t>
-            </w:r>
-            <w:r>
-              <w:rPr>
-                <w:b w:val="0"/>
-                <w:szCs w:val="24"/>
-              </w:rPr>
-              <w:t xml:space="preserve"> choose notification attached on this type.</w:t>
-            </w:r>
-            <w:r>
-              <w:rPr>
-                <w:szCs w:val="24"/>
-              </w:rPr>
-              <w:t xml:space="preserve"> </w:t>
+              <w:t>Date of new notification is newest.</w:t>
             </w:r>
           </w:p>
           <w:p>
@@ -8445,8 +8850,10 @@
                 <w:b w:val="0"/>
                 <w:szCs w:val="24"/>
               </w:rPr>
-              <w:t>Date of new notification is newest.</w:t>
-            </w:r>
+              <w:t>Date of old notification is newest.</w:t>
+            </w:r>
+            <w:bookmarkStart w:id="13" w:name="_GoBack"/>
+            <w:bookmarkEnd w:id="13"/>
           </w:p>
           <w:p>
             <w:pPr>
@@ -8464,7 +8871,7 @@
                 <w:b w:val="0"/>
                 <w:szCs w:val="24"/>
               </w:rPr>
-              <w:t>Date of old notification is newest.</w:t>
+              <w:t>List of notifications associate with route’s type</w:t>
             </w:r>
           </w:p>
           <w:p>
@@ -8483,33 +8890,7 @@
                 <w:b w:val="0"/>
                 <w:szCs w:val="24"/>
               </w:rPr>
-              <w:t>Each page result has maximum 10 results</w:t>
-            </w:r>
-            <w:r>
-              <w:rPr>
-                <w:b w:val="0"/>
-                <w:szCs w:val="24"/>
-              </w:rPr>
-              <w:t>.</w:t>
-            </w:r>
-          </w:p>
-          <w:p>
-            <w:pPr>
-              <w:numPr>
-                <w:ilvl w:val="0"/>
-                <w:numId w:val="31"/>
-              </w:numPr>
-              <w:rPr>
-                <w:b w:val="0"/>
-                <w:szCs w:val="24"/>
-              </w:rPr>
-            </w:pPr>
-            <w:r>
-              <w:rPr>
-                <w:b w:val="0"/>
-                <w:szCs w:val="24"/>
-              </w:rPr>
-              <w:t>List of system notifications sorted by date in descending order.</w:t>
+              <w:t>List of notifications sorted by date in descending order.</w:t>
             </w:r>
           </w:p>
         </w:tc>
@@ -8541,6 +8922,7 @@
         <w:ind w:left="1800"/>
       </w:pPr>
       <w:r>
+        <w:lastRenderedPageBreak/>
         <w:t>1.1.1.2.6.</w:t>
       </w:r>
       <w:r>
@@ -9284,7 +9666,6 @@
               <w:rPr>
                 <w:szCs w:val="24"/>
               </w:rPr>
-              <w:lastRenderedPageBreak/>
               <w:t>Fail:</w:t>
             </w:r>
             <w:r>
@@ -9679,6 +10060,7 @@
                 <w:b w:val="0"/>
                 <w:szCs w:val="24"/>
               </w:rPr>
+              <w:lastRenderedPageBreak/>
               <w:t xml:space="preserve">When all notifications </w:t>
             </w:r>
             <w:proofErr w:type="gramStart"/>
@@ -10332,7 +10714,6 @@
               <w:rPr>
                 <w:szCs w:val="24"/>
               </w:rPr>
-              <w:lastRenderedPageBreak/>
               <w:t>Triggers:</w:t>
             </w:r>
           </w:p>
@@ -10695,6 +11076,7 @@
                       <w:b w:val="0"/>
                       <w:szCs w:val="24"/>
                     </w:rPr>
+                    <w:lastRenderedPageBreak/>
                     <w:t>2</w:t>
                   </w:r>
                 </w:p>
@@ -11414,7 +11796,6 @@
                 <w:b w:val="0"/>
                 <w:szCs w:val="24"/>
               </w:rPr>
-              <w:lastRenderedPageBreak/>
               <w:t>Staff.</w:t>
             </w:r>
           </w:p>
@@ -11632,6 +12013,7 @@
               <w:rPr>
                 <w:szCs w:val="24"/>
               </w:rPr>
+              <w:lastRenderedPageBreak/>
               <w:t>Fail:</w:t>
             </w:r>
             <w:r>
@@ -12337,7 +12719,6 @@
               <w:rPr>
                 <w:szCs w:val="24"/>
               </w:rPr>
-              <w:lastRenderedPageBreak/>
               <w:t>Author</w:t>
             </w:r>
           </w:p>
@@ -12665,6 +13046,7 @@
                 <w:b w:val="0"/>
                 <w:szCs w:val="24"/>
               </w:rPr>
+              <w:lastRenderedPageBreak/>
               <w:t>Staff must login into the system with role Staff.</w:t>
             </w:r>
           </w:p>
@@ -13159,6 +13541,7 @@
         <w:pStyle w:val="Caption"/>
       </w:pPr>
       <w:r>
+        <w:lastRenderedPageBreak/>
         <w:t>Table 28 Use case WS04 - &lt;Staff&gt; Unlock notification.</w:t>
       </w:r>
     </w:p>
@@ -13168,7 +13551,6 @@
         <w:ind w:left="720" w:firstLine="720"/>
       </w:pPr>
       <w:r>
-        <w:lastRenderedPageBreak/>
         <w:t>1.1.1.2.10</w:t>
       </w:r>
       <w:r>
@@ -13743,6 +14125,7 @@
                 <w:b w:val="0"/>
                 <w:szCs w:val="24"/>
               </w:rPr>
+              <w:lastRenderedPageBreak/>
               <w:t>This use case allows staff to choose parsing source.</w:t>
             </w:r>
           </w:p>
@@ -14228,7 +14611,6 @@
                       <w:b w:val="0"/>
                       <w:szCs w:val="24"/>
                     </w:rPr>
-                    <w:lastRenderedPageBreak/>
                     <w:t>2</w:t>
                   </w:r>
                 </w:p>
@@ -15234,7 +15616,6 @@
               <w:rPr>
                 <w:szCs w:val="24"/>
               </w:rPr>
-              <w:lastRenderedPageBreak/>
               <w:t>USE CASE – WS04</w:t>
             </w:r>
           </w:p>
@@ -16297,6 +16678,7 @@
                       <w:b w:val="0"/>
                       <w:szCs w:val="24"/>
                     </w:rPr>
+                    <w:lastRenderedPageBreak/>
                     <w:t>Step</w:t>
                   </w:r>
                 </w:p>
@@ -16541,6 +16923,7 @@
         <w:pStyle w:val="Caption"/>
       </w:pPr>
       <w:r>
+        <w:lastRenderedPageBreak/>
         <w:t>Table 28 Use case WS04 - &lt;Staff&gt; Choose parsing time.</w:t>
       </w:r>
     </w:p>

--- a/Document/UseCase/DatNT/DatNT-UseCase.docx
+++ b/Document/UseCase/DatNT/DatNT-UseCase.docx
@@ -10244,13 +10244,6 @@
                 <w:szCs w:val="24"/>
               </w:rPr>
               <w:t>Staff can cancel parsing.</w:t>
-            </w:r>
-            <w:r>
-              <w:rPr>
-                <w:b w:val="0"/>
-                <w:szCs w:val="24"/>
-              </w:rPr>
-              <w:t>s</w:t>
             </w:r>
             <w:bookmarkStart w:id="7" w:name="_GoBack"/>
             <w:bookmarkEnd w:id="7"/>
@@ -16854,7 +16847,7 @@
 </file>
 
 <file path=customXml/itemProps1.xml><?xml version="1.0" encoding="utf-8"?>
-<ds:datastoreItem xmlns:ds="http://schemas.openxmlformats.org/officeDocument/2006/customXml" ds:itemID="{21D6D757-EC24-4DDB-BD51-1D09152A3EEC}">
+<ds:datastoreItem xmlns:ds="http://schemas.openxmlformats.org/officeDocument/2006/customXml" ds:itemID="{90B5D6A8-D344-4AA5-83B0-C0D3F4C80FD3}">
   <ds:schemaRefs>
     <ds:schemaRef ds:uri="http://schemas.openxmlformats.org/officeDocument/2006/bibliography"/>
   </ds:schemaRefs>

--- a/Document/UseCase/DatNT/DatNT-UseCase.docx
+++ b/Document/UseCase/DatNT/DatNT-UseCase.docx
@@ -25,9 +25,9 @@
         </w:rPr>
         <w:drawing>
           <wp:inline distT="0" distB="0" distL="0" distR="0">
-            <wp:extent cx="5943600" cy="5428298"/>
-            <wp:effectExtent l="0" t="0" r="0" b="1270"/>
-            <wp:docPr id="16" name="Picture 16" descr="D:\ImageUseCase\Blank Flowchart - New Page.png"/>
+            <wp:extent cx="5943600" cy="6343650"/>
+            <wp:effectExtent l="0" t="0" r="0" b="0"/>
+            <wp:docPr id="2" name="Picture 2" descr="D:\ImageUseCase\Blank Flowchart - New Page (1).png"/>
             <wp:cNvGraphicFramePr>
               <a:graphicFrameLocks xmlns:a="http://schemas.openxmlformats.org/drawingml/2006/main" noChangeAspect="1"/>
             </wp:cNvGraphicFramePr>
@@ -35,7 +35,7 @@
               <a:graphicData uri="http://schemas.openxmlformats.org/drawingml/2006/picture">
                 <pic:pic xmlns:pic="http://schemas.openxmlformats.org/drawingml/2006/picture">
                   <pic:nvPicPr>
-                    <pic:cNvPr id="0" name="Picture 5" descr="D:\ImageUseCase\Blank Flowchart - New Page.png"/>
+                    <pic:cNvPr id="0" name="Picture 1" descr="D:\ImageUseCase\Blank Flowchart - New Page (1).png"/>
                     <pic:cNvPicPr>
                       <a:picLocks noChangeAspect="1" noChangeArrowheads="1"/>
                     </pic:cNvPicPr>
@@ -56,7 +56,7 @@
                   <pic:spPr bwMode="auto">
                     <a:xfrm>
                       <a:off x="0" y="0"/>
-                      <a:ext cx="5943600" cy="5428298"/>
+                      <a:ext cx="5943600" cy="6343650"/>
                     </a:xfrm>
                     <a:prstGeom prst="rect">
                       <a:avLst/>
@@ -72,6 +72,8 @@
           </wp:inline>
         </w:drawing>
       </w:r>
+      <w:bookmarkStart w:id="1" w:name="_GoBack"/>
+      <w:bookmarkEnd w:id="1"/>
     </w:p>
     <w:p>
       <w:pPr>
@@ -177,22 +179,35 @@
       <w:pPr>
         <w:pStyle w:val="Caption"/>
       </w:pPr>
-      <w:bookmarkStart w:id="1" w:name="_Toc427273009"/>
+      <w:bookmarkStart w:id="2" w:name="_Toc427273009"/>
       <w:r>
         <w:t xml:space="preserve">Figure </w:t>
       </w:r>
-      <w:fldSimple w:instr=" SEQ Figure \* ARABIC ">
-        <w:r>
-          <w:rPr>
-            <w:noProof/>
-          </w:rPr>
-          <w:t>5</w:t>
-        </w:r>
-      </w:fldSimple>
+      <w:r>
+        <w:fldChar w:fldCharType="begin"/>
+      </w:r>
+      <w:r>
+        <w:instrText xml:space="preserve"> SEQ Figure \* ARABIC </w:instrText>
+      </w:r>
+      <w:r>
+        <w:fldChar w:fldCharType="separate"/>
+      </w:r>
+      <w:r>
+        <w:rPr>
+          <w:noProof/>
+        </w:rPr>
+        <w:t>5</w:t>
+      </w:r>
+      <w:r>
+        <w:rPr>
+          <w:noProof/>
+        </w:rPr>
+        <w:fldChar w:fldCharType="end"/>
+      </w:r>
       <w:r>
         <w:t xml:space="preserve"> &lt;Guest&gt; Overview Use Case</w:t>
       </w:r>
-      <w:bookmarkEnd w:id="1"/>
+      <w:bookmarkEnd w:id="2"/>
     </w:p>
     <w:p>
       <w:pPr>
@@ -270,22 +285,35 @@
       <w:pPr>
         <w:pStyle w:val="Caption"/>
       </w:pPr>
-      <w:bookmarkStart w:id="2" w:name="_Toc427273010"/>
+      <w:bookmarkStart w:id="3" w:name="_Toc427273010"/>
       <w:r>
         <w:t xml:space="preserve">Figure </w:t>
       </w:r>
-      <w:fldSimple w:instr=" SEQ Figure \* ARABIC ">
-        <w:r>
-          <w:rPr>
-            <w:noProof/>
-          </w:rPr>
-          <w:t>6</w:t>
-        </w:r>
-      </w:fldSimple>
+      <w:r>
+        <w:fldChar w:fldCharType="begin"/>
+      </w:r>
+      <w:r>
+        <w:instrText xml:space="preserve"> SEQ Figure \* ARABIC </w:instrText>
+      </w:r>
+      <w:r>
+        <w:fldChar w:fldCharType="separate"/>
+      </w:r>
+      <w:r>
+        <w:rPr>
+          <w:noProof/>
+        </w:rPr>
+        <w:t>6</w:t>
+      </w:r>
+      <w:r>
+        <w:rPr>
+          <w:noProof/>
+        </w:rPr>
+        <w:fldChar w:fldCharType="end"/>
+      </w:r>
       <w:r>
         <w:t xml:space="preserve"> &lt;Guest&gt; Login</w:t>
       </w:r>
-      <w:bookmarkEnd w:id="2"/>
+      <w:bookmarkEnd w:id="3"/>
     </w:p>
     <w:tbl>
       <w:tblPr>
@@ -502,9 +530,11 @@
             <w:pPr>
               <w:cnfStyle w:val="000000100000" w:firstRow="0" w:lastRow="0" w:firstColumn="0" w:lastColumn="0" w:oddVBand="0" w:evenVBand="0" w:oddHBand="1" w:evenHBand="0" w:firstRowFirstColumn="0" w:firstRowLastColumn="0" w:lastRowFirstColumn="0" w:lastRowLastColumn="0"/>
             </w:pPr>
+            <w:proofErr w:type="spellStart"/>
             <w:r>
               <w:t>DatNT</w:t>
             </w:r>
+            <w:proofErr w:type="spellEnd"/>
           </w:p>
         </w:tc>
       </w:tr>
@@ -846,6 +876,7 @@
                 <w:szCs w:val="24"/>
               </w:rPr>
             </w:pPr>
+            <w:proofErr w:type="gramStart"/>
             <w:r>
               <w:rPr>
                 <w:szCs w:val="24"/>
@@ -857,7 +888,15 @@
                 <w:b w:val="0"/>
                 <w:szCs w:val="24"/>
               </w:rPr>
-              <w:t xml:space="preserve">: </w:t>
+              <w:t>:</w:t>
+            </w:r>
+            <w:proofErr w:type="gramEnd"/>
+            <w:r>
+              <w:rPr>
+                <w:b w:val="0"/>
+                <w:szCs w:val="24"/>
+              </w:rPr>
+              <w:t xml:space="preserve"> </w:t>
             </w:r>
             <w:r>
               <w:rPr>
@@ -1351,7 +1390,21 @@
               <w:rPr>
                 <w:b w:val="0"/>
               </w:rPr>
-              <w:t>field must be displayed “*”.</w:t>
+              <w:t xml:space="preserve">field </w:t>
+            </w:r>
+            <w:proofErr w:type="gramStart"/>
+            <w:r>
+              <w:rPr>
+                <w:b w:val="0"/>
+              </w:rPr>
+              <w:t>must be displayed</w:t>
+            </w:r>
+            <w:proofErr w:type="gramEnd"/>
+            <w:r>
+              <w:rPr>
+                <w:b w:val="0"/>
+              </w:rPr>
+              <w:t xml:space="preserve"> “*”.</w:t>
             </w:r>
           </w:p>
           <w:p>
@@ -1411,7 +1464,21 @@
               <w:rPr>
                 <w:b w:val="0"/>
               </w:rPr>
-              <w:t xml:space="preserve">, guest will be redirected to specific view based on their role on the system: staff or </w:t>
+              <w:t xml:space="preserve">, guest </w:t>
+            </w:r>
+            <w:proofErr w:type="gramStart"/>
+            <w:r>
+              <w:rPr>
+                <w:b w:val="0"/>
+              </w:rPr>
+              <w:t>will be redirected</w:t>
+            </w:r>
+            <w:proofErr w:type="gramEnd"/>
+            <w:r>
+              <w:rPr>
+                <w:b w:val="0"/>
+              </w:rPr>
+              <w:t xml:space="preserve"> to specific view based on their role on the system: staff or </w:t>
             </w:r>
             <w:r>
               <w:rPr>
@@ -1493,23 +1560,36 @@
       <w:pPr>
         <w:pStyle w:val="Caption"/>
       </w:pPr>
-      <w:bookmarkStart w:id="3" w:name="_Toc427272872"/>
+      <w:bookmarkStart w:id="4" w:name="_Toc427272872"/>
       <w:r>
         <w:lastRenderedPageBreak/>
         <w:t xml:space="preserve">Table </w:t>
       </w:r>
-      <w:fldSimple w:instr=" SEQ Table \* ARABIC ">
-        <w:r>
-          <w:rPr>
-            <w:noProof/>
-          </w:rPr>
-          <w:t>10</w:t>
-        </w:r>
-      </w:fldSimple>
+      <w:r>
+        <w:fldChar w:fldCharType="begin"/>
+      </w:r>
+      <w:r>
+        <w:instrText xml:space="preserve"> SEQ Table \* ARABIC </w:instrText>
+      </w:r>
+      <w:r>
+        <w:fldChar w:fldCharType="separate"/>
+      </w:r>
+      <w:r>
+        <w:rPr>
+          <w:noProof/>
+        </w:rPr>
+        <w:t>10</w:t>
+      </w:r>
+      <w:r>
+        <w:rPr>
+          <w:noProof/>
+        </w:rPr>
+        <w:fldChar w:fldCharType="end"/>
+      </w:r>
       <w:r>
         <w:t xml:space="preserve"> Use case WG01 - &lt;Guest&gt; Login</w:t>
       </w:r>
-      <w:bookmarkEnd w:id="3"/>
+      <w:bookmarkEnd w:id="4"/>
     </w:p>
     <w:p>
       <w:pPr>
@@ -1588,22 +1668,35 @@
       <w:pPr>
         <w:pStyle w:val="Caption"/>
       </w:pPr>
-      <w:bookmarkStart w:id="4" w:name="_Toc427273024"/>
+      <w:bookmarkStart w:id="5" w:name="_Toc427273024"/>
       <w:r>
         <w:t xml:space="preserve">Figure </w:t>
       </w:r>
-      <w:fldSimple w:instr=" SEQ Figure \* ARABIC ">
-        <w:r>
-          <w:rPr>
-            <w:noProof/>
-          </w:rPr>
-          <w:t>20</w:t>
-        </w:r>
-      </w:fldSimple>
+      <w:r>
+        <w:fldChar w:fldCharType="begin"/>
+      </w:r>
+      <w:r>
+        <w:instrText xml:space="preserve"> SEQ Figure \* ARABIC </w:instrText>
+      </w:r>
+      <w:r>
+        <w:fldChar w:fldCharType="separate"/>
+      </w:r>
+      <w:r>
+        <w:rPr>
+          <w:noProof/>
+        </w:rPr>
+        <w:t>20</w:t>
+      </w:r>
+      <w:r>
+        <w:rPr>
+          <w:noProof/>
+        </w:rPr>
+        <w:fldChar w:fldCharType="end"/>
+      </w:r>
       <w:r>
         <w:t xml:space="preserve"> &lt;Staff&gt; Overview Use Case</w:t>
       </w:r>
-      <w:bookmarkEnd w:id="4"/>
+      <w:bookmarkEnd w:id="5"/>
     </w:p>
     <w:p>
       <w:pPr>
@@ -1682,22 +1775,35 @@
       <w:pPr>
         <w:pStyle w:val="Caption"/>
       </w:pPr>
-      <w:bookmarkStart w:id="5" w:name="_Toc427273025"/>
+      <w:bookmarkStart w:id="6" w:name="_Toc427273025"/>
       <w:r>
         <w:t xml:space="preserve">Figure </w:t>
       </w:r>
-      <w:fldSimple w:instr=" SEQ Figure \* ARABIC ">
-        <w:r>
-          <w:rPr>
-            <w:noProof/>
-          </w:rPr>
-          <w:t>21</w:t>
-        </w:r>
-      </w:fldSimple>
+      <w:r>
+        <w:fldChar w:fldCharType="begin"/>
+      </w:r>
+      <w:r>
+        <w:instrText xml:space="preserve"> SEQ Figure \* ARABIC </w:instrText>
+      </w:r>
+      <w:r>
+        <w:fldChar w:fldCharType="separate"/>
+      </w:r>
+      <w:r>
+        <w:rPr>
+          <w:noProof/>
+        </w:rPr>
+        <w:t>21</w:t>
+      </w:r>
+      <w:r>
+        <w:rPr>
+          <w:noProof/>
+        </w:rPr>
+        <w:fldChar w:fldCharType="end"/>
+      </w:r>
       <w:r>
         <w:t xml:space="preserve"> &lt;Staff&gt; </w:t>
       </w:r>
-      <w:bookmarkEnd w:id="5"/>
+      <w:bookmarkEnd w:id="6"/>
       <w:r>
         <w:t>Logout</w:t>
       </w:r>
@@ -1972,12 +2078,14 @@
                 <w:szCs w:val="24"/>
               </w:rPr>
             </w:pPr>
+            <w:proofErr w:type="spellStart"/>
             <w:r>
               <w:rPr>
                 <w:szCs w:val="24"/>
               </w:rPr>
               <w:t>DatNT</w:t>
             </w:r>
+            <w:proofErr w:type="spellEnd"/>
           </w:p>
         </w:tc>
       </w:tr>
@@ -2346,6 +2454,7 @@
                 <w:szCs w:val="24"/>
               </w:rPr>
             </w:pPr>
+            <w:proofErr w:type="gramStart"/>
             <w:r>
               <w:rPr>
                 <w:szCs w:val="24"/>
@@ -2357,7 +2466,15 @@
                 <w:b w:val="0"/>
                 <w:szCs w:val="24"/>
               </w:rPr>
-              <w:t xml:space="preserve">: </w:t>
+              <w:t>:</w:t>
+            </w:r>
+            <w:proofErr w:type="gramEnd"/>
+            <w:r>
+              <w:rPr>
+                <w:b w:val="0"/>
+                <w:szCs w:val="24"/>
+              </w:rPr>
+              <w:t xml:space="preserve"> </w:t>
             </w:r>
             <w:r>
               <w:rPr>
@@ -2965,23 +3082,36 @@
       <w:pPr>
         <w:pStyle w:val="Caption"/>
       </w:pPr>
-      <w:bookmarkStart w:id="6" w:name="_Toc427272886"/>
+      <w:bookmarkStart w:id="7" w:name="_Toc427272886"/>
       <w:r>
         <w:lastRenderedPageBreak/>
         <w:t xml:space="preserve">Table </w:t>
       </w:r>
-      <w:fldSimple w:instr=" SEQ Table \* ARABIC ">
-        <w:r>
-          <w:rPr>
-            <w:noProof/>
-          </w:rPr>
-          <w:t>24</w:t>
-        </w:r>
-      </w:fldSimple>
+      <w:r>
+        <w:fldChar w:fldCharType="begin"/>
+      </w:r>
+      <w:r>
+        <w:instrText xml:space="preserve"> SEQ Table \* ARABIC </w:instrText>
+      </w:r>
+      <w:r>
+        <w:fldChar w:fldCharType="separate"/>
+      </w:r>
+      <w:r>
+        <w:rPr>
+          <w:noProof/>
+        </w:rPr>
+        <w:t>24</w:t>
+      </w:r>
+      <w:r>
+        <w:rPr>
+          <w:noProof/>
+        </w:rPr>
+        <w:fldChar w:fldCharType="end"/>
+      </w:r>
       <w:r>
         <w:t xml:space="preserve"> Use case WS01 - &lt;Staff&gt; Logout</w:t>
       </w:r>
-      <w:bookmarkEnd w:id="6"/>
+      <w:bookmarkEnd w:id="7"/>
     </w:p>
     <w:p>
       <w:pPr>
@@ -3356,12 +3486,14 @@
                 <w:szCs w:val="24"/>
               </w:rPr>
             </w:pPr>
+            <w:proofErr w:type="spellStart"/>
             <w:r>
               <w:rPr>
                 <w:szCs w:val="24"/>
               </w:rPr>
               <w:t>DatNT</w:t>
             </w:r>
+            <w:proofErr w:type="spellEnd"/>
           </w:p>
         </w:tc>
       </w:tr>
@@ -3752,7 +3884,23 @@
                 <w:b w:val="0"/>
                 <w:szCs w:val="24"/>
               </w:rPr>
-              <w:t>: All current system notification will be approved or rejected.</w:t>
+              <w:t xml:space="preserve">: All current system notification </w:t>
+            </w:r>
+            <w:proofErr w:type="gramStart"/>
+            <w:r>
+              <w:rPr>
+                <w:b w:val="0"/>
+                <w:szCs w:val="24"/>
+              </w:rPr>
+              <w:t>will be approved or rejected</w:t>
+            </w:r>
+            <w:proofErr w:type="gramEnd"/>
+            <w:r>
+              <w:rPr>
+                <w:b w:val="0"/>
+                <w:szCs w:val="24"/>
+              </w:rPr>
+              <w:t>.</w:t>
             </w:r>
           </w:p>
           <w:p>
@@ -3766,12 +3914,14 @@
                 <w:szCs w:val="24"/>
               </w:rPr>
             </w:pPr>
+            <w:proofErr w:type="gramStart"/>
             <w:r>
               <w:rPr>
                 <w:szCs w:val="24"/>
               </w:rPr>
               <w:t>Fail:</w:t>
             </w:r>
+            <w:proofErr w:type="gramEnd"/>
             <w:r>
               <w:rPr>
                 <w:b w:val="0"/>
@@ -4873,12 +5023,14 @@
                 <w:szCs w:val="24"/>
               </w:rPr>
             </w:pPr>
+            <w:proofErr w:type="spellStart"/>
             <w:r>
               <w:rPr>
                 <w:szCs w:val="24"/>
               </w:rPr>
               <w:t>DatNT</w:t>
             </w:r>
+            <w:proofErr w:type="spellEnd"/>
           </w:p>
         </w:tc>
       </w:tr>
@@ -5248,7 +5400,23 @@
                 <w:b w:val="0"/>
                 <w:szCs w:val="24"/>
               </w:rPr>
-              <w:t>: Detail of notification will be approved or rejected.</w:t>
+              <w:t xml:space="preserve">: Detail of notification </w:t>
+            </w:r>
+            <w:proofErr w:type="gramStart"/>
+            <w:r>
+              <w:rPr>
+                <w:b w:val="0"/>
+                <w:szCs w:val="24"/>
+              </w:rPr>
+              <w:t>will be approved or rejected</w:t>
+            </w:r>
+            <w:proofErr w:type="gramEnd"/>
+            <w:r>
+              <w:rPr>
+                <w:b w:val="0"/>
+                <w:szCs w:val="24"/>
+              </w:rPr>
+              <w:t>.</w:t>
             </w:r>
           </w:p>
           <w:p>
@@ -5554,13 +5722,7 @@
                     <w:rPr>
                       <w:szCs w:val="24"/>
                     </w:rPr>
-                    <w:t>L</w:t>
-                  </w:r>
-                  <w:r>
-                    <w:rPr>
-                      <w:szCs w:val="24"/>
-                    </w:rPr>
-                    <w:t>ist of detail notifications on table and each row includes</w:t>
+                    <w:t>List of detail notifications on table and each row includes</w:t>
                   </w:r>
                   <w:r>
                     <w:rPr>
@@ -5739,13 +5901,7 @@
                     <w:rPr>
                       <w:szCs w:val="24"/>
                     </w:rPr>
-                    <w:t>Approve all action</w:t>
-                  </w:r>
-                  <w:r>
-                    <w:rPr>
-                      <w:szCs w:val="24"/>
-                    </w:rPr>
-                    <w:t>.</w:t>
+                    <w:t>Approve all action.</w:t>
                   </w:r>
                 </w:p>
                 <w:p>
@@ -6388,12 +6544,14 @@
                 <w:szCs w:val="24"/>
               </w:rPr>
             </w:pPr>
+            <w:proofErr w:type="spellStart"/>
             <w:r>
               <w:rPr>
                 <w:szCs w:val="24"/>
               </w:rPr>
               <w:t>DatNT</w:t>
             </w:r>
+            <w:proofErr w:type="spellEnd"/>
           </w:p>
         </w:tc>
       </w:tr>
@@ -7568,12 +7726,14 @@
                 <w:szCs w:val="24"/>
               </w:rPr>
             </w:pPr>
+            <w:proofErr w:type="spellStart"/>
             <w:r>
               <w:rPr>
                 <w:szCs w:val="24"/>
               </w:rPr>
               <w:t>DatNT</w:t>
             </w:r>
+            <w:proofErr w:type="spellEnd"/>
           </w:p>
         </w:tc>
       </w:tr>
@@ -7943,12 +8103,14 @@
                 <w:szCs w:val="24"/>
               </w:rPr>
             </w:pPr>
+            <w:proofErr w:type="gramStart"/>
             <w:r>
               <w:rPr>
                 <w:szCs w:val="24"/>
               </w:rPr>
               <w:t>Fail:</w:t>
             </w:r>
+            <w:proofErr w:type="gramEnd"/>
             <w:r>
               <w:rPr>
                 <w:b w:val="0"/>
@@ -8149,25 +8311,7 @@
                     <w:rPr>
                       <w:szCs w:val="24"/>
                     </w:rPr>
-                    <w:t xml:space="preserve">Staff send </w:t>
-                  </w:r>
-                  <w:r>
-                    <w:rPr>
-                      <w:szCs w:val="24"/>
-                    </w:rPr>
-                    <w:t>configure</w:t>
-                  </w:r>
-                  <w:r>
-                    <w:rPr>
-                      <w:szCs w:val="24"/>
-                    </w:rPr>
-                    <w:t xml:space="preserve"> parsing source command</w:t>
-                  </w:r>
-                  <w:r>
-                    <w:rPr>
-                      <w:szCs w:val="24"/>
-                    </w:rPr>
-                    <w:t>.</w:t>
+                    <w:t>Staff send configure parsing source command.</w:t>
                   </w:r>
                 </w:p>
               </w:tc>
@@ -8521,7 +8665,23 @@
                     <w:cnfStyle w:val="000000100000" w:firstRow="0" w:lastRow="0" w:firstColumn="0" w:lastColumn="0" w:oddVBand="0" w:evenVBand="0" w:oddHBand="1" w:evenHBand="0" w:firstRowFirstColumn="0" w:firstRowLastColumn="0" w:lastRowFirstColumn="0" w:lastRowLastColumn="0"/>
                   </w:pPr>
                   <w:r>
-                    <w:t>Choose excel file contains extensions “.xls” or “.xlsx”.</w:t>
+                    <w:t>Choose excel file contains extensions “.</w:t>
+                  </w:r>
+                  <w:proofErr w:type="spellStart"/>
+                  <w:r>
+                    <w:t>xls</w:t>
+                  </w:r>
+                  <w:proofErr w:type="spellEnd"/>
+                  <w:r>
+                    <w:t>” or “.</w:t>
+                  </w:r>
+                  <w:proofErr w:type="spellStart"/>
+                  <w:r>
+                    <w:t>xlsx</w:t>
+                  </w:r>
+                  <w:proofErr w:type="spellEnd"/>
+                  <w:r>
+                    <w:t>”.</w:t>
                   </w:r>
                 </w:p>
                 <w:p>
@@ -9190,12 +9350,14 @@
                 <w:szCs w:val="24"/>
               </w:rPr>
             </w:pPr>
+            <w:proofErr w:type="spellStart"/>
             <w:r>
               <w:rPr>
                 <w:szCs w:val="24"/>
               </w:rPr>
               <w:t>DatNT</w:t>
             </w:r>
+            <w:proofErr w:type="spellEnd"/>
           </w:p>
         </w:tc>
       </w:tr>
@@ -9608,12 +9770,14 @@
                 <w:szCs w:val="24"/>
               </w:rPr>
             </w:pPr>
+            <w:proofErr w:type="gramStart"/>
             <w:r>
               <w:rPr>
                 <w:szCs w:val="24"/>
               </w:rPr>
               <w:t>Fail:</w:t>
             </w:r>
+            <w:proofErr w:type="gramEnd"/>
             <w:r>
               <w:rPr>
                 <w:b w:val="0"/>
@@ -10217,14 +10381,7 @@
                 <w:b w:val="0"/>
                 <w:szCs w:val="24"/>
               </w:rPr>
-              <w:t xml:space="preserve">At time parsing, system disallowed staff </w:t>
-            </w:r>
-            <w:r>
-              <w:rPr>
-                <w:b w:val="0"/>
-                <w:szCs w:val="24"/>
-              </w:rPr>
-              <w:t>interact with system until system done parsing.</w:t>
+              <w:t>At time parsing, system disallowed staff interact with system until system done parsing.</w:t>
             </w:r>
           </w:p>
           <w:p>
@@ -10245,8 +10402,6 @@
               </w:rPr>
               <w:t>Staff can cancel parsing.</w:t>
             </w:r>
-            <w:bookmarkStart w:id="7" w:name="_GoBack"/>
-            <w:bookmarkEnd w:id="7"/>
           </w:p>
         </w:tc>
       </w:tr>
@@ -16847,7 +17002,7 @@
 </file>
 
 <file path=customXml/itemProps1.xml><?xml version="1.0" encoding="utf-8"?>
-<ds:datastoreItem xmlns:ds="http://schemas.openxmlformats.org/officeDocument/2006/customXml" ds:itemID="{90B5D6A8-D344-4AA5-83B0-C0D3F4C80FD3}">
+<ds:datastoreItem xmlns:ds="http://schemas.openxmlformats.org/officeDocument/2006/customXml" ds:itemID="{24982345-2494-4074-9806-B8C389F27659}">
   <ds:schemaRefs>
     <ds:schemaRef ds:uri="http://schemas.openxmlformats.org/officeDocument/2006/bibliography"/>
   </ds:schemaRefs>

--- a/Document/UseCase/DatNT/DatNT-UseCase.docx
+++ b/Document/UseCase/DatNT/DatNT-UseCase.docx
@@ -25,9 +25,9 @@
         </w:rPr>
         <w:drawing>
           <wp:inline distT="0" distB="0" distL="0" distR="0">
-            <wp:extent cx="5943600" cy="6343650"/>
+            <wp:extent cx="5943600" cy="7315200"/>
             <wp:effectExtent l="0" t="0" r="0" b="0"/>
-            <wp:docPr id="2" name="Picture 2" descr="D:\ImageUseCase\Blank Flowchart - New Page (1).png"/>
+            <wp:docPr id="3" name="Picture 3" descr="D:\ImageUseCase\Blank Flowchart - New Page (3).png"/>
             <wp:cNvGraphicFramePr>
               <a:graphicFrameLocks xmlns:a="http://schemas.openxmlformats.org/drawingml/2006/main" noChangeAspect="1"/>
             </wp:cNvGraphicFramePr>
@@ -35,7 +35,7 @@
               <a:graphicData uri="http://schemas.openxmlformats.org/drawingml/2006/picture">
                 <pic:pic xmlns:pic="http://schemas.openxmlformats.org/drawingml/2006/picture">
                   <pic:nvPicPr>
-                    <pic:cNvPr id="0" name="Picture 1" descr="D:\ImageUseCase\Blank Flowchart - New Page (1).png"/>
+                    <pic:cNvPr id="0" name="Picture 2" descr="D:\ImageUseCase\Blank Flowchart - New Page (3).png"/>
                     <pic:cNvPicPr>
                       <a:picLocks noChangeAspect="1" noChangeArrowheads="1"/>
                     </pic:cNvPicPr>
@@ -56,7 +56,7 @@
                   <pic:spPr bwMode="auto">
                     <a:xfrm>
                       <a:off x="0" y="0"/>
-                      <a:ext cx="5943600" cy="6343650"/>
+                      <a:ext cx="5943600" cy="7315200"/>
                     </a:xfrm>
                     <a:prstGeom prst="rect">
                       <a:avLst/>
@@ -17002,7 +17002,7 @@
 </file>
 
 <file path=customXml/itemProps1.xml><?xml version="1.0" encoding="utf-8"?>
-<ds:datastoreItem xmlns:ds="http://schemas.openxmlformats.org/officeDocument/2006/customXml" ds:itemID="{24982345-2494-4074-9806-B8C389F27659}">
+<ds:datastoreItem xmlns:ds="http://schemas.openxmlformats.org/officeDocument/2006/customXml" ds:itemID="{CF64925E-BDD6-45CD-9B81-202CFC42FB96}">
   <ds:schemaRefs>
     <ds:schemaRef ds:uri="http://schemas.openxmlformats.org/officeDocument/2006/bibliography"/>
   </ds:schemaRefs>

--- a/Document/UseCase/DatNT/DatNT-UseCase.docx
+++ b/Document/UseCase/DatNT/DatNT-UseCase.docx
@@ -72,8 +72,6 @@
           </wp:inline>
         </w:drawing>
       </w:r>
-      <w:bookmarkStart w:id="1" w:name="_GoBack"/>
-      <w:bookmarkEnd w:id="1"/>
     </w:p>
     <w:p>
       <w:pPr>
@@ -179,35 +177,22 @@
       <w:pPr>
         <w:pStyle w:val="Caption"/>
       </w:pPr>
-      <w:bookmarkStart w:id="2" w:name="_Toc427273009"/>
+      <w:bookmarkStart w:id="1" w:name="_Toc427273009"/>
       <w:r>
         <w:t xml:space="preserve">Figure </w:t>
       </w:r>
-      <w:r>
-        <w:fldChar w:fldCharType="begin"/>
-      </w:r>
-      <w:r>
-        <w:instrText xml:space="preserve"> SEQ Figure \* ARABIC </w:instrText>
-      </w:r>
-      <w:r>
-        <w:fldChar w:fldCharType="separate"/>
-      </w:r>
-      <w:r>
-        <w:rPr>
-          <w:noProof/>
-        </w:rPr>
-        <w:t>5</w:t>
-      </w:r>
-      <w:r>
-        <w:rPr>
-          <w:noProof/>
-        </w:rPr>
-        <w:fldChar w:fldCharType="end"/>
-      </w:r>
+      <w:fldSimple w:instr=" SEQ Figure \* ARABIC ">
+        <w:r>
+          <w:rPr>
+            <w:noProof/>
+          </w:rPr>
+          <w:t>5</w:t>
+        </w:r>
+      </w:fldSimple>
       <w:r>
         <w:t xml:space="preserve"> &lt;Guest&gt; Overview Use Case</w:t>
       </w:r>
-      <w:bookmarkEnd w:id="2"/>
+      <w:bookmarkEnd w:id="1"/>
     </w:p>
     <w:p>
       <w:pPr>
@@ -285,35 +270,22 @@
       <w:pPr>
         <w:pStyle w:val="Caption"/>
       </w:pPr>
-      <w:bookmarkStart w:id="3" w:name="_Toc427273010"/>
+      <w:bookmarkStart w:id="2" w:name="_Toc427273010"/>
       <w:r>
         <w:t xml:space="preserve">Figure </w:t>
       </w:r>
-      <w:r>
-        <w:fldChar w:fldCharType="begin"/>
-      </w:r>
-      <w:r>
-        <w:instrText xml:space="preserve"> SEQ Figure \* ARABIC </w:instrText>
-      </w:r>
-      <w:r>
-        <w:fldChar w:fldCharType="separate"/>
-      </w:r>
-      <w:r>
-        <w:rPr>
-          <w:noProof/>
-        </w:rPr>
-        <w:t>6</w:t>
-      </w:r>
-      <w:r>
-        <w:rPr>
-          <w:noProof/>
-        </w:rPr>
-        <w:fldChar w:fldCharType="end"/>
-      </w:r>
+      <w:fldSimple w:instr=" SEQ Figure \* ARABIC ">
+        <w:r>
+          <w:rPr>
+            <w:noProof/>
+          </w:rPr>
+          <w:t>6</w:t>
+        </w:r>
+      </w:fldSimple>
       <w:r>
         <w:t xml:space="preserve"> &lt;Guest&gt; Login</w:t>
       </w:r>
-      <w:bookmarkEnd w:id="3"/>
+      <w:bookmarkEnd w:id="2"/>
     </w:p>
     <w:tbl>
       <w:tblPr>
@@ -1560,36 +1532,23 @@
       <w:pPr>
         <w:pStyle w:val="Caption"/>
       </w:pPr>
-      <w:bookmarkStart w:id="4" w:name="_Toc427272872"/>
+      <w:bookmarkStart w:id="3" w:name="_Toc427272872"/>
       <w:r>
         <w:lastRenderedPageBreak/>
         <w:t xml:space="preserve">Table </w:t>
       </w:r>
-      <w:r>
-        <w:fldChar w:fldCharType="begin"/>
-      </w:r>
-      <w:r>
-        <w:instrText xml:space="preserve"> SEQ Table \* ARABIC </w:instrText>
-      </w:r>
-      <w:r>
-        <w:fldChar w:fldCharType="separate"/>
-      </w:r>
-      <w:r>
-        <w:rPr>
-          <w:noProof/>
-        </w:rPr>
-        <w:t>10</w:t>
-      </w:r>
-      <w:r>
-        <w:rPr>
-          <w:noProof/>
-        </w:rPr>
-        <w:fldChar w:fldCharType="end"/>
-      </w:r>
+      <w:fldSimple w:instr=" SEQ Table \* ARABIC ">
+        <w:r>
+          <w:rPr>
+            <w:noProof/>
+          </w:rPr>
+          <w:t>10</w:t>
+        </w:r>
+      </w:fldSimple>
       <w:r>
         <w:t xml:space="preserve"> Use case WG01 - &lt;Guest&gt; Login</w:t>
       </w:r>
-      <w:bookmarkEnd w:id="4"/>
+      <w:bookmarkEnd w:id="3"/>
     </w:p>
     <w:p>
       <w:pPr>
@@ -1668,35 +1627,22 @@
       <w:pPr>
         <w:pStyle w:val="Caption"/>
       </w:pPr>
-      <w:bookmarkStart w:id="5" w:name="_Toc427273024"/>
+      <w:bookmarkStart w:id="4" w:name="_Toc427273024"/>
       <w:r>
         <w:t xml:space="preserve">Figure </w:t>
       </w:r>
-      <w:r>
-        <w:fldChar w:fldCharType="begin"/>
-      </w:r>
-      <w:r>
-        <w:instrText xml:space="preserve"> SEQ Figure \* ARABIC </w:instrText>
-      </w:r>
-      <w:r>
-        <w:fldChar w:fldCharType="separate"/>
-      </w:r>
-      <w:r>
-        <w:rPr>
-          <w:noProof/>
-        </w:rPr>
-        <w:t>20</w:t>
-      </w:r>
-      <w:r>
-        <w:rPr>
-          <w:noProof/>
-        </w:rPr>
-        <w:fldChar w:fldCharType="end"/>
-      </w:r>
+      <w:fldSimple w:instr=" SEQ Figure \* ARABIC ">
+        <w:r>
+          <w:rPr>
+            <w:noProof/>
+          </w:rPr>
+          <w:t>20</w:t>
+        </w:r>
+      </w:fldSimple>
       <w:r>
         <w:t xml:space="preserve"> &lt;Staff&gt; Overview Use Case</w:t>
       </w:r>
-      <w:bookmarkEnd w:id="5"/>
+      <w:bookmarkEnd w:id="4"/>
     </w:p>
     <w:p>
       <w:pPr>
@@ -1775,35 +1721,22 @@
       <w:pPr>
         <w:pStyle w:val="Caption"/>
       </w:pPr>
-      <w:bookmarkStart w:id="6" w:name="_Toc427273025"/>
+      <w:bookmarkStart w:id="5" w:name="_Toc427273025"/>
       <w:r>
         <w:t xml:space="preserve">Figure </w:t>
       </w:r>
-      <w:r>
-        <w:fldChar w:fldCharType="begin"/>
-      </w:r>
-      <w:r>
-        <w:instrText xml:space="preserve"> SEQ Figure \* ARABIC </w:instrText>
-      </w:r>
-      <w:r>
-        <w:fldChar w:fldCharType="separate"/>
-      </w:r>
-      <w:r>
-        <w:rPr>
-          <w:noProof/>
-        </w:rPr>
-        <w:t>21</w:t>
-      </w:r>
-      <w:r>
-        <w:rPr>
-          <w:noProof/>
-        </w:rPr>
-        <w:fldChar w:fldCharType="end"/>
-      </w:r>
+      <w:fldSimple w:instr=" SEQ Figure \* ARABIC ">
+        <w:r>
+          <w:rPr>
+            <w:noProof/>
+          </w:rPr>
+          <w:t>21</w:t>
+        </w:r>
+      </w:fldSimple>
       <w:r>
         <w:t xml:space="preserve"> &lt;Staff&gt; </w:t>
       </w:r>
-      <w:bookmarkEnd w:id="6"/>
+      <w:bookmarkEnd w:id="5"/>
       <w:r>
         <w:t>Logout</w:t>
       </w:r>
@@ -1812,7 +1745,7 @@
       <w:tblPr>
         <w:tblStyle w:val="LightShading"/>
         <w:tblW w:w="8809" w:type="dxa"/>
-        <w:tblInd w:w="-45" w:type="dxa"/>
+        <w:tblInd w:w="-50" w:type="dxa"/>
         <w:tblBorders>
           <w:left w:val="single" w:sz="8" w:space="0" w:color="000000" w:themeColor="text1"/>
           <w:right w:val="single" w:sz="8" w:space="0" w:color="000000" w:themeColor="text1"/>
@@ -2328,7 +2261,28 @@
                 <w:b w:val="0"/>
                 <w:szCs w:val="24"/>
               </w:rPr>
-              <w:t>Staff can logout the system.</w:t>
+              <w:t xml:space="preserve">System provides logout for support staff </w:t>
+            </w:r>
+            <w:r>
+              <w:rPr>
+                <w:b w:val="0"/>
+                <w:szCs w:val="24"/>
+              </w:rPr>
+              <w:t>exits</w:t>
+            </w:r>
+            <w:r>
+              <w:rPr>
+                <w:b w:val="0"/>
+                <w:szCs w:val="24"/>
+              </w:rPr>
+              <w:t xml:space="preserve"> from system and redirect staff to login view</w:t>
+            </w:r>
+            <w:r>
+              <w:rPr>
+                <w:b w:val="0"/>
+                <w:szCs w:val="24"/>
+              </w:rPr>
+              <w:t>.</w:t>
             </w:r>
           </w:p>
           <w:p>
@@ -2367,7 +2321,6 @@
           <w:p>
             <w:pPr>
               <w:rPr>
-                <w:b w:val="0"/>
                 <w:szCs w:val="24"/>
               </w:rPr>
             </w:pPr>
@@ -2394,28 +2347,7 @@
                 <w:b w:val="0"/>
                 <w:szCs w:val="24"/>
               </w:rPr>
-              <w:t>Session must be expired</w:t>
-            </w:r>
-            <w:r>
-              <w:rPr>
-                <w:b w:val="0"/>
-                <w:szCs w:val="24"/>
-              </w:rPr>
-              <w:t>.</w:t>
-            </w:r>
-          </w:p>
-          <w:p>
-            <w:pPr>
-              <w:rPr>
-                <w:b w:val="0"/>
-                <w:szCs w:val="24"/>
-              </w:rPr>
-            </w:pPr>
-            <w:r>
-              <w:rPr>
-                <w:szCs w:val="24"/>
-              </w:rPr>
-              <w:t>Post Conditions:</w:t>
+              <w:t>Staff must login to system.</w:t>
             </w:r>
           </w:p>
           <w:p>
@@ -2431,16 +2363,31 @@
             </w:pPr>
             <w:r>
               <w:rPr>
-                <w:szCs w:val="24"/>
-              </w:rPr>
-              <w:t>Success</w:t>
-            </w:r>
-            <w:r>
-              <w:rPr>
-                <w:b w:val="0"/>
-                <w:szCs w:val="24"/>
-              </w:rPr>
-              <w:t>: Staff logs out the system.</w:t>
+                <w:b w:val="0"/>
+                <w:szCs w:val="24"/>
+              </w:rPr>
+              <w:t>Session must exists</w:t>
+            </w:r>
+            <w:r>
+              <w:rPr>
+                <w:b w:val="0"/>
+                <w:szCs w:val="24"/>
+              </w:rPr>
+              <w:t>.</w:t>
+            </w:r>
+          </w:p>
+          <w:p>
+            <w:pPr>
+              <w:rPr>
+                <w:b w:val="0"/>
+                <w:szCs w:val="24"/>
+              </w:rPr>
+            </w:pPr>
+            <w:r>
+              <w:rPr>
+                <w:szCs w:val="24"/>
+              </w:rPr>
+              <w:t>Post Conditions:</w:t>
             </w:r>
           </w:p>
           <w:p>
@@ -2454,7 +2401,31 @@
                 <w:szCs w:val="24"/>
               </w:rPr>
             </w:pPr>
-            <w:proofErr w:type="gramStart"/>
+            <w:r>
+              <w:rPr>
+                <w:szCs w:val="24"/>
+              </w:rPr>
+              <w:t>Success</w:t>
+            </w:r>
+            <w:r>
+              <w:rPr>
+                <w:b w:val="0"/>
+                <w:szCs w:val="24"/>
+              </w:rPr>
+              <w:t>: Staff logs out the system.</w:t>
+            </w:r>
+          </w:p>
+          <w:p>
+            <w:pPr>
+              <w:numPr>
+                <w:ilvl w:val="0"/>
+                <w:numId w:val="35"/>
+              </w:numPr>
+              <w:rPr>
+                <w:b w:val="0"/>
+                <w:szCs w:val="24"/>
+              </w:rPr>
+            </w:pPr>
             <w:r>
               <w:rPr>
                 <w:szCs w:val="24"/>
@@ -2466,22 +2437,14 @@
                 <w:b w:val="0"/>
                 <w:szCs w:val="24"/>
               </w:rPr>
-              <w:t>:</w:t>
-            </w:r>
-            <w:proofErr w:type="gramEnd"/>
-            <w:r>
-              <w:rPr>
-                <w:b w:val="0"/>
-                <w:szCs w:val="24"/>
-              </w:rPr>
-              <w:t xml:space="preserve"> </w:t>
-            </w:r>
-            <w:r>
-              <w:rPr>
-                <w:b w:val="0"/>
-                <w:szCs w:val="24"/>
-              </w:rPr>
-              <w:t>N/A</w:t>
+              <w:t xml:space="preserve">: </w:t>
+            </w:r>
+            <w:r>
+              <w:rPr>
+                <w:b w:val="0"/>
+                <w:szCs w:val="24"/>
+              </w:rPr>
+              <w:t>Show error message</w:t>
             </w:r>
             <w:r>
               <w:rPr>
@@ -2710,7 +2673,19 @@
                     <w:rPr>
                       <w:szCs w:val="24"/>
                     </w:rPr>
-                    <w:t xml:space="preserve"> exists from system.</w:t>
+                    <w:t xml:space="preserve"> </w:t>
+                  </w:r>
+                  <w:r>
+                    <w:rPr>
+                      <w:szCs w:val="24"/>
+                    </w:rPr>
+                    <w:t>exits</w:t>
+                  </w:r>
+                  <w:r>
+                    <w:rPr>
+                      <w:szCs w:val="24"/>
+                    </w:rPr>
+                    <w:t xml:space="preserve"> from system.</w:t>
                   </w:r>
                 </w:p>
                 <w:p>
@@ -2904,6 +2879,7 @@
                     <w:rPr>
                       <w:b w:val="0"/>
                     </w:rPr>
+                    <w:lastRenderedPageBreak/>
                     <w:t>1</w:t>
                   </w:r>
                 </w:p>
@@ -3013,7 +2989,6 @@
               <w:rPr>
                 <w:szCs w:val="24"/>
               </w:rPr>
-              <w:lastRenderedPageBreak/>
               <w:t>Relationships:</w:t>
             </w:r>
             <w:r>
@@ -3063,17 +3038,76 @@
                 <w:b w:val="0"/>
                 <w:szCs w:val="24"/>
               </w:rPr>
-              <w:t>0 minutes, system will automatically log user out.</w:t>
+              <w:t xml:space="preserve">0 minutes, </w:t>
+            </w:r>
+            <w:r>
+              <w:rPr>
+                <w:b w:val="0"/>
+                <w:szCs w:val="24"/>
+              </w:rPr>
+              <w:t xml:space="preserve">session will expire and </w:t>
+            </w:r>
+            <w:r>
+              <w:rPr>
+                <w:b w:val="0"/>
+                <w:szCs w:val="24"/>
+              </w:rPr>
+              <w:t xml:space="preserve">system will automatically log </w:t>
+            </w:r>
+            <w:r>
+              <w:rPr>
+                <w:b w:val="0"/>
+                <w:szCs w:val="24"/>
+              </w:rPr>
+              <w:t>staff</w:t>
+            </w:r>
+            <w:r>
+              <w:rPr>
+                <w:b w:val="0"/>
+                <w:szCs w:val="24"/>
+              </w:rPr>
+              <w:t xml:space="preserve"> out.</w:t>
             </w:r>
           </w:p>
           <w:p>
             <w:pPr>
               <w:pStyle w:val="ListParagraph"/>
               <w:keepNext/>
-              <w:rPr>
-                <w:szCs w:val="24"/>
-              </w:rPr>
-            </w:pPr>
+              <w:numPr>
+                <w:ilvl w:val="0"/>
+                <w:numId w:val="35"/>
+              </w:numPr>
+              <w:rPr>
+                <w:szCs w:val="24"/>
+              </w:rPr>
+            </w:pPr>
+            <w:r>
+              <w:rPr>
+                <w:b w:val="0"/>
+                <w:szCs w:val="24"/>
+              </w:rPr>
+              <w:t>When staff logged out from system, system will redirect staff to login</w:t>
+            </w:r>
+            <w:r>
+              <w:rPr>
+                <w:b w:val="0"/>
+                <w:szCs w:val="24"/>
+              </w:rPr>
+              <w:t xml:space="preserve"> view</w:t>
+            </w:r>
+            <w:r>
+              <w:rPr>
+                <w:b w:val="0"/>
+                <w:szCs w:val="24"/>
+              </w:rPr>
+              <w:t>.</w:t>
+            </w:r>
+            <w:r>
+              <w:rPr>
+                <w:szCs w:val="24"/>
+              </w:rPr>
+              <w:t xml:space="preserve"> </w:t>
+            </w:r>
           </w:p>
         </w:tc>
       </w:tr>
@@ -3082,36 +3116,23 @@
       <w:pPr>
         <w:pStyle w:val="Caption"/>
       </w:pPr>
-      <w:bookmarkStart w:id="7" w:name="_Toc427272886"/>
+      <w:bookmarkStart w:id="6" w:name="_Toc427272886"/>
       <w:r>
         <w:lastRenderedPageBreak/>
         <w:t xml:space="preserve">Table </w:t>
       </w:r>
-      <w:r>
-        <w:fldChar w:fldCharType="begin"/>
-      </w:r>
-      <w:r>
-        <w:instrText xml:space="preserve"> SEQ Table \* ARABIC </w:instrText>
-      </w:r>
-      <w:r>
-        <w:fldChar w:fldCharType="separate"/>
-      </w:r>
-      <w:r>
-        <w:rPr>
-          <w:noProof/>
-        </w:rPr>
-        <w:t>24</w:t>
-      </w:r>
-      <w:r>
-        <w:rPr>
-          <w:noProof/>
-        </w:rPr>
-        <w:fldChar w:fldCharType="end"/>
-      </w:r>
+      <w:fldSimple w:instr=" SEQ Table \* ARABIC ">
+        <w:r>
+          <w:rPr>
+            <w:noProof/>
+          </w:rPr>
+          <w:t>24</w:t>
+        </w:r>
+      </w:fldSimple>
       <w:r>
         <w:t xml:space="preserve"> Use case WS01 - &lt;Staff&gt; Logout</w:t>
       </w:r>
-      <w:bookmarkEnd w:id="7"/>
+      <w:bookmarkEnd w:id="6"/>
     </w:p>
     <w:p>
       <w:pPr>
@@ -3219,8 +3240,8 @@
     <w:tbl>
       <w:tblPr>
         <w:tblStyle w:val="LightShading"/>
-        <w:tblW w:w="8799" w:type="dxa"/>
-        <w:tblInd w:w="-30" w:type="dxa"/>
+        <w:tblW w:w="8809" w:type="dxa"/>
+        <w:tblInd w:w="-35" w:type="dxa"/>
         <w:tblBorders>
           <w:left w:val="single" w:sz="8" w:space="0" w:color="000000" w:themeColor="text1"/>
           <w:right w:val="single" w:sz="8" w:space="0" w:color="000000" w:themeColor="text1"/>
@@ -3242,7 +3263,7 @@
         <w:tc>
           <w:tcPr>
             <w:cnfStyle w:val="001000000000" w:firstRow="0" w:lastRow="0" w:firstColumn="1" w:lastColumn="0" w:oddVBand="0" w:evenVBand="0" w:oddHBand="0" w:evenHBand="0" w:firstRowFirstColumn="0" w:firstRowLastColumn="0" w:lastRowFirstColumn="0" w:lastRowLastColumn="0"/>
-            <w:tcW w:w="8799" w:type="dxa"/>
+            <w:tcW w:w="8809" w:type="dxa"/>
             <w:gridSpan w:val="4"/>
             <w:tcBorders>
               <w:left w:val="single" w:sz="8" w:space="0" w:color="000000" w:themeColor="text1"/>
@@ -3273,7 +3294,7 @@
         <w:tc>
           <w:tcPr>
             <w:cnfStyle w:val="001000000000" w:firstRow="0" w:lastRow="0" w:firstColumn="1" w:lastColumn="0" w:oddVBand="0" w:evenVBand="0" w:oddHBand="0" w:evenHBand="0" w:firstRowFirstColumn="0" w:firstRowLastColumn="0" w:lastRowFirstColumn="0" w:lastRowLastColumn="0"/>
-            <w:tcW w:w="2322" w:type="dxa"/>
+            <w:tcW w:w="2171" w:type="dxa"/>
             <w:tcBorders>
               <w:top w:val="single" w:sz="4" w:space="0" w:color="auto"/>
               <w:left w:val="single" w:sz="4" w:space="0" w:color="auto"/>
@@ -3299,7 +3320,7 @@
         </w:tc>
         <w:tc>
           <w:tcPr>
-            <w:tcW w:w="1898" w:type="dxa"/>
+            <w:tcW w:w="2233" w:type="dxa"/>
             <w:tcBorders>
               <w:top w:val="single" w:sz="8" w:space="0" w:color="000000" w:themeColor="text1"/>
               <w:left w:val="single" w:sz="4" w:space="0" w:color="auto"/>
@@ -3325,7 +3346,7 @@
         </w:tc>
         <w:tc>
           <w:tcPr>
-            <w:tcW w:w="2520" w:type="dxa"/>
+            <w:tcW w:w="2361" w:type="dxa"/>
             <w:tcBorders>
               <w:top w:val="single" w:sz="8" w:space="0" w:color="000000" w:themeColor="text1"/>
               <w:bottom w:val="single" w:sz="8" w:space="0" w:color="000000" w:themeColor="text1"/>
@@ -3353,7 +3374,7 @@
         </w:tc>
         <w:tc>
           <w:tcPr>
-            <w:tcW w:w="2059" w:type="dxa"/>
+            <w:tcW w:w="2044" w:type="dxa"/>
             <w:tcBorders>
               <w:top w:val="single" w:sz="4" w:space="0" w:color="auto"/>
               <w:left w:val="single" w:sz="4" w:space="0" w:color="auto"/>
@@ -3383,7 +3404,7 @@
         <w:tc>
           <w:tcPr>
             <w:cnfStyle w:val="001000000000" w:firstRow="0" w:lastRow="0" w:firstColumn="1" w:lastColumn="0" w:oddVBand="0" w:evenVBand="0" w:oddHBand="0" w:evenHBand="0" w:firstRowFirstColumn="0" w:firstRowLastColumn="0" w:lastRowFirstColumn="0" w:lastRowLastColumn="0"/>
-            <w:tcW w:w="2322" w:type="dxa"/>
+            <w:tcW w:w="2171" w:type="dxa"/>
             <w:tcBorders>
               <w:top w:val="single" w:sz="4" w:space="0" w:color="auto"/>
               <w:left w:val="single" w:sz="8" w:space="0" w:color="000000" w:themeColor="text1"/>
@@ -3409,7 +3430,7 @@
         </w:tc>
         <w:tc>
           <w:tcPr>
-            <w:tcW w:w="6477" w:type="dxa"/>
+            <w:tcW w:w="6638" w:type="dxa"/>
             <w:gridSpan w:val="3"/>
             <w:tcBorders>
               <w:top w:val="single" w:sz="8" w:space="0" w:color="000000" w:themeColor="text1"/>
@@ -3442,7 +3463,7 @@
         <w:tc>
           <w:tcPr>
             <w:cnfStyle w:val="001000000000" w:firstRow="0" w:lastRow="0" w:firstColumn="1" w:lastColumn="0" w:oddVBand="0" w:evenVBand="0" w:oddHBand="0" w:evenHBand="0" w:firstRowFirstColumn="0" w:firstRowLastColumn="0" w:lastRowFirstColumn="0" w:lastRowLastColumn="0"/>
-            <w:tcW w:w="2322" w:type="dxa"/>
+            <w:tcW w:w="2171" w:type="dxa"/>
             <w:tcBorders>
               <w:top w:val="single" w:sz="4" w:space="0" w:color="auto"/>
               <w:left w:val="single" w:sz="4" w:space="0" w:color="auto"/>
@@ -3468,7 +3489,7 @@
         </w:tc>
         <w:tc>
           <w:tcPr>
-            <w:tcW w:w="6477" w:type="dxa"/>
+            <w:tcW w:w="6638" w:type="dxa"/>
             <w:gridSpan w:val="3"/>
             <w:tcBorders>
               <w:top w:val="single" w:sz="4" w:space="0" w:color="auto"/>
@@ -3501,7 +3522,7 @@
         <w:tc>
           <w:tcPr>
             <w:cnfStyle w:val="001000000000" w:firstRow="0" w:lastRow="0" w:firstColumn="1" w:lastColumn="0" w:oddVBand="0" w:evenVBand="0" w:oddHBand="0" w:evenHBand="0" w:firstRowFirstColumn="0" w:firstRowLastColumn="0" w:lastRowFirstColumn="0" w:lastRowLastColumn="0"/>
-            <w:tcW w:w="2322" w:type="dxa"/>
+            <w:tcW w:w="2171" w:type="dxa"/>
             <w:tcBorders>
               <w:top w:val="single" w:sz="4" w:space="0" w:color="auto"/>
               <w:left w:val="single" w:sz="8" w:space="0" w:color="000000" w:themeColor="text1"/>
@@ -3527,7 +3548,7 @@
         </w:tc>
         <w:tc>
           <w:tcPr>
-            <w:tcW w:w="1898" w:type="dxa"/>
+            <w:tcW w:w="2233" w:type="dxa"/>
             <w:tcBorders>
               <w:top w:val="single" w:sz="4" w:space="0" w:color="auto"/>
               <w:left w:val="single" w:sz="8" w:space="0" w:color="000000" w:themeColor="text1"/>
@@ -3554,7 +3575,7 @@
         </w:tc>
         <w:tc>
           <w:tcPr>
-            <w:tcW w:w="2520" w:type="dxa"/>
+            <w:tcW w:w="2361" w:type="dxa"/>
             <w:tcBorders>
               <w:top w:val="single" w:sz="4" w:space="0" w:color="auto"/>
               <w:left w:val="single" w:sz="8" w:space="0" w:color="000000" w:themeColor="text1"/>
@@ -3583,7 +3604,7 @@
         </w:tc>
         <w:tc>
           <w:tcPr>
-            <w:tcW w:w="2059" w:type="dxa"/>
+            <w:tcW w:w="2044" w:type="dxa"/>
             <w:tcBorders>
               <w:top w:val="single" w:sz="4" w:space="0" w:color="auto"/>
               <w:left w:val="single" w:sz="8" w:space="0" w:color="000000" w:themeColor="text1"/>
@@ -3616,7 +3637,7 @@
         <w:tc>
           <w:tcPr>
             <w:cnfStyle w:val="001000000000" w:firstRow="0" w:lastRow="0" w:firstColumn="1" w:lastColumn="0" w:oddVBand="0" w:evenVBand="0" w:oddHBand="0" w:evenHBand="0" w:firstRowFirstColumn="0" w:firstRowLastColumn="0" w:lastRowFirstColumn="0" w:lastRowLastColumn="0"/>
-            <w:tcW w:w="8799" w:type="dxa"/>
+            <w:tcW w:w="8809" w:type="dxa"/>
             <w:gridSpan w:val="4"/>
             <w:tcBorders>
               <w:top w:val="single" w:sz="4" w:space="0" w:color="auto"/>
@@ -3744,7 +3765,21 @@
                 <w:b w:val="0"/>
                 <w:szCs w:val="24"/>
               </w:rPr>
-              <w:t>System provide approve or reject all current system notifications</w:t>
+              <w:t>System provide</w:t>
+            </w:r>
+            <w:r>
+              <w:rPr>
+                <w:b w:val="0"/>
+                <w:szCs w:val="24"/>
+              </w:rPr>
+              <w:t>s</w:t>
+            </w:r>
+            <w:r>
+              <w:rPr>
+                <w:b w:val="0"/>
+                <w:szCs w:val="24"/>
+              </w:rPr>
+              <w:t xml:space="preserve"> approve or reject all current system notifications</w:t>
             </w:r>
             <w:r>
               <w:rPr>
@@ -3859,6 +3894,7 @@
               <w:rPr>
                 <w:szCs w:val="24"/>
               </w:rPr>
+              <w:lastRenderedPageBreak/>
               <w:t>Post Conditions:</w:t>
             </w:r>
           </w:p>
@@ -3884,7 +3920,21 @@
                 <w:b w:val="0"/>
                 <w:szCs w:val="24"/>
               </w:rPr>
-              <w:t xml:space="preserve">: All current system notification </w:t>
+              <w:t>: All current system notification</w:t>
+            </w:r>
+            <w:r>
+              <w:rPr>
+                <w:b w:val="0"/>
+                <w:szCs w:val="24"/>
+              </w:rPr>
+              <w:t>s</w:t>
+            </w:r>
+            <w:r>
+              <w:rPr>
+                <w:b w:val="0"/>
+                <w:szCs w:val="24"/>
+              </w:rPr>
+              <w:t xml:space="preserve"> </w:t>
             </w:r>
             <w:proofErr w:type="gramStart"/>
             <w:r>
@@ -3996,7 +4046,6 @@
                       <w:b w:val="0"/>
                       <w:szCs w:val="24"/>
                     </w:rPr>
-                    <w:lastRenderedPageBreak/>
                     <w:t>Step</w:t>
                   </w:r>
                 </w:p>
@@ -4126,7 +4175,19 @@
                     <w:rPr>
                       <w:szCs w:val="24"/>
                     </w:rPr>
-                    <w:t xml:space="preserve"> system notification view</w:t>
+                    <w:t xml:space="preserve"> system notification</w:t>
+                  </w:r>
+                  <w:r>
+                    <w:rPr>
+                      <w:szCs w:val="24"/>
+                    </w:rPr>
+                    <w:t>s</w:t>
+                  </w:r>
+                  <w:r>
+                    <w:rPr>
+                      <w:szCs w:val="24"/>
+                    </w:rPr>
+                    <w:t xml:space="preserve"> view</w:t>
                   </w:r>
                   <w:r>
                     <w:rPr>
@@ -4179,27 +4240,6 @@
                     <w:rPr>
                       <w:szCs w:val="24"/>
                     </w:rPr>
-                    <w:t>Search field.</w:t>
-                  </w:r>
-                </w:p>
-                <w:p>
-                  <w:pPr>
-                    <w:pStyle w:val="ListParagraph"/>
-                    <w:numPr>
-                      <w:ilvl w:val="0"/>
-                      <w:numId w:val="3"/>
-                    </w:numPr>
-                    <w:ind w:left="288" w:hanging="144"/>
-                    <w:jc w:val="left"/>
-                    <w:cnfStyle w:val="000000100000" w:firstRow="0" w:lastRow="0" w:firstColumn="0" w:lastColumn="0" w:oddVBand="0" w:evenVBand="0" w:oddHBand="1" w:evenHBand="0" w:firstRowFirstColumn="0" w:firstRowLastColumn="0" w:lastRowFirstColumn="0" w:lastRowLastColumn="0"/>
-                    <w:rPr>
-                      <w:szCs w:val="24"/>
-                    </w:rPr>
-                  </w:pPr>
-                  <w:r>
-                    <w:rPr>
-                      <w:szCs w:val="24"/>
-                    </w:rPr>
                     <w:t>List of notification will show on block and each notification includes:</w:t>
                   </w:r>
                 </w:p>
@@ -4357,48 +4397,6 @@
                       <w:szCs w:val="24"/>
                     </w:rPr>
                     <w:t>Time of arrived notification.</w:t>
-                  </w:r>
-                </w:p>
-                <w:p>
-                  <w:pPr>
-                    <w:pStyle w:val="ListParagraph"/>
-                    <w:numPr>
-                      <w:ilvl w:val="0"/>
-                      <w:numId w:val="3"/>
-                    </w:numPr>
-                    <w:ind w:left="288" w:hanging="144"/>
-                    <w:jc w:val="left"/>
-                    <w:cnfStyle w:val="000000100000" w:firstRow="0" w:lastRow="0" w:firstColumn="0" w:lastColumn="0" w:oddVBand="0" w:evenVBand="0" w:oddHBand="1" w:evenHBand="0" w:firstRowFirstColumn="0" w:firstRowLastColumn="0" w:lastRowFirstColumn="0" w:lastRowLastColumn="0"/>
-                    <w:rPr>
-                      <w:szCs w:val="24"/>
-                    </w:rPr>
-                  </w:pPr>
-                  <w:r>
-                    <w:rPr>
-                      <w:szCs w:val="24"/>
-                    </w:rPr>
-                    <w:t>Approve all action.</w:t>
-                  </w:r>
-                </w:p>
-                <w:p>
-                  <w:pPr>
-                    <w:pStyle w:val="ListParagraph"/>
-                    <w:numPr>
-                      <w:ilvl w:val="0"/>
-                      <w:numId w:val="3"/>
-                    </w:numPr>
-                    <w:ind w:left="288" w:hanging="144"/>
-                    <w:jc w:val="left"/>
-                    <w:cnfStyle w:val="000000100000" w:firstRow="0" w:lastRow="0" w:firstColumn="0" w:lastColumn="0" w:oddVBand="0" w:evenVBand="0" w:oddHBand="1" w:evenHBand="0" w:firstRowFirstColumn="0" w:firstRowLastColumn="0" w:lastRowFirstColumn="0" w:lastRowLastColumn="0"/>
-                    <w:rPr>
-                      <w:szCs w:val="24"/>
-                    </w:rPr>
-                  </w:pPr>
-                  <w:r>
-                    <w:rPr>
-                      <w:szCs w:val="24"/>
-                    </w:rPr>
-                    <w:t>Reject all action.</w:t>
                   </w:r>
                 </w:p>
               </w:tc>
@@ -4482,7 +4480,19 @@
                     <w:rPr>
                       <w:szCs w:val="24"/>
                     </w:rPr>
-                    <w:t xml:space="preserve">The system will approve or reject all system notification. </w:t>
+                    <w:t>The system will approve or reject all system notification</w:t>
+                  </w:r>
+                  <w:r>
+                    <w:rPr>
+                      <w:szCs w:val="24"/>
+                    </w:rPr>
+                    <w:t>s</w:t>
+                  </w:r>
+                  <w:r>
+                    <w:rPr>
+                      <w:szCs w:val="24"/>
+                    </w:rPr>
+                    <w:t xml:space="preserve">. </w:t>
                   </w:r>
                 </w:p>
               </w:tc>
@@ -4586,28 +4596,59 @@
                 <w:b w:val="0"/>
                 <w:szCs w:val="24"/>
               </w:rPr>
-              <w:t>If staff approve</w:t>
-            </w:r>
-            <w:r>
-              <w:rPr>
-                <w:b w:val="0"/>
-                <w:szCs w:val="24"/>
-              </w:rPr>
-              <w:t xml:space="preserve"> all notifica</w:t>
-            </w:r>
-            <w:r>
-              <w:rPr>
-                <w:b w:val="0"/>
-                <w:szCs w:val="24"/>
-              </w:rPr>
-              <w:t>tions, system will implement all change</w:t>
-            </w:r>
-            <w:r>
-              <w:rPr>
-                <w:b w:val="0"/>
-                <w:szCs w:val="24"/>
-              </w:rPr>
-              <w:t>s from requires of notifications.</w:t>
+              <w:t>When staff approve all system notifications, system will update data</w:t>
+            </w:r>
+            <w:r>
+              <w:rPr>
+                <w:b w:val="0"/>
+                <w:szCs w:val="24"/>
+              </w:rPr>
+              <w:t xml:space="preserve"> </w:t>
+            </w:r>
+            <w:r>
+              <w:rPr>
+                <w:b w:val="0"/>
+                <w:szCs w:val="24"/>
+              </w:rPr>
+              <w:t xml:space="preserve">from notification: </w:t>
+            </w:r>
+          </w:p>
+          <w:p>
+            <w:pPr>
+              <w:numPr>
+                <w:ilvl w:val="1"/>
+                <w:numId w:val="31"/>
+              </w:numPr>
+              <w:rPr>
+                <w:b w:val="0"/>
+                <w:szCs w:val="24"/>
+              </w:rPr>
+            </w:pPr>
+            <w:r>
+              <w:rPr>
+                <w:b w:val="0"/>
+                <w:szCs w:val="24"/>
+              </w:rPr>
+              <w:t>If notification notify changes of timetable, system will update data of timetable.</w:t>
+            </w:r>
+          </w:p>
+          <w:p>
+            <w:pPr>
+              <w:numPr>
+                <w:ilvl w:val="1"/>
+                <w:numId w:val="31"/>
+              </w:numPr>
+              <w:rPr>
+                <w:b w:val="0"/>
+                <w:szCs w:val="24"/>
+              </w:rPr>
+            </w:pPr>
+            <w:r>
+              <w:rPr>
+                <w:b w:val="0"/>
+                <w:szCs w:val="24"/>
+              </w:rPr>
+              <w:t>If notification notify changes of bus route, system will update data of bus route.</w:t>
             </w:r>
           </w:p>
           <w:p>
@@ -4626,21 +4667,66 @@
                 <w:b w:val="0"/>
                 <w:szCs w:val="24"/>
               </w:rPr>
-              <w:t>If staff reject all notifications, system will not implement all change</w:t>
-            </w:r>
-            <w:r>
-              <w:rPr>
-                <w:b w:val="0"/>
-                <w:szCs w:val="24"/>
-              </w:rPr>
-              <w:t>s</w:t>
-            </w:r>
-            <w:r>
-              <w:rPr>
-                <w:b w:val="0"/>
-                <w:szCs w:val="24"/>
-              </w:rPr>
-              <w:t xml:space="preserve"> from requires of notifications.</w:t>
+              <w:t xml:space="preserve">Staff will receive a </w:t>
+            </w:r>
+            <w:r>
+              <w:rPr>
+                <w:b w:val="0"/>
+                <w:szCs w:val="24"/>
+              </w:rPr>
+              <w:t xml:space="preserve">successful </w:t>
+            </w:r>
+            <w:r>
+              <w:rPr>
+                <w:b w:val="0"/>
+                <w:szCs w:val="24"/>
+              </w:rPr>
+              <w:t>notification</w:t>
+            </w:r>
+            <w:r>
+              <w:rPr>
+                <w:b w:val="0"/>
+                <w:szCs w:val="24"/>
+              </w:rPr>
+              <w:t xml:space="preserve"> when system done update:</w:t>
+            </w:r>
+          </w:p>
+          <w:p>
+            <w:pPr>
+              <w:numPr>
+                <w:ilvl w:val="1"/>
+                <w:numId w:val="31"/>
+              </w:numPr>
+              <w:rPr>
+                <w:b w:val="0"/>
+                <w:szCs w:val="24"/>
+              </w:rPr>
+            </w:pPr>
+            <w:r>
+              <w:rPr>
+                <w:b w:val="0"/>
+                <w:szCs w:val="24"/>
+              </w:rPr>
+              <w:t>This notification on left of top of list system notification.</w:t>
+            </w:r>
+          </w:p>
+          <w:p>
+            <w:pPr>
+              <w:numPr>
+                <w:ilvl w:val="1"/>
+                <w:numId w:val="31"/>
+              </w:numPr>
+              <w:rPr>
+                <w:b w:val="0"/>
+                <w:szCs w:val="24"/>
+              </w:rPr>
+            </w:pPr>
+            <w:r>
+              <w:rPr>
+                <w:b w:val="0"/>
+                <w:szCs w:val="24"/>
+              </w:rPr>
+              <w:t>This notification will automatic close in two second.</w:t>
             </w:r>
           </w:p>
         </w:tc>
@@ -5430,18 +5516,27 @@
                 <w:szCs w:val="24"/>
               </w:rPr>
             </w:pPr>
+            <w:proofErr w:type="gramStart"/>
             <w:r>
               <w:rPr>
                 <w:szCs w:val="24"/>
               </w:rPr>
               <w:t>Fail:</w:t>
             </w:r>
-            <w:r>
-              <w:rPr>
-                <w:b w:val="0"/>
-                <w:szCs w:val="24"/>
-              </w:rPr>
-              <w:t xml:space="preserve">  Show error message.</w:t>
+            <w:proofErr w:type="gramEnd"/>
+            <w:r>
+              <w:rPr>
+                <w:b w:val="0"/>
+                <w:szCs w:val="24"/>
+              </w:rPr>
+              <w:t xml:space="preserve">  </w:t>
+            </w:r>
+            <w:r>
+              <w:rPr>
+                <w:b w:val="0"/>
+                <w:szCs w:val="24"/>
+              </w:rPr>
+              <w:t>N/A.</w:t>
             </w:r>
           </w:p>
           <w:p>
@@ -5885,44 +5980,6 @@
                     <w:t>Reject notification.</w:t>
                   </w:r>
                 </w:p>
-                <w:p>
-                  <w:pPr>
-                    <w:numPr>
-                      <w:ilvl w:val="0"/>
-                      <w:numId w:val="31"/>
-                    </w:numPr>
-                    <w:cnfStyle w:val="000000100000" w:firstRow="0" w:lastRow="0" w:firstColumn="0" w:lastColumn="0" w:oddVBand="0" w:evenVBand="0" w:oddHBand="1" w:evenHBand="0" w:firstRowFirstColumn="0" w:firstRowLastColumn="0" w:lastRowFirstColumn="0" w:lastRowLastColumn="0"/>
-                    <w:rPr>
-                      <w:b/>
-                      <w:szCs w:val="24"/>
-                    </w:rPr>
-                  </w:pPr>
-                  <w:r>
-                    <w:rPr>
-                      <w:szCs w:val="24"/>
-                    </w:rPr>
-                    <w:t>Approve all action.</w:t>
-                  </w:r>
-                </w:p>
-                <w:p>
-                  <w:pPr>
-                    <w:numPr>
-                      <w:ilvl w:val="0"/>
-                      <w:numId w:val="31"/>
-                    </w:numPr>
-                    <w:cnfStyle w:val="000000100000" w:firstRow="0" w:lastRow="0" w:firstColumn="0" w:lastColumn="0" w:oddVBand="0" w:evenVBand="0" w:oddHBand="1" w:evenHBand="0" w:firstRowFirstColumn="0" w:firstRowLastColumn="0" w:lastRowFirstColumn="0" w:lastRowLastColumn="0"/>
-                    <w:rPr>
-                      <w:b/>
-                      <w:szCs w:val="24"/>
-                    </w:rPr>
-                  </w:pPr>
-                  <w:r>
-                    <w:rPr>
-                      <w:szCs w:val="24"/>
-                    </w:rPr>
-                    <w:t>Reject all action.</w:t>
-                  </w:r>
-                </w:p>
               </w:tc>
             </w:tr>
             <w:tr>
@@ -5979,7 +6036,19 @@
                     <w:rPr>
                       <w:szCs w:val="24"/>
                     </w:rPr>
-                    <w:t>Staff send approve or reject commands.</w:t>
+                    <w:t>Staff</w:t>
+                  </w:r>
+                  <w:r>
+                    <w:rPr>
+                      <w:szCs w:val="24"/>
+                    </w:rPr>
+                    <w:t xml:space="preserve"> send approve or reject command</w:t>
+                  </w:r>
+                  <w:r>
+                    <w:rPr>
+                      <w:szCs w:val="24"/>
+                    </w:rPr>
+                    <w:t>.</w:t>
                   </w:r>
                 </w:p>
               </w:tc>
@@ -6110,21 +6179,45 @@
                 <w:b w:val="0"/>
                 <w:szCs w:val="24"/>
               </w:rPr>
-              <w:t>If staff approve detail notification, system will implement change from require</w:t>
-            </w:r>
-            <w:r>
-              <w:rPr>
-                <w:b w:val="0"/>
-                <w:szCs w:val="24"/>
-              </w:rPr>
-              <w:t>s</w:t>
-            </w:r>
-            <w:r>
-              <w:rPr>
-                <w:b w:val="0"/>
-                <w:szCs w:val="24"/>
-              </w:rPr>
-              <w:t xml:space="preserve"> of notification.</w:t>
+              <w:t xml:space="preserve">When staff approve detail notification, system will update data from notification: </w:t>
+            </w:r>
+          </w:p>
+          <w:p>
+            <w:pPr>
+              <w:numPr>
+                <w:ilvl w:val="1"/>
+                <w:numId w:val="31"/>
+              </w:numPr>
+              <w:rPr>
+                <w:b w:val="0"/>
+                <w:szCs w:val="24"/>
+              </w:rPr>
+            </w:pPr>
+            <w:r>
+              <w:rPr>
+                <w:b w:val="0"/>
+                <w:szCs w:val="24"/>
+              </w:rPr>
+              <w:t>If notification notify changes of timetable, system will update data of timetable.</w:t>
+            </w:r>
+          </w:p>
+          <w:p>
+            <w:pPr>
+              <w:numPr>
+                <w:ilvl w:val="1"/>
+                <w:numId w:val="31"/>
+              </w:numPr>
+              <w:rPr>
+                <w:b w:val="0"/>
+                <w:szCs w:val="24"/>
+              </w:rPr>
+            </w:pPr>
+            <w:r>
+              <w:rPr>
+                <w:b w:val="0"/>
+                <w:szCs w:val="24"/>
+              </w:rPr>
+              <w:t>If notification notify changes of bus route, system will update data of bus route.</w:t>
             </w:r>
           </w:p>
           <w:p>
@@ -6143,21 +6236,45 @@
                 <w:b w:val="0"/>
                 <w:szCs w:val="24"/>
               </w:rPr>
-              <w:t>If staff reject detail notification, system will not implement chang</w:t>
-            </w:r>
-            <w:r>
-              <w:rPr>
-                <w:b w:val="0"/>
-                <w:szCs w:val="24"/>
-              </w:rPr>
-              <w:t>e from requires of notification</w:t>
-            </w:r>
-            <w:r>
-              <w:rPr>
-                <w:b w:val="0"/>
-                <w:szCs w:val="24"/>
-              </w:rPr>
-              <w:t>.</w:t>
+              <w:t>Staff will receive a successful notification when system done update:</w:t>
+            </w:r>
+          </w:p>
+          <w:p>
+            <w:pPr>
+              <w:numPr>
+                <w:ilvl w:val="1"/>
+                <w:numId w:val="31"/>
+              </w:numPr>
+              <w:rPr>
+                <w:b w:val="0"/>
+                <w:szCs w:val="24"/>
+              </w:rPr>
+            </w:pPr>
+            <w:r>
+              <w:rPr>
+                <w:b w:val="0"/>
+                <w:szCs w:val="24"/>
+              </w:rPr>
+              <w:t>This notification on left of top of list system notification.</w:t>
+            </w:r>
+          </w:p>
+          <w:p>
+            <w:pPr>
+              <w:numPr>
+                <w:ilvl w:val="1"/>
+                <w:numId w:val="31"/>
+              </w:numPr>
+              <w:rPr>
+                <w:b w:val="0"/>
+                <w:szCs w:val="24"/>
+              </w:rPr>
+            </w:pPr>
+            <w:r>
+              <w:rPr>
+                <w:b w:val="0"/>
+                <w:szCs w:val="24"/>
+              </w:rPr>
+              <w:t>This notification will automatic close in two second.</w:t>
             </w:r>
           </w:p>
         </w:tc>
@@ -6179,6 +6296,7 @@
         <w:ind w:left="720" w:firstLine="720"/>
       </w:pPr>
       <w:r>
+        <w:lastRenderedPageBreak/>
         <w:t xml:space="preserve">1.1.1.2.9. &lt;Staff&gt; </w:t>
       </w:r>
       <w:r>
@@ -6318,7 +6436,6 @@
               <w:rPr>
                 <w:szCs w:val="24"/>
               </w:rPr>
-              <w:lastRenderedPageBreak/>
               <w:t>USE CASE – WS04</w:t>
             </w:r>
           </w:p>
@@ -6488,7 +6605,25 @@
               <w:rPr>
                 <w:szCs w:val="24"/>
               </w:rPr>
-              <w:t>Unblock notification.</w:t>
+              <w:t xml:space="preserve">Block </w:t>
+            </w:r>
+            <w:r>
+              <w:rPr>
+                <w:szCs w:val="24"/>
+              </w:rPr>
+              <w:t>or</w:t>
+            </w:r>
+            <w:r>
+              <w:rPr>
+                <w:szCs w:val="24"/>
+              </w:rPr>
+              <w:t xml:space="preserve"> u</w:t>
+            </w:r>
+            <w:r>
+              <w:rPr>
+                <w:szCs w:val="24"/>
+              </w:rPr>
+              <w:t>nblock notification.</w:t>
             </w:r>
           </w:p>
         </w:tc>
@@ -6748,7 +6883,21 @@
                 <w:b w:val="0"/>
                 <w:szCs w:val="24"/>
               </w:rPr>
-              <w:t>This use case allows staff to unblock notification</w:t>
+              <w:t>This use case allows staff to</w:t>
+            </w:r>
+            <w:r>
+              <w:rPr>
+                <w:b w:val="0"/>
+                <w:szCs w:val="24"/>
+              </w:rPr>
+              <w:t xml:space="preserve"> block or</w:t>
+            </w:r>
+            <w:r>
+              <w:rPr>
+                <w:b w:val="0"/>
+                <w:szCs w:val="24"/>
+              </w:rPr>
+              <w:t xml:space="preserve"> unblock notification</w:t>
             </w:r>
             <w:r>
               <w:rPr>
@@ -6795,14 +6944,49 @@
                 <w:b w:val="0"/>
                 <w:szCs w:val="24"/>
               </w:rPr>
-              <w:t>System provide unlock notification function for</w:t>
-            </w:r>
-            <w:r>
-              <w:rPr>
-                <w:b w:val="0"/>
-                <w:szCs w:val="24"/>
-              </w:rPr>
-              <w:t xml:space="preserve"> supporting staff to manage notifications</w:t>
+              <w:t xml:space="preserve">System provide </w:t>
+            </w:r>
+            <w:r>
+              <w:rPr>
+                <w:b w:val="0"/>
+                <w:szCs w:val="24"/>
+              </w:rPr>
+              <w:t xml:space="preserve">block </w:t>
+            </w:r>
+            <w:r>
+              <w:rPr>
+                <w:b w:val="0"/>
+                <w:szCs w:val="24"/>
+              </w:rPr>
+              <w:t>or</w:t>
+            </w:r>
+            <w:r>
+              <w:rPr>
+                <w:b w:val="0"/>
+                <w:szCs w:val="24"/>
+              </w:rPr>
+              <w:t xml:space="preserve"> </w:t>
+            </w:r>
+            <w:r>
+              <w:rPr>
+                <w:b w:val="0"/>
+                <w:szCs w:val="24"/>
+              </w:rPr>
+              <w:t>unlock notification function for</w:t>
+            </w:r>
+            <w:r>
+              <w:rPr>
+                <w:b w:val="0"/>
+                <w:szCs w:val="24"/>
+              </w:rPr>
+              <w:t xml:space="preserve"> supporti</w:t>
+            </w:r>
+            <w:r>
+              <w:rPr>
+                <w:b w:val="0"/>
+                <w:szCs w:val="24"/>
+              </w:rPr>
+              <w:t>ng staff to manage notification</w:t>
             </w:r>
             <w:r>
               <w:rPr>
@@ -6842,7 +7026,28 @@
                 <w:b w:val="0"/>
                 <w:szCs w:val="24"/>
               </w:rPr>
-              <w:t>Staff sends view list of block notification command.</w:t>
+              <w:t xml:space="preserve">Staff sends </w:t>
+            </w:r>
+            <w:r>
+              <w:rPr>
+                <w:b w:val="0"/>
+                <w:szCs w:val="24"/>
+              </w:rPr>
+              <w:t>block or unlock</w:t>
+            </w:r>
+            <w:r>
+              <w:rPr>
+                <w:b w:val="0"/>
+                <w:szCs w:val="24"/>
+              </w:rPr>
+              <w:t xml:space="preserve"> notification</w:t>
+            </w:r>
+            <w:r>
+              <w:rPr>
+                <w:b w:val="0"/>
+                <w:szCs w:val="24"/>
+              </w:rPr>
+              <w:t xml:space="preserve"> command.</w:t>
             </w:r>
           </w:p>
           <w:p>
@@ -6914,7 +7119,21 @@
                 <w:b w:val="0"/>
                 <w:szCs w:val="24"/>
               </w:rPr>
-              <w:t>: Notification will unlock.</w:t>
+              <w:t xml:space="preserve">: Notification will </w:t>
+            </w:r>
+            <w:r>
+              <w:rPr>
+                <w:b w:val="0"/>
+                <w:szCs w:val="24"/>
+              </w:rPr>
+              <w:t xml:space="preserve">block or </w:t>
+            </w:r>
+            <w:r>
+              <w:rPr>
+                <w:b w:val="0"/>
+                <w:szCs w:val="24"/>
+              </w:rPr>
+              <w:t>unlock.</w:t>
             </w:r>
           </w:p>
           <w:p>
@@ -7099,7 +7318,7 @@
                       <w:b w:val="0"/>
                       <w:szCs w:val="24"/>
                     </w:rPr>
-                    <w:t>1</w:t>
+                    <w:t>2</w:t>
                   </w:r>
                 </w:p>
               </w:tc>
@@ -7133,7 +7352,19 @@
                     <w:rPr>
                       <w:szCs w:val="24"/>
                     </w:rPr>
-                    <w:t>block and unlock notification c</w:t>
+                    <w:t xml:space="preserve">block </w:t>
+                  </w:r>
+                  <w:r>
+                    <w:rPr>
+                      <w:szCs w:val="24"/>
+                    </w:rPr>
+                    <w:t>or</w:t>
+                  </w:r>
+                  <w:r>
+                    <w:rPr>
+                      <w:szCs w:val="24"/>
+                    </w:rPr>
+                    <w:t xml:space="preserve"> unlock notification c</w:t>
                   </w:r>
                   <w:r>
                     <w:rPr>
@@ -7166,31 +7397,84 @@
                     <w:rPr>
                       <w:szCs w:val="24"/>
                     </w:rPr>
-                    <w:t>The system</w:t>
-                  </w:r>
-                  <w:r>
-                    <w:rPr>
-                      <w:szCs w:val="24"/>
-                    </w:rPr>
-                    <w:t xml:space="preserve"> block and</w:t>
-                  </w:r>
-                  <w:r>
-                    <w:rPr>
-                      <w:szCs w:val="24"/>
-                    </w:rPr>
-                    <w:t xml:space="preserve"> unlock</w:t>
-                  </w:r>
-                  <w:r>
-                    <w:rPr>
-                      <w:szCs w:val="24"/>
-                    </w:rPr>
-                    <w:t xml:space="preserve"> requested notification</w:t>
-                  </w:r>
-                  <w:r>
-                    <w:rPr>
-                      <w:szCs w:val="24"/>
-                    </w:rPr>
-                    <w:t>.</w:t>
+                    <w:t>System block or unlock notification,</w:t>
+                  </w:r>
+                  <w:r>
+                    <w:rPr>
+                      <w:szCs w:val="24"/>
+                    </w:rPr>
+                    <w:t xml:space="preserve"> which requested.</w:t>
+                  </w:r>
+                </w:p>
+                <w:p>
+                  <w:pPr>
+                    <w:cnfStyle w:val="000000100000" w:firstRow="0" w:lastRow="0" w:firstColumn="0" w:lastColumn="0" w:oddVBand="0" w:evenVBand="0" w:oddHBand="1" w:evenHBand="0" w:firstRowFirstColumn="0" w:firstRowLastColumn="0" w:lastRowFirstColumn="0" w:lastRowLastColumn="0"/>
+                    <w:rPr>
+                      <w:szCs w:val="24"/>
+                    </w:rPr>
+                  </w:pPr>
+                  <w:r>
+                    <w:rPr>
+                      <w:szCs w:val="24"/>
+                    </w:rPr>
+                    <w:t xml:space="preserve">System show successful message: </w:t>
+                  </w:r>
+                </w:p>
+                <w:p>
+                  <w:pPr>
+                    <w:pStyle w:val="ListParagraph"/>
+                    <w:numPr>
+                      <w:ilvl w:val="0"/>
+                      <w:numId w:val="31"/>
+                    </w:numPr>
+                    <w:cnfStyle w:val="000000100000" w:firstRow="0" w:lastRow="0" w:firstColumn="0" w:lastColumn="0" w:oddVBand="0" w:evenVBand="0" w:oddHBand="1" w:evenHBand="0" w:firstRowFirstColumn="0" w:firstRowLastColumn="0" w:lastRowFirstColumn="0" w:lastRowLastColumn="0"/>
+                    <w:rPr>
+                      <w:szCs w:val="24"/>
+                    </w:rPr>
+                  </w:pPr>
+                  <w:r>
+                    <w:rPr>
+                      <w:szCs w:val="24"/>
+                    </w:rPr>
+                    <w:t xml:space="preserve">If message notify about route timetable, message is “Notification for timetable of </w:t>
+                  </w:r>
+                  <w:r>
+                    <w:rPr>
+                      <w:szCs w:val="24"/>
+                    </w:rPr>
+                    <w:lastRenderedPageBreak/>
+                    <w:t>[route name] is blocked (unlocked)”.</w:t>
+                  </w:r>
+                </w:p>
+                <w:p>
+                  <w:pPr>
+                    <w:pStyle w:val="ListParagraph"/>
+                    <w:numPr>
+                      <w:ilvl w:val="0"/>
+                      <w:numId w:val="31"/>
+                    </w:numPr>
+                    <w:cnfStyle w:val="000000100000" w:firstRow="0" w:lastRow="0" w:firstColumn="0" w:lastColumn="0" w:oddVBand="0" w:evenVBand="0" w:oddHBand="1" w:evenHBand="0" w:firstRowFirstColumn="0" w:firstRowLastColumn="0" w:lastRowFirstColumn="0" w:lastRowLastColumn="0"/>
+                    <w:rPr>
+                      <w:szCs w:val="24"/>
+                    </w:rPr>
+                  </w:pPr>
+                  <w:r>
+                    <w:rPr>
+                      <w:szCs w:val="24"/>
+                    </w:rPr>
+                    <w:t xml:space="preserve">If message notify about bus route, message is “Notification </w:t>
+                  </w:r>
+                  <w:r>
+                    <w:rPr>
+                      <w:szCs w:val="24"/>
+                    </w:rPr>
+                    <w:t>for bus</w:t>
+                  </w:r>
+                  <w:r>
+                    <w:rPr>
+                      <w:szCs w:val="24"/>
+                    </w:rPr>
+                    <w:t xml:space="preserve"> [route name] is blocked (unblocked)”.</w:t>
                   </w:r>
                 </w:p>
               </w:tc>
@@ -7207,6 +7491,7 @@
               <w:rPr>
                 <w:szCs w:val="24"/>
               </w:rPr>
+              <w:lastRenderedPageBreak/>
               <w:t>Alternative Scenario:</w:t>
             </w:r>
             <w:r>
@@ -7288,35 +7573,14 @@
                 <w:b w:val="0"/>
                 <w:szCs w:val="24"/>
               </w:rPr>
-              <w:t>If staff block</w:t>
-            </w:r>
-            <w:r>
-              <w:rPr>
-                <w:b w:val="0"/>
-                <w:szCs w:val="24"/>
-              </w:rPr>
-              <w:t xml:space="preserve"> notification, the system will </w:t>
-            </w:r>
-            <w:r>
-              <w:rPr>
-                <w:b w:val="0"/>
-                <w:szCs w:val="24"/>
-              </w:rPr>
-              <w:t xml:space="preserve">not </w:t>
-            </w:r>
-            <w:r>
-              <w:rPr>
-                <w:b w:val="0"/>
-                <w:szCs w:val="24"/>
-              </w:rPr>
-              <w:t>notify staff</w:t>
-            </w:r>
-            <w:r>
-              <w:rPr>
-                <w:b w:val="0"/>
-                <w:szCs w:val="24"/>
-              </w:rPr>
-              <w:t xml:space="preserve"> about this notification.</w:t>
+              <w:t>The initial status of notification is “Pending”</w:t>
+            </w:r>
+            <w:r>
+              <w:rPr>
+                <w:b w:val="0"/>
+                <w:szCs w:val="24"/>
+              </w:rPr>
+              <w:t>.</w:t>
             </w:r>
           </w:p>
           <w:p>
@@ -7335,7 +7599,54 @@
                 <w:b w:val="0"/>
                 <w:szCs w:val="24"/>
               </w:rPr>
-              <w:t>If staff unblock notification, the system will notify staff about this notification.</w:t>
+              <w:t>When staff block notification, status of notification will change “Pending” to “Blocked”</w:t>
+            </w:r>
+            <w:r>
+              <w:rPr>
+                <w:b w:val="0"/>
+                <w:szCs w:val="24"/>
+              </w:rPr>
+              <w:t>.</w:t>
+            </w:r>
+          </w:p>
+          <w:p>
+            <w:pPr>
+              <w:numPr>
+                <w:ilvl w:val="0"/>
+                <w:numId w:val="31"/>
+              </w:numPr>
+              <w:rPr>
+                <w:b w:val="0"/>
+                <w:szCs w:val="24"/>
+              </w:rPr>
+            </w:pPr>
+            <w:r>
+              <w:rPr>
+                <w:b w:val="0"/>
+                <w:szCs w:val="24"/>
+              </w:rPr>
+              <w:t>When staff unblock notification, status of notification will change “</w:t>
+            </w:r>
+            <w:r>
+              <w:rPr>
+                <w:b w:val="0"/>
+                <w:szCs w:val="24"/>
+              </w:rPr>
+              <w:t>Blocked</w:t>
+            </w:r>
+            <w:r>
+              <w:rPr>
+                <w:b w:val="0"/>
+                <w:szCs w:val="24"/>
+              </w:rPr>
+              <w:t>”</w:t>
+            </w:r>
+            <w:r>
+              <w:rPr>
+                <w:b w:val="0"/>
+                <w:szCs w:val="24"/>
+              </w:rPr>
+              <w:t xml:space="preserve"> to “Activated”.</w:t>
             </w:r>
           </w:p>
         </w:tc>
@@ -7346,6 +7657,7 @@
         <w:pStyle w:val="Caption"/>
       </w:pPr>
       <w:r>
+        <w:lastRenderedPageBreak/>
         <w:t>Table 28 Use case WS04 - &lt;Staff&gt; Unlock notification.</w:t>
       </w:r>
     </w:p>
@@ -7355,7 +7667,6 @@
         <w:ind w:left="720" w:firstLine="720"/>
       </w:pPr>
       <w:r>
-        <w:lastRenderedPageBreak/>
         <w:t>1.1.1.2.10</w:t>
       </w:r>
       <w:r>
@@ -7379,9 +7690,9 @@
         </w:rPr>
         <w:drawing>
           <wp:inline distT="0" distB="0" distL="0" distR="0">
-            <wp:extent cx="5600700" cy="2141220"/>
-            <wp:effectExtent l="0" t="0" r="0" b="0"/>
-            <wp:docPr id="4" name="Picture 4" descr="choose-parsing-source"/>
+            <wp:extent cx="5943600" cy="2091267"/>
+            <wp:effectExtent l="0" t="0" r="0" b="4445"/>
+            <wp:docPr id="6" name="Picture 6" descr="D:\ImageUseCase\-Blank UML - New Page (7).png"/>
             <wp:cNvGraphicFramePr>
               <a:graphicFrameLocks xmlns:a="http://schemas.openxmlformats.org/drawingml/2006/main" noChangeAspect="1"/>
             </wp:cNvGraphicFramePr>
@@ -7389,7 +7700,7 @@
               <a:graphicData uri="http://schemas.openxmlformats.org/drawingml/2006/picture">
                 <pic:pic xmlns:pic="http://schemas.openxmlformats.org/drawingml/2006/picture">
                   <pic:nvPicPr>
-                    <pic:cNvPr id="0" name="Picture 7" descr="choose-parsing-source"/>
+                    <pic:cNvPr id="0" name="Picture 3" descr="D:\ImageUseCase\-Blank UML - New Page (7).png"/>
                     <pic:cNvPicPr>
                       <a:picLocks noChangeAspect="1" noChangeArrowheads="1"/>
                     </pic:cNvPicPr>
@@ -7410,7 +7721,7 @@
                   <pic:spPr bwMode="auto">
                     <a:xfrm>
                       <a:off x="0" y="0"/>
-                      <a:ext cx="5600700" cy="2141220"/>
+                      <a:ext cx="5943600" cy="2091267"/>
                     </a:xfrm>
                     <a:prstGeom prst="rect">
                       <a:avLst/>
@@ -7977,7 +8288,15 @@
                 <w:b w:val="0"/>
                 <w:szCs w:val="24"/>
               </w:rPr>
-              <w:t>The system provide configure parsing source for supporting staff configure parsing.</w:t>
+              <w:lastRenderedPageBreak/>
+              <w:t xml:space="preserve">The system provide configure parsing source for </w:t>
+            </w:r>
+            <w:r>
+              <w:rPr>
+                <w:b w:val="0"/>
+                <w:szCs w:val="24"/>
+              </w:rPr>
+              <w:t>parser knows which source to parse.</w:t>
             </w:r>
           </w:p>
           <w:p>
@@ -8010,7 +8329,21 @@
                 <w:b w:val="0"/>
                 <w:szCs w:val="24"/>
               </w:rPr>
-              <w:t>Staff sends choose parsing source command.</w:t>
+              <w:t xml:space="preserve">Staff sends </w:t>
+            </w:r>
+            <w:r>
+              <w:rPr>
+                <w:b w:val="0"/>
+                <w:szCs w:val="24"/>
+              </w:rPr>
+              <w:t>configure</w:t>
+            </w:r>
+            <w:r>
+              <w:rPr>
+                <w:b w:val="0"/>
+                <w:szCs w:val="24"/>
+              </w:rPr>
+              <w:t xml:space="preserve"> parsing source command.</w:t>
             </w:r>
           </w:p>
           <w:p>
@@ -8048,20 +8381,6 @@
           </w:p>
           <w:p>
             <w:pPr>
-              <w:rPr>
-                <w:b w:val="0"/>
-                <w:szCs w:val="24"/>
-              </w:rPr>
-            </w:pPr>
-            <w:r>
-              <w:rPr>
-                <w:szCs w:val="24"/>
-              </w:rPr>
-              <w:t>Post Conditions:</w:t>
-            </w:r>
-          </w:p>
-          <w:p>
-            <w:pPr>
               <w:numPr>
                 <w:ilvl w:val="0"/>
                 <w:numId w:val="31"/>
@@ -8073,23 +8392,24 @@
             </w:pPr>
             <w:r>
               <w:rPr>
-                <w:szCs w:val="24"/>
-              </w:rPr>
-              <w:t>Success</w:t>
-            </w:r>
-            <w:r>
-              <w:rPr>
-                <w:b w:val="0"/>
-                <w:szCs w:val="24"/>
-              </w:rPr>
-              <w:t>: Show successful message</w:t>
-            </w:r>
-            <w:r>
-              <w:rPr>
-                <w:b w:val="0"/>
-                <w:szCs w:val="24"/>
-              </w:rPr>
-              <w:t>.</w:t>
+                <w:b w:val="0"/>
+                <w:szCs w:val="24"/>
+              </w:rPr>
+              <w:t>Staff must specific source for parsing.</w:t>
+            </w:r>
+          </w:p>
+          <w:p>
+            <w:pPr>
+              <w:rPr>
+                <w:b w:val="0"/>
+                <w:szCs w:val="24"/>
+              </w:rPr>
+            </w:pPr>
+            <w:r>
+              <w:rPr>
+                <w:szCs w:val="24"/>
+              </w:rPr>
+              <w:t>Post Conditions:</w:t>
             </w:r>
           </w:p>
           <w:p>
@@ -8103,6 +8423,45 @@
                 <w:szCs w:val="24"/>
               </w:rPr>
             </w:pPr>
+            <w:r>
+              <w:rPr>
+                <w:szCs w:val="24"/>
+              </w:rPr>
+              <w:t>Success</w:t>
+            </w:r>
+            <w:r>
+              <w:rPr>
+                <w:b w:val="0"/>
+                <w:szCs w:val="24"/>
+              </w:rPr>
+              <w:t xml:space="preserve">: </w:t>
+            </w:r>
+            <w:r>
+              <w:rPr>
+                <w:b w:val="0"/>
+                <w:szCs w:val="24"/>
+              </w:rPr>
+              <w:t>System call scheduler for parsing data</w:t>
+            </w:r>
+            <w:r>
+              <w:rPr>
+                <w:b w:val="0"/>
+                <w:szCs w:val="24"/>
+              </w:rPr>
+              <w:t>.</w:t>
+            </w:r>
+          </w:p>
+          <w:p>
+            <w:pPr>
+              <w:numPr>
+                <w:ilvl w:val="0"/>
+                <w:numId w:val="31"/>
+              </w:numPr>
+              <w:rPr>
+                <w:b w:val="0"/>
+                <w:szCs w:val="24"/>
+              </w:rPr>
+            </w:pPr>
             <w:proofErr w:type="gramStart"/>
             <w:r>
               <w:rPr>
@@ -8144,6 +8503,489 @@
                 <w:szCs w:val="24"/>
               </w:rPr>
               <w:t>Main Success Scenario:</w:t>
+            </w:r>
+          </w:p>
+          <w:tbl>
+            <w:tblPr>
+              <w:tblStyle w:val="LightShading"/>
+              <w:tblW w:w="8573" w:type="dxa"/>
+              <w:tblBorders>
+                <w:left w:val="single" w:sz="8" w:space="0" w:color="000000" w:themeColor="text1"/>
+                <w:right w:val="single" w:sz="8" w:space="0" w:color="000000" w:themeColor="text1"/>
+                <w:insideH w:val="single" w:sz="8" w:space="0" w:color="000000" w:themeColor="text1"/>
+                <w:insideV w:val="single" w:sz="8" w:space="0" w:color="000000" w:themeColor="text1"/>
+              </w:tblBorders>
+              <w:shd w:val="clear" w:color="auto" w:fill="FFFFFF" w:themeFill="background1"/>
+              <w:tblLook w:val="04A0" w:firstRow="1" w:lastRow="0" w:firstColumn="1" w:lastColumn="0" w:noHBand="0" w:noVBand="1"/>
+            </w:tblPr>
+            <w:tblGrid>
+              <w:gridCol w:w="750"/>
+              <w:gridCol w:w="1555"/>
+              <w:gridCol w:w="6268"/>
+            </w:tblGrid>
+            <w:tr>
+              <w:trPr>
+                <w:cnfStyle w:val="100000000000" w:firstRow="1" w:lastRow="0" w:firstColumn="0" w:lastColumn="0" w:oddVBand="0" w:evenVBand="0" w:oddHBand="0" w:evenHBand="0" w:firstRowFirstColumn="0" w:firstRowLastColumn="0" w:lastRowFirstColumn="0" w:lastRowLastColumn="0"/>
+              </w:trPr>
+              <w:tc>
+                <w:tcPr>
+                  <w:cnfStyle w:val="001000000000" w:firstRow="0" w:lastRow="0" w:firstColumn="1" w:lastColumn="0" w:oddVBand="0" w:evenVBand="0" w:oddHBand="0" w:evenHBand="0" w:firstRowFirstColumn="0" w:firstRowLastColumn="0" w:lastRowFirstColumn="0" w:lastRowLastColumn="0"/>
+                  <w:tcW w:w="1218" w:type="dxa"/>
+                  <w:tcBorders>
+                    <w:left w:val="single" w:sz="8" w:space="0" w:color="000000" w:themeColor="text1"/>
+                    <w:right w:val="single" w:sz="8" w:space="0" w:color="000000" w:themeColor="text1"/>
+                  </w:tcBorders>
+                  <w:shd w:val="clear" w:color="auto" w:fill="D9D9D9" w:themeFill="background1" w:themeFillShade="D9"/>
+                  <w:hideMark/>
+                </w:tcPr>
+                <w:p>
+                  <w:pPr>
+                    <w:jc w:val="center"/>
+                    <w:rPr>
+                      <w:b w:val="0"/>
+                      <w:szCs w:val="24"/>
+                    </w:rPr>
+                  </w:pPr>
+                  <w:r>
+                    <w:rPr>
+                      <w:b w:val="0"/>
+                      <w:szCs w:val="24"/>
+                    </w:rPr>
+                    <w:t>Step</w:t>
+                  </w:r>
+                </w:p>
+              </w:tc>
+              <w:tc>
+                <w:tcPr>
+                  <w:tcW w:w="3081" w:type="dxa"/>
+                  <w:tcBorders>
+                    <w:left w:val="single" w:sz="8" w:space="0" w:color="000000" w:themeColor="text1"/>
+                    <w:right w:val="single" w:sz="8" w:space="0" w:color="000000" w:themeColor="text1"/>
+                  </w:tcBorders>
+                  <w:shd w:val="clear" w:color="auto" w:fill="D9D9D9" w:themeFill="background1" w:themeFillShade="D9"/>
+                  <w:hideMark/>
+                </w:tcPr>
+                <w:p>
+                  <w:pPr>
+                    <w:jc w:val="center"/>
+                    <w:cnfStyle w:val="100000000000" w:firstRow="1" w:lastRow="0" w:firstColumn="0" w:lastColumn="0" w:oddVBand="0" w:evenVBand="0" w:oddHBand="0" w:evenHBand="0" w:firstRowFirstColumn="0" w:firstRowLastColumn="0" w:lastRowFirstColumn="0" w:lastRowLastColumn="0"/>
+                    <w:rPr>
+                      <w:b w:val="0"/>
+                      <w:szCs w:val="24"/>
+                    </w:rPr>
+                  </w:pPr>
+                  <w:r>
+                    <w:rPr>
+                      <w:b w:val="0"/>
+                      <w:szCs w:val="24"/>
+                    </w:rPr>
+                    <w:t>Actor Action</w:t>
+                  </w:r>
+                </w:p>
+              </w:tc>
+              <w:tc>
+                <w:tcPr>
+                  <w:tcW w:w="4274" w:type="dxa"/>
+                  <w:tcBorders>
+                    <w:left w:val="single" w:sz="8" w:space="0" w:color="000000" w:themeColor="text1"/>
+                    <w:right w:val="single" w:sz="8" w:space="0" w:color="000000" w:themeColor="text1"/>
+                  </w:tcBorders>
+                  <w:shd w:val="clear" w:color="auto" w:fill="D9D9D9" w:themeFill="background1" w:themeFillShade="D9"/>
+                  <w:hideMark/>
+                </w:tcPr>
+                <w:p>
+                  <w:pPr>
+                    <w:jc w:val="center"/>
+                    <w:cnfStyle w:val="100000000000" w:firstRow="1" w:lastRow="0" w:firstColumn="0" w:lastColumn="0" w:oddVBand="0" w:evenVBand="0" w:oddHBand="0" w:evenHBand="0" w:firstRowFirstColumn="0" w:firstRowLastColumn="0" w:lastRowFirstColumn="0" w:lastRowLastColumn="0"/>
+                    <w:rPr>
+                      <w:b w:val="0"/>
+                      <w:szCs w:val="24"/>
+                    </w:rPr>
+                  </w:pPr>
+                  <w:r>
+                    <w:rPr>
+                      <w:b w:val="0"/>
+                      <w:szCs w:val="24"/>
+                    </w:rPr>
+                    <w:t>System Response</w:t>
+                  </w:r>
+                </w:p>
+              </w:tc>
+            </w:tr>
+            <w:tr>
+              <w:trPr>
+                <w:cnfStyle w:val="000000100000" w:firstRow="0" w:lastRow="0" w:firstColumn="0" w:lastColumn="0" w:oddVBand="0" w:evenVBand="0" w:oddHBand="1" w:evenHBand="0" w:firstRowFirstColumn="0" w:firstRowLastColumn="0" w:lastRowFirstColumn="0" w:lastRowLastColumn="0"/>
+              </w:trPr>
+              <w:tc>
+                <w:tcPr>
+                  <w:cnfStyle w:val="001000000000" w:firstRow="0" w:lastRow="0" w:firstColumn="1" w:lastColumn="0" w:oddVBand="0" w:evenVBand="0" w:oddHBand="0" w:evenHBand="0" w:firstRowFirstColumn="0" w:firstRowLastColumn="0" w:lastRowFirstColumn="0" w:lastRowLastColumn="0"/>
+                  <w:tcW w:w="1218" w:type="dxa"/>
+                  <w:tcBorders>
+                    <w:top w:val="single" w:sz="8" w:space="0" w:color="000000" w:themeColor="text1"/>
+                    <w:left w:val="single" w:sz="8" w:space="0" w:color="000000" w:themeColor="text1"/>
+                    <w:bottom w:val="single" w:sz="8" w:space="0" w:color="000000" w:themeColor="text1"/>
+                    <w:right w:val="single" w:sz="8" w:space="0" w:color="000000" w:themeColor="text1"/>
+                  </w:tcBorders>
+                  <w:shd w:val="clear" w:color="auto" w:fill="FFFFFF" w:themeFill="background1"/>
+                </w:tcPr>
+                <w:p>
+                  <w:pPr>
+                    <w:jc w:val="center"/>
+                    <w:rPr>
+                      <w:b w:val="0"/>
+                      <w:szCs w:val="24"/>
+                    </w:rPr>
+                  </w:pPr>
+                  <w:r>
+                    <w:rPr>
+                      <w:b w:val="0"/>
+                      <w:szCs w:val="24"/>
+                    </w:rPr>
+                    <w:t>1</w:t>
+                  </w:r>
+                </w:p>
+              </w:tc>
+              <w:tc>
+                <w:tcPr>
+                  <w:tcW w:w="3081" w:type="dxa"/>
+                  <w:tcBorders>
+                    <w:top w:val="single" w:sz="8" w:space="0" w:color="000000" w:themeColor="text1"/>
+                    <w:left w:val="single" w:sz="8" w:space="0" w:color="000000" w:themeColor="text1"/>
+                    <w:bottom w:val="single" w:sz="8" w:space="0" w:color="000000" w:themeColor="text1"/>
+                    <w:right w:val="single" w:sz="8" w:space="0" w:color="000000" w:themeColor="text1"/>
+                  </w:tcBorders>
+                  <w:shd w:val="clear" w:color="auto" w:fill="FFFFFF" w:themeFill="background1"/>
+                </w:tcPr>
+                <w:p>
+                  <w:pPr>
+                    <w:jc w:val="left"/>
+                    <w:cnfStyle w:val="000000100000" w:firstRow="0" w:lastRow="0" w:firstColumn="0" w:lastColumn="0" w:oddVBand="0" w:evenVBand="0" w:oddHBand="1" w:evenHBand="0" w:firstRowFirstColumn="0" w:firstRowLastColumn="0" w:lastRowFirstColumn="0" w:lastRowLastColumn="0"/>
+                    <w:rPr>
+                      <w:szCs w:val="24"/>
+                    </w:rPr>
+                  </w:pPr>
+                  <w:r>
+                    <w:rPr>
+                      <w:szCs w:val="24"/>
+                    </w:rPr>
+                    <w:t>Staff send configure parsing source command</w:t>
+                  </w:r>
+                  <w:r>
+                    <w:rPr>
+                      <w:szCs w:val="24"/>
+                    </w:rPr>
+                    <w:t>.</w:t>
+                  </w:r>
+                </w:p>
+              </w:tc>
+              <w:tc>
+                <w:tcPr>
+                  <w:tcW w:w="4274" w:type="dxa"/>
+                  <w:tcBorders>
+                    <w:top w:val="single" w:sz="8" w:space="0" w:color="000000" w:themeColor="text1"/>
+                    <w:left w:val="single" w:sz="8" w:space="0" w:color="000000" w:themeColor="text1"/>
+                    <w:bottom w:val="single" w:sz="8" w:space="0" w:color="000000" w:themeColor="text1"/>
+                    <w:right w:val="single" w:sz="8" w:space="0" w:color="000000" w:themeColor="text1"/>
+                  </w:tcBorders>
+                  <w:shd w:val="clear" w:color="auto" w:fill="FFFFFF" w:themeFill="background1"/>
+                </w:tcPr>
+                <w:p>
+                  <w:pPr>
+                    <w:cnfStyle w:val="000000100000" w:firstRow="0" w:lastRow="0" w:firstColumn="0" w:lastColumn="0" w:oddVBand="0" w:evenVBand="0" w:oddHBand="1" w:evenHBand="0" w:firstRowFirstColumn="0" w:firstRowLastColumn="0" w:lastRowFirstColumn="0" w:lastRowLastColumn="0"/>
+                    <w:rPr>
+                      <w:szCs w:val="24"/>
+                    </w:rPr>
+                  </w:pPr>
+                  <w:r>
+                    <w:rPr>
+                      <w:szCs w:val="24"/>
+                    </w:rPr>
+                    <w:t xml:space="preserve">System have two option </w:t>
+                  </w:r>
+                  <w:r>
+                    <w:rPr>
+                      <w:szCs w:val="24"/>
+                    </w:rPr>
+                    <w:t xml:space="preserve">for </w:t>
+                  </w:r>
+                  <w:r>
+                    <w:rPr>
+                      <w:szCs w:val="24"/>
+                    </w:rPr>
+                    <w:t>parsing:</w:t>
+                  </w:r>
+                </w:p>
+                <w:p>
+                  <w:pPr>
+                    <w:pStyle w:val="ListParagraph"/>
+                    <w:numPr>
+                      <w:ilvl w:val="0"/>
+                      <w:numId w:val="32"/>
+                    </w:numPr>
+                    <w:ind w:left="288" w:hanging="144"/>
+                    <w:jc w:val="left"/>
+                    <w:cnfStyle w:val="000000100000" w:firstRow="0" w:lastRow="0" w:firstColumn="0" w:lastColumn="0" w:oddVBand="0" w:evenVBand="0" w:oddHBand="1" w:evenHBand="0" w:firstRowFirstColumn="0" w:firstRowLastColumn="0" w:lastRowFirstColumn="0" w:lastRowLastColumn="0"/>
+                  </w:pPr>
+                  <w:r>
+                    <w:t>If staff choose</w:t>
+                  </w:r>
+                  <w:r>
+                    <w:t>s</w:t>
+                  </w:r>
+                  <w:r>
+                    <w:t xml:space="preserve"> p</w:t>
+                  </w:r>
+                  <w:r>
+                    <w:t>arsing from</w:t>
+                  </w:r>
+                  <w:r>
+                    <w:t xml:space="preserve"> </w:t>
+                  </w:r>
+                  <w:r>
+                    <w:t xml:space="preserve">file: </w:t>
+                  </w:r>
+                </w:p>
+                <w:p>
+                  <w:pPr>
+                    <w:pStyle w:val="ListParagraph"/>
+                    <w:numPr>
+                      <w:ilvl w:val="1"/>
+                      <w:numId w:val="32"/>
+                    </w:numPr>
+                    <w:jc w:val="left"/>
+                    <w:cnfStyle w:val="000000100000" w:firstRow="0" w:lastRow="0" w:firstColumn="0" w:lastColumn="0" w:oddVBand="0" w:evenVBand="0" w:oddHBand="1" w:evenHBand="0" w:firstRowFirstColumn="0" w:firstRowLastColumn="0" w:lastRowFirstColumn="0" w:lastRowLastColumn="0"/>
+                  </w:pPr>
+                  <w:r>
+                    <w:t>Staff</w:t>
+                  </w:r>
+                  <w:r>
+                    <w:t xml:space="preserve"> </w:t>
+                  </w:r>
+                  <w:r>
+                    <w:t>select</w:t>
+                  </w:r>
+                  <w:r>
+                    <w:t xml:space="preserve"> file from local computer.</w:t>
+                  </w:r>
+                </w:p>
+                <w:p>
+                  <w:pPr>
+                    <w:pStyle w:val="ListParagraph"/>
+                    <w:numPr>
+                      <w:ilvl w:val="1"/>
+                      <w:numId w:val="32"/>
+                    </w:numPr>
+                    <w:jc w:val="left"/>
+                    <w:cnfStyle w:val="000000100000" w:firstRow="0" w:lastRow="0" w:firstColumn="0" w:lastColumn="0" w:oddVBand="0" w:evenVBand="0" w:oddHBand="1" w:evenHBand="0" w:firstRowFirstColumn="0" w:firstRowLastColumn="0" w:lastRowFirstColumn="0" w:lastRowLastColumn="0"/>
+                  </w:pPr>
+                  <w:r>
+                    <w:t>If selected file is json(reference use case: &lt;Scheduler&gt; Parse bus route)</w:t>
+                  </w:r>
+                </w:p>
+                <w:p>
+                  <w:pPr>
+                    <w:pStyle w:val="ListParagraph"/>
+                    <w:numPr>
+                      <w:ilvl w:val="1"/>
+                      <w:numId w:val="32"/>
+                    </w:numPr>
+                    <w:jc w:val="left"/>
+                    <w:cnfStyle w:val="000000100000" w:firstRow="0" w:lastRow="0" w:firstColumn="0" w:lastColumn="0" w:oddVBand="0" w:evenVBand="0" w:oddHBand="1" w:evenHBand="0" w:firstRowFirstColumn="0" w:firstRowLastColumn="0" w:lastRowFirstColumn="0" w:lastRowLastColumn="0"/>
+                  </w:pPr>
+                  <w:r>
+                    <w:t>If selected file is excel (reference use case: &lt;Scheduler&gt; Parse bus timetable).</w:t>
+                  </w:r>
+                </w:p>
+                <w:p>
+                  <w:pPr>
+                    <w:jc w:val="left"/>
+                    <w:cnfStyle w:val="000000100000" w:firstRow="0" w:lastRow="0" w:firstColumn="0" w:lastColumn="0" w:oddVBand="0" w:evenVBand="0" w:oddHBand="1" w:evenHBand="0" w:firstRowFirstColumn="0" w:firstRowLastColumn="0" w:lastRowFirstColumn="0" w:lastRowLastColumn="0"/>
+                  </w:pPr>
+                  <w:r>
+                    <w:t>[Alternative 1]</w:t>
+                  </w:r>
+                </w:p>
+                <w:p>
+                  <w:pPr>
+                    <w:pStyle w:val="ListParagraph"/>
+                    <w:numPr>
+                      <w:ilvl w:val="0"/>
+                      <w:numId w:val="32"/>
+                    </w:numPr>
+                    <w:ind w:left="288" w:hanging="144"/>
+                    <w:jc w:val="left"/>
+                    <w:cnfStyle w:val="000000100000" w:firstRow="0" w:lastRow="0" w:firstColumn="0" w:lastColumn="0" w:oddVBand="0" w:evenVBand="0" w:oddHBand="1" w:evenHBand="0" w:firstRowFirstColumn="0" w:firstRowLastColumn="0" w:lastRowFirstColumn="0" w:lastRowLastColumn="0"/>
+                  </w:pPr>
+                  <w:r>
+                    <w:t>If staff choose</w:t>
+                  </w:r>
+                  <w:r>
+                    <w:t>s</w:t>
+                  </w:r>
+                  <w:r>
+                    <w:t xml:space="preserve"> p</w:t>
+                  </w:r>
+                  <w:r>
+                    <w:t xml:space="preserve">arsing from web: </w:t>
+                  </w:r>
+                </w:p>
+                <w:p>
+                  <w:pPr>
+                    <w:pStyle w:val="ListParagraph"/>
+                    <w:numPr>
+                      <w:ilvl w:val="1"/>
+                      <w:numId w:val="32"/>
+                    </w:numPr>
+                    <w:jc w:val="left"/>
+                    <w:cnfStyle w:val="000000100000" w:firstRow="0" w:lastRow="0" w:firstColumn="0" w:lastColumn="0" w:oddVBand="0" w:evenVBand="0" w:oddHBand="1" w:evenHBand="0" w:firstRowFirstColumn="0" w:firstRowLastColumn="0" w:lastRowFirstColumn="0" w:lastRowLastColumn="0"/>
+                  </w:pPr>
+                  <w:r>
+                    <w:t xml:space="preserve">System </w:t>
+                  </w:r>
+                  <w:r>
+                    <w:t>request</w:t>
+                  </w:r>
+                  <w:r>
+                    <w:t xml:space="preserve"> </w:t>
+                  </w:r>
+                  <w:r>
+                    <w:t>parsed</w:t>
+                  </w:r>
+                  <w:r>
+                    <w:t xml:space="preserve"> link: </w:t>
+                  </w:r>
+                  <w:r>
+                    <w:t>“</w:t>
+                  </w:r>
+                  <w:hyperlink r:id="rId14" w:history="1">
+                    <w:r>
+                      <w:rPr>
+                        <w:rStyle w:val="Hyperlink"/>
+                      </w:rPr>
+                      <w:t>http://www.buyttphcm.com.vn/TTLT.aspx</w:t>
+                    </w:r>
+                  </w:hyperlink>
+                  <w:r>
+                    <w:rPr>
+                      <w:rStyle w:val="Hyperlink"/>
+                    </w:rPr>
+                    <w:t>”</w:t>
+                  </w:r>
+                  <w:r>
+                    <w:t xml:space="preserve"> and “</w:t>
+                  </w:r>
+                  <w:r>
+                    <w:t>http://mapbus.ebms.vn/</w:t>
+                  </w:r>
+                  <w:r>
+                    <w:t>”</w:t>
+                  </w:r>
+                  <w:r>
+                    <w:t>.</w:t>
+                  </w:r>
+                </w:p>
+                <w:p>
+                  <w:pPr>
+                    <w:pStyle w:val="ListParagraph"/>
+                    <w:numPr>
+                      <w:ilvl w:val="1"/>
+                      <w:numId w:val="32"/>
+                    </w:numPr>
+                    <w:jc w:val="left"/>
+                    <w:cnfStyle w:val="000000100000" w:firstRow="0" w:lastRow="0" w:firstColumn="0" w:lastColumn="0" w:oddVBand="0" w:evenVBand="0" w:oddHBand="1" w:evenHBand="0" w:firstRowFirstColumn="0" w:firstRowLastColumn="0" w:lastRowFirstColumn="0" w:lastRowLastColumn="0"/>
+                  </w:pPr>
+                  <w:r>
+                    <w:t xml:space="preserve">Within </w:t>
+                  </w:r>
+                  <w:r>
+                    <w:t>parsed</w:t>
+                  </w:r>
+                  <w:r>
+                    <w:t xml:space="preserve"> link, system</w:t>
+                  </w:r>
+                  <w:r>
+                    <w:t xml:space="preserve"> </w:t>
+                  </w:r>
+                  <w:r>
+                    <w:t>fetch</w:t>
+                  </w:r>
+                  <w:r>
+                    <w:t xml:space="preserve"> data by using JSoup and HTMLUnit</w:t>
+                  </w:r>
+                  <w:r>
+                    <w:t>.</w:t>
+                  </w:r>
+                </w:p>
+                <w:p>
+                  <w:pPr>
+                    <w:pStyle w:val="ListParagraph"/>
+                    <w:numPr>
+                      <w:ilvl w:val="1"/>
+                      <w:numId w:val="32"/>
+                    </w:numPr>
+                    <w:jc w:val="left"/>
+                    <w:cnfStyle w:val="000000100000" w:firstRow="0" w:lastRow="0" w:firstColumn="0" w:lastColumn="0" w:oddVBand="0" w:evenVBand="0" w:oddHBand="1" w:evenHBand="0" w:firstRowFirstColumn="0" w:firstRowLastColumn="0" w:lastRowFirstColumn="0" w:lastRowLastColumn="0"/>
+                  </w:pPr>
+                  <w:r>
+                    <w:t>System call schedule</w:t>
+                  </w:r>
+                  <w:r>
+                    <w:t xml:space="preserve">r within </w:t>
+                  </w:r>
+                  <w:r>
+                    <w:t>responded</w:t>
+                  </w:r>
+                  <w:r>
+                    <w:t xml:space="preserve"> </w:t>
+                  </w:r>
+                  <w:r>
+                    <w:t>data</w:t>
+                  </w:r>
+                  <w:r>
+                    <w:t xml:space="preserve"> is list of </w:t>
+                  </w:r>
+                  <w:r>
+                    <w:t>fetched</w:t>
+                  </w:r>
+                  <w:r>
+                    <w:t xml:space="preserve"> file (reference use case &lt;Scheduler&gt; Parse bus route and &lt;Scheduler&gt; Parse timetable</w:t>
+                  </w:r>
+                  <w:r>
+                    <w:t>)</w:t>
+                  </w:r>
+                  <w:r>
+                    <w:t>.</w:t>
+                  </w:r>
+                </w:p>
+              </w:tc>
+            </w:tr>
+          </w:tbl>
+          <w:p>
+            <w:pPr>
+              <w:rPr>
+                <w:szCs w:val="24"/>
+              </w:rPr>
+            </w:pPr>
+            <w:r>
+              <w:rPr>
+                <w:szCs w:val="24"/>
+              </w:rPr>
+              <w:t>Alternative Scenario:</w:t>
+            </w:r>
+          </w:p>
+          <w:p>
+            <w:pPr>
+              <w:rPr>
+                <w:b w:val="0"/>
+                <w:szCs w:val="24"/>
+              </w:rPr>
+            </w:pPr>
+            <w:r>
+              <w:rPr>
+                <w:b w:val="0"/>
+                <w:szCs w:val="24"/>
+              </w:rPr>
+              <w:t>[Alternative 1]</w:t>
             </w:r>
           </w:p>
           <w:tbl>
@@ -8268,7 +9110,6 @@
                     <w:right w:val="single" w:sz="8" w:space="0" w:color="000000" w:themeColor="text1"/>
                   </w:tcBorders>
                   <w:shd w:val="clear" w:color="auto" w:fill="FFFFFF" w:themeFill="background1"/>
-                  <w:hideMark/>
                 </w:tcPr>
                 <w:p>
                   <w:pPr>
@@ -8297,7 +9138,6 @@
                     <w:right w:val="single" w:sz="8" w:space="0" w:color="000000" w:themeColor="text1"/>
                   </w:tcBorders>
                   <w:shd w:val="clear" w:color="auto" w:fill="FFFFFF" w:themeFill="background1"/>
-                  <w:hideMark/>
                 </w:tcPr>
                 <w:p>
                   <w:pPr>
@@ -8311,7 +9151,7 @@
                     <w:rPr>
                       <w:szCs w:val="24"/>
                     </w:rPr>
-                    <w:t>Staff send configure parsing source command.</w:t>
+                    <w:t>No file for parsing.</w:t>
                   </w:r>
                 </w:p>
               </w:tc>
@@ -8325,312 +9165,6 @@
                     <w:right w:val="single" w:sz="8" w:space="0" w:color="000000" w:themeColor="text1"/>
                   </w:tcBorders>
                   <w:shd w:val="clear" w:color="auto" w:fill="FFFFFF" w:themeFill="background1"/>
-                  <w:hideMark/>
-                </w:tcPr>
-                <w:p>
-                  <w:pPr>
-                    <w:cnfStyle w:val="000000100000" w:firstRow="0" w:lastRow="0" w:firstColumn="0" w:lastColumn="0" w:oddVBand="0" w:evenVBand="0" w:oddHBand="1" w:evenHBand="0" w:firstRowFirstColumn="0" w:firstRowLastColumn="0" w:lastRowFirstColumn="0" w:lastRowLastColumn="0"/>
-                    <w:rPr>
-                      <w:szCs w:val="24"/>
-                    </w:rPr>
-                  </w:pPr>
-                  <w:r>
-                    <w:rPr>
-                      <w:szCs w:val="24"/>
-                    </w:rPr>
-                    <w:t>System have two option parsing</w:t>
-                  </w:r>
-                  <w:r>
-                    <w:rPr>
-                      <w:szCs w:val="24"/>
-                    </w:rPr>
-                    <w:t>:</w:t>
-                  </w:r>
-                </w:p>
-                <w:p>
-                  <w:pPr>
-                    <w:pStyle w:val="ListParagraph"/>
-                    <w:numPr>
-                      <w:ilvl w:val="0"/>
-                      <w:numId w:val="32"/>
-                    </w:numPr>
-                    <w:ind w:left="288" w:hanging="144"/>
-                    <w:jc w:val="left"/>
-                    <w:cnfStyle w:val="000000100000" w:firstRow="0" w:lastRow="0" w:firstColumn="0" w:lastColumn="0" w:oddVBand="0" w:evenVBand="0" w:oddHBand="1" w:evenHBand="0" w:firstRowFirstColumn="0" w:firstRowLastColumn="0" w:lastRowFirstColumn="0" w:lastRowLastColumn="0"/>
-                  </w:pPr>
-                  <w:r>
-                    <w:t>P</w:t>
-                  </w:r>
-                  <w:r>
-                    <w:t>arsing from file: staff choose file from local computer.</w:t>
-                  </w:r>
-                </w:p>
-                <w:p>
-                  <w:pPr>
-                    <w:jc w:val="left"/>
-                    <w:cnfStyle w:val="000000100000" w:firstRow="0" w:lastRow="0" w:firstColumn="0" w:lastColumn="0" w:oddVBand="0" w:evenVBand="0" w:oddHBand="1" w:evenHBand="0" w:firstRowFirstColumn="0" w:firstRowLastColumn="0" w:lastRowFirstColumn="0" w:lastRowLastColumn="0"/>
-                  </w:pPr>
-                  <w:r>
-                    <w:t>[</w:t>
-                  </w:r>
-                  <w:r>
-                    <w:t>Alternative 1]</w:t>
-                  </w:r>
-                </w:p>
-                <w:p>
-                  <w:pPr>
-                    <w:pStyle w:val="ListParagraph"/>
-                    <w:numPr>
-                      <w:ilvl w:val="0"/>
-                      <w:numId w:val="32"/>
-                    </w:numPr>
-                    <w:ind w:left="288" w:hanging="144"/>
-                    <w:jc w:val="left"/>
-                    <w:cnfStyle w:val="000000100000" w:firstRow="0" w:lastRow="0" w:firstColumn="0" w:lastColumn="0" w:oddVBand="0" w:evenVBand="0" w:oddHBand="1" w:evenHBand="0" w:firstRowFirstColumn="0" w:firstRowLastColumn="0" w:lastRowFirstColumn="0" w:lastRowLastColumn="0"/>
-                  </w:pPr>
-                  <w:r>
-                    <w:t>P</w:t>
-                  </w:r>
-                  <w:r>
-                    <w:t>arsing from web: system automatic parse from specified web.</w:t>
-                  </w:r>
-                </w:p>
-                <w:p>
-                  <w:pPr>
-                    <w:jc w:val="left"/>
-                    <w:cnfStyle w:val="000000100000" w:firstRow="0" w:lastRow="0" w:firstColumn="0" w:lastColumn="0" w:oddVBand="0" w:evenVBand="0" w:oddHBand="1" w:evenHBand="0" w:firstRowFirstColumn="0" w:firstRowLastColumn="0" w:lastRowFirstColumn="0" w:lastRowLastColumn="0"/>
-                  </w:pPr>
-                  <w:r>
-                    <w:lastRenderedPageBreak/>
-                    <w:t>[Alternative 2</w:t>
-                  </w:r>
-                  <w:r>
-                    <w:t>]</w:t>
-                  </w:r>
-                </w:p>
-              </w:tc>
-            </w:tr>
-          </w:tbl>
-          <w:p>
-            <w:pPr>
-              <w:rPr>
-                <w:b w:val="0"/>
-                <w:szCs w:val="24"/>
-              </w:rPr>
-            </w:pPr>
-            <w:r>
-              <w:rPr>
-                <w:szCs w:val="24"/>
-              </w:rPr>
-              <w:lastRenderedPageBreak/>
-              <w:t>Alternative Scenario:</w:t>
-            </w:r>
-            <w:r>
-              <w:rPr>
-                <w:b w:val="0"/>
-                <w:szCs w:val="24"/>
-              </w:rPr>
-              <w:t xml:space="preserve"> </w:t>
-            </w:r>
-          </w:p>
-          <w:tbl>
-            <w:tblPr>
-              <w:tblStyle w:val="LightShading"/>
-              <w:tblW w:w="8573" w:type="dxa"/>
-              <w:tblBorders>
-                <w:left w:val="single" w:sz="8" w:space="0" w:color="000000" w:themeColor="text1"/>
-                <w:right w:val="single" w:sz="8" w:space="0" w:color="000000" w:themeColor="text1"/>
-                <w:insideH w:val="single" w:sz="8" w:space="0" w:color="000000" w:themeColor="text1"/>
-                <w:insideV w:val="single" w:sz="8" w:space="0" w:color="000000" w:themeColor="text1"/>
-              </w:tblBorders>
-              <w:shd w:val="clear" w:color="auto" w:fill="FFFFFF" w:themeFill="background1"/>
-              <w:tblLook w:val="04A0" w:firstRow="1" w:lastRow="0" w:firstColumn="1" w:lastColumn="0" w:noHBand="0" w:noVBand="1"/>
-            </w:tblPr>
-            <w:tblGrid>
-              <w:gridCol w:w="1218"/>
-              <w:gridCol w:w="3081"/>
-              <w:gridCol w:w="4274"/>
-            </w:tblGrid>
-            <w:tr>
-              <w:trPr>
-                <w:cnfStyle w:val="100000000000" w:firstRow="1" w:lastRow="0" w:firstColumn="0" w:lastColumn="0" w:oddVBand="0" w:evenVBand="0" w:oddHBand="0" w:evenHBand="0" w:firstRowFirstColumn="0" w:firstRowLastColumn="0" w:lastRowFirstColumn="0" w:lastRowLastColumn="0"/>
-              </w:trPr>
-              <w:tc>
-                <w:tcPr>
-                  <w:cnfStyle w:val="001000000000" w:firstRow="0" w:lastRow="0" w:firstColumn="1" w:lastColumn="0" w:oddVBand="0" w:evenVBand="0" w:oddHBand="0" w:evenHBand="0" w:firstRowFirstColumn="0" w:firstRowLastColumn="0" w:lastRowFirstColumn="0" w:lastRowLastColumn="0"/>
-                  <w:tcW w:w="1218" w:type="dxa"/>
-                  <w:tcBorders>
-                    <w:left w:val="single" w:sz="8" w:space="0" w:color="000000" w:themeColor="text1"/>
-                    <w:right w:val="single" w:sz="8" w:space="0" w:color="000000" w:themeColor="text1"/>
-                  </w:tcBorders>
-                  <w:shd w:val="clear" w:color="auto" w:fill="D9D9D9" w:themeFill="background1" w:themeFillShade="D9"/>
-                  <w:hideMark/>
-                </w:tcPr>
-                <w:p>
-                  <w:pPr>
-                    <w:jc w:val="center"/>
-                    <w:rPr>
-                      <w:b w:val="0"/>
-                      <w:szCs w:val="24"/>
-                    </w:rPr>
-                  </w:pPr>
-                  <w:r>
-                    <w:rPr>
-                      <w:b w:val="0"/>
-                      <w:szCs w:val="24"/>
-                    </w:rPr>
-                    <w:t>Step</w:t>
-                  </w:r>
-                </w:p>
-              </w:tc>
-              <w:tc>
-                <w:tcPr>
-                  <w:tcW w:w="3081" w:type="dxa"/>
-                  <w:tcBorders>
-                    <w:left w:val="single" w:sz="8" w:space="0" w:color="000000" w:themeColor="text1"/>
-                    <w:right w:val="single" w:sz="8" w:space="0" w:color="000000" w:themeColor="text1"/>
-                  </w:tcBorders>
-                  <w:shd w:val="clear" w:color="auto" w:fill="D9D9D9" w:themeFill="background1" w:themeFillShade="D9"/>
-                  <w:hideMark/>
-                </w:tcPr>
-                <w:p>
-                  <w:pPr>
-                    <w:jc w:val="center"/>
-                    <w:cnfStyle w:val="100000000000" w:firstRow="1" w:lastRow="0" w:firstColumn="0" w:lastColumn="0" w:oddVBand="0" w:evenVBand="0" w:oddHBand="0" w:evenHBand="0" w:firstRowFirstColumn="0" w:firstRowLastColumn="0" w:lastRowFirstColumn="0" w:lastRowLastColumn="0"/>
-                    <w:rPr>
-                      <w:b w:val="0"/>
-                      <w:szCs w:val="24"/>
-                    </w:rPr>
-                  </w:pPr>
-                  <w:r>
-                    <w:rPr>
-                      <w:b w:val="0"/>
-                      <w:szCs w:val="24"/>
-                    </w:rPr>
-                    <w:t>Actor Action</w:t>
-                  </w:r>
-                </w:p>
-              </w:tc>
-              <w:tc>
-                <w:tcPr>
-                  <w:tcW w:w="4274" w:type="dxa"/>
-                  <w:tcBorders>
-                    <w:left w:val="single" w:sz="8" w:space="0" w:color="000000" w:themeColor="text1"/>
-                    <w:right w:val="single" w:sz="8" w:space="0" w:color="000000" w:themeColor="text1"/>
-                  </w:tcBorders>
-                  <w:shd w:val="clear" w:color="auto" w:fill="D9D9D9" w:themeFill="background1" w:themeFillShade="D9"/>
-                  <w:hideMark/>
-                </w:tcPr>
-                <w:p>
-                  <w:pPr>
-                    <w:jc w:val="center"/>
-                    <w:cnfStyle w:val="100000000000" w:firstRow="1" w:lastRow="0" w:firstColumn="0" w:lastColumn="0" w:oddVBand="0" w:evenVBand="0" w:oddHBand="0" w:evenHBand="0" w:firstRowFirstColumn="0" w:firstRowLastColumn="0" w:lastRowFirstColumn="0" w:lastRowLastColumn="0"/>
-                    <w:rPr>
-                      <w:b w:val="0"/>
-                      <w:szCs w:val="24"/>
-                    </w:rPr>
-                  </w:pPr>
-                  <w:r>
-                    <w:rPr>
-                      <w:b w:val="0"/>
-                      <w:szCs w:val="24"/>
-                    </w:rPr>
-                    <w:t>System Response</w:t>
-                  </w:r>
-                </w:p>
-              </w:tc>
-            </w:tr>
-            <w:tr>
-              <w:trPr>
-                <w:cnfStyle w:val="000000100000" w:firstRow="0" w:lastRow="0" w:firstColumn="0" w:lastColumn="0" w:oddVBand="0" w:evenVBand="0" w:oddHBand="1" w:evenHBand="0" w:firstRowFirstColumn="0" w:firstRowLastColumn="0" w:lastRowFirstColumn="0" w:lastRowLastColumn="0"/>
-              </w:trPr>
-              <w:tc>
-                <w:tcPr>
-                  <w:cnfStyle w:val="001000000000" w:firstRow="0" w:lastRow="0" w:firstColumn="1" w:lastColumn="0" w:oddVBand="0" w:evenVBand="0" w:oddHBand="0" w:evenHBand="0" w:firstRowFirstColumn="0" w:firstRowLastColumn="0" w:lastRowFirstColumn="0" w:lastRowLastColumn="0"/>
-                  <w:tcW w:w="1218" w:type="dxa"/>
-                  <w:tcBorders>
-                    <w:top w:val="single" w:sz="8" w:space="0" w:color="000000" w:themeColor="text1"/>
-                    <w:left w:val="single" w:sz="8" w:space="0" w:color="000000" w:themeColor="text1"/>
-                    <w:bottom w:val="single" w:sz="8" w:space="0" w:color="000000" w:themeColor="text1"/>
-                    <w:right w:val="single" w:sz="8" w:space="0" w:color="000000" w:themeColor="text1"/>
-                  </w:tcBorders>
-                  <w:shd w:val="clear" w:color="auto" w:fill="FFFFFF" w:themeFill="background1"/>
-                  <w:hideMark/>
-                </w:tcPr>
-                <w:p>
-                  <w:pPr>
-                    <w:jc w:val="center"/>
-                    <w:rPr>
-                      <w:b w:val="0"/>
-                      <w:szCs w:val="24"/>
-                    </w:rPr>
-                  </w:pPr>
-                  <w:r>
-                    <w:rPr>
-                      <w:b w:val="0"/>
-                      <w:szCs w:val="24"/>
-                    </w:rPr>
-                    <w:t>1</w:t>
-                  </w:r>
-                </w:p>
-              </w:tc>
-              <w:tc>
-                <w:tcPr>
-                  <w:tcW w:w="3081" w:type="dxa"/>
-                  <w:tcBorders>
-                    <w:top w:val="single" w:sz="8" w:space="0" w:color="000000" w:themeColor="text1"/>
-                    <w:left w:val="single" w:sz="8" w:space="0" w:color="000000" w:themeColor="text1"/>
-                    <w:bottom w:val="single" w:sz="8" w:space="0" w:color="000000" w:themeColor="text1"/>
-                    <w:right w:val="single" w:sz="8" w:space="0" w:color="000000" w:themeColor="text1"/>
-                  </w:tcBorders>
-                  <w:shd w:val="clear" w:color="auto" w:fill="FFFFFF" w:themeFill="background1"/>
-                  <w:hideMark/>
-                </w:tcPr>
-                <w:p>
-                  <w:pPr>
-                    <w:jc w:val="left"/>
-                    <w:cnfStyle w:val="000000100000" w:firstRow="0" w:lastRow="0" w:firstColumn="0" w:lastColumn="0" w:oddVBand="0" w:evenVBand="0" w:oddHBand="1" w:evenHBand="0" w:firstRowFirstColumn="0" w:firstRowLastColumn="0" w:lastRowFirstColumn="0" w:lastRowLastColumn="0"/>
-                    <w:rPr>
-                      <w:szCs w:val="24"/>
-                    </w:rPr>
-                  </w:pPr>
-                  <w:r>
-                    <w:rPr>
-                      <w:szCs w:val="24"/>
-                    </w:rPr>
-                    <w:t>S</w:t>
-                  </w:r>
-                  <w:r>
-                    <w:rPr>
-                      <w:szCs w:val="24"/>
-                    </w:rPr>
-                    <w:t xml:space="preserve">taff choose </w:t>
-                  </w:r>
-                  <w:r>
-                    <w:rPr>
-                      <w:szCs w:val="24"/>
-                    </w:rPr>
-                    <w:t>incorrect</w:t>
-                  </w:r>
-                  <w:r>
-                    <w:rPr>
-                      <w:szCs w:val="24"/>
-                    </w:rPr>
-                    <w:t xml:space="preserve"> file.</w:t>
-                  </w:r>
-                </w:p>
-              </w:tc>
-              <w:tc>
-                <w:tcPr>
-                  <w:tcW w:w="4274" w:type="dxa"/>
-                  <w:tcBorders>
-                    <w:top w:val="single" w:sz="8" w:space="0" w:color="000000" w:themeColor="text1"/>
-                    <w:left w:val="single" w:sz="8" w:space="0" w:color="000000" w:themeColor="text1"/>
-                    <w:bottom w:val="single" w:sz="8" w:space="0" w:color="000000" w:themeColor="text1"/>
-                    <w:right w:val="single" w:sz="8" w:space="0" w:color="000000" w:themeColor="text1"/>
-                  </w:tcBorders>
-                  <w:shd w:val="clear" w:color="auto" w:fill="FFFFFF" w:themeFill="background1"/>
-                  <w:hideMark/>
                 </w:tcPr>
                 <w:p>
                   <w:pPr>
@@ -8638,65 +9172,13 @@
                     <w:cnfStyle w:val="000000100000" w:firstRow="0" w:lastRow="0" w:firstColumn="0" w:lastColumn="0" w:oddVBand="0" w:evenVBand="0" w:oddHBand="1" w:evenHBand="0" w:firstRowFirstColumn="0" w:firstRowLastColumn="0" w:lastRowFirstColumn="0" w:lastRowLastColumn="0"/>
                   </w:pPr>
                   <w:r>
-                    <w:t>Show message</w:t>
-                  </w:r>
-                  <w:r>
-                    <w:t xml:space="preserve"> “Incorrect file for parsing”.</w:t>
-                  </w:r>
-                </w:p>
-                <w:p>
-                  <w:pPr>
-                    <w:jc w:val="left"/>
-                    <w:cnfStyle w:val="000000100000" w:firstRow="0" w:lastRow="0" w:firstColumn="0" w:lastColumn="0" w:oddVBand="0" w:evenVBand="0" w:oddHBand="1" w:evenHBand="0" w:firstRowFirstColumn="0" w:firstRowLastColumn="0" w:lastRowFirstColumn="0" w:lastRowLastColumn="0"/>
-                  </w:pPr>
-                  <w:r>
-                    <w:t>Show suggestion:</w:t>
-                  </w:r>
-                </w:p>
-                <w:p>
-                  <w:pPr>
-                    <w:pStyle w:val="ListParagraph"/>
-                    <w:numPr>
-                      <w:ilvl w:val="0"/>
-                      <w:numId w:val="32"/>
-                    </w:numPr>
-                    <w:ind w:left="288" w:hanging="144"/>
-                    <w:jc w:val="left"/>
-                    <w:cnfStyle w:val="000000100000" w:firstRow="0" w:lastRow="0" w:firstColumn="0" w:lastColumn="0" w:oddVBand="0" w:evenVBand="0" w:oddHBand="1" w:evenHBand="0" w:firstRowFirstColumn="0" w:firstRowLastColumn="0" w:lastRowFirstColumn="0" w:lastRowLastColumn="0"/>
-                  </w:pPr>
-                  <w:r>
-                    <w:t>Choose excel file contains extensions “.</w:t>
-                  </w:r>
-                  <w:proofErr w:type="spellStart"/>
-                  <w:r>
-                    <w:t>xls</w:t>
-                  </w:r>
-                  <w:proofErr w:type="spellEnd"/>
-                  <w:r>
-                    <w:t>” or “.</w:t>
-                  </w:r>
-                  <w:proofErr w:type="spellStart"/>
-                  <w:r>
-                    <w:t>xlsx</w:t>
-                  </w:r>
-                  <w:proofErr w:type="spellEnd"/>
-                  <w:r>
-                    <w:t>”.</w:t>
-                  </w:r>
-                </w:p>
-                <w:p>
-                  <w:pPr>
-                    <w:pStyle w:val="ListParagraph"/>
-                    <w:numPr>
-                      <w:ilvl w:val="0"/>
-                      <w:numId w:val="32"/>
-                    </w:numPr>
-                    <w:ind w:left="288" w:hanging="144"/>
-                    <w:jc w:val="left"/>
-                    <w:cnfStyle w:val="000000100000" w:firstRow="0" w:lastRow="0" w:firstColumn="0" w:lastColumn="0" w:oddVBand="0" w:evenVBand="0" w:oddHBand="1" w:evenHBand="0" w:firstRowFirstColumn="0" w:firstRowLastColumn="0" w:lastRowFirstColumn="0" w:lastRowLastColumn="0"/>
-                  </w:pPr>
-                  <w:r>
-                    <w:t>Choose excel file correct following template file: “example.xls”.</w:t>
+                    <w:t xml:space="preserve">Show message to notify staff </w:t>
+                  </w:r>
+                  <w:r>
+                    <w:t xml:space="preserve">must </w:t>
+                  </w:r>
+                  <w:r>
+                    <w:t>select file before configure parsing source.</w:t>
                   </w:r>
                 </w:p>
               </w:tc>
@@ -8713,7 +9195,6 @@
                     <w:right w:val="single" w:sz="8" w:space="0" w:color="000000" w:themeColor="text1"/>
                   </w:tcBorders>
                   <w:shd w:val="clear" w:color="auto" w:fill="FFFFFF" w:themeFill="background1"/>
-                  <w:hideMark/>
                 </w:tcPr>
                 <w:p>
                   <w:pPr>
@@ -8742,7 +9223,6 @@
                     <w:right w:val="single" w:sz="8" w:space="0" w:color="000000" w:themeColor="text1"/>
                   </w:tcBorders>
                   <w:shd w:val="clear" w:color="auto" w:fill="FFFFFF" w:themeFill="background1"/>
-                  <w:hideMark/>
                 </w:tcPr>
                 <w:p>
                   <w:pPr>
@@ -8756,13 +9236,25 @@
                     <w:rPr>
                       <w:szCs w:val="24"/>
                     </w:rPr>
-                    <w:t>W</w:t>
-                  </w:r>
-                  <w:r>
-                    <w:rPr>
-                      <w:szCs w:val="24"/>
-                    </w:rPr>
-                    <w:t>eb server for parsing is not working.</w:t>
+                    <w:t>File is in</w:t>
+                  </w:r>
+                  <w:r>
+                    <w:rPr>
+                      <w:szCs w:val="24"/>
+                    </w:rPr>
+                    <w:t>appropriate</w:t>
+                  </w:r>
+                  <w:r>
+                    <w:rPr>
+                      <w:szCs w:val="24"/>
+                    </w:rPr>
+                    <w:t xml:space="preserve"> with required file from system</w:t>
+                  </w:r>
+                  <w:r>
+                    <w:rPr>
+                      <w:szCs w:val="24"/>
+                    </w:rPr>
+                    <w:t>.</w:t>
                   </w:r>
                 </w:p>
               </w:tc>
@@ -8776,38 +9268,23 @@
                     <w:right w:val="single" w:sz="8" w:space="0" w:color="000000" w:themeColor="text1"/>
                   </w:tcBorders>
                   <w:shd w:val="clear" w:color="auto" w:fill="FFFFFF" w:themeFill="background1"/>
-                  <w:hideMark/>
                 </w:tcPr>
                 <w:p>
                   <w:pPr>
+                    <w:jc w:val="left"/>
                     <w:cnfStyle w:val="000000000000" w:firstRow="0" w:lastRow="0" w:firstColumn="0" w:lastColumn="0" w:oddVBand="0" w:evenVBand="0" w:oddHBand="0" w:evenHBand="0" w:firstRowFirstColumn="0" w:firstRowLastColumn="0" w:lastRowFirstColumn="0" w:lastRowLastColumn="0"/>
-                    <w:rPr>
-                      <w:szCs w:val="24"/>
-                    </w:rPr>
                   </w:pPr>
                   <w:r>
-                    <w:rPr>
-                      <w:szCs w:val="24"/>
-                    </w:rPr>
-                    <w:t xml:space="preserve">Show message </w:t>
-                  </w:r>
-                  <w:r>
-                    <w:rPr>
-                      <w:szCs w:val="24"/>
-                    </w:rPr>
-                    <w:t>“</w:t>
-                  </w:r>
-                  <w:r>
-                    <w:rPr>
-                      <w:szCs w:val="24"/>
-                    </w:rPr>
-                    <w:t>Cannot parse at this time</w:t>
-                  </w:r>
-                  <w:r>
-                    <w:rPr>
-                      <w:szCs w:val="24"/>
-                    </w:rPr>
-                    <w:t>. You can try in another time”.</w:t>
+                    <w:t xml:space="preserve">Show message to notify </w:t>
+                  </w:r>
+                  <w:r>
+                    <w:t xml:space="preserve">staff select </w:t>
+                  </w:r>
+                  <w:r>
+                    <w:rPr>
+                      <w:szCs w:val="24"/>
+                    </w:rPr>
+                    <w:t>incorrect file for parsing.</w:t>
                   </w:r>
                 </w:p>
               </w:tc>
@@ -8816,14 +9293,6 @@
           <w:p>
             <w:pPr>
               <w:rPr>
-                <w:bCs w:val="0"/>
-                <w:szCs w:val="24"/>
-              </w:rPr>
-            </w:pPr>
-          </w:p>
-          <w:p>
-            <w:pPr>
-              <w:rPr>
                 <w:b w:val="0"/>
                 <w:szCs w:val="24"/>
               </w:rPr>
@@ -8839,28 +9308,42 @@
                 <w:b w:val="0"/>
                 <w:szCs w:val="24"/>
               </w:rPr>
+              <w:t xml:space="preserve"> </w:t>
+            </w:r>
+            <w:r>
+              <w:rPr>
+                <w:b w:val="0"/>
+                <w:szCs w:val="24"/>
+              </w:rPr>
+              <w:t>N/A</w:t>
+            </w:r>
+          </w:p>
+          <w:p>
+            <w:pPr>
+              <w:rPr>
+                <w:b w:val="0"/>
+                <w:szCs w:val="24"/>
+              </w:rPr>
+            </w:pPr>
+            <w:r>
+              <w:rPr>
+                <w:szCs w:val="24"/>
+              </w:rPr>
+              <w:t>Relationships:</w:t>
+            </w:r>
+            <w:r>
+              <w:rPr>
+                <w:b w:val="0"/>
+                <w:szCs w:val="24"/>
+              </w:rPr>
               <w:t xml:space="preserve"> N/A</w:t>
             </w:r>
-          </w:p>
-          <w:p>
-            <w:pPr>
-              <w:rPr>
-                <w:b w:val="0"/>
-                <w:szCs w:val="24"/>
-              </w:rPr>
-            </w:pPr>
-            <w:r>
-              <w:rPr>
-                <w:szCs w:val="24"/>
-              </w:rPr>
-              <w:t>Relationships:</w:t>
-            </w:r>
-            <w:r>
-              <w:rPr>
-                <w:b w:val="0"/>
-                <w:szCs w:val="24"/>
-              </w:rPr>
-              <w:t xml:space="preserve"> N/A</w:t>
+            <w:r>
+              <w:rPr>
+                <w:b w:val="0"/>
+                <w:szCs w:val="24"/>
+              </w:rPr>
+              <w:t>.</w:t>
             </w:r>
           </w:p>
           <w:p>
@@ -8892,42 +9375,56 @@
                 <w:b w:val="0"/>
                 <w:szCs w:val="24"/>
               </w:rPr>
-              <w:t xml:space="preserve">When system parsing, system </w:t>
-            </w:r>
-            <w:r>
-              <w:rPr>
-                <w:b w:val="0"/>
-                <w:szCs w:val="24"/>
-              </w:rPr>
-              <w:t xml:space="preserve">has </w:t>
-            </w:r>
-            <w:r>
-              <w:rPr>
-                <w:b w:val="0"/>
-                <w:szCs w:val="24"/>
-              </w:rPr>
-              <w:t>disallow</w:t>
-            </w:r>
-            <w:r>
-              <w:rPr>
-                <w:b w:val="0"/>
-                <w:szCs w:val="24"/>
-              </w:rPr>
-              <w:t>ed</w:t>
-            </w:r>
-            <w:r>
-              <w:rPr>
-                <w:b w:val="0"/>
-                <w:szCs w:val="24"/>
-              </w:rPr>
-              <w:t xml:space="preserve"> staff interact with system until </w:t>
-            </w:r>
-            <w:r>
-              <w:rPr>
-                <w:b w:val="0"/>
-                <w:szCs w:val="24"/>
-              </w:rPr>
-              <w:t>system done parsing</w:t>
+              <w:t>System just support</w:t>
+            </w:r>
+            <w:r>
+              <w:rPr>
+                <w:b w:val="0"/>
+                <w:szCs w:val="24"/>
+              </w:rPr>
+              <w:t>s</w:t>
+            </w:r>
+            <w:r>
+              <w:rPr>
+                <w:b w:val="0"/>
+                <w:szCs w:val="24"/>
+              </w:rPr>
+              <w:t xml:space="preserve"> parse</w:t>
+            </w:r>
+            <w:r>
+              <w:rPr>
+                <w:b w:val="0"/>
+                <w:szCs w:val="24"/>
+              </w:rPr>
+              <w:t xml:space="preserve"> json file and</w:t>
+            </w:r>
+            <w:r>
+              <w:rPr>
+                <w:b w:val="0"/>
+                <w:szCs w:val="24"/>
+              </w:rPr>
+              <w:t xml:space="preserve"> excel file</w:t>
+            </w:r>
+            <w:r>
+              <w:rPr>
+                <w:b w:val="0"/>
+                <w:szCs w:val="24"/>
+              </w:rPr>
+              <w:t xml:space="preserve"> (</w:t>
+            </w:r>
+            <w:r>
+              <w:rPr>
+                <w:b w:val="0"/>
+                <w:szCs w:val="24"/>
+              </w:rPr>
+              <w:t>“.xls”, “.xlsx”</w:t>
+            </w:r>
+            <w:r>
+              <w:rPr>
+                <w:b w:val="0"/>
+                <w:szCs w:val="24"/>
+              </w:rPr>
+              <w:t>)</w:t>
             </w:r>
             <w:r>
               <w:rPr>
@@ -8953,7 +9450,7 @@
                 <w:b w:val="0"/>
                 <w:szCs w:val="24"/>
               </w:rPr>
-              <w:t>Staff can cancel parsing.</w:t>
+              <w:t>In presently, system just supports for map of Ho Chi Minh bus.</w:t>
             </w:r>
           </w:p>
         </w:tc>
@@ -8980,6 +9477,7 @@
         <w:ind w:left="720" w:firstLine="720"/>
       </w:pPr>
       <w:r>
+        <w:lastRenderedPageBreak/>
         <w:t>1.1.1.2.11</w:t>
       </w:r>
       <w:r>
@@ -9003,9 +9501,9 @@
         </w:rPr>
         <w:drawing>
           <wp:inline distT="0" distB="0" distL="0" distR="0">
-            <wp:extent cx="5600700" cy="2141220"/>
-            <wp:effectExtent l="0" t="0" r="0" b="0"/>
-            <wp:docPr id="1" name="Picture 1" descr="choose-parsing-time"/>
+            <wp:extent cx="5943600" cy="2091267"/>
+            <wp:effectExtent l="0" t="0" r="0" b="4445"/>
+            <wp:docPr id="8" name="Picture 8" descr="D:\ImageUseCase\-Blank UML - New Page (8).png"/>
             <wp:cNvGraphicFramePr>
               <a:graphicFrameLocks xmlns:a="http://schemas.openxmlformats.org/drawingml/2006/main" noChangeAspect="1"/>
             </wp:cNvGraphicFramePr>
@@ -9013,13 +9511,13 @@
               <a:graphicData uri="http://schemas.openxmlformats.org/drawingml/2006/picture">
                 <pic:pic xmlns:pic="http://schemas.openxmlformats.org/drawingml/2006/picture">
                   <pic:nvPicPr>
-                    <pic:cNvPr id="0" name="Picture 15" descr="choose-parsing-time"/>
+                    <pic:cNvPr id="0" name="Picture 4" descr="D:\ImageUseCase\-Blank UML - New Page (8).png"/>
                     <pic:cNvPicPr>
                       <a:picLocks noChangeAspect="1" noChangeArrowheads="1"/>
                     </pic:cNvPicPr>
                   </pic:nvPicPr>
                   <pic:blipFill>
-                    <a:blip r:embed="rId14" cstate="print">
+                    <a:blip r:embed="rId15" cstate="print">
                       <a:extLst>
                         <a:ext uri="{28A0092B-C50C-407E-A947-70E740481C1C}">
                           <a14:useLocalDpi xmlns:a14="http://schemas.microsoft.com/office/drawing/2010/main" val="0"/>
@@ -9034,7 +9532,7 @@
                   <pic:spPr bwMode="auto">
                     <a:xfrm>
                       <a:off x="0" y="0"/>
-                      <a:ext cx="5600700" cy="2141220"/>
+                      <a:ext cx="5943600" cy="2091267"/>
                     </a:xfrm>
                     <a:prstGeom prst="rect">
                       <a:avLst/>
@@ -9535,7 +10033,6 @@
               <w:rPr>
                 <w:szCs w:val="24"/>
               </w:rPr>
-              <w:lastRenderedPageBreak/>
               <w:t>Summary:</w:t>
             </w:r>
           </w:p>
@@ -9616,7 +10113,28 @@
                 <w:b w:val="0"/>
                 <w:szCs w:val="24"/>
               </w:rPr>
-              <w:t>System provide configure parsing time for supporting staff configure parsing</w:t>
+              <w:t xml:space="preserve">System provide configure parsing time for </w:t>
+            </w:r>
+            <w:r>
+              <w:rPr>
+                <w:b w:val="0"/>
+                <w:szCs w:val="24"/>
+              </w:rPr>
+              <w:t>parser know</w:t>
+            </w:r>
+            <w:r>
+              <w:rPr>
+                <w:b w:val="0"/>
+                <w:szCs w:val="24"/>
+              </w:rPr>
+              <w:t>s</w:t>
+            </w:r>
+            <w:r>
+              <w:rPr>
+                <w:b w:val="0"/>
+                <w:szCs w:val="24"/>
+              </w:rPr>
+              <w:t xml:space="preserve"> when to parse</w:t>
             </w:r>
             <w:r>
               <w:rPr>
@@ -9749,7 +10267,7 @@
                 <w:b w:val="0"/>
                 <w:szCs w:val="24"/>
               </w:rPr>
-              <w:t>Show successful message</w:t>
+              <w:t>System record configured time and scheduler will parse at configured time</w:t>
             </w:r>
             <w:r>
               <w:rPr>
@@ -9935,6 +10453,205 @@
                     <w:right w:val="single" w:sz="8" w:space="0" w:color="000000" w:themeColor="text1"/>
                   </w:tcBorders>
                   <w:shd w:val="clear" w:color="auto" w:fill="FFFFFF" w:themeFill="background1"/>
+                </w:tcPr>
+                <w:p>
+                  <w:pPr>
+                    <w:jc w:val="center"/>
+                    <w:rPr>
+                      <w:b w:val="0"/>
+                      <w:szCs w:val="24"/>
+                    </w:rPr>
+                  </w:pPr>
+                  <w:r>
+                    <w:rPr>
+                      <w:b w:val="0"/>
+                      <w:szCs w:val="24"/>
+                    </w:rPr>
+                    <w:t>1</w:t>
+                  </w:r>
+                </w:p>
+              </w:tc>
+              <w:tc>
+                <w:tcPr>
+                  <w:tcW w:w="3081" w:type="dxa"/>
+                  <w:tcBorders>
+                    <w:top w:val="single" w:sz="8" w:space="0" w:color="000000" w:themeColor="text1"/>
+                    <w:left w:val="single" w:sz="8" w:space="0" w:color="000000" w:themeColor="text1"/>
+                    <w:bottom w:val="single" w:sz="8" w:space="0" w:color="000000" w:themeColor="text1"/>
+                    <w:right w:val="single" w:sz="8" w:space="0" w:color="000000" w:themeColor="text1"/>
+                  </w:tcBorders>
+                  <w:shd w:val="clear" w:color="auto" w:fill="FFFFFF" w:themeFill="background1"/>
+                </w:tcPr>
+                <w:p>
+                  <w:pPr>
+                    <w:jc w:val="left"/>
+                    <w:cnfStyle w:val="000000100000" w:firstRow="0" w:lastRow="0" w:firstColumn="0" w:lastColumn="0" w:oddVBand="0" w:evenVBand="0" w:oddHBand="1" w:evenHBand="0" w:firstRowFirstColumn="0" w:firstRowLastColumn="0" w:lastRowFirstColumn="0" w:lastRowLastColumn="0"/>
+                    <w:rPr>
+                      <w:szCs w:val="24"/>
+                    </w:rPr>
+                  </w:pPr>
+                  <w:r>
+                    <w:rPr>
+                      <w:szCs w:val="24"/>
+                    </w:rPr>
+                    <w:t>Staff goes to configure parsing time view.</w:t>
+                  </w:r>
+                </w:p>
+              </w:tc>
+              <w:tc>
+                <w:tcPr>
+                  <w:tcW w:w="4274" w:type="dxa"/>
+                  <w:tcBorders>
+                    <w:top w:val="single" w:sz="8" w:space="0" w:color="000000" w:themeColor="text1"/>
+                    <w:left w:val="single" w:sz="8" w:space="0" w:color="000000" w:themeColor="text1"/>
+                    <w:bottom w:val="single" w:sz="8" w:space="0" w:color="000000" w:themeColor="text1"/>
+                    <w:right w:val="single" w:sz="8" w:space="0" w:color="000000" w:themeColor="text1"/>
+                  </w:tcBorders>
+                  <w:shd w:val="clear" w:color="auto" w:fill="FFFFFF" w:themeFill="background1"/>
+                </w:tcPr>
+                <w:p>
+                  <w:pPr>
+                    <w:jc w:val="left"/>
+                    <w:cnfStyle w:val="000000100000" w:firstRow="0" w:lastRow="0" w:firstColumn="0" w:lastColumn="0" w:oddVBand="0" w:evenVBand="0" w:oddHBand="1" w:evenHBand="0" w:firstRowFirstColumn="0" w:firstRowLastColumn="0" w:lastRowFirstColumn="0" w:lastRowLastColumn="0"/>
+                  </w:pPr>
+                  <w:r>
+                    <w:t>Configure parsing time view shown with following information:</w:t>
+                  </w:r>
+                </w:p>
+                <w:p>
+                  <w:pPr>
+                    <w:numPr>
+                      <w:ilvl w:val="0"/>
+                      <w:numId w:val="31"/>
+                    </w:numPr>
+                    <w:cnfStyle w:val="000000100000" w:firstRow="0" w:lastRow="0" w:firstColumn="0" w:lastColumn="0" w:oddVBand="0" w:evenVBand="0" w:oddHBand="1" w:evenHBand="0" w:firstRowFirstColumn="0" w:firstRowLastColumn="0" w:lastRowFirstColumn="0" w:lastRowLastColumn="0"/>
+                    <w:rPr>
+                      <w:szCs w:val="24"/>
+                    </w:rPr>
+                  </w:pPr>
+                  <w:r>
+                    <w:rPr>
+                      <w:szCs w:val="24"/>
+                    </w:rPr>
+                    <w:t>Date Picker</w:t>
+                  </w:r>
+                  <w:r>
+                    <w:rPr>
+                      <w:szCs w:val="24"/>
+                    </w:rPr>
+                    <w:t>.</w:t>
+                  </w:r>
+                </w:p>
+                <w:p>
+                  <w:pPr>
+                    <w:numPr>
+                      <w:ilvl w:val="0"/>
+                      <w:numId w:val="31"/>
+                    </w:numPr>
+                    <w:cnfStyle w:val="000000100000" w:firstRow="0" w:lastRow="0" w:firstColumn="0" w:lastColumn="0" w:oddVBand="0" w:evenVBand="0" w:oddHBand="1" w:evenHBand="0" w:firstRowFirstColumn="0" w:firstRowLastColumn="0" w:lastRowFirstColumn="0" w:lastRowLastColumn="0"/>
+                    <w:rPr>
+                      <w:szCs w:val="24"/>
+                    </w:rPr>
+                  </w:pPr>
+                  <w:r>
+                    <w:rPr>
+                      <w:szCs w:val="24"/>
+                    </w:rPr>
+                    <w:t>Repeat day.</w:t>
+                  </w:r>
+                </w:p>
+              </w:tc>
+            </w:tr>
+            <w:tr>
+              <w:tc>
+                <w:tcPr>
+                  <w:cnfStyle w:val="001000000000" w:firstRow="0" w:lastRow="0" w:firstColumn="1" w:lastColumn="0" w:oddVBand="0" w:evenVBand="0" w:oddHBand="0" w:evenHBand="0" w:firstRowFirstColumn="0" w:firstRowLastColumn="0" w:lastRowFirstColumn="0" w:lastRowLastColumn="0"/>
+                  <w:tcW w:w="1218" w:type="dxa"/>
+                  <w:tcBorders>
+                    <w:top w:val="single" w:sz="8" w:space="0" w:color="000000" w:themeColor="text1"/>
+                    <w:left w:val="single" w:sz="8" w:space="0" w:color="000000" w:themeColor="text1"/>
+                    <w:bottom w:val="single" w:sz="8" w:space="0" w:color="000000" w:themeColor="text1"/>
+                    <w:right w:val="single" w:sz="8" w:space="0" w:color="000000" w:themeColor="text1"/>
+                  </w:tcBorders>
+                  <w:shd w:val="clear" w:color="auto" w:fill="FFFFFF" w:themeFill="background1"/>
+                </w:tcPr>
+                <w:p>
+                  <w:pPr>
+                    <w:jc w:val="center"/>
+                    <w:rPr>
+                      <w:b w:val="0"/>
+                      <w:szCs w:val="24"/>
+                    </w:rPr>
+                  </w:pPr>
+                  <w:r>
+                    <w:rPr>
+                      <w:b w:val="0"/>
+                      <w:szCs w:val="24"/>
+                    </w:rPr>
+                    <w:t>2</w:t>
+                  </w:r>
+                </w:p>
+              </w:tc>
+              <w:tc>
+                <w:tcPr>
+                  <w:tcW w:w="3081" w:type="dxa"/>
+                  <w:tcBorders>
+                    <w:top w:val="single" w:sz="8" w:space="0" w:color="000000" w:themeColor="text1"/>
+                    <w:left w:val="single" w:sz="8" w:space="0" w:color="000000" w:themeColor="text1"/>
+                    <w:bottom w:val="single" w:sz="8" w:space="0" w:color="000000" w:themeColor="text1"/>
+                    <w:right w:val="single" w:sz="8" w:space="0" w:color="000000" w:themeColor="text1"/>
+                  </w:tcBorders>
+                  <w:shd w:val="clear" w:color="auto" w:fill="FFFFFF" w:themeFill="background1"/>
+                </w:tcPr>
+                <w:p>
+                  <w:pPr>
+                    <w:jc w:val="left"/>
+                    <w:cnfStyle w:val="000000000000" w:firstRow="0" w:lastRow="0" w:firstColumn="0" w:lastColumn="0" w:oddVBand="0" w:evenVBand="0" w:oddHBand="0" w:evenHBand="0" w:firstRowFirstColumn="0" w:firstRowLastColumn="0" w:lastRowFirstColumn="0" w:lastRowLastColumn="0"/>
+                    <w:rPr>
+                      <w:szCs w:val="24"/>
+                    </w:rPr>
+                  </w:pPr>
+                  <w:r>
+                    <w:rPr>
+                      <w:szCs w:val="24"/>
+                    </w:rPr>
+                    <w:t>Staff configure time.</w:t>
+                  </w:r>
+                </w:p>
+              </w:tc>
+              <w:tc>
+                <w:tcPr>
+                  <w:tcW w:w="4274" w:type="dxa"/>
+                  <w:tcBorders>
+                    <w:top w:val="single" w:sz="8" w:space="0" w:color="000000" w:themeColor="text1"/>
+                    <w:left w:val="single" w:sz="8" w:space="0" w:color="000000" w:themeColor="text1"/>
+                    <w:bottom w:val="single" w:sz="8" w:space="0" w:color="000000" w:themeColor="text1"/>
+                    <w:right w:val="single" w:sz="8" w:space="0" w:color="000000" w:themeColor="text1"/>
+                  </w:tcBorders>
+                  <w:shd w:val="clear" w:color="auto" w:fill="FFFFFF" w:themeFill="background1"/>
+                </w:tcPr>
+                <w:p>
+                  <w:pPr>
+                    <w:cnfStyle w:val="000000000000" w:firstRow="0" w:lastRow="0" w:firstColumn="0" w:lastColumn="0" w:oddVBand="0" w:evenVBand="0" w:oddHBand="0" w:evenHBand="0" w:firstRowFirstColumn="0" w:firstRowLastColumn="0" w:lastRowFirstColumn="0" w:lastRowLastColumn="0"/>
+                  </w:pPr>
+                </w:p>
+              </w:tc>
+            </w:tr>
+            <w:tr>
+              <w:trPr>
+                <w:cnfStyle w:val="000000100000" w:firstRow="0" w:lastRow="0" w:firstColumn="0" w:lastColumn="0" w:oddVBand="0" w:evenVBand="0" w:oddHBand="1" w:evenHBand="0" w:firstRowFirstColumn="0" w:firstRowLastColumn="0" w:lastRowFirstColumn="0" w:lastRowLastColumn="0"/>
+              </w:trPr>
+              <w:tc>
+                <w:tcPr>
+                  <w:cnfStyle w:val="001000000000" w:firstRow="0" w:lastRow="0" w:firstColumn="1" w:lastColumn="0" w:oddVBand="0" w:evenVBand="0" w:oddHBand="0" w:evenHBand="0" w:firstRowFirstColumn="0" w:firstRowLastColumn="0" w:lastRowFirstColumn="0" w:lastRowLastColumn="0"/>
+                  <w:tcW w:w="1218" w:type="dxa"/>
+                  <w:tcBorders>
+                    <w:top w:val="single" w:sz="8" w:space="0" w:color="000000" w:themeColor="text1"/>
+                    <w:left w:val="single" w:sz="8" w:space="0" w:color="000000" w:themeColor="text1"/>
+                    <w:bottom w:val="single" w:sz="8" w:space="0" w:color="000000" w:themeColor="text1"/>
+                    <w:right w:val="single" w:sz="8" w:space="0" w:color="000000" w:themeColor="text1"/>
+                  </w:tcBorders>
+                  <w:shd w:val="clear" w:color="auto" w:fill="FFFFFF" w:themeFill="background1"/>
                   <w:hideMark/>
                 </w:tcPr>
                 <w:p>
@@ -9950,7 +10667,7 @@
                       <w:b w:val="0"/>
                       <w:szCs w:val="24"/>
                     </w:rPr>
-                    <w:t>1</w:t>
+                    <w:t>3</w:t>
                   </w:r>
                 </w:p>
               </w:tc>
@@ -9978,13 +10695,7 @@
                     <w:rPr>
                       <w:szCs w:val="24"/>
                     </w:rPr>
-                    <w:t>Staff send choose parsing time command</w:t>
-                  </w:r>
-                  <w:r>
-                    <w:rPr>
-                      <w:szCs w:val="24"/>
-                    </w:rPr>
-                    <w:t>.</w:t>
+                    <w:t>Staff send configure parsing time command.</w:t>
                   </w:r>
                 </w:p>
               </w:tc>
@@ -10001,81 +10712,29 @@
                 </w:tcPr>
                 <w:p>
                   <w:pPr>
-                    <w:jc w:val="left"/>
                     <w:cnfStyle w:val="000000100000" w:firstRow="0" w:lastRow="0" w:firstColumn="0" w:lastColumn="0" w:oddVBand="0" w:evenVBand="0" w:oddHBand="1" w:evenHBand="0" w:firstRowFirstColumn="0" w:firstRowLastColumn="0" w:lastRowFirstColumn="0" w:lastRowLastColumn="0"/>
+                    <w:rPr>
+                      <w:szCs w:val="24"/>
+                    </w:rPr>
                   </w:pPr>
                   <w:r>
-                    <w:t>Configure parsing time view shown with following information:</w:t>
-                  </w:r>
-                </w:p>
-                <w:p>
-                  <w:pPr>
-                    <w:numPr>
-                      <w:ilvl w:val="0"/>
-                      <w:numId w:val="31"/>
-                    </w:numPr>
-                    <w:cnfStyle w:val="000000100000" w:firstRow="0" w:lastRow="0" w:firstColumn="0" w:lastColumn="0" w:oddVBand="0" w:evenVBand="0" w:oddHBand="1" w:evenHBand="0" w:firstRowFirstColumn="0" w:firstRowLastColumn="0" w:lastRowFirstColumn="0" w:lastRowLastColumn="0"/>
-                    <w:rPr>
-                      <w:szCs w:val="24"/>
-                    </w:rPr>
-                  </w:pPr>
-                  <w:r>
-                    <w:rPr>
-                      <w:szCs w:val="24"/>
-                    </w:rPr>
-                    <w:t>Date Picker</w:t>
-                  </w:r>
-                  <w:r>
-                    <w:rPr>
-                      <w:szCs w:val="24"/>
-                    </w:rPr>
-                    <w:t>.</w:t>
-                  </w:r>
-                </w:p>
-                <w:p>
-                  <w:pPr>
-                    <w:numPr>
-                      <w:ilvl w:val="0"/>
-                      <w:numId w:val="31"/>
-                    </w:numPr>
-                    <w:cnfStyle w:val="000000100000" w:firstRow="0" w:lastRow="0" w:firstColumn="0" w:lastColumn="0" w:oddVBand="0" w:evenVBand="0" w:oddHBand="1" w:evenHBand="0" w:firstRowFirstColumn="0" w:firstRowLastColumn="0" w:lastRowFirstColumn="0" w:lastRowLastColumn="0"/>
-                    <w:rPr>
-                      <w:szCs w:val="24"/>
-                    </w:rPr>
-                  </w:pPr>
-                  <w:r>
-                    <w:rPr>
-                      <w:szCs w:val="24"/>
-                    </w:rPr>
-                    <w:t>Repeat.</w:t>
-                  </w:r>
-                </w:p>
-                <w:p>
-                  <w:pPr>
-                    <w:cnfStyle w:val="000000100000" w:firstRow="0" w:lastRow="0" w:firstColumn="0" w:lastColumn="0" w:oddVBand="0" w:evenVBand="0" w:oddHBand="1" w:evenHBand="0" w:firstRowFirstColumn="0" w:firstRowLastColumn="0" w:lastRowFirstColumn="0" w:lastRowLastColumn="0"/>
-                    <w:rPr>
-                      <w:szCs w:val="24"/>
-                    </w:rPr>
-                  </w:pPr>
-                  <w:r>
-                    <w:rPr>
-                      <w:szCs w:val="24"/>
-                    </w:rPr>
-                    <w:t xml:space="preserve">System will show a success message. </w:t>
-                  </w:r>
-                </w:p>
-                <w:p>
-                  <w:pPr>
-                    <w:cnfStyle w:val="000000100000" w:firstRow="0" w:lastRow="0" w:firstColumn="0" w:lastColumn="0" w:oddVBand="0" w:evenVBand="0" w:oddHBand="1" w:evenHBand="0" w:firstRowFirstColumn="0" w:firstRowLastColumn="0" w:lastRowFirstColumn="0" w:lastRowLastColumn="0"/>
-                    <w:rPr>
-                      <w:szCs w:val="24"/>
-                    </w:rPr>
-                  </w:pPr>
-                  <w:r>
-                    <w:rPr>
-                      <w:szCs w:val="24"/>
-                    </w:rPr>
-                    <w:t>[Alternative 1]</w:t>
+                    <w:rPr>
+                      <w:szCs w:val="24"/>
+                    </w:rPr>
+                    <w:t>System records configured time and call scheduler</w:t>
+                  </w:r>
+                  <w:r>
+                    <w:rPr>
+                      <w:szCs w:val="24"/>
+                    </w:rPr>
+                    <w:t xml:space="preserve"> for parsing at configured time </w:t>
+                  </w:r>
+                  <w:r>
+                    <w:rPr>
+                      <w:szCs w:val="24"/>
+                    </w:rPr>
+                    <w:lastRenderedPageBreak/>
+                    <w:t>(reference use case Parse data periodically).</w:t>
                   </w:r>
                 </w:p>
               </w:tc>
@@ -10092,6 +10751,7 @@
               <w:rPr>
                 <w:szCs w:val="24"/>
               </w:rPr>
+              <w:lastRenderedPageBreak/>
               <w:t>Alternative Scenario:</w:t>
             </w:r>
             <w:r>
@@ -10100,6 +10760,1107 @@
                 <w:szCs w:val="24"/>
               </w:rPr>
               <w:t xml:space="preserve"> </w:t>
+            </w:r>
+            <w:r>
+              <w:rPr>
+                <w:b w:val="0"/>
+                <w:szCs w:val="24"/>
+              </w:rPr>
+              <w:t>N/A.</w:t>
+            </w:r>
+          </w:p>
+          <w:p>
+            <w:pPr>
+              <w:rPr>
+                <w:b w:val="0"/>
+                <w:szCs w:val="24"/>
+              </w:rPr>
+            </w:pPr>
+            <w:r>
+              <w:rPr>
+                <w:szCs w:val="24"/>
+              </w:rPr>
+              <w:t>Exceptions:</w:t>
+            </w:r>
+            <w:r>
+              <w:rPr>
+                <w:b w:val="0"/>
+                <w:szCs w:val="24"/>
+              </w:rPr>
+              <w:t xml:space="preserve">  N/A</w:t>
+            </w:r>
+            <w:r>
+              <w:rPr>
+                <w:b w:val="0"/>
+                <w:szCs w:val="24"/>
+              </w:rPr>
+              <w:t>.</w:t>
+            </w:r>
+          </w:p>
+          <w:p>
+            <w:pPr>
+              <w:rPr>
+                <w:b w:val="0"/>
+                <w:szCs w:val="24"/>
+              </w:rPr>
+            </w:pPr>
+            <w:r>
+              <w:rPr>
+                <w:szCs w:val="24"/>
+              </w:rPr>
+              <w:t>Relationships:</w:t>
+            </w:r>
+            <w:r>
+              <w:rPr>
+                <w:b w:val="0"/>
+                <w:szCs w:val="24"/>
+              </w:rPr>
+              <w:t xml:space="preserve"> N/A</w:t>
+            </w:r>
+            <w:r>
+              <w:rPr>
+                <w:b w:val="0"/>
+                <w:szCs w:val="24"/>
+              </w:rPr>
+              <w:t>.</w:t>
+            </w:r>
+          </w:p>
+          <w:p>
+            <w:pPr>
+              <w:rPr>
+                <w:szCs w:val="24"/>
+              </w:rPr>
+            </w:pPr>
+            <w:r>
+              <w:rPr>
+                <w:szCs w:val="24"/>
+              </w:rPr>
+              <w:t>Business Rules:</w:t>
+            </w:r>
+            <w:r>
+              <w:rPr>
+                <w:szCs w:val="24"/>
+              </w:rPr>
+              <w:t xml:space="preserve"> </w:t>
+            </w:r>
+          </w:p>
+          <w:p>
+            <w:pPr>
+              <w:numPr>
+                <w:ilvl w:val="0"/>
+                <w:numId w:val="31"/>
+              </w:numPr>
+              <w:rPr>
+                <w:b w:val="0"/>
+                <w:szCs w:val="24"/>
+              </w:rPr>
+            </w:pPr>
+            <w:r>
+              <w:rPr>
+                <w:b w:val="0"/>
+                <w:szCs w:val="24"/>
+              </w:rPr>
+              <w:t>Default time for configuration is 0:00 AM.</w:t>
+            </w:r>
+          </w:p>
+          <w:p>
+            <w:pPr>
+              <w:numPr>
+                <w:ilvl w:val="0"/>
+                <w:numId w:val="31"/>
+              </w:numPr>
+              <w:rPr>
+                <w:b w:val="0"/>
+                <w:szCs w:val="24"/>
+              </w:rPr>
+            </w:pPr>
+            <w:r>
+              <w:rPr>
+                <w:b w:val="0"/>
+                <w:szCs w:val="24"/>
+              </w:rPr>
+              <w:t xml:space="preserve">Time </w:t>
+            </w:r>
+            <w:r>
+              <w:rPr>
+                <w:b w:val="0"/>
+                <w:szCs w:val="24"/>
+              </w:rPr>
+              <w:t xml:space="preserve">for configuration </w:t>
+            </w:r>
+            <w:r>
+              <w:rPr>
+                <w:b w:val="0"/>
+                <w:szCs w:val="24"/>
+              </w:rPr>
+              <w:t>must be from 11:00 PM to 11:59 PM, 0:00 AM to 04:00 AM.</w:t>
+            </w:r>
+          </w:p>
+        </w:tc>
+      </w:tr>
+    </w:tbl>
+    <w:p>
+      <w:pPr>
+        <w:pStyle w:val="Caption"/>
+      </w:pPr>
+      <w:r>
+        <w:lastRenderedPageBreak/>
+        <w:t>Table 28 Use case WS04 - &lt;Staff&gt; Choose parsing time.</w:t>
+      </w:r>
+    </w:p>
+    <w:p>
+      <w:pPr>
+        <w:pStyle w:val="Heading5"/>
+      </w:pPr>
+      <w:r>
+        <w:t>1.1.1.3 &lt;Scheduler&gt; Overview Use Case</w:t>
+      </w:r>
+    </w:p>
+    <w:p>
+      <w:r>
+        <w:rPr>
+          <w:noProof/>
+        </w:rPr>
+        <w:drawing>
+          <wp:inline distT="0" distB="0" distL="0" distR="0">
+            <wp:extent cx="5943600" cy="4366670"/>
+            <wp:effectExtent l="0" t="0" r="0" b="0"/>
+            <wp:docPr id="13" name="Picture 13" descr="D:\ImageUseCase\-Blank UML - New Page (12).png"/>
+            <wp:cNvGraphicFramePr>
+              <a:graphicFrameLocks xmlns:a="http://schemas.openxmlformats.org/drawingml/2006/main" noChangeAspect="1"/>
+            </wp:cNvGraphicFramePr>
+            <a:graphic xmlns:a="http://schemas.openxmlformats.org/drawingml/2006/main">
+              <a:graphicData uri="http://schemas.openxmlformats.org/drawingml/2006/picture">
+                <pic:pic xmlns:pic="http://schemas.openxmlformats.org/drawingml/2006/picture">
+                  <pic:nvPicPr>
+                    <pic:cNvPr id="0" name="Picture 2" descr="D:\ImageUseCase\-Blank UML - New Page (12).png"/>
+                    <pic:cNvPicPr>
+                      <a:picLocks noChangeAspect="1" noChangeArrowheads="1"/>
+                    </pic:cNvPicPr>
+                  </pic:nvPicPr>
+                  <pic:blipFill>
+                    <a:blip r:embed="rId16" cstate="print">
+                      <a:extLst>
+                        <a:ext uri="{28A0092B-C50C-407E-A947-70E740481C1C}">
+                          <a14:useLocalDpi xmlns:a14="http://schemas.microsoft.com/office/drawing/2010/main" val="0"/>
+                        </a:ext>
+                      </a:extLst>
+                    </a:blip>
+                    <a:srcRect/>
+                    <a:stretch>
+                      <a:fillRect/>
+                    </a:stretch>
+                  </pic:blipFill>
+                  <pic:spPr bwMode="auto">
+                    <a:xfrm>
+                      <a:off x="0" y="0"/>
+                      <a:ext cx="5943600" cy="4366670"/>
+                    </a:xfrm>
+                    <a:prstGeom prst="rect">
+                      <a:avLst/>
+                    </a:prstGeom>
+                    <a:noFill/>
+                    <a:ln>
+                      <a:noFill/>
+                    </a:ln>
+                  </pic:spPr>
+                </pic:pic>
+              </a:graphicData>
+            </a:graphic>
+          </wp:inline>
+        </w:drawing>
+      </w:r>
+    </w:p>
+    <w:p>
+      <w:pPr>
+        <w:pStyle w:val="Caption"/>
+      </w:pPr>
+      <w:r>
+        <w:t xml:space="preserve">Figure </w:t>
+      </w:r>
+      <w:r>
+        <w:t>21</w:t>
+      </w:r>
+      <w:r>
+        <w:t xml:space="preserve"> &lt;</w:t>
+      </w:r>
+      <w:r>
+        <w:t>Scheduler&gt; Overview Use Case</w:t>
+      </w:r>
+    </w:p>
+    <w:p>
+      <w:pPr>
+        <w:pStyle w:val="Heading6"/>
+        <w:ind w:left="720" w:firstLine="720"/>
+      </w:pPr>
+      <w:r>
+        <w:lastRenderedPageBreak/>
+        <w:t>1.1.1.2.11. &lt;</w:t>
+      </w:r>
+      <w:r>
+        <w:t>Scheduler</w:t>
+      </w:r>
+      <w:r>
+        <w:t>&gt; Parse bus route</w:t>
+      </w:r>
+    </w:p>
+    <w:p>
+      <w:pPr>
+        <w:keepNext/>
+        <w:jc w:val="center"/>
+      </w:pPr>
+      <w:r>
+        <w:rPr>
+          <w:noProof/>
+        </w:rPr>
+        <w:drawing>
+          <wp:inline distT="0" distB="0" distL="0" distR="0">
+            <wp:extent cx="5943600" cy="1925788"/>
+            <wp:effectExtent l="0" t="0" r="0" b="0"/>
+            <wp:docPr id="2" name="Picture 2" descr="D:\ImageUseCase\-Blank UML - New Page (10).png"/>
+            <wp:cNvGraphicFramePr>
+              <a:graphicFrameLocks xmlns:a="http://schemas.openxmlformats.org/drawingml/2006/main" noChangeAspect="1"/>
+            </wp:cNvGraphicFramePr>
+            <a:graphic xmlns:a="http://schemas.openxmlformats.org/drawingml/2006/main">
+              <a:graphicData uri="http://schemas.openxmlformats.org/drawingml/2006/picture">
+                <pic:pic xmlns:pic="http://schemas.openxmlformats.org/drawingml/2006/picture">
+                  <pic:nvPicPr>
+                    <pic:cNvPr id="0" name="Picture 1" descr="D:\ImageUseCase\-Blank UML - New Page (10).png"/>
+                    <pic:cNvPicPr>
+                      <a:picLocks noChangeAspect="1" noChangeArrowheads="1"/>
+                    </pic:cNvPicPr>
+                  </pic:nvPicPr>
+                  <pic:blipFill>
+                    <a:blip r:embed="rId17" cstate="print">
+                      <a:extLst>
+                        <a:ext uri="{28A0092B-C50C-407E-A947-70E740481C1C}">
+                          <a14:useLocalDpi xmlns:a14="http://schemas.microsoft.com/office/drawing/2010/main" val="0"/>
+                        </a:ext>
+                      </a:extLst>
+                    </a:blip>
+                    <a:srcRect/>
+                    <a:stretch>
+                      <a:fillRect/>
+                    </a:stretch>
+                  </pic:blipFill>
+                  <pic:spPr bwMode="auto">
+                    <a:xfrm>
+                      <a:off x="0" y="0"/>
+                      <a:ext cx="5943600" cy="1925788"/>
+                    </a:xfrm>
+                    <a:prstGeom prst="rect">
+                      <a:avLst/>
+                    </a:prstGeom>
+                    <a:noFill/>
+                    <a:ln>
+                      <a:noFill/>
+                    </a:ln>
+                  </pic:spPr>
+                </pic:pic>
+              </a:graphicData>
+            </a:graphic>
+          </wp:inline>
+        </w:drawing>
+      </w:r>
+      <w:r>
+        <w:br w:type="textWrapping" w:clear="all"/>
+      </w:r>
+    </w:p>
+    <w:p>
+      <w:pPr>
+        <w:pStyle w:val="Caption"/>
+        <w:tabs>
+          <w:tab w:val="center" w:pos="4680"/>
+          <w:tab w:val="right" w:pos="9360"/>
+        </w:tabs>
+        <w:jc w:val="left"/>
+      </w:pPr>
+      <w:r>
+        <w:tab/>
+        <w:t>Figure 25 &lt;Staff&gt; Parse bus route</w:t>
+      </w:r>
+      <w:r>
+        <w:tab/>
+      </w:r>
+    </w:p>
+    <w:tbl>
+      <w:tblPr>
+        <w:tblStyle w:val="LightShading"/>
+        <w:tblW w:w="8799" w:type="dxa"/>
+        <w:tblInd w:w="-30" w:type="dxa"/>
+        <w:tblBorders>
+          <w:left w:val="single" w:sz="8" w:space="0" w:color="000000" w:themeColor="text1"/>
+          <w:right w:val="single" w:sz="8" w:space="0" w:color="000000" w:themeColor="text1"/>
+          <w:insideH w:val="single" w:sz="8" w:space="0" w:color="000000" w:themeColor="text1"/>
+          <w:insideV w:val="single" w:sz="8" w:space="0" w:color="000000" w:themeColor="text1"/>
+        </w:tblBorders>
+        <w:tblLook w:val="04A0" w:firstRow="1" w:lastRow="0" w:firstColumn="1" w:lastColumn="0" w:noHBand="0" w:noVBand="1"/>
+      </w:tblPr>
+      <w:tblGrid>
+        <w:gridCol w:w="2171"/>
+        <w:gridCol w:w="2233"/>
+        <w:gridCol w:w="2361"/>
+        <w:gridCol w:w="2044"/>
+      </w:tblGrid>
+      <w:tr>
+        <w:trPr>
+          <w:cnfStyle w:val="100000000000" w:firstRow="1" w:lastRow="0" w:firstColumn="0" w:lastColumn="0" w:oddVBand="0" w:evenVBand="0" w:oddHBand="0" w:evenHBand="0" w:firstRowFirstColumn="0" w:firstRowLastColumn="0" w:lastRowFirstColumn="0" w:lastRowLastColumn="0"/>
+        </w:trPr>
+        <w:tc>
+          <w:tcPr>
+            <w:cnfStyle w:val="001000000000" w:firstRow="0" w:lastRow="0" w:firstColumn="1" w:lastColumn="0" w:oddVBand="0" w:evenVBand="0" w:oddHBand="0" w:evenHBand="0" w:firstRowFirstColumn="0" w:firstRowLastColumn="0" w:lastRowFirstColumn="0" w:lastRowLastColumn="0"/>
+            <w:tcW w:w="8799" w:type="dxa"/>
+            <w:gridSpan w:val="4"/>
+            <w:tcBorders>
+              <w:left w:val="single" w:sz="8" w:space="0" w:color="000000" w:themeColor="text1"/>
+              <w:right w:val="single" w:sz="8" w:space="0" w:color="000000" w:themeColor="text1"/>
+            </w:tcBorders>
+            <w:shd w:val="clear" w:color="auto" w:fill="D9D9D9" w:themeFill="background1" w:themeFillShade="D9"/>
+            <w:hideMark/>
+          </w:tcPr>
+          <w:p>
+            <w:pPr>
+              <w:rPr>
+                <w:szCs w:val="24"/>
+              </w:rPr>
+            </w:pPr>
+            <w:r>
+              <w:rPr>
+                <w:szCs w:val="24"/>
+              </w:rPr>
+              <w:t>USE CASE – WS04</w:t>
+            </w:r>
+          </w:p>
+        </w:tc>
+      </w:tr>
+      <w:tr>
+        <w:trPr>
+          <w:cnfStyle w:val="000000100000" w:firstRow="0" w:lastRow="0" w:firstColumn="0" w:lastColumn="0" w:oddVBand="0" w:evenVBand="0" w:oddHBand="1" w:evenHBand="0" w:firstRowFirstColumn="0" w:firstRowLastColumn="0" w:lastRowFirstColumn="0" w:lastRowLastColumn="0"/>
+        </w:trPr>
+        <w:tc>
+          <w:tcPr>
+            <w:cnfStyle w:val="001000000000" w:firstRow="0" w:lastRow="0" w:firstColumn="1" w:lastColumn="0" w:oddVBand="0" w:evenVBand="0" w:oddHBand="0" w:evenHBand="0" w:firstRowFirstColumn="0" w:firstRowLastColumn="0" w:lastRowFirstColumn="0" w:lastRowLastColumn="0"/>
+            <w:tcW w:w="2322" w:type="dxa"/>
+            <w:tcBorders>
+              <w:top w:val="single" w:sz="4" w:space="0" w:color="auto"/>
+              <w:left w:val="single" w:sz="4" w:space="0" w:color="auto"/>
+              <w:bottom w:val="single" w:sz="4" w:space="0" w:color="auto"/>
+              <w:right w:val="single" w:sz="4" w:space="0" w:color="auto"/>
+            </w:tcBorders>
+            <w:shd w:val="clear" w:color="auto" w:fill="D9D9D9" w:themeFill="background1" w:themeFillShade="D9"/>
+            <w:hideMark/>
+          </w:tcPr>
+          <w:p>
+            <w:pPr>
+              <w:rPr>
+                <w:szCs w:val="24"/>
+              </w:rPr>
+            </w:pPr>
+            <w:r>
+              <w:rPr>
+                <w:szCs w:val="24"/>
+              </w:rPr>
+              <w:t>Use Case No.</w:t>
+            </w:r>
+          </w:p>
+        </w:tc>
+        <w:tc>
+          <w:tcPr>
+            <w:tcW w:w="1898" w:type="dxa"/>
+            <w:tcBorders>
+              <w:top w:val="single" w:sz="8" w:space="0" w:color="000000" w:themeColor="text1"/>
+              <w:left w:val="single" w:sz="4" w:space="0" w:color="auto"/>
+              <w:bottom w:val="single" w:sz="8" w:space="0" w:color="000000" w:themeColor="text1"/>
+            </w:tcBorders>
+            <w:shd w:val="clear" w:color="auto" w:fill="FFFFFF" w:themeFill="background1"/>
+            <w:hideMark/>
+          </w:tcPr>
+          <w:p>
+            <w:pPr>
+              <w:cnfStyle w:val="000000100000" w:firstRow="0" w:lastRow="0" w:firstColumn="0" w:lastColumn="0" w:oddVBand="0" w:evenVBand="0" w:oddHBand="1" w:evenHBand="0" w:firstRowFirstColumn="0" w:firstRowLastColumn="0" w:lastRowFirstColumn="0" w:lastRowLastColumn="0"/>
+              <w:rPr>
+                <w:szCs w:val="24"/>
+              </w:rPr>
+            </w:pPr>
+            <w:r>
+              <w:rPr>
+                <w:szCs w:val="24"/>
+              </w:rPr>
+              <w:t>WS08</w:t>
+            </w:r>
+          </w:p>
+        </w:tc>
+        <w:tc>
+          <w:tcPr>
+            <w:tcW w:w="2520" w:type="dxa"/>
+            <w:tcBorders>
+              <w:top w:val="single" w:sz="8" w:space="0" w:color="000000" w:themeColor="text1"/>
+              <w:bottom w:val="single" w:sz="8" w:space="0" w:color="000000" w:themeColor="text1"/>
+              <w:right w:val="single" w:sz="4" w:space="0" w:color="auto"/>
+            </w:tcBorders>
+            <w:shd w:val="clear" w:color="auto" w:fill="D9D9D9" w:themeFill="background1" w:themeFillShade="D9"/>
+            <w:hideMark/>
+          </w:tcPr>
+          <w:p>
+            <w:pPr>
+              <w:cnfStyle w:val="000000100000" w:firstRow="0" w:lastRow="0" w:firstColumn="0" w:lastColumn="0" w:oddVBand="0" w:evenVBand="0" w:oddHBand="1" w:evenHBand="0" w:firstRowFirstColumn="0" w:firstRowLastColumn="0" w:lastRowFirstColumn="0" w:lastRowLastColumn="0"/>
+              <w:rPr>
+                <w:b/>
+                <w:szCs w:val="24"/>
+              </w:rPr>
+            </w:pPr>
+            <w:r>
+              <w:rPr>
+                <w:b/>
+                <w:szCs w:val="24"/>
+              </w:rPr>
+              <w:t>Use Case Version</w:t>
+            </w:r>
+          </w:p>
+        </w:tc>
+        <w:tc>
+          <w:tcPr>
+            <w:tcW w:w="2059" w:type="dxa"/>
+            <w:tcBorders>
+              <w:top w:val="single" w:sz="4" w:space="0" w:color="auto"/>
+              <w:left w:val="single" w:sz="4" w:space="0" w:color="auto"/>
+              <w:bottom w:val="single" w:sz="4" w:space="0" w:color="auto"/>
+              <w:right w:val="single" w:sz="4" w:space="0" w:color="auto"/>
+            </w:tcBorders>
+            <w:shd w:val="clear" w:color="auto" w:fill="FFFFFF" w:themeFill="background1"/>
+            <w:hideMark/>
+          </w:tcPr>
+          <w:p>
+            <w:pPr>
+              <w:cnfStyle w:val="000000100000" w:firstRow="0" w:lastRow="0" w:firstColumn="0" w:lastColumn="0" w:oddVBand="0" w:evenVBand="0" w:oddHBand="1" w:evenHBand="0" w:firstRowFirstColumn="0" w:firstRowLastColumn="0" w:lastRowFirstColumn="0" w:lastRowLastColumn="0"/>
+              <w:rPr>
+                <w:szCs w:val="24"/>
+              </w:rPr>
+            </w:pPr>
+            <w:r>
+              <w:rPr>
+                <w:szCs w:val="24"/>
+              </w:rPr>
+              <w:t>2.0</w:t>
+            </w:r>
+          </w:p>
+        </w:tc>
+      </w:tr>
+      <w:tr>
+        <w:tc>
+          <w:tcPr>
+            <w:cnfStyle w:val="001000000000" w:firstRow="0" w:lastRow="0" w:firstColumn="1" w:lastColumn="0" w:oddVBand="0" w:evenVBand="0" w:oddHBand="0" w:evenHBand="0" w:firstRowFirstColumn="0" w:firstRowLastColumn="0" w:lastRowFirstColumn="0" w:lastRowLastColumn="0"/>
+            <w:tcW w:w="2322" w:type="dxa"/>
+            <w:tcBorders>
+              <w:top w:val="single" w:sz="4" w:space="0" w:color="auto"/>
+              <w:left w:val="single" w:sz="8" w:space="0" w:color="000000" w:themeColor="text1"/>
+              <w:bottom w:val="single" w:sz="4" w:space="0" w:color="auto"/>
+              <w:right w:val="single" w:sz="8" w:space="0" w:color="000000" w:themeColor="text1"/>
+            </w:tcBorders>
+            <w:shd w:val="clear" w:color="auto" w:fill="D9D9D9" w:themeFill="background1" w:themeFillShade="D9"/>
+            <w:hideMark/>
+          </w:tcPr>
+          <w:p>
+            <w:pPr>
+              <w:rPr>
+                <w:szCs w:val="24"/>
+              </w:rPr>
+            </w:pPr>
+            <w:r>
+              <w:rPr>
+                <w:szCs w:val="24"/>
+              </w:rPr>
+              <w:t>Use Case Name</w:t>
+            </w:r>
+          </w:p>
+        </w:tc>
+        <w:tc>
+          <w:tcPr>
+            <w:tcW w:w="6477" w:type="dxa"/>
+            <w:gridSpan w:val="3"/>
+            <w:tcBorders>
+              <w:top w:val="single" w:sz="8" w:space="0" w:color="000000" w:themeColor="text1"/>
+              <w:left w:val="single" w:sz="8" w:space="0" w:color="000000" w:themeColor="text1"/>
+              <w:bottom w:val="single" w:sz="4" w:space="0" w:color="000000" w:themeColor="text1"/>
+              <w:right w:val="single" w:sz="8" w:space="0" w:color="000000" w:themeColor="text1"/>
+            </w:tcBorders>
+            <w:hideMark/>
+          </w:tcPr>
+          <w:p>
+            <w:pPr>
+              <w:cnfStyle w:val="000000000000" w:firstRow="0" w:lastRow="0" w:firstColumn="0" w:lastColumn="0" w:oddVBand="0" w:evenVBand="0" w:oddHBand="0" w:evenHBand="0" w:firstRowFirstColumn="0" w:firstRowLastColumn="0" w:lastRowFirstColumn="0" w:lastRowLastColumn="0"/>
+              <w:rPr>
+                <w:szCs w:val="24"/>
+              </w:rPr>
+            </w:pPr>
+            <w:r>
+              <w:t>Parse bus route</w:t>
+            </w:r>
+            <w:r>
+              <w:rPr>
+                <w:szCs w:val="24"/>
+              </w:rPr>
+              <w:t>.</w:t>
+            </w:r>
+          </w:p>
+        </w:tc>
+      </w:tr>
+      <w:tr>
+        <w:trPr>
+          <w:cnfStyle w:val="000000100000" w:firstRow="0" w:lastRow="0" w:firstColumn="0" w:lastColumn="0" w:oddVBand="0" w:evenVBand="0" w:oddHBand="1" w:evenHBand="0" w:firstRowFirstColumn="0" w:firstRowLastColumn="0" w:lastRowFirstColumn="0" w:lastRowLastColumn="0"/>
+        </w:trPr>
+        <w:tc>
+          <w:tcPr>
+            <w:cnfStyle w:val="001000000000" w:firstRow="0" w:lastRow="0" w:firstColumn="1" w:lastColumn="0" w:oddVBand="0" w:evenVBand="0" w:oddHBand="0" w:evenHBand="0" w:firstRowFirstColumn="0" w:firstRowLastColumn="0" w:lastRowFirstColumn="0" w:lastRowLastColumn="0"/>
+            <w:tcW w:w="2322" w:type="dxa"/>
+            <w:tcBorders>
+              <w:top w:val="single" w:sz="4" w:space="0" w:color="auto"/>
+              <w:left w:val="single" w:sz="4" w:space="0" w:color="auto"/>
+              <w:bottom w:val="single" w:sz="4" w:space="0" w:color="auto"/>
+              <w:right w:val="single" w:sz="4" w:space="0" w:color="auto"/>
+            </w:tcBorders>
+            <w:shd w:val="clear" w:color="auto" w:fill="D9D9D9" w:themeFill="background1" w:themeFillShade="D9"/>
+            <w:hideMark/>
+          </w:tcPr>
+          <w:p>
+            <w:pPr>
+              <w:rPr>
+                <w:szCs w:val="24"/>
+              </w:rPr>
+            </w:pPr>
+            <w:r>
+              <w:rPr>
+                <w:szCs w:val="24"/>
+              </w:rPr>
+              <w:t>Author</w:t>
+            </w:r>
+          </w:p>
+        </w:tc>
+        <w:tc>
+          <w:tcPr>
+            <w:tcW w:w="6477" w:type="dxa"/>
+            <w:gridSpan w:val="3"/>
+            <w:tcBorders>
+              <w:top w:val="single" w:sz="4" w:space="0" w:color="auto"/>
+              <w:left w:val="single" w:sz="4" w:space="0" w:color="auto"/>
+              <w:bottom w:val="single" w:sz="4" w:space="0" w:color="auto"/>
+              <w:right w:val="single" w:sz="4" w:space="0" w:color="auto"/>
+            </w:tcBorders>
+            <w:shd w:val="clear" w:color="auto" w:fill="FFFFFF" w:themeFill="background1"/>
+            <w:hideMark/>
+          </w:tcPr>
+          <w:p>
+            <w:pPr>
+              <w:cnfStyle w:val="000000100000" w:firstRow="0" w:lastRow="0" w:firstColumn="0" w:lastColumn="0" w:oddVBand="0" w:evenVBand="0" w:oddHBand="1" w:evenHBand="0" w:firstRowFirstColumn="0" w:firstRowLastColumn="0" w:lastRowFirstColumn="0" w:lastRowLastColumn="0"/>
+              <w:rPr>
+                <w:szCs w:val="24"/>
+              </w:rPr>
+            </w:pPr>
+            <w:proofErr w:type="spellStart"/>
+            <w:r>
+              <w:rPr>
+                <w:szCs w:val="24"/>
+              </w:rPr>
+              <w:t>DatNT</w:t>
+            </w:r>
+            <w:proofErr w:type="spellEnd"/>
+          </w:p>
+        </w:tc>
+      </w:tr>
+      <w:tr>
+        <w:tc>
+          <w:tcPr>
+            <w:cnfStyle w:val="001000000000" w:firstRow="0" w:lastRow="0" w:firstColumn="1" w:lastColumn="0" w:oddVBand="0" w:evenVBand="0" w:oddHBand="0" w:evenHBand="0" w:firstRowFirstColumn="0" w:firstRowLastColumn="0" w:lastRowFirstColumn="0" w:lastRowLastColumn="0"/>
+            <w:tcW w:w="2322" w:type="dxa"/>
+            <w:tcBorders>
+              <w:top w:val="single" w:sz="4" w:space="0" w:color="auto"/>
+              <w:left w:val="single" w:sz="8" w:space="0" w:color="000000" w:themeColor="text1"/>
+              <w:bottom w:val="single" w:sz="4" w:space="0" w:color="auto"/>
+              <w:right w:val="single" w:sz="8" w:space="0" w:color="000000" w:themeColor="text1"/>
+            </w:tcBorders>
+            <w:shd w:val="clear" w:color="auto" w:fill="D9D9D9" w:themeFill="background1" w:themeFillShade="D9"/>
+            <w:hideMark/>
+          </w:tcPr>
+          <w:p>
+            <w:pPr>
+              <w:rPr>
+                <w:szCs w:val="24"/>
+              </w:rPr>
+            </w:pPr>
+            <w:r>
+              <w:rPr>
+                <w:szCs w:val="24"/>
+              </w:rPr>
+              <w:t>Date</w:t>
+            </w:r>
+          </w:p>
+        </w:tc>
+        <w:tc>
+          <w:tcPr>
+            <w:tcW w:w="1898" w:type="dxa"/>
+            <w:tcBorders>
+              <w:top w:val="single" w:sz="4" w:space="0" w:color="auto"/>
+              <w:left w:val="single" w:sz="8" w:space="0" w:color="000000" w:themeColor="text1"/>
+              <w:bottom w:val="single" w:sz="4" w:space="0" w:color="auto"/>
+              <w:right w:val="single" w:sz="8" w:space="0" w:color="000000" w:themeColor="text1"/>
+            </w:tcBorders>
+            <w:shd w:val="clear" w:color="auto" w:fill="FFFFFF" w:themeFill="background1"/>
+            <w:hideMark/>
+          </w:tcPr>
+          <w:p>
+            <w:pPr>
+              <w:cnfStyle w:val="000000000000" w:firstRow="0" w:lastRow="0" w:firstColumn="0" w:lastColumn="0" w:oddVBand="0" w:evenVBand="0" w:oddHBand="0" w:evenHBand="0" w:firstRowFirstColumn="0" w:firstRowLastColumn="0" w:lastRowFirstColumn="0" w:lastRowLastColumn="0"/>
+              <w:rPr>
+                <w:szCs w:val="24"/>
+              </w:rPr>
+            </w:pPr>
+            <w:r>
+              <w:rPr>
+                <w:szCs w:val="24"/>
+              </w:rPr>
+              <w:t>23/09/2015</w:t>
+            </w:r>
+          </w:p>
+        </w:tc>
+        <w:tc>
+          <w:tcPr>
+            <w:tcW w:w="2520" w:type="dxa"/>
+            <w:tcBorders>
+              <w:top w:val="single" w:sz="4" w:space="0" w:color="auto"/>
+              <w:left w:val="single" w:sz="8" w:space="0" w:color="000000" w:themeColor="text1"/>
+              <w:bottom w:val="single" w:sz="4" w:space="0" w:color="auto"/>
+              <w:right w:val="single" w:sz="8" w:space="0" w:color="000000" w:themeColor="text1"/>
+            </w:tcBorders>
+            <w:shd w:val="clear" w:color="auto" w:fill="D9D9D9" w:themeFill="background1" w:themeFillShade="D9"/>
+            <w:hideMark/>
+          </w:tcPr>
+          <w:p>
+            <w:pPr>
+              <w:cnfStyle w:val="000000000000" w:firstRow="0" w:lastRow="0" w:firstColumn="0" w:lastColumn="0" w:oddVBand="0" w:evenVBand="0" w:oddHBand="0" w:evenHBand="0" w:firstRowFirstColumn="0" w:firstRowLastColumn="0" w:lastRowFirstColumn="0" w:lastRowLastColumn="0"/>
+              <w:rPr>
+                <w:b/>
+                <w:szCs w:val="24"/>
+              </w:rPr>
+            </w:pPr>
+            <w:r>
+              <w:rPr>
+                <w:b/>
+                <w:szCs w:val="24"/>
+              </w:rPr>
+              <w:t>Priority</w:t>
+            </w:r>
+          </w:p>
+        </w:tc>
+        <w:tc>
+          <w:tcPr>
+            <w:tcW w:w="2059" w:type="dxa"/>
+            <w:tcBorders>
+              <w:top w:val="single" w:sz="4" w:space="0" w:color="auto"/>
+              <w:left w:val="single" w:sz="8" w:space="0" w:color="000000" w:themeColor="text1"/>
+              <w:bottom w:val="single" w:sz="4" w:space="0" w:color="auto"/>
+              <w:right w:val="single" w:sz="8" w:space="0" w:color="000000" w:themeColor="text1"/>
+            </w:tcBorders>
+            <w:shd w:val="clear" w:color="auto" w:fill="FFFFFF" w:themeFill="background1"/>
+            <w:hideMark/>
+          </w:tcPr>
+          <w:p>
+            <w:pPr>
+              <w:cnfStyle w:val="000000000000" w:firstRow="0" w:lastRow="0" w:firstColumn="0" w:lastColumn="0" w:oddVBand="0" w:evenVBand="0" w:oddHBand="0" w:evenHBand="0" w:firstRowFirstColumn="0" w:firstRowLastColumn="0" w:lastRowFirstColumn="0" w:lastRowLastColumn="0"/>
+              <w:rPr>
+                <w:szCs w:val="24"/>
+              </w:rPr>
+            </w:pPr>
+            <w:r>
+              <w:rPr>
+                <w:szCs w:val="24"/>
+              </w:rPr>
+              <w:t>medium</w:t>
+            </w:r>
+          </w:p>
+        </w:tc>
+      </w:tr>
+      <w:tr>
+        <w:trPr>
+          <w:cnfStyle w:val="000000100000" w:firstRow="0" w:lastRow="0" w:firstColumn="0" w:lastColumn="0" w:oddVBand="0" w:evenVBand="0" w:oddHBand="1" w:evenHBand="0" w:firstRowFirstColumn="0" w:firstRowLastColumn="0" w:lastRowFirstColumn="0" w:lastRowLastColumn="0"/>
+        </w:trPr>
+        <w:tc>
+          <w:tcPr>
+            <w:cnfStyle w:val="001000000000" w:firstRow="0" w:lastRow="0" w:firstColumn="1" w:lastColumn="0" w:oddVBand="0" w:evenVBand="0" w:oddHBand="0" w:evenHBand="0" w:firstRowFirstColumn="0" w:firstRowLastColumn="0" w:lastRowFirstColumn="0" w:lastRowLastColumn="0"/>
+            <w:tcW w:w="8799" w:type="dxa"/>
+            <w:gridSpan w:val="4"/>
+            <w:tcBorders>
+              <w:top w:val="single" w:sz="4" w:space="0" w:color="auto"/>
+              <w:left w:val="single" w:sz="4" w:space="0" w:color="auto"/>
+              <w:bottom w:val="single" w:sz="4" w:space="0" w:color="auto"/>
+              <w:right w:val="single" w:sz="4" w:space="0" w:color="auto"/>
+            </w:tcBorders>
+            <w:shd w:val="clear" w:color="auto" w:fill="FFFFFF" w:themeFill="background1"/>
+            <w:hideMark/>
+          </w:tcPr>
+          <w:p>
+            <w:pPr>
+              <w:rPr>
+                <w:b w:val="0"/>
+                <w:szCs w:val="24"/>
+              </w:rPr>
+            </w:pPr>
+            <w:r>
+              <w:rPr>
+                <w:szCs w:val="24"/>
+              </w:rPr>
+              <w:t>Actor:</w:t>
+            </w:r>
+          </w:p>
+          <w:p>
+            <w:pPr>
+              <w:numPr>
+                <w:ilvl w:val="0"/>
+                <w:numId w:val="31"/>
+              </w:numPr>
+              <w:rPr>
+                <w:b w:val="0"/>
+                <w:szCs w:val="24"/>
+              </w:rPr>
+            </w:pPr>
+            <w:r>
+              <w:rPr>
+                <w:b w:val="0"/>
+                <w:szCs w:val="24"/>
+              </w:rPr>
+              <w:t>Staff.</w:t>
+            </w:r>
+          </w:p>
+          <w:p>
+            <w:pPr>
+              <w:rPr>
+                <w:b w:val="0"/>
+                <w:szCs w:val="24"/>
+              </w:rPr>
+            </w:pPr>
+            <w:r>
+              <w:rPr>
+                <w:szCs w:val="24"/>
+              </w:rPr>
+              <w:t>Summary:</w:t>
+            </w:r>
+          </w:p>
+          <w:p>
+            <w:pPr>
+              <w:numPr>
+                <w:ilvl w:val="0"/>
+                <w:numId w:val="31"/>
+              </w:numPr>
+              <w:rPr>
+                <w:b w:val="0"/>
+                <w:szCs w:val="24"/>
+              </w:rPr>
+            </w:pPr>
+            <w:r>
+              <w:rPr>
+                <w:b w:val="0"/>
+                <w:szCs w:val="24"/>
+              </w:rPr>
+              <w:t>This use case allows scheduler to parse bus route and this function will implement on web application.</w:t>
+            </w:r>
+          </w:p>
+          <w:p>
+            <w:pPr>
+              <w:rPr>
+                <w:b w:val="0"/>
+                <w:szCs w:val="24"/>
+              </w:rPr>
+            </w:pPr>
+            <w:r>
+              <w:rPr>
+                <w:szCs w:val="24"/>
+              </w:rPr>
+              <w:t>Goal:</w:t>
+            </w:r>
+          </w:p>
+          <w:p>
+            <w:pPr>
+              <w:numPr>
+                <w:ilvl w:val="0"/>
+                <w:numId w:val="31"/>
+              </w:numPr>
+              <w:rPr>
+                <w:b w:val="0"/>
+                <w:szCs w:val="24"/>
+              </w:rPr>
+            </w:pPr>
+            <w:r>
+              <w:rPr>
+                <w:b w:val="0"/>
+                <w:szCs w:val="24"/>
+              </w:rPr>
+              <w:t xml:space="preserve">The system </w:t>
+            </w:r>
+            <w:r>
+              <w:rPr>
+                <w:b w:val="0"/>
+                <w:szCs w:val="24"/>
+              </w:rPr>
+              <w:t>provide</w:t>
+            </w:r>
+            <w:r>
+              <w:rPr>
+                <w:b w:val="0"/>
+                <w:szCs w:val="24"/>
+              </w:rPr>
+              <w:t xml:space="preserve"> parse bus route </w:t>
+            </w:r>
+            <w:r>
+              <w:rPr>
+                <w:b w:val="0"/>
+                <w:szCs w:val="24"/>
+              </w:rPr>
+              <w:t>for getting source</w:t>
+            </w:r>
+            <w:r>
+              <w:rPr>
+                <w:b w:val="0"/>
+                <w:szCs w:val="24"/>
+              </w:rPr>
+              <w:t>.</w:t>
+            </w:r>
+          </w:p>
+          <w:p>
+            <w:pPr>
+              <w:rPr>
+                <w:b w:val="0"/>
+                <w:szCs w:val="24"/>
+              </w:rPr>
+            </w:pPr>
+            <w:r>
+              <w:rPr>
+                <w:szCs w:val="24"/>
+              </w:rPr>
+              <w:t>Triggers:</w:t>
+            </w:r>
+          </w:p>
+          <w:p>
+            <w:pPr>
+              <w:numPr>
+                <w:ilvl w:val="0"/>
+                <w:numId w:val="31"/>
+              </w:numPr>
+              <w:rPr>
+                <w:b w:val="0"/>
+                <w:szCs w:val="24"/>
+              </w:rPr>
+            </w:pPr>
+            <w:r>
+              <w:rPr>
+                <w:b w:val="0"/>
+                <w:szCs w:val="24"/>
+              </w:rPr>
+              <w:t>Scheduler</w:t>
+            </w:r>
+            <w:r>
+              <w:rPr>
+                <w:b w:val="0"/>
+                <w:szCs w:val="24"/>
+              </w:rPr>
+              <w:t xml:space="preserve"> sends parsing source command.</w:t>
+            </w:r>
+          </w:p>
+          <w:p>
+            <w:pPr>
+              <w:rPr>
+                <w:b w:val="0"/>
+                <w:szCs w:val="24"/>
+              </w:rPr>
+            </w:pPr>
+            <w:r>
+              <w:rPr>
+                <w:szCs w:val="24"/>
+              </w:rPr>
+              <w:t>Preconditions:</w:t>
+            </w:r>
+          </w:p>
+          <w:p>
+            <w:pPr>
+              <w:numPr>
+                <w:ilvl w:val="0"/>
+                <w:numId w:val="31"/>
+              </w:numPr>
+              <w:rPr>
+                <w:b w:val="0"/>
+                <w:szCs w:val="24"/>
+              </w:rPr>
+            </w:pPr>
+            <w:r>
+              <w:rPr>
+                <w:b w:val="0"/>
+                <w:szCs w:val="24"/>
+              </w:rPr>
+              <w:t xml:space="preserve">Staff </w:t>
+            </w:r>
+            <w:r>
+              <w:rPr>
+                <w:b w:val="0"/>
+                <w:szCs w:val="24"/>
+              </w:rPr>
+              <w:t xml:space="preserve">must </w:t>
+            </w:r>
+            <w:r>
+              <w:rPr>
+                <w:b w:val="0"/>
+                <w:szCs w:val="24"/>
+              </w:rPr>
+              <w:t xml:space="preserve">specific </w:t>
+            </w:r>
+            <w:r>
+              <w:rPr>
+                <w:b w:val="0"/>
+                <w:szCs w:val="24"/>
+              </w:rPr>
+              <w:t>json file</w:t>
+            </w:r>
+            <w:r>
+              <w:rPr>
+                <w:b w:val="0"/>
+                <w:szCs w:val="24"/>
+              </w:rPr>
+              <w:t xml:space="preserve"> </w:t>
+            </w:r>
+            <w:r>
+              <w:rPr>
+                <w:b w:val="0"/>
+                <w:szCs w:val="24"/>
+              </w:rPr>
+              <w:t>for parsing</w:t>
+            </w:r>
+            <w:r>
+              <w:rPr>
+                <w:b w:val="0"/>
+                <w:szCs w:val="24"/>
+              </w:rPr>
+              <w:t>.</w:t>
+            </w:r>
+          </w:p>
+          <w:p>
+            <w:pPr>
+              <w:numPr>
+                <w:ilvl w:val="0"/>
+                <w:numId w:val="31"/>
+              </w:numPr>
+              <w:rPr>
+                <w:b w:val="0"/>
+                <w:szCs w:val="24"/>
+              </w:rPr>
+            </w:pPr>
+            <w:r>
+              <w:rPr>
+                <w:b w:val="0"/>
+                <w:szCs w:val="24"/>
+              </w:rPr>
+              <w:t>Staff sends configure parsing source command.</w:t>
+            </w:r>
+          </w:p>
+          <w:p>
+            <w:pPr>
+              <w:rPr>
+                <w:b w:val="0"/>
+                <w:szCs w:val="24"/>
+              </w:rPr>
+            </w:pPr>
+            <w:r>
+              <w:rPr>
+                <w:szCs w:val="24"/>
+              </w:rPr>
+              <w:t>Post Conditions:</w:t>
+            </w:r>
+          </w:p>
+          <w:p>
+            <w:pPr>
+              <w:numPr>
+                <w:ilvl w:val="0"/>
+                <w:numId w:val="31"/>
+              </w:numPr>
+              <w:rPr>
+                <w:b w:val="0"/>
+                <w:szCs w:val="24"/>
+              </w:rPr>
+            </w:pPr>
+            <w:r>
+              <w:rPr>
+                <w:szCs w:val="24"/>
+              </w:rPr>
+              <w:t>Success</w:t>
+            </w:r>
+            <w:r>
+              <w:rPr>
+                <w:b w:val="0"/>
+                <w:szCs w:val="24"/>
+              </w:rPr>
+              <w:t xml:space="preserve">: </w:t>
+            </w:r>
+            <w:r>
+              <w:rPr>
+                <w:b w:val="0"/>
+                <w:szCs w:val="24"/>
+              </w:rPr>
+              <w:t>New data inserted to storage</w:t>
+            </w:r>
+            <w:r>
+              <w:rPr>
+                <w:b w:val="0"/>
+                <w:szCs w:val="24"/>
+              </w:rPr>
+              <w:t>.</w:t>
+            </w:r>
+          </w:p>
+          <w:p>
+            <w:pPr>
+              <w:numPr>
+                <w:ilvl w:val="0"/>
+                <w:numId w:val="31"/>
+              </w:numPr>
+              <w:rPr>
+                <w:b w:val="0"/>
+                <w:szCs w:val="24"/>
+              </w:rPr>
+            </w:pPr>
+            <w:r>
+              <w:rPr>
+                <w:szCs w:val="24"/>
+              </w:rPr>
+              <w:t>Fail:</w:t>
+            </w:r>
+            <w:r>
+              <w:rPr>
+                <w:b w:val="0"/>
+                <w:szCs w:val="24"/>
+              </w:rPr>
+              <w:t xml:space="preserve">  </w:t>
+            </w:r>
+            <w:r>
+              <w:rPr>
+                <w:b w:val="0"/>
+                <w:szCs w:val="24"/>
+              </w:rPr>
+              <w:t xml:space="preserve">Nothing </w:t>
+            </w:r>
+            <w:r>
+              <w:rPr>
+                <w:b w:val="0"/>
+                <w:szCs w:val="24"/>
+              </w:rPr>
+              <w:t>changed in storage.</w:t>
+            </w:r>
+          </w:p>
+          <w:p>
+            <w:pPr>
+              <w:rPr>
+                <w:szCs w:val="24"/>
+              </w:rPr>
+            </w:pPr>
+            <w:r>
+              <w:rPr>
+                <w:szCs w:val="24"/>
+              </w:rPr>
+              <w:t>Main Success Scenario:</w:t>
             </w:r>
           </w:p>
           <w:tbl>
@@ -10224,7 +11985,6 @@
                     <w:right w:val="single" w:sz="8" w:space="0" w:color="000000" w:themeColor="text1"/>
                   </w:tcBorders>
                   <w:shd w:val="clear" w:color="auto" w:fill="FFFFFF" w:themeFill="background1"/>
-                  <w:hideMark/>
                 </w:tcPr>
                 <w:p>
                   <w:pPr>
@@ -10253,7 +12013,6 @@
                     <w:right w:val="single" w:sz="8" w:space="0" w:color="000000" w:themeColor="text1"/>
                   </w:tcBorders>
                   <w:shd w:val="clear" w:color="auto" w:fill="FFFFFF" w:themeFill="background1"/>
-                  <w:hideMark/>
                 </w:tcPr>
                 <w:p>
                   <w:pPr>
@@ -10267,7 +12026,19 @@
                     <w:rPr>
                       <w:szCs w:val="24"/>
                     </w:rPr>
-                    <w:t>Configuration does not change.</w:t>
+                    <w:t xml:space="preserve"> Scheduler sends</w:t>
+                  </w:r>
+                  <w:r>
+                    <w:rPr>
+                      <w:szCs w:val="24"/>
+                    </w:rPr>
+                    <w:t xml:space="preserve"> parse bus route command</w:t>
+                  </w:r>
+                  <w:r>
+                    <w:rPr>
+                      <w:szCs w:val="24"/>
+                    </w:rPr>
+                    <w:t>.</w:t>
                   </w:r>
                 </w:p>
               </w:tc>
@@ -10284,13 +12055,67 @@
                 </w:tcPr>
                 <w:p>
                   <w:pPr>
+                    <w:pStyle w:val="ListParagraph"/>
+                    <w:numPr>
+                      <w:ilvl w:val="0"/>
+                      <w:numId w:val="31"/>
+                    </w:numPr>
+                    <w:jc w:val="left"/>
                     <w:cnfStyle w:val="000000100000" w:firstRow="0" w:lastRow="0" w:firstColumn="0" w:lastColumn="0" w:oddVBand="0" w:evenVBand="0" w:oddHBand="1" w:evenHBand="0" w:firstRowFirstColumn="0" w:firstRowLastColumn="0" w:lastRowFirstColumn="0" w:lastRowLastColumn="0"/>
-                    <w:rPr>
-                      <w:szCs w:val="24"/>
-                    </w:rPr>
                   </w:pPr>
                   <w:r>
-                    <w:t>Show message that for staff know that no configuration change.</w:t>
+                    <w:t xml:space="preserve">Get </w:t>
+                  </w:r>
+                  <w:r>
+                    <w:t>json file.</w:t>
+                  </w:r>
+                </w:p>
+                <w:p>
+                  <w:pPr>
+                    <w:pStyle w:val="ListParagraph"/>
+                    <w:numPr>
+                      <w:ilvl w:val="0"/>
+                      <w:numId w:val="31"/>
+                    </w:numPr>
+                    <w:jc w:val="left"/>
+                    <w:cnfStyle w:val="000000100000" w:firstRow="0" w:lastRow="0" w:firstColumn="0" w:lastColumn="0" w:oddVBand="0" w:evenVBand="0" w:oddHBand="1" w:evenHBand="0" w:firstRowFirstColumn="0" w:firstRowLastColumn="0" w:lastRowFirstColumn="0" w:lastRowLastColumn="0"/>
+                  </w:pPr>
+                  <w:r>
+                    <w:t>F</w:t>
+                  </w:r>
+                  <w:r>
+                    <w:t>etch data based on Jackson Json.</w:t>
+                  </w:r>
+                </w:p>
+                <w:p>
+                  <w:pPr>
+                    <w:pStyle w:val="ListParagraph"/>
+                    <w:numPr>
+                      <w:ilvl w:val="0"/>
+                      <w:numId w:val="31"/>
+                    </w:numPr>
+                    <w:jc w:val="left"/>
+                    <w:cnfStyle w:val="000000100000" w:firstRow="0" w:lastRow="0" w:firstColumn="0" w:lastColumn="0" w:oddVBand="0" w:evenVBand="0" w:oddHBand="1" w:evenHBand="0" w:firstRowFirstColumn="0" w:firstRowLastColumn="0" w:lastRowFirstColumn="0" w:lastRowLastColumn="0"/>
+                  </w:pPr>
+                  <w:r>
+                    <w:t>Validate Data [Exception 1]</w:t>
+                  </w:r>
+                </w:p>
+                <w:p>
+                  <w:pPr>
+                    <w:pStyle w:val="ListParagraph"/>
+                    <w:numPr>
+                      <w:ilvl w:val="0"/>
+                      <w:numId w:val="31"/>
+                    </w:numPr>
+                    <w:jc w:val="left"/>
+                    <w:cnfStyle w:val="000000100000" w:firstRow="0" w:lastRow="0" w:firstColumn="0" w:lastColumn="0" w:oddVBand="0" w:evenVBand="0" w:oddHBand="1" w:evenHBand="0" w:firstRowFirstColumn="0" w:firstRowLastColumn="0" w:lastRowFirstColumn="0" w:lastRowLastColumn="0"/>
+                  </w:pPr>
+                  <w:r>
+                    <w:t>If data valid, insert data into storage.</w:t>
+                  </w:r>
+                  <w:r>
+                    <w:t xml:space="preserve"> [Alternative 1]</w:t>
                   </w:r>
                 </w:p>
               </w:tc>
@@ -10299,7 +12124,217 @@
           <w:p>
             <w:pPr>
               <w:rPr>
-                <w:bCs w:val="0"/>
+                <w:szCs w:val="24"/>
+              </w:rPr>
+            </w:pPr>
+            <w:r>
+              <w:rPr>
+                <w:szCs w:val="24"/>
+              </w:rPr>
+              <w:t>Alternative Scenario:</w:t>
+            </w:r>
+          </w:p>
+          <w:tbl>
+            <w:tblPr>
+              <w:tblStyle w:val="LightShading"/>
+              <w:tblW w:w="8573" w:type="dxa"/>
+              <w:tblBorders>
+                <w:left w:val="single" w:sz="8" w:space="0" w:color="000000" w:themeColor="text1"/>
+                <w:right w:val="single" w:sz="8" w:space="0" w:color="000000" w:themeColor="text1"/>
+                <w:insideH w:val="single" w:sz="8" w:space="0" w:color="000000" w:themeColor="text1"/>
+                <w:insideV w:val="single" w:sz="8" w:space="0" w:color="000000" w:themeColor="text1"/>
+              </w:tblBorders>
+              <w:shd w:val="clear" w:color="auto" w:fill="FFFFFF" w:themeFill="background1"/>
+              <w:tblLook w:val="04A0" w:firstRow="1" w:lastRow="0" w:firstColumn="1" w:lastColumn="0" w:noHBand="0" w:noVBand="1"/>
+            </w:tblPr>
+            <w:tblGrid>
+              <w:gridCol w:w="1218"/>
+              <w:gridCol w:w="3081"/>
+              <w:gridCol w:w="4274"/>
+            </w:tblGrid>
+            <w:tr>
+              <w:trPr>
+                <w:cnfStyle w:val="100000000000" w:firstRow="1" w:lastRow="0" w:firstColumn="0" w:lastColumn="0" w:oddVBand="0" w:evenVBand="0" w:oddHBand="0" w:evenHBand="0" w:firstRowFirstColumn="0" w:firstRowLastColumn="0" w:lastRowFirstColumn="0" w:lastRowLastColumn="0"/>
+              </w:trPr>
+              <w:tc>
+                <w:tcPr>
+                  <w:cnfStyle w:val="001000000000" w:firstRow="0" w:lastRow="0" w:firstColumn="1" w:lastColumn="0" w:oddVBand="0" w:evenVBand="0" w:oddHBand="0" w:evenHBand="0" w:firstRowFirstColumn="0" w:firstRowLastColumn="0" w:lastRowFirstColumn="0" w:lastRowLastColumn="0"/>
+                  <w:tcW w:w="1218" w:type="dxa"/>
+                  <w:tcBorders>
+                    <w:left w:val="single" w:sz="8" w:space="0" w:color="000000" w:themeColor="text1"/>
+                    <w:right w:val="single" w:sz="8" w:space="0" w:color="000000" w:themeColor="text1"/>
+                  </w:tcBorders>
+                  <w:shd w:val="clear" w:color="auto" w:fill="D9D9D9" w:themeFill="background1" w:themeFillShade="D9"/>
+                  <w:hideMark/>
+                </w:tcPr>
+                <w:p>
+                  <w:pPr>
+                    <w:jc w:val="center"/>
+                    <w:rPr>
+                      <w:b w:val="0"/>
+                      <w:szCs w:val="24"/>
+                    </w:rPr>
+                  </w:pPr>
+                  <w:r>
+                    <w:rPr>
+                      <w:b w:val="0"/>
+                      <w:szCs w:val="24"/>
+                    </w:rPr>
+                    <w:t>Step</w:t>
+                  </w:r>
+                </w:p>
+              </w:tc>
+              <w:tc>
+                <w:tcPr>
+                  <w:tcW w:w="3081" w:type="dxa"/>
+                  <w:tcBorders>
+                    <w:left w:val="single" w:sz="8" w:space="0" w:color="000000" w:themeColor="text1"/>
+                    <w:right w:val="single" w:sz="8" w:space="0" w:color="000000" w:themeColor="text1"/>
+                  </w:tcBorders>
+                  <w:shd w:val="clear" w:color="auto" w:fill="D9D9D9" w:themeFill="background1" w:themeFillShade="D9"/>
+                  <w:hideMark/>
+                </w:tcPr>
+                <w:p>
+                  <w:pPr>
+                    <w:jc w:val="center"/>
+                    <w:cnfStyle w:val="100000000000" w:firstRow="1" w:lastRow="0" w:firstColumn="0" w:lastColumn="0" w:oddVBand="0" w:evenVBand="0" w:oddHBand="0" w:evenHBand="0" w:firstRowFirstColumn="0" w:firstRowLastColumn="0" w:lastRowFirstColumn="0" w:lastRowLastColumn="0"/>
+                    <w:rPr>
+                      <w:b w:val="0"/>
+                      <w:szCs w:val="24"/>
+                    </w:rPr>
+                  </w:pPr>
+                  <w:r>
+                    <w:rPr>
+                      <w:b w:val="0"/>
+                      <w:szCs w:val="24"/>
+                    </w:rPr>
+                    <w:t>Cause</w:t>
+                  </w:r>
+                </w:p>
+              </w:tc>
+              <w:tc>
+                <w:tcPr>
+                  <w:tcW w:w="4274" w:type="dxa"/>
+                  <w:tcBorders>
+                    <w:left w:val="single" w:sz="8" w:space="0" w:color="000000" w:themeColor="text1"/>
+                    <w:right w:val="single" w:sz="8" w:space="0" w:color="000000" w:themeColor="text1"/>
+                  </w:tcBorders>
+                  <w:shd w:val="clear" w:color="auto" w:fill="D9D9D9" w:themeFill="background1" w:themeFillShade="D9"/>
+                  <w:hideMark/>
+                </w:tcPr>
+                <w:p>
+                  <w:pPr>
+                    <w:jc w:val="center"/>
+                    <w:cnfStyle w:val="100000000000" w:firstRow="1" w:lastRow="0" w:firstColumn="0" w:lastColumn="0" w:oddVBand="0" w:evenVBand="0" w:oddHBand="0" w:evenHBand="0" w:firstRowFirstColumn="0" w:firstRowLastColumn="0" w:lastRowFirstColumn="0" w:lastRowLastColumn="0"/>
+                    <w:rPr>
+                      <w:b w:val="0"/>
+                      <w:szCs w:val="24"/>
+                    </w:rPr>
+                  </w:pPr>
+                  <w:r>
+                    <w:rPr>
+                      <w:b w:val="0"/>
+                      <w:szCs w:val="24"/>
+                    </w:rPr>
+                    <w:t>System Response</w:t>
+                  </w:r>
+                </w:p>
+              </w:tc>
+            </w:tr>
+            <w:tr>
+              <w:trPr>
+                <w:cnfStyle w:val="000000100000" w:firstRow="0" w:lastRow="0" w:firstColumn="0" w:lastColumn="0" w:oddVBand="0" w:evenVBand="0" w:oddHBand="1" w:evenHBand="0" w:firstRowFirstColumn="0" w:firstRowLastColumn="0" w:lastRowFirstColumn="0" w:lastRowLastColumn="0"/>
+              </w:trPr>
+              <w:tc>
+                <w:tcPr>
+                  <w:cnfStyle w:val="001000000000" w:firstRow="0" w:lastRow="0" w:firstColumn="1" w:lastColumn="0" w:oddVBand="0" w:evenVBand="0" w:oddHBand="0" w:evenHBand="0" w:firstRowFirstColumn="0" w:firstRowLastColumn="0" w:lastRowFirstColumn="0" w:lastRowLastColumn="0"/>
+                  <w:tcW w:w="1218" w:type="dxa"/>
+                  <w:tcBorders>
+                    <w:top w:val="single" w:sz="8" w:space="0" w:color="000000" w:themeColor="text1"/>
+                    <w:left w:val="single" w:sz="8" w:space="0" w:color="000000" w:themeColor="text1"/>
+                    <w:bottom w:val="single" w:sz="8" w:space="0" w:color="000000" w:themeColor="text1"/>
+                    <w:right w:val="single" w:sz="8" w:space="0" w:color="000000" w:themeColor="text1"/>
+                  </w:tcBorders>
+                  <w:shd w:val="clear" w:color="auto" w:fill="FFFFFF" w:themeFill="background1"/>
+                </w:tcPr>
+                <w:p>
+                  <w:pPr>
+                    <w:jc w:val="center"/>
+                    <w:rPr>
+                      <w:b w:val="0"/>
+                      <w:szCs w:val="24"/>
+                    </w:rPr>
+                  </w:pPr>
+                  <w:r>
+                    <w:rPr>
+                      <w:b w:val="0"/>
+                      <w:szCs w:val="24"/>
+                    </w:rPr>
+                    <w:lastRenderedPageBreak/>
+                    <w:t>1</w:t>
+                  </w:r>
+                </w:p>
+              </w:tc>
+              <w:tc>
+                <w:tcPr>
+                  <w:tcW w:w="3081" w:type="dxa"/>
+                  <w:tcBorders>
+                    <w:top w:val="single" w:sz="8" w:space="0" w:color="000000" w:themeColor="text1"/>
+                    <w:left w:val="single" w:sz="8" w:space="0" w:color="000000" w:themeColor="text1"/>
+                    <w:bottom w:val="single" w:sz="8" w:space="0" w:color="000000" w:themeColor="text1"/>
+                    <w:right w:val="single" w:sz="8" w:space="0" w:color="000000" w:themeColor="text1"/>
+                  </w:tcBorders>
+                  <w:shd w:val="clear" w:color="auto" w:fill="FFFFFF" w:themeFill="background1"/>
+                </w:tcPr>
+                <w:p>
+                  <w:pPr>
+                    <w:jc w:val="left"/>
+                    <w:cnfStyle w:val="000000100000" w:firstRow="0" w:lastRow="0" w:firstColumn="0" w:lastColumn="0" w:oddVBand="0" w:evenVBand="0" w:oddHBand="1" w:evenHBand="0" w:firstRowFirstColumn="0" w:firstRowLastColumn="0" w:lastRowFirstColumn="0" w:lastRowLastColumn="0"/>
+                    <w:rPr>
+                      <w:szCs w:val="24"/>
+                    </w:rPr>
+                  </w:pPr>
+                  <w:r>
+                    <w:rPr>
+                      <w:szCs w:val="24"/>
+                    </w:rPr>
+                    <w:t xml:space="preserve"> </w:t>
+                  </w:r>
+                  <w:r>
+                    <w:rPr>
+                      <w:szCs w:val="24"/>
+                    </w:rPr>
+                    <w:t>System insert data to storage successful.</w:t>
+                  </w:r>
+                </w:p>
+              </w:tc>
+              <w:tc>
+                <w:tcPr>
+                  <w:tcW w:w="4274" w:type="dxa"/>
+                  <w:tcBorders>
+                    <w:top w:val="single" w:sz="8" w:space="0" w:color="000000" w:themeColor="text1"/>
+                    <w:left w:val="single" w:sz="8" w:space="0" w:color="000000" w:themeColor="text1"/>
+                    <w:bottom w:val="single" w:sz="8" w:space="0" w:color="000000" w:themeColor="text1"/>
+                    <w:right w:val="single" w:sz="8" w:space="0" w:color="000000" w:themeColor="text1"/>
+                  </w:tcBorders>
+                  <w:shd w:val="clear" w:color="auto" w:fill="FFFFFF" w:themeFill="background1"/>
+                </w:tcPr>
+                <w:p>
+                  <w:pPr>
+                    <w:jc w:val="left"/>
+                    <w:cnfStyle w:val="000000100000" w:firstRow="0" w:lastRow="0" w:firstColumn="0" w:lastColumn="0" w:oddVBand="0" w:evenVBand="0" w:oddHBand="1" w:evenHBand="0" w:firstRowFirstColumn="0" w:firstRowLastColumn="0" w:lastRowFirstColumn="0" w:lastRowLastColumn="0"/>
+                  </w:pPr>
+                  <w:r>
+                    <w:t>System sends successful message to staff.</w:t>
+                  </w:r>
+                </w:p>
+              </w:tc>
+            </w:tr>
+          </w:tbl>
+          <w:p>
+            <w:pPr>
+              <w:rPr>
+                <w:b w:val="0"/>
                 <w:szCs w:val="24"/>
               </w:rPr>
             </w:pPr>
@@ -10322,8 +12357,254 @@
                 <w:b w:val="0"/>
                 <w:szCs w:val="24"/>
               </w:rPr>
-              <w:t xml:space="preserve">  N/A</w:t>
-            </w:r>
+              <w:t xml:space="preserve"> </w:t>
+            </w:r>
+          </w:p>
+          <w:tbl>
+            <w:tblPr>
+              <w:tblStyle w:val="LightShading"/>
+              <w:tblW w:w="8573" w:type="dxa"/>
+              <w:tblBorders>
+                <w:left w:val="single" w:sz="8" w:space="0" w:color="000000" w:themeColor="text1"/>
+                <w:right w:val="single" w:sz="8" w:space="0" w:color="000000" w:themeColor="text1"/>
+                <w:insideH w:val="single" w:sz="8" w:space="0" w:color="000000" w:themeColor="text1"/>
+                <w:insideV w:val="single" w:sz="8" w:space="0" w:color="000000" w:themeColor="text1"/>
+              </w:tblBorders>
+              <w:shd w:val="clear" w:color="auto" w:fill="FFFFFF" w:themeFill="background1"/>
+              <w:tblLook w:val="04A0" w:firstRow="1" w:lastRow="0" w:firstColumn="1" w:lastColumn="0" w:noHBand="0" w:noVBand="1"/>
+            </w:tblPr>
+            <w:tblGrid>
+              <w:gridCol w:w="1218"/>
+              <w:gridCol w:w="3081"/>
+              <w:gridCol w:w="4274"/>
+            </w:tblGrid>
+            <w:tr>
+              <w:trPr>
+                <w:cnfStyle w:val="100000000000" w:firstRow="1" w:lastRow="0" w:firstColumn="0" w:lastColumn="0" w:oddVBand="0" w:evenVBand="0" w:oddHBand="0" w:evenHBand="0" w:firstRowFirstColumn="0" w:firstRowLastColumn="0" w:lastRowFirstColumn="0" w:lastRowLastColumn="0"/>
+              </w:trPr>
+              <w:tc>
+                <w:tcPr>
+                  <w:cnfStyle w:val="001000000000" w:firstRow="0" w:lastRow="0" w:firstColumn="1" w:lastColumn="0" w:oddVBand="0" w:evenVBand="0" w:oddHBand="0" w:evenHBand="0" w:firstRowFirstColumn="0" w:firstRowLastColumn="0" w:lastRowFirstColumn="0" w:lastRowLastColumn="0"/>
+                  <w:tcW w:w="1218" w:type="dxa"/>
+                  <w:tcBorders>
+                    <w:left w:val="single" w:sz="8" w:space="0" w:color="000000" w:themeColor="text1"/>
+                    <w:right w:val="single" w:sz="8" w:space="0" w:color="000000" w:themeColor="text1"/>
+                  </w:tcBorders>
+                  <w:shd w:val="clear" w:color="auto" w:fill="D9D9D9" w:themeFill="background1" w:themeFillShade="D9"/>
+                  <w:hideMark/>
+                </w:tcPr>
+                <w:p>
+                  <w:pPr>
+                    <w:jc w:val="center"/>
+                    <w:rPr>
+                      <w:b w:val="0"/>
+                      <w:szCs w:val="24"/>
+                    </w:rPr>
+                  </w:pPr>
+                  <w:r>
+                    <w:rPr>
+                      <w:b w:val="0"/>
+                      <w:szCs w:val="24"/>
+                    </w:rPr>
+                    <w:t>Step</w:t>
+                  </w:r>
+                </w:p>
+              </w:tc>
+              <w:tc>
+                <w:tcPr>
+                  <w:tcW w:w="3081" w:type="dxa"/>
+                  <w:tcBorders>
+                    <w:left w:val="single" w:sz="8" w:space="0" w:color="000000" w:themeColor="text1"/>
+                    <w:right w:val="single" w:sz="8" w:space="0" w:color="000000" w:themeColor="text1"/>
+                  </w:tcBorders>
+                  <w:shd w:val="clear" w:color="auto" w:fill="D9D9D9" w:themeFill="background1" w:themeFillShade="D9"/>
+                  <w:hideMark/>
+                </w:tcPr>
+                <w:p>
+                  <w:pPr>
+                    <w:jc w:val="center"/>
+                    <w:cnfStyle w:val="100000000000" w:firstRow="1" w:lastRow="0" w:firstColumn="0" w:lastColumn="0" w:oddVBand="0" w:evenVBand="0" w:oddHBand="0" w:evenHBand="0" w:firstRowFirstColumn="0" w:firstRowLastColumn="0" w:lastRowFirstColumn="0" w:lastRowLastColumn="0"/>
+                    <w:rPr>
+                      <w:b w:val="0"/>
+                      <w:szCs w:val="24"/>
+                    </w:rPr>
+                  </w:pPr>
+                  <w:r>
+                    <w:rPr>
+                      <w:b w:val="0"/>
+                      <w:szCs w:val="24"/>
+                    </w:rPr>
+                    <w:t>Cause</w:t>
+                  </w:r>
+                </w:p>
+              </w:tc>
+              <w:tc>
+                <w:tcPr>
+                  <w:tcW w:w="4274" w:type="dxa"/>
+                  <w:tcBorders>
+                    <w:left w:val="single" w:sz="8" w:space="0" w:color="000000" w:themeColor="text1"/>
+                    <w:right w:val="single" w:sz="8" w:space="0" w:color="000000" w:themeColor="text1"/>
+                  </w:tcBorders>
+                  <w:shd w:val="clear" w:color="auto" w:fill="D9D9D9" w:themeFill="background1" w:themeFillShade="D9"/>
+                  <w:hideMark/>
+                </w:tcPr>
+                <w:p>
+                  <w:pPr>
+                    <w:jc w:val="center"/>
+                    <w:cnfStyle w:val="100000000000" w:firstRow="1" w:lastRow="0" w:firstColumn="0" w:lastColumn="0" w:oddVBand="0" w:evenVBand="0" w:oddHBand="0" w:evenHBand="0" w:firstRowFirstColumn="0" w:firstRowLastColumn="0" w:lastRowFirstColumn="0" w:lastRowLastColumn="0"/>
+                    <w:rPr>
+                      <w:b w:val="0"/>
+                      <w:szCs w:val="24"/>
+                    </w:rPr>
+                  </w:pPr>
+                  <w:r>
+                    <w:rPr>
+                      <w:b w:val="0"/>
+                      <w:szCs w:val="24"/>
+                    </w:rPr>
+                    <w:t>System Response</w:t>
+                  </w:r>
+                </w:p>
+              </w:tc>
+            </w:tr>
+            <w:tr>
+              <w:trPr>
+                <w:cnfStyle w:val="000000100000" w:firstRow="0" w:lastRow="0" w:firstColumn="0" w:lastColumn="0" w:oddVBand="0" w:evenVBand="0" w:oddHBand="1" w:evenHBand="0" w:firstRowFirstColumn="0" w:firstRowLastColumn="0" w:lastRowFirstColumn="0" w:lastRowLastColumn="0"/>
+              </w:trPr>
+              <w:tc>
+                <w:tcPr>
+                  <w:cnfStyle w:val="001000000000" w:firstRow="0" w:lastRow="0" w:firstColumn="1" w:lastColumn="0" w:oddVBand="0" w:evenVBand="0" w:oddHBand="0" w:evenHBand="0" w:firstRowFirstColumn="0" w:firstRowLastColumn="0" w:lastRowFirstColumn="0" w:lastRowLastColumn="0"/>
+                  <w:tcW w:w="1218" w:type="dxa"/>
+                  <w:tcBorders>
+                    <w:top w:val="single" w:sz="8" w:space="0" w:color="000000" w:themeColor="text1"/>
+                    <w:left w:val="single" w:sz="8" w:space="0" w:color="000000" w:themeColor="text1"/>
+                    <w:bottom w:val="single" w:sz="8" w:space="0" w:color="000000" w:themeColor="text1"/>
+                    <w:right w:val="single" w:sz="8" w:space="0" w:color="000000" w:themeColor="text1"/>
+                  </w:tcBorders>
+                  <w:shd w:val="clear" w:color="auto" w:fill="FFFFFF" w:themeFill="background1"/>
+                </w:tcPr>
+                <w:p>
+                  <w:pPr>
+                    <w:jc w:val="center"/>
+                    <w:rPr>
+                      <w:b w:val="0"/>
+                      <w:szCs w:val="24"/>
+                    </w:rPr>
+                  </w:pPr>
+                  <w:r>
+                    <w:rPr>
+                      <w:b w:val="0"/>
+                      <w:szCs w:val="24"/>
+                    </w:rPr>
+                    <w:t>1</w:t>
+                  </w:r>
+                </w:p>
+              </w:tc>
+              <w:tc>
+                <w:tcPr>
+                  <w:tcW w:w="3081" w:type="dxa"/>
+                  <w:tcBorders>
+                    <w:top w:val="single" w:sz="8" w:space="0" w:color="000000" w:themeColor="text1"/>
+                    <w:left w:val="single" w:sz="8" w:space="0" w:color="000000" w:themeColor="text1"/>
+                    <w:bottom w:val="single" w:sz="8" w:space="0" w:color="000000" w:themeColor="text1"/>
+                    <w:right w:val="single" w:sz="8" w:space="0" w:color="000000" w:themeColor="text1"/>
+                  </w:tcBorders>
+                  <w:shd w:val="clear" w:color="auto" w:fill="FFFFFF" w:themeFill="background1"/>
+                </w:tcPr>
+                <w:p>
+                  <w:pPr>
+                    <w:jc w:val="left"/>
+                    <w:cnfStyle w:val="000000100000" w:firstRow="0" w:lastRow="0" w:firstColumn="0" w:lastColumn="0" w:oddVBand="0" w:evenVBand="0" w:oddHBand="1" w:evenHBand="0" w:firstRowFirstColumn="0" w:firstRowLastColumn="0" w:lastRowFirstColumn="0" w:lastRowLastColumn="0"/>
+                    <w:rPr>
+                      <w:szCs w:val="24"/>
+                    </w:rPr>
+                  </w:pPr>
+                  <w:r>
+                    <w:rPr>
+                      <w:szCs w:val="24"/>
+                    </w:rPr>
+                    <w:t>File is incorrect with format json file</w:t>
+                  </w:r>
+                  <w:r>
+                    <w:rPr>
+                      <w:szCs w:val="24"/>
+                    </w:rPr>
+                    <w:t>.</w:t>
+                  </w:r>
+                </w:p>
+              </w:tc>
+              <w:tc>
+                <w:tcPr>
+                  <w:tcW w:w="4274" w:type="dxa"/>
+                  <w:tcBorders>
+                    <w:top w:val="single" w:sz="8" w:space="0" w:color="000000" w:themeColor="text1"/>
+                    <w:left w:val="single" w:sz="8" w:space="0" w:color="000000" w:themeColor="text1"/>
+                    <w:bottom w:val="single" w:sz="8" w:space="0" w:color="000000" w:themeColor="text1"/>
+                    <w:right w:val="single" w:sz="8" w:space="0" w:color="000000" w:themeColor="text1"/>
+                  </w:tcBorders>
+                  <w:shd w:val="clear" w:color="auto" w:fill="FFFFFF" w:themeFill="background1"/>
+                </w:tcPr>
+                <w:p>
+                  <w:pPr>
+                    <w:pStyle w:val="ListParagraph"/>
+                    <w:numPr>
+                      <w:ilvl w:val="0"/>
+                      <w:numId w:val="32"/>
+                    </w:numPr>
+                    <w:ind w:left="288" w:hanging="144"/>
+                    <w:jc w:val="left"/>
+                    <w:cnfStyle w:val="000000100000" w:firstRow="0" w:lastRow="0" w:firstColumn="0" w:lastColumn="0" w:oddVBand="0" w:evenVBand="0" w:oddHBand="1" w:evenHBand="0" w:firstRowFirstColumn="0" w:firstRowLastColumn="0" w:lastRowFirstColumn="0" w:lastRowLastColumn="0"/>
+                  </w:pPr>
+                  <w:r>
+                    <w:t>System terminate process parsing</w:t>
+                  </w:r>
+                  <w:r>
+                    <w:t>.</w:t>
+                  </w:r>
+                </w:p>
+                <w:p>
+                  <w:pPr>
+                    <w:pStyle w:val="ListParagraph"/>
+                    <w:numPr>
+                      <w:ilvl w:val="0"/>
+                      <w:numId w:val="32"/>
+                    </w:numPr>
+                    <w:ind w:left="288" w:hanging="144"/>
+                    <w:jc w:val="left"/>
+                    <w:cnfStyle w:val="000000100000" w:firstRow="0" w:lastRow="0" w:firstColumn="0" w:lastColumn="0" w:oddVBand="0" w:evenVBand="0" w:oddHBand="1" w:evenHBand="0" w:firstRowFirstColumn="0" w:firstRowLastColumn="0" w:lastRowFirstColumn="0" w:lastRowLastColumn="0"/>
+                  </w:pPr>
+                  <w:r>
+                    <w:t>System sends</w:t>
+                  </w:r>
+                  <w:r>
+                    <w:t xml:space="preserve"> fail message to staff and suggest</w:t>
+                  </w:r>
+                  <w:r>
+                    <w:t>s</w:t>
+                  </w:r>
+                  <w:r>
+                    <w:t xml:space="preserve"> </w:t>
+                  </w:r>
+                  <w:r>
+                    <w:t xml:space="preserve">a json </w:t>
+                  </w:r>
+                  <w:r>
+                    <w:t>template file</w:t>
+                  </w:r>
+                  <w:r>
+                    <w:t>.</w:t>
+                  </w:r>
+                </w:p>
+              </w:tc>
+            </w:tr>
+          </w:tbl>
+          <w:p>
+            <w:pPr>
+              <w:rPr>
+                <w:b w:val="0"/>
+                <w:szCs w:val="24"/>
+              </w:rPr>
+            </w:pPr>
           </w:p>
           <w:p>
             <w:pPr>
@@ -10343,7 +12624,7 @@
                 <w:b w:val="0"/>
                 <w:szCs w:val="24"/>
               </w:rPr>
-              <w:t xml:space="preserve"> N/A</w:t>
+              <w:t xml:space="preserve"> N/A.</w:t>
             </w:r>
           </w:p>
           <w:p>
@@ -10357,12 +12638,6 @@
                 <w:szCs w:val="24"/>
               </w:rPr>
               <w:t>Business Rules:</w:t>
-            </w:r>
-            <w:r>
-              <w:rPr>
-                <w:szCs w:val="24"/>
-              </w:rPr>
-              <w:t xml:space="preserve"> </w:t>
             </w:r>
           </w:p>
           <w:p>
@@ -10381,7 +12656,42 @@
                 <w:b w:val="0"/>
                 <w:szCs w:val="24"/>
               </w:rPr>
-              <w:t>At time parsing, system disallowed staff interact with system until system done parsing.</w:t>
+              <w:t>The j</w:t>
+            </w:r>
+            <w:r>
+              <w:rPr>
+                <w:b w:val="0"/>
+                <w:szCs w:val="24"/>
+              </w:rPr>
+              <w:t>son</w:t>
+            </w:r>
+            <w:r>
+              <w:rPr>
+                <w:b w:val="0"/>
+                <w:szCs w:val="24"/>
+              </w:rPr>
+              <w:t xml:space="preserve"> </w:t>
+            </w:r>
+            <w:r>
+              <w:rPr>
+                <w:b w:val="0"/>
+                <w:szCs w:val="24"/>
+              </w:rPr>
+              <w:t>template</w:t>
+            </w:r>
+            <w:r>
+              <w:rPr>
+                <w:b w:val="0"/>
+                <w:szCs w:val="24"/>
+              </w:rPr>
+              <w:t xml:space="preserve"> </w:t>
+            </w:r>
+            <w:r>
+              <w:rPr>
+                <w:b w:val="0"/>
+                <w:szCs w:val="24"/>
+              </w:rPr>
+              <w:t>file for suggestion can download.</w:t>
             </w:r>
           </w:p>
           <w:p>
@@ -10400,7 +12710,560 @@
                 <w:b w:val="0"/>
                 <w:szCs w:val="24"/>
               </w:rPr>
-              <w:t>Staff can cancel parsing.</w:t>
+              <w:t>File for parsing must correct following j</w:t>
+            </w:r>
+            <w:r>
+              <w:rPr>
+                <w:b w:val="0"/>
+                <w:szCs w:val="24"/>
+              </w:rPr>
+              <w:t>son t</w:t>
+            </w:r>
+            <w:r>
+              <w:rPr>
+                <w:b w:val="0"/>
+                <w:szCs w:val="24"/>
+              </w:rPr>
+              <w:t>emplate file:</w:t>
+            </w:r>
+          </w:p>
+          <w:p>
+            <w:pPr>
+              <w:ind w:left="720"/>
+              <w:rPr>
+                <w:b w:val="0"/>
+                <w:szCs w:val="24"/>
+              </w:rPr>
+            </w:pPr>
+            <w:r>
+              <w:rPr>
+                <w:noProof/>
+              </w:rPr>
+              <w:drawing>
+                <wp:inline distT="0" distB="0" distL="0" distR="0" wp14:anchorId="639E4293" wp14:editId="3CA17FD0">
+                  <wp:extent cx="4892634" cy="3010535"/>
+                  <wp:effectExtent l="0" t="0" r="3810" b="0"/>
+                  <wp:docPr id="1" name="Picture 1"/>
+                  <wp:cNvGraphicFramePr>
+                    <a:graphicFrameLocks xmlns:a="http://schemas.openxmlformats.org/drawingml/2006/main" noChangeAspect="1"/>
+                  </wp:cNvGraphicFramePr>
+                  <a:graphic xmlns:a="http://schemas.openxmlformats.org/drawingml/2006/main">
+                    <a:graphicData uri="http://schemas.openxmlformats.org/drawingml/2006/picture">
+                      <pic:pic xmlns:pic="http://schemas.openxmlformats.org/drawingml/2006/picture">
+                        <pic:nvPicPr>
+                          <pic:cNvPr id="1" name=""/>
+                          <pic:cNvPicPr/>
+                        </pic:nvPicPr>
+                        <pic:blipFill>
+                          <a:blip r:embed="rId18"/>
+                          <a:stretch>
+                            <a:fillRect/>
+                          </a:stretch>
+                        </pic:blipFill>
+                        <pic:spPr>
+                          <a:xfrm>
+                            <a:off x="0" y="0"/>
+                            <a:ext cx="4905480" cy="3018439"/>
+                          </a:xfrm>
+                          <a:prstGeom prst="rect">
+                            <a:avLst/>
+                          </a:prstGeom>
+                        </pic:spPr>
+                      </pic:pic>
+                    </a:graphicData>
+                  </a:graphic>
+                </wp:inline>
+              </w:drawing>
+            </w:r>
+          </w:p>
+          <w:p>
+            <w:pPr>
+              <w:pStyle w:val="ListParagraph"/>
+              <w:numPr>
+                <w:ilvl w:val="1"/>
+                <w:numId w:val="31"/>
+              </w:numPr>
+              <w:rPr>
+                <w:szCs w:val="24"/>
+              </w:rPr>
+            </w:pPr>
+            <w:r>
+              <w:rPr>
+                <w:b w:val="0"/>
+                <w:szCs w:val="24"/>
+              </w:rPr>
+              <w:t>Field 1</w:t>
+            </w:r>
+            <w:r>
+              <w:rPr>
+                <w:b w:val="0"/>
+                <w:szCs w:val="24"/>
+              </w:rPr>
+              <w:t xml:space="preserve"> is route no</w:t>
+            </w:r>
+            <w:r>
+              <w:rPr>
+                <w:b w:val="0"/>
+                <w:szCs w:val="24"/>
+              </w:rPr>
+              <w:t>.</w:t>
+            </w:r>
+          </w:p>
+          <w:p>
+            <w:pPr>
+              <w:pStyle w:val="ListParagraph"/>
+              <w:numPr>
+                <w:ilvl w:val="1"/>
+                <w:numId w:val="31"/>
+              </w:numPr>
+              <w:rPr>
+                <w:b w:val="0"/>
+                <w:szCs w:val="24"/>
+              </w:rPr>
+            </w:pPr>
+            <w:r>
+              <w:rPr>
+                <w:b w:val="0"/>
+                <w:szCs w:val="24"/>
+              </w:rPr>
+              <w:t>Field 2 is not use</w:t>
+            </w:r>
+            <w:r>
+              <w:rPr>
+                <w:b w:val="0"/>
+                <w:szCs w:val="24"/>
+              </w:rPr>
+              <w:t>.</w:t>
+            </w:r>
+          </w:p>
+          <w:p>
+            <w:pPr>
+              <w:pStyle w:val="ListParagraph"/>
+              <w:numPr>
+                <w:ilvl w:val="1"/>
+                <w:numId w:val="31"/>
+              </w:numPr>
+              <w:rPr>
+                <w:b w:val="0"/>
+                <w:szCs w:val="24"/>
+              </w:rPr>
+            </w:pPr>
+            <w:r>
+              <w:rPr>
+                <w:b w:val="0"/>
+                <w:szCs w:val="24"/>
+              </w:rPr>
+              <w:t>Field 3 is not use.</w:t>
+            </w:r>
+          </w:p>
+          <w:p>
+            <w:pPr>
+              <w:pStyle w:val="ListParagraph"/>
+              <w:numPr>
+                <w:ilvl w:val="1"/>
+                <w:numId w:val="31"/>
+              </w:numPr>
+              <w:rPr>
+                <w:b w:val="0"/>
+                <w:szCs w:val="24"/>
+              </w:rPr>
+            </w:pPr>
+            <w:r>
+              <w:rPr>
+                <w:b w:val="0"/>
+                <w:szCs w:val="24"/>
+              </w:rPr>
+              <w:t xml:space="preserve">Field 4 </w:t>
+            </w:r>
+            <w:r>
+              <w:rPr>
+                <w:b w:val="0"/>
+                <w:szCs w:val="24"/>
+              </w:rPr>
+              <w:t>is middle point in path</w:t>
+            </w:r>
+            <w:r>
+              <w:rPr>
+                <w:b w:val="0"/>
+                <w:szCs w:val="24"/>
+              </w:rPr>
+              <w:t>.</w:t>
+            </w:r>
+          </w:p>
+          <w:p>
+            <w:pPr>
+              <w:pStyle w:val="ListParagraph"/>
+              <w:numPr>
+                <w:ilvl w:val="1"/>
+                <w:numId w:val="31"/>
+              </w:numPr>
+              <w:rPr>
+                <w:b w:val="0"/>
+                <w:szCs w:val="24"/>
+              </w:rPr>
+            </w:pPr>
+            <w:r>
+              <w:rPr>
+                <w:b w:val="0"/>
+                <w:szCs w:val="24"/>
+              </w:rPr>
+              <w:t xml:space="preserve">If </w:t>
+            </w:r>
+            <w:r>
+              <w:rPr>
+                <w:b w:val="0"/>
+                <w:szCs w:val="24"/>
+              </w:rPr>
+              <w:t>field 5</w:t>
+            </w:r>
+            <w:r>
+              <w:rPr>
+                <w:b w:val="0"/>
+                <w:szCs w:val="24"/>
+              </w:rPr>
+              <w:t xml:space="preserve"> is false, route</w:t>
+            </w:r>
+            <w:r>
+              <w:rPr>
+                <w:b w:val="0"/>
+                <w:szCs w:val="24"/>
+              </w:rPr>
+              <w:t xml:space="preserve"> return. I</w:t>
+            </w:r>
+            <w:r>
+              <w:rPr>
+                <w:b w:val="0"/>
+                <w:szCs w:val="24"/>
+              </w:rPr>
+              <w:t xml:space="preserve">f </w:t>
+            </w:r>
+            <w:r>
+              <w:rPr>
+                <w:b w:val="0"/>
+                <w:szCs w:val="24"/>
+              </w:rPr>
+              <w:t>field 5</w:t>
+            </w:r>
+            <w:r>
+              <w:rPr>
+                <w:b w:val="0"/>
+                <w:szCs w:val="24"/>
+              </w:rPr>
+              <w:t xml:space="preserve"> is true, route depart</w:t>
+            </w:r>
+            <w:r>
+              <w:rPr>
+                <w:b w:val="0"/>
+                <w:szCs w:val="24"/>
+              </w:rPr>
+              <w:t>.</w:t>
+            </w:r>
+          </w:p>
+          <w:p>
+            <w:pPr>
+              <w:pStyle w:val="ListParagraph"/>
+              <w:numPr>
+                <w:ilvl w:val="1"/>
+                <w:numId w:val="31"/>
+              </w:numPr>
+              <w:rPr>
+                <w:b w:val="0"/>
+                <w:szCs w:val="24"/>
+              </w:rPr>
+            </w:pPr>
+            <w:r>
+              <w:rPr>
+                <w:b w:val="0"/>
+                <w:szCs w:val="24"/>
+              </w:rPr>
+              <w:t xml:space="preserve">Field </w:t>
+            </w:r>
+            <w:r>
+              <w:rPr>
+                <w:b w:val="0"/>
+                <w:szCs w:val="24"/>
+              </w:rPr>
+              <w:t>7</w:t>
+            </w:r>
+            <w:r>
+              <w:rPr>
+                <w:b w:val="0"/>
+                <w:szCs w:val="24"/>
+              </w:rPr>
+              <w:t xml:space="preserve"> </w:t>
+            </w:r>
+            <w:r>
+              <w:rPr>
+                <w:b w:val="0"/>
+                <w:szCs w:val="24"/>
+              </w:rPr>
+              <w:t>is o</w:t>
+            </w:r>
+            <w:r>
+              <w:rPr>
+                <w:b w:val="0"/>
+                <w:szCs w:val="24"/>
+              </w:rPr>
+              <w:t>rder</w:t>
+            </w:r>
+            <w:r>
+              <w:rPr>
+                <w:b w:val="0"/>
+                <w:szCs w:val="24"/>
+              </w:rPr>
+              <w:t xml:space="preserve"> in path</w:t>
+            </w:r>
+            <w:r>
+              <w:rPr>
+                <w:b w:val="0"/>
+                <w:szCs w:val="24"/>
+              </w:rPr>
+              <w:t>.</w:t>
+            </w:r>
+          </w:p>
+          <w:p>
+            <w:pPr>
+              <w:pStyle w:val="ListParagraph"/>
+              <w:numPr>
+                <w:ilvl w:val="1"/>
+                <w:numId w:val="31"/>
+              </w:numPr>
+              <w:rPr>
+                <w:b w:val="0"/>
+                <w:szCs w:val="24"/>
+              </w:rPr>
+            </w:pPr>
+            <w:r>
+              <w:rPr>
+                <w:b w:val="0"/>
+                <w:szCs w:val="24"/>
+              </w:rPr>
+              <w:t>Field 8</w:t>
+            </w:r>
+            <w:r>
+              <w:rPr>
+                <w:b w:val="0"/>
+                <w:szCs w:val="24"/>
+              </w:rPr>
+              <w:t xml:space="preserve"> </w:t>
+            </w:r>
+            <w:r>
+              <w:rPr>
+                <w:b w:val="0"/>
+                <w:szCs w:val="24"/>
+              </w:rPr>
+              <w:t>is not use</w:t>
+            </w:r>
+            <w:r>
+              <w:rPr>
+                <w:b w:val="0"/>
+                <w:szCs w:val="24"/>
+              </w:rPr>
+              <w:t>.</w:t>
+            </w:r>
+          </w:p>
+          <w:p>
+            <w:pPr>
+              <w:pStyle w:val="ListParagraph"/>
+              <w:numPr>
+                <w:ilvl w:val="1"/>
+                <w:numId w:val="31"/>
+              </w:numPr>
+              <w:rPr>
+                <w:b w:val="0"/>
+                <w:szCs w:val="24"/>
+              </w:rPr>
+            </w:pPr>
+            <w:r>
+              <w:rPr>
+                <w:b w:val="0"/>
+                <w:szCs w:val="24"/>
+              </w:rPr>
+              <w:t>Field 9</w:t>
+            </w:r>
+            <w:r>
+              <w:rPr>
+                <w:b w:val="0"/>
+                <w:szCs w:val="24"/>
+              </w:rPr>
+              <w:t xml:space="preserve"> is name of station</w:t>
+            </w:r>
+            <w:r>
+              <w:rPr>
+                <w:b w:val="0"/>
+                <w:szCs w:val="24"/>
+              </w:rPr>
+              <w:t>.</w:t>
+            </w:r>
+          </w:p>
+          <w:p>
+            <w:pPr>
+              <w:pStyle w:val="ListParagraph"/>
+              <w:numPr>
+                <w:ilvl w:val="1"/>
+                <w:numId w:val="31"/>
+              </w:numPr>
+              <w:rPr>
+                <w:b w:val="0"/>
+                <w:szCs w:val="24"/>
+              </w:rPr>
+            </w:pPr>
+            <w:r>
+              <w:rPr>
+                <w:b w:val="0"/>
+                <w:szCs w:val="24"/>
+              </w:rPr>
+              <w:t>Field 10</w:t>
+            </w:r>
+            <w:r>
+              <w:rPr>
+                <w:b w:val="0"/>
+                <w:szCs w:val="24"/>
+              </w:rPr>
+              <w:t xml:space="preserve"> </w:t>
+            </w:r>
+            <w:r>
+              <w:rPr>
+                <w:b w:val="0"/>
+                <w:szCs w:val="24"/>
+              </w:rPr>
+              <w:t>is a latitude</w:t>
+            </w:r>
+            <w:r>
+              <w:rPr>
+                <w:b w:val="0"/>
+                <w:szCs w:val="24"/>
+              </w:rPr>
+              <w:t>.</w:t>
+            </w:r>
+          </w:p>
+          <w:p>
+            <w:pPr>
+              <w:pStyle w:val="ListParagraph"/>
+              <w:numPr>
+                <w:ilvl w:val="1"/>
+                <w:numId w:val="31"/>
+              </w:numPr>
+              <w:rPr>
+                <w:b w:val="0"/>
+                <w:szCs w:val="24"/>
+              </w:rPr>
+            </w:pPr>
+            <w:r>
+              <w:rPr>
+                <w:b w:val="0"/>
+                <w:szCs w:val="24"/>
+              </w:rPr>
+              <w:t>Field 11</w:t>
+            </w:r>
+            <w:r>
+              <w:rPr>
+                <w:b w:val="0"/>
+                <w:szCs w:val="24"/>
+              </w:rPr>
+              <w:t xml:space="preserve"> </w:t>
+            </w:r>
+            <w:r>
+              <w:rPr>
+                <w:b w:val="0"/>
+                <w:szCs w:val="24"/>
+              </w:rPr>
+              <w:t>is a longitude</w:t>
+            </w:r>
+            <w:r>
+              <w:rPr>
+                <w:b w:val="0"/>
+                <w:szCs w:val="24"/>
+              </w:rPr>
+              <w:t>.</w:t>
+            </w:r>
+          </w:p>
+          <w:p>
+            <w:pPr>
+              <w:pStyle w:val="ListParagraph"/>
+              <w:numPr>
+                <w:ilvl w:val="1"/>
+                <w:numId w:val="31"/>
+              </w:numPr>
+              <w:rPr>
+                <w:b w:val="0"/>
+                <w:szCs w:val="24"/>
+              </w:rPr>
+            </w:pPr>
+            <w:r>
+              <w:rPr>
+                <w:b w:val="0"/>
+                <w:szCs w:val="24"/>
+              </w:rPr>
+              <w:t>Field 12</w:t>
+            </w:r>
+            <w:r>
+              <w:rPr>
+                <w:b w:val="0"/>
+                <w:szCs w:val="24"/>
+              </w:rPr>
+              <w:t xml:space="preserve"> is not use.</w:t>
+            </w:r>
+          </w:p>
+          <w:p>
+            <w:pPr>
+              <w:pStyle w:val="ListParagraph"/>
+              <w:numPr>
+                <w:ilvl w:val="1"/>
+                <w:numId w:val="31"/>
+              </w:numPr>
+              <w:rPr>
+                <w:b w:val="0"/>
+                <w:szCs w:val="24"/>
+              </w:rPr>
+            </w:pPr>
+            <w:r>
+              <w:rPr>
+                <w:b w:val="0"/>
+                <w:szCs w:val="24"/>
+              </w:rPr>
+              <w:t>Field 13</w:t>
+            </w:r>
+            <w:r>
+              <w:rPr>
+                <w:b w:val="0"/>
+                <w:szCs w:val="24"/>
+              </w:rPr>
+              <w:t xml:space="preserve"> is name of route.</w:t>
+            </w:r>
+          </w:p>
+          <w:p>
+            <w:pPr>
+              <w:pStyle w:val="ListParagraph"/>
+              <w:numPr>
+                <w:ilvl w:val="1"/>
+                <w:numId w:val="31"/>
+              </w:numPr>
+              <w:rPr>
+                <w:b w:val="0"/>
+                <w:szCs w:val="24"/>
+              </w:rPr>
+            </w:pPr>
+            <w:r>
+              <w:rPr>
+                <w:b w:val="0"/>
+                <w:szCs w:val="24"/>
+              </w:rPr>
+              <w:t>Fiel</w:t>
+            </w:r>
+            <w:r>
+              <w:rPr>
+                <w:b w:val="0"/>
+                <w:szCs w:val="24"/>
+              </w:rPr>
+              <w:t>d 14</w:t>
+            </w:r>
+            <w:r>
+              <w:rPr>
+                <w:b w:val="0"/>
+                <w:szCs w:val="24"/>
+              </w:rPr>
+              <w:t xml:space="preserve"> is id of station.</w:t>
             </w:r>
           </w:p>
         </w:tc>
@@ -10412,20 +13275,3060 @@
       </w:pPr>
       <w:r>
         <w:lastRenderedPageBreak/>
-        <w:t>Table 28 Use case WS04 - &lt;Staff&gt; Choose parsing time.</w:t>
+        <w:t>Table 28 Use case WS04 - &lt;Staff&gt; Configure parsing source.</w:t>
       </w:r>
     </w:p>
     <w:p>
       <w:pPr>
         <w:pStyle w:val="Heading6"/>
-      </w:pPr>
+        <w:ind w:left="720" w:firstLine="720"/>
+      </w:pPr>
+      <w:r>
+        <w:lastRenderedPageBreak/>
+        <w:t>1.1.1.2.11. &lt;</w:t>
+      </w:r>
+      <w:r>
+        <w:t>Scheduler</w:t>
+      </w:r>
+      <w:r>
+        <w:t xml:space="preserve">&gt; Parse bus </w:t>
+      </w:r>
+      <w:r>
+        <w:t>timetable.</w:t>
+      </w:r>
     </w:p>
     <w:p>
       <w:pPr>
+        <w:keepNext/>
+        <w:jc w:val="center"/>
+      </w:pPr>
+      <w:r>
+        <w:rPr>
+          <w:noProof/>
+        </w:rPr>
+        <w:drawing>
+          <wp:inline distT="0" distB="0" distL="0" distR="0" wp14:anchorId="64005083" wp14:editId="7B1D8B47">
+            <wp:extent cx="5943600" cy="1925788"/>
+            <wp:effectExtent l="0" t="0" r="0" b="0"/>
+            <wp:docPr id="4" name="Picture 4" descr="D:\ImageUseCase\-Blank UML - New Page (10).png"/>
+            <wp:cNvGraphicFramePr>
+              <a:graphicFrameLocks xmlns:a="http://schemas.openxmlformats.org/drawingml/2006/main" noChangeAspect="1"/>
+            </wp:cNvGraphicFramePr>
+            <a:graphic xmlns:a="http://schemas.openxmlformats.org/drawingml/2006/main">
+              <a:graphicData uri="http://schemas.openxmlformats.org/drawingml/2006/picture">
+                <pic:pic xmlns:pic="http://schemas.openxmlformats.org/drawingml/2006/picture">
+                  <pic:nvPicPr>
+                    <pic:cNvPr id="0" name="Picture 1" descr="D:\ImageUseCase\-Blank UML - New Page (10).png"/>
+                    <pic:cNvPicPr>
+                      <a:picLocks noChangeAspect="1" noChangeArrowheads="1"/>
+                    </pic:cNvPicPr>
+                  </pic:nvPicPr>
+                  <pic:blipFill>
+                    <a:blip r:embed="rId17" cstate="print">
+                      <a:extLst>
+                        <a:ext uri="{28A0092B-C50C-407E-A947-70E740481C1C}">
+                          <a14:useLocalDpi xmlns:a14="http://schemas.microsoft.com/office/drawing/2010/main" val="0"/>
+                        </a:ext>
+                      </a:extLst>
+                    </a:blip>
+                    <a:srcRect/>
+                    <a:stretch>
+                      <a:fillRect/>
+                    </a:stretch>
+                  </pic:blipFill>
+                  <pic:spPr bwMode="auto">
+                    <a:xfrm>
+                      <a:off x="0" y="0"/>
+                      <a:ext cx="5943600" cy="1925788"/>
+                    </a:xfrm>
+                    <a:prstGeom prst="rect">
+                      <a:avLst/>
+                    </a:prstGeom>
+                    <a:noFill/>
+                    <a:ln>
+                      <a:noFill/>
+                    </a:ln>
+                  </pic:spPr>
+                </pic:pic>
+              </a:graphicData>
+            </a:graphic>
+          </wp:inline>
+        </w:drawing>
+      </w:r>
+      <w:r>
+        <w:br w:type="textWrapping" w:clear="all"/>
+      </w:r>
+    </w:p>
+    <w:p>
+      <w:pPr>
+        <w:pStyle w:val="Caption"/>
+        <w:tabs>
+          <w:tab w:val="center" w:pos="4680"/>
+          <w:tab w:val="right" w:pos="9360"/>
+        </w:tabs>
+        <w:jc w:val="left"/>
+      </w:pPr>
+      <w:r>
+        <w:tab/>
+        <w:t xml:space="preserve">Figure 25 &lt;Staff&gt; Parse bus </w:t>
+      </w:r>
+      <w:r>
+        <w:t>timetable</w:t>
+      </w:r>
+      <w:r>
+        <w:tab/>
+      </w:r>
+    </w:p>
+    <w:tbl>
+      <w:tblPr>
+        <w:tblStyle w:val="LightShading"/>
+        <w:tblW w:w="8799" w:type="dxa"/>
+        <w:tblInd w:w="-30" w:type="dxa"/>
+        <w:tblBorders>
+          <w:left w:val="single" w:sz="8" w:space="0" w:color="000000" w:themeColor="text1"/>
+          <w:right w:val="single" w:sz="8" w:space="0" w:color="000000" w:themeColor="text1"/>
+          <w:insideH w:val="single" w:sz="8" w:space="0" w:color="000000" w:themeColor="text1"/>
+          <w:insideV w:val="single" w:sz="8" w:space="0" w:color="000000" w:themeColor="text1"/>
+        </w:tblBorders>
+        <w:tblLook w:val="04A0" w:firstRow="1" w:lastRow="0" w:firstColumn="1" w:lastColumn="0" w:noHBand="0" w:noVBand="1"/>
+      </w:tblPr>
+      <w:tblGrid>
+        <w:gridCol w:w="2219"/>
+        <w:gridCol w:w="2283"/>
+        <w:gridCol w:w="2414"/>
+        <w:gridCol w:w="2090"/>
+      </w:tblGrid>
+      <w:tr>
+        <w:trPr>
+          <w:cnfStyle w:val="100000000000" w:firstRow="1" w:lastRow="0" w:firstColumn="0" w:lastColumn="0" w:oddVBand="0" w:evenVBand="0" w:oddHBand="0" w:evenHBand="0" w:firstRowFirstColumn="0" w:firstRowLastColumn="0" w:lastRowFirstColumn="0" w:lastRowLastColumn="0"/>
+        </w:trPr>
+        <w:tc>
+          <w:tcPr>
+            <w:cnfStyle w:val="001000000000" w:firstRow="0" w:lastRow="0" w:firstColumn="1" w:lastColumn="0" w:oddVBand="0" w:evenVBand="0" w:oddHBand="0" w:evenHBand="0" w:firstRowFirstColumn="0" w:firstRowLastColumn="0" w:lastRowFirstColumn="0" w:lastRowLastColumn="0"/>
+            <w:tcW w:w="8799" w:type="dxa"/>
+            <w:gridSpan w:val="4"/>
+            <w:tcBorders>
+              <w:left w:val="single" w:sz="8" w:space="0" w:color="000000" w:themeColor="text1"/>
+              <w:right w:val="single" w:sz="8" w:space="0" w:color="000000" w:themeColor="text1"/>
+            </w:tcBorders>
+            <w:shd w:val="clear" w:color="auto" w:fill="D9D9D9" w:themeFill="background1" w:themeFillShade="D9"/>
+            <w:hideMark/>
+          </w:tcPr>
+          <w:p>
+            <w:pPr>
+              <w:rPr>
+                <w:szCs w:val="24"/>
+              </w:rPr>
+            </w:pPr>
+            <w:r>
+              <w:rPr>
+                <w:szCs w:val="24"/>
+              </w:rPr>
+              <w:t>USE CASE – WS04</w:t>
+            </w:r>
+          </w:p>
+        </w:tc>
+      </w:tr>
+      <w:tr>
+        <w:trPr>
+          <w:cnfStyle w:val="000000100000" w:firstRow="0" w:lastRow="0" w:firstColumn="0" w:lastColumn="0" w:oddVBand="0" w:evenVBand="0" w:oddHBand="1" w:evenHBand="0" w:firstRowFirstColumn="0" w:firstRowLastColumn="0" w:lastRowFirstColumn="0" w:lastRowLastColumn="0"/>
+        </w:trPr>
+        <w:tc>
+          <w:tcPr>
+            <w:cnfStyle w:val="001000000000" w:firstRow="0" w:lastRow="0" w:firstColumn="1" w:lastColumn="0" w:oddVBand="0" w:evenVBand="0" w:oddHBand="0" w:evenHBand="0" w:firstRowFirstColumn="0" w:firstRowLastColumn="0" w:lastRowFirstColumn="0" w:lastRowLastColumn="0"/>
+            <w:tcW w:w="2322" w:type="dxa"/>
+            <w:tcBorders>
+              <w:top w:val="single" w:sz="4" w:space="0" w:color="auto"/>
+              <w:left w:val="single" w:sz="4" w:space="0" w:color="auto"/>
+              <w:bottom w:val="single" w:sz="4" w:space="0" w:color="auto"/>
+              <w:right w:val="single" w:sz="4" w:space="0" w:color="auto"/>
+            </w:tcBorders>
+            <w:shd w:val="clear" w:color="auto" w:fill="D9D9D9" w:themeFill="background1" w:themeFillShade="D9"/>
+            <w:hideMark/>
+          </w:tcPr>
+          <w:p>
+            <w:pPr>
+              <w:rPr>
+                <w:szCs w:val="24"/>
+              </w:rPr>
+            </w:pPr>
+            <w:r>
+              <w:rPr>
+                <w:szCs w:val="24"/>
+              </w:rPr>
+              <w:t>Use Case No.</w:t>
+            </w:r>
+          </w:p>
+        </w:tc>
+        <w:tc>
+          <w:tcPr>
+            <w:tcW w:w="1898" w:type="dxa"/>
+            <w:tcBorders>
+              <w:top w:val="single" w:sz="8" w:space="0" w:color="000000" w:themeColor="text1"/>
+              <w:left w:val="single" w:sz="4" w:space="0" w:color="auto"/>
+              <w:bottom w:val="single" w:sz="8" w:space="0" w:color="000000" w:themeColor="text1"/>
+            </w:tcBorders>
+            <w:shd w:val="clear" w:color="auto" w:fill="FFFFFF" w:themeFill="background1"/>
+            <w:hideMark/>
+          </w:tcPr>
+          <w:p>
+            <w:pPr>
+              <w:cnfStyle w:val="000000100000" w:firstRow="0" w:lastRow="0" w:firstColumn="0" w:lastColumn="0" w:oddVBand="0" w:evenVBand="0" w:oddHBand="1" w:evenHBand="0" w:firstRowFirstColumn="0" w:firstRowLastColumn="0" w:lastRowFirstColumn="0" w:lastRowLastColumn="0"/>
+              <w:rPr>
+                <w:szCs w:val="24"/>
+              </w:rPr>
+            </w:pPr>
+            <w:r>
+              <w:rPr>
+                <w:szCs w:val="24"/>
+              </w:rPr>
+              <w:t>WS08</w:t>
+            </w:r>
+          </w:p>
+        </w:tc>
+        <w:tc>
+          <w:tcPr>
+            <w:tcW w:w="2520" w:type="dxa"/>
+            <w:tcBorders>
+              <w:top w:val="single" w:sz="8" w:space="0" w:color="000000" w:themeColor="text1"/>
+              <w:bottom w:val="single" w:sz="8" w:space="0" w:color="000000" w:themeColor="text1"/>
+              <w:right w:val="single" w:sz="4" w:space="0" w:color="auto"/>
+            </w:tcBorders>
+            <w:shd w:val="clear" w:color="auto" w:fill="D9D9D9" w:themeFill="background1" w:themeFillShade="D9"/>
+            <w:hideMark/>
+          </w:tcPr>
+          <w:p>
+            <w:pPr>
+              <w:cnfStyle w:val="000000100000" w:firstRow="0" w:lastRow="0" w:firstColumn="0" w:lastColumn="0" w:oddVBand="0" w:evenVBand="0" w:oddHBand="1" w:evenHBand="0" w:firstRowFirstColumn="0" w:firstRowLastColumn="0" w:lastRowFirstColumn="0" w:lastRowLastColumn="0"/>
+              <w:rPr>
+                <w:b/>
+                <w:szCs w:val="24"/>
+              </w:rPr>
+            </w:pPr>
+            <w:r>
+              <w:rPr>
+                <w:b/>
+                <w:szCs w:val="24"/>
+              </w:rPr>
+              <w:t>Use Case Version</w:t>
+            </w:r>
+          </w:p>
+        </w:tc>
+        <w:tc>
+          <w:tcPr>
+            <w:tcW w:w="2059" w:type="dxa"/>
+            <w:tcBorders>
+              <w:top w:val="single" w:sz="4" w:space="0" w:color="auto"/>
+              <w:left w:val="single" w:sz="4" w:space="0" w:color="auto"/>
+              <w:bottom w:val="single" w:sz="4" w:space="0" w:color="auto"/>
+              <w:right w:val="single" w:sz="4" w:space="0" w:color="auto"/>
+            </w:tcBorders>
+            <w:shd w:val="clear" w:color="auto" w:fill="FFFFFF" w:themeFill="background1"/>
+            <w:hideMark/>
+          </w:tcPr>
+          <w:p>
+            <w:pPr>
+              <w:cnfStyle w:val="000000100000" w:firstRow="0" w:lastRow="0" w:firstColumn="0" w:lastColumn="0" w:oddVBand="0" w:evenVBand="0" w:oddHBand="1" w:evenHBand="0" w:firstRowFirstColumn="0" w:firstRowLastColumn="0" w:lastRowFirstColumn="0" w:lastRowLastColumn="0"/>
+              <w:rPr>
+                <w:szCs w:val="24"/>
+              </w:rPr>
+            </w:pPr>
+            <w:r>
+              <w:rPr>
+                <w:szCs w:val="24"/>
+              </w:rPr>
+              <w:t>2.0</w:t>
+            </w:r>
+          </w:p>
+        </w:tc>
+      </w:tr>
+      <w:tr>
+        <w:tc>
+          <w:tcPr>
+            <w:cnfStyle w:val="001000000000" w:firstRow="0" w:lastRow="0" w:firstColumn="1" w:lastColumn="0" w:oddVBand="0" w:evenVBand="0" w:oddHBand="0" w:evenHBand="0" w:firstRowFirstColumn="0" w:firstRowLastColumn="0" w:lastRowFirstColumn="0" w:lastRowLastColumn="0"/>
+            <w:tcW w:w="2322" w:type="dxa"/>
+            <w:tcBorders>
+              <w:top w:val="single" w:sz="4" w:space="0" w:color="auto"/>
+              <w:left w:val="single" w:sz="8" w:space="0" w:color="000000" w:themeColor="text1"/>
+              <w:bottom w:val="single" w:sz="4" w:space="0" w:color="auto"/>
+              <w:right w:val="single" w:sz="8" w:space="0" w:color="000000" w:themeColor="text1"/>
+            </w:tcBorders>
+            <w:shd w:val="clear" w:color="auto" w:fill="D9D9D9" w:themeFill="background1" w:themeFillShade="D9"/>
+            <w:hideMark/>
+          </w:tcPr>
+          <w:p>
+            <w:pPr>
+              <w:rPr>
+                <w:szCs w:val="24"/>
+              </w:rPr>
+            </w:pPr>
+            <w:r>
+              <w:rPr>
+                <w:szCs w:val="24"/>
+              </w:rPr>
+              <w:t>Use Case Name</w:t>
+            </w:r>
+          </w:p>
+        </w:tc>
+        <w:tc>
+          <w:tcPr>
+            <w:tcW w:w="6477" w:type="dxa"/>
+            <w:gridSpan w:val="3"/>
+            <w:tcBorders>
+              <w:top w:val="single" w:sz="8" w:space="0" w:color="000000" w:themeColor="text1"/>
+              <w:left w:val="single" w:sz="8" w:space="0" w:color="000000" w:themeColor="text1"/>
+              <w:bottom w:val="single" w:sz="4" w:space="0" w:color="000000" w:themeColor="text1"/>
+              <w:right w:val="single" w:sz="8" w:space="0" w:color="000000" w:themeColor="text1"/>
+            </w:tcBorders>
+            <w:hideMark/>
+          </w:tcPr>
+          <w:p>
+            <w:pPr>
+              <w:cnfStyle w:val="000000000000" w:firstRow="0" w:lastRow="0" w:firstColumn="0" w:lastColumn="0" w:oddVBand="0" w:evenVBand="0" w:oddHBand="0" w:evenHBand="0" w:firstRowFirstColumn="0" w:firstRowLastColumn="0" w:lastRowFirstColumn="0" w:lastRowLastColumn="0"/>
+              <w:rPr>
+                <w:szCs w:val="24"/>
+              </w:rPr>
+            </w:pPr>
+            <w:r>
+              <w:t xml:space="preserve">Parse bus </w:t>
+            </w:r>
+            <w:r>
+              <w:t>timetable</w:t>
+            </w:r>
+            <w:r>
+              <w:rPr>
+                <w:szCs w:val="24"/>
+              </w:rPr>
+              <w:t>.</w:t>
+            </w:r>
+          </w:p>
+        </w:tc>
+      </w:tr>
+      <w:tr>
+        <w:trPr>
+          <w:cnfStyle w:val="000000100000" w:firstRow="0" w:lastRow="0" w:firstColumn="0" w:lastColumn="0" w:oddVBand="0" w:evenVBand="0" w:oddHBand="1" w:evenHBand="0" w:firstRowFirstColumn="0" w:firstRowLastColumn="0" w:lastRowFirstColumn="0" w:lastRowLastColumn="0"/>
+        </w:trPr>
+        <w:tc>
+          <w:tcPr>
+            <w:cnfStyle w:val="001000000000" w:firstRow="0" w:lastRow="0" w:firstColumn="1" w:lastColumn="0" w:oddVBand="0" w:evenVBand="0" w:oddHBand="0" w:evenHBand="0" w:firstRowFirstColumn="0" w:firstRowLastColumn="0" w:lastRowFirstColumn="0" w:lastRowLastColumn="0"/>
+            <w:tcW w:w="2322" w:type="dxa"/>
+            <w:tcBorders>
+              <w:top w:val="single" w:sz="4" w:space="0" w:color="auto"/>
+              <w:left w:val="single" w:sz="4" w:space="0" w:color="auto"/>
+              <w:bottom w:val="single" w:sz="4" w:space="0" w:color="auto"/>
+              <w:right w:val="single" w:sz="4" w:space="0" w:color="auto"/>
+            </w:tcBorders>
+            <w:shd w:val="clear" w:color="auto" w:fill="D9D9D9" w:themeFill="background1" w:themeFillShade="D9"/>
+            <w:hideMark/>
+          </w:tcPr>
+          <w:p>
+            <w:pPr>
+              <w:rPr>
+                <w:szCs w:val="24"/>
+              </w:rPr>
+            </w:pPr>
+            <w:r>
+              <w:rPr>
+                <w:szCs w:val="24"/>
+              </w:rPr>
+              <w:t>Author</w:t>
+            </w:r>
+          </w:p>
+        </w:tc>
+        <w:tc>
+          <w:tcPr>
+            <w:tcW w:w="6477" w:type="dxa"/>
+            <w:gridSpan w:val="3"/>
+            <w:tcBorders>
+              <w:top w:val="single" w:sz="4" w:space="0" w:color="auto"/>
+              <w:left w:val="single" w:sz="4" w:space="0" w:color="auto"/>
+              <w:bottom w:val="single" w:sz="4" w:space="0" w:color="auto"/>
+              <w:right w:val="single" w:sz="4" w:space="0" w:color="auto"/>
+            </w:tcBorders>
+            <w:shd w:val="clear" w:color="auto" w:fill="FFFFFF" w:themeFill="background1"/>
+            <w:hideMark/>
+          </w:tcPr>
+          <w:p>
+            <w:pPr>
+              <w:cnfStyle w:val="000000100000" w:firstRow="0" w:lastRow="0" w:firstColumn="0" w:lastColumn="0" w:oddVBand="0" w:evenVBand="0" w:oddHBand="1" w:evenHBand="0" w:firstRowFirstColumn="0" w:firstRowLastColumn="0" w:lastRowFirstColumn="0" w:lastRowLastColumn="0"/>
+              <w:rPr>
+                <w:szCs w:val="24"/>
+              </w:rPr>
+            </w:pPr>
+            <w:proofErr w:type="spellStart"/>
+            <w:r>
+              <w:rPr>
+                <w:szCs w:val="24"/>
+              </w:rPr>
+              <w:t>DatNT</w:t>
+            </w:r>
+            <w:proofErr w:type="spellEnd"/>
+          </w:p>
+        </w:tc>
+      </w:tr>
+      <w:tr>
+        <w:tc>
+          <w:tcPr>
+            <w:cnfStyle w:val="001000000000" w:firstRow="0" w:lastRow="0" w:firstColumn="1" w:lastColumn="0" w:oddVBand="0" w:evenVBand="0" w:oddHBand="0" w:evenHBand="0" w:firstRowFirstColumn="0" w:firstRowLastColumn="0" w:lastRowFirstColumn="0" w:lastRowLastColumn="0"/>
+            <w:tcW w:w="2322" w:type="dxa"/>
+            <w:tcBorders>
+              <w:top w:val="single" w:sz="4" w:space="0" w:color="auto"/>
+              <w:left w:val="single" w:sz="8" w:space="0" w:color="000000" w:themeColor="text1"/>
+              <w:bottom w:val="single" w:sz="4" w:space="0" w:color="auto"/>
+              <w:right w:val="single" w:sz="8" w:space="0" w:color="000000" w:themeColor="text1"/>
+            </w:tcBorders>
+            <w:shd w:val="clear" w:color="auto" w:fill="D9D9D9" w:themeFill="background1" w:themeFillShade="D9"/>
+            <w:hideMark/>
+          </w:tcPr>
+          <w:p>
+            <w:pPr>
+              <w:rPr>
+                <w:szCs w:val="24"/>
+              </w:rPr>
+            </w:pPr>
+            <w:r>
+              <w:rPr>
+                <w:szCs w:val="24"/>
+              </w:rPr>
+              <w:t>Date</w:t>
+            </w:r>
+          </w:p>
+        </w:tc>
+        <w:tc>
+          <w:tcPr>
+            <w:tcW w:w="1898" w:type="dxa"/>
+            <w:tcBorders>
+              <w:top w:val="single" w:sz="4" w:space="0" w:color="auto"/>
+              <w:left w:val="single" w:sz="8" w:space="0" w:color="000000" w:themeColor="text1"/>
+              <w:bottom w:val="single" w:sz="4" w:space="0" w:color="auto"/>
+              <w:right w:val="single" w:sz="8" w:space="0" w:color="000000" w:themeColor="text1"/>
+            </w:tcBorders>
+            <w:shd w:val="clear" w:color="auto" w:fill="FFFFFF" w:themeFill="background1"/>
+            <w:hideMark/>
+          </w:tcPr>
+          <w:p>
+            <w:pPr>
+              <w:cnfStyle w:val="000000000000" w:firstRow="0" w:lastRow="0" w:firstColumn="0" w:lastColumn="0" w:oddVBand="0" w:evenVBand="0" w:oddHBand="0" w:evenHBand="0" w:firstRowFirstColumn="0" w:firstRowLastColumn="0" w:lastRowFirstColumn="0" w:lastRowLastColumn="0"/>
+              <w:rPr>
+                <w:szCs w:val="24"/>
+              </w:rPr>
+            </w:pPr>
+            <w:r>
+              <w:rPr>
+                <w:szCs w:val="24"/>
+              </w:rPr>
+              <w:t>23/09/2015</w:t>
+            </w:r>
+          </w:p>
+        </w:tc>
+        <w:tc>
+          <w:tcPr>
+            <w:tcW w:w="2520" w:type="dxa"/>
+            <w:tcBorders>
+              <w:top w:val="single" w:sz="4" w:space="0" w:color="auto"/>
+              <w:left w:val="single" w:sz="8" w:space="0" w:color="000000" w:themeColor="text1"/>
+              <w:bottom w:val="single" w:sz="4" w:space="0" w:color="auto"/>
+              <w:right w:val="single" w:sz="8" w:space="0" w:color="000000" w:themeColor="text1"/>
+            </w:tcBorders>
+            <w:shd w:val="clear" w:color="auto" w:fill="D9D9D9" w:themeFill="background1" w:themeFillShade="D9"/>
+            <w:hideMark/>
+          </w:tcPr>
+          <w:p>
+            <w:pPr>
+              <w:cnfStyle w:val="000000000000" w:firstRow="0" w:lastRow="0" w:firstColumn="0" w:lastColumn="0" w:oddVBand="0" w:evenVBand="0" w:oddHBand="0" w:evenHBand="0" w:firstRowFirstColumn="0" w:firstRowLastColumn="0" w:lastRowFirstColumn="0" w:lastRowLastColumn="0"/>
+              <w:rPr>
+                <w:b/>
+                <w:szCs w:val="24"/>
+              </w:rPr>
+            </w:pPr>
+            <w:r>
+              <w:rPr>
+                <w:b/>
+                <w:szCs w:val="24"/>
+              </w:rPr>
+              <w:t>Priority</w:t>
+            </w:r>
+          </w:p>
+        </w:tc>
+        <w:tc>
+          <w:tcPr>
+            <w:tcW w:w="2059" w:type="dxa"/>
+            <w:tcBorders>
+              <w:top w:val="single" w:sz="4" w:space="0" w:color="auto"/>
+              <w:left w:val="single" w:sz="8" w:space="0" w:color="000000" w:themeColor="text1"/>
+              <w:bottom w:val="single" w:sz="4" w:space="0" w:color="auto"/>
+              <w:right w:val="single" w:sz="8" w:space="0" w:color="000000" w:themeColor="text1"/>
+            </w:tcBorders>
+            <w:shd w:val="clear" w:color="auto" w:fill="FFFFFF" w:themeFill="background1"/>
+            <w:hideMark/>
+          </w:tcPr>
+          <w:p>
+            <w:pPr>
+              <w:cnfStyle w:val="000000000000" w:firstRow="0" w:lastRow="0" w:firstColumn="0" w:lastColumn="0" w:oddVBand="0" w:evenVBand="0" w:oddHBand="0" w:evenHBand="0" w:firstRowFirstColumn="0" w:firstRowLastColumn="0" w:lastRowFirstColumn="0" w:lastRowLastColumn="0"/>
+              <w:rPr>
+                <w:szCs w:val="24"/>
+              </w:rPr>
+            </w:pPr>
+            <w:r>
+              <w:rPr>
+                <w:szCs w:val="24"/>
+              </w:rPr>
+              <w:t>medium</w:t>
+            </w:r>
+          </w:p>
+        </w:tc>
+      </w:tr>
+      <w:tr>
+        <w:trPr>
+          <w:cnfStyle w:val="000000100000" w:firstRow="0" w:lastRow="0" w:firstColumn="0" w:lastColumn="0" w:oddVBand="0" w:evenVBand="0" w:oddHBand="1" w:evenHBand="0" w:firstRowFirstColumn="0" w:firstRowLastColumn="0" w:lastRowFirstColumn="0" w:lastRowLastColumn="0"/>
+        </w:trPr>
+        <w:tc>
+          <w:tcPr>
+            <w:cnfStyle w:val="001000000000" w:firstRow="0" w:lastRow="0" w:firstColumn="1" w:lastColumn="0" w:oddVBand="0" w:evenVBand="0" w:oddHBand="0" w:evenHBand="0" w:firstRowFirstColumn="0" w:firstRowLastColumn="0" w:lastRowFirstColumn="0" w:lastRowLastColumn="0"/>
+            <w:tcW w:w="8799" w:type="dxa"/>
+            <w:gridSpan w:val="4"/>
+            <w:tcBorders>
+              <w:top w:val="single" w:sz="4" w:space="0" w:color="auto"/>
+              <w:left w:val="single" w:sz="4" w:space="0" w:color="auto"/>
+              <w:bottom w:val="single" w:sz="4" w:space="0" w:color="auto"/>
+              <w:right w:val="single" w:sz="4" w:space="0" w:color="auto"/>
+            </w:tcBorders>
+            <w:shd w:val="clear" w:color="auto" w:fill="FFFFFF" w:themeFill="background1"/>
+            <w:hideMark/>
+          </w:tcPr>
+          <w:p>
+            <w:pPr>
+              <w:rPr>
+                <w:b w:val="0"/>
+                <w:szCs w:val="24"/>
+              </w:rPr>
+            </w:pPr>
+            <w:r>
+              <w:rPr>
+                <w:szCs w:val="24"/>
+              </w:rPr>
+              <w:t>Actor:</w:t>
+            </w:r>
+          </w:p>
+          <w:p>
+            <w:pPr>
+              <w:numPr>
+                <w:ilvl w:val="0"/>
+                <w:numId w:val="31"/>
+              </w:numPr>
+              <w:rPr>
+                <w:b w:val="0"/>
+                <w:szCs w:val="24"/>
+              </w:rPr>
+            </w:pPr>
+            <w:r>
+              <w:rPr>
+                <w:b w:val="0"/>
+                <w:szCs w:val="24"/>
+              </w:rPr>
+              <w:t>Staff.</w:t>
+            </w:r>
+          </w:p>
+          <w:p>
+            <w:pPr>
+              <w:rPr>
+                <w:b w:val="0"/>
+                <w:szCs w:val="24"/>
+              </w:rPr>
+            </w:pPr>
+            <w:r>
+              <w:rPr>
+                <w:szCs w:val="24"/>
+              </w:rPr>
+              <w:t>Summary:</w:t>
+            </w:r>
+          </w:p>
+          <w:p>
+            <w:pPr>
+              <w:numPr>
+                <w:ilvl w:val="0"/>
+                <w:numId w:val="31"/>
+              </w:numPr>
+              <w:rPr>
+                <w:b w:val="0"/>
+                <w:szCs w:val="24"/>
+              </w:rPr>
+            </w:pPr>
+            <w:r>
+              <w:rPr>
+                <w:b w:val="0"/>
+                <w:szCs w:val="24"/>
+              </w:rPr>
+              <w:t xml:space="preserve">This use case allows scheduler to parse bus </w:t>
+            </w:r>
+            <w:r>
+              <w:rPr>
+                <w:b w:val="0"/>
+                <w:szCs w:val="24"/>
+              </w:rPr>
+              <w:t>timetable</w:t>
+            </w:r>
+            <w:r>
+              <w:rPr>
+                <w:b w:val="0"/>
+                <w:szCs w:val="24"/>
+              </w:rPr>
+              <w:t xml:space="preserve"> and this function will implement on web application.</w:t>
+            </w:r>
+          </w:p>
+          <w:p>
+            <w:pPr>
+              <w:rPr>
+                <w:b w:val="0"/>
+                <w:szCs w:val="24"/>
+              </w:rPr>
+            </w:pPr>
+            <w:r>
+              <w:rPr>
+                <w:szCs w:val="24"/>
+              </w:rPr>
+              <w:t>Goal:</w:t>
+            </w:r>
+          </w:p>
+          <w:p>
+            <w:pPr>
+              <w:numPr>
+                <w:ilvl w:val="0"/>
+                <w:numId w:val="31"/>
+              </w:numPr>
+              <w:rPr>
+                <w:b w:val="0"/>
+                <w:szCs w:val="24"/>
+              </w:rPr>
+            </w:pPr>
+            <w:r>
+              <w:rPr>
+                <w:b w:val="0"/>
+                <w:szCs w:val="24"/>
+              </w:rPr>
+              <w:t xml:space="preserve">The system provide parse bus </w:t>
+            </w:r>
+            <w:r>
+              <w:rPr>
+                <w:b w:val="0"/>
+                <w:szCs w:val="24"/>
+              </w:rPr>
+              <w:t>timetable</w:t>
+            </w:r>
+            <w:r>
+              <w:rPr>
+                <w:b w:val="0"/>
+                <w:szCs w:val="24"/>
+              </w:rPr>
+              <w:t xml:space="preserve"> for getting source.</w:t>
+            </w:r>
+          </w:p>
+          <w:p>
+            <w:pPr>
+              <w:rPr>
+                <w:b w:val="0"/>
+                <w:szCs w:val="24"/>
+              </w:rPr>
+            </w:pPr>
+            <w:r>
+              <w:rPr>
+                <w:szCs w:val="24"/>
+              </w:rPr>
+              <w:t>Triggers:</w:t>
+            </w:r>
+          </w:p>
+          <w:p>
+            <w:pPr>
+              <w:numPr>
+                <w:ilvl w:val="0"/>
+                <w:numId w:val="31"/>
+              </w:numPr>
+              <w:rPr>
+                <w:b w:val="0"/>
+                <w:szCs w:val="24"/>
+              </w:rPr>
+            </w:pPr>
+            <w:r>
+              <w:rPr>
+                <w:b w:val="0"/>
+                <w:szCs w:val="24"/>
+              </w:rPr>
+              <w:t>Scheduler sends parsing source command.</w:t>
+            </w:r>
+          </w:p>
+          <w:p>
+            <w:pPr>
+              <w:rPr>
+                <w:b w:val="0"/>
+                <w:szCs w:val="24"/>
+              </w:rPr>
+            </w:pPr>
+            <w:r>
+              <w:rPr>
+                <w:szCs w:val="24"/>
+              </w:rPr>
+              <w:t>Preconditions:</w:t>
+            </w:r>
+          </w:p>
+          <w:p>
+            <w:pPr>
+              <w:numPr>
+                <w:ilvl w:val="0"/>
+                <w:numId w:val="31"/>
+              </w:numPr>
+              <w:rPr>
+                <w:b w:val="0"/>
+                <w:szCs w:val="24"/>
+              </w:rPr>
+            </w:pPr>
+            <w:r>
+              <w:rPr>
+                <w:b w:val="0"/>
+                <w:szCs w:val="24"/>
+              </w:rPr>
+              <w:t>Source has configured</w:t>
+            </w:r>
+            <w:r>
+              <w:rPr>
+                <w:b w:val="0"/>
+                <w:szCs w:val="24"/>
+              </w:rPr>
+              <w:t>.</w:t>
+            </w:r>
+          </w:p>
+          <w:p>
+            <w:pPr>
+              <w:rPr>
+                <w:b w:val="0"/>
+                <w:szCs w:val="24"/>
+              </w:rPr>
+            </w:pPr>
+            <w:r>
+              <w:rPr>
+                <w:szCs w:val="24"/>
+              </w:rPr>
+              <w:t>Post Conditions:</w:t>
+            </w:r>
+          </w:p>
+          <w:p>
+            <w:pPr>
+              <w:numPr>
+                <w:ilvl w:val="0"/>
+                <w:numId w:val="31"/>
+              </w:numPr>
+              <w:rPr>
+                <w:b w:val="0"/>
+                <w:szCs w:val="24"/>
+              </w:rPr>
+            </w:pPr>
+            <w:r>
+              <w:rPr>
+                <w:szCs w:val="24"/>
+              </w:rPr>
+              <w:t>Success</w:t>
+            </w:r>
+            <w:r>
+              <w:rPr>
+                <w:b w:val="0"/>
+                <w:szCs w:val="24"/>
+              </w:rPr>
+              <w:t>: New data inserted to storage.</w:t>
+            </w:r>
+          </w:p>
+          <w:p>
+            <w:pPr>
+              <w:numPr>
+                <w:ilvl w:val="0"/>
+                <w:numId w:val="31"/>
+              </w:numPr>
+              <w:rPr>
+                <w:b w:val="0"/>
+                <w:szCs w:val="24"/>
+              </w:rPr>
+            </w:pPr>
+            <w:r>
+              <w:rPr>
+                <w:szCs w:val="24"/>
+              </w:rPr>
+              <w:t>Fail:</w:t>
+            </w:r>
+            <w:r>
+              <w:rPr>
+                <w:b w:val="0"/>
+                <w:szCs w:val="24"/>
+              </w:rPr>
+              <w:t xml:space="preserve">  Nothing changed in storage.</w:t>
+            </w:r>
+          </w:p>
+          <w:p>
+            <w:pPr>
+              <w:rPr>
+                <w:szCs w:val="24"/>
+              </w:rPr>
+            </w:pPr>
+            <w:r>
+              <w:rPr>
+                <w:szCs w:val="24"/>
+              </w:rPr>
+              <w:t>Main Success Scenario:</w:t>
+            </w:r>
+          </w:p>
+          <w:tbl>
+            <w:tblPr>
+              <w:tblStyle w:val="LightShading"/>
+              <w:tblW w:w="8573" w:type="dxa"/>
+              <w:tblBorders>
+                <w:left w:val="single" w:sz="8" w:space="0" w:color="000000" w:themeColor="text1"/>
+                <w:right w:val="single" w:sz="8" w:space="0" w:color="000000" w:themeColor="text1"/>
+                <w:insideH w:val="single" w:sz="8" w:space="0" w:color="000000" w:themeColor="text1"/>
+                <w:insideV w:val="single" w:sz="8" w:space="0" w:color="000000" w:themeColor="text1"/>
+              </w:tblBorders>
+              <w:shd w:val="clear" w:color="auto" w:fill="FFFFFF" w:themeFill="background1"/>
+              <w:tblLook w:val="04A0" w:firstRow="1" w:lastRow="0" w:firstColumn="1" w:lastColumn="0" w:noHBand="0" w:noVBand="1"/>
+            </w:tblPr>
+            <w:tblGrid>
+              <w:gridCol w:w="1218"/>
+              <w:gridCol w:w="3081"/>
+              <w:gridCol w:w="4274"/>
+            </w:tblGrid>
+            <w:tr>
+              <w:trPr>
+                <w:cnfStyle w:val="100000000000" w:firstRow="1" w:lastRow="0" w:firstColumn="0" w:lastColumn="0" w:oddVBand="0" w:evenVBand="0" w:oddHBand="0" w:evenHBand="0" w:firstRowFirstColumn="0" w:firstRowLastColumn="0" w:lastRowFirstColumn="0" w:lastRowLastColumn="0"/>
+              </w:trPr>
+              <w:tc>
+                <w:tcPr>
+                  <w:cnfStyle w:val="001000000000" w:firstRow="0" w:lastRow="0" w:firstColumn="1" w:lastColumn="0" w:oddVBand="0" w:evenVBand="0" w:oddHBand="0" w:evenHBand="0" w:firstRowFirstColumn="0" w:firstRowLastColumn="0" w:lastRowFirstColumn="0" w:lastRowLastColumn="0"/>
+                  <w:tcW w:w="1218" w:type="dxa"/>
+                  <w:tcBorders>
+                    <w:left w:val="single" w:sz="8" w:space="0" w:color="000000" w:themeColor="text1"/>
+                    <w:right w:val="single" w:sz="8" w:space="0" w:color="000000" w:themeColor="text1"/>
+                  </w:tcBorders>
+                  <w:shd w:val="clear" w:color="auto" w:fill="D9D9D9" w:themeFill="background1" w:themeFillShade="D9"/>
+                  <w:hideMark/>
+                </w:tcPr>
+                <w:p>
+                  <w:pPr>
+                    <w:jc w:val="center"/>
+                    <w:rPr>
+                      <w:b w:val="0"/>
+                      <w:szCs w:val="24"/>
+                    </w:rPr>
+                  </w:pPr>
+                  <w:r>
+                    <w:rPr>
+                      <w:b w:val="0"/>
+                      <w:szCs w:val="24"/>
+                    </w:rPr>
+                    <w:t>Step</w:t>
+                  </w:r>
+                </w:p>
+              </w:tc>
+              <w:tc>
+                <w:tcPr>
+                  <w:tcW w:w="3081" w:type="dxa"/>
+                  <w:tcBorders>
+                    <w:left w:val="single" w:sz="8" w:space="0" w:color="000000" w:themeColor="text1"/>
+                    <w:right w:val="single" w:sz="8" w:space="0" w:color="000000" w:themeColor="text1"/>
+                  </w:tcBorders>
+                  <w:shd w:val="clear" w:color="auto" w:fill="D9D9D9" w:themeFill="background1" w:themeFillShade="D9"/>
+                  <w:hideMark/>
+                </w:tcPr>
+                <w:p>
+                  <w:pPr>
+                    <w:jc w:val="center"/>
+                    <w:cnfStyle w:val="100000000000" w:firstRow="1" w:lastRow="0" w:firstColumn="0" w:lastColumn="0" w:oddVBand="0" w:evenVBand="0" w:oddHBand="0" w:evenHBand="0" w:firstRowFirstColumn="0" w:firstRowLastColumn="0" w:lastRowFirstColumn="0" w:lastRowLastColumn="0"/>
+                    <w:rPr>
+                      <w:b w:val="0"/>
+                      <w:szCs w:val="24"/>
+                    </w:rPr>
+                  </w:pPr>
+                  <w:r>
+                    <w:rPr>
+                      <w:b w:val="0"/>
+                      <w:szCs w:val="24"/>
+                    </w:rPr>
+                    <w:t>Actor Action</w:t>
+                  </w:r>
+                </w:p>
+              </w:tc>
+              <w:tc>
+                <w:tcPr>
+                  <w:tcW w:w="4274" w:type="dxa"/>
+                  <w:tcBorders>
+                    <w:left w:val="single" w:sz="8" w:space="0" w:color="000000" w:themeColor="text1"/>
+                    <w:right w:val="single" w:sz="8" w:space="0" w:color="000000" w:themeColor="text1"/>
+                  </w:tcBorders>
+                  <w:shd w:val="clear" w:color="auto" w:fill="D9D9D9" w:themeFill="background1" w:themeFillShade="D9"/>
+                  <w:hideMark/>
+                </w:tcPr>
+                <w:p>
+                  <w:pPr>
+                    <w:jc w:val="center"/>
+                    <w:cnfStyle w:val="100000000000" w:firstRow="1" w:lastRow="0" w:firstColumn="0" w:lastColumn="0" w:oddVBand="0" w:evenVBand="0" w:oddHBand="0" w:evenHBand="0" w:firstRowFirstColumn="0" w:firstRowLastColumn="0" w:lastRowFirstColumn="0" w:lastRowLastColumn="0"/>
+                    <w:rPr>
+                      <w:b w:val="0"/>
+                      <w:szCs w:val="24"/>
+                    </w:rPr>
+                  </w:pPr>
+                  <w:r>
+                    <w:rPr>
+                      <w:b w:val="0"/>
+                      <w:szCs w:val="24"/>
+                    </w:rPr>
+                    <w:t>System Response</w:t>
+                  </w:r>
+                </w:p>
+              </w:tc>
+            </w:tr>
+            <w:tr>
+              <w:trPr>
+                <w:cnfStyle w:val="000000100000" w:firstRow="0" w:lastRow="0" w:firstColumn="0" w:lastColumn="0" w:oddVBand="0" w:evenVBand="0" w:oddHBand="1" w:evenHBand="0" w:firstRowFirstColumn="0" w:firstRowLastColumn="0" w:lastRowFirstColumn="0" w:lastRowLastColumn="0"/>
+              </w:trPr>
+              <w:tc>
+                <w:tcPr>
+                  <w:cnfStyle w:val="001000000000" w:firstRow="0" w:lastRow="0" w:firstColumn="1" w:lastColumn="0" w:oddVBand="0" w:evenVBand="0" w:oddHBand="0" w:evenHBand="0" w:firstRowFirstColumn="0" w:firstRowLastColumn="0" w:lastRowFirstColumn="0" w:lastRowLastColumn="0"/>
+                  <w:tcW w:w="1218" w:type="dxa"/>
+                  <w:tcBorders>
+                    <w:top w:val="single" w:sz="8" w:space="0" w:color="000000" w:themeColor="text1"/>
+                    <w:left w:val="single" w:sz="8" w:space="0" w:color="000000" w:themeColor="text1"/>
+                    <w:bottom w:val="single" w:sz="8" w:space="0" w:color="000000" w:themeColor="text1"/>
+                    <w:right w:val="single" w:sz="8" w:space="0" w:color="000000" w:themeColor="text1"/>
+                  </w:tcBorders>
+                  <w:shd w:val="clear" w:color="auto" w:fill="FFFFFF" w:themeFill="background1"/>
+                </w:tcPr>
+                <w:p>
+                  <w:pPr>
+                    <w:jc w:val="center"/>
+                    <w:rPr>
+                      <w:b w:val="0"/>
+                      <w:szCs w:val="24"/>
+                    </w:rPr>
+                  </w:pPr>
+                  <w:r>
+                    <w:rPr>
+                      <w:b w:val="0"/>
+                      <w:szCs w:val="24"/>
+                    </w:rPr>
+                    <w:t>1</w:t>
+                  </w:r>
+                </w:p>
+              </w:tc>
+              <w:tc>
+                <w:tcPr>
+                  <w:tcW w:w="3081" w:type="dxa"/>
+                  <w:tcBorders>
+                    <w:top w:val="single" w:sz="8" w:space="0" w:color="000000" w:themeColor="text1"/>
+                    <w:left w:val="single" w:sz="8" w:space="0" w:color="000000" w:themeColor="text1"/>
+                    <w:bottom w:val="single" w:sz="8" w:space="0" w:color="000000" w:themeColor="text1"/>
+                    <w:right w:val="single" w:sz="8" w:space="0" w:color="000000" w:themeColor="text1"/>
+                  </w:tcBorders>
+                  <w:shd w:val="clear" w:color="auto" w:fill="FFFFFF" w:themeFill="background1"/>
+                </w:tcPr>
+                <w:p>
+                  <w:pPr>
+                    <w:jc w:val="left"/>
+                    <w:cnfStyle w:val="000000100000" w:firstRow="0" w:lastRow="0" w:firstColumn="0" w:lastColumn="0" w:oddVBand="0" w:evenVBand="0" w:oddHBand="1" w:evenHBand="0" w:firstRowFirstColumn="0" w:firstRowLastColumn="0" w:lastRowFirstColumn="0" w:lastRowLastColumn="0"/>
+                    <w:rPr>
+                      <w:szCs w:val="24"/>
+                    </w:rPr>
+                  </w:pPr>
+                  <w:r>
+                    <w:rPr>
+                      <w:szCs w:val="24"/>
+                    </w:rPr>
+                    <w:t xml:space="preserve"> Scheduler sends parse bus </w:t>
+                  </w:r>
+                  <w:r>
+                    <w:rPr>
+                      <w:szCs w:val="24"/>
+                    </w:rPr>
+                    <w:t>time</w:t>
+                  </w:r>
+                  <w:r>
+                    <w:rPr>
+                      <w:szCs w:val="24"/>
+                    </w:rPr>
+                    <w:t xml:space="preserve"> command.</w:t>
+                  </w:r>
+                </w:p>
+              </w:tc>
+              <w:tc>
+                <w:tcPr>
+                  <w:tcW w:w="4274" w:type="dxa"/>
+                  <w:tcBorders>
+                    <w:top w:val="single" w:sz="8" w:space="0" w:color="000000" w:themeColor="text1"/>
+                    <w:left w:val="single" w:sz="8" w:space="0" w:color="000000" w:themeColor="text1"/>
+                    <w:bottom w:val="single" w:sz="8" w:space="0" w:color="000000" w:themeColor="text1"/>
+                    <w:right w:val="single" w:sz="8" w:space="0" w:color="000000" w:themeColor="text1"/>
+                  </w:tcBorders>
+                  <w:shd w:val="clear" w:color="auto" w:fill="FFFFFF" w:themeFill="background1"/>
+                </w:tcPr>
+                <w:p>
+                  <w:pPr>
+                    <w:pStyle w:val="ListParagraph"/>
+                    <w:numPr>
+                      <w:ilvl w:val="0"/>
+                      <w:numId w:val="31"/>
+                    </w:numPr>
+                    <w:jc w:val="left"/>
+                    <w:cnfStyle w:val="000000100000" w:firstRow="0" w:lastRow="0" w:firstColumn="0" w:lastColumn="0" w:oddVBand="0" w:evenVBand="0" w:oddHBand="1" w:evenHBand="0" w:firstRowFirstColumn="0" w:firstRowLastColumn="0" w:lastRowFirstColumn="0" w:lastRowLastColumn="0"/>
+                  </w:pPr>
+                  <w:r>
+                    <w:t xml:space="preserve">Get </w:t>
+                  </w:r>
+                  <w:r>
+                    <w:t>excel</w:t>
+                  </w:r>
+                  <w:r>
+                    <w:t xml:space="preserve"> file.</w:t>
+                  </w:r>
+                </w:p>
+                <w:p>
+                  <w:pPr>
+                    <w:pStyle w:val="ListParagraph"/>
+                    <w:numPr>
+                      <w:ilvl w:val="0"/>
+                      <w:numId w:val="31"/>
+                    </w:numPr>
+                    <w:jc w:val="left"/>
+                    <w:cnfStyle w:val="000000100000" w:firstRow="0" w:lastRow="0" w:firstColumn="0" w:lastColumn="0" w:oddVBand="0" w:evenVBand="0" w:oddHBand="1" w:evenHBand="0" w:firstRowFirstColumn="0" w:firstRowLastColumn="0" w:lastRowFirstColumn="0" w:lastRowLastColumn="0"/>
+                  </w:pPr>
+                  <w:r>
+                    <w:t xml:space="preserve">Fetch data based on </w:t>
+                  </w:r>
+                  <w:r>
+                    <w:t>Apache POI</w:t>
+                  </w:r>
+                  <w:r>
+                    <w:t>.</w:t>
+                  </w:r>
+                </w:p>
+                <w:p>
+                  <w:pPr>
+                    <w:pStyle w:val="ListParagraph"/>
+                    <w:numPr>
+                      <w:ilvl w:val="0"/>
+                      <w:numId w:val="31"/>
+                    </w:numPr>
+                    <w:jc w:val="left"/>
+                    <w:cnfStyle w:val="000000100000" w:firstRow="0" w:lastRow="0" w:firstColumn="0" w:lastColumn="0" w:oddVBand="0" w:evenVBand="0" w:oddHBand="1" w:evenHBand="0" w:firstRowFirstColumn="0" w:firstRowLastColumn="0" w:lastRowFirstColumn="0" w:lastRowLastColumn="0"/>
+                  </w:pPr>
+                  <w:r>
+                    <w:t>Validate Data [Exception 1]</w:t>
+                  </w:r>
+                </w:p>
+                <w:p>
+                  <w:pPr>
+                    <w:pStyle w:val="ListParagraph"/>
+                    <w:numPr>
+                      <w:ilvl w:val="0"/>
+                      <w:numId w:val="31"/>
+                    </w:numPr>
+                    <w:jc w:val="left"/>
+                    <w:cnfStyle w:val="000000100000" w:firstRow="0" w:lastRow="0" w:firstColumn="0" w:lastColumn="0" w:oddVBand="0" w:evenVBand="0" w:oddHBand="1" w:evenHBand="0" w:firstRowFirstColumn="0" w:firstRowLastColumn="0" w:lastRowFirstColumn="0" w:lastRowLastColumn="0"/>
+                  </w:pPr>
+                  <w:r>
+                    <w:t>If data valid, insert data into storage. [Alternative 1]</w:t>
+                  </w:r>
+                </w:p>
+              </w:tc>
+            </w:tr>
+          </w:tbl>
+          <w:p>
+            <w:pPr>
+              <w:rPr>
+                <w:szCs w:val="24"/>
+              </w:rPr>
+            </w:pPr>
+            <w:r>
+              <w:rPr>
+                <w:szCs w:val="24"/>
+              </w:rPr>
+              <w:t>Alternative</w:t>
+            </w:r>
+            <w:r>
+              <w:rPr>
+                <w:szCs w:val="24"/>
+              </w:rPr>
+              <w:t>s</w:t>
+            </w:r>
+            <w:r>
+              <w:rPr>
+                <w:szCs w:val="24"/>
+              </w:rPr>
+              <w:t xml:space="preserve"> Scenario:</w:t>
+            </w:r>
+          </w:p>
+          <w:p>
+            <w:pPr>
+              <w:rPr>
+                <w:b w:val="0"/>
+                <w:szCs w:val="24"/>
+              </w:rPr>
+            </w:pPr>
+            <w:r>
+              <w:rPr>
+                <w:b w:val="0"/>
+                <w:szCs w:val="24"/>
+              </w:rPr>
+              <w:t>[</w:t>
+            </w:r>
+            <w:r>
+              <w:rPr>
+                <w:b w:val="0"/>
+                <w:szCs w:val="24"/>
+              </w:rPr>
+              <w:t>Alternative 1</w:t>
+            </w:r>
+            <w:r>
+              <w:rPr>
+                <w:b w:val="0"/>
+                <w:szCs w:val="24"/>
+              </w:rPr>
+              <w:t>]</w:t>
+            </w:r>
+          </w:p>
+          <w:tbl>
+            <w:tblPr>
+              <w:tblStyle w:val="LightShading"/>
+              <w:tblW w:w="8573" w:type="dxa"/>
+              <w:tblBorders>
+                <w:left w:val="single" w:sz="8" w:space="0" w:color="000000" w:themeColor="text1"/>
+                <w:right w:val="single" w:sz="8" w:space="0" w:color="000000" w:themeColor="text1"/>
+                <w:insideH w:val="single" w:sz="8" w:space="0" w:color="000000" w:themeColor="text1"/>
+                <w:insideV w:val="single" w:sz="8" w:space="0" w:color="000000" w:themeColor="text1"/>
+              </w:tblBorders>
+              <w:shd w:val="clear" w:color="auto" w:fill="FFFFFF" w:themeFill="background1"/>
+              <w:tblLook w:val="04A0" w:firstRow="1" w:lastRow="0" w:firstColumn="1" w:lastColumn="0" w:noHBand="0" w:noVBand="1"/>
+            </w:tblPr>
+            <w:tblGrid>
+              <w:gridCol w:w="1218"/>
+              <w:gridCol w:w="3081"/>
+              <w:gridCol w:w="4274"/>
+            </w:tblGrid>
+            <w:tr>
+              <w:trPr>
+                <w:cnfStyle w:val="100000000000" w:firstRow="1" w:lastRow="0" w:firstColumn="0" w:lastColumn="0" w:oddVBand="0" w:evenVBand="0" w:oddHBand="0" w:evenHBand="0" w:firstRowFirstColumn="0" w:firstRowLastColumn="0" w:lastRowFirstColumn="0" w:lastRowLastColumn="0"/>
+              </w:trPr>
+              <w:tc>
+                <w:tcPr>
+                  <w:cnfStyle w:val="001000000000" w:firstRow="0" w:lastRow="0" w:firstColumn="1" w:lastColumn="0" w:oddVBand="0" w:evenVBand="0" w:oddHBand="0" w:evenHBand="0" w:firstRowFirstColumn="0" w:firstRowLastColumn="0" w:lastRowFirstColumn="0" w:lastRowLastColumn="0"/>
+                  <w:tcW w:w="1218" w:type="dxa"/>
+                  <w:tcBorders>
+                    <w:left w:val="single" w:sz="8" w:space="0" w:color="000000" w:themeColor="text1"/>
+                    <w:right w:val="single" w:sz="8" w:space="0" w:color="000000" w:themeColor="text1"/>
+                  </w:tcBorders>
+                  <w:shd w:val="clear" w:color="auto" w:fill="D9D9D9" w:themeFill="background1" w:themeFillShade="D9"/>
+                  <w:hideMark/>
+                </w:tcPr>
+                <w:p>
+                  <w:pPr>
+                    <w:jc w:val="center"/>
+                    <w:rPr>
+                      <w:b w:val="0"/>
+                      <w:szCs w:val="24"/>
+                    </w:rPr>
+                  </w:pPr>
+                  <w:r>
+                    <w:rPr>
+                      <w:b w:val="0"/>
+                      <w:szCs w:val="24"/>
+                    </w:rPr>
+                    <w:t>Step</w:t>
+                  </w:r>
+                </w:p>
+              </w:tc>
+              <w:tc>
+                <w:tcPr>
+                  <w:tcW w:w="3081" w:type="dxa"/>
+                  <w:tcBorders>
+                    <w:left w:val="single" w:sz="8" w:space="0" w:color="000000" w:themeColor="text1"/>
+                    <w:right w:val="single" w:sz="8" w:space="0" w:color="000000" w:themeColor="text1"/>
+                  </w:tcBorders>
+                  <w:shd w:val="clear" w:color="auto" w:fill="D9D9D9" w:themeFill="background1" w:themeFillShade="D9"/>
+                  <w:hideMark/>
+                </w:tcPr>
+                <w:p>
+                  <w:pPr>
+                    <w:jc w:val="center"/>
+                    <w:cnfStyle w:val="100000000000" w:firstRow="1" w:lastRow="0" w:firstColumn="0" w:lastColumn="0" w:oddVBand="0" w:evenVBand="0" w:oddHBand="0" w:evenHBand="0" w:firstRowFirstColumn="0" w:firstRowLastColumn="0" w:lastRowFirstColumn="0" w:lastRowLastColumn="0"/>
+                    <w:rPr>
+                      <w:b w:val="0"/>
+                      <w:szCs w:val="24"/>
+                    </w:rPr>
+                  </w:pPr>
+                  <w:r>
+                    <w:rPr>
+                      <w:b w:val="0"/>
+                      <w:szCs w:val="24"/>
+                    </w:rPr>
+                    <w:t>Cause</w:t>
+                  </w:r>
+                </w:p>
+              </w:tc>
+              <w:tc>
+                <w:tcPr>
+                  <w:tcW w:w="4274" w:type="dxa"/>
+                  <w:tcBorders>
+                    <w:left w:val="single" w:sz="8" w:space="0" w:color="000000" w:themeColor="text1"/>
+                    <w:right w:val="single" w:sz="8" w:space="0" w:color="000000" w:themeColor="text1"/>
+                  </w:tcBorders>
+                  <w:shd w:val="clear" w:color="auto" w:fill="D9D9D9" w:themeFill="background1" w:themeFillShade="D9"/>
+                  <w:hideMark/>
+                </w:tcPr>
+                <w:p>
+                  <w:pPr>
+                    <w:jc w:val="center"/>
+                    <w:cnfStyle w:val="100000000000" w:firstRow="1" w:lastRow="0" w:firstColumn="0" w:lastColumn="0" w:oddVBand="0" w:evenVBand="0" w:oddHBand="0" w:evenHBand="0" w:firstRowFirstColumn="0" w:firstRowLastColumn="0" w:lastRowFirstColumn="0" w:lastRowLastColumn="0"/>
+                    <w:rPr>
+                      <w:b w:val="0"/>
+                      <w:szCs w:val="24"/>
+                    </w:rPr>
+                  </w:pPr>
+                  <w:r>
+                    <w:rPr>
+                      <w:b w:val="0"/>
+                      <w:szCs w:val="24"/>
+                    </w:rPr>
+                    <w:t>System Response</w:t>
+                  </w:r>
+                </w:p>
+              </w:tc>
+            </w:tr>
+            <w:tr>
+              <w:trPr>
+                <w:cnfStyle w:val="000000100000" w:firstRow="0" w:lastRow="0" w:firstColumn="0" w:lastColumn="0" w:oddVBand="0" w:evenVBand="0" w:oddHBand="1" w:evenHBand="0" w:firstRowFirstColumn="0" w:firstRowLastColumn="0" w:lastRowFirstColumn="0" w:lastRowLastColumn="0"/>
+              </w:trPr>
+              <w:tc>
+                <w:tcPr>
+                  <w:cnfStyle w:val="001000000000" w:firstRow="0" w:lastRow="0" w:firstColumn="1" w:lastColumn="0" w:oddVBand="0" w:evenVBand="0" w:oddHBand="0" w:evenHBand="0" w:firstRowFirstColumn="0" w:firstRowLastColumn="0" w:lastRowFirstColumn="0" w:lastRowLastColumn="0"/>
+                  <w:tcW w:w="1218" w:type="dxa"/>
+                  <w:tcBorders>
+                    <w:top w:val="single" w:sz="8" w:space="0" w:color="000000" w:themeColor="text1"/>
+                    <w:left w:val="single" w:sz="8" w:space="0" w:color="000000" w:themeColor="text1"/>
+                    <w:bottom w:val="single" w:sz="8" w:space="0" w:color="000000" w:themeColor="text1"/>
+                    <w:right w:val="single" w:sz="8" w:space="0" w:color="000000" w:themeColor="text1"/>
+                  </w:tcBorders>
+                  <w:shd w:val="clear" w:color="auto" w:fill="FFFFFF" w:themeFill="background1"/>
+                </w:tcPr>
+                <w:p>
+                  <w:pPr>
+                    <w:jc w:val="center"/>
+                    <w:rPr>
+                      <w:b w:val="0"/>
+                      <w:szCs w:val="24"/>
+                    </w:rPr>
+                  </w:pPr>
+                  <w:r>
+                    <w:rPr>
+                      <w:b w:val="0"/>
+                      <w:szCs w:val="24"/>
+                    </w:rPr>
+                    <w:lastRenderedPageBreak/>
+                    <w:t>1</w:t>
+                  </w:r>
+                </w:p>
+              </w:tc>
+              <w:tc>
+                <w:tcPr>
+                  <w:tcW w:w="3081" w:type="dxa"/>
+                  <w:tcBorders>
+                    <w:top w:val="single" w:sz="8" w:space="0" w:color="000000" w:themeColor="text1"/>
+                    <w:left w:val="single" w:sz="8" w:space="0" w:color="000000" w:themeColor="text1"/>
+                    <w:bottom w:val="single" w:sz="8" w:space="0" w:color="000000" w:themeColor="text1"/>
+                    <w:right w:val="single" w:sz="8" w:space="0" w:color="000000" w:themeColor="text1"/>
+                  </w:tcBorders>
+                  <w:shd w:val="clear" w:color="auto" w:fill="FFFFFF" w:themeFill="background1"/>
+                </w:tcPr>
+                <w:p>
+                  <w:pPr>
+                    <w:jc w:val="left"/>
+                    <w:cnfStyle w:val="000000100000" w:firstRow="0" w:lastRow="0" w:firstColumn="0" w:lastColumn="0" w:oddVBand="0" w:evenVBand="0" w:oddHBand="1" w:evenHBand="0" w:firstRowFirstColumn="0" w:firstRowLastColumn="0" w:lastRowFirstColumn="0" w:lastRowLastColumn="0"/>
+                    <w:rPr>
+                      <w:szCs w:val="24"/>
+                    </w:rPr>
+                  </w:pPr>
+                  <w:r>
+                    <w:rPr>
+                      <w:szCs w:val="24"/>
+                    </w:rPr>
+                    <w:t xml:space="preserve"> System insert data to storage successful.</w:t>
+                  </w:r>
+                </w:p>
+              </w:tc>
+              <w:tc>
+                <w:tcPr>
+                  <w:tcW w:w="4274" w:type="dxa"/>
+                  <w:tcBorders>
+                    <w:top w:val="single" w:sz="8" w:space="0" w:color="000000" w:themeColor="text1"/>
+                    <w:left w:val="single" w:sz="8" w:space="0" w:color="000000" w:themeColor="text1"/>
+                    <w:bottom w:val="single" w:sz="8" w:space="0" w:color="000000" w:themeColor="text1"/>
+                    <w:right w:val="single" w:sz="8" w:space="0" w:color="000000" w:themeColor="text1"/>
+                  </w:tcBorders>
+                  <w:shd w:val="clear" w:color="auto" w:fill="FFFFFF" w:themeFill="background1"/>
+                </w:tcPr>
+                <w:p>
+                  <w:pPr>
+                    <w:jc w:val="left"/>
+                    <w:cnfStyle w:val="000000100000" w:firstRow="0" w:lastRow="0" w:firstColumn="0" w:lastColumn="0" w:oddVBand="0" w:evenVBand="0" w:oddHBand="1" w:evenHBand="0" w:firstRowFirstColumn="0" w:firstRowLastColumn="0" w:lastRowFirstColumn="0" w:lastRowLastColumn="0"/>
+                  </w:pPr>
+                  <w:r>
+                    <w:t>System sends successful message to staff.</w:t>
+                  </w:r>
+                </w:p>
+              </w:tc>
+            </w:tr>
+          </w:tbl>
+          <w:p>
+            <w:pPr>
+              <w:rPr>
+                <w:b w:val="0"/>
+                <w:szCs w:val="24"/>
+              </w:rPr>
+            </w:pPr>
+          </w:p>
+          <w:p>
+            <w:pPr>
+              <w:rPr>
+                <w:b w:val="0"/>
+                <w:szCs w:val="24"/>
+              </w:rPr>
+            </w:pPr>
+            <w:r>
+              <w:rPr>
+                <w:szCs w:val="24"/>
+              </w:rPr>
+              <w:t>Exceptions:</w:t>
+            </w:r>
+            <w:r>
+              <w:rPr>
+                <w:b w:val="0"/>
+                <w:szCs w:val="24"/>
+              </w:rPr>
+              <w:t xml:space="preserve"> </w:t>
+            </w:r>
+          </w:p>
+          <w:p>
+            <w:pPr>
+              <w:rPr>
+                <w:b w:val="0"/>
+                <w:szCs w:val="24"/>
+              </w:rPr>
+            </w:pPr>
+            <w:r>
+              <w:rPr>
+                <w:b w:val="0"/>
+                <w:szCs w:val="24"/>
+              </w:rPr>
+              <w:t>[Exception 1]</w:t>
+            </w:r>
+          </w:p>
+          <w:tbl>
+            <w:tblPr>
+              <w:tblStyle w:val="LightShading"/>
+              <w:tblW w:w="8573" w:type="dxa"/>
+              <w:tblBorders>
+                <w:left w:val="single" w:sz="8" w:space="0" w:color="000000" w:themeColor="text1"/>
+                <w:right w:val="single" w:sz="8" w:space="0" w:color="000000" w:themeColor="text1"/>
+                <w:insideH w:val="single" w:sz="8" w:space="0" w:color="000000" w:themeColor="text1"/>
+                <w:insideV w:val="single" w:sz="8" w:space="0" w:color="000000" w:themeColor="text1"/>
+              </w:tblBorders>
+              <w:shd w:val="clear" w:color="auto" w:fill="FFFFFF" w:themeFill="background1"/>
+              <w:tblLook w:val="04A0" w:firstRow="1" w:lastRow="0" w:firstColumn="1" w:lastColumn="0" w:noHBand="0" w:noVBand="1"/>
+            </w:tblPr>
+            <w:tblGrid>
+              <w:gridCol w:w="1218"/>
+              <w:gridCol w:w="3081"/>
+              <w:gridCol w:w="4274"/>
+            </w:tblGrid>
+            <w:tr>
+              <w:trPr>
+                <w:cnfStyle w:val="100000000000" w:firstRow="1" w:lastRow="0" w:firstColumn="0" w:lastColumn="0" w:oddVBand="0" w:evenVBand="0" w:oddHBand="0" w:evenHBand="0" w:firstRowFirstColumn="0" w:firstRowLastColumn="0" w:lastRowFirstColumn="0" w:lastRowLastColumn="0"/>
+              </w:trPr>
+              <w:tc>
+                <w:tcPr>
+                  <w:cnfStyle w:val="001000000000" w:firstRow="0" w:lastRow="0" w:firstColumn="1" w:lastColumn="0" w:oddVBand="0" w:evenVBand="0" w:oddHBand="0" w:evenHBand="0" w:firstRowFirstColumn="0" w:firstRowLastColumn="0" w:lastRowFirstColumn="0" w:lastRowLastColumn="0"/>
+                  <w:tcW w:w="1218" w:type="dxa"/>
+                  <w:tcBorders>
+                    <w:left w:val="single" w:sz="8" w:space="0" w:color="000000" w:themeColor="text1"/>
+                    <w:right w:val="single" w:sz="8" w:space="0" w:color="000000" w:themeColor="text1"/>
+                  </w:tcBorders>
+                  <w:shd w:val="clear" w:color="auto" w:fill="D9D9D9" w:themeFill="background1" w:themeFillShade="D9"/>
+                  <w:hideMark/>
+                </w:tcPr>
+                <w:p>
+                  <w:pPr>
+                    <w:jc w:val="center"/>
+                    <w:rPr>
+                      <w:b w:val="0"/>
+                      <w:szCs w:val="24"/>
+                    </w:rPr>
+                  </w:pPr>
+                  <w:r>
+                    <w:rPr>
+                      <w:b w:val="0"/>
+                      <w:szCs w:val="24"/>
+                    </w:rPr>
+                    <w:t>Step</w:t>
+                  </w:r>
+                </w:p>
+              </w:tc>
+              <w:tc>
+                <w:tcPr>
+                  <w:tcW w:w="3081" w:type="dxa"/>
+                  <w:tcBorders>
+                    <w:left w:val="single" w:sz="8" w:space="0" w:color="000000" w:themeColor="text1"/>
+                    <w:right w:val="single" w:sz="8" w:space="0" w:color="000000" w:themeColor="text1"/>
+                  </w:tcBorders>
+                  <w:shd w:val="clear" w:color="auto" w:fill="D9D9D9" w:themeFill="background1" w:themeFillShade="D9"/>
+                  <w:hideMark/>
+                </w:tcPr>
+                <w:p>
+                  <w:pPr>
+                    <w:jc w:val="center"/>
+                    <w:cnfStyle w:val="100000000000" w:firstRow="1" w:lastRow="0" w:firstColumn="0" w:lastColumn="0" w:oddVBand="0" w:evenVBand="0" w:oddHBand="0" w:evenHBand="0" w:firstRowFirstColumn="0" w:firstRowLastColumn="0" w:lastRowFirstColumn="0" w:lastRowLastColumn="0"/>
+                    <w:rPr>
+                      <w:b w:val="0"/>
+                      <w:szCs w:val="24"/>
+                    </w:rPr>
+                  </w:pPr>
+                  <w:r>
+                    <w:rPr>
+                      <w:b w:val="0"/>
+                      <w:szCs w:val="24"/>
+                    </w:rPr>
+                    <w:t>Cause</w:t>
+                  </w:r>
+                </w:p>
+              </w:tc>
+              <w:tc>
+                <w:tcPr>
+                  <w:tcW w:w="4274" w:type="dxa"/>
+                  <w:tcBorders>
+                    <w:left w:val="single" w:sz="8" w:space="0" w:color="000000" w:themeColor="text1"/>
+                    <w:right w:val="single" w:sz="8" w:space="0" w:color="000000" w:themeColor="text1"/>
+                  </w:tcBorders>
+                  <w:shd w:val="clear" w:color="auto" w:fill="D9D9D9" w:themeFill="background1" w:themeFillShade="D9"/>
+                  <w:hideMark/>
+                </w:tcPr>
+                <w:p>
+                  <w:pPr>
+                    <w:jc w:val="center"/>
+                    <w:cnfStyle w:val="100000000000" w:firstRow="1" w:lastRow="0" w:firstColumn="0" w:lastColumn="0" w:oddVBand="0" w:evenVBand="0" w:oddHBand="0" w:evenHBand="0" w:firstRowFirstColumn="0" w:firstRowLastColumn="0" w:lastRowFirstColumn="0" w:lastRowLastColumn="0"/>
+                    <w:rPr>
+                      <w:b w:val="0"/>
+                      <w:szCs w:val="24"/>
+                    </w:rPr>
+                  </w:pPr>
+                  <w:r>
+                    <w:rPr>
+                      <w:b w:val="0"/>
+                      <w:szCs w:val="24"/>
+                    </w:rPr>
+                    <w:t>System Response</w:t>
+                  </w:r>
+                </w:p>
+              </w:tc>
+            </w:tr>
+            <w:tr>
+              <w:trPr>
+                <w:cnfStyle w:val="000000100000" w:firstRow="0" w:lastRow="0" w:firstColumn="0" w:lastColumn="0" w:oddVBand="0" w:evenVBand="0" w:oddHBand="1" w:evenHBand="0" w:firstRowFirstColumn="0" w:firstRowLastColumn="0" w:lastRowFirstColumn="0" w:lastRowLastColumn="0"/>
+              </w:trPr>
+              <w:tc>
+                <w:tcPr>
+                  <w:cnfStyle w:val="001000000000" w:firstRow="0" w:lastRow="0" w:firstColumn="1" w:lastColumn="0" w:oddVBand="0" w:evenVBand="0" w:oddHBand="0" w:evenHBand="0" w:firstRowFirstColumn="0" w:firstRowLastColumn="0" w:lastRowFirstColumn="0" w:lastRowLastColumn="0"/>
+                  <w:tcW w:w="1218" w:type="dxa"/>
+                  <w:tcBorders>
+                    <w:top w:val="single" w:sz="8" w:space="0" w:color="000000" w:themeColor="text1"/>
+                    <w:left w:val="single" w:sz="8" w:space="0" w:color="000000" w:themeColor="text1"/>
+                    <w:bottom w:val="single" w:sz="8" w:space="0" w:color="000000" w:themeColor="text1"/>
+                    <w:right w:val="single" w:sz="8" w:space="0" w:color="000000" w:themeColor="text1"/>
+                  </w:tcBorders>
+                  <w:shd w:val="clear" w:color="auto" w:fill="FFFFFF" w:themeFill="background1"/>
+                </w:tcPr>
+                <w:p>
+                  <w:pPr>
+                    <w:jc w:val="center"/>
+                    <w:rPr>
+                      <w:b w:val="0"/>
+                      <w:szCs w:val="24"/>
+                    </w:rPr>
+                  </w:pPr>
+                  <w:r>
+                    <w:rPr>
+                      <w:b w:val="0"/>
+                      <w:szCs w:val="24"/>
+                    </w:rPr>
+                    <w:t>1</w:t>
+                  </w:r>
+                </w:p>
+              </w:tc>
+              <w:tc>
+                <w:tcPr>
+                  <w:tcW w:w="3081" w:type="dxa"/>
+                  <w:tcBorders>
+                    <w:top w:val="single" w:sz="8" w:space="0" w:color="000000" w:themeColor="text1"/>
+                    <w:left w:val="single" w:sz="8" w:space="0" w:color="000000" w:themeColor="text1"/>
+                    <w:bottom w:val="single" w:sz="8" w:space="0" w:color="000000" w:themeColor="text1"/>
+                    <w:right w:val="single" w:sz="8" w:space="0" w:color="000000" w:themeColor="text1"/>
+                  </w:tcBorders>
+                  <w:shd w:val="clear" w:color="auto" w:fill="FFFFFF" w:themeFill="background1"/>
+                </w:tcPr>
+                <w:p>
+                  <w:pPr>
+                    <w:jc w:val="left"/>
+                    <w:cnfStyle w:val="000000100000" w:firstRow="0" w:lastRow="0" w:firstColumn="0" w:lastColumn="0" w:oddVBand="0" w:evenVBand="0" w:oddHBand="1" w:evenHBand="0" w:firstRowFirstColumn="0" w:firstRowLastColumn="0" w:lastRowFirstColumn="0" w:lastRowLastColumn="0"/>
+                    <w:rPr>
+                      <w:szCs w:val="24"/>
+                    </w:rPr>
+                  </w:pPr>
+                  <w:r>
+                    <w:rPr>
+                      <w:szCs w:val="24"/>
+                    </w:rPr>
+                    <w:t xml:space="preserve">File is incorrect with format </w:t>
+                  </w:r>
+                  <w:r>
+                    <w:rPr>
+                      <w:szCs w:val="24"/>
+                    </w:rPr>
+                    <w:t>excel</w:t>
+                  </w:r>
+                  <w:r>
+                    <w:rPr>
+                      <w:szCs w:val="24"/>
+                    </w:rPr>
+                    <w:t xml:space="preserve"> file.</w:t>
+                  </w:r>
+                </w:p>
+              </w:tc>
+              <w:tc>
+                <w:tcPr>
+                  <w:tcW w:w="4274" w:type="dxa"/>
+                  <w:tcBorders>
+                    <w:top w:val="single" w:sz="8" w:space="0" w:color="000000" w:themeColor="text1"/>
+                    <w:left w:val="single" w:sz="8" w:space="0" w:color="000000" w:themeColor="text1"/>
+                    <w:bottom w:val="single" w:sz="8" w:space="0" w:color="000000" w:themeColor="text1"/>
+                    <w:right w:val="single" w:sz="8" w:space="0" w:color="000000" w:themeColor="text1"/>
+                  </w:tcBorders>
+                  <w:shd w:val="clear" w:color="auto" w:fill="FFFFFF" w:themeFill="background1"/>
+                </w:tcPr>
+                <w:p>
+                  <w:pPr>
+                    <w:pStyle w:val="ListParagraph"/>
+                    <w:numPr>
+                      <w:ilvl w:val="0"/>
+                      <w:numId w:val="32"/>
+                    </w:numPr>
+                    <w:ind w:left="288" w:hanging="144"/>
+                    <w:jc w:val="left"/>
+                    <w:cnfStyle w:val="000000100000" w:firstRow="0" w:lastRow="0" w:firstColumn="0" w:lastColumn="0" w:oddVBand="0" w:evenVBand="0" w:oddHBand="1" w:evenHBand="0" w:firstRowFirstColumn="0" w:firstRowLastColumn="0" w:lastRowFirstColumn="0" w:lastRowLastColumn="0"/>
+                  </w:pPr>
+                  <w:r>
+                    <w:t>System terminate</w:t>
+                  </w:r>
+                  <w:r>
+                    <w:t>s</w:t>
+                  </w:r>
+                  <w:r>
+                    <w:t xml:space="preserve"> process parsing.</w:t>
+                  </w:r>
+                </w:p>
+                <w:p>
+                  <w:pPr>
+                    <w:pStyle w:val="ListParagraph"/>
+                    <w:numPr>
+                      <w:ilvl w:val="0"/>
+                      <w:numId w:val="32"/>
+                    </w:numPr>
+                    <w:ind w:left="288" w:hanging="144"/>
+                    <w:jc w:val="left"/>
+                    <w:cnfStyle w:val="000000100000" w:firstRow="0" w:lastRow="0" w:firstColumn="0" w:lastColumn="0" w:oddVBand="0" w:evenVBand="0" w:oddHBand="1" w:evenHBand="0" w:firstRowFirstColumn="0" w:firstRowLastColumn="0" w:lastRowFirstColumn="0" w:lastRowLastColumn="0"/>
+                  </w:pPr>
+                  <w:r>
+                    <w:t>System sends fail message to staff and suggests a</w:t>
+                  </w:r>
+                  <w:r>
+                    <w:t>n</w:t>
+                  </w:r>
+                  <w:r>
+                    <w:t xml:space="preserve"> </w:t>
+                  </w:r>
+                  <w:r>
+                    <w:t>excel</w:t>
+                  </w:r>
+                  <w:r>
+                    <w:t xml:space="preserve"> template file.</w:t>
+                  </w:r>
+                </w:p>
+              </w:tc>
+            </w:tr>
+          </w:tbl>
+          <w:p>
+            <w:pPr>
+              <w:rPr>
+                <w:b w:val="0"/>
+                <w:szCs w:val="24"/>
+              </w:rPr>
+            </w:pPr>
+          </w:p>
+          <w:p>
+            <w:pPr>
+              <w:rPr>
+                <w:b w:val="0"/>
+                <w:szCs w:val="24"/>
+              </w:rPr>
+            </w:pPr>
+            <w:r>
+              <w:rPr>
+                <w:szCs w:val="24"/>
+              </w:rPr>
+              <w:t>Relationships:</w:t>
+            </w:r>
+            <w:r>
+              <w:rPr>
+                <w:b w:val="0"/>
+                <w:szCs w:val="24"/>
+              </w:rPr>
+              <w:t xml:space="preserve"> N/A.</w:t>
+            </w:r>
+          </w:p>
+          <w:p>
+            <w:pPr>
+              <w:rPr>
+                <w:szCs w:val="24"/>
+              </w:rPr>
+            </w:pPr>
+            <w:r>
+              <w:rPr>
+                <w:szCs w:val="24"/>
+              </w:rPr>
+              <w:t>Business Rules:</w:t>
+            </w:r>
+          </w:p>
+          <w:p>
+            <w:pPr>
+              <w:pStyle w:val="ListParagraph"/>
+              <w:numPr>
+                <w:ilvl w:val="0"/>
+                <w:numId w:val="32"/>
+              </w:numPr>
+              <w:rPr>
+                <w:szCs w:val="24"/>
+              </w:rPr>
+            </w:pPr>
+            <w:r>
+              <w:rPr>
+                <w:b w:val="0"/>
+                <w:szCs w:val="24"/>
+              </w:rPr>
+              <w:t>The excel template file can download.</w:t>
+            </w:r>
+          </w:p>
+          <w:p>
+            <w:pPr>
+              <w:pStyle w:val="ListParagraph"/>
+              <w:numPr>
+                <w:ilvl w:val="0"/>
+                <w:numId w:val="32"/>
+              </w:numPr>
+              <w:rPr>
+                <w:szCs w:val="24"/>
+              </w:rPr>
+            </w:pPr>
+            <w:r>
+              <w:rPr>
+                <w:b w:val="0"/>
+                <w:szCs w:val="24"/>
+              </w:rPr>
+              <w:t xml:space="preserve">File for parsing must correct following </w:t>
+            </w:r>
+            <w:r>
+              <w:rPr>
+                <w:b w:val="0"/>
+                <w:szCs w:val="24"/>
+              </w:rPr>
+              <w:t>excel</w:t>
+            </w:r>
+            <w:r>
+              <w:rPr>
+                <w:b w:val="0"/>
+                <w:szCs w:val="24"/>
+              </w:rPr>
+              <w:t xml:space="preserve"> template file</w:t>
+            </w:r>
+            <w:r>
+              <w:rPr>
+                <w:b w:val="0"/>
+                <w:szCs w:val="24"/>
+              </w:rPr>
+              <w:t>:</w:t>
+            </w:r>
+          </w:p>
+          <w:p>
+            <w:pPr>
+              <w:pStyle w:val="ListParagraph"/>
+              <w:rPr>
+                <w:szCs w:val="24"/>
+              </w:rPr>
+            </w:pPr>
+            <w:r>
+              <w:rPr>
+                <w:noProof/>
+              </w:rPr>
+              <w:drawing>
+                <wp:inline distT="0" distB="0" distL="0" distR="0" wp14:anchorId="5CF3806F" wp14:editId="5C8068E3">
+                  <wp:extent cx="5114925" cy="1790700"/>
+                  <wp:effectExtent l="0" t="0" r="9525" b="0"/>
+                  <wp:docPr id="11" name="Picture 11"/>
+                  <wp:cNvGraphicFramePr>
+                    <a:graphicFrameLocks xmlns:a="http://schemas.openxmlformats.org/drawingml/2006/main" noChangeAspect="1"/>
+                  </wp:cNvGraphicFramePr>
+                  <a:graphic xmlns:a="http://schemas.openxmlformats.org/drawingml/2006/main">
+                    <a:graphicData uri="http://schemas.openxmlformats.org/drawingml/2006/picture">
+                      <pic:pic xmlns:pic="http://schemas.openxmlformats.org/drawingml/2006/picture">
+                        <pic:nvPicPr>
+                          <pic:cNvPr id="1" name=""/>
+                          <pic:cNvPicPr/>
+                        </pic:nvPicPr>
+                        <pic:blipFill>
+                          <a:blip r:embed="rId19"/>
+                          <a:stretch>
+                            <a:fillRect/>
+                          </a:stretch>
+                        </pic:blipFill>
+                        <pic:spPr>
+                          <a:xfrm>
+                            <a:off x="0" y="0"/>
+                            <a:ext cx="5114925" cy="1790700"/>
+                          </a:xfrm>
+                          <a:prstGeom prst="rect">
+                            <a:avLst/>
+                          </a:prstGeom>
+                        </pic:spPr>
+                      </pic:pic>
+                    </a:graphicData>
+                  </a:graphic>
+                </wp:inline>
+              </w:drawing>
+            </w:r>
+          </w:p>
+          <w:p>
+            <w:pPr>
+              <w:pStyle w:val="ListParagraph"/>
+              <w:numPr>
+                <w:ilvl w:val="1"/>
+                <w:numId w:val="32"/>
+              </w:numPr>
+              <w:rPr>
+                <w:b w:val="0"/>
+                <w:szCs w:val="24"/>
+              </w:rPr>
+            </w:pPr>
+            <w:r>
+              <w:rPr>
+                <w:b w:val="0"/>
+                <w:szCs w:val="24"/>
+              </w:rPr>
+              <w:t>Input time is date type.</w:t>
+            </w:r>
+          </w:p>
+        </w:tc>
+      </w:tr>
+    </w:tbl>
+    <w:p>
+      <w:pPr>
+        <w:pStyle w:val="Caption"/>
+      </w:pPr>
+      <w:r>
+        <w:lastRenderedPageBreak/>
+        <w:t xml:space="preserve">Table 28 Use case WS04 - &lt;Staff&gt; </w:t>
+      </w:r>
+      <w:r>
+        <w:t>Parse bus timetable</w:t>
+      </w:r>
+      <w:r>
+        <w:t>.</w:t>
+      </w:r>
+    </w:p>
+    <w:p>
+      <w:pPr>
         <w:pStyle w:val="Heading6"/>
-      </w:pPr>
+        <w:ind w:left="720" w:firstLine="720"/>
+      </w:pPr>
+      <w:r>
+        <w:t>1.1.1.2.11. &lt;</w:t>
+      </w:r>
+      <w:r>
+        <w:t>Scheduler</w:t>
+      </w:r>
+      <w:r>
+        <w:t xml:space="preserve">&gt; </w:t>
+      </w:r>
+      <w:r>
+        <w:t>Parse data periodically</w:t>
+      </w:r>
     </w:p>
-    <w:p/>
+    <w:p>
+      <w:pPr>
+        <w:keepNext/>
+        <w:jc w:val="center"/>
+      </w:pPr>
+      <w:r>
+        <w:rPr>
+          <w:noProof/>
+        </w:rPr>
+        <w:drawing>
+          <wp:inline distT="0" distB="0" distL="0" distR="0">
+            <wp:extent cx="4230370" cy="1487170"/>
+            <wp:effectExtent l="0" t="0" r="0" b="0"/>
+            <wp:docPr id="17" name="Picture 17" descr="D:\ImageUseCase\-Blank UML - New Page (13).png"/>
+            <wp:cNvGraphicFramePr>
+              <a:graphicFrameLocks xmlns:a="http://schemas.openxmlformats.org/drawingml/2006/main" noChangeAspect="1"/>
+            </wp:cNvGraphicFramePr>
+            <a:graphic xmlns:a="http://schemas.openxmlformats.org/drawingml/2006/main">
+              <a:graphicData uri="http://schemas.openxmlformats.org/drawingml/2006/picture">
+                <pic:pic xmlns:pic="http://schemas.openxmlformats.org/drawingml/2006/picture">
+                  <pic:nvPicPr>
+                    <pic:cNvPr id="0" name="Picture 3" descr="D:\ImageUseCase\-Blank UML - New Page (13).png"/>
+                    <pic:cNvPicPr>
+                      <a:picLocks noChangeAspect="1" noChangeArrowheads="1"/>
+                    </pic:cNvPicPr>
+                  </pic:nvPicPr>
+                  <pic:blipFill>
+                    <a:blip r:embed="rId20" cstate="print">
+                      <a:extLst>
+                        <a:ext uri="{28A0092B-C50C-407E-A947-70E740481C1C}">
+                          <a14:useLocalDpi xmlns:a14="http://schemas.microsoft.com/office/drawing/2010/main" val="0"/>
+                        </a:ext>
+                      </a:extLst>
+                    </a:blip>
+                    <a:srcRect/>
+                    <a:stretch>
+                      <a:fillRect/>
+                    </a:stretch>
+                  </pic:blipFill>
+                  <pic:spPr bwMode="auto">
+                    <a:xfrm>
+                      <a:off x="0" y="0"/>
+                      <a:ext cx="4230370" cy="1487170"/>
+                    </a:xfrm>
+                    <a:prstGeom prst="rect">
+                      <a:avLst/>
+                    </a:prstGeom>
+                    <a:noFill/>
+                    <a:ln>
+                      <a:noFill/>
+                    </a:ln>
+                  </pic:spPr>
+                </pic:pic>
+              </a:graphicData>
+            </a:graphic>
+          </wp:inline>
+        </w:drawing>
+      </w:r>
+      <w:r>
+        <w:br w:type="textWrapping" w:clear="all"/>
+      </w:r>
+    </w:p>
+    <w:p>
+      <w:pPr>
+        <w:pStyle w:val="Caption"/>
+        <w:tabs>
+          <w:tab w:val="center" w:pos="4680"/>
+          <w:tab w:val="right" w:pos="9360"/>
+        </w:tabs>
+        <w:jc w:val="left"/>
+      </w:pPr>
+      <w:r>
+        <w:tab/>
+        <w:t>Figure 25 &lt;Staff&gt; Parse data periodically</w:t>
+      </w:r>
+      <w:r>
+        <w:tab/>
+      </w:r>
+    </w:p>
+    <w:tbl>
+      <w:tblPr>
+        <w:tblStyle w:val="LightShading"/>
+        <w:tblW w:w="8799" w:type="dxa"/>
+        <w:tblInd w:w="-30" w:type="dxa"/>
+        <w:tblBorders>
+          <w:left w:val="single" w:sz="8" w:space="0" w:color="000000" w:themeColor="text1"/>
+          <w:right w:val="single" w:sz="8" w:space="0" w:color="000000" w:themeColor="text1"/>
+          <w:insideH w:val="single" w:sz="8" w:space="0" w:color="000000" w:themeColor="text1"/>
+          <w:insideV w:val="single" w:sz="8" w:space="0" w:color="000000" w:themeColor="text1"/>
+        </w:tblBorders>
+        <w:tblLook w:val="04A0" w:firstRow="1" w:lastRow="0" w:firstColumn="1" w:lastColumn="0" w:noHBand="0" w:noVBand="1"/>
+      </w:tblPr>
+      <w:tblGrid>
+        <w:gridCol w:w="2171"/>
+        <w:gridCol w:w="2233"/>
+        <w:gridCol w:w="2361"/>
+        <w:gridCol w:w="2044"/>
+      </w:tblGrid>
+      <w:tr>
+        <w:trPr>
+          <w:cnfStyle w:val="100000000000" w:firstRow="1" w:lastRow="0" w:firstColumn="0" w:lastColumn="0" w:oddVBand="0" w:evenVBand="0" w:oddHBand="0" w:evenHBand="0" w:firstRowFirstColumn="0" w:firstRowLastColumn="0" w:lastRowFirstColumn="0" w:lastRowLastColumn="0"/>
+        </w:trPr>
+        <w:tc>
+          <w:tcPr>
+            <w:cnfStyle w:val="001000000000" w:firstRow="0" w:lastRow="0" w:firstColumn="1" w:lastColumn="0" w:oddVBand="0" w:evenVBand="0" w:oddHBand="0" w:evenHBand="0" w:firstRowFirstColumn="0" w:firstRowLastColumn="0" w:lastRowFirstColumn="0" w:lastRowLastColumn="0"/>
+            <w:tcW w:w="8799" w:type="dxa"/>
+            <w:gridSpan w:val="4"/>
+            <w:tcBorders>
+              <w:left w:val="single" w:sz="8" w:space="0" w:color="000000" w:themeColor="text1"/>
+              <w:right w:val="single" w:sz="8" w:space="0" w:color="000000" w:themeColor="text1"/>
+            </w:tcBorders>
+            <w:shd w:val="clear" w:color="auto" w:fill="D9D9D9" w:themeFill="background1" w:themeFillShade="D9"/>
+            <w:hideMark/>
+          </w:tcPr>
+          <w:p>
+            <w:pPr>
+              <w:rPr>
+                <w:szCs w:val="24"/>
+              </w:rPr>
+            </w:pPr>
+            <w:r>
+              <w:rPr>
+                <w:szCs w:val="24"/>
+              </w:rPr>
+              <w:t>USE CASE – WS04</w:t>
+            </w:r>
+          </w:p>
+        </w:tc>
+      </w:tr>
+      <w:tr>
+        <w:trPr>
+          <w:cnfStyle w:val="000000100000" w:firstRow="0" w:lastRow="0" w:firstColumn="0" w:lastColumn="0" w:oddVBand="0" w:evenVBand="0" w:oddHBand="1" w:evenHBand="0" w:firstRowFirstColumn="0" w:firstRowLastColumn="0" w:lastRowFirstColumn="0" w:lastRowLastColumn="0"/>
+        </w:trPr>
+        <w:tc>
+          <w:tcPr>
+            <w:cnfStyle w:val="001000000000" w:firstRow="0" w:lastRow="0" w:firstColumn="1" w:lastColumn="0" w:oddVBand="0" w:evenVBand="0" w:oddHBand="0" w:evenHBand="0" w:firstRowFirstColumn="0" w:firstRowLastColumn="0" w:lastRowFirstColumn="0" w:lastRowLastColumn="0"/>
+            <w:tcW w:w="2322" w:type="dxa"/>
+            <w:tcBorders>
+              <w:top w:val="single" w:sz="4" w:space="0" w:color="auto"/>
+              <w:left w:val="single" w:sz="4" w:space="0" w:color="auto"/>
+              <w:bottom w:val="single" w:sz="4" w:space="0" w:color="auto"/>
+              <w:right w:val="single" w:sz="4" w:space="0" w:color="auto"/>
+            </w:tcBorders>
+            <w:shd w:val="clear" w:color="auto" w:fill="D9D9D9" w:themeFill="background1" w:themeFillShade="D9"/>
+            <w:hideMark/>
+          </w:tcPr>
+          <w:p>
+            <w:pPr>
+              <w:rPr>
+                <w:szCs w:val="24"/>
+              </w:rPr>
+            </w:pPr>
+            <w:r>
+              <w:rPr>
+                <w:szCs w:val="24"/>
+              </w:rPr>
+              <w:t>Use Case No.</w:t>
+            </w:r>
+          </w:p>
+        </w:tc>
+        <w:tc>
+          <w:tcPr>
+            <w:tcW w:w="1898" w:type="dxa"/>
+            <w:tcBorders>
+              <w:top w:val="single" w:sz="8" w:space="0" w:color="000000" w:themeColor="text1"/>
+              <w:left w:val="single" w:sz="4" w:space="0" w:color="auto"/>
+              <w:bottom w:val="single" w:sz="8" w:space="0" w:color="000000" w:themeColor="text1"/>
+            </w:tcBorders>
+            <w:shd w:val="clear" w:color="auto" w:fill="FFFFFF" w:themeFill="background1"/>
+            <w:hideMark/>
+          </w:tcPr>
+          <w:p>
+            <w:pPr>
+              <w:cnfStyle w:val="000000100000" w:firstRow="0" w:lastRow="0" w:firstColumn="0" w:lastColumn="0" w:oddVBand="0" w:evenVBand="0" w:oddHBand="1" w:evenHBand="0" w:firstRowFirstColumn="0" w:firstRowLastColumn="0" w:lastRowFirstColumn="0" w:lastRowLastColumn="0"/>
+              <w:rPr>
+                <w:szCs w:val="24"/>
+              </w:rPr>
+            </w:pPr>
+            <w:r>
+              <w:rPr>
+                <w:szCs w:val="24"/>
+              </w:rPr>
+              <w:t>WS08</w:t>
+            </w:r>
+          </w:p>
+        </w:tc>
+        <w:tc>
+          <w:tcPr>
+            <w:tcW w:w="2520" w:type="dxa"/>
+            <w:tcBorders>
+              <w:top w:val="single" w:sz="8" w:space="0" w:color="000000" w:themeColor="text1"/>
+              <w:bottom w:val="single" w:sz="8" w:space="0" w:color="000000" w:themeColor="text1"/>
+              <w:right w:val="single" w:sz="4" w:space="0" w:color="auto"/>
+            </w:tcBorders>
+            <w:shd w:val="clear" w:color="auto" w:fill="D9D9D9" w:themeFill="background1" w:themeFillShade="D9"/>
+            <w:hideMark/>
+          </w:tcPr>
+          <w:p>
+            <w:pPr>
+              <w:cnfStyle w:val="000000100000" w:firstRow="0" w:lastRow="0" w:firstColumn="0" w:lastColumn="0" w:oddVBand="0" w:evenVBand="0" w:oddHBand="1" w:evenHBand="0" w:firstRowFirstColumn="0" w:firstRowLastColumn="0" w:lastRowFirstColumn="0" w:lastRowLastColumn="0"/>
+              <w:rPr>
+                <w:b/>
+                <w:szCs w:val="24"/>
+              </w:rPr>
+            </w:pPr>
+            <w:r>
+              <w:rPr>
+                <w:b/>
+                <w:szCs w:val="24"/>
+              </w:rPr>
+              <w:t>Use Case Version</w:t>
+            </w:r>
+          </w:p>
+        </w:tc>
+        <w:tc>
+          <w:tcPr>
+            <w:tcW w:w="2059" w:type="dxa"/>
+            <w:tcBorders>
+              <w:top w:val="single" w:sz="4" w:space="0" w:color="auto"/>
+              <w:left w:val="single" w:sz="4" w:space="0" w:color="auto"/>
+              <w:bottom w:val="single" w:sz="4" w:space="0" w:color="auto"/>
+              <w:right w:val="single" w:sz="4" w:space="0" w:color="auto"/>
+            </w:tcBorders>
+            <w:shd w:val="clear" w:color="auto" w:fill="FFFFFF" w:themeFill="background1"/>
+            <w:hideMark/>
+          </w:tcPr>
+          <w:p>
+            <w:pPr>
+              <w:cnfStyle w:val="000000100000" w:firstRow="0" w:lastRow="0" w:firstColumn="0" w:lastColumn="0" w:oddVBand="0" w:evenVBand="0" w:oddHBand="1" w:evenHBand="0" w:firstRowFirstColumn="0" w:firstRowLastColumn="0" w:lastRowFirstColumn="0" w:lastRowLastColumn="0"/>
+              <w:rPr>
+                <w:szCs w:val="24"/>
+              </w:rPr>
+            </w:pPr>
+            <w:r>
+              <w:rPr>
+                <w:szCs w:val="24"/>
+              </w:rPr>
+              <w:t>2.0</w:t>
+            </w:r>
+          </w:p>
+        </w:tc>
+      </w:tr>
+      <w:tr>
+        <w:tc>
+          <w:tcPr>
+            <w:cnfStyle w:val="001000000000" w:firstRow="0" w:lastRow="0" w:firstColumn="1" w:lastColumn="0" w:oddVBand="0" w:evenVBand="0" w:oddHBand="0" w:evenHBand="0" w:firstRowFirstColumn="0" w:firstRowLastColumn="0" w:lastRowFirstColumn="0" w:lastRowLastColumn="0"/>
+            <w:tcW w:w="2322" w:type="dxa"/>
+            <w:tcBorders>
+              <w:top w:val="single" w:sz="4" w:space="0" w:color="auto"/>
+              <w:left w:val="single" w:sz="8" w:space="0" w:color="000000" w:themeColor="text1"/>
+              <w:bottom w:val="single" w:sz="4" w:space="0" w:color="auto"/>
+              <w:right w:val="single" w:sz="8" w:space="0" w:color="000000" w:themeColor="text1"/>
+            </w:tcBorders>
+            <w:shd w:val="clear" w:color="auto" w:fill="D9D9D9" w:themeFill="background1" w:themeFillShade="D9"/>
+            <w:hideMark/>
+          </w:tcPr>
+          <w:p>
+            <w:pPr>
+              <w:rPr>
+                <w:szCs w:val="24"/>
+              </w:rPr>
+            </w:pPr>
+            <w:r>
+              <w:rPr>
+                <w:szCs w:val="24"/>
+              </w:rPr>
+              <w:t>Use Case Name</w:t>
+            </w:r>
+          </w:p>
+        </w:tc>
+        <w:tc>
+          <w:tcPr>
+            <w:tcW w:w="6477" w:type="dxa"/>
+            <w:gridSpan w:val="3"/>
+            <w:tcBorders>
+              <w:top w:val="single" w:sz="8" w:space="0" w:color="000000" w:themeColor="text1"/>
+              <w:left w:val="single" w:sz="8" w:space="0" w:color="000000" w:themeColor="text1"/>
+              <w:bottom w:val="single" w:sz="4" w:space="0" w:color="000000" w:themeColor="text1"/>
+              <w:right w:val="single" w:sz="8" w:space="0" w:color="000000" w:themeColor="text1"/>
+            </w:tcBorders>
+            <w:hideMark/>
+          </w:tcPr>
+          <w:p>
+            <w:pPr>
+              <w:cnfStyle w:val="000000000000" w:firstRow="0" w:lastRow="0" w:firstColumn="0" w:lastColumn="0" w:oddVBand="0" w:evenVBand="0" w:oddHBand="0" w:evenHBand="0" w:firstRowFirstColumn="0" w:firstRowLastColumn="0" w:lastRowFirstColumn="0" w:lastRowLastColumn="0"/>
+              <w:rPr>
+                <w:szCs w:val="24"/>
+              </w:rPr>
+            </w:pPr>
+            <w:r>
+              <w:t xml:space="preserve">Parse </w:t>
+            </w:r>
+            <w:r>
+              <w:t>data</w:t>
+            </w:r>
+            <w:r>
+              <w:t xml:space="preserve"> </w:t>
+            </w:r>
+            <w:r>
+              <w:t>periodically</w:t>
+            </w:r>
+            <w:r>
+              <w:rPr>
+                <w:szCs w:val="24"/>
+              </w:rPr>
+              <w:t>.</w:t>
+            </w:r>
+          </w:p>
+        </w:tc>
+      </w:tr>
+      <w:tr>
+        <w:trPr>
+          <w:cnfStyle w:val="000000100000" w:firstRow="0" w:lastRow="0" w:firstColumn="0" w:lastColumn="0" w:oddVBand="0" w:evenVBand="0" w:oddHBand="1" w:evenHBand="0" w:firstRowFirstColumn="0" w:firstRowLastColumn="0" w:lastRowFirstColumn="0" w:lastRowLastColumn="0"/>
+        </w:trPr>
+        <w:tc>
+          <w:tcPr>
+            <w:cnfStyle w:val="001000000000" w:firstRow="0" w:lastRow="0" w:firstColumn="1" w:lastColumn="0" w:oddVBand="0" w:evenVBand="0" w:oddHBand="0" w:evenHBand="0" w:firstRowFirstColumn="0" w:firstRowLastColumn="0" w:lastRowFirstColumn="0" w:lastRowLastColumn="0"/>
+            <w:tcW w:w="2322" w:type="dxa"/>
+            <w:tcBorders>
+              <w:top w:val="single" w:sz="4" w:space="0" w:color="auto"/>
+              <w:left w:val="single" w:sz="4" w:space="0" w:color="auto"/>
+              <w:bottom w:val="single" w:sz="4" w:space="0" w:color="auto"/>
+              <w:right w:val="single" w:sz="4" w:space="0" w:color="auto"/>
+            </w:tcBorders>
+            <w:shd w:val="clear" w:color="auto" w:fill="D9D9D9" w:themeFill="background1" w:themeFillShade="D9"/>
+            <w:hideMark/>
+          </w:tcPr>
+          <w:p>
+            <w:pPr>
+              <w:rPr>
+                <w:szCs w:val="24"/>
+              </w:rPr>
+            </w:pPr>
+            <w:r>
+              <w:rPr>
+                <w:szCs w:val="24"/>
+              </w:rPr>
+              <w:t>Author</w:t>
+            </w:r>
+          </w:p>
+        </w:tc>
+        <w:tc>
+          <w:tcPr>
+            <w:tcW w:w="6477" w:type="dxa"/>
+            <w:gridSpan w:val="3"/>
+            <w:tcBorders>
+              <w:top w:val="single" w:sz="4" w:space="0" w:color="auto"/>
+              <w:left w:val="single" w:sz="4" w:space="0" w:color="auto"/>
+              <w:bottom w:val="single" w:sz="4" w:space="0" w:color="auto"/>
+              <w:right w:val="single" w:sz="4" w:space="0" w:color="auto"/>
+            </w:tcBorders>
+            <w:shd w:val="clear" w:color="auto" w:fill="FFFFFF" w:themeFill="background1"/>
+            <w:hideMark/>
+          </w:tcPr>
+          <w:p>
+            <w:pPr>
+              <w:cnfStyle w:val="000000100000" w:firstRow="0" w:lastRow="0" w:firstColumn="0" w:lastColumn="0" w:oddVBand="0" w:evenVBand="0" w:oddHBand="1" w:evenHBand="0" w:firstRowFirstColumn="0" w:firstRowLastColumn="0" w:lastRowFirstColumn="0" w:lastRowLastColumn="0"/>
+              <w:rPr>
+                <w:szCs w:val="24"/>
+              </w:rPr>
+            </w:pPr>
+            <w:proofErr w:type="spellStart"/>
+            <w:r>
+              <w:rPr>
+                <w:szCs w:val="24"/>
+              </w:rPr>
+              <w:t>DatNT</w:t>
+            </w:r>
+            <w:proofErr w:type="spellEnd"/>
+          </w:p>
+        </w:tc>
+      </w:tr>
+      <w:tr>
+        <w:tc>
+          <w:tcPr>
+            <w:cnfStyle w:val="001000000000" w:firstRow="0" w:lastRow="0" w:firstColumn="1" w:lastColumn="0" w:oddVBand="0" w:evenVBand="0" w:oddHBand="0" w:evenHBand="0" w:firstRowFirstColumn="0" w:firstRowLastColumn="0" w:lastRowFirstColumn="0" w:lastRowLastColumn="0"/>
+            <w:tcW w:w="2322" w:type="dxa"/>
+            <w:tcBorders>
+              <w:top w:val="single" w:sz="4" w:space="0" w:color="auto"/>
+              <w:left w:val="single" w:sz="8" w:space="0" w:color="000000" w:themeColor="text1"/>
+              <w:bottom w:val="single" w:sz="4" w:space="0" w:color="auto"/>
+              <w:right w:val="single" w:sz="8" w:space="0" w:color="000000" w:themeColor="text1"/>
+            </w:tcBorders>
+            <w:shd w:val="clear" w:color="auto" w:fill="D9D9D9" w:themeFill="background1" w:themeFillShade="D9"/>
+            <w:hideMark/>
+          </w:tcPr>
+          <w:p>
+            <w:pPr>
+              <w:rPr>
+                <w:szCs w:val="24"/>
+              </w:rPr>
+            </w:pPr>
+            <w:r>
+              <w:rPr>
+                <w:szCs w:val="24"/>
+              </w:rPr>
+              <w:t>Date</w:t>
+            </w:r>
+          </w:p>
+        </w:tc>
+        <w:tc>
+          <w:tcPr>
+            <w:tcW w:w="1898" w:type="dxa"/>
+            <w:tcBorders>
+              <w:top w:val="single" w:sz="4" w:space="0" w:color="auto"/>
+              <w:left w:val="single" w:sz="8" w:space="0" w:color="000000" w:themeColor="text1"/>
+              <w:bottom w:val="single" w:sz="4" w:space="0" w:color="auto"/>
+              <w:right w:val="single" w:sz="8" w:space="0" w:color="000000" w:themeColor="text1"/>
+            </w:tcBorders>
+            <w:shd w:val="clear" w:color="auto" w:fill="FFFFFF" w:themeFill="background1"/>
+            <w:hideMark/>
+          </w:tcPr>
+          <w:p>
+            <w:pPr>
+              <w:cnfStyle w:val="000000000000" w:firstRow="0" w:lastRow="0" w:firstColumn="0" w:lastColumn="0" w:oddVBand="0" w:evenVBand="0" w:oddHBand="0" w:evenHBand="0" w:firstRowFirstColumn="0" w:firstRowLastColumn="0" w:lastRowFirstColumn="0" w:lastRowLastColumn="0"/>
+              <w:rPr>
+                <w:szCs w:val="24"/>
+              </w:rPr>
+            </w:pPr>
+            <w:r>
+              <w:rPr>
+                <w:szCs w:val="24"/>
+              </w:rPr>
+              <w:t>23/09/2015</w:t>
+            </w:r>
+          </w:p>
+        </w:tc>
+        <w:tc>
+          <w:tcPr>
+            <w:tcW w:w="2520" w:type="dxa"/>
+            <w:tcBorders>
+              <w:top w:val="single" w:sz="4" w:space="0" w:color="auto"/>
+              <w:left w:val="single" w:sz="8" w:space="0" w:color="000000" w:themeColor="text1"/>
+              <w:bottom w:val="single" w:sz="4" w:space="0" w:color="auto"/>
+              <w:right w:val="single" w:sz="8" w:space="0" w:color="000000" w:themeColor="text1"/>
+            </w:tcBorders>
+            <w:shd w:val="clear" w:color="auto" w:fill="D9D9D9" w:themeFill="background1" w:themeFillShade="D9"/>
+            <w:hideMark/>
+          </w:tcPr>
+          <w:p>
+            <w:pPr>
+              <w:cnfStyle w:val="000000000000" w:firstRow="0" w:lastRow="0" w:firstColumn="0" w:lastColumn="0" w:oddVBand="0" w:evenVBand="0" w:oddHBand="0" w:evenHBand="0" w:firstRowFirstColumn="0" w:firstRowLastColumn="0" w:lastRowFirstColumn="0" w:lastRowLastColumn="0"/>
+              <w:rPr>
+                <w:b/>
+                <w:szCs w:val="24"/>
+              </w:rPr>
+            </w:pPr>
+            <w:r>
+              <w:rPr>
+                <w:b/>
+                <w:szCs w:val="24"/>
+              </w:rPr>
+              <w:t>Priority</w:t>
+            </w:r>
+          </w:p>
+        </w:tc>
+        <w:tc>
+          <w:tcPr>
+            <w:tcW w:w="2059" w:type="dxa"/>
+            <w:tcBorders>
+              <w:top w:val="single" w:sz="4" w:space="0" w:color="auto"/>
+              <w:left w:val="single" w:sz="8" w:space="0" w:color="000000" w:themeColor="text1"/>
+              <w:bottom w:val="single" w:sz="4" w:space="0" w:color="auto"/>
+              <w:right w:val="single" w:sz="8" w:space="0" w:color="000000" w:themeColor="text1"/>
+            </w:tcBorders>
+            <w:shd w:val="clear" w:color="auto" w:fill="FFFFFF" w:themeFill="background1"/>
+            <w:hideMark/>
+          </w:tcPr>
+          <w:p>
+            <w:pPr>
+              <w:cnfStyle w:val="000000000000" w:firstRow="0" w:lastRow="0" w:firstColumn="0" w:lastColumn="0" w:oddVBand="0" w:evenVBand="0" w:oddHBand="0" w:evenHBand="0" w:firstRowFirstColumn="0" w:firstRowLastColumn="0" w:lastRowFirstColumn="0" w:lastRowLastColumn="0"/>
+              <w:rPr>
+                <w:szCs w:val="24"/>
+              </w:rPr>
+            </w:pPr>
+            <w:r>
+              <w:rPr>
+                <w:szCs w:val="24"/>
+              </w:rPr>
+              <w:t>medium</w:t>
+            </w:r>
+          </w:p>
+        </w:tc>
+      </w:tr>
+      <w:tr>
+        <w:trPr>
+          <w:cnfStyle w:val="000000100000" w:firstRow="0" w:lastRow="0" w:firstColumn="0" w:lastColumn="0" w:oddVBand="0" w:evenVBand="0" w:oddHBand="1" w:evenHBand="0" w:firstRowFirstColumn="0" w:firstRowLastColumn="0" w:lastRowFirstColumn="0" w:lastRowLastColumn="0"/>
+        </w:trPr>
+        <w:tc>
+          <w:tcPr>
+            <w:cnfStyle w:val="001000000000" w:firstRow="0" w:lastRow="0" w:firstColumn="1" w:lastColumn="0" w:oddVBand="0" w:evenVBand="0" w:oddHBand="0" w:evenHBand="0" w:firstRowFirstColumn="0" w:firstRowLastColumn="0" w:lastRowFirstColumn="0" w:lastRowLastColumn="0"/>
+            <w:tcW w:w="8799" w:type="dxa"/>
+            <w:gridSpan w:val="4"/>
+            <w:tcBorders>
+              <w:top w:val="single" w:sz="4" w:space="0" w:color="auto"/>
+              <w:left w:val="single" w:sz="4" w:space="0" w:color="auto"/>
+              <w:bottom w:val="single" w:sz="4" w:space="0" w:color="auto"/>
+              <w:right w:val="single" w:sz="4" w:space="0" w:color="auto"/>
+            </w:tcBorders>
+            <w:shd w:val="clear" w:color="auto" w:fill="FFFFFF" w:themeFill="background1"/>
+            <w:hideMark/>
+          </w:tcPr>
+          <w:p>
+            <w:pPr>
+              <w:rPr>
+                <w:b w:val="0"/>
+                <w:szCs w:val="24"/>
+              </w:rPr>
+            </w:pPr>
+            <w:r>
+              <w:rPr>
+                <w:szCs w:val="24"/>
+              </w:rPr>
+              <w:lastRenderedPageBreak/>
+              <w:t>Actor:</w:t>
+            </w:r>
+          </w:p>
+          <w:p>
+            <w:pPr>
+              <w:numPr>
+                <w:ilvl w:val="0"/>
+                <w:numId w:val="31"/>
+              </w:numPr>
+              <w:rPr>
+                <w:b w:val="0"/>
+                <w:szCs w:val="24"/>
+              </w:rPr>
+            </w:pPr>
+            <w:r>
+              <w:rPr>
+                <w:b w:val="0"/>
+                <w:szCs w:val="24"/>
+              </w:rPr>
+              <w:t>Staff.</w:t>
+            </w:r>
+          </w:p>
+          <w:p>
+            <w:pPr>
+              <w:rPr>
+                <w:b w:val="0"/>
+                <w:szCs w:val="24"/>
+              </w:rPr>
+            </w:pPr>
+            <w:r>
+              <w:rPr>
+                <w:szCs w:val="24"/>
+              </w:rPr>
+              <w:t>Summary:</w:t>
+            </w:r>
+          </w:p>
+          <w:p>
+            <w:pPr>
+              <w:numPr>
+                <w:ilvl w:val="0"/>
+                <w:numId w:val="31"/>
+              </w:numPr>
+              <w:rPr>
+                <w:b w:val="0"/>
+                <w:szCs w:val="24"/>
+              </w:rPr>
+            </w:pPr>
+            <w:r>
+              <w:rPr>
+                <w:b w:val="0"/>
+                <w:szCs w:val="24"/>
+              </w:rPr>
+              <w:t xml:space="preserve">This use case allows scheduler to parse </w:t>
+            </w:r>
+            <w:r>
+              <w:rPr>
+                <w:b w:val="0"/>
+                <w:szCs w:val="24"/>
+              </w:rPr>
+              <w:t>data periodically</w:t>
+            </w:r>
+            <w:r>
+              <w:rPr>
+                <w:b w:val="0"/>
+                <w:szCs w:val="24"/>
+              </w:rPr>
+              <w:t xml:space="preserve"> and this function will implement on web application.</w:t>
+            </w:r>
+          </w:p>
+          <w:p>
+            <w:pPr>
+              <w:rPr>
+                <w:b w:val="0"/>
+                <w:szCs w:val="24"/>
+              </w:rPr>
+            </w:pPr>
+            <w:r>
+              <w:rPr>
+                <w:szCs w:val="24"/>
+              </w:rPr>
+              <w:t>Goal:</w:t>
+            </w:r>
+          </w:p>
+          <w:p>
+            <w:pPr>
+              <w:numPr>
+                <w:ilvl w:val="0"/>
+                <w:numId w:val="31"/>
+              </w:numPr>
+              <w:rPr>
+                <w:b w:val="0"/>
+                <w:szCs w:val="24"/>
+              </w:rPr>
+            </w:pPr>
+            <w:r>
+              <w:rPr>
+                <w:b w:val="0"/>
+                <w:szCs w:val="24"/>
+              </w:rPr>
+              <w:t xml:space="preserve">The system provide </w:t>
+            </w:r>
+            <w:r>
+              <w:rPr>
+                <w:b w:val="0"/>
+                <w:szCs w:val="24"/>
+              </w:rPr>
+              <w:t xml:space="preserve">parse data periodically </w:t>
+            </w:r>
+            <w:r>
+              <w:rPr>
+                <w:b w:val="0"/>
+                <w:szCs w:val="24"/>
+              </w:rPr>
+              <w:t xml:space="preserve">for </w:t>
+            </w:r>
+            <w:r>
+              <w:rPr>
+                <w:b w:val="0"/>
+                <w:szCs w:val="24"/>
+              </w:rPr>
+              <w:t>automating get</w:t>
+            </w:r>
+            <w:r>
+              <w:rPr>
+                <w:b w:val="0"/>
+                <w:szCs w:val="24"/>
+              </w:rPr>
+              <w:t xml:space="preserve"> source</w:t>
+            </w:r>
+            <w:r>
+              <w:rPr>
+                <w:b w:val="0"/>
+                <w:szCs w:val="24"/>
+              </w:rPr>
+              <w:t xml:space="preserve"> when </w:t>
+            </w:r>
+            <w:r>
+              <w:rPr>
+                <w:b w:val="0"/>
+                <w:szCs w:val="24"/>
+              </w:rPr>
+              <w:t xml:space="preserve">periodically </w:t>
+            </w:r>
+            <w:r>
+              <w:rPr>
+                <w:b w:val="0"/>
+                <w:szCs w:val="24"/>
+              </w:rPr>
+              <w:t>time arrive</w:t>
+            </w:r>
+            <w:r>
+              <w:rPr>
+                <w:b w:val="0"/>
+                <w:szCs w:val="24"/>
+              </w:rPr>
+              <w:t>.</w:t>
+            </w:r>
+          </w:p>
+          <w:p>
+            <w:pPr>
+              <w:rPr>
+                <w:b w:val="0"/>
+                <w:szCs w:val="24"/>
+              </w:rPr>
+            </w:pPr>
+            <w:r>
+              <w:rPr>
+                <w:szCs w:val="24"/>
+              </w:rPr>
+              <w:t>Triggers:</w:t>
+            </w:r>
+          </w:p>
+          <w:p>
+            <w:pPr>
+              <w:numPr>
+                <w:ilvl w:val="0"/>
+                <w:numId w:val="31"/>
+              </w:numPr>
+              <w:rPr>
+                <w:b w:val="0"/>
+                <w:szCs w:val="24"/>
+              </w:rPr>
+            </w:pPr>
+            <w:r>
+              <w:rPr>
+                <w:b w:val="0"/>
+                <w:szCs w:val="24"/>
+              </w:rPr>
+              <w:t>Scheduler</w:t>
+            </w:r>
+            <w:r>
+              <w:rPr>
+                <w:b w:val="0"/>
+                <w:szCs w:val="24"/>
+              </w:rPr>
+              <w:t xml:space="preserve"> sends parse</w:t>
+            </w:r>
+            <w:r>
+              <w:rPr>
+                <w:b w:val="0"/>
+                <w:szCs w:val="24"/>
+              </w:rPr>
+              <w:t xml:space="preserve"> </w:t>
+            </w:r>
+            <w:r>
+              <w:rPr>
+                <w:b w:val="0"/>
+                <w:szCs w:val="24"/>
+              </w:rPr>
+              <w:t>data periodically</w:t>
+            </w:r>
+            <w:r>
+              <w:rPr>
+                <w:b w:val="0"/>
+                <w:szCs w:val="24"/>
+              </w:rPr>
+              <w:t xml:space="preserve"> command.</w:t>
+            </w:r>
+          </w:p>
+          <w:p>
+            <w:pPr>
+              <w:rPr>
+                <w:b w:val="0"/>
+                <w:szCs w:val="24"/>
+              </w:rPr>
+            </w:pPr>
+            <w:r>
+              <w:rPr>
+                <w:szCs w:val="24"/>
+              </w:rPr>
+              <w:t>Preconditions:</w:t>
+            </w:r>
+          </w:p>
+          <w:p>
+            <w:pPr>
+              <w:numPr>
+                <w:ilvl w:val="0"/>
+                <w:numId w:val="31"/>
+              </w:numPr>
+              <w:rPr>
+                <w:b w:val="0"/>
+                <w:szCs w:val="24"/>
+              </w:rPr>
+            </w:pPr>
+            <w:r>
+              <w:rPr>
+                <w:b w:val="0"/>
+                <w:szCs w:val="24"/>
+              </w:rPr>
+              <w:t>Time</w:t>
+            </w:r>
+            <w:r>
+              <w:rPr>
+                <w:b w:val="0"/>
+                <w:szCs w:val="24"/>
+              </w:rPr>
+              <w:t xml:space="preserve"> has configured.</w:t>
+            </w:r>
+          </w:p>
+          <w:p>
+            <w:pPr>
+              <w:rPr>
+                <w:b w:val="0"/>
+                <w:szCs w:val="24"/>
+              </w:rPr>
+            </w:pPr>
+            <w:r>
+              <w:rPr>
+                <w:szCs w:val="24"/>
+              </w:rPr>
+              <w:t>Post Conditions:</w:t>
+            </w:r>
+          </w:p>
+          <w:p>
+            <w:pPr>
+              <w:numPr>
+                <w:ilvl w:val="0"/>
+                <w:numId w:val="31"/>
+              </w:numPr>
+              <w:rPr>
+                <w:b w:val="0"/>
+                <w:szCs w:val="24"/>
+              </w:rPr>
+            </w:pPr>
+            <w:r>
+              <w:rPr>
+                <w:szCs w:val="24"/>
+              </w:rPr>
+              <w:t>Success</w:t>
+            </w:r>
+            <w:r>
+              <w:rPr>
+                <w:b w:val="0"/>
+                <w:szCs w:val="24"/>
+              </w:rPr>
+              <w:t>: New data inserted to storage.</w:t>
+            </w:r>
+          </w:p>
+          <w:p>
+            <w:pPr>
+              <w:numPr>
+                <w:ilvl w:val="0"/>
+                <w:numId w:val="31"/>
+              </w:numPr>
+              <w:rPr>
+                <w:b w:val="0"/>
+                <w:szCs w:val="24"/>
+              </w:rPr>
+            </w:pPr>
+            <w:r>
+              <w:rPr>
+                <w:szCs w:val="24"/>
+              </w:rPr>
+              <w:t>Fail:</w:t>
+            </w:r>
+            <w:r>
+              <w:rPr>
+                <w:b w:val="0"/>
+                <w:szCs w:val="24"/>
+              </w:rPr>
+              <w:t xml:space="preserve">  Nothing changed in storage.</w:t>
+            </w:r>
+          </w:p>
+          <w:p>
+            <w:pPr>
+              <w:rPr>
+                <w:szCs w:val="24"/>
+              </w:rPr>
+            </w:pPr>
+            <w:r>
+              <w:rPr>
+                <w:szCs w:val="24"/>
+              </w:rPr>
+              <w:t>Main Success Scenario:</w:t>
+            </w:r>
+          </w:p>
+          <w:tbl>
+            <w:tblPr>
+              <w:tblStyle w:val="LightShading"/>
+              <w:tblW w:w="8573" w:type="dxa"/>
+              <w:tblBorders>
+                <w:left w:val="single" w:sz="8" w:space="0" w:color="000000" w:themeColor="text1"/>
+                <w:right w:val="single" w:sz="8" w:space="0" w:color="000000" w:themeColor="text1"/>
+                <w:insideH w:val="single" w:sz="8" w:space="0" w:color="000000" w:themeColor="text1"/>
+                <w:insideV w:val="single" w:sz="8" w:space="0" w:color="000000" w:themeColor="text1"/>
+              </w:tblBorders>
+              <w:shd w:val="clear" w:color="auto" w:fill="FFFFFF" w:themeFill="background1"/>
+              <w:tblLook w:val="04A0" w:firstRow="1" w:lastRow="0" w:firstColumn="1" w:lastColumn="0" w:noHBand="0" w:noVBand="1"/>
+            </w:tblPr>
+            <w:tblGrid>
+              <w:gridCol w:w="718"/>
+              <w:gridCol w:w="1587"/>
+              <w:gridCol w:w="6268"/>
+            </w:tblGrid>
+            <w:tr>
+              <w:trPr>
+                <w:cnfStyle w:val="100000000000" w:firstRow="1" w:lastRow="0" w:firstColumn="0" w:lastColumn="0" w:oddVBand="0" w:evenVBand="0" w:oddHBand="0" w:evenHBand="0" w:firstRowFirstColumn="0" w:firstRowLastColumn="0" w:lastRowFirstColumn="0" w:lastRowLastColumn="0"/>
+              </w:trPr>
+              <w:tc>
+                <w:tcPr>
+                  <w:cnfStyle w:val="001000000000" w:firstRow="0" w:lastRow="0" w:firstColumn="1" w:lastColumn="0" w:oddVBand="0" w:evenVBand="0" w:oddHBand="0" w:evenHBand="0" w:firstRowFirstColumn="0" w:firstRowLastColumn="0" w:lastRowFirstColumn="0" w:lastRowLastColumn="0"/>
+                  <w:tcW w:w="1218" w:type="dxa"/>
+                  <w:tcBorders>
+                    <w:left w:val="single" w:sz="8" w:space="0" w:color="000000" w:themeColor="text1"/>
+                    <w:right w:val="single" w:sz="8" w:space="0" w:color="000000" w:themeColor="text1"/>
+                  </w:tcBorders>
+                  <w:shd w:val="clear" w:color="auto" w:fill="D9D9D9" w:themeFill="background1" w:themeFillShade="D9"/>
+                  <w:hideMark/>
+                </w:tcPr>
+                <w:p>
+                  <w:pPr>
+                    <w:jc w:val="center"/>
+                    <w:rPr>
+                      <w:b w:val="0"/>
+                      <w:szCs w:val="24"/>
+                    </w:rPr>
+                  </w:pPr>
+                  <w:r>
+                    <w:rPr>
+                      <w:b w:val="0"/>
+                      <w:szCs w:val="24"/>
+                    </w:rPr>
+                    <w:t>Step</w:t>
+                  </w:r>
+                </w:p>
+              </w:tc>
+              <w:tc>
+                <w:tcPr>
+                  <w:tcW w:w="3081" w:type="dxa"/>
+                  <w:tcBorders>
+                    <w:left w:val="single" w:sz="8" w:space="0" w:color="000000" w:themeColor="text1"/>
+                    <w:right w:val="single" w:sz="8" w:space="0" w:color="000000" w:themeColor="text1"/>
+                  </w:tcBorders>
+                  <w:shd w:val="clear" w:color="auto" w:fill="D9D9D9" w:themeFill="background1" w:themeFillShade="D9"/>
+                  <w:hideMark/>
+                </w:tcPr>
+                <w:p>
+                  <w:pPr>
+                    <w:jc w:val="center"/>
+                    <w:cnfStyle w:val="100000000000" w:firstRow="1" w:lastRow="0" w:firstColumn="0" w:lastColumn="0" w:oddVBand="0" w:evenVBand="0" w:oddHBand="0" w:evenHBand="0" w:firstRowFirstColumn="0" w:firstRowLastColumn="0" w:lastRowFirstColumn="0" w:lastRowLastColumn="0"/>
+                    <w:rPr>
+                      <w:b w:val="0"/>
+                      <w:szCs w:val="24"/>
+                    </w:rPr>
+                  </w:pPr>
+                  <w:r>
+                    <w:rPr>
+                      <w:b w:val="0"/>
+                      <w:szCs w:val="24"/>
+                    </w:rPr>
+                    <w:t>Actor Action</w:t>
+                  </w:r>
+                </w:p>
+              </w:tc>
+              <w:tc>
+                <w:tcPr>
+                  <w:tcW w:w="4274" w:type="dxa"/>
+                  <w:tcBorders>
+                    <w:left w:val="single" w:sz="8" w:space="0" w:color="000000" w:themeColor="text1"/>
+                    <w:right w:val="single" w:sz="8" w:space="0" w:color="000000" w:themeColor="text1"/>
+                  </w:tcBorders>
+                  <w:shd w:val="clear" w:color="auto" w:fill="D9D9D9" w:themeFill="background1" w:themeFillShade="D9"/>
+                  <w:hideMark/>
+                </w:tcPr>
+                <w:p>
+                  <w:pPr>
+                    <w:jc w:val="center"/>
+                    <w:cnfStyle w:val="100000000000" w:firstRow="1" w:lastRow="0" w:firstColumn="0" w:lastColumn="0" w:oddVBand="0" w:evenVBand="0" w:oddHBand="0" w:evenHBand="0" w:firstRowFirstColumn="0" w:firstRowLastColumn="0" w:lastRowFirstColumn="0" w:lastRowLastColumn="0"/>
+                    <w:rPr>
+                      <w:b w:val="0"/>
+                      <w:szCs w:val="24"/>
+                    </w:rPr>
+                  </w:pPr>
+                  <w:r>
+                    <w:rPr>
+                      <w:b w:val="0"/>
+                      <w:szCs w:val="24"/>
+                    </w:rPr>
+                    <w:t>System Response</w:t>
+                  </w:r>
+                </w:p>
+              </w:tc>
+            </w:tr>
+            <w:tr>
+              <w:trPr>
+                <w:cnfStyle w:val="000000100000" w:firstRow="0" w:lastRow="0" w:firstColumn="0" w:lastColumn="0" w:oddVBand="0" w:evenVBand="0" w:oddHBand="1" w:evenHBand="0" w:firstRowFirstColumn="0" w:firstRowLastColumn="0" w:lastRowFirstColumn="0" w:lastRowLastColumn="0"/>
+              </w:trPr>
+              <w:tc>
+                <w:tcPr>
+                  <w:cnfStyle w:val="001000000000" w:firstRow="0" w:lastRow="0" w:firstColumn="1" w:lastColumn="0" w:oddVBand="0" w:evenVBand="0" w:oddHBand="0" w:evenHBand="0" w:firstRowFirstColumn="0" w:firstRowLastColumn="0" w:lastRowFirstColumn="0" w:lastRowLastColumn="0"/>
+                  <w:tcW w:w="1218" w:type="dxa"/>
+                  <w:tcBorders>
+                    <w:top w:val="single" w:sz="8" w:space="0" w:color="000000" w:themeColor="text1"/>
+                    <w:left w:val="single" w:sz="8" w:space="0" w:color="000000" w:themeColor="text1"/>
+                    <w:bottom w:val="single" w:sz="8" w:space="0" w:color="000000" w:themeColor="text1"/>
+                    <w:right w:val="single" w:sz="8" w:space="0" w:color="000000" w:themeColor="text1"/>
+                  </w:tcBorders>
+                  <w:shd w:val="clear" w:color="auto" w:fill="FFFFFF" w:themeFill="background1"/>
+                </w:tcPr>
+                <w:p>
+                  <w:pPr>
+                    <w:jc w:val="center"/>
+                    <w:rPr>
+                      <w:b w:val="0"/>
+                      <w:szCs w:val="24"/>
+                    </w:rPr>
+                  </w:pPr>
+                  <w:r>
+                    <w:rPr>
+                      <w:b w:val="0"/>
+                      <w:szCs w:val="24"/>
+                    </w:rPr>
+                    <w:t>1</w:t>
+                  </w:r>
+                </w:p>
+              </w:tc>
+              <w:tc>
+                <w:tcPr>
+                  <w:tcW w:w="3081" w:type="dxa"/>
+                  <w:tcBorders>
+                    <w:top w:val="single" w:sz="8" w:space="0" w:color="000000" w:themeColor="text1"/>
+                    <w:left w:val="single" w:sz="8" w:space="0" w:color="000000" w:themeColor="text1"/>
+                    <w:bottom w:val="single" w:sz="8" w:space="0" w:color="000000" w:themeColor="text1"/>
+                    <w:right w:val="single" w:sz="8" w:space="0" w:color="000000" w:themeColor="text1"/>
+                  </w:tcBorders>
+                  <w:shd w:val="clear" w:color="auto" w:fill="FFFFFF" w:themeFill="background1"/>
+                </w:tcPr>
+                <w:p>
+                  <w:pPr>
+                    <w:jc w:val="left"/>
+                    <w:cnfStyle w:val="000000100000" w:firstRow="0" w:lastRow="0" w:firstColumn="0" w:lastColumn="0" w:oddVBand="0" w:evenVBand="0" w:oddHBand="1" w:evenHBand="0" w:firstRowFirstColumn="0" w:firstRowLastColumn="0" w:lastRowFirstColumn="0" w:lastRowLastColumn="0"/>
+                    <w:rPr>
+                      <w:szCs w:val="24"/>
+                    </w:rPr>
+                  </w:pPr>
+                  <w:r>
+                    <w:rPr>
+                      <w:szCs w:val="24"/>
+                    </w:rPr>
+                    <w:t xml:space="preserve"> Scheduler sends parse </w:t>
+                  </w:r>
+                  <w:r>
+                    <w:rPr>
+                      <w:szCs w:val="24"/>
+                    </w:rPr>
+                    <w:t>data periodically</w:t>
+                  </w:r>
+                  <w:r>
+                    <w:rPr>
+                      <w:szCs w:val="24"/>
+                    </w:rPr>
+                    <w:t xml:space="preserve"> command.</w:t>
+                  </w:r>
+                </w:p>
+              </w:tc>
+              <w:tc>
+                <w:tcPr>
+                  <w:tcW w:w="4274" w:type="dxa"/>
+                  <w:tcBorders>
+                    <w:top w:val="single" w:sz="8" w:space="0" w:color="000000" w:themeColor="text1"/>
+                    <w:left w:val="single" w:sz="8" w:space="0" w:color="000000" w:themeColor="text1"/>
+                    <w:bottom w:val="single" w:sz="8" w:space="0" w:color="000000" w:themeColor="text1"/>
+                    <w:right w:val="single" w:sz="8" w:space="0" w:color="000000" w:themeColor="text1"/>
+                  </w:tcBorders>
+                  <w:shd w:val="clear" w:color="auto" w:fill="FFFFFF" w:themeFill="background1"/>
+                </w:tcPr>
+                <w:p>
+                  <w:pPr>
+                    <w:pStyle w:val="ListParagraph"/>
+                    <w:numPr>
+                      <w:ilvl w:val="0"/>
+                      <w:numId w:val="32"/>
+                    </w:numPr>
+                    <w:ind w:left="288" w:hanging="144"/>
+                    <w:jc w:val="left"/>
+                    <w:cnfStyle w:val="000000100000" w:firstRow="0" w:lastRow="0" w:firstColumn="0" w:lastColumn="0" w:oddVBand="0" w:evenVBand="0" w:oddHBand="1" w:evenHBand="0" w:firstRowFirstColumn="0" w:firstRowLastColumn="0" w:lastRowFirstColumn="0" w:lastRowLastColumn="0"/>
+                  </w:pPr>
+                  <w:r>
+                    <w:t xml:space="preserve">System </w:t>
+                  </w:r>
+                  <w:r>
+                    <w:t xml:space="preserve">request parsed link: </w:t>
+                  </w:r>
+                </w:p>
+                <w:p>
+                  <w:pPr>
+                    <w:pStyle w:val="ListParagraph"/>
+                    <w:numPr>
+                      <w:ilvl w:val="1"/>
+                      <w:numId w:val="32"/>
+                    </w:numPr>
+                    <w:jc w:val="left"/>
+                    <w:cnfStyle w:val="000000100000" w:firstRow="0" w:lastRow="0" w:firstColumn="0" w:lastColumn="0" w:oddVBand="0" w:evenVBand="0" w:oddHBand="1" w:evenHBand="0" w:firstRowFirstColumn="0" w:firstRowLastColumn="0" w:lastRowFirstColumn="0" w:lastRowLastColumn="0"/>
+                  </w:pPr>
+                  <w:r>
+                    <w:t>“</w:t>
+                  </w:r>
+                  <w:hyperlink r:id="rId21" w:history="1">
+                    <w:r>
+                      <w:rPr>
+                        <w:rStyle w:val="Hyperlink"/>
+                      </w:rPr>
+                      <w:t>http://www.buyttphcm.com.vn/TTLT.aspx</w:t>
+                    </w:r>
+                  </w:hyperlink>
+                  <w:r>
+                    <w:rPr>
+                      <w:rStyle w:val="Hyperlink"/>
+                    </w:rPr>
+                    <w:t>”</w:t>
+                  </w:r>
+                  <w:r>
+                    <w:t xml:space="preserve"> and “</w:t>
+                  </w:r>
+                  <w:r>
+                    <w:t>http://mapbus.ebms.vn/</w:t>
+                  </w:r>
+                  <w:r>
+                    <w:t>”.</w:t>
+                  </w:r>
+                </w:p>
+                <w:p>
+                  <w:pPr>
+                    <w:pStyle w:val="ListParagraph"/>
+                    <w:numPr>
+                      <w:ilvl w:val="0"/>
+                      <w:numId w:val="32"/>
+                    </w:numPr>
+                    <w:ind w:left="288" w:hanging="144"/>
+                    <w:jc w:val="left"/>
+                    <w:cnfStyle w:val="000000100000" w:firstRow="0" w:lastRow="0" w:firstColumn="0" w:lastColumn="0" w:oddVBand="0" w:evenVBand="0" w:oddHBand="1" w:evenHBand="0" w:firstRowFirstColumn="0" w:firstRowLastColumn="0" w:lastRowFirstColumn="0" w:lastRowLastColumn="0"/>
+                  </w:pPr>
+                  <w:r>
+                    <w:t>System fetch data from response based on JSoup and HTMLUnit.</w:t>
+                  </w:r>
+                </w:p>
+                <w:p>
+                  <w:pPr>
+                    <w:pStyle w:val="ListParagraph"/>
+                    <w:numPr>
+                      <w:ilvl w:val="0"/>
+                      <w:numId w:val="32"/>
+                    </w:numPr>
+                    <w:ind w:left="288" w:hanging="144"/>
+                    <w:jc w:val="left"/>
+                    <w:cnfStyle w:val="000000100000" w:firstRow="0" w:lastRow="0" w:firstColumn="0" w:lastColumn="0" w:oddVBand="0" w:evenVBand="0" w:oddHBand="1" w:evenHBand="0" w:firstRowFirstColumn="0" w:firstRowLastColumn="0" w:lastRowFirstColumn="0" w:lastRowLastColumn="0"/>
+                  </w:pPr>
+                  <w:r>
+                    <w:t xml:space="preserve">System call scheduler: parse bus route and parse bus timetable (reference use case &lt;Scheduler&gt; Parse bus route and &lt; </w:t>
+                  </w:r>
+                  <w:r>
+                    <w:t>Scheduler</w:t>
+                  </w:r>
+                  <w:r>
+                    <w:t>&gt; Parse bus timetable).</w:t>
+                  </w:r>
+                </w:p>
+              </w:tc>
+            </w:tr>
+          </w:tbl>
+          <w:p>
+            <w:pPr>
+              <w:rPr>
+                <w:szCs w:val="24"/>
+              </w:rPr>
+            </w:pPr>
+            <w:r>
+              <w:rPr>
+                <w:szCs w:val="24"/>
+              </w:rPr>
+              <w:t>Alternatives Scenario:</w:t>
+            </w:r>
+            <w:r>
+              <w:rPr>
+                <w:szCs w:val="24"/>
+              </w:rPr>
+              <w:t xml:space="preserve"> </w:t>
+            </w:r>
+            <w:r>
+              <w:rPr>
+                <w:b w:val="0"/>
+                <w:szCs w:val="24"/>
+              </w:rPr>
+              <w:t>N/A</w:t>
+            </w:r>
+          </w:p>
+          <w:p>
+            <w:pPr>
+              <w:rPr>
+                <w:b w:val="0"/>
+                <w:szCs w:val="24"/>
+              </w:rPr>
+            </w:pPr>
+            <w:r>
+              <w:rPr>
+                <w:szCs w:val="24"/>
+              </w:rPr>
+              <w:t>Exceptions:</w:t>
+            </w:r>
+            <w:r>
+              <w:rPr>
+                <w:b w:val="0"/>
+                <w:szCs w:val="24"/>
+              </w:rPr>
+              <w:t xml:space="preserve"> </w:t>
+            </w:r>
+            <w:r>
+              <w:rPr>
+                <w:b w:val="0"/>
+                <w:szCs w:val="24"/>
+              </w:rPr>
+              <w:t>N/A</w:t>
+            </w:r>
+          </w:p>
+          <w:p>
+            <w:pPr>
+              <w:rPr>
+                <w:b w:val="0"/>
+                <w:szCs w:val="24"/>
+              </w:rPr>
+            </w:pPr>
+            <w:r>
+              <w:rPr>
+                <w:szCs w:val="24"/>
+              </w:rPr>
+              <w:t>Relationships:</w:t>
+            </w:r>
+            <w:r>
+              <w:rPr>
+                <w:b w:val="0"/>
+                <w:szCs w:val="24"/>
+              </w:rPr>
+              <w:t xml:space="preserve"> N/A.</w:t>
+            </w:r>
+          </w:p>
+          <w:p>
+            <w:pPr>
+              <w:rPr>
+                <w:szCs w:val="24"/>
+              </w:rPr>
+            </w:pPr>
+            <w:r>
+              <w:rPr>
+                <w:szCs w:val="24"/>
+              </w:rPr>
+              <w:t>Business Rules:</w:t>
+            </w:r>
+            <w:r>
+              <w:rPr>
+                <w:szCs w:val="24"/>
+              </w:rPr>
+              <w:t xml:space="preserve"> </w:t>
+            </w:r>
+            <w:r>
+              <w:rPr>
+                <w:b w:val="0"/>
+                <w:szCs w:val="24"/>
+              </w:rPr>
+              <w:t>N/A</w:t>
+            </w:r>
+            <w:r>
+              <w:rPr>
+                <w:b w:val="0"/>
+                <w:szCs w:val="24"/>
+              </w:rPr>
+              <w:t>.</w:t>
+            </w:r>
+            <w:bookmarkStart w:id="7" w:name="_GoBack"/>
+            <w:bookmarkEnd w:id="7"/>
+          </w:p>
+        </w:tc>
+      </w:tr>
+    </w:tbl>
+    <w:p>
+      <w:pPr>
+        <w:pStyle w:val="Caption"/>
+      </w:pPr>
+      <w:r>
+        <w:t>Table 28 Use case WS04 - &lt;Staff&gt; Configure parsing source.</w:t>
+      </w:r>
+    </w:p>
+    <w:p>
+      <w:pPr>
+        <w:pStyle w:val="Heading5"/>
+      </w:pPr>
+    </w:p>
     <w:sectPr>
       <w:pgSz w:w="12240" w:h="15840"/>
       <w:pgMar w:top="1440" w:right="1440" w:bottom="1440" w:left="1440" w:header="720" w:footer="720" w:gutter="0"/>
@@ -13249,6 +19152,118 @@
     </w:lvl>
   </w:abstractNum>
   <w:abstractNum w:abstractNumId="25">
+    <w:nsid w:val="64BF2D0D"/>
+    <w:multiLevelType w:val="hybridMultilevel"/>
+    <w:tmpl w:val="055E2F08"/>
+    <w:lvl w:ilvl="0" w:tplc="F45AC044">
+      <w:numFmt w:val="bullet"/>
+      <w:lvlText w:val="-"/>
+      <w:lvlJc w:val="left"/>
+      <w:pPr>
+        <w:ind w:left="1800" w:hanging="360"/>
+      </w:pPr>
+      <w:rPr>
+        <w:rFonts w:ascii="Calibri" w:eastAsiaTheme="minorHAnsi" w:hAnsi="Calibri" w:cstheme="minorBidi" w:hint="default"/>
+      </w:rPr>
+    </w:lvl>
+    <w:lvl w:ilvl="1" w:tplc="04090001">
+      <w:start w:val="1"/>
+      <w:numFmt w:val="bullet"/>
+      <w:lvlText w:val=""/>
+      <w:lvlJc w:val="left"/>
+      <w:pPr>
+        <w:ind w:left="2520" w:hanging="360"/>
+      </w:pPr>
+      <w:rPr>
+        <w:rFonts w:ascii="Symbol" w:hAnsi="Symbol" w:hint="default"/>
+      </w:rPr>
+    </w:lvl>
+    <w:lvl w:ilvl="2" w:tplc="04090005">
+      <w:start w:val="1"/>
+      <w:numFmt w:val="bullet"/>
+      <w:lvlText w:val=""/>
+      <w:lvlJc w:val="left"/>
+      <w:pPr>
+        <w:ind w:left="3240" w:hanging="360"/>
+      </w:pPr>
+      <w:rPr>
+        <w:rFonts w:ascii="Wingdings" w:hAnsi="Wingdings" w:hint="default"/>
+      </w:rPr>
+    </w:lvl>
+    <w:lvl w:ilvl="3" w:tplc="04090001" w:tentative="1">
+      <w:start w:val="1"/>
+      <w:numFmt w:val="bullet"/>
+      <w:lvlText w:val=""/>
+      <w:lvlJc w:val="left"/>
+      <w:pPr>
+        <w:ind w:left="3960" w:hanging="360"/>
+      </w:pPr>
+      <w:rPr>
+        <w:rFonts w:ascii="Symbol" w:hAnsi="Symbol" w:hint="default"/>
+      </w:rPr>
+    </w:lvl>
+    <w:lvl w:ilvl="4" w:tplc="04090003" w:tentative="1">
+      <w:start w:val="1"/>
+      <w:numFmt w:val="bullet"/>
+      <w:lvlText w:val="o"/>
+      <w:lvlJc w:val="left"/>
+      <w:pPr>
+        <w:ind w:left="4680" w:hanging="360"/>
+      </w:pPr>
+      <w:rPr>
+        <w:rFonts w:ascii="Courier New" w:hAnsi="Courier New" w:cs="Courier New" w:hint="default"/>
+      </w:rPr>
+    </w:lvl>
+    <w:lvl w:ilvl="5" w:tplc="04090005" w:tentative="1">
+      <w:start w:val="1"/>
+      <w:numFmt w:val="bullet"/>
+      <w:lvlText w:val=""/>
+      <w:lvlJc w:val="left"/>
+      <w:pPr>
+        <w:ind w:left="5400" w:hanging="360"/>
+      </w:pPr>
+      <w:rPr>
+        <w:rFonts w:ascii="Wingdings" w:hAnsi="Wingdings" w:hint="default"/>
+      </w:rPr>
+    </w:lvl>
+    <w:lvl w:ilvl="6" w:tplc="04090001" w:tentative="1">
+      <w:start w:val="1"/>
+      <w:numFmt w:val="bullet"/>
+      <w:lvlText w:val=""/>
+      <w:lvlJc w:val="left"/>
+      <w:pPr>
+        <w:ind w:left="6120" w:hanging="360"/>
+      </w:pPr>
+      <w:rPr>
+        <w:rFonts w:ascii="Symbol" w:hAnsi="Symbol" w:hint="default"/>
+      </w:rPr>
+    </w:lvl>
+    <w:lvl w:ilvl="7" w:tplc="04090003" w:tentative="1">
+      <w:start w:val="1"/>
+      <w:numFmt w:val="bullet"/>
+      <w:lvlText w:val="o"/>
+      <w:lvlJc w:val="left"/>
+      <w:pPr>
+        <w:ind w:left="6840" w:hanging="360"/>
+      </w:pPr>
+      <w:rPr>
+        <w:rFonts w:ascii="Courier New" w:hAnsi="Courier New" w:cs="Courier New" w:hint="default"/>
+      </w:rPr>
+    </w:lvl>
+    <w:lvl w:ilvl="8" w:tplc="04090005" w:tentative="1">
+      <w:start w:val="1"/>
+      <w:numFmt w:val="bullet"/>
+      <w:lvlText w:val=""/>
+      <w:lvlJc w:val="left"/>
+      <w:pPr>
+        <w:ind w:left="7560" w:hanging="360"/>
+      </w:pPr>
+      <w:rPr>
+        <w:rFonts w:ascii="Wingdings" w:hAnsi="Wingdings" w:hint="default"/>
+      </w:rPr>
+    </w:lvl>
+  </w:abstractNum>
+  <w:abstractNum w:abstractNumId="26">
     <w:nsid w:val="69442243"/>
     <w:multiLevelType w:val="multilevel"/>
     <w:tmpl w:val="937CA8BE"/>
@@ -13361,7 +19376,7 @@
       </w:rPr>
     </w:lvl>
   </w:abstractNum>
-  <w:abstractNum w:abstractNumId="26">
+  <w:abstractNum w:abstractNumId="27">
     <w:nsid w:val="6F1F5637"/>
     <w:multiLevelType w:val="hybridMultilevel"/>
     <w:tmpl w:val="AF8E82C2"/>
@@ -13473,7 +19488,7 @@
       </w:rPr>
     </w:lvl>
   </w:abstractNum>
-  <w:abstractNum w:abstractNumId="27">
+  <w:abstractNum w:abstractNumId="28">
     <w:nsid w:val="706D43C0"/>
     <w:multiLevelType w:val="hybridMultilevel"/>
     <w:tmpl w:val="DC2C06F8"/>
@@ -13585,7 +19600,7 @@
       </w:rPr>
     </w:lvl>
   </w:abstractNum>
-  <w:abstractNum w:abstractNumId="28">
+  <w:abstractNum w:abstractNumId="29">
     <w:nsid w:val="75947DC2"/>
     <w:multiLevelType w:val="hybridMultilevel"/>
     <w:tmpl w:val="BEDA65BE"/>
@@ -13697,7 +19712,7 @@
       </w:rPr>
     </w:lvl>
   </w:abstractNum>
-  <w:abstractNum w:abstractNumId="29">
+  <w:abstractNum w:abstractNumId="30">
     <w:nsid w:val="78BC1C44"/>
     <w:multiLevelType w:val="hybridMultilevel"/>
     <w:tmpl w:val="1D6AAFAE"/>
@@ -13809,7 +19824,7 @@
       </w:rPr>
     </w:lvl>
   </w:abstractNum>
-  <w:abstractNum w:abstractNumId="30">
+  <w:abstractNum w:abstractNumId="31">
     <w:nsid w:val="7E184518"/>
     <w:multiLevelType w:val="hybridMultilevel"/>
     <w:tmpl w:val="CA98A4EC"/>
@@ -13934,7 +19949,7 @@
     <w:abstractNumId w:val="11"/>
   </w:num>
   <w:num w:numId="5">
-    <w:abstractNumId w:val="27"/>
+    <w:abstractNumId w:val="28"/>
   </w:num>
   <w:num w:numId="6">
     <w:abstractNumId w:val="15"/>
@@ -13946,7 +19961,7 @@
     <w:abstractNumId w:val="24"/>
   </w:num>
   <w:num w:numId="9">
-    <w:abstractNumId w:val="26"/>
+    <w:abstractNumId w:val="27"/>
   </w:num>
   <w:num w:numId="10">
     <w:abstractNumId w:val="9"/>
@@ -13970,7 +19985,7 @@
     <w:abstractNumId w:val="13"/>
   </w:num>
   <w:num w:numId="17">
-    <w:abstractNumId w:val="28"/>
+    <w:abstractNumId w:val="29"/>
   </w:num>
   <w:num w:numId="18">
     <w:abstractNumId w:val="8"/>
@@ -13985,13 +20000,13 @@
     <w:abstractNumId w:val="22"/>
   </w:num>
   <w:num w:numId="22">
-    <w:abstractNumId w:val="29"/>
+    <w:abstractNumId w:val="30"/>
   </w:num>
   <w:num w:numId="23">
     <w:abstractNumId w:val="3"/>
   </w:num>
   <w:num w:numId="24">
-    <w:abstractNumId w:val="30"/>
+    <w:abstractNumId w:val="31"/>
   </w:num>
   <w:num w:numId="25">
     <w:abstractNumId w:val="0"/>
@@ -14006,7 +20021,7 @@
     <w:abstractNumId w:val="18"/>
   </w:num>
   <w:num w:numId="29">
-    <w:abstractNumId w:val="25"/>
+    <w:abstractNumId w:val="26"/>
   </w:num>
   <w:num w:numId="30">
     <w:abstractNumId w:val="1"/>
@@ -14058,6 +20073,9 @@
   </w:num>
   <w:num w:numId="37">
     <w:abstractNumId w:val="14"/>
+  </w:num>
+  <w:num w:numId="38">
+    <w:abstractNumId w:val="25"/>
   </w:num>
   <w:numIdMacAtCleanup w:val="28"/>
 </w:numbering>
@@ -17002,7 +23020,7 @@
 </file>
 
 <file path=customXml/itemProps1.xml><?xml version="1.0" encoding="utf-8"?>
-<ds:datastoreItem xmlns:ds="http://schemas.openxmlformats.org/officeDocument/2006/customXml" ds:itemID="{CF64925E-BDD6-45CD-9B81-202CFC42FB96}">
+<ds:datastoreItem xmlns:ds="http://schemas.openxmlformats.org/officeDocument/2006/customXml" ds:itemID="{59A5F634-F74D-4558-96C8-75A60A84C909}">
   <ds:schemaRefs>
     <ds:schemaRef ds:uri="http://schemas.openxmlformats.org/officeDocument/2006/bibliography"/>
   </ds:schemaRefs>

--- a/Document/UseCase/DatNT/DatNT-UseCase.docx
+++ b/Document/UseCase/DatNT/DatNT-UseCase.docx
@@ -41,7 +41,7 @@
                     </pic:cNvPicPr>
                   </pic:nvPicPr>
                   <pic:blipFill>
-                    <a:blip r:embed="rId6" cstate="print">
+                    <a:blip r:embed="rId8" cstate="print">
                       <a:extLst>
                         <a:ext uri="{28A0092B-C50C-407E-A947-70E740481C1C}">
                           <a14:useLocalDpi xmlns:a14="http://schemas.microsoft.com/office/drawing/2010/main" val="0"/>
@@ -141,7 +141,7 @@
                     </pic:cNvPicPr>
                   </pic:nvPicPr>
                   <pic:blipFill>
-                    <a:blip r:embed="rId7">
+                    <a:blip r:embed="rId9">
                       <a:extLst>
                         <a:ext uri="{28A0092B-C50C-407E-A947-70E740481C1C}">
                           <a14:useLocalDpi xmlns:a14="http://schemas.microsoft.com/office/drawing/2010/main" val="0"/>
@@ -181,14 +181,27 @@
       <w:r>
         <w:t xml:space="preserve">Figure </w:t>
       </w:r>
-      <w:fldSimple w:instr=" SEQ Figure \* ARABIC ">
-        <w:r>
-          <w:rPr>
-            <w:noProof/>
-          </w:rPr>
-          <w:t>5</w:t>
-        </w:r>
-      </w:fldSimple>
+      <w:r>
+        <w:fldChar w:fldCharType="begin"/>
+      </w:r>
+      <w:r>
+        <w:instrText xml:space="preserve"> SEQ Figure \* ARABIC </w:instrText>
+      </w:r>
+      <w:r>
+        <w:fldChar w:fldCharType="separate"/>
+      </w:r>
+      <w:r>
+        <w:rPr>
+          <w:noProof/>
+        </w:rPr>
+        <w:t>1</w:t>
+      </w:r>
+      <w:r>
+        <w:rPr>
+          <w:noProof/>
+        </w:rPr>
+        <w:fldChar w:fldCharType="end"/>
+      </w:r>
       <w:r>
         <w:t xml:space="preserve"> &lt;Guest&gt; Overview Use Case</w:t>
       </w:r>
@@ -234,7 +247,7 @@
                     </pic:cNvPicPr>
                   </pic:nvPicPr>
                   <pic:blipFill>
-                    <a:blip r:embed="rId7">
+                    <a:blip r:embed="rId9">
                       <a:extLst>
                         <a:ext uri="{28A0092B-C50C-407E-A947-70E740481C1C}">
                           <a14:useLocalDpi xmlns:a14="http://schemas.microsoft.com/office/drawing/2010/main" val="0"/>
@@ -274,14 +287,27 @@
       <w:r>
         <w:t xml:space="preserve">Figure </w:t>
       </w:r>
-      <w:fldSimple w:instr=" SEQ Figure \* ARABIC ">
-        <w:r>
-          <w:rPr>
-            <w:noProof/>
-          </w:rPr>
-          <w:t>6</w:t>
-        </w:r>
-      </w:fldSimple>
+      <w:r>
+        <w:fldChar w:fldCharType="begin"/>
+      </w:r>
+      <w:r>
+        <w:instrText xml:space="preserve"> SEQ Figure \* ARABIC </w:instrText>
+      </w:r>
+      <w:r>
+        <w:fldChar w:fldCharType="separate"/>
+      </w:r>
+      <w:r>
+        <w:rPr>
+          <w:noProof/>
+        </w:rPr>
+        <w:t>2</w:t>
+      </w:r>
+      <w:r>
+        <w:rPr>
+          <w:noProof/>
+        </w:rPr>
+        <w:fldChar w:fldCharType="end"/>
+      </w:r>
       <w:r>
         <w:t xml:space="preserve"> &lt;Guest&gt; Login</w:t>
       </w:r>
@@ -502,11 +528,9 @@
             <w:pPr>
               <w:cnfStyle w:val="000000100000" w:firstRow="0" w:lastRow="0" w:firstColumn="0" w:lastColumn="0" w:oddVBand="0" w:evenVBand="0" w:oddHBand="1" w:evenHBand="0" w:firstRowFirstColumn="0" w:firstRowLastColumn="0" w:lastRowFirstColumn="0" w:lastRowLastColumn="0"/>
             </w:pPr>
-            <w:proofErr w:type="spellStart"/>
             <w:r>
               <w:t>DatNT</w:t>
             </w:r>
-            <w:proofErr w:type="spellEnd"/>
           </w:p>
         </w:tc>
       </w:tr>
@@ -848,7 +872,6 @@
                 <w:szCs w:val="24"/>
               </w:rPr>
             </w:pPr>
-            <w:proofErr w:type="gramStart"/>
             <w:r>
               <w:rPr>
                 <w:szCs w:val="24"/>
@@ -860,15 +883,7 @@
                 <w:b w:val="0"/>
                 <w:szCs w:val="24"/>
               </w:rPr>
-              <w:t>:</w:t>
-            </w:r>
-            <w:proofErr w:type="gramEnd"/>
-            <w:r>
-              <w:rPr>
-                <w:b w:val="0"/>
-                <w:szCs w:val="24"/>
-              </w:rPr>
-              <w:t xml:space="preserve"> </w:t>
+              <w:t xml:space="preserve">: </w:t>
             </w:r>
             <w:r>
               <w:rPr>
@@ -1362,21 +1377,7 @@
               <w:rPr>
                 <w:b w:val="0"/>
               </w:rPr>
-              <w:t xml:space="preserve">field </w:t>
-            </w:r>
-            <w:proofErr w:type="gramStart"/>
-            <w:r>
-              <w:rPr>
-                <w:b w:val="0"/>
-              </w:rPr>
-              <w:t>must be displayed</w:t>
-            </w:r>
-            <w:proofErr w:type="gramEnd"/>
-            <w:r>
-              <w:rPr>
-                <w:b w:val="0"/>
-              </w:rPr>
-              <w:t xml:space="preserve"> “*”.</w:t>
+              <w:t>field must be displayed “*”.</w:t>
             </w:r>
           </w:p>
           <w:p>
@@ -1436,21 +1437,7 @@
               <w:rPr>
                 <w:b w:val="0"/>
               </w:rPr>
-              <w:t xml:space="preserve">, guest </w:t>
-            </w:r>
-            <w:proofErr w:type="gramStart"/>
-            <w:r>
-              <w:rPr>
-                <w:b w:val="0"/>
-              </w:rPr>
-              <w:t>will be redirected</w:t>
-            </w:r>
-            <w:proofErr w:type="gramEnd"/>
-            <w:r>
-              <w:rPr>
-                <w:b w:val="0"/>
-              </w:rPr>
-              <w:t xml:space="preserve"> to specific view based on their role on the system: staff or </w:t>
+              <w:t xml:space="preserve">, guest will be redirected to specific view based on their role on the system: staff or </w:t>
             </w:r>
             <w:r>
               <w:rPr>
@@ -1537,14 +1524,27 @@
         <w:lastRenderedPageBreak/>
         <w:t xml:space="preserve">Table </w:t>
       </w:r>
-      <w:fldSimple w:instr=" SEQ Table \* ARABIC ">
-        <w:r>
-          <w:rPr>
-            <w:noProof/>
-          </w:rPr>
-          <w:t>10</w:t>
-        </w:r>
-      </w:fldSimple>
+      <w:r>
+        <w:fldChar w:fldCharType="begin"/>
+      </w:r>
+      <w:r>
+        <w:instrText xml:space="preserve"> SEQ Table \* ARABIC </w:instrText>
+      </w:r>
+      <w:r>
+        <w:fldChar w:fldCharType="separate"/>
+      </w:r>
+      <w:r>
+        <w:rPr>
+          <w:noProof/>
+        </w:rPr>
+        <w:t>1</w:t>
+      </w:r>
+      <w:r>
+        <w:rPr>
+          <w:noProof/>
+        </w:rPr>
+        <w:fldChar w:fldCharType="end"/>
+      </w:r>
       <w:r>
         <w:t xml:space="preserve"> Use case WG01 - &lt;Guest&gt; Login</w:t>
       </w:r>
@@ -1591,7 +1591,7 @@
                     </pic:cNvPicPr>
                   </pic:nvPicPr>
                   <pic:blipFill>
-                    <a:blip r:embed="rId8" cstate="print">
+                    <a:blip r:embed="rId10" cstate="print">
                       <a:extLst>
                         <a:ext uri="{28A0092B-C50C-407E-A947-70E740481C1C}">
                           <a14:useLocalDpi xmlns:a14="http://schemas.microsoft.com/office/drawing/2010/main" val="0"/>
@@ -1631,14 +1631,27 @@
       <w:r>
         <w:t xml:space="preserve">Figure </w:t>
       </w:r>
-      <w:fldSimple w:instr=" SEQ Figure \* ARABIC ">
-        <w:r>
-          <w:rPr>
-            <w:noProof/>
-          </w:rPr>
-          <w:t>20</w:t>
-        </w:r>
-      </w:fldSimple>
+      <w:r>
+        <w:fldChar w:fldCharType="begin"/>
+      </w:r>
+      <w:r>
+        <w:instrText xml:space="preserve"> SEQ Figure \* ARABIC </w:instrText>
+      </w:r>
+      <w:r>
+        <w:fldChar w:fldCharType="separate"/>
+      </w:r>
+      <w:r>
+        <w:rPr>
+          <w:noProof/>
+        </w:rPr>
+        <w:t>3</w:t>
+      </w:r>
+      <w:r>
+        <w:rPr>
+          <w:noProof/>
+        </w:rPr>
+        <w:fldChar w:fldCharType="end"/>
+      </w:r>
       <w:r>
         <w:t xml:space="preserve"> &lt;Staff&gt; Overview Use Case</w:t>
       </w:r>
@@ -1685,7 +1698,7 @@
                     </pic:cNvPicPr>
                   </pic:nvPicPr>
                   <pic:blipFill>
-                    <a:blip r:embed="rId9" cstate="print">
+                    <a:blip r:embed="rId11" cstate="print">
                       <a:extLst>
                         <a:ext uri="{28A0092B-C50C-407E-A947-70E740481C1C}">
                           <a14:useLocalDpi xmlns:a14="http://schemas.microsoft.com/office/drawing/2010/main" val="0"/>
@@ -1725,14 +1738,27 @@
       <w:r>
         <w:t xml:space="preserve">Figure </w:t>
       </w:r>
-      <w:fldSimple w:instr=" SEQ Figure \* ARABIC ">
-        <w:r>
-          <w:rPr>
-            <w:noProof/>
-          </w:rPr>
-          <w:t>21</w:t>
-        </w:r>
-      </w:fldSimple>
+      <w:r>
+        <w:fldChar w:fldCharType="begin"/>
+      </w:r>
+      <w:r>
+        <w:instrText xml:space="preserve"> SEQ Figure \* ARABIC </w:instrText>
+      </w:r>
+      <w:r>
+        <w:fldChar w:fldCharType="separate"/>
+      </w:r>
+      <w:r>
+        <w:rPr>
+          <w:noProof/>
+        </w:rPr>
+        <w:t>4</w:t>
+      </w:r>
+      <w:r>
+        <w:rPr>
+          <w:noProof/>
+        </w:rPr>
+        <w:fldChar w:fldCharType="end"/>
+      </w:r>
       <w:r>
         <w:t xml:space="preserve"> &lt;Staff&gt; </w:t>
       </w:r>
@@ -2011,14 +2037,12 @@
                 <w:szCs w:val="24"/>
               </w:rPr>
             </w:pPr>
-            <w:proofErr w:type="spellStart"/>
             <w:r>
               <w:rPr>
                 <w:szCs w:val="24"/>
               </w:rPr>
               <w:t>DatNT</w:t>
             </w:r>
-            <w:proofErr w:type="spellEnd"/>
           </w:p>
         </w:tc>
       </w:tr>
@@ -3121,14 +3145,27 @@
         <w:lastRenderedPageBreak/>
         <w:t xml:space="preserve">Table </w:t>
       </w:r>
-      <w:fldSimple w:instr=" SEQ Table \* ARABIC ">
-        <w:r>
-          <w:rPr>
-            <w:noProof/>
-          </w:rPr>
-          <w:t>24</w:t>
-        </w:r>
-      </w:fldSimple>
+      <w:r>
+        <w:fldChar w:fldCharType="begin"/>
+      </w:r>
+      <w:r>
+        <w:instrText xml:space="preserve"> SEQ Table \* ARABIC </w:instrText>
+      </w:r>
+      <w:r>
+        <w:fldChar w:fldCharType="separate"/>
+      </w:r>
+      <w:r>
+        <w:rPr>
+          <w:noProof/>
+        </w:rPr>
+        <w:t>2</w:t>
+      </w:r>
+      <w:r>
+        <w:rPr>
+          <w:noProof/>
+        </w:rPr>
+        <w:fldChar w:fldCharType="end"/>
+      </w:r>
       <w:r>
         <w:t xml:space="preserve"> Use case WS01 - &lt;Staff&gt; Logout</w:t>
       </w:r>
@@ -3182,7 +3219,7 @@
                     </pic:cNvPicPr>
                   </pic:nvPicPr>
                   <pic:blipFill>
-                    <a:blip r:embed="rId10" cstate="print">
+                    <a:blip r:embed="rId12" cstate="print">
                       <a:extLst>
                         <a:ext uri="{28A0092B-C50C-407E-A947-70E740481C1C}">
                           <a14:useLocalDpi xmlns:a14="http://schemas.microsoft.com/office/drawing/2010/main" val="0"/>
@@ -3507,14 +3544,12 @@
                 <w:szCs w:val="24"/>
               </w:rPr>
             </w:pPr>
-            <w:proofErr w:type="spellStart"/>
             <w:r>
               <w:rPr>
                 <w:szCs w:val="24"/>
               </w:rPr>
               <w:t>DatNT</w:t>
             </w:r>
-            <w:proofErr w:type="spellEnd"/>
           </w:p>
         </w:tc>
       </w:tr>
@@ -3920,37 +3955,28 @@
                 <w:b w:val="0"/>
                 <w:szCs w:val="24"/>
               </w:rPr>
-              <w:t>: All current system notification</w:t>
-            </w:r>
-            <w:r>
-              <w:rPr>
-                <w:b w:val="0"/>
-                <w:szCs w:val="24"/>
-              </w:rPr>
-              <w:t>s</w:t>
-            </w:r>
-            <w:r>
-              <w:rPr>
-                <w:b w:val="0"/>
-                <w:szCs w:val="24"/>
-              </w:rPr>
-              <w:t xml:space="preserve"> </w:t>
-            </w:r>
-            <w:proofErr w:type="gramStart"/>
-            <w:r>
-              <w:rPr>
-                <w:b w:val="0"/>
-                <w:szCs w:val="24"/>
-              </w:rPr>
-              <w:t>will be approved or rejected</w:t>
-            </w:r>
-            <w:proofErr w:type="gramEnd"/>
+              <w:t xml:space="preserve">: </w:t>
+            </w:r>
+            <w:r>
+              <w:rPr>
+                <w:b w:val="0"/>
+                <w:szCs w:val="24"/>
+              </w:rPr>
+              <w:t>Data updated</w:t>
+            </w:r>
             <w:r>
               <w:rPr>
                 <w:b w:val="0"/>
                 <w:szCs w:val="24"/>
               </w:rPr>
               <w:t>.</w:t>
+            </w:r>
+            <w:r>
+              <w:rPr>
+                <w:b w:val="0"/>
+                <w:szCs w:val="24"/>
+              </w:rPr>
+              <w:t xml:space="preserve"> Show successful message to staff.</w:t>
             </w:r>
           </w:p>
           <w:p>
@@ -3964,14 +3990,12 @@
                 <w:szCs w:val="24"/>
               </w:rPr>
             </w:pPr>
-            <w:proofErr w:type="gramStart"/>
             <w:r>
               <w:rPr>
                 <w:szCs w:val="24"/>
               </w:rPr>
               <w:t>Fail:</w:t>
             </w:r>
-            <w:proofErr w:type="gramEnd"/>
             <w:r>
               <w:rPr>
                 <w:b w:val="0"/>
@@ -4454,7 +4478,58 @@
                     <w:rPr>
                       <w:szCs w:val="24"/>
                     </w:rPr>
-                    <w:t>Staff send approve or reject all commands.</w:t>
+                    <w:t>Staff send</w:t>
+                  </w:r>
+                  <w:r>
+                    <w:rPr>
+                      <w:szCs w:val="24"/>
+                    </w:rPr>
+                    <w:t>s</w:t>
+                  </w:r>
+                  <w:r>
+                    <w:rPr>
+                      <w:szCs w:val="24"/>
+                    </w:rPr>
+                    <w:t xml:space="preserve"> approve</w:t>
+                  </w:r>
+                  <w:r>
+                    <w:rPr>
+                      <w:szCs w:val="24"/>
+                    </w:rPr>
+                    <w:t xml:space="preserve"> </w:t>
+                  </w:r>
+                  <w:r>
+                    <w:rPr>
+                      <w:szCs w:val="24"/>
+                    </w:rPr>
+                    <w:t xml:space="preserve">all </w:t>
+                  </w:r>
+                  <w:r>
+                    <w:rPr>
+                      <w:szCs w:val="24"/>
+                    </w:rPr>
+                    <w:t>command</w:t>
+                  </w:r>
+                  <w:r>
+                    <w:rPr>
+                      <w:szCs w:val="24"/>
+                    </w:rPr>
+                    <w:t>.</w:t>
+                  </w:r>
+                </w:p>
+                <w:p>
+                  <w:pPr>
+                    <w:jc w:val="left"/>
+                    <w:cnfStyle w:val="000000000000" w:firstRow="0" w:lastRow="0" w:firstColumn="0" w:lastColumn="0" w:oddVBand="0" w:evenVBand="0" w:oddHBand="0" w:evenHBand="0" w:firstRowFirstColumn="0" w:firstRowLastColumn="0" w:lastRowFirstColumn="0" w:lastRowLastColumn="0"/>
+                    <w:rPr>
+                      <w:szCs w:val="24"/>
+                    </w:rPr>
+                  </w:pPr>
+                  <w:r>
+                    <w:rPr>
+                      <w:szCs w:val="24"/>
+                    </w:rPr>
+                    <w:t>[Alternative 1]</w:t>
                   </w:r>
                 </w:p>
               </w:tc>
@@ -4471,6 +4546,11 @@
                 </w:tcPr>
                 <w:p>
                   <w:pPr>
+                    <w:pStyle w:val="ListParagraph"/>
+                    <w:numPr>
+                      <w:ilvl w:val="0"/>
+                      <w:numId w:val="3"/>
+                    </w:numPr>
                     <w:cnfStyle w:val="000000000000" w:firstRow="0" w:lastRow="0" w:firstColumn="0" w:lastColumn="0" w:oddVBand="0" w:evenVBand="0" w:oddHBand="0" w:evenHBand="0" w:firstRowFirstColumn="0" w:firstRowLastColumn="0" w:lastRowFirstColumn="0" w:lastRowLastColumn="0"/>
                     <w:rPr>
                       <w:szCs w:val="24"/>
@@ -4480,7 +4560,13 @@
                     <w:rPr>
                       <w:szCs w:val="24"/>
                     </w:rPr>
-                    <w:t>The system will approve or reject all system notification</w:t>
+                    <w:t>S</w:t>
+                  </w:r>
+                  <w:r>
+                    <w:rPr>
+                      <w:szCs w:val="24"/>
+                    </w:rPr>
+                    <w:t>ystem will approve all system notification</w:t>
                   </w:r>
                   <w:r>
                     <w:rPr>
@@ -4493,6 +4579,68 @@
                       <w:szCs w:val="24"/>
                     </w:rPr>
                     <w:t xml:space="preserve">. </w:t>
+                  </w:r>
+                </w:p>
+                <w:p>
+                  <w:pPr>
+                    <w:pStyle w:val="ListParagraph"/>
+                    <w:numPr>
+                      <w:ilvl w:val="0"/>
+                      <w:numId w:val="3"/>
+                    </w:numPr>
+                    <w:cnfStyle w:val="000000000000" w:firstRow="0" w:lastRow="0" w:firstColumn="0" w:lastColumn="0" w:oddVBand="0" w:evenVBand="0" w:oddHBand="0" w:evenHBand="0" w:firstRowFirstColumn="0" w:firstRowLastColumn="0" w:lastRowFirstColumn="0" w:lastRowLastColumn="0"/>
+                    <w:rPr>
+                      <w:szCs w:val="24"/>
+                    </w:rPr>
+                  </w:pPr>
+                  <w:r>
+                    <w:rPr>
+                      <w:szCs w:val="24"/>
+                    </w:rPr>
+                    <w:t xml:space="preserve">System update </w:t>
+                  </w:r>
+                  <w:r>
+                    <w:rPr>
+                      <w:szCs w:val="24"/>
+                    </w:rPr>
+                    <w:t>new</w:t>
+                  </w:r>
+                  <w:r>
+                    <w:rPr>
+                      <w:szCs w:val="24"/>
+                    </w:rPr>
+                    <w:t xml:space="preserve"> data</w:t>
+                  </w:r>
+                  <w:r>
+                    <w:rPr>
+                      <w:szCs w:val="24"/>
+                    </w:rPr>
+                    <w:t xml:space="preserve"> to storage</w:t>
+                  </w:r>
+                  <w:r>
+                    <w:rPr>
+                      <w:szCs w:val="24"/>
+                    </w:rPr>
+                    <w:t xml:space="preserve">. </w:t>
+                  </w:r>
+                </w:p>
+                <w:p>
+                  <w:pPr>
+                    <w:pStyle w:val="ListParagraph"/>
+                    <w:numPr>
+                      <w:ilvl w:val="0"/>
+                      <w:numId w:val="3"/>
+                    </w:numPr>
+                    <w:cnfStyle w:val="000000000000" w:firstRow="0" w:lastRow="0" w:firstColumn="0" w:lastColumn="0" w:oddVBand="0" w:evenVBand="0" w:oddHBand="0" w:evenHBand="0" w:firstRowFirstColumn="0" w:firstRowLastColumn="0" w:lastRowFirstColumn="0" w:lastRowLastColumn="0"/>
+                    <w:rPr>
+                      <w:szCs w:val="24"/>
+                    </w:rPr>
+                  </w:pPr>
+                  <w:r>
+                    <w:rPr>
+                      <w:szCs w:val="24"/>
+                    </w:rPr>
+                    <w:t>System show successful message to staff.</w:t>
                   </w:r>
                 </w:p>
               </w:tc>
@@ -4501,15 +4649,252 @@
           <w:p>
             <w:pPr>
               <w:rPr>
+                <w:b w:val="0"/>
+                <w:szCs w:val="24"/>
+              </w:rPr>
+            </w:pPr>
+            <w:r>
+              <w:rPr>
+                <w:szCs w:val="24"/>
+              </w:rPr>
+              <w:t>Alternative Scenario:</w:t>
+            </w:r>
+            <w:r>
+              <w:rPr>
+                <w:b w:val="0"/>
+                <w:szCs w:val="24"/>
+              </w:rPr>
+              <w:t xml:space="preserve"> </w:t>
+            </w:r>
+          </w:p>
+          <w:tbl>
+            <w:tblPr>
+              <w:tblStyle w:val="LightShading"/>
+              <w:tblW w:w="8573" w:type="dxa"/>
+              <w:tblBorders>
+                <w:left w:val="single" w:sz="8" w:space="0" w:color="000000" w:themeColor="text1"/>
+                <w:right w:val="single" w:sz="8" w:space="0" w:color="000000" w:themeColor="text1"/>
+                <w:insideH w:val="single" w:sz="8" w:space="0" w:color="000000" w:themeColor="text1"/>
+                <w:insideV w:val="single" w:sz="8" w:space="0" w:color="000000" w:themeColor="text1"/>
+              </w:tblBorders>
+              <w:shd w:val="clear" w:color="auto" w:fill="FFFFFF" w:themeFill="background1"/>
+              <w:tblLook w:val="04A0" w:firstRow="1" w:lastRow="0" w:firstColumn="1" w:lastColumn="0" w:noHBand="0" w:noVBand="1"/>
+            </w:tblPr>
+            <w:tblGrid>
+              <w:gridCol w:w="1218"/>
+              <w:gridCol w:w="3081"/>
+              <w:gridCol w:w="4274"/>
+            </w:tblGrid>
+            <w:tr>
+              <w:trPr>
+                <w:cnfStyle w:val="100000000000" w:firstRow="1" w:lastRow="0" w:firstColumn="0" w:lastColumn="0" w:oddVBand="0" w:evenVBand="0" w:oddHBand="0" w:evenHBand="0" w:firstRowFirstColumn="0" w:firstRowLastColumn="0" w:lastRowFirstColumn="0" w:lastRowLastColumn="0"/>
+              </w:trPr>
+              <w:tc>
+                <w:tcPr>
+                  <w:cnfStyle w:val="001000000000" w:firstRow="0" w:lastRow="0" w:firstColumn="1" w:lastColumn="0" w:oddVBand="0" w:evenVBand="0" w:oddHBand="0" w:evenHBand="0" w:firstRowFirstColumn="0" w:firstRowLastColumn="0" w:lastRowFirstColumn="0" w:lastRowLastColumn="0"/>
+                  <w:tcW w:w="1218" w:type="dxa"/>
+                  <w:tcBorders>
+                    <w:left w:val="single" w:sz="8" w:space="0" w:color="000000" w:themeColor="text1"/>
+                    <w:right w:val="single" w:sz="8" w:space="0" w:color="000000" w:themeColor="text1"/>
+                  </w:tcBorders>
+                  <w:shd w:val="clear" w:color="auto" w:fill="D9D9D9" w:themeFill="background1" w:themeFillShade="D9"/>
+                  <w:hideMark/>
+                </w:tcPr>
+                <w:p>
+                  <w:pPr>
+                    <w:jc w:val="center"/>
+                    <w:rPr>
+                      <w:b w:val="0"/>
+                      <w:szCs w:val="24"/>
+                    </w:rPr>
+                  </w:pPr>
+                  <w:r>
+                    <w:rPr>
+                      <w:b w:val="0"/>
+                      <w:szCs w:val="24"/>
+                    </w:rPr>
+                    <w:t>Step</w:t>
+                  </w:r>
+                </w:p>
+              </w:tc>
+              <w:tc>
+                <w:tcPr>
+                  <w:tcW w:w="3081" w:type="dxa"/>
+                  <w:tcBorders>
+                    <w:left w:val="single" w:sz="8" w:space="0" w:color="000000" w:themeColor="text1"/>
+                    <w:right w:val="single" w:sz="8" w:space="0" w:color="000000" w:themeColor="text1"/>
+                  </w:tcBorders>
+                  <w:shd w:val="clear" w:color="auto" w:fill="D9D9D9" w:themeFill="background1" w:themeFillShade="D9"/>
+                  <w:hideMark/>
+                </w:tcPr>
+                <w:p>
+                  <w:pPr>
+                    <w:jc w:val="center"/>
+                    <w:cnfStyle w:val="100000000000" w:firstRow="1" w:lastRow="0" w:firstColumn="0" w:lastColumn="0" w:oddVBand="0" w:evenVBand="0" w:oddHBand="0" w:evenHBand="0" w:firstRowFirstColumn="0" w:firstRowLastColumn="0" w:lastRowFirstColumn="0" w:lastRowLastColumn="0"/>
+                    <w:rPr>
+                      <w:b w:val="0"/>
+                      <w:szCs w:val="24"/>
+                    </w:rPr>
+                  </w:pPr>
+                  <w:r>
+                    <w:rPr>
+                      <w:b w:val="0"/>
+                      <w:szCs w:val="24"/>
+                    </w:rPr>
+                    <w:t>Actor Action</w:t>
+                  </w:r>
+                </w:p>
+              </w:tc>
+              <w:tc>
+                <w:tcPr>
+                  <w:tcW w:w="4274" w:type="dxa"/>
+                  <w:tcBorders>
+                    <w:left w:val="single" w:sz="8" w:space="0" w:color="000000" w:themeColor="text1"/>
+                    <w:right w:val="single" w:sz="8" w:space="0" w:color="000000" w:themeColor="text1"/>
+                  </w:tcBorders>
+                  <w:shd w:val="clear" w:color="auto" w:fill="D9D9D9" w:themeFill="background1" w:themeFillShade="D9"/>
+                  <w:hideMark/>
+                </w:tcPr>
+                <w:p>
+                  <w:pPr>
+                    <w:jc w:val="center"/>
+                    <w:cnfStyle w:val="100000000000" w:firstRow="1" w:lastRow="0" w:firstColumn="0" w:lastColumn="0" w:oddVBand="0" w:evenVBand="0" w:oddHBand="0" w:evenHBand="0" w:firstRowFirstColumn="0" w:firstRowLastColumn="0" w:lastRowFirstColumn="0" w:lastRowLastColumn="0"/>
+                    <w:rPr>
+                      <w:b w:val="0"/>
+                      <w:szCs w:val="24"/>
+                    </w:rPr>
+                  </w:pPr>
+                  <w:r>
+                    <w:rPr>
+                      <w:b w:val="0"/>
+                      <w:szCs w:val="24"/>
+                    </w:rPr>
+                    <w:t>System Response</w:t>
+                  </w:r>
+                </w:p>
+              </w:tc>
+            </w:tr>
+            <w:tr>
+              <w:trPr>
+                <w:cnfStyle w:val="000000100000" w:firstRow="0" w:lastRow="0" w:firstColumn="0" w:lastColumn="0" w:oddVBand="0" w:evenVBand="0" w:oddHBand="1" w:evenHBand="0" w:firstRowFirstColumn="0" w:firstRowLastColumn="0" w:lastRowFirstColumn="0" w:lastRowLastColumn="0"/>
+              </w:trPr>
+              <w:tc>
+                <w:tcPr>
+                  <w:cnfStyle w:val="001000000000" w:firstRow="0" w:lastRow="0" w:firstColumn="1" w:lastColumn="0" w:oddVBand="0" w:evenVBand="0" w:oddHBand="0" w:evenHBand="0" w:firstRowFirstColumn="0" w:firstRowLastColumn="0" w:lastRowFirstColumn="0" w:lastRowLastColumn="0"/>
+                  <w:tcW w:w="1218" w:type="dxa"/>
+                  <w:tcBorders>
+                    <w:top w:val="single" w:sz="8" w:space="0" w:color="000000" w:themeColor="text1"/>
+                    <w:left w:val="single" w:sz="8" w:space="0" w:color="000000" w:themeColor="text1"/>
+                    <w:bottom w:val="single" w:sz="8" w:space="0" w:color="000000" w:themeColor="text1"/>
+                    <w:right w:val="single" w:sz="8" w:space="0" w:color="000000" w:themeColor="text1"/>
+                  </w:tcBorders>
+                  <w:shd w:val="clear" w:color="auto" w:fill="FFFFFF" w:themeFill="background1"/>
+                </w:tcPr>
+                <w:p>
+                  <w:pPr>
+                    <w:jc w:val="center"/>
+                    <w:rPr>
+                      <w:b w:val="0"/>
+                      <w:szCs w:val="24"/>
+                    </w:rPr>
+                  </w:pPr>
+                  <w:r>
+                    <w:rPr>
+                      <w:b w:val="0"/>
+                      <w:szCs w:val="24"/>
+                    </w:rPr>
+                    <w:t>1</w:t>
+                  </w:r>
+                </w:p>
+              </w:tc>
+              <w:tc>
+                <w:tcPr>
+                  <w:tcW w:w="3081" w:type="dxa"/>
+                  <w:tcBorders>
+                    <w:top w:val="single" w:sz="8" w:space="0" w:color="000000" w:themeColor="text1"/>
+                    <w:left w:val="single" w:sz="8" w:space="0" w:color="000000" w:themeColor="text1"/>
+                    <w:bottom w:val="single" w:sz="8" w:space="0" w:color="000000" w:themeColor="text1"/>
+                    <w:right w:val="single" w:sz="8" w:space="0" w:color="000000" w:themeColor="text1"/>
+                  </w:tcBorders>
+                  <w:shd w:val="clear" w:color="auto" w:fill="FFFFFF" w:themeFill="background1"/>
+                </w:tcPr>
+                <w:p>
+                  <w:pPr>
+                    <w:jc w:val="left"/>
+                    <w:cnfStyle w:val="000000100000" w:firstRow="0" w:lastRow="0" w:firstColumn="0" w:lastColumn="0" w:oddVBand="0" w:evenVBand="0" w:oddHBand="1" w:evenHBand="0" w:firstRowFirstColumn="0" w:firstRowLastColumn="0" w:lastRowFirstColumn="0" w:lastRowLastColumn="0"/>
+                    <w:rPr>
+                      <w:szCs w:val="24"/>
+                    </w:rPr>
+                  </w:pPr>
+                  <w:r>
+                    <w:rPr>
+                      <w:szCs w:val="24"/>
+                    </w:rPr>
+                    <w:t xml:space="preserve">Staff sends </w:t>
+                  </w:r>
+                  <w:r>
+                    <w:rPr>
+                      <w:szCs w:val="24"/>
+                    </w:rPr>
+                    <w:t>reject</w:t>
+                  </w:r>
+                  <w:r>
+                    <w:rPr>
+                      <w:szCs w:val="24"/>
+                    </w:rPr>
+                    <w:t xml:space="preserve"> all command</w:t>
+                  </w:r>
+                  <w:r>
+                    <w:rPr>
+                      <w:szCs w:val="24"/>
+                    </w:rPr>
+                    <w:t>.</w:t>
+                  </w:r>
+                </w:p>
+              </w:tc>
+              <w:tc>
+                <w:tcPr>
+                  <w:tcW w:w="4274" w:type="dxa"/>
+                  <w:tcBorders>
+                    <w:top w:val="single" w:sz="8" w:space="0" w:color="000000" w:themeColor="text1"/>
+                    <w:left w:val="single" w:sz="8" w:space="0" w:color="000000" w:themeColor="text1"/>
+                    <w:bottom w:val="single" w:sz="8" w:space="0" w:color="000000" w:themeColor="text1"/>
+                    <w:right w:val="single" w:sz="8" w:space="0" w:color="000000" w:themeColor="text1"/>
+                  </w:tcBorders>
+                  <w:shd w:val="clear" w:color="auto" w:fill="FFFFFF" w:themeFill="background1"/>
+                </w:tcPr>
+                <w:p>
+                  <w:pPr>
+                    <w:jc w:val="left"/>
+                    <w:cnfStyle w:val="000000100000" w:firstRow="0" w:lastRow="0" w:firstColumn="0" w:lastColumn="0" w:oddVBand="0" w:evenVBand="0" w:oddHBand="1" w:evenHBand="0" w:firstRowFirstColumn="0" w:firstRowLastColumn="0" w:lastRowFirstColumn="0" w:lastRowLastColumn="0"/>
+                    <w:rPr>
+                      <w:szCs w:val="24"/>
+                    </w:rPr>
+                  </w:pPr>
+                </w:p>
+              </w:tc>
+            </w:tr>
+          </w:tbl>
+          <w:p>
+            <w:pPr>
+              <w:rPr>
                 <w:bCs w:val="0"/>
                 <w:szCs w:val="24"/>
               </w:rPr>
             </w:pPr>
-            <w:r>
-              <w:rPr>
-                <w:szCs w:val="24"/>
-              </w:rPr>
-              <w:t>Alternative Scenario:</w:t>
+          </w:p>
+          <w:p>
+            <w:pPr>
+              <w:rPr>
+                <w:b w:val="0"/>
+                <w:szCs w:val="24"/>
+              </w:rPr>
+            </w:pPr>
+            <w:r>
+              <w:rPr>
+                <w:szCs w:val="24"/>
+              </w:rPr>
+              <w:t>Exceptions:</w:t>
             </w:r>
             <w:r>
               <w:rPr>
@@ -4518,19 +4903,26 @@
               </w:rPr>
               <w:t xml:space="preserve"> N/A</w:t>
             </w:r>
-          </w:p>
-          <w:p>
-            <w:pPr>
-              <w:rPr>
-                <w:b w:val="0"/>
-                <w:szCs w:val="24"/>
-              </w:rPr>
-            </w:pPr>
-            <w:r>
-              <w:rPr>
-                <w:szCs w:val="24"/>
-              </w:rPr>
-              <w:t>Exceptions:</w:t>
+            <w:r>
+              <w:rPr>
+                <w:b w:val="0"/>
+                <w:szCs w:val="24"/>
+              </w:rPr>
+              <w:t>.</w:t>
+            </w:r>
+          </w:p>
+          <w:p>
+            <w:pPr>
+              <w:rPr>
+                <w:b w:val="0"/>
+                <w:szCs w:val="24"/>
+              </w:rPr>
+            </w:pPr>
+            <w:r>
+              <w:rPr>
+                <w:szCs w:val="24"/>
+              </w:rPr>
+              <w:t>Relationships:</w:t>
             </w:r>
             <w:r>
               <w:rPr>
@@ -4539,26 +4931,12 @@
               </w:rPr>
               <w:t xml:space="preserve"> N/A</w:t>
             </w:r>
-          </w:p>
-          <w:p>
-            <w:pPr>
-              <w:rPr>
-                <w:b w:val="0"/>
-                <w:szCs w:val="24"/>
-              </w:rPr>
-            </w:pPr>
-            <w:r>
-              <w:rPr>
-                <w:szCs w:val="24"/>
-              </w:rPr>
-              <w:t>Relationships:</w:t>
-            </w:r>
-            <w:r>
-              <w:rPr>
-                <w:b w:val="0"/>
-                <w:szCs w:val="24"/>
-              </w:rPr>
-              <w:t xml:space="preserve"> N/A</w:t>
+            <w:r>
+              <w:rPr>
+                <w:b w:val="0"/>
+                <w:szCs w:val="24"/>
+              </w:rPr>
+              <w:t>.</w:t>
             </w:r>
           </w:p>
           <w:p>
@@ -4727,6 +5105,147 @@
                 <w:szCs w:val="24"/>
               </w:rPr>
               <w:t>This notification will automatic close in two second.</w:t>
+            </w:r>
+          </w:p>
+          <w:p>
+            <w:pPr>
+              <w:numPr>
+                <w:ilvl w:val="0"/>
+                <w:numId w:val="31"/>
+              </w:numPr>
+              <w:rPr>
+                <w:b w:val="0"/>
+                <w:szCs w:val="24"/>
+              </w:rPr>
+            </w:pPr>
+            <w:r>
+              <w:rPr>
+                <w:b w:val="0"/>
+                <w:szCs w:val="24"/>
+              </w:rPr>
+              <w:t>Successful message:</w:t>
+            </w:r>
+          </w:p>
+          <w:p>
+            <w:pPr>
+              <w:pStyle w:val="ListParagraph"/>
+              <w:numPr>
+                <w:ilvl w:val="1"/>
+                <w:numId w:val="3"/>
+              </w:numPr>
+              <w:rPr>
+                <w:b w:val="0"/>
+                <w:szCs w:val="24"/>
+              </w:rPr>
+            </w:pPr>
+            <w:r>
+              <w:rPr>
+                <w:b w:val="0"/>
+                <w:szCs w:val="24"/>
+              </w:rPr>
+              <w:t>Content: “New data updated”</w:t>
+            </w:r>
+            <w:r>
+              <w:rPr>
+                <w:b w:val="0"/>
+                <w:szCs w:val="24"/>
+              </w:rPr>
+              <w:t xml:space="preserve">. </w:t>
+            </w:r>
+          </w:p>
+          <w:p>
+            <w:pPr>
+              <w:pStyle w:val="ListParagraph"/>
+              <w:numPr>
+                <w:ilvl w:val="1"/>
+                <w:numId w:val="3"/>
+              </w:numPr>
+              <w:rPr>
+                <w:b w:val="0"/>
+                <w:szCs w:val="24"/>
+              </w:rPr>
+            </w:pPr>
+            <w:r>
+              <w:rPr>
+                <w:b w:val="0"/>
+                <w:szCs w:val="24"/>
+              </w:rPr>
+              <w:lastRenderedPageBreak/>
+              <w:t xml:space="preserve">Message place on </w:t>
+            </w:r>
+            <w:r>
+              <w:rPr>
+                <w:b w:val="0"/>
+                <w:szCs w:val="24"/>
+              </w:rPr>
+              <w:t>left</w:t>
+            </w:r>
+            <w:r>
+              <w:rPr>
+                <w:b w:val="0"/>
+                <w:szCs w:val="24"/>
+              </w:rPr>
+              <w:t xml:space="preserve"> of top of list notifications.</w:t>
+            </w:r>
+          </w:p>
+          <w:p>
+            <w:pPr>
+              <w:pStyle w:val="ListParagraph"/>
+              <w:numPr>
+                <w:ilvl w:val="1"/>
+                <w:numId w:val="3"/>
+              </w:numPr>
+              <w:rPr>
+                <w:b w:val="0"/>
+                <w:szCs w:val="24"/>
+              </w:rPr>
+            </w:pPr>
+            <w:r>
+              <w:rPr>
+                <w:b w:val="0"/>
+                <w:szCs w:val="24"/>
+              </w:rPr>
+              <w:t>M</w:t>
+            </w:r>
+            <w:r>
+              <w:rPr>
+                <w:b w:val="0"/>
+                <w:szCs w:val="24"/>
+              </w:rPr>
+              <w:t xml:space="preserve">essage will automatic close </w:t>
+            </w:r>
+            <w:r>
+              <w:rPr>
+                <w:b w:val="0"/>
+                <w:szCs w:val="24"/>
+              </w:rPr>
+              <w:t>after</w:t>
+            </w:r>
+            <w:r>
+              <w:rPr>
+                <w:b w:val="0"/>
+                <w:szCs w:val="24"/>
+              </w:rPr>
+              <w:t xml:space="preserve"> two second.</w:t>
+            </w:r>
+          </w:p>
+          <w:p>
+            <w:pPr>
+              <w:numPr>
+                <w:ilvl w:val="1"/>
+                <w:numId w:val="31"/>
+              </w:numPr>
+              <w:rPr>
+                <w:b w:val="0"/>
+                <w:szCs w:val="24"/>
+              </w:rPr>
+            </w:pPr>
+            <w:r>
+              <w:rPr>
+                <w:b w:val="0"/>
+                <w:szCs w:val="24"/>
+              </w:rPr>
+              <w:t>Message’s color is green.</w:t>
             </w:r>
           </w:p>
         </w:tc>
@@ -4768,7 +5287,6 @@
         <w:rPr>
           <w:noProof/>
         </w:rPr>
-        <w:lastRenderedPageBreak/>
         <w:drawing>
           <wp:inline distT="0" distB="0" distL="0" distR="0">
             <wp:extent cx="5372100" cy="2171700"/>
@@ -4787,7 +5305,7 @@
                     </pic:cNvPicPr>
                   </pic:nvPicPr>
                   <pic:blipFill>
-                    <a:blip r:embed="rId11" cstate="print">
+                    <a:blip r:embed="rId13" cstate="print">
                       <a:extLst>
                         <a:ext uri="{28A0092B-C50C-407E-A947-70E740481C1C}">
                           <a14:useLocalDpi xmlns:a14="http://schemas.microsoft.com/office/drawing/2010/main" val="0"/>
@@ -5109,14 +5627,12 @@
                 <w:szCs w:val="24"/>
               </w:rPr>
             </w:pPr>
-            <w:proofErr w:type="spellStart"/>
             <w:r>
               <w:rPr>
                 <w:szCs w:val="24"/>
               </w:rPr>
               <w:t>DatNT</w:t>
             </w:r>
-            <w:proofErr w:type="spellEnd"/>
           </w:p>
         </w:tc>
       </w:tr>
@@ -5486,23 +6002,7 @@
                 <w:b w:val="0"/>
                 <w:szCs w:val="24"/>
               </w:rPr>
-              <w:t xml:space="preserve">: Detail of notification </w:t>
-            </w:r>
-            <w:proofErr w:type="gramStart"/>
-            <w:r>
-              <w:rPr>
-                <w:b w:val="0"/>
-                <w:szCs w:val="24"/>
-              </w:rPr>
-              <w:t>will be approved or rejected</w:t>
-            </w:r>
-            <w:proofErr w:type="gramEnd"/>
-            <w:r>
-              <w:rPr>
-                <w:b w:val="0"/>
-                <w:szCs w:val="24"/>
-              </w:rPr>
-              <w:t>.</w:t>
+              <w:t>: Detail of notification will be approved or rejected.</w:t>
             </w:r>
           </w:p>
           <w:p>
@@ -5516,14 +6016,12 @@
                 <w:szCs w:val="24"/>
               </w:rPr>
             </w:pPr>
-            <w:proofErr w:type="gramStart"/>
             <w:r>
               <w:rPr>
                 <w:szCs w:val="24"/>
               </w:rPr>
               <w:t>Fail:</w:t>
             </w:r>
-            <w:proofErr w:type="gramEnd"/>
             <w:r>
               <w:rPr>
                 <w:b w:val="0"/>
@@ -5549,6 +6047,7 @@
               <w:rPr>
                 <w:szCs w:val="24"/>
               </w:rPr>
+              <w:lastRenderedPageBreak/>
               <w:t>Main Success Scenario:</w:t>
             </w:r>
           </w:p>
@@ -5843,7 +6342,6 @@
                     <w:rPr>
                       <w:szCs w:val="24"/>
                     </w:rPr>
-                    <w:lastRenderedPageBreak/>
                     <w:t>Index.</w:t>
                   </w:r>
                 </w:p>
@@ -6008,7 +6506,6 @@
                       <w:b w:val="0"/>
                       <w:szCs w:val="24"/>
                     </w:rPr>
-                    <w:lastRenderedPageBreak/>
                     <w:t>2</w:t>
                   </w:r>
                 </w:p>
@@ -6042,13 +6539,40 @@
                     <w:rPr>
                       <w:szCs w:val="24"/>
                     </w:rPr>
-                    <w:t xml:space="preserve"> send approve or reject command</w:t>
+                    <w:t xml:space="preserve"> send</w:t>
+                  </w:r>
+                  <w:r>
+                    <w:rPr>
+                      <w:szCs w:val="24"/>
+                    </w:rPr>
+                    <w:t>s</w:t>
+                  </w:r>
+                  <w:r>
+                    <w:rPr>
+                      <w:szCs w:val="24"/>
+                    </w:rPr>
+                    <w:t xml:space="preserve"> approve command</w:t>
                   </w:r>
                   <w:r>
                     <w:rPr>
                       <w:szCs w:val="24"/>
                     </w:rPr>
                     <w:t>.</w:t>
+                  </w:r>
+                </w:p>
+                <w:p>
+                  <w:pPr>
+                    <w:jc w:val="left"/>
+                    <w:cnfStyle w:val="000000000000" w:firstRow="0" w:lastRow="0" w:firstColumn="0" w:lastColumn="0" w:oddVBand="0" w:evenVBand="0" w:oddHBand="0" w:evenHBand="0" w:firstRowFirstColumn="0" w:firstRowLastColumn="0" w:lastRowFirstColumn="0" w:lastRowLastColumn="0"/>
+                    <w:rPr>
+                      <w:szCs w:val="24"/>
+                    </w:rPr>
+                  </w:pPr>
+                  <w:r>
+                    <w:rPr>
+                      <w:szCs w:val="24"/>
+                    </w:rPr>
+                    <w:t>[Alternative 1]</w:t>
                   </w:r>
                 </w:p>
               </w:tc>
@@ -6065,6 +6589,11 @@
                 </w:tcPr>
                 <w:p>
                   <w:pPr>
+                    <w:pStyle w:val="ListParagraph"/>
+                    <w:numPr>
+                      <w:ilvl w:val="0"/>
+                      <w:numId w:val="31"/>
+                    </w:numPr>
                     <w:cnfStyle w:val="000000000000" w:firstRow="0" w:lastRow="0" w:firstColumn="0" w:lastColumn="0" w:oddVBand="0" w:evenVBand="0" w:oddHBand="0" w:evenHBand="0" w:firstRowFirstColumn="0" w:firstRowLastColumn="0" w:lastRowFirstColumn="0" w:lastRowLastColumn="0"/>
                     <w:rPr>
                       <w:szCs w:val="24"/>
@@ -6074,7 +6603,32 @@
                     <w:rPr>
                       <w:szCs w:val="24"/>
                     </w:rPr>
-                    <w:t xml:space="preserve">The system will approve or reject notification. </w:t>
+                    <w:t>S</w:t>
+                  </w:r>
+                  <w:r>
+                    <w:rPr>
+                      <w:szCs w:val="24"/>
+                    </w:rPr>
+                    <w:t xml:space="preserve">ystem will approve notification. </w:t>
+                  </w:r>
+                </w:p>
+                <w:p>
+                  <w:pPr>
+                    <w:pStyle w:val="ListParagraph"/>
+                    <w:numPr>
+                      <w:ilvl w:val="0"/>
+                      <w:numId w:val="31"/>
+                    </w:numPr>
+                    <w:cnfStyle w:val="000000000000" w:firstRow="0" w:lastRow="0" w:firstColumn="0" w:lastColumn="0" w:oddVBand="0" w:evenVBand="0" w:oddHBand="0" w:evenHBand="0" w:firstRowFirstColumn="0" w:firstRowLastColumn="0" w:lastRowFirstColumn="0" w:lastRowLastColumn="0"/>
+                    <w:rPr>
+                      <w:szCs w:val="24"/>
+                    </w:rPr>
+                  </w:pPr>
+                  <w:r>
+                    <w:rPr>
+                      <w:szCs w:val="24"/>
+                    </w:rPr>
+                    <w:t>System update new data to storage.</w:t>
                   </w:r>
                 </w:p>
               </w:tc>
@@ -6090,7 +6644,7 @@
           <w:p>
             <w:pPr>
               <w:rPr>
-                <w:bCs w:val="0"/>
+                <w:b w:val="0"/>
                 <w:szCs w:val="24"/>
               </w:rPr>
             </w:pPr>
@@ -6105,21 +6659,254 @@
                 <w:b w:val="0"/>
                 <w:szCs w:val="24"/>
               </w:rPr>
+              <w:t xml:space="preserve"> </w:t>
+            </w:r>
+          </w:p>
+          <w:p>
+            <w:pPr>
+              <w:rPr>
+                <w:b w:val="0"/>
+                <w:szCs w:val="24"/>
+              </w:rPr>
+            </w:pPr>
+            <w:r>
+              <w:rPr>
+                <w:b w:val="0"/>
+                <w:szCs w:val="24"/>
+              </w:rPr>
+              <w:t>[Alternative 1]</w:t>
+            </w:r>
+          </w:p>
+          <w:tbl>
+            <w:tblPr>
+              <w:tblStyle w:val="LightShading"/>
+              <w:tblW w:w="8573" w:type="dxa"/>
+              <w:tblBorders>
+                <w:left w:val="single" w:sz="8" w:space="0" w:color="000000" w:themeColor="text1"/>
+                <w:right w:val="single" w:sz="8" w:space="0" w:color="000000" w:themeColor="text1"/>
+                <w:insideH w:val="single" w:sz="8" w:space="0" w:color="000000" w:themeColor="text1"/>
+                <w:insideV w:val="single" w:sz="8" w:space="0" w:color="000000" w:themeColor="text1"/>
+              </w:tblBorders>
+              <w:shd w:val="clear" w:color="auto" w:fill="FFFFFF" w:themeFill="background1"/>
+              <w:tblLook w:val="04A0" w:firstRow="1" w:lastRow="0" w:firstColumn="1" w:lastColumn="0" w:noHBand="0" w:noVBand="1"/>
+            </w:tblPr>
+            <w:tblGrid>
+              <w:gridCol w:w="1218"/>
+              <w:gridCol w:w="3081"/>
+              <w:gridCol w:w="4274"/>
+            </w:tblGrid>
+            <w:tr>
+              <w:trPr>
+                <w:cnfStyle w:val="100000000000" w:firstRow="1" w:lastRow="0" w:firstColumn="0" w:lastColumn="0" w:oddVBand="0" w:evenVBand="0" w:oddHBand="0" w:evenHBand="0" w:firstRowFirstColumn="0" w:firstRowLastColumn="0" w:lastRowFirstColumn="0" w:lastRowLastColumn="0"/>
+              </w:trPr>
+              <w:tc>
+                <w:tcPr>
+                  <w:cnfStyle w:val="001000000000" w:firstRow="0" w:lastRow="0" w:firstColumn="1" w:lastColumn="0" w:oddVBand="0" w:evenVBand="0" w:oddHBand="0" w:evenHBand="0" w:firstRowFirstColumn="0" w:firstRowLastColumn="0" w:lastRowFirstColumn="0" w:lastRowLastColumn="0"/>
+                  <w:tcW w:w="1218" w:type="dxa"/>
+                  <w:tcBorders>
+                    <w:left w:val="single" w:sz="8" w:space="0" w:color="000000" w:themeColor="text1"/>
+                    <w:right w:val="single" w:sz="8" w:space="0" w:color="000000" w:themeColor="text1"/>
+                  </w:tcBorders>
+                  <w:shd w:val="clear" w:color="auto" w:fill="D9D9D9" w:themeFill="background1" w:themeFillShade="D9"/>
+                  <w:hideMark/>
+                </w:tcPr>
+                <w:p>
+                  <w:pPr>
+                    <w:jc w:val="center"/>
+                    <w:rPr>
+                      <w:b w:val="0"/>
+                      <w:szCs w:val="24"/>
+                    </w:rPr>
+                  </w:pPr>
+                  <w:r>
+                    <w:rPr>
+                      <w:b w:val="0"/>
+                      <w:szCs w:val="24"/>
+                    </w:rPr>
+                    <w:t>Step</w:t>
+                  </w:r>
+                </w:p>
+              </w:tc>
+              <w:tc>
+                <w:tcPr>
+                  <w:tcW w:w="3081" w:type="dxa"/>
+                  <w:tcBorders>
+                    <w:left w:val="single" w:sz="8" w:space="0" w:color="000000" w:themeColor="text1"/>
+                    <w:right w:val="single" w:sz="8" w:space="0" w:color="000000" w:themeColor="text1"/>
+                  </w:tcBorders>
+                  <w:shd w:val="clear" w:color="auto" w:fill="D9D9D9" w:themeFill="background1" w:themeFillShade="D9"/>
+                  <w:hideMark/>
+                </w:tcPr>
+                <w:p>
+                  <w:pPr>
+                    <w:jc w:val="center"/>
+                    <w:cnfStyle w:val="100000000000" w:firstRow="1" w:lastRow="0" w:firstColumn="0" w:lastColumn="0" w:oddVBand="0" w:evenVBand="0" w:oddHBand="0" w:evenHBand="0" w:firstRowFirstColumn="0" w:firstRowLastColumn="0" w:lastRowFirstColumn="0" w:lastRowLastColumn="0"/>
+                    <w:rPr>
+                      <w:b w:val="0"/>
+                      <w:szCs w:val="24"/>
+                    </w:rPr>
+                  </w:pPr>
+                  <w:r>
+                    <w:rPr>
+                      <w:b w:val="0"/>
+                      <w:szCs w:val="24"/>
+                    </w:rPr>
+                    <w:t>Actor Action</w:t>
+                  </w:r>
+                </w:p>
+              </w:tc>
+              <w:tc>
+                <w:tcPr>
+                  <w:tcW w:w="4274" w:type="dxa"/>
+                  <w:tcBorders>
+                    <w:left w:val="single" w:sz="8" w:space="0" w:color="000000" w:themeColor="text1"/>
+                    <w:right w:val="single" w:sz="8" w:space="0" w:color="000000" w:themeColor="text1"/>
+                  </w:tcBorders>
+                  <w:shd w:val="clear" w:color="auto" w:fill="D9D9D9" w:themeFill="background1" w:themeFillShade="D9"/>
+                  <w:hideMark/>
+                </w:tcPr>
+                <w:p>
+                  <w:pPr>
+                    <w:jc w:val="center"/>
+                    <w:cnfStyle w:val="100000000000" w:firstRow="1" w:lastRow="0" w:firstColumn="0" w:lastColumn="0" w:oddVBand="0" w:evenVBand="0" w:oddHBand="0" w:evenHBand="0" w:firstRowFirstColumn="0" w:firstRowLastColumn="0" w:lastRowFirstColumn="0" w:lastRowLastColumn="0"/>
+                    <w:rPr>
+                      <w:b w:val="0"/>
+                      <w:szCs w:val="24"/>
+                    </w:rPr>
+                  </w:pPr>
+                  <w:r>
+                    <w:rPr>
+                      <w:b w:val="0"/>
+                      <w:szCs w:val="24"/>
+                    </w:rPr>
+                    <w:t>System Response</w:t>
+                  </w:r>
+                </w:p>
+              </w:tc>
+            </w:tr>
+            <w:tr>
+              <w:trPr>
+                <w:cnfStyle w:val="000000100000" w:firstRow="0" w:lastRow="0" w:firstColumn="0" w:lastColumn="0" w:oddVBand="0" w:evenVBand="0" w:oddHBand="1" w:evenHBand="0" w:firstRowFirstColumn="0" w:firstRowLastColumn="0" w:lastRowFirstColumn="0" w:lastRowLastColumn="0"/>
+              </w:trPr>
+              <w:tc>
+                <w:tcPr>
+                  <w:cnfStyle w:val="001000000000" w:firstRow="0" w:lastRow="0" w:firstColumn="1" w:lastColumn="0" w:oddVBand="0" w:evenVBand="0" w:oddHBand="0" w:evenHBand="0" w:firstRowFirstColumn="0" w:firstRowLastColumn="0" w:lastRowFirstColumn="0" w:lastRowLastColumn="0"/>
+                  <w:tcW w:w="1218" w:type="dxa"/>
+                  <w:tcBorders>
+                    <w:top w:val="single" w:sz="8" w:space="0" w:color="000000" w:themeColor="text1"/>
+                    <w:left w:val="single" w:sz="8" w:space="0" w:color="000000" w:themeColor="text1"/>
+                    <w:bottom w:val="single" w:sz="8" w:space="0" w:color="000000" w:themeColor="text1"/>
+                    <w:right w:val="single" w:sz="8" w:space="0" w:color="000000" w:themeColor="text1"/>
+                  </w:tcBorders>
+                  <w:shd w:val="clear" w:color="auto" w:fill="FFFFFF" w:themeFill="background1"/>
+                </w:tcPr>
+                <w:p>
+                  <w:pPr>
+                    <w:jc w:val="center"/>
+                    <w:rPr>
+                      <w:b w:val="0"/>
+                      <w:szCs w:val="24"/>
+                    </w:rPr>
+                  </w:pPr>
+                  <w:r>
+                    <w:rPr>
+                      <w:b w:val="0"/>
+                      <w:szCs w:val="24"/>
+                    </w:rPr>
+                    <w:t>1</w:t>
+                  </w:r>
+                </w:p>
+              </w:tc>
+              <w:tc>
+                <w:tcPr>
+                  <w:tcW w:w="3081" w:type="dxa"/>
+                  <w:tcBorders>
+                    <w:top w:val="single" w:sz="8" w:space="0" w:color="000000" w:themeColor="text1"/>
+                    <w:left w:val="single" w:sz="8" w:space="0" w:color="000000" w:themeColor="text1"/>
+                    <w:bottom w:val="single" w:sz="8" w:space="0" w:color="000000" w:themeColor="text1"/>
+                    <w:right w:val="single" w:sz="8" w:space="0" w:color="000000" w:themeColor="text1"/>
+                  </w:tcBorders>
+                  <w:shd w:val="clear" w:color="auto" w:fill="FFFFFF" w:themeFill="background1"/>
+                </w:tcPr>
+                <w:p>
+                  <w:pPr>
+                    <w:jc w:val="left"/>
+                    <w:cnfStyle w:val="000000100000" w:firstRow="0" w:lastRow="0" w:firstColumn="0" w:lastColumn="0" w:oddVBand="0" w:evenVBand="0" w:oddHBand="1" w:evenHBand="0" w:firstRowFirstColumn="0" w:firstRowLastColumn="0" w:lastRowFirstColumn="0" w:lastRowLastColumn="0"/>
+                    <w:rPr>
+                      <w:szCs w:val="24"/>
+                    </w:rPr>
+                  </w:pPr>
+                  <w:r>
+                    <w:rPr>
+                      <w:szCs w:val="24"/>
+                    </w:rPr>
+                    <w:t>Staff sends reject command.</w:t>
+                  </w:r>
+                </w:p>
+              </w:tc>
+              <w:tc>
+                <w:tcPr>
+                  <w:tcW w:w="4274" w:type="dxa"/>
+                  <w:tcBorders>
+                    <w:top w:val="single" w:sz="8" w:space="0" w:color="000000" w:themeColor="text1"/>
+                    <w:left w:val="single" w:sz="8" w:space="0" w:color="000000" w:themeColor="text1"/>
+                    <w:bottom w:val="single" w:sz="8" w:space="0" w:color="000000" w:themeColor="text1"/>
+                    <w:right w:val="single" w:sz="8" w:space="0" w:color="000000" w:themeColor="text1"/>
+                  </w:tcBorders>
+                  <w:shd w:val="clear" w:color="auto" w:fill="FFFFFF" w:themeFill="background1"/>
+                </w:tcPr>
+                <w:p>
+                  <w:pPr>
+                    <w:jc w:val="left"/>
+                    <w:cnfStyle w:val="000000100000" w:firstRow="0" w:lastRow="0" w:firstColumn="0" w:lastColumn="0" w:oddVBand="0" w:evenVBand="0" w:oddHBand="1" w:evenHBand="0" w:firstRowFirstColumn="0" w:firstRowLastColumn="0" w:lastRowFirstColumn="0" w:lastRowLastColumn="0"/>
+                    <w:rPr>
+                      <w:szCs w:val="24"/>
+                    </w:rPr>
+                  </w:pPr>
+                </w:p>
+              </w:tc>
+            </w:tr>
+          </w:tbl>
+          <w:p>
+            <w:pPr>
+              <w:rPr>
+                <w:b w:val="0"/>
+                <w:szCs w:val="24"/>
+              </w:rPr>
+            </w:pPr>
+            <w:r>
+              <w:rPr>
+                <w:szCs w:val="24"/>
+              </w:rPr>
+              <w:t>Exceptions:</w:t>
+            </w:r>
+            <w:r>
+              <w:rPr>
+                <w:b w:val="0"/>
+                <w:szCs w:val="24"/>
+              </w:rPr>
               <w:t xml:space="preserve"> N/A</w:t>
             </w:r>
-          </w:p>
-          <w:p>
-            <w:pPr>
-              <w:rPr>
-                <w:b w:val="0"/>
-                <w:szCs w:val="24"/>
-              </w:rPr>
-            </w:pPr>
-            <w:r>
-              <w:rPr>
-                <w:szCs w:val="24"/>
-              </w:rPr>
-              <w:t>Exceptions:</w:t>
+            <w:r>
+              <w:rPr>
+                <w:b w:val="0"/>
+                <w:szCs w:val="24"/>
+              </w:rPr>
+              <w:t>.</w:t>
+            </w:r>
+          </w:p>
+          <w:p>
+            <w:pPr>
+              <w:rPr>
+                <w:b w:val="0"/>
+                <w:szCs w:val="24"/>
+              </w:rPr>
+            </w:pPr>
+            <w:r>
+              <w:rPr>
+                <w:szCs w:val="24"/>
+              </w:rPr>
+              <w:t>Relationships:</w:t>
             </w:r>
             <w:r>
               <w:rPr>
@@ -6128,26 +6915,12 @@
               </w:rPr>
               <w:t xml:space="preserve"> N/A</w:t>
             </w:r>
-          </w:p>
-          <w:p>
-            <w:pPr>
-              <w:rPr>
-                <w:b w:val="0"/>
-                <w:szCs w:val="24"/>
-              </w:rPr>
-            </w:pPr>
-            <w:r>
-              <w:rPr>
-                <w:szCs w:val="24"/>
-              </w:rPr>
-              <w:t>Relationships:</w:t>
-            </w:r>
-            <w:r>
-              <w:rPr>
-                <w:b w:val="0"/>
-                <w:szCs w:val="24"/>
-              </w:rPr>
-              <w:t xml:space="preserve"> N/A</w:t>
+            <w:r>
+              <w:rPr>
+                <w:b w:val="0"/>
+                <w:szCs w:val="24"/>
+              </w:rPr>
+              <w:t>.</w:t>
             </w:r>
           </w:p>
           <w:p>
@@ -6236,7 +7009,21 @@
                 <w:b w:val="0"/>
                 <w:szCs w:val="24"/>
               </w:rPr>
-              <w:t>Staff will receive a successful notification when system done update:</w:t>
+              <w:t xml:space="preserve">Staff will receive a successful </w:t>
+            </w:r>
+            <w:r>
+              <w:rPr>
+                <w:b w:val="0"/>
+                <w:szCs w:val="24"/>
+              </w:rPr>
+              <w:t>message</w:t>
+            </w:r>
+            <w:r>
+              <w:rPr>
+                <w:b w:val="0"/>
+                <w:szCs w:val="24"/>
+              </w:rPr>
+              <w:t xml:space="preserve"> when system done update:</w:t>
             </w:r>
           </w:p>
           <w:p>
@@ -6255,7 +7042,35 @@
                 <w:b w:val="0"/>
                 <w:szCs w:val="24"/>
               </w:rPr>
-              <w:t>This notification on left of top of list system notification.</w:t>
+              <w:t>M</w:t>
+            </w:r>
+            <w:r>
+              <w:rPr>
+                <w:b w:val="0"/>
+                <w:szCs w:val="24"/>
+              </w:rPr>
+              <w:t>essage</w:t>
+            </w:r>
+            <w:r>
+              <w:rPr>
+                <w:b w:val="0"/>
+                <w:szCs w:val="24"/>
+              </w:rPr>
+              <w:t xml:space="preserve"> place</w:t>
+            </w:r>
+            <w:r>
+              <w:rPr>
+                <w:b w:val="0"/>
+                <w:szCs w:val="24"/>
+              </w:rPr>
+              <w:t xml:space="preserve"> </w:t>
+            </w:r>
+            <w:r>
+              <w:rPr>
+                <w:b w:val="0"/>
+                <w:szCs w:val="24"/>
+              </w:rPr>
+              <w:t>on left of top of list system notification.</w:t>
             </w:r>
           </w:p>
           <w:p>
@@ -6274,7 +7089,82 @@
                 <w:b w:val="0"/>
                 <w:szCs w:val="24"/>
               </w:rPr>
-              <w:t>This notification will automatic close in two second.</w:t>
+              <w:t>C</w:t>
+            </w:r>
+            <w:r>
+              <w:rPr>
+                <w:b w:val="0"/>
+                <w:szCs w:val="24"/>
+              </w:rPr>
+              <w:t>ontent</w:t>
+            </w:r>
+            <w:r>
+              <w:rPr>
+                <w:b w:val="0"/>
+                <w:szCs w:val="24"/>
+              </w:rPr>
+              <w:t xml:space="preserve"> of message is</w:t>
+            </w:r>
+            <w:r>
+              <w:rPr>
+                <w:b w:val="0"/>
+                <w:szCs w:val="24"/>
+              </w:rPr>
+              <w:t xml:space="preserve"> “New data updated”.</w:t>
+            </w:r>
+          </w:p>
+          <w:p>
+            <w:pPr>
+              <w:numPr>
+                <w:ilvl w:val="1"/>
+                <w:numId w:val="31"/>
+              </w:numPr>
+              <w:rPr>
+                <w:b w:val="0"/>
+                <w:szCs w:val="24"/>
+              </w:rPr>
+            </w:pPr>
+            <w:r>
+              <w:rPr>
+                <w:b w:val="0"/>
+                <w:szCs w:val="24"/>
+              </w:rPr>
+              <w:t>Message’s color is green.</w:t>
+            </w:r>
+            <w:bookmarkStart w:id="7" w:name="_GoBack"/>
+            <w:bookmarkEnd w:id="7"/>
+          </w:p>
+          <w:p>
+            <w:pPr>
+              <w:numPr>
+                <w:ilvl w:val="1"/>
+                <w:numId w:val="31"/>
+              </w:numPr>
+              <w:rPr>
+                <w:b w:val="0"/>
+                <w:szCs w:val="24"/>
+              </w:rPr>
+            </w:pPr>
+            <w:r>
+              <w:rPr>
+                <w:b w:val="0"/>
+                <w:szCs w:val="24"/>
+              </w:rPr>
+              <w:t>M</w:t>
+            </w:r>
+            <w:r>
+              <w:rPr>
+                <w:b w:val="0"/>
+                <w:szCs w:val="24"/>
+              </w:rPr>
+              <w:t xml:space="preserve">essage </w:t>
+            </w:r>
+            <w:r>
+              <w:rPr>
+                <w:b w:val="0"/>
+                <w:szCs w:val="24"/>
+              </w:rPr>
+              <w:t>will automatic close in two second.</w:t>
             </w:r>
           </w:p>
         </w:tc>
@@ -6296,7 +7186,6 @@
         <w:ind w:left="720" w:firstLine="720"/>
       </w:pPr>
       <w:r>
-        <w:lastRenderedPageBreak/>
         <w:t xml:space="preserve">1.1.1.2.9. &lt;Staff&gt; </w:t>
       </w:r>
       <w:r>
@@ -6333,7 +7222,7 @@
                     </pic:cNvPicPr>
                   </pic:nvPicPr>
                   <pic:blipFill>
-                    <a:blip r:embed="rId12">
+                    <a:blip r:embed="rId14">
                       <a:extLst>
                         <a:ext uri="{28A0092B-C50C-407E-A947-70E740481C1C}">
                           <a14:useLocalDpi xmlns:a14="http://schemas.microsoft.com/office/drawing/2010/main" val="0"/>
@@ -6679,14 +7568,12 @@
                 <w:szCs w:val="24"/>
               </w:rPr>
             </w:pPr>
-            <w:proofErr w:type="spellStart"/>
             <w:r>
               <w:rPr>
                 <w:szCs w:val="24"/>
               </w:rPr>
               <w:t>DatNT</w:t>
             </w:r>
-            <w:proofErr w:type="spellEnd"/>
           </w:p>
         </w:tc>
       </w:tr>
@@ -7346,7 +8233,19 @@
                     <w:rPr>
                       <w:szCs w:val="24"/>
                     </w:rPr>
-                    <w:t xml:space="preserve">Staff send </w:t>
+                    <w:t>Staff send</w:t>
+                  </w:r>
+                  <w:r>
+                    <w:rPr>
+                      <w:szCs w:val="24"/>
+                    </w:rPr>
+                    <w:t>s</w:t>
+                  </w:r>
+                  <w:r>
+                    <w:rPr>
+                      <w:szCs w:val="24"/>
+                    </w:rPr>
+                    <w:t xml:space="preserve"> </w:t>
                   </w:r>
                   <w:r>
                     <w:rPr>
@@ -7436,14 +8335,14 @@
                     <w:rPr>
                       <w:szCs w:val="24"/>
                     </w:rPr>
-                    <w:t xml:space="preserve">If message notify about route timetable, message is “Notification for timetable of </w:t>
+                    <w:t xml:space="preserve">If message notify about route timetable, message is </w:t>
                   </w:r>
                   <w:r>
                     <w:rPr>
                       <w:szCs w:val="24"/>
                     </w:rPr>
                     <w:lastRenderedPageBreak/>
-                    <w:t>[route name] is blocked (unlocked)”.</w:t>
+                    <w:t>“Notification for timetable of [route name] is blocked (unlocked)”.</w:t>
                   </w:r>
                 </w:p>
                 <w:p>
@@ -7706,7 +8605,7 @@
                     </pic:cNvPicPr>
                   </pic:nvPicPr>
                   <pic:blipFill>
-                    <a:blip r:embed="rId13" cstate="print">
+                    <a:blip r:embed="rId15" cstate="print">
                       <a:extLst>
                         <a:ext uri="{28A0092B-C50C-407E-A947-70E740481C1C}">
                           <a14:useLocalDpi xmlns:a14="http://schemas.microsoft.com/office/drawing/2010/main" val="0"/>
@@ -8037,14 +8936,12 @@
                 <w:szCs w:val="24"/>
               </w:rPr>
             </w:pPr>
-            <w:proofErr w:type="spellStart"/>
             <w:r>
               <w:rPr>
                 <w:szCs w:val="24"/>
               </w:rPr>
               <w:t>DatNT</w:t>
             </w:r>
-            <w:proofErr w:type="spellEnd"/>
           </w:p>
         </w:tc>
       </w:tr>
@@ -8462,14 +9359,12 @@
                 <w:szCs w:val="24"/>
               </w:rPr>
             </w:pPr>
-            <w:proofErr w:type="gramStart"/>
             <w:r>
               <w:rPr>
                 <w:szCs w:val="24"/>
               </w:rPr>
               <w:t>Fail:</w:t>
             </w:r>
-            <w:proofErr w:type="gramEnd"/>
             <w:r>
               <w:rPr>
                 <w:b w:val="0"/>
@@ -8519,9 +9414,9 @@
               <w:tblLook w:val="04A0" w:firstRow="1" w:lastRow="0" w:firstColumn="1" w:lastColumn="0" w:noHBand="0" w:noVBand="1"/>
             </w:tblPr>
             <w:tblGrid>
-              <w:gridCol w:w="750"/>
-              <w:gridCol w:w="1555"/>
-              <w:gridCol w:w="6268"/>
+              <w:gridCol w:w="793"/>
+              <w:gridCol w:w="1693"/>
+              <w:gridCol w:w="6087"/>
             </w:tblGrid>
             <w:tr>
               <w:trPr>
@@ -8668,7 +9563,19 @@
                     <w:rPr>
                       <w:szCs w:val="24"/>
                     </w:rPr>
-                    <w:t>Staff send configure parsing source command</w:t>
+                    <w:t>Staff send</w:t>
+                  </w:r>
+                  <w:r>
+                    <w:rPr>
+                      <w:szCs w:val="24"/>
+                    </w:rPr>
+                    <w:t>s</w:t>
+                  </w:r>
+                  <w:r>
+                    <w:rPr>
+                      <w:szCs w:val="24"/>
+                    </w:rPr>
+                    <w:t xml:space="preserve"> configure parsing source command</w:t>
                   </w:r>
                   <w:r>
                     <w:rPr>
@@ -8854,10 +9761,7 @@
                   <w:r>
                     <w:t xml:space="preserve"> link: </w:t>
                   </w:r>
-                  <w:r>
-                    <w:t>“</w:t>
-                  </w:r>
-                  <w:hyperlink r:id="rId14" w:history="1">
+                  <w:hyperlink r:id="rId16" w:history="1">
                     <w:r>
                       <w:rPr>
                         <w:rStyle w:val="Hyperlink"/>
@@ -8869,16 +9773,53 @@
                     <w:rPr>
                       <w:rStyle w:val="Hyperlink"/>
                     </w:rPr>
-                    <w:t>”</w:t>
-                  </w:r>
-                  <w:r>
-                    <w:t xml:space="preserve"> and “</w:t>
-                  </w:r>
-                  <w:r>
-                    <w:t>http://mapbus.ebms.vn/</w:t>
-                  </w:r>
-                  <w:r>
-                    <w:t>”</w:t>
+                    <w:t xml:space="preserve"> </w:t>
+                  </w:r>
+                  <w:r>
+                    <w:rPr>
+                      <w:rStyle w:val="Hyperlink"/>
+                      <w:color w:val="auto"/>
+                      <w:u w:val="none"/>
+                    </w:rPr>
+                    <w:t>(</w:t>
+                  </w:r>
+                  <w:r>
+                    <w:rPr>
+                      <w:rStyle w:val="Hyperlink"/>
+                      <w:color w:val="auto"/>
+                      <w:u w:val="none"/>
+                    </w:rPr>
+                    <w:t>link 1</w:t>
+                  </w:r>
+                  <w:r>
+                    <w:rPr>
+                      <w:rStyle w:val="Hyperlink"/>
+                      <w:color w:val="auto"/>
+                      <w:u w:val="none"/>
+                    </w:rPr>
+                    <w:t>)</w:t>
+                  </w:r>
+                  <w:r>
+                    <w:t xml:space="preserve"> and </w:t>
+                  </w:r>
+                </w:p>
+                <w:p>
+                  <w:pPr>
+                    <w:pStyle w:val="ListParagraph"/>
+                    <w:ind w:left="1440"/>
+                    <w:jc w:val="left"/>
+                    <w:cnfStyle w:val="000000100000" w:firstRow="0" w:lastRow="0" w:firstColumn="0" w:lastColumn="0" w:oddVBand="0" w:evenVBand="0" w:oddHBand="1" w:evenHBand="0" w:firstRowFirstColumn="0" w:firstRowLastColumn="0" w:lastRowFirstColumn="0" w:lastRowLastColumn="0"/>
+                  </w:pPr>
+                  <w:hyperlink r:id="rId17" w:history="1">
+                    <w:r>
+                      <w:rPr>
+                        <w:rStyle w:val="Hyperlink"/>
+                      </w:rPr>
+                      <w:t>http://mapbus.ebms.vn/</w:t>
+                    </w:r>
+                  </w:hyperlink>
+                  <w:r>
+                    <w:t xml:space="preserve"> (link 2)</w:t>
                   </w:r>
                   <w:r>
                     <w:t>.</w:t>
@@ -8930,31 +9871,38 @@
                     <w:t>System call schedule</w:t>
                   </w:r>
                   <w:r>
-                    <w:t xml:space="preserve">r within </w:t>
-                  </w:r>
-                  <w:r>
-                    <w:t>responded</w:t>
-                  </w:r>
-                  <w:r>
-                    <w:t xml:space="preserve"> </w:t>
-                  </w:r>
-                  <w:r>
-                    <w:t>data</w:t>
-                  </w:r>
-                  <w:r>
-                    <w:t xml:space="preserve"> is list of </w:t>
-                  </w:r>
-                  <w:r>
-                    <w:t>fetched</w:t>
-                  </w:r>
-                  <w:r>
-                    <w:t xml:space="preserve"> file (reference use case &lt;Scheduler&gt; Parse bus route and &lt;Scheduler&gt; Parse timetable</w:t>
-                  </w:r>
-                  <w:r>
-                    <w:t>)</w:t>
-                  </w:r>
-                  <w:r>
-                    <w:t>.</w:t>
+                    <w:t>r</w:t>
+                  </w:r>
+                  <w:r>
+                    <w:t>:</w:t>
+                  </w:r>
+                </w:p>
+                <w:p>
+                  <w:pPr>
+                    <w:pStyle w:val="ListParagraph"/>
+                    <w:numPr>
+                      <w:ilvl w:val="2"/>
+                      <w:numId w:val="32"/>
+                    </w:numPr>
+                    <w:jc w:val="left"/>
+                    <w:cnfStyle w:val="000000100000" w:firstRow="0" w:lastRow="0" w:firstColumn="0" w:lastColumn="0" w:oddVBand="0" w:evenVBand="0" w:oddHBand="1" w:evenHBand="0" w:firstRowFirstColumn="0" w:firstRowLastColumn="0" w:lastRowFirstColumn="0" w:lastRowLastColumn="0"/>
+                  </w:pPr>
+                  <w:r>
+                    <w:t xml:space="preserve">Within link 1, system call parse bus timetable (reference use case &lt;Scheduler&gt; Parse bus timetable) </w:t>
+                  </w:r>
+                </w:p>
+                <w:p>
+                  <w:pPr>
+                    <w:pStyle w:val="ListParagraph"/>
+                    <w:numPr>
+                      <w:ilvl w:val="2"/>
+                      <w:numId w:val="32"/>
+                    </w:numPr>
+                    <w:jc w:val="left"/>
+                    <w:cnfStyle w:val="000000100000" w:firstRow="0" w:lastRow="0" w:firstColumn="0" w:lastColumn="0" w:oddVBand="0" w:evenVBand="0" w:oddHBand="1" w:evenHBand="0" w:firstRowFirstColumn="0" w:firstRowLastColumn="0" w:lastRowFirstColumn="0" w:lastRowLastColumn="0"/>
+                  </w:pPr>
+                  <w:r>
+                    <w:t>With link 2, system call parse bus route (reference use case &lt;Scheduler&gt; Parse bus route)</w:t>
                   </w:r>
                 </w:p>
               </w:tc>
@@ -9034,7 +9982,7 @@
                       <w:b w:val="0"/>
                       <w:szCs w:val="24"/>
                     </w:rPr>
-                    <w:t>Step</w:t>
+                    <w:t>No</w:t>
                   </w:r>
                 </w:p>
               </w:tc>
@@ -9062,7 +10010,7 @@
                       <w:b w:val="0"/>
                       <w:szCs w:val="24"/>
                     </w:rPr>
-                    <w:t>Actor Action</w:t>
+                    <w:t>Cause</w:t>
                   </w:r>
                 </w:p>
               </w:tc>
@@ -9375,6 +10323,7 @@
                 <w:b w:val="0"/>
                 <w:szCs w:val="24"/>
               </w:rPr>
+              <w:lastRenderedPageBreak/>
               <w:t>System just support</w:t>
             </w:r>
             <w:r>
@@ -9477,7 +10426,6 @@
         <w:ind w:left="720" w:firstLine="720"/>
       </w:pPr>
       <w:r>
-        <w:lastRenderedPageBreak/>
         <w:t>1.1.1.2.11</w:t>
       </w:r>
       <w:r>
@@ -9517,7 +10465,7 @@
                     </pic:cNvPicPr>
                   </pic:nvPicPr>
                   <pic:blipFill>
-                    <a:blip r:embed="rId15" cstate="print">
+                    <a:blip r:embed="rId18" cstate="print">
                       <a:extLst>
                         <a:ext uri="{28A0092B-C50C-407E-A947-70E740481C1C}">
                           <a14:useLocalDpi xmlns:a14="http://schemas.microsoft.com/office/drawing/2010/main" val="0"/>
@@ -9848,14 +10796,12 @@
                 <w:szCs w:val="24"/>
               </w:rPr>
             </w:pPr>
-            <w:proofErr w:type="spellStart"/>
             <w:r>
               <w:rPr>
                 <w:szCs w:val="24"/>
               </w:rPr>
               <w:t>DatNT</w:t>
             </w:r>
-            <w:proofErr w:type="spellEnd"/>
           </w:p>
         </w:tc>
       </w:tr>
@@ -10288,14 +11234,12 @@
                 <w:szCs w:val="24"/>
               </w:rPr>
             </w:pPr>
-            <w:proofErr w:type="gramStart"/>
             <w:r>
               <w:rPr>
                 <w:szCs w:val="24"/>
               </w:rPr>
               <w:t>Fail:</w:t>
             </w:r>
-            <w:proofErr w:type="gramEnd"/>
             <w:r>
               <w:rPr>
                 <w:b w:val="0"/>
@@ -10557,6 +11501,7 @@
                     <w:rPr>
                       <w:szCs w:val="24"/>
                     </w:rPr>
+                    <w:lastRenderedPageBreak/>
                     <w:t>Repeat day.</w:t>
                   </w:r>
                 </w:p>
@@ -10588,6 +11533,7 @@
                       <w:b w:val="0"/>
                       <w:szCs w:val="24"/>
                     </w:rPr>
+                    <w:lastRenderedPageBreak/>
                     <w:t>2</w:t>
                   </w:r>
                 </w:p>
@@ -10695,7 +11641,19 @@
                     <w:rPr>
                       <w:szCs w:val="24"/>
                     </w:rPr>
-                    <w:t>Staff send configure parsing time command.</w:t>
+                    <w:t>Staff send</w:t>
+                  </w:r>
+                  <w:r>
+                    <w:rPr>
+                      <w:szCs w:val="24"/>
+                    </w:rPr>
+                    <w:t>s</w:t>
+                  </w:r>
+                  <w:r>
+                    <w:rPr>
+                      <w:szCs w:val="24"/>
+                    </w:rPr>
+                    <w:t xml:space="preserve"> configure parsing time command.</w:t>
                   </w:r>
                 </w:p>
               </w:tc>
@@ -10727,14 +11685,7 @@
                     <w:rPr>
                       <w:szCs w:val="24"/>
                     </w:rPr>
-                    <w:t xml:space="preserve"> for parsing at configured time </w:t>
-                  </w:r>
-                  <w:r>
-                    <w:rPr>
-                      <w:szCs w:val="24"/>
-                    </w:rPr>
-                    <w:lastRenderedPageBreak/>
-                    <w:t>(reference use case Parse data periodically).</w:t>
+                    <w:t xml:space="preserve"> for parsing at configured time (reference use case Parse data periodically).</w:t>
                   </w:r>
                 </w:p>
               </w:tc>
@@ -10751,7 +11702,6 @@
               <w:rPr>
                 <w:szCs w:val="24"/>
               </w:rPr>
-              <w:lastRenderedPageBreak/>
               <w:t>Alternative Scenario:</w:t>
             </w:r>
             <w:r>
@@ -10911,6 +11861,7 @@
     <w:p>
       <w:pPr>
         <w:pStyle w:val="Heading5"/>
+        <w:ind w:firstLine="720"/>
       </w:pPr>
       <w:r>
         <w:t>1.1.1.3 &lt;Scheduler&gt; Overview Use Case</w:t>
@@ -10939,7 +11890,7 @@
                     </pic:cNvPicPr>
                   </pic:nvPicPr>
                   <pic:blipFill>
-                    <a:blip r:embed="rId16" cstate="print">
+                    <a:blip r:embed="rId19" cstate="print">
                       <a:extLst>
                         <a:ext uri="{28A0092B-C50C-407E-A947-70E740481C1C}">
                           <a14:useLocalDpi xmlns:a14="http://schemas.microsoft.com/office/drawing/2010/main" val="0"/>
@@ -10976,16 +11927,7 @@
         <w:pStyle w:val="Caption"/>
       </w:pPr>
       <w:r>
-        <w:t xml:space="preserve">Figure </w:t>
-      </w:r>
-      <w:r>
-        <w:t>21</w:t>
-      </w:r>
-      <w:r>
-        <w:t xml:space="preserve"> &lt;</w:t>
-      </w:r>
-      <w:r>
-        <w:t>Scheduler&gt; Overview Use Case</w:t>
+        <w:t>Figure 21 &lt;Scheduler&gt; Overview Use Case</w:t>
       </w:r>
     </w:p>
     <w:p>
@@ -11031,7 +11973,7 @@
                     </pic:cNvPicPr>
                   </pic:nvPicPr>
                   <pic:blipFill>
-                    <a:blip r:embed="rId17" cstate="print">
+                    <a:blip r:embed="rId20" cstate="print">
                       <a:extLst>
                         <a:ext uri="{28A0092B-C50C-407E-A947-70E740481C1C}">
                           <a14:useLocalDpi xmlns:a14="http://schemas.microsoft.com/office/drawing/2010/main" val="0"/>
@@ -11356,14 +12298,12 @@
                 <w:szCs w:val="24"/>
               </w:rPr>
             </w:pPr>
-            <w:proofErr w:type="spellStart"/>
             <w:r>
               <w:rPr>
                 <w:szCs w:val="24"/>
               </w:rPr>
               <w:t>DatNT</w:t>
             </w:r>
-            <w:proofErr w:type="spellEnd"/>
           </w:p>
         </w:tc>
       </w:tr>
@@ -12298,13 +13238,7 @@
                     <w:rPr>
                       <w:szCs w:val="24"/>
                     </w:rPr>
-                    <w:t xml:space="preserve"> </w:t>
-                  </w:r>
-                  <w:r>
-                    <w:rPr>
-                      <w:szCs w:val="24"/>
-                    </w:rPr>
-                    <w:t>System insert data to storage successful.</w:t>
+                    <w:t xml:space="preserve"> System insert data to storage successful.</w:t>
                   </w:r>
                 </w:p>
               </w:tc>
@@ -12523,7 +13457,13 @@
                     <w:rPr>
                       <w:szCs w:val="24"/>
                     </w:rPr>
-                    <w:t>File is incorrect with format json file</w:t>
+                    <w:t>Local f</w:t>
+                  </w:r>
+                  <w:r>
+                    <w:rPr>
+                      <w:szCs w:val="24"/>
+                    </w:rPr>
+                    <w:t>ile is incorrect with format json file</w:t>
                   </w:r>
                   <w:r>
                     <w:rPr>
@@ -12755,7 +13695,7 @@
                           <pic:cNvPicPr/>
                         </pic:nvPicPr>
                         <pic:blipFill>
-                          <a:blip r:embed="rId18"/>
+                          <a:blip r:embed="rId21"/>
                           <a:stretch>
                             <a:fillRect/>
                           </a:stretch>
@@ -13266,6 +14206,305 @@
               <w:t xml:space="preserve"> is id of station.</w:t>
             </w:r>
           </w:p>
+          <w:p>
+            <w:pPr>
+              <w:pStyle w:val="ListParagraph"/>
+              <w:numPr>
+                <w:ilvl w:val="0"/>
+                <w:numId w:val="31"/>
+              </w:numPr>
+              <w:rPr>
+                <w:b w:val="0"/>
+                <w:szCs w:val="24"/>
+              </w:rPr>
+            </w:pPr>
+            <w:r>
+              <w:rPr>
+                <w:b w:val="0"/>
+                <w:szCs w:val="24"/>
+              </w:rPr>
+              <w:t>Successful message:</w:t>
+            </w:r>
+          </w:p>
+          <w:p>
+            <w:pPr>
+              <w:pStyle w:val="ListParagraph"/>
+              <w:numPr>
+                <w:ilvl w:val="1"/>
+                <w:numId w:val="31"/>
+              </w:numPr>
+              <w:rPr>
+                <w:b w:val="0"/>
+                <w:szCs w:val="24"/>
+              </w:rPr>
+            </w:pPr>
+            <w:r>
+              <w:rPr>
+                <w:b w:val="0"/>
+                <w:szCs w:val="24"/>
+              </w:rPr>
+              <w:t xml:space="preserve">Content: “Parse bus </w:t>
+            </w:r>
+            <w:r>
+              <w:rPr>
+                <w:b w:val="0"/>
+                <w:szCs w:val="24"/>
+              </w:rPr>
+              <w:t>route</w:t>
+            </w:r>
+            <w:r>
+              <w:rPr>
+                <w:b w:val="0"/>
+                <w:szCs w:val="24"/>
+              </w:rPr>
+              <w:t xml:space="preserve"> successful”.</w:t>
+            </w:r>
+          </w:p>
+          <w:p>
+            <w:pPr>
+              <w:numPr>
+                <w:ilvl w:val="1"/>
+                <w:numId w:val="31"/>
+              </w:numPr>
+              <w:rPr>
+                <w:b w:val="0"/>
+                <w:szCs w:val="24"/>
+              </w:rPr>
+            </w:pPr>
+            <w:r>
+              <w:rPr>
+                <w:b w:val="0"/>
+                <w:szCs w:val="24"/>
+              </w:rPr>
+              <w:lastRenderedPageBreak/>
+              <w:t xml:space="preserve">This message place on </w:t>
+            </w:r>
+            <w:r>
+              <w:rPr>
+                <w:b w:val="0"/>
+                <w:szCs w:val="24"/>
+              </w:rPr>
+              <w:t>left</w:t>
+            </w:r>
+            <w:r>
+              <w:rPr>
+                <w:b w:val="0"/>
+                <w:szCs w:val="24"/>
+              </w:rPr>
+              <w:t xml:space="preserve"> of header panel.</w:t>
+            </w:r>
+          </w:p>
+          <w:p>
+            <w:pPr>
+              <w:numPr>
+                <w:ilvl w:val="1"/>
+                <w:numId w:val="31"/>
+              </w:numPr>
+              <w:rPr>
+                <w:b w:val="0"/>
+                <w:szCs w:val="24"/>
+              </w:rPr>
+            </w:pPr>
+            <w:r>
+              <w:rPr>
+                <w:b w:val="0"/>
+                <w:szCs w:val="24"/>
+              </w:rPr>
+              <w:t>Message’s color is blue.</w:t>
+            </w:r>
+          </w:p>
+          <w:p>
+            <w:pPr>
+              <w:pStyle w:val="ListParagraph"/>
+              <w:numPr>
+                <w:ilvl w:val="1"/>
+                <w:numId w:val="31"/>
+              </w:numPr>
+              <w:rPr>
+                <w:b w:val="0"/>
+                <w:szCs w:val="24"/>
+              </w:rPr>
+            </w:pPr>
+            <w:r>
+              <w:rPr>
+                <w:b w:val="0"/>
+                <w:szCs w:val="24"/>
+              </w:rPr>
+              <w:t>Closing message will close when staff clicked.</w:t>
+            </w:r>
+          </w:p>
+          <w:p>
+            <w:pPr>
+              <w:pStyle w:val="ListParagraph"/>
+              <w:numPr>
+                <w:ilvl w:val="0"/>
+                <w:numId w:val="31"/>
+              </w:numPr>
+              <w:rPr>
+                <w:b w:val="0"/>
+                <w:szCs w:val="24"/>
+              </w:rPr>
+            </w:pPr>
+            <w:r>
+              <w:rPr>
+                <w:b w:val="0"/>
+                <w:szCs w:val="24"/>
+              </w:rPr>
+              <w:t>Error message:</w:t>
+            </w:r>
+          </w:p>
+          <w:p>
+            <w:pPr>
+              <w:pStyle w:val="ListParagraph"/>
+              <w:numPr>
+                <w:ilvl w:val="1"/>
+                <w:numId w:val="31"/>
+              </w:numPr>
+              <w:rPr>
+                <w:b w:val="0"/>
+                <w:szCs w:val="24"/>
+              </w:rPr>
+            </w:pPr>
+            <w:r>
+              <w:rPr>
+                <w:b w:val="0"/>
+                <w:szCs w:val="24"/>
+              </w:rPr>
+              <w:t xml:space="preserve">Content: “Parse bus </w:t>
+            </w:r>
+            <w:r>
+              <w:rPr>
+                <w:b w:val="0"/>
+                <w:szCs w:val="24"/>
+              </w:rPr>
+              <w:t>route</w:t>
+            </w:r>
+            <w:r>
+              <w:rPr>
+                <w:b w:val="0"/>
+                <w:szCs w:val="24"/>
+              </w:rPr>
+              <w:t xml:space="preserve"> failed. Please make sure </w:t>
+            </w:r>
+            <w:r>
+              <w:rPr>
+                <w:b w:val="0"/>
+                <w:szCs w:val="24"/>
+              </w:rPr>
+              <w:t>json file</w:t>
+            </w:r>
+            <w:r>
+              <w:rPr>
+                <w:b w:val="0"/>
+                <w:szCs w:val="24"/>
+              </w:rPr>
+              <w:t xml:space="preserve"> is correct </w:t>
+            </w:r>
+            <w:r>
+              <w:rPr>
+                <w:b w:val="0"/>
+                <w:szCs w:val="24"/>
+              </w:rPr>
+              <w:t>with</w:t>
+            </w:r>
+            <w:r>
+              <w:rPr>
+                <w:b w:val="0"/>
+                <w:szCs w:val="24"/>
+              </w:rPr>
+              <w:t xml:space="preserve"> template </w:t>
+            </w:r>
+            <w:r>
+              <w:rPr>
+                <w:b w:val="0"/>
+                <w:color w:val="5B9BD5" w:themeColor="accent1"/>
+                <w:szCs w:val="24"/>
+                <w:u w:val="single"/>
+              </w:rPr>
+              <w:t>Template.xls</w:t>
+            </w:r>
+            <w:r>
+              <w:rPr>
+                <w:b w:val="0"/>
+                <w:szCs w:val="24"/>
+              </w:rPr>
+              <w:t>”</w:t>
+            </w:r>
+          </w:p>
+          <w:p>
+            <w:pPr>
+              <w:pStyle w:val="ListParagraph"/>
+              <w:numPr>
+                <w:ilvl w:val="1"/>
+                <w:numId w:val="31"/>
+              </w:numPr>
+              <w:rPr>
+                <w:b w:val="0"/>
+                <w:szCs w:val="24"/>
+              </w:rPr>
+            </w:pPr>
+            <w:r>
+              <w:rPr>
+                <w:b w:val="0"/>
+                <w:szCs w:val="24"/>
+              </w:rPr>
+              <w:t xml:space="preserve">This message place on </w:t>
+            </w:r>
+            <w:r>
+              <w:rPr>
+                <w:b w:val="0"/>
+                <w:szCs w:val="24"/>
+              </w:rPr>
+              <w:t>left</w:t>
+            </w:r>
+            <w:r>
+              <w:rPr>
+                <w:b w:val="0"/>
+                <w:szCs w:val="24"/>
+              </w:rPr>
+              <w:t xml:space="preserve"> of header panel and next to successful message.</w:t>
+            </w:r>
+          </w:p>
+          <w:p>
+            <w:pPr>
+              <w:pStyle w:val="ListParagraph"/>
+              <w:numPr>
+                <w:ilvl w:val="1"/>
+                <w:numId w:val="31"/>
+              </w:numPr>
+              <w:rPr>
+                <w:b w:val="0"/>
+                <w:szCs w:val="24"/>
+              </w:rPr>
+            </w:pPr>
+            <w:r>
+              <w:rPr>
+                <w:b w:val="0"/>
+                <w:szCs w:val="24"/>
+              </w:rPr>
+              <w:t>Message’s color is red.</w:t>
+            </w:r>
+          </w:p>
+          <w:p>
+            <w:pPr>
+              <w:pStyle w:val="ListParagraph"/>
+              <w:numPr>
+                <w:ilvl w:val="1"/>
+                <w:numId w:val="31"/>
+              </w:numPr>
+              <w:rPr>
+                <w:b w:val="0"/>
+                <w:szCs w:val="24"/>
+              </w:rPr>
+            </w:pPr>
+            <w:r>
+              <w:rPr>
+                <w:b w:val="0"/>
+                <w:szCs w:val="24"/>
+              </w:rPr>
+              <w:t>Closing message when staff clicked.</w:t>
+            </w:r>
+          </w:p>
         </w:tc>
       </w:tr>
     </w:tbl>
@@ -13284,17 +14523,13 @@
         <w:ind w:left="720" w:firstLine="720"/>
       </w:pPr>
       <w:r>
-        <w:lastRenderedPageBreak/>
         <w:t>1.1.1.2.11. &lt;</w:t>
       </w:r>
       <w:r>
         <w:t>Scheduler</w:t>
       </w:r>
       <w:r>
-        <w:t xml:space="preserve">&gt; Parse bus </w:t>
-      </w:r>
-      <w:r>
-        <w:t>timetable.</w:t>
+        <w:t>&gt; Parse bus timetable.</w:t>
       </w:r>
     </w:p>
     <w:p>
@@ -13324,7 +14559,7 @@
                     </pic:cNvPicPr>
                   </pic:nvPicPr>
                   <pic:blipFill>
-                    <a:blip r:embed="rId17" cstate="print">
+                    <a:blip r:embed="rId20" cstate="print">
                       <a:extLst>
                         <a:ext uri="{28A0092B-C50C-407E-A947-70E740481C1C}">
                           <a14:useLocalDpi xmlns:a14="http://schemas.microsoft.com/office/drawing/2010/main" val="0"/>
@@ -13370,10 +14605,7 @@
       </w:pPr>
       <w:r>
         <w:tab/>
-        <w:t xml:space="preserve">Figure 25 &lt;Staff&gt; Parse bus </w:t>
-      </w:r>
-      <w:r>
-        <w:t>timetable</w:t>
+        <w:t>Figure 25 &lt;Staff&gt; Parse bus timetable</w:t>
       </w:r>
       <w:r>
         <w:tab/>
@@ -13590,10 +14822,7 @@
               </w:rPr>
             </w:pPr>
             <w:r>
-              <w:t xml:space="preserve">Parse bus </w:t>
-            </w:r>
-            <w:r>
-              <w:t>timetable</w:t>
+              <w:t>Parse bus timetable</w:t>
             </w:r>
             <w:r>
               <w:rPr>
@@ -13655,14 +14884,12 @@
                 <w:szCs w:val="24"/>
               </w:rPr>
             </w:pPr>
-            <w:proofErr w:type="spellStart"/>
             <w:r>
               <w:rPr>
                 <w:szCs w:val="24"/>
               </w:rPr>
               <w:t>DatNT</w:t>
             </w:r>
-            <w:proofErr w:type="spellEnd"/>
           </w:p>
         </w:tc>
       </w:tr>
@@ -13814,7 +15041,7 @@
             <w:pPr>
               <w:numPr>
                 <w:ilvl w:val="0"/>
-                <w:numId w:val="31"/>
+                <w:numId w:val="32"/>
               </w:numPr>
               <w:rPr>
                 <w:b w:val="0"/>
@@ -13847,7 +15074,7 @@
             <w:pPr>
               <w:numPr>
                 <w:ilvl w:val="0"/>
-                <w:numId w:val="31"/>
+                <w:numId w:val="32"/>
               </w:numPr>
               <w:rPr>
                 <w:b w:val="0"/>
@@ -13894,7 +15121,7 @@
             <w:pPr>
               <w:numPr>
                 <w:ilvl w:val="0"/>
-                <w:numId w:val="31"/>
+                <w:numId w:val="32"/>
               </w:numPr>
               <w:rPr>
                 <w:b w:val="0"/>
@@ -13941,7 +15168,7 @@
             <w:pPr>
               <w:numPr>
                 <w:ilvl w:val="0"/>
-                <w:numId w:val="31"/>
+                <w:numId w:val="32"/>
               </w:numPr>
               <w:rPr>
                 <w:b w:val="0"/>
@@ -13974,7 +15201,7 @@
             <w:pPr>
               <w:numPr>
                 <w:ilvl w:val="0"/>
-                <w:numId w:val="31"/>
+                <w:numId w:val="32"/>
               </w:numPr>
               <w:rPr>
                 <w:b w:val="0"/>
@@ -14014,7 +15241,7 @@
             <w:pPr>
               <w:numPr>
                 <w:ilvl w:val="0"/>
-                <w:numId w:val="31"/>
+                <w:numId w:val="32"/>
               </w:numPr>
               <w:rPr>
                 <w:b w:val="0"/>
@@ -14039,7 +15266,7 @@
             <w:pPr>
               <w:numPr>
                 <w:ilvl w:val="0"/>
-                <w:numId w:val="31"/>
+                <w:numId w:val="32"/>
               </w:numPr>
               <w:rPr>
                 <w:b w:val="0"/>
@@ -14050,6 +15277,7 @@
               <w:rPr>
                 <w:szCs w:val="24"/>
               </w:rPr>
+              <w:lastRenderedPageBreak/>
               <w:t>Fail:</w:t>
             </w:r>
             <w:r>
@@ -14328,7 +15556,21 @@
                     <w:cnfStyle w:val="000000100000" w:firstRow="0" w:lastRow="0" w:firstColumn="0" w:lastColumn="0" w:oddVBand="0" w:evenVBand="0" w:oddHBand="1" w:evenHBand="0" w:firstRowFirstColumn="0" w:firstRowLastColumn="0" w:lastRowFirstColumn="0" w:lastRowLastColumn="0"/>
                   </w:pPr>
                   <w:r>
-                    <w:t>If data valid, insert data into storage. [Alternative 1]</w:t>
+                    <w:t xml:space="preserve">If data valid, insert data into storage. </w:t>
+                  </w:r>
+                </w:p>
+                <w:p>
+                  <w:pPr>
+                    <w:pStyle w:val="ListParagraph"/>
+                    <w:numPr>
+                      <w:ilvl w:val="0"/>
+                      <w:numId w:val="31"/>
+                    </w:numPr>
+                    <w:jc w:val="left"/>
+                    <w:cnfStyle w:val="000000100000" w:firstRow="0" w:lastRow="0" w:firstColumn="0" w:lastColumn="0" w:oddVBand="0" w:evenVBand="0" w:oddHBand="1" w:evenHBand="0" w:firstRowFirstColumn="0" w:firstRowLastColumn="0" w:lastRowFirstColumn="0" w:lastRowLastColumn="0"/>
+                  </w:pPr>
+                  <w:r>
+                    <w:t>System show successful message to staff</w:t>
                   </w:r>
                 </w:p>
               </w:tc>
@@ -14356,36 +15598,57 @@
               <w:rPr>
                 <w:szCs w:val="24"/>
               </w:rPr>
-              <w:t xml:space="preserve"> Scenario:</w:t>
-            </w:r>
-          </w:p>
-          <w:p>
-            <w:pPr>
-              <w:rPr>
-                <w:b w:val="0"/>
-                <w:szCs w:val="24"/>
-              </w:rPr>
-            </w:pPr>
-            <w:r>
-              <w:rPr>
-                <w:b w:val="0"/>
-                <w:szCs w:val="24"/>
-              </w:rPr>
-              <w:t>[</w:t>
-            </w:r>
-            <w:r>
-              <w:rPr>
-                <w:b w:val="0"/>
-                <w:szCs w:val="24"/>
-              </w:rPr>
-              <w:t>Alternative 1</w:t>
-            </w:r>
-            <w:r>
-              <w:rPr>
-                <w:b w:val="0"/>
-                <w:szCs w:val="24"/>
-              </w:rPr>
-              <w:t>]</w:t>
+              <w:t xml:space="preserve"> Scenario: </w:t>
+            </w:r>
+            <w:r>
+              <w:rPr>
+                <w:b w:val="0"/>
+                <w:szCs w:val="24"/>
+              </w:rPr>
+              <w:t>N/A</w:t>
+            </w:r>
+            <w:r>
+              <w:rPr>
+                <w:b w:val="0"/>
+                <w:szCs w:val="24"/>
+              </w:rPr>
+              <w:t>.</w:t>
+            </w:r>
+          </w:p>
+          <w:p>
+            <w:pPr>
+              <w:rPr>
+                <w:b w:val="0"/>
+                <w:szCs w:val="24"/>
+              </w:rPr>
+            </w:pPr>
+            <w:r>
+              <w:rPr>
+                <w:szCs w:val="24"/>
+              </w:rPr>
+              <w:t>Exceptions:</w:t>
+            </w:r>
+            <w:r>
+              <w:rPr>
+                <w:b w:val="0"/>
+                <w:szCs w:val="24"/>
+              </w:rPr>
+              <w:t xml:space="preserve"> </w:t>
+            </w:r>
+          </w:p>
+          <w:p>
+            <w:pPr>
+              <w:rPr>
+                <w:b w:val="0"/>
+                <w:szCs w:val="24"/>
+              </w:rPr>
+            </w:pPr>
+            <w:r>
+              <w:rPr>
+                <w:b w:val="0"/>
+                <w:szCs w:val="24"/>
+              </w:rPr>
+              <w:t>[Exception 1]</w:t>
             </w:r>
           </w:p>
           <w:tbl>
@@ -14524,7 +15787,6 @@
                       <w:b w:val="0"/>
                       <w:szCs w:val="24"/>
                     </w:rPr>
-                    <w:lastRenderedPageBreak/>
                     <w:t>1</w:t>
                   </w:r>
                 </w:p>
@@ -14552,241 +15814,13 @@
                     <w:rPr>
                       <w:szCs w:val="24"/>
                     </w:rPr>
-                    <w:t xml:space="preserve"> System insert data to storage successful.</w:t>
-                  </w:r>
-                </w:p>
-              </w:tc>
-              <w:tc>
-                <w:tcPr>
-                  <w:tcW w:w="4274" w:type="dxa"/>
-                  <w:tcBorders>
-                    <w:top w:val="single" w:sz="8" w:space="0" w:color="000000" w:themeColor="text1"/>
-                    <w:left w:val="single" w:sz="8" w:space="0" w:color="000000" w:themeColor="text1"/>
-                    <w:bottom w:val="single" w:sz="8" w:space="0" w:color="000000" w:themeColor="text1"/>
-                    <w:right w:val="single" w:sz="8" w:space="0" w:color="000000" w:themeColor="text1"/>
-                  </w:tcBorders>
-                  <w:shd w:val="clear" w:color="auto" w:fill="FFFFFF" w:themeFill="background1"/>
-                </w:tcPr>
-                <w:p>
-                  <w:pPr>
-                    <w:jc w:val="left"/>
-                    <w:cnfStyle w:val="000000100000" w:firstRow="0" w:lastRow="0" w:firstColumn="0" w:lastColumn="0" w:oddVBand="0" w:evenVBand="0" w:oddHBand="1" w:evenHBand="0" w:firstRowFirstColumn="0" w:firstRowLastColumn="0" w:lastRowFirstColumn="0" w:lastRowLastColumn="0"/>
-                  </w:pPr>
-                  <w:r>
-                    <w:t>System sends successful message to staff.</w:t>
-                  </w:r>
-                </w:p>
-              </w:tc>
-            </w:tr>
-          </w:tbl>
-          <w:p>
-            <w:pPr>
-              <w:rPr>
-                <w:b w:val="0"/>
-                <w:szCs w:val="24"/>
-              </w:rPr>
-            </w:pPr>
-          </w:p>
-          <w:p>
-            <w:pPr>
-              <w:rPr>
-                <w:b w:val="0"/>
-                <w:szCs w:val="24"/>
-              </w:rPr>
-            </w:pPr>
-            <w:r>
-              <w:rPr>
-                <w:szCs w:val="24"/>
-              </w:rPr>
-              <w:t>Exceptions:</w:t>
-            </w:r>
-            <w:r>
-              <w:rPr>
-                <w:b w:val="0"/>
-                <w:szCs w:val="24"/>
-              </w:rPr>
-              <w:t xml:space="preserve"> </w:t>
-            </w:r>
-          </w:p>
-          <w:p>
-            <w:pPr>
-              <w:rPr>
-                <w:b w:val="0"/>
-                <w:szCs w:val="24"/>
-              </w:rPr>
-            </w:pPr>
-            <w:r>
-              <w:rPr>
-                <w:b w:val="0"/>
-                <w:szCs w:val="24"/>
-              </w:rPr>
-              <w:t>[Exception 1]</w:t>
-            </w:r>
-          </w:p>
-          <w:tbl>
-            <w:tblPr>
-              <w:tblStyle w:val="LightShading"/>
-              <w:tblW w:w="8573" w:type="dxa"/>
-              <w:tblBorders>
-                <w:left w:val="single" w:sz="8" w:space="0" w:color="000000" w:themeColor="text1"/>
-                <w:right w:val="single" w:sz="8" w:space="0" w:color="000000" w:themeColor="text1"/>
-                <w:insideH w:val="single" w:sz="8" w:space="0" w:color="000000" w:themeColor="text1"/>
-                <w:insideV w:val="single" w:sz="8" w:space="0" w:color="000000" w:themeColor="text1"/>
-              </w:tblBorders>
-              <w:shd w:val="clear" w:color="auto" w:fill="FFFFFF" w:themeFill="background1"/>
-              <w:tblLook w:val="04A0" w:firstRow="1" w:lastRow="0" w:firstColumn="1" w:lastColumn="0" w:noHBand="0" w:noVBand="1"/>
-            </w:tblPr>
-            <w:tblGrid>
-              <w:gridCol w:w="1218"/>
-              <w:gridCol w:w="3081"/>
-              <w:gridCol w:w="4274"/>
-            </w:tblGrid>
-            <w:tr>
-              <w:trPr>
-                <w:cnfStyle w:val="100000000000" w:firstRow="1" w:lastRow="0" w:firstColumn="0" w:lastColumn="0" w:oddVBand="0" w:evenVBand="0" w:oddHBand="0" w:evenHBand="0" w:firstRowFirstColumn="0" w:firstRowLastColumn="0" w:lastRowFirstColumn="0" w:lastRowLastColumn="0"/>
-              </w:trPr>
-              <w:tc>
-                <w:tcPr>
-                  <w:cnfStyle w:val="001000000000" w:firstRow="0" w:lastRow="0" w:firstColumn="1" w:lastColumn="0" w:oddVBand="0" w:evenVBand="0" w:oddHBand="0" w:evenHBand="0" w:firstRowFirstColumn="0" w:firstRowLastColumn="0" w:lastRowFirstColumn="0" w:lastRowLastColumn="0"/>
-                  <w:tcW w:w="1218" w:type="dxa"/>
-                  <w:tcBorders>
-                    <w:left w:val="single" w:sz="8" w:space="0" w:color="000000" w:themeColor="text1"/>
-                    <w:right w:val="single" w:sz="8" w:space="0" w:color="000000" w:themeColor="text1"/>
-                  </w:tcBorders>
-                  <w:shd w:val="clear" w:color="auto" w:fill="D9D9D9" w:themeFill="background1" w:themeFillShade="D9"/>
-                  <w:hideMark/>
-                </w:tcPr>
-                <w:p>
-                  <w:pPr>
-                    <w:jc w:val="center"/>
-                    <w:rPr>
-                      <w:b w:val="0"/>
-                      <w:szCs w:val="24"/>
-                    </w:rPr>
-                  </w:pPr>
-                  <w:r>
-                    <w:rPr>
-                      <w:b w:val="0"/>
-                      <w:szCs w:val="24"/>
-                    </w:rPr>
-                    <w:t>Step</w:t>
-                  </w:r>
-                </w:p>
-              </w:tc>
-              <w:tc>
-                <w:tcPr>
-                  <w:tcW w:w="3081" w:type="dxa"/>
-                  <w:tcBorders>
-                    <w:left w:val="single" w:sz="8" w:space="0" w:color="000000" w:themeColor="text1"/>
-                    <w:right w:val="single" w:sz="8" w:space="0" w:color="000000" w:themeColor="text1"/>
-                  </w:tcBorders>
-                  <w:shd w:val="clear" w:color="auto" w:fill="D9D9D9" w:themeFill="background1" w:themeFillShade="D9"/>
-                  <w:hideMark/>
-                </w:tcPr>
-                <w:p>
-                  <w:pPr>
-                    <w:jc w:val="center"/>
-                    <w:cnfStyle w:val="100000000000" w:firstRow="1" w:lastRow="0" w:firstColumn="0" w:lastColumn="0" w:oddVBand="0" w:evenVBand="0" w:oddHBand="0" w:evenHBand="0" w:firstRowFirstColumn="0" w:firstRowLastColumn="0" w:lastRowFirstColumn="0" w:lastRowLastColumn="0"/>
-                    <w:rPr>
-                      <w:b w:val="0"/>
-                      <w:szCs w:val="24"/>
-                    </w:rPr>
-                  </w:pPr>
-                  <w:r>
-                    <w:rPr>
-                      <w:b w:val="0"/>
-                      <w:szCs w:val="24"/>
-                    </w:rPr>
-                    <w:t>Cause</w:t>
-                  </w:r>
-                </w:p>
-              </w:tc>
-              <w:tc>
-                <w:tcPr>
-                  <w:tcW w:w="4274" w:type="dxa"/>
-                  <w:tcBorders>
-                    <w:left w:val="single" w:sz="8" w:space="0" w:color="000000" w:themeColor="text1"/>
-                    <w:right w:val="single" w:sz="8" w:space="0" w:color="000000" w:themeColor="text1"/>
-                  </w:tcBorders>
-                  <w:shd w:val="clear" w:color="auto" w:fill="D9D9D9" w:themeFill="background1" w:themeFillShade="D9"/>
-                  <w:hideMark/>
-                </w:tcPr>
-                <w:p>
-                  <w:pPr>
-                    <w:jc w:val="center"/>
-                    <w:cnfStyle w:val="100000000000" w:firstRow="1" w:lastRow="0" w:firstColumn="0" w:lastColumn="0" w:oddVBand="0" w:evenVBand="0" w:oddHBand="0" w:evenHBand="0" w:firstRowFirstColumn="0" w:firstRowLastColumn="0" w:lastRowFirstColumn="0" w:lastRowLastColumn="0"/>
-                    <w:rPr>
-                      <w:b w:val="0"/>
-                      <w:szCs w:val="24"/>
-                    </w:rPr>
-                  </w:pPr>
-                  <w:r>
-                    <w:rPr>
-                      <w:b w:val="0"/>
-                      <w:szCs w:val="24"/>
-                    </w:rPr>
-                    <w:t>System Response</w:t>
-                  </w:r>
-                </w:p>
-              </w:tc>
-            </w:tr>
-            <w:tr>
-              <w:trPr>
-                <w:cnfStyle w:val="000000100000" w:firstRow="0" w:lastRow="0" w:firstColumn="0" w:lastColumn="0" w:oddVBand="0" w:evenVBand="0" w:oddHBand="1" w:evenHBand="0" w:firstRowFirstColumn="0" w:firstRowLastColumn="0" w:lastRowFirstColumn="0" w:lastRowLastColumn="0"/>
-              </w:trPr>
-              <w:tc>
-                <w:tcPr>
-                  <w:cnfStyle w:val="001000000000" w:firstRow="0" w:lastRow="0" w:firstColumn="1" w:lastColumn="0" w:oddVBand="0" w:evenVBand="0" w:oddHBand="0" w:evenHBand="0" w:firstRowFirstColumn="0" w:firstRowLastColumn="0" w:lastRowFirstColumn="0" w:lastRowLastColumn="0"/>
-                  <w:tcW w:w="1218" w:type="dxa"/>
-                  <w:tcBorders>
-                    <w:top w:val="single" w:sz="8" w:space="0" w:color="000000" w:themeColor="text1"/>
-                    <w:left w:val="single" w:sz="8" w:space="0" w:color="000000" w:themeColor="text1"/>
-                    <w:bottom w:val="single" w:sz="8" w:space="0" w:color="000000" w:themeColor="text1"/>
-                    <w:right w:val="single" w:sz="8" w:space="0" w:color="000000" w:themeColor="text1"/>
-                  </w:tcBorders>
-                  <w:shd w:val="clear" w:color="auto" w:fill="FFFFFF" w:themeFill="background1"/>
-                </w:tcPr>
-                <w:p>
-                  <w:pPr>
-                    <w:jc w:val="center"/>
-                    <w:rPr>
-                      <w:b w:val="0"/>
-                      <w:szCs w:val="24"/>
-                    </w:rPr>
-                  </w:pPr>
-                  <w:r>
-                    <w:rPr>
-                      <w:b w:val="0"/>
-                      <w:szCs w:val="24"/>
-                    </w:rPr>
-                    <w:t>1</w:t>
-                  </w:r>
-                </w:p>
-              </w:tc>
-              <w:tc>
-                <w:tcPr>
-                  <w:tcW w:w="3081" w:type="dxa"/>
-                  <w:tcBorders>
-                    <w:top w:val="single" w:sz="8" w:space="0" w:color="000000" w:themeColor="text1"/>
-                    <w:left w:val="single" w:sz="8" w:space="0" w:color="000000" w:themeColor="text1"/>
-                    <w:bottom w:val="single" w:sz="8" w:space="0" w:color="000000" w:themeColor="text1"/>
-                    <w:right w:val="single" w:sz="8" w:space="0" w:color="000000" w:themeColor="text1"/>
-                  </w:tcBorders>
-                  <w:shd w:val="clear" w:color="auto" w:fill="FFFFFF" w:themeFill="background1"/>
-                </w:tcPr>
-                <w:p>
-                  <w:pPr>
-                    <w:jc w:val="left"/>
-                    <w:cnfStyle w:val="000000100000" w:firstRow="0" w:lastRow="0" w:firstColumn="0" w:lastColumn="0" w:oddVBand="0" w:evenVBand="0" w:oddHBand="1" w:evenHBand="0" w:firstRowFirstColumn="0" w:firstRowLastColumn="0" w:lastRowFirstColumn="0" w:lastRowLastColumn="0"/>
-                    <w:rPr>
-                      <w:szCs w:val="24"/>
-                    </w:rPr>
-                  </w:pPr>
-                  <w:r>
-                    <w:rPr>
-                      <w:szCs w:val="24"/>
-                    </w:rPr>
-                    <w:t xml:space="preserve">File is incorrect with format </w:t>
+                    <w:t>Local f</w:t>
+                  </w:r>
+                  <w:r>
+                    <w:rPr>
+                      <w:szCs w:val="24"/>
+                    </w:rPr>
+                    <w:t xml:space="preserve">ile is incorrect with format </w:t>
                   </w:r>
                   <w:r>
                     <w:rPr>
@@ -14846,7 +15880,19 @@
                     <w:cnfStyle w:val="000000100000" w:firstRow="0" w:lastRow="0" w:firstColumn="0" w:lastColumn="0" w:oddVBand="0" w:evenVBand="0" w:oddHBand="1" w:evenHBand="0" w:firstRowFirstColumn="0" w:firstRowLastColumn="0" w:lastRowFirstColumn="0" w:lastRowLastColumn="0"/>
                   </w:pPr>
                   <w:r>
-                    <w:t>System sends fail message to staff and suggests a</w:t>
+                    <w:t xml:space="preserve">System </w:t>
+                  </w:r>
+                  <w:r>
+                    <w:t>show</w:t>
+                  </w:r>
+                  <w:r>
+                    <w:t xml:space="preserve"> fail</w:t>
+                  </w:r>
+                  <w:r>
+                    <w:t>ed</w:t>
+                  </w:r>
+                  <w:r>
+                    <w:t xml:space="preserve"> message to staff and suggests a</w:t>
                   </w:r>
                   <w:r>
                     <w:t>n</w:t>
@@ -14941,28 +15987,7 @@
                 <w:b w:val="0"/>
                 <w:szCs w:val="24"/>
               </w:rPr>
-              <w:t xml:space="preserve">File for parsing must correct following </w:t>
-            </w:r>
-            <w:r>
-              <w:rPr>
-                <w:b w:val="0"/>
-                <w:szCs w:val="24"/>
-              </w:rPr>
-              <w:t>excel</w:t>
-            </w:r>
-            <w:r>
-              <w:rPr>
-                <w:b w:val="0"/>
-                <w:szCs w:val="24"/>
-              </w:rPr>
-              <w:t xml:space="preserve"> template file</w:t>
-            </w:r>
-            <w:r>
-              <w:rPr>
-                <w:b w:val="0"/>
-                <w:szCs w:val="24"/>
-              </w:rPr>
-              <w:t>:</w:t>
+              <w:t>File for parsing must correct following excel template file:</w:t>
             </w:r>
           </w:p>
           <w:p>
@@ -14992,7 +16017,7 @@
                           <pic:cNvPicPr/>
                         </pic:nvPicPr>
                         <pic:blipFill>
-                          <a:blip r:embed="rId19"/>
+                          <a:blip r:embed="rId22"/>
                           <a:stretch>
                             <a:fillRect/>
                           </a:stretch>
@@ -15033,6 +16058,297 @@
               <w:t>Input time is date type.</w:t>
             </w:r>
           </w:p>
+          <w:p>
+            <w:pPr>
+              <w:pStyle w:val="ListParagraph"/>
+              <w:numPr>
+                <w:ilvl w:val="0"/>
+                <w:numId w:val="32"/>
+              </w:numPr>
+              <w:rPr>
+                <w:b w:val="0"/>
+                <w:szCs w:val="24"/>
+              </w:rPr>
+            </w:pPr>
+            <w:r>
+              <w:rPr>
+                <w:b w:val="0"/>
+                <w:szCs w:val="24"/>
+              </w:rPr>
+              <w:t>Successful message:</w:t>
+            </w:r>
+          </w:p>
+          <w:p>
+            <w:pPr>
+              <w:pStyle w:val="ListParagraph"/>
+              <w:numPr>
+                <w:ilvl w:val="1"/>
+                <w:numId w:val="32"/>
+              </w:numPr>
+              <w:rPr>
+                <w:b w:val="0"/>
+                <w:szCs w:val="24"/>
+              </w:rPr>
+            </w:pPr>
+            <w:r>
+              <w:rPr>
+                <w:b w:val="0"/>
+                <w:szCs w:val="24"/>
+              </w:rPr>
+              <w:t>Content: “Parse bus timetable successful”.</w:t>
+            </w:r>
+          </w:p>
+          <w:p>
+            <w:pPr>
+              <w:numPr>
+                <w:ilvl w:val="1"/>
+                <w:numId w:val="32"/>
+              </w:numPr>
+              <w:rPr>
+                <w:b w:val="0"/>
+                <w:szCs w:val="24"/>
+              </w:rPr>
+            </w:pPr>
+            <w:r>
+              <w:rPr>
+                <w:b w:val="0"/>
+                <w:szCs w:val="24"/>
+              </w:rPr>
+              <w:t>This message</w:t>
+            </w:r>
+            <w:r>
+              <w:rPr>
+                <w:b w:val="0"/>
+                <w:szCs w:val="24"/>
+              </w:rPr>
+              <w:t xml:space="preserve"> place</w:t>
+            </w:r>
+            <w:r>
+              <w:rPr>
+                <w:b w:val="0"/>
+                <w:szCs w:val="24"/>
+              </w:rPr>
+              <w:t xml:space="preserve"> on </w:t>
+            </w:r>
+            <w:r>
+              <w:rPr>
+                <w:b w:val="0"/>
+                <w:szCs w:val="24"/>
+              </w:rPr>
+              <w:t>left</w:t>
+            </w:r>
+            <w:r>
+              <w:rPr>
+                <w:b w:val="0"/>
+                <w:szCs w:val="24"/>
+              </w:rPr>
+              <w:t xml:space="preserve"> of header panel.</w:t>
+            </w:r>
+          </w:p>
+          <w:p>
+            <w:pPr>
+              <w:numPr>
+                <w:ilvl w:val="1"/>
+                <w:numId w:val="32"/>
+              </w:numPr>
+              <w:rPr>
+                <w:b w:val="0"/>
+                <w:szCs w:val="24"/>
+              </w:rPr>
+            </w:pPr>
+            <w:r>
+              <w:rPr>
+                <w:b w:val="0"/>
+                <w:szCs w:val="24"/>
+              </w:rPr>
+              <w:t>Message’s color</w:t>
+            </w:r>
+            <w:r>
+              <w:rPr>
+                <w:b w:val="0"/>
+                <w:szCs w:val="24"/>
+              </w:rPr>
+              <w:t xml:space="preserve"> is blue.</w:t>
+            </w:r>
+          </w:p>
+          <w:p>
+            <w:pPr>
+              <w:pStyle w:val="ListParagraph"/>
+              <w:numPr>
+                <w:ilvl w:val="1"/>
+                <w:numId w:val="32"/>
+              </w:numPr>
+              <w:rPr>
+                <w:b w:val="0"/>
+                <w:szCs w:val="24"/>
+              </w:rPr>
+            </w:pPr>
+            <w:r>
+              <w:rPr>
+                <w:b w:val="0"/>
+                <w:szCs w:val="24"/>
+              </w:rPr>
+              <w:t>Closing message</w:t>
+            </w:r>
+            <w:r>
+              <w:rPr>
+                <w:b w:val="0"/>
+                <w:szCs w:val="24"/>
+              </w:rPr>
+              <w:t xml:space="preserve"> will close when staff clicked.</w:t>
+            </w:r>
+          </w:p>
+          <w:p>
+            <w:pPr>
+              <w:pStyle w:val="ListParagraph"/>
+              <w:numPr>
+                <w:ilvl w:val="0"/>
+                <w:numId w:val="32"/>
+              </w:numPr>
+              <w:rPr>
+                <w:b w:val="0"/>
+                <w:szCs w:val="24"/>
+              </w:rPr>
+            </w:pPr>
+            <w:r>
+              <w:rPr>
+                <w:b w:val="0"/>
+                <w:szCs w:val="24"/>
+              </w:rPr>
+              <w:t>Error message:</w:t>
+            </w:r>
+          </w:p>
+          <w:p>
+            <w:pPr>
+              <w:pStyle w:val="ListParagraph"/>
+              <w:numPr>
+                <w:ilvl w:val="1"/>
+                <w:numId w:val="32"/>
+              </w:numPr>
+              <w:rPr>
+                <w:b w:val="0"/>
+                <w:szCs w:val="24"/>
+              </w:rPr>
+            </w:pPr>
+            <w:r>
+              <w:rPr>
+                <w:b w:val="0"/>
+                <w:szCs w:val="24"/>
+              </w:rPr>
+              <w:t xml:space="preserve">Content: “Parse </w:t>
+            </w:r>
+            <w:r>
+              <w:rPr>
+                <w:b w:val="0"/>
+                <w:szCs w:val="24"/>
+              </w:rPr>
+              <w:t>bus timetable failed. Please make sure excel</w:t>
+            </w:r>
+            <w:r>
+              <w:rPr>
+                <w:b w:val="0"/>
+                <w:szCs w:val="24"/>
+              </w:rPr>
+              <w:t xml:space="preserve"> file is correct with</w:t>
+            </w:r>
+            <w:r>
+              <w:rPr>
+                <w:b w:val="0"/>
+                <w:szCs w:val="24"/>
+              </w:rPr>
+              <w:t xml:space="preserve"> template </w:t>
+            </w:r>
+            <w:r>
+              <w:rPr>
+                <w:b w:val="0"/>
+                <w:color w:val="5B9BD5" w:themeColor="accent1"/>
+                <w:szCs w:val="24"/>
+                <w:u w:val="single"/>
+              </w:rPr>
+              <w:t>Template.xls</w:t>
+            </w:r>
+            <w:r>
+              <w:rPr>
+                <w:b w:val="0"/>
+                <w:szCs w:val="24"/>
+              </w:rPr>
+              <w:t>”</w:t>
+            </w:r>
+          </w:p>
+          <w:p>
+            <w:pPr>
+              <w:pStyle w:val="ListParagraph"/>
+              <w:numPr>
+                <w:ilvl w:val="1"/>
+                <w:numId w:val="32"/>
+              </w:numPr>
+              <w:rPr>
+                <w:b w:val="0"/>
+                <w:szCs w:val="24"/>
+              </w:rPr>
+            </w:pPr>
+            <w:r>
+              <w:rPr>
+                <w:b w:val="0"/>
+                <w:szCs w:val="24"/>
+              </w:rPr>
+              <w:t xml:space="preserve">This message place on </w:t>
+            </w:r>
+            <w:r>
+              <w:rPr>
+                <w:b w:val="0"/>
+                <w:szCs w:val="24"/>
+              </w:rPr>
+              <w:t>left</w:t>
+            </w:r>
+            <w:r>
+              <w:rPr>
+                <w:b w:val="0"/>
+                <w:szCs w:val="24"/>
+              </w:rPr>
+              <w:t xml:space="preserve"> of header panel and next to successful message.</w:t>
+            </w:r>
+          </w:p>
+          <w:p>
+            <w:pPr>
+              <w:pStyle w:val="ListParagraph"/>
+              <w:numPr>
+                <w:ilvl w:val="1"/>
+                <w:numId w:val="32"/>
+              </w:numPr>
+              <w:rPr>
+                <w:b w:val="0"/>
+                <w:szCs w:val="24"/>
+              </w:rPr>
+            </w:pPr>
+            <w:r>
+              <w:rPr>
+                <w:b w:val="0"/>
+                <w:szCs w:val="24"/>
+              </w:rPr>
+              <w:t>Message’s color is red.</w:t>
+            </w:r>
+          </w:p>
+          <w:p>
+            <w:pPr>
+              <w:pStyle w:val="ListParagraph"/>
+              <w:numPr>
+                <w:ilvl w:val="1"/>
+                <w:numId w:val="32"/>
+              </w:numPr>
+              <w:rPr>
+                <w:b w:val="0"/>
+                <w:szCs w:val="24"/>
+              </w:rPr>
+            </w:pPr>
+            <w:r>
+              <w:rPr>
+                <w:b w:val="0"/>
+                <w:szCs w:val="24"/>
+              </w:rPr>
+              <w:t>Closing message when staff clicked.</w:t>
+            </w:r>
+          </w:p>
         </w:tc>
       </w:tr>
     </w:tbl>
@@ -15063,10 +16379,7 @@
         <w:t>Scheduler</w:t>
       </w:r>
       <w:r>
-        <w:t xml:space="preserve">&gt; </w:t>
-      </w:r>
-      <w:r>
-        <w:t>Parse data periodically</w:t>
+        <w:t>&gt; Parse data periodically</w:t>
       </w:r>
     </w:p>
     <w:p>
@@ -15096,7 +16409,7 @@
                     </pic:cNvPicPr>
                   </pic:nvPicPr>
                   <pic:blipFill>
-                    <a:blip r:embed="rId20" cstate="print">
+                    <a:blip r:embed="rId23" cstate="print">
                       <a:extLst>
                         <a:ext uri="{28A0092B-C50C-407E-A947-70E740481C1C}">
                           <a14:useLocalDpi xmlns:a14="http://schemas.microsoft.com/office/drawing/2010/main" val="0"/>
@@ -15430,14 +16743,12 @@
                 <w:szCs w:val="24"/>
               </w:rPr>
             </w:pPr>
-            <w:proofErr w:type="spellStart"/>
             <w:r>
               <w:rPr>
                 <w:szCs w:val="24"/>
               </w:rPr>
               <w:t>DatNT</w:t>
             </w:r>
-            <w:proofErr w:type="spellEnd"/>
           </w:p>
         </w:tc>
       </w:tr>
@@ -15582,7 +16893,6 @@
               <w:rPr>
                 <w:szCs w:val="24"/>
               </w:rPr>
-              <w:lastRenderedPageBreak/>
               <w:t>Actor:</w:t>
             </w:r>
           </w:p>
@@ -15878,7 +17188,21 @@
                 <w:b w:val="0"/>
                 <w:szCs w:val="24"/>
               </w:rPr>
-              <w:t>: New data inserted to storage.</w:t>
+              <w:t xml:space="preserve">: </w:t>
+            </w:r>
+            <w:r>
+              <w:rPr>
+                <w:b w:val="0"/>
+                <w:szCs w:val="24"/>
+              </w:rPr>
+              <w:t>Show successful message</w:t>
+            </w:r>
+            <w:r>
+              <w:rPr>
+                <w:b w:val="0"/>
+                <w:szCs w:val="24"/>
+              </w:rPr>
+              <w:t>.</w:t>
             </w:r>
           </w:p>
           <w:p>
@@ -15903,7 +17227,21 @@
                 <w:b w:val="0"/>
                 <w:szCs w:val="24"/>
               </w:rPr>
-              <w:t xml:space="preserve">  Nothing changed in storage.</w:t>
+              <w:t xml:space="preserve">  </w:t>
+            </w:r>
+            <w:r>
+              <w:rPr>
+                <w:b w:val="0"/>
+                <w:szCs w:val="24"/>
+              </w:rPr>
+              <w:t>N/A</w:t>
+            </w:r>
+            <w:r>
+              <w:rPr>
+                <w:b w:val="0"/>
+                <w:szCs w:val="24"/>
+              </w:rPr>
+              <w:t>.</w:t>
             </w:r>
           </w:p>
           <w:p>
@@ -15933,9 +17271,9 @@
               <w:tblLook w:val="04A0" w:firstRow="1" w:lastRow="0" w:firstColumn="1" w:lastColumn="0" w:noHBand="0" w:noVBand="1"/>
             </w:tblPr>
             <w:tblGrid>
-              <w:gridCol w:w="718"/>
-              <w:gridCol w:w="1587"/>
-              <w:gridCol w:w="6268"/>
+              <w:gridCol w:w="1218"/>
+              <w:gridCol w:w="3081"/>
+              <w:gridCol w:w="4274"/>
             </w:tblGrid>
             <w:tr>
               <w:trPr>
@@ -16082,19 +17420,1688 @@
                     <w:rPr>
                       <w:szCs w:val="24"/>
                     </w:rPr>
-                    <w:t xml:space="preserve"> Scheduler sends parse </w:t>
-                  </w:r>
-                  <w:r>
-                    <w:rPr>
-                      <w:szCs w:val="24"/>
-                    </w:rPr>
-                    <w:t>data periodically</w:t>
-                  </w:r>
-                  <w:r>
-                    <w:rPr>
-                      <w:szCs w:val="24"/>
-                    </w:rPr>
-                    <w:t xml:space="preserve"> command.</w:t>
+                    <w:t xml:space="preserve"> Scheduler sends parse data periodically command.</w:t>
+                  </w:r>
+                </w:p>
+              </w:tc>
+              <w:tc>
+                <w:tcPr>
+                  <w:tcW w:w="4274" w:type="dxa"/>
+                  <w:tcBorders>
+                    <w:top w:val="single" w:sz="8" w:space="0" w:color="000000" w:themeColor="text1"/>
+                    <w:left w:val="single" w:sz="8" w:space="0" w:color="000000" w:themeColor="text1"/>
+                    <w:bottom w:val="single" w:sz="8" w:space="0" w:color="000000" w:themeColor="text1"/>
+                    <w:right w:val="single" w:sz="8" w:space="0" w:color="000000" w:themeColor="text1"/>
+                  </w:tcBorders>
+                  <w:shd w:val="clear" w:color="auto" w:fill="FFFFFF" w:themeFill="background1"/>
+                </w:tcPr>
+                <w:p>
+                  <w:pPr>
+                    <w:jc w:val="left"/>
+                    <w:cnfStyle w:val="000000100000" w:firstRow="0" w:lastRow="0" w:firstColumn="0" w:lastColumn="0" w:oddVBand="0" w:evenVBand="0" w:oddHBand="1" w:evenHBand="0" w:firstRowFirstColumn="0" w:firstRowLastColumn="0" w:lastRowFirstColumn="0" w:lastRowLastColumn="0"/>
+                  </w:pPr>
+                  <w:r>
+                    <w:t>-</w:t>
+                  </w:r>
+                  <w:r>
+                    <w:t xml:space="preserve"> </w:t>
+                  </w:r>
+                  <w:r>
+                    <w:t xml:space="preserve">When periodical time arrive, system call parse bus route and parse bus timetable (reference use case </w:t>
+                  </w:r>
+                  <w:r>
+                    <w:rPr>
+                      <w:i/>
+                    </w:rPr>
+                    <w:t>&lt;Scheduler&gt; Parse bus route</w:t>
+                  </w:r>
+                  <w:r>
+                    <w:t xml:space="preserve"> and </w:t>
+                  </w:r>
+                  <w:r>
+                    <w:rPr>
+                      <w:i/>
+                    </w:rPr>
+                    <w:t>&lt;Scheduler&gt; Parse bus timetable</w:t>
+                  </w:r>
+                  <w:r>
+                    <w:t>).</w:t>
+                  </w:r>
+                </w:p>
+              </w:tc>
+            </w:tr>
+          </w:tbl>
+          <w:p>
+            <w:pPr>
+              <w:rPr>
+                <w:szCs w:val="24"/>
+              </w:rPr>
+            </w:pPr>
+            <w:r>
+              <w:rPr>
+                <w:szCs w:val="24"/>
+              </w:rPr>
+              <w:t>Alternatives Scenario:</w:t>
+            </w:r>
+            <w:r>
+              <w:rPr>
+                <w:szCs w:val="24"/>
+              </w:rPr>
+              <w:t xml:space="preserve"> </w:t>
+            </w:r>
+            <w:r>
+              <w:rPr>
+                <w:b w:val="0"/>
+                <w:szCs w:val="24"/>
+              </w:rPr>
+              <w:t>N/A</w:t>
+            </w:r>
+          </w:p>
+          <w:p>
+            <w:pPr>
+              <w:rPr>
+                <w:b w:val="0"/>
+                <w:szCs w:val="24"/>
+              </w:rPr>
+            </w:pPr>
+            <w:r>
+              <w:rPr>
+                <w:szCs w:val="24"/>
+              </w:rPr>
+              <w:t>Exceptions:</w:t>
+            </w:r>
+            <w:r>
+              <w:rPr>
+                <w:b w:val="0"/>
+                <w:szCs w:val="24"/>
+              </w:rPr>
+              <w:t xml:space="preserve"> </w:t>
+            </w:r>
+            <w:r>
+              <w:rPr>
+                <w:b w:val="0"/>
+                <w:szCs w:val="24"/>
+              </w:rPr>
+              <w:t>N/A</w:t>
+            </w:r>
+            <w:r>
+              <w:rPr>
+                <w:b w:val="0"/>
+                <w:szCs w:val="24"/>
+              </w:rPr>
+              <w:t>.</w:t>
+            </w:r>
+          </w:p>
+          <w:p>
+            <w:pPr>
+              <w:rPr>
+                <w:b w:val="0"/>
+                <w:szCs w:val="24"/>
+              </w:rPr>
+            </w:pPr>
+            <w:r>
+              <w:rPr>
+                <w:szCs w:val="24"/>
+              </w:rPr>
+              <w:t>Relationships:</w:t>
+            </w:r>
+            <w:r>
+              <w:rPr>
+                <w:b w:val="0"/>
+                <w:szCs w:val="24"/>
+              </w:rPr>
+              <w:t xml:space="preserve"> N/A.</w:t>
+            </w:r>
+          </w:p>
+          <w:p>
+            <w:pPr>
+              <w:rPr>
+                <w:szCs w:val="24"/>
+              </w:rPr>
+            </w:pPr>
+            <w:r>
+              <w:rPr>
+                <w:szCs w:val="24"/>
+              </w:rPr>
+              <w:lastRenderedPageBreak/>
+              <w:t>Business Rules:</w:t>
+            </w:r>
+            <w:r>
+              <w:rPr>
+                <w:szCs w:val="24"/>
+              </w:rPr>
+              <w:t xml:space="preserve"> </w:t>
+            </w:r>
+            <w:r>
+              <w:rPr>
+                <w:szCs w:val="24"/>
+              </w:rPr>
+              <w:t xml:space="preserve"> </w:t>
+            </w:r>
+            <w:r>
+              <w:rPr>
+                <w:b w:val="0"/>
+                <w:szCs w:val="24"/>
+              </w:rPr>
+              <w:t>N/A</w:t>
+            </w:r>
+            <w:r>
+              <w:rPr>
+                <w:szCs w:val="24"/>
+              </w:rPr>
+              <w:t>.</w:t>
+            </w:r>
+          </w:p>
+        </w:tc>
+      </w:tr>
+    </w:tbl>
+    <w:p>
+      <w:pPr>
+        <w:pStyle w:val="Caption"/>
+      </w:pPr>
+      <w:r>
+        <w:lastRenderedPageBreak/>
+        <w:t>Table 28 Use case WS04 - &lt;Staff&gt; Configure parsing source.</w:t>
+      </w:r>
+    </w:p>
+    <w:p>
+      <w:pPr>
+        <w:pStyle w:val="Heading5"/>
+        <w:ind w:firstLine="720"/>
+      </w:pPr>
+      <w:r>
+        <w:t>1.1.1.3 &lt;</w:t>
+      </w:r>
+      <w:r>
+        <w:t>Admin</w:t>
+      </w:r>
+      <w:r>
+        <w:t>&gt; Overview Use Case</w:t>
+      </w:r>
+    </w:p>
+    <w:p>
+      <w:pPr>
+        <w:rPr>
+          <w:rStyle w:val="Normal"/>
+          <w:rFonts w:ascii="Times New Roman" w:eastAsia="Times New Roman" w:hAnsi="Times New Roman" w:cs="Times New Roman"/>
+          <w:snapToGrid w:val="0"/>
+          <w:color w:val="000000"/>
+          <w:w w:val="0"/>
+          <w:sz w:val="0"/>
+          <w:szCs w:val="0"/>
+          <w:u w:color="000000"/>
+          <w:bdr w:val="none" w:sz="0" w:space="0" w:color="000000"/>
+          <w:shd w:val="clear" w:color="000000" w:fill="000000"/>
+          <w:lang w:val="x-none" w:eastAsia="x-none" w:bidi="x-none"/>
+        </w:rPr>
+      </w:pPr>
+      <w:r>
+        <w:t>.</w:t>
+      </w:r>
+      <w:r>
+        <w:rPr>
+          <w:rStyle w:val="Normal"/>
+          <w:rFonts w:ascii="Times New Roman" w:eastAsia="Times New Roman" w:hAnsi="Times New Roman" w:cs="Times New Roman"/>
+          <w:snapToGrid w:val="0"/>
+          <w:color w:val="000000"/>
+          <w:w w:val="0"/>
+          <w:sz w:val="0"/>
+          <w:szCs w:val="0"/>
+          <w:u w:color="000000"/>
+          <w:bdr w:val="none" w:sz="0" w:space="0" w:color="000000"/>
+          <w:shd w:val="clear" w:color="000000" w:fill="000000"/>
+          <w:lang w:val="x-none" w:eastAsia="x-none" w:bidi="x-none"/>
+        </w:rPr>
+        <w:t xml:space="preserve"> </w:t>
+      </w:r>
+      <w:r>
+        <w:rPr>
+          <w:noProof/>
+        </w:rPr>
+        <w:drawing>
+          <wp:inline distT="0" distB="0" distL="0" distR="0">
+            <wp:extent cx="4913630" cy="3546475"/>
+            <wp:effectExtent l="0" t="0" r="1270" b="0"/>
+            <wp:docPr id="26" name="Picture 26" descr="D:\ImageUseCase\-Blank UML - New Page (16).png"/>
+            <wp:cNvGraphicFramePr>
+              <a:graphicFrameLocks xmlns:a="http://schemas.openxmlformats.org/drawingml/2006/main" noChangeAspect="1"/>
+            </wp:cNvGraphicFramePr>
+            <a:graphic xmlns:a="http://schemas.openxmlformats.org/drawingml/2006/main">
+              <a:graphicData uri="http://schemas.openxmlformats.org/drawingml/2006/picture">
+                <pic:pic xmlns:pic="http://schemas.openxmlformats.org/drawingml/2006/picture">
+                  <pic:nvPicPr>
+                    <pic:cNvPr id="0" name="Picture 6" descr="D:\ImageUseCase\-Blank UML - New Page (16).png"/>
+                    <pic:cNvPicPr>
+                      <a:picLocks noChangeAspect="1" noChangeArrowheads="1"/>
+                    </pic:cNvPicPr>
+                  </pic:nvPicPr>
+                  <pic:blipFill>
+                    <a:blip r:embed="rId24" cstate="print">
+                      <a:extLst>
+                        <a:ext uri="{28A0092B-C50C-407E-A947-70E740481C1C}">
+                          <a14:useLocalDpi xmlns:a14="http://schemas.microsoft.com/office/drawing/2010/main" val="0"/>
+                        </a:ext>
+                      </a:extLst>
+                    </a:blip>
+                    <a:srcRect/>
+                    <a:stretch>
+                      <a:fillRect/>
+                    </a:stretch>
+                  </pic:blipFill>
+                  <pic:spPr bwMode="auto">
+                    <a:xfrm>
+                      <a:off x="0" y="0"/>
+                      <a:ext cx="4913630" cy="3546475"/>
+                    </a:xfrm>
+                    <a:prstGeom prst="rect">
+                      <a:avLst/>
+                    </a:prstGeom>
+                    <a:noFill/>
+                    <a:ln>
+                      <a:noFill/>
+                    </a:ln>
+                  </pic:spPr>
+                </pic:pic>
+              </a:graphicData>
+            </a:graphic>
+          </wp:inline>
+        </w:drawing>
+      </w:r>
+    </w:p>
+    <w:p>
+      <w:pPr>
+        <w:pStyle w:val="Caption"/>
+        <w:tabs>
+          <w:tab w:val="center" w:pos="4680"/>
+          <w:tab w:val="right" w:pos="9360"/>
+        </w:tabs>
+      </w:pPr>
+      <w:r>
+        <w:t xml:space="preserve">Figure 25 &lt;Admin&gt; </w:t>
+      </w:r>
+      <w:r>
+        <w:t>Admin Overview Use Case</w:t>
+      </w:r>
+    </w:p>
+    <w:p>
+      <w:pPr>
+        <w:pStyle w:val="Heading6"/>
+        <w:ind w:left="720" w:firstLine="720"/>
+      </w:pPr>
+      <w:r>
+        <w:t xml:space="preserve">1.1.1.2.11. &lt;Admin&gt; </w:t>
+      </w:r>
+      <w:r>
+        <w:t>Add staff</w:t>
+      </w:r>
+    </w:p>
+    <w:p>
+      <w:pPr>
+        <w:keepNext/>
+        <w:jc w:val="center"/>
+      </w:pPr>
+      <w:r>
+        <w:rPr>
+          <w:i/>
+          <w:iCs/>
+          <w:color w:val="767171" w:themeColor="background2" w:themeShade="80"/>
+          <w:szCs w:val="18"/>
+        </w:rPr>
+        <w:drawing>
+          <wp:inline distT="0" distB="0" distL="0" distR="0" wp14:anchorId="1A9204A8" wp14:editId="6EC96A3C">
+            <wp:extent cx="4460875" cy="2043430"/>
+            <wp:effectExtent l="0" t="0" r="0" b="0"/>
+            <wp:docPr id="19" name="Picture 19" descr="D:\ImageUseCase\-Blank UML - New Page (14).png"/>
+            <wp:cNvGraphicFramePr>
+              <a:graphicFrameLocks xmlns:a="http://schemas.openxmlformats.org/drawingml/2006/main" noChangeAspect="1"/>
+            </wp:cNvGraphicFramePr>
+            <a:graphic xmlns:a="http://schemas.openxmlformats.org/drawingml/2006/main">
+              <a:graphicData uri="http://schemas.openxmlformats.org/drawingml/2006/picture">
+                <pic:pic xmlns:pic="http://schemas.openxmlformats.org/drawingml/2006/picture">
+                  <pic:nvPicPr>
+                    <pic:cNvPr id="0" name="Picture 4" descr="D:\ImageUseCase\-Blank UML - New Page (14).png"/>
+                    <pic:cNvPicPr>
+                      <a:picLocks noChangeAspect="1" noChangeArrowheads="1"/>
+                    </pic:cNvPicPr>
+                  </pic:nvPicPr>
+                  <pic:blipFill>
+                    <a:blip r:embed="rId25" cstate="print">
+                      <a:extLst>
+                        <a:ext uri="{28A0092B-C50C-407E-A947-70E740481C1C}">
+                          <a14:useLocalDpi xmlns:a14="http://schemas.microsoft.com/office/drawing/2010/main" val="0"/>
+                        </a:ext>
+                      </a:extLst>
+                    </a:blip>
+                    <a:srcRect/>
+                    <a:stretch>
+                      <a:fillRect/>
+                    </a:stretch>
+                  </pic:blipFill>
+                  <pic:spPr bwMode="auto">
+                    <a:xfrm>
+                      <a:off x="0" y="0"/>
+                      <a:ext cx="4460875" cy="2043430"/>
+                    </a:xfrm>
+                    <a:prstGeom prst="rect">
+                      <a:avLst/>
+                    </a:prstGeom>
+                    <a:noFill/>
+                    <a:ln>
+                      <a:noFill/>
+                    </a:ln>
+                  </pic:spPr>
+                </pic:pic>
+              </a:graphicData>
+            </a:graphic>
+          </wp:inline>
+        </w:drawing>
+      </w:r>
+      <w:r>
+        <w:rPr>
+          <w:i/>
+          <w:iCs/>
+          <w:color w:val="767171" w:themeColor="background2" w:themeShade="80"/>
+          <w:szCs w:val="18"/>
+        </w:rPr>
+        <w:br w:type="textWrapping" w:clear="all"/>
+      </w:r>
+    </w:p>
+    <w:p>
+      <w:pPr>
+        <w:pStyle w:val="Caption"/>
+        <w:tabs>
+          <w:tab w:val="center" w:pos="4680"/>
+          <w:tab w:val="right" w:pos="9360"/>
+        </w:tabs>
+        <w:jc w:val="left"/>
+      </w:pPr>
+      <w:r>
+        <w:tab/>
+        <w:t>Figure 25 &lt;Admin&gt; Add staff</w:t>
+      </w:r>
+      <w:r>
+        <w:tab/>
+      </w:r>
+    </w:p>
+    <w:tbl>
+      <w:tblPr>
+        <w:tblStyle w:val="LightShading"/>
+        <w:tblW w:w="8799" w:type="dxa"/>
+        <w:tblInd w:w="-30" w:type="dxa"/>
+        <w:tblBorders>
+          <w:left w:val="single" w:sz="8" w:space="0" w:color="000000" w:themeColor="text1"/>
+          <w:right w:val="single" w:sz="8" w:space="0" w:color="000000" w:themeColor="text1"/>
+          <w:insideH w:val="single" w:sz="8" w:space="0" w:color="000000" w:themeColor="text1"/>
+          <w:insideV w:val="single" w:sz="8" w:space="0" w:color="000000" w:themeColor="text1"/>
+        </w:tblBorders>
+        <w:tblLook w:val="04A0" w:firstRow="1" w:lastRow="0" w:firstColumn="1" w:lastColumn="0" w:noHBand="0" w:noVBand="1"/>
+      </w:tblPr>
+      <w:tblGrid>
+        <w:gridCol w:w="2171"/>
+        <w:gridCol w:w="2233"/>
+        <w:gridCol w:w="2361"/>
+        <w:gridCol w:w="2044"/>
+      </w:tblGrid>
+      <w:tr>
+        <w:trPr>
+          <w:cnfStyle w:val="100000000000" w:firstRow="1" w:lastRow="0" w:firstColumn="0" w:lastColumn="0" w:oddVBand="0" w:evenVBand="0" w:oddHBand="0" w:evenHBand="0" w:firstRowFirstColumn="0" w:firstRowLastColumn="0" w:lastRowFirstColumn="0" w:lastRowLastColumn="0"/>
+        </w:trPr>
+        <w:tc>
+          <w:tcPr>
+            <w:cnfStyle w:val="001000000000" w:firstRow="0" w:lastRow="0" w:firstColumn="1" w:lastColumn="0" w:oddVBand="0" w:evenVBand="0" w:oddHBand="0" w:evenHBand="0" w:firstRowFirstColumn="0" w:firstRowLastColumn="0" w:lastRowFirstColumn="0" w:lastRowLastColumn="0"/>
+            <w:tcW w:w="8799" w:type="dxa"/>
+            <w:gridSpan w:val="4"/>
+            <w:tcBorders>
+              <w:left w:val="single" w:sz="8" w:space="0" w:color="000000" w:themeColor="text1"/>
+              <w:right w:val="single" w:sz="8" w:space="0" w:color="000000" w:themeColor="text1"/>
+            </w:tcBorders>
+            <w:shd w:val="clear" w:color="auto" w:fill="D9D9D9" w:themeFill="background1" w:themeFillShade="D9"/>
+            <w:hideMark/>
+          </w:tcPr>
+          <w:p>
+            <w:pPr>
+              <w:rPr>
+                <w:szCs w:val="24"/>
+              </w:rPr>
+            </w:pPr>
+            <w:r>
+              <w:rPr>
+                <w:szCs w:val="24"/>
+              </w:rPr>
+              <w:t>USE CASE – WS04</w:t>
+            </w:r>
+          </w:p>
+        </w:tc>
+      </w:tr>
+      <w:tr>
+        <w:trPr>
+          <w:cnfStyle w:val="000000100000" w:firstRow="0" w:lastRow="0" w:firstColumn="0" w:lastColumn="0" w:oddVBand="0" w:evenVBand="0" w:oddHBand="1" w:evenHBand="0" w:firstRowFirstColumn="0" w:firstRowLastColumn="0" w:lastRowFirstColumn="0" w:lastRowLastColumn="0"/>
+        </w:trPr>
+        <w:tc>
+          <w:tcPr>
+            <w:cnfStyle w:val="001000000000" w:firstRow="0" w:lastRow="0" w:firstColumn="1" w:lastColumn="0" w:oddVBand="0" w:evenVBand="0" w:oddHBand="0" w:evenHBand="0" w:firstRowFirstColumn="0" w:firstRowLastColumn="0" w:lastRowFirstColumn="0" w:lastRowLastColumn="0"/>
+            <w:tcW w:w="2322" w:type="dxa"/>
+            <w:tcBorders>
+              <w:top w:val="single" w:sz="4" w:space="0" w:color="auto"/>
+              <w:left w:val="single" w:sz="4" w:space="0" w:color="auto"/>
+              <w:bottom w:val="single" w:sz="4" w:space="0" w:color="auto"/>
+              <w:right w:val="single" w:sz="4" w:space="0" w:color="auto"/>
+            </w:tcBorders>
+            <w:shd w:val="clear" w:color="auto" w:fill="D9D9D9" w:themeFill="background1" w:themeFillShade="D9"/>
+            <w:hideMark/>
+          </w:tcPr>
+          <w:p>
+            <w:pPr>
+              <w:rPr>
+                <w:szCs w:val="24"/>
+              </w:rPr>
+            </w:pPr>
+            <w:r>
+              <w:rPr>
+                <w:szCs w:val="24"/>
+              </w:rPr>
+              <w:t>Use Case No.</w:t>
+            </w:r>
+          </w:p>
+        </w:tc>
+        <w:tc>
+          <w:tcPr>
+            <w:tcW w:w="1898" w:type="dxa"/>
+            <w:tcBorders>
+              <w:top w:val="single" w:sz="8" w:space="0" w:color="000000" w:themeColor="text1"/>
+              <w:left w:val="single" w:sz="4" w:space="0" w:color="auto"/>
+              <w:bottom w:val="single" w:sz="8" w:space="0" w:color="000000" w:themeColor="text1"/>
+            </w:tcBorders>
+            <w:shd w:val="clear" w:color="auto" w:fill="FFFFFF" w:themeFill="background1"/>
+            <w:hideMark/>
+          </w:tcPr>
+          <w:p>
+            <w:pPr>
+              <w:cnfStyle w:val="000000100000" w:firstRow="0" w:lastRow="0" w:firstColumn="0" w:lastColumn="0" w:oddVBand="0" w:evenVBand="0" w:oddHBand="1" w:evenHBand="0" w:firstRowFirstColumn="0" w:firstRowLastColumn="0" w:lastRowFirstColumn="0" w:lastRowLastColumn="0"/>
+              <w:rPr>
+                <w:szCs w:val="24"/>
+              </w:rPr>
+            </w:pPr>
+            <w:r>
+              <w:rPr>
+                <w:szCs w:val="24"/>
+              </w:rPr>
+              <w:t>WS08</w:t>
+            </w:r>
+          </w:p>
+        </w:tc>
+        <w:tc>
+          <w:tcPr>
+            <w:tcW w:w="2520" w:type="dxa"/>
+            <w:tcBorders>
+              <w:top w:val="single" w:sz="8" w:space="0" w:color="000000" w:themeColor="text1"/>
+              <w:bottom w:val="single" w:sz="8" w:space="0" w:color="000000" w:themeColor="text1"/>
+              <w:right w:val="single" w:sz="4" w:space="0" w:color="auto"/>
+            </w:tcBorders>
+            <w:shd w:val="clear" w:color="auto" w:fill="D9D9D9" w:themeFill="background1" w:themeFillShade="D9"/>
+            <w:hideMark/>
+          </w:tcPr>
+          <w:p>
+            <w:pPr>
+              <w:cnfStyle w:val="000000100000" w:firstRow="0" w:lastRow="0" w:firstColumn="0" w:lastColumn="0" w:oddVBand="0" w:evenVBand="0" w:oddHBand="1" w:evenHBand="0" w:firstRowFirstColumn="0" w:firstRowLastColumn="0" w:lastRowFirstColumn="0" w:lastRowLastColumn="0"/>
+              <w:rPr>
+                <w:b/>
+                <w:szCs w:val="24"/>
+              </w:rPr>
+            </w:pPr>
+            <w:r>
+              <w:rPr>
+                <w:b/>
+                <w:szCs w:val="24"/>
+              </w:rPr>
+              <w:t>Use Case Version</w:t>
+            </w:r>
+          </w:p>
+        </w:tc>
+        <w:tc>
+          <w:tcPr>
+            <w:tcW w:w="2059" w:type="dxa"/>
+            <w:tcBorders>
+              <w:top w:val="single" w:sz="4" w:space="0" w:color="auto"/>
+              <w:left w:val="single" w:sz="4" w:space="0" w:color="auto"/>
+              <w:bottom w:val="single" w:sz="4" w:space="0" w:color="auto"/>
+              <w:right w:val="single" w:sz="4" w:space="0" w:color="auto"/>
+            </w:tcBorders>
+            <w:shd w:val="clear" w:color="auto" w:fill="FFFFFF" w:themeFill="background1"/>
+            <w:hideMark/>
+          </w:tcPr>
+          <w:p>
+            <w:pPr>
+              <w:cnfStyle w:val="000000100000" w:firstRow="0" w:lastRow="0" w:firstColumn="0" w:lastColumn="0" w:oddVBand="0" w:evenVBand="0" w:oddHBand="1" w:evenHBand="0" w:firstRowFirstColumn="0" w:firstRowLastColumn="0" w:lastRowFirstColumn="0" w:lastRowLastColumn="0"/>
+              <w:rPr>
+                <w:szCs w:val="24"/>
+              </w:rPr>
+            </w:pPr>
+            <w:r>
+              <w:rPr>
+                <w:szCs w:val="24"/>
+              </w:rPr>
+              <w:t>2.0</w:t>
+            </w:r>
+          </w:p>
+        </w:tc>
+      </w:tr>
+      <w:tr>
+        <w:tc>
+          <w:tcPr>
+            <w:cnfStyle w:val="001000000000" w:firstRow="0" w:lastRow="0" w:firstColumn="1" w:lastColumn="0" w:oddVBand="0" w:evenVBand="0" w:oddHBand="0" w:evenHBand="0" w:firstRowFirstColumn="0" w:firstRowLastColumn="0" w:lastRowFirstColumn="0" w:lastRowLastColumn="0"/>
+            <w:tcW w:w="2322" w:type="dxa"/>
+            <w:tcBorders>
+              <w:top w:val="single" w:sz="4" w:space="0" w:color="auto"/>
+              <w:left w:val="single" w:sz="8" w:space="0" w:color="000000" w:themeColor="text1"/>
+              <w:bottom w:val="single" w:sz="4" w:space="0" w:color="auto"/>
+              <w:right w:val="single" w:sz="8" w:space="0" w:color="000000" w:themeColor="text1"/>
+            </w:tcBorders>
+            <w:shd w:val="clear" w:color="auto" w:fill="D9D9D9" w:themeFill="background1" w:themeFillShade="D9"/>
+            <w:hideMark/>
+          </w:tcPr>
+          <w:p>
+            <w:pPr>
+              <w:rPr>
+                <w:szCs w:val="24"/>
+              </w:rPr>
+            </w:pPr>
+            <w:r>
+              <w:rPr>
+                <w:szCs w:val="24"/>
+              </w:rPr>
+              <w:t>Use Case Name</w:t>
+            </w:r>
+          </w:p>
+        </w:tc>
+        <w:tc>
+          <w:tcPr>
+            <w:tcW w:w="6477" w:type="dxa"/>
+            <w:gridSpan w:val="3"/>
+            <w:tcBorders>
+              <w:top w:val="single" w:sz="8" w:space="0" w:color="000000" w:themeColor="text1"/>
+              <w:left w:val="single" w:sz="8" w:space="0" w:color="000000" w:themeColor="text1"/>
+              <w:bottom w:val="single" w:sz="4" w:space="0" w:color="000000" w:themeColor="text1"/>
+              <w:right w:val="single" w:sz="8" w:space="0" w:color="000000" w:themeColor="text1"/>
+            </w:tcBorders>
+            <w:hideMark/>
+          </w:tcPr>
+          <w:p>
+            <w:pPr>
+              <w:cnfStyle w:val="000000000000" w:firstRow="0" w:lastRow="0" w:firstColumn="0" w:lastColumn="0" w:oddVBand="0" w:evenVBand="0" w:oddHBand="0" w:evenHBand="0" w:firstRowFirstColumn="0" w:firstRowLastColumn="0" w:lastRowFirstColumn="0" w:lastRowLastColumn="0"/>
+              <w:rPr>
+                <w:szCs w:val="24"/>
+              </w:rPr>
+            </w:pPr>
+            <w:r>
+              <w:t>Add staff</w:t>
+            </w:r>
+            <w:r>
+              <w:rPr>
+                <w:szCs w:val="24"/>
+              </w:rPr>
+              <w:t>.</w:t>
+            </w:r>
+          </w:p>
+        </w:tc>
+      </w:tr>
+      <w:tr>
+        <w:trPr>
+          <w:cnfStyle w:val="000000100000" w:firstRow="0" w:lastRow="0" w:firstColumn="0" w:lastColumn="0" w:oddVBand="0" w:evenVBand="0" w:oddHBand="1" w:evenHBand="0" w:firstRowFirstColumn="0" w:firstRowLastColumn="0" w:lastRowFirstColumn="0" w:lastRowLastColumn="0"/>
+        </w:trPr>
+        <w:tc>
+          <w:tcPr>
+            <w:cnfStyle w:val="001000000000" w:firstRow="0" w:lastRow="0" w:firstColumn="1" w:lastColumn="0" w:oddVBand="0" w:evenVBand="0" w:oddHBand="0" w:evenHBand="0" w:firstRowFirstColumn="0" w:firstRowLastColumn="0" w:lastRowFirstColumn="0" w:lastRowLastColumn="0"/>
+            <w:tcW w:w="2322" w:type="dxa"/>
+            <w:tcBorders>
+              <w:top w:val="single" w:sz="4" w:space="0" w:color="auto"/>
+              <w:left w:val="single" w:sz="4" w:space="0" w:color="auto"/>
+              <w:bottom w:val="single" w:sz="4" w:space="0" w:color="auto"/>
+              <w:right w:val="single" w:sz="4" w:space="0" w:color="auto"/>
+            </w:tcBorders>
+            <w:shd w:val="clear" w:color="auto" w:fill="D9D9D9" w:themeFill="background1" w:themeFillShade="D9"/>
+            <w:hideMark/>
+          </w:tcPr>
+          <w:p>
+            <w:pPr>
+              <w:rPr>
+                <w:szCs w:val="24"/>
+              </w:rPr>
+            </w:pPr>
+            <w:r>
+              <w:rPr>
+                <w:szCs w:val="24"/>
+              </w:rPr>
+              <w:lastRenderedPageBreak/>
+              <w:t>Author</w:t>
+            </w:r>
+          </w:p>
+        </w:tc>
+        <w:tc>
+          <w:tcPr>
+            <w:tcW w:w="6477" w:type="dxa"/>
+            <w:gridSpan w:val="3"/>
+            <w:tcBorders>
+              <w:top w:val="single" w:sz="4" w:space="0" w:color="auto"/>
+              <w:left w:val="single" w:sz="4" w:space="0" w:color="auto"/>
+              <w:bottom w:val="single" w:sz="4" w:space="0" w:color="auto"/>
+              <w:right w:val="single" w:sz="4" w:space="0" w:color="auto"/>
+            </w:tcBorders>
+            <w:shd w:val="clear" w:color="auto" w:fill="FFFFFF" w:themeFill="background1"/>
+            <w:hideMark/>
+          </w:tcPr>
+          <w:p>
+            <w:pPr>
+              <w:cnfStyle w:val="000000100000" w:firstRow="0" w:lastRow="0" w:firstColumn="0" w:lastColumn="0" w:oddVBand="0" w:evenVBand="0" w:oddHBand="1" w:evenHBand="0" w:firstRowFirstColumn="0" w:firstRowLastColumn="0" w:lastRowFirstColumn="0" w:lastRowLastColumn="0"/>
+              <w:rPr>
+                <w:szCs w:val="24"/>
+              </w:rPr>
+            </w:pPr>
+            <w:r>
+              <w:rPr>
+                <w:szCs w:val="24"/>
+              </w:rPr>
+              <w:t>DatNT</w:t>
+            </w:r>
+          </w:p>
+        </w:tc>
+      </w:tr>
+      <w:tr>
+        <w:tc>
+          <w:tcPr>
+            <w:cnfStyle w:val="001000000000" w:firstRow="0" w:lastRow="0" w:firstColumn="1" w:lastColumn="0" w:oddVBand="0" w:evenVBand="0" w:oddHBand="0" w:evenHBand="0" w:firstRowFirstColumn="0" w:firstRowLastColumn="0" w:lastRowFirstColumn="0" w:lastRowLastColumn="0"/>
+            <w:tcW w:w="2322" w:type="dxa"/>
+            <w:tcBorders>
+              <w:top w:val="single" w:sz="4" w:space="0" w:color="auto"/>
+              <w:left w:val="single" w:sz="8" w:space="0" w:color="000000" w:themeColor="text1"/>
+              <w:bottom w:val="single" w:sz="4" w:space="0" w:color="auto"/>
+              <w:right w:val="single" w:sz="8" w:space="0" w:color="000000" w:themeColor="text1"/>
+            </w:tcBorders>
+            <w:shd w:val="clear" w:color="auto" w:fill="D9D9D9" w:themeFill="background1" w:themeFillShade="D9"/>
+            <w:hideMark/>
+          </w:tcPr>
+          <w:p>
+            <w:pPr>
+              <w:rPr>
+                <w:szCs w:val="24"/>
+              </w:rPr>
+            </w:pPr>
+            <w:r>
+              <w:rPr>
+                <w:szCs w:val="24"/>
+              </w:rPr>
+              <w:t>Date</w:t>
+            </w:r>
+          </w:p>
+        </w:tc>
+        <w:tc>
+          <w:tcPr>
+            <w:tcW w:w="1898" w:type="dxa"/>
+            <w:tcBorders>
+              <w:top w:val="single" w:sz="4" w:space="0" w:color="auto"/>
+              <w:left w:val="single" w:sz="8" w:space="0" w:color="000000" w:themeColor="text1"/>
+              <w:bottom w:val="single" w:sz="4" w:space="0" w:color="auto"/>
+              <w:right w:val="single" w:sz="8" w:space="0" w:color="000000" w:themeColor="text1"/>
+            </w:tcBorders>
+            <w:shd w:val="clear" w:color="auto" w:fill="FFFFFF" w:themeFill="background1"/>
+            <w:hideMark/>
+          </w:tcPr>
+          <w:p>
+            <w:pPr>
+              <w:cnfStyle w:val="000000000000" w:firstRow="0" w:lastRow="0" w:firstColumn="0" w:lastColumn="0" w:oddVBand="0" w:evenVBand="0" w:oddHBand="0" w:evenHBand="0" w:firstRowFirstColumn="0" w:firstRowLastColumn="0" w:lastRowFirstColumn="0" w:lastRowLastColumn="0"/>
+              <w:rPr>
+                <w:szCs w:val="24"/>
+              </w:rPr>
+            </w:pPr>
+            <w:r>
+              <w:rPr>
+                <w:szCs w:val="24"/>
+              </w:rPr>
+              <w:t>23/09/2015</w:t>
+            </w:r>
+          </w:p>
+        </w:tc>
+        <w:tc>
+          <w:tcPr>
+            <w:tcW w:w="2520" w:type="dxa"/>
+            <w:tcBorders>
+              <w:top w:val="single" w:sz="4" w:space="0" w:color="auto"/>
+              <w:left w:val="single" w:sz="8" w:space="0" w:color="000000" w:themeColor="text1"/>
+              <w:bottom w:val="single" w:sz="4" w:space="0" w:color="auto"/>
+              <w:right w:val="single" w:sz="8" w:space="0" w:color="000000" w:themeColor="text1"/>
+            </w:tcBorders>
+            <w:shd w:val="clear" w:color="auto" w:fill="D9D9D9" w:themeFill="background1" w:themeFillShade="D9"/>
+            <w:hideMark/>
+          </w:tcPr>
+          <w:p>
+            <w:pPr>
+              <w:cnfStyle w:val="000000000000" w:firstRow="0" w:lastRow="0" w:firstColumn="0" w:lastColumn="0" w:oddVBand="0" w:evenVBand="0" w:oddHBand="0" w:evenHBand="0" w:firstRowFirstColumn="0" w:firstRowLastColumn="0" w:lastRowFirstColumn="0" w:lastRowLastColumn="0"/>
+              <w:rPr>
+                <w:b/>
+                <w:szCs w:val="24"/>
+              </w:rPr>
+            </w:pPr>
+            <w:r>
+              <w:rPr>
+                <w:b/>
+                <w:szCs w:val="24"/>
+              </w:rPr>
+              <w:t>Priority</w:t>
+            </w:r>
+          </w:p>
+        </w:tc>
+        <w:tc>
+          <w:tcPr>
+            <w:tcW w:w="2059" w:type="dxa"/>
+            <w:tcBorders>
+              <w:top w:val="single" w:sz="4" w:space="0" w:color="auto"/>
+              <w:left w:val="single" w:sz="8" w:space="0" w:color="000000" w:themeColor="text1"/>
+              <w:bottom w:val="single" w:sz="4" w:space="0" w:color="auto"/>
+              <w:right w:val="single" w:sz="8" w:space="0" w:color="000000" w:themeColor="text1"/>
+            </w:tcBorders>
+            <w:shd w:val="clear" w:color="auto" w:fill="FFFFFF" w:themeFill="background1"/>
+            <w:hideMark/>
+          </w:tcPr>
+          <w:p>
+            <w:pPr>
+              <w:cnfStyle w:val="000000000000" w:firstRow="0" w:lastRow="0" w:firstColumn="0" w:lastColumn="0" w:oddVBand="0" w:evenVBand="0" w:oddHBand="0" w:evenHBand="0" w:firstRowFirstColumn="0" w:firstRowLastColumn="0" w:lastRowFirstColumn="0" w:lastRowLastColumn="0"/>
+              <w:rPr>
+                <w:szCs w:val="24"/>
+              </w:rPr>
+            </w:pPr>
+            <w:r>
+              <w:rPr>
+                <w:szCs w:val="24"/>
+              </w:rPr>
+              <w:t>medium</w:t>
+            </w:r>
+          </w:p>
+        </w:tc>
+      </w:tr>
+      <w:tr>
+        <w:trPr>
+          <w:cnfStyle w:val="000000100000" w:firstRow="0" w:lastRow="0" w:firstColumn="0" w:lastColumn="0" w:oddVBand="0" w:evenVBand="0" w:oddHBand="1" w:evenHBand="0" w:firstRowFirstColumn="0" w:firstRowLastColumn="0" w:lastRowFirstColumn="0" w:lastRowLastColumn="0"/>
+        </w:trPr>
+        <w:tc>
+          <w:tcPr>
+            <w:cnfStyle w:val="001000000000" w:firstRow="0" w:lastRow="0" w:firstColumn="1" w:lastColumn="0" w:oddVBand="0" w:evenVBand="0" w:oddHBand="0" w:evenHBand="0" w:firstRowFirstColumn="0" w:firstRowLastColumn="0" w:lastRowFirstColumn="0" w:lastRowLastColumn="0"/>
+            <w:tcW w:w="8799" w:type="dxa"/>
+            <w:gridSpan w:val="4"/>
+            <w:tcBorders>
+              <w:top w:val="single" w:sz="4" w:space="0" w:color="auto"/>
+              <w:left w:val="single" w:sz="4" w:space="0" w:color="auto"/>
+              <w:bottom w:val="single" w:sz="4" w:space="0" w:color="auto"/>
+              <w:right w:val="single" w:sz="4" w:space="0" w:color="auto"/>
+            </w:tcBorders>
+            <w:shd w:val="clear" w:color="auto" w:fill="FFFFFF" w:themeFill="background1"/>
+            <w:hideMark/>
+          </w:tcPr>
+          <w:p>
+            <w:pPr>
+              <w:rPr>
+                <w:b w:val="0"/>
+                <w:szCs w:val="24"/>
+              </w:rPr>
+            </w:pPr>
+            <w:r>
+              <w:rPr>
+                <w:szCs w:val="24"/>
+              </w:rPr>
+              <w:t>Actor:</w:t>
+            </w:r>
+          </w:p>
+          <w:p>
+            <w:pPr>
+              <w:numPr>
+                <w:ilvl w:val="0"/>
+                <w:numId w:val="3"/>
+              </w:numPr>
+              <w:rPr>
+                <w:b w:val="0"/>
+                <w:szCs w:val="24"/>
+              </w:rPr>
+            </w:pPr>
+            <w:r>
+              <w:rPr>
+                <w:b w:val="0"/>
+                <w:szCs w:val="24"/>
+              </w:rPr>
+              <w:t>Staff.</w:t>
+            </w:r>
+          </w:p>
+          <w:p>
+            <w:pPr>
+              <w:rPr>
+                <w:b w:val="0"/>
+                <w:szCs w:val="24"/>
+              </w:rPr>
+            </w:pPr>
+            <w:r>
+              <w:rPr>
+                <w:szCs w:val="24"/>
+              </w:rPr>
+              <w:t>Summary:</w:t>
+            </w:r>
+          </w:p>
+          <w:p>
+            <w:pPr>
+              <w:numPr>
+                <w:ilvl w:val="0"/>
+                <w:numId w:val="3"/>
+              </w:numPr>
+              <w:rPr>
+                <w:b w:val="0"/>
+                <w:szCs w:val="24"/>
+              </w:rPr>
+            </w:pPr>
+            <w:r>
+              <w:rPr>
+                <w:b w:val="0"/>
+                <w:szCs w:val="24"/>
+              </w:rPr>
+              <w:t xml:space="preserve">This use case allows </w:t>
+            </w:r>
+            <w:r>
+              <w:rPr>
+                <w:b w:val="0"/>
+                <w:szCs w:val="24"/>
+              </w:rPr>
+              <w:t xml:space="preserve">admin </w:t>
+            </w:r>
+            <w:r>
+              <w:rPr>
+                <w:b w:val="0"/>
+                <w:szCs w:val="24"/>
+              </w:rPr>
+              <w:t>add</w:t>
+            </w:r>
+            <w:r>
+              <w:rPr>
+                <w:b w:val="0"/>
+                <w:szCs w:val="24"/>
+              </w:rPr>
+              <w:t xml:space="preserve"> staff and this function will implement on web application.</w:t>
+            </w:r>
+          </w:p>
+          <w:p>
+            <w:pPr>
+              <w:rPr>
+                <w:b w:val="0"/>
+                <w:szCs w:val="24"/>
+              </w:rPr>
+            </w:pPr>
+            <w:r>
+              <w:rPr>
+                <w:szCs w:val="24"/>
+              </w:rPr>
+              <w:t>Goal:</w:t>
+            </w:r>
+          </w:p>
+          <w:p>
+            <w:pPr>
+              <w:numPr>
+                <w:ilvl w:val="0"/>
+                <w:numId w:val="3"/>
+              </w:numPr>
+              <w:rPr>
+                <w:b w:val="0"/>
+                <w:szCs w:val="24"/>
+              </w:rPr>
+            </w:pPr>
+            <w:r>
+              <w:rPr>
+                <w:b w:val="0"/>
+                <w:szCs w:val="24"/>
+              </w:rPr>
+              <w:t xml:space="preserve">The system provide </w:t>
+            </w:r>
+            <w:r>
+              <w:rPr>
+                <w:b w:val="0"/>
+                <w:szCs w:val="24"/>
+              </w:rPr>
+              <w:t>add staff</w:t>
+            </w:r>
+            <w:r>
+              <w:rPr>
+                <w:b w:val="0"/>
+                <w:szCs w:val="24"/>
+              </w:rPr>
+              <w:t xml:space="preserve"> for</w:t>
+            </w:r>
+            <w:r>
+              <w:rPr>
+                <w:b w:val="0"/>
+                <w:szCs w:val="24"/>
+              </w:rPr>
+              <w:t xml:space="preserve"> creating new staff</w:t>
+            </w:r>
+            <w:r>
+              <w:rPr>
+                <w:b w:val="0"/>
+                <w:szCs w:val="24"/>
+              </w:rPr>
+              <w:t>.</w:t>
+            </w:r>
+          </w:p>
+          <w:p>
+            <w:pPr>
+              <w:rPr>
+                <w:b w:val="0"/>
+                <w:szCs w:val="24"/>
+              </w:rPr>
+            </w:pPr>
+            <w:r>
+              <w:rPr>
+                <w:szCs w:val="24"/>
+              </w:rPr>
+              <w:t>Triggers:</w:t>
+            </w:r>
+          </w:p>
+          <w:p>
+            <w:pPr>
+              <w:numPr>
+                <w:ilvl w:val="0"/>
+                <w:numId w:val="3"/>
+              </w:numPr>
+              <w:rPr>
+                <w:b w:val="0"/>
+                <w:szCs w:val="24"/>
+              </w:rPr>
+            </w:pPr>
+            <w:r>
+              <w:rPr>
+                <w:b w:val="0"/>
+                <w:szCs w:val="24"/>
+              </w:rPr>
+              <w:t>Admin send</w:t>
+            </w:r>
+            <w:r>
+              <w:rPr>
+                <w:b w:val="0"/>
+                <w:szCs w:val="24"/>
+              </w:rPr>
+              <w:t>s</w:t>
+            </w:r>
+            <w:r>
+              <w:rPr>
+                <w:b w:val="0"/>
+                <w:szCs w:val="24"/>
+              </w:rPr>
+              <w:t xml:space="preserve"> add staff command</w:t>
+            </w:r>
+            <w:r>
+              <w:rPr>
+                <w:b w:val="0"/>
+                <w:szCs w:val="24"/>
+              </w:rPr>
+              <w:t>.</w:t>
+            </w:r>
+          </w:p>
+          <w:p>
+            <w:pPr>
+              <w:rPr>
+                <w:b w:val="0"/>
+                <w:szCs w:val="24"/>
+              </w:rPr>
+            </w:pPr>
+            <w:r>
+              <w:rPr>
+                <w:szCs w:val="24"/>
+              </w:rPr>
+              <w:t>Preconditions:</w:t>
+            </w:r>
+          </w:p>
+          <w:p>
+            <w:pPr>
+              <w:numPr>
+                <w:ilvl w:val="0"/>
+                <w:numId w:val="3"/>
+              </w:numPr>
+              <w:rPr>
+                <w:b w:val="0"/>
+                <w:szCs w:val="24"/>
+              </w:rPr>
+            </w:pPr>
+            <w:r>
+              <w:rPr>
+                <w:b w:val="0"/>
+                <w:szCs w:val="24"/>
+              </w:rPr>
+              <w:t>Admin must login to system</w:t>
+            </w:r>
+            <w:r>
+              <w:rPr>
+                <w:b w:val="0"/>
+                <w:szCs w:val="24"/>
+              </w:rPr>
+              <w:t>.</w:t>
+            </w:r>
+          </w:p>
+          <w:p>
+            <w:pPr>
+              <w:rPr>
+                <w:b w:val="0"/>
+                <w:szCs w:val="24"/>
+              </w:rPr>
+            </w:pPr>
+            <w:r>
+              <w:rPr>
+                <w:szCs w:val="24"/>
+              </w:rPr>
+              <w:t>Post Conditions:</w:t>
+            </w:r>
+          </w:p>
+          <w:p>
+            <w:pPr>
+              <w:numPr>
+                <w:ilvl w:val="0"/>
+                <w:numId w:val="3"/>
+              </w:numPr>
+              <w:rPr>
+                <w:b w:val="0"/>
+                <w:szCs w:val="24"/>
+              </w:rPr>
+            </w:pPr>
+            <w:r>
+              <w:rPr>
+                <w:szCs w:val="24"/>
+              </w:rPr>
+              <w:t>Success</w:t>
+            </w:r>
+            <w:r>
+              <w:rPr>
+                <w:b w:val="0"/>
+                <w:szCs w:val="24"/>
+              </w:rPr>
+              <w:t xml:space="preserve">: </w:t>
+            </w:r>
+            <w:r>
+              <w:rPr>
+                <w:b w:val="0"/>
+                <w:szCs w:val="24"/>
+              </w:rPr>
+              <w:t>New staff created</w:t>
+            </w:r>
+            <w:r>
+              <w:rPr>
+                <w:b w:val="0"/>
+                <w:szCs w:val="24"/>
+              </w:rPr>
+              <w:t>.</w:t>
+            </w:r>
+            <w:r>
+              <w:rPr>
+                <w:b w:val="0"/>
+                <w:szCs w:val="24"/>
+              </w:rPr>
+              <w:t xml:space="preserve"> Show success message.</w:t>
+            </w:r>
+          </w:p>
+          <w:p>
+            <w:pPr>
+              <w:numPr>
+                <w:ilvl w:val="0"/>
+                <w:numId w:val="3"/>
+              </w:numPr>
+              <w:rPr>
+                <w:b w:val="0"/>
+                <w:szCs w:val="24"/>
+              </w:rPr>
+            </w:pPr>
+            <w:r>
+              <w:rPr>
+                <w:szCs w:val="24"/>
+              </w:rPr>
+              <w:t>Fail:</w:t>
+            </w:r>
+            <w:r>
+              <w:rPr>
+                <w:b w:val="0"/>
+                <w:szCs w:val="24"/>
+              </w:rPr>
+              <w:t xml:space="preserve">  N/A.</w:t>
+            </w:r>
+          </w:p>
+          <w:p>
+            <w:pPr>
+              <w:rPr>
+                <w:szCs w:val="24"/>
+              </w:rPr>
+            </w:pPr>
+            <w:r>
+              <w:rPr>
+                <w:szCs w:val="24"/>
+              </w:rPr>
+              <w:t>Main Success Scenario:</w:t>
+            </w:r>
+          </w:p>
+          <w:tbl>
+            <w:tblPr>
+              <w:tblStyle w:val="LightShading"/>
+              <w:tblW w:w="8573" w:type="dxa"/>
+              <w:tblBorders>
+                <w:left w:val="single" w:sz="8" w:space="0" w:color="000000" w:themeColor="text1"/>
+                <w:right w:val="single" w:sz="8" w:space="0" w:color="000000" w:themeColor="text1"/>
+                <w:insideH w:val="single" w:sz="8" w:space="0" w:color="000000" w:themeColor="text1"/>
+                <w:insideV w:val="single" w:sz="8" w:space="0" w:color="000000" w:themeColor="text1"/>
+              </w:tblBorders>
+              <w:shd w:val="clear" w:color="auto" w:fill="FFFFFF" w:themeFill="background1"/>
+              <w:tblLook w:val="04A0" w:firstRow="1" w:lastRow="0" w:firstColumn="1" w:lastColumn="0" w:noHBand="0" w:noVBand="1"/>
+            </w:tblPr>
+            <w:tblGrid>
+              <w:gridCol w:w="1218"/>
+              <w:gridCol w:w="3081"/>
+              <w:gridCol w:w="4274"/>
+            </w:tblGrid>
+            <w:tr>
+              <w:trPr>
+                <w:cnfStyle w:val="100000000000" w:firstRow="1" w:lastRow="0" w:firstColumn="0" w:lastColumn="0" w:oddVBand="0" w:evenVBand="0" w:oddHBand="0" w:evenHBand="0" w:firstRowFirstColumn="0" w:firstRowLastColumn="0" w:lastRowFirstColumn="0" w:lastRowLastColumn="0"/>
+              </w:trPr>
+              <w:tc>
+                <w:tcPr>
+                  <w:cnfStyle w:val="001000000000" w:firstRow="0" w:lastRow="0" w:firstColumn="1" w:lastColumn="0" w:oddVBand="0" w:evenVBand="0" w:oddHBand="0" w:evenHBand="0" w:firstRowFirstColumn="0" w:firstRowLastColumn="0" w:lastRowFirstColumn="0" w:lastRowLastColumn="0"/>
+                  <w:tcW w:w="1218" w:type="dxa"/>
+                  <w:tcBorders>
+                    <w:left w:val="single" w:sz="8" w:space="0" w:color="000000" w:themeColor="text1"/>
+                    <w:right w:val="single" w:sz="8" w:space="0" w:color="000000" w:themeColor="text1"/>
+                  </w:tcBorders>
+                  <w:shd w:val="clear" w:color="auto" w:fill="D9D9D9" w:themeFill="background1" w:themeFillShade="D9"/>
+                  <w:hideMark/>
+                </w:tcPr>
+                <w:p>
+                  <w:pPr>
+                    <w:jc w:val="center"/>
+                    <w:rPr>
+                      <w:b w:val="0"/>
+                      <w:szCs w:val="24"/>
+                    </w:rPr>
+                  </w:pPr>
+                  <w:r>
+                    <w:rPr>
+                      <w:b w:val="0"/>
+                      <w:szCs w:val="24"/>
+                    </w:rPr>
+                    <w:t>Step</w:t>
+                  </w:r>
+                </w:p>
+              </w:tc>
+              <w:tc>
+                <w:tcPr>
+                  <w:tcW w:w="3081" w:type="dxa"/>
+                  <w:tcBorders>
+                    <w:left w:val="single" w:sz="8" w:space="0" w:color="000000" w:themeColor="text1"/>
+                    <w:right w:val="single" w:sz="8" w:space="0" w:color="000000" w:themeColor="text1"/>
+                  </w:tcBorders>
+                  <w:shd w:val="clear" w:color="auto" w:fill="D9D9D9" w:themeFill="background1" w:themeFillShade="D9"/>
+                  <w:hideMark/>
+                </w:tcPr>
+                <w:p>
+                  <w:pPr>
+                    <w:jc w:val="center"/>
+                    <w:cnfStyle w:val="100000000000" w:firstRow="1" w:lastRow="0" w:firstColumn="0" w:lastColumn="0" w:oddVBand="0" w:evenVBand="0" w:oddHBand="0" w:evenHBand="0" w:firstRowFirstColumn="0" w:firstRowLastColumn="0" w:lastRowFirstColumn="0" w:lastRowLastColumn="0"/>
+                    <w:rPr>
+                      <w:b w:val="0"/>
+                      <w:szCs w:val="24"/>
+                    </w:rPr>
+                  </w:pPr>
+                  <w:r>
+                    <w:rPr>
+                      <w:b w:val="0"/>
+                      <w:szCs w:val="24"/>
+                    </w:rPr>
+                    <w:t>Actor Action</w:t>
+                  </w:r>
+                </w:p>
+              </w:tc>
+              <w:tc>
+                <w:tcPr>
+                  <w:tcW w:w="4274" w:type="dxa"/>
+                  <w:tcBorders>
+                    <w:left w:val="single" w:sz="8" w:space="0" w:color="000000" w:themeColor="text1"/>
+                    <w:right w:val="single" w:sz="8" w:space="0" w:color="000000" w:themeColor="text1"/>
+                  </w:tcBorders>
+                  <w:shd w:val="clear" w:color="auto" w:fill="D9D9D9" w:themeFill="background1" w:themeFillShade="D9"/>
+                  <w:hideMark/>
+                </w:tcPr>
+                <w:p>
+                  <w:pPr>
+                    <w:jc w:val="center"/>
+                    <w:cnfStyle w:val="100000000000" w:firstRow="1" w:lastRow="0" w:firstColumn="0" w:lastColumn="0" w:oddVBand="0" w:evenVBand="0" w:oddHBand="0" w:evenHBand="0" w:firstRowFirstColumn="0" w:firstRowLastColumn="0" w:lastRowFirstColumn="0" w:lastRowLastColumn="0"/>
+                    <w:rPr>
+                      <w:b w:val="0"/>
+                      <w:szCs w:val="24"/>
+                    </w:rPr>
+                  </w:pPr>
+                  <w:r>
+                    <w:rPr>
+                      <w:b w:val="0"/>
+                      <w:szCs w:val="24"/>
+                    </w:rPr>
+                    <w:t>System Response</w:t>
+                  </w:r>
+                </w:p>
+              </w:tc>
+            </w:tr>
+            <w:tr>
+              <w:trPr>
+                <w:cnfStyle w:val="000000100000" w:firstRow="0" w:lastRow="0" w:firstColumn="0" w:lastColumn="0" w:oddVBand="0" w:evenVBand="0" w:oddHBand="1" w:evenHBand="0" w:firstRowFirstColumn="0" w:firstRowLastColumn="0" w:lastRowFirstColumn="0" w:lastRowLastColumn="0"/>
+              </w:trPr>
+              <w:tc>
+                <w:tcPr>
+                  <w:cnfStyle w:val="001000000000" w:firstRow="0" w:lastRow="0" w:firstColumn="1" w:lastColumn="0" w:oddVBand="0" w:evenVBand="0" w:oddHBand="0" w:evenHBand="0" w:firstRowFirstColumn="0" w:firstRowLastColumn="0" w:lastRowFirstColumn="0" w:lastRowLastColumn="0"/>
+                  <w:tcW w:w="1218" w:type="dxa"/>
+                  <w:tcBorders>
+                    <w:top w:val="single" w:sz="8" w:space="0" w:color="000000" w:themeColor="text1"/>
+                    <w:left w:val="single" w:sz="8" w:space="0" w:color="000000" w:themeColor="text1"/>
+                    <w:bottom w:val="single" w:sz="8" w:space="0" w:color="000000" w:themeColor="text1"/>
+                    <w:right w:val="single" w:sz="8" w:space="0" w:color="000000" w:themeColor="text1"/>
+                  </w:tcBorders>
+                  <w:shd w:val="clear" w:color="auto" w:fill="FFFFFF" w:themeFill="background1"/>
+                </w:tcPr>
+                <w:p>
+                  <w:pPr>
+                    <w:jc w:val="center"/>
+                    <w:rPr>
+                      <w:b w:val="0"/>
+                      <w:szCs w:val="24"/>
+                    </w:rPr>
+                  </w:pPr>
+                  <w:r>
+                    <w:rPr>
+                      <w:b w:val="0"/>
+                      <w:szCs w:val="24"/>
+                    </w:rPr>
+                    <w:t>1</w:t>
+                  </w:r>
+                </w:p>
+              </w:tc>
+              <w:tc>
+                <w:tcPr>
+                  <w:tcW w:w="3081" w:type="dxa"/>
+                  <w:tcBorders>
+                    <w:top w:val="single" w:sz="8" w:space="0" w:color="000000" w:themeColor="text1"/>
+                    <w:left w:val="single" w:sz="8" w:space="0" w:color="000000" w:themeColor="text1"/>
+                    <w:bottom w:val="single" w:sz="8" w:space="0" w:color="000000" w:themeColor="text1"/>
+                    <w:right w:val="single" w:sz="8" w:space="0" w:color="000000" w:themeColor="text1"/>
+                  </w:tcBorders>
+                  <w:shd w:val="clear" w:color="auto" w:fill="FFFFFF" w:themeFill="background1"/>
+                </w:tcPr>
+                <w:p>
+                  <w:pPr>
+                    <w:jc w:val="left"/>
+                    <w:cnfStyle w:val="000000100000" w:firstRow="0" w:lastRow="0" w:firstColumn="0" w:lastColumn="0" w:oddVBand="0" w:evenVBand="0" w:oddHBand="1" w:evenHBand="0" w:firstRowFirstColumn="0" w:firstRowLastColumn="0" w:lastRowFirstColumn="0" w:lastRowLastColumn="0"/>
+                    <w:rPr>
+                      <w:szCs w:val="24"/>
+                    </w:rPr>
+                  </w:pPr>
+                  <w:r>
+                    <w:rPr>
+                      <w:szCs w:val="24"/>
+                    </w:rPr>
+                    <w:t>Admin goes to add staff view</w:t>
+                  </w:r>
+                  <w:r>
+                    <w:rPr>
+                      <w:szCs w:val="24"/>
+                    </w:rPr>
+                    <w:t>.</w:t>
+                  </w:r>
+                </w:p>
+              </w:tc>
+              <w:tc>
+                <w:tcPr>
+                  <w:tcW w:w="4274" w:type="dxa"/>
+                  <w:tcBorders>
+                    <w:top w:val="single" w:sz="8" w:space="0" w:color="000000" w:themeColor="text1"/>
+                    <w:left w:val="single" w:sz="8" w:space="0" w:color="000000" w:themeColor="text1"/>
+                    <w:bottom w:val="single" w:sz="8" w:space="0" w:color="000000" w:themeColor="text1"/>
+                    <w:right w:val="single" w:sz="8" w:space="0" w:color="000000" w:themeColor="text1"/>
+                  </w:tcBorders>
+                  <w:shd w:val="clear" w:color="auto" w:fill="FFFFFF" w:themeFill="background1"/>
+                </w:tcPr>
+                <w:p>
+                  <w:pPr>
+                    <w:jc w:val="left"/>
+                    <w:cnfStyle w:val="000000100000" w:firstRow="0" w:lastRow="0" w:firstColumn="0" w:lastColumn="0" w:oddVBand="0" w:evenVBand="0" w:oddHBand="1" w:evenHBand="0" w:firstRowFirstColumn="0" w:firstRowLastColumn="0" w:lastRowFirstColumn="0" w:lastRowLastColumn="0"/>
+                  </w:pPr>
+                  <w:r>
+                    <w:t>System display view with following information:</w:t>
+                  </w:r>
+                </w:p>
+                <w:p>
+                  <w:pPr>
+                    <w:pStyle w:val="ListParagraph"/>
+                    <w:numPr>
+                      <w:ilvl w:val="0"/>
+                      <w:numId w:val="3"/>
+                    </w:numPr>
+                    <w:ind w:left="288" w:hanging="144"/>
+                    <w:jc w:val="left"/>
+                    <w:cnfStyle w:val="000000100000" w:firstRow="0" w:lastRow="0" w:firstColumn="0" w:lastColumn="0" w:oddVBand="0" w:evenVBand="0" w:oddHBand="1" w:evenHBand="0" w:firstRowFirstColumn="0" w:firstRowLastColumn="0" w:lastRowFirstColumn="0" w:lastRowLastColumn="0"/>
+                    <w:rPr>
+                      <w:szCs w:val="24"/>
+                    </w:rPr>
+                  </w:pPr>
+                  <w:r>
+                    <w:rPr>
+                      <w:szCs w:val="24"/>
+                    </w:rPr>
+                    <w:t>Staff’s full name: free text input</w:t>
+                  </w:r>
+                  <w:r>
+                    <w:rPr>
+                      <w:szCs w:val="24"/>
+                    </w:rPr>
+                    <w:t>, required</w:t>
+                  </w:r>
+                  <w:r>
+                    <w:rPr>
+                      <w:szCs w:val="24"/>
+                    </w:rPr>
+                    <w:t>.</w:t>
+                  </w:r>
+                </w:p>
+                <w:p>
+                  <w:pPr>
+                    <w:pStyle w:val="ListParagraph"/>
+                    <w:numPr>
+                      <w:ilvl w:val="0"/>
+                      <w:numId w:val="3"/>
+                    </w:numPr>
+                    <w:ind w:left="288" w:hanging="144"/>
+                    <w:jc w:val="left"/>
+                    <w:cnfStyle w:val="000000100000" w:firstRow="0" w:lastRow="0" w:firstColumn="0" w:lastColumn="0" w:oddVBand="0" w:evenVBand="0" w:oddHBand="1" w:evenHBand="0" w:firstRowFirstColumn="0" w:firstRowLastColumn="0" w:lastRowFirstColumn="0" w:lastRowLastColumn="0"/>
+                    <w:rPr>
+                      <w:szCs w:val="24"/>
+                    </w:rPr>
+                  </w:pPr>
+                  <w:r>
+                    <w:rPr>
+                      <w:szCs w:val="24"/>
+                    </w:rPr>
+                    <w:t>Staff’s username: free text input</w:t>
+                  </w:r>
+                  <w:r>
+                    <w:rPr>
+                      <w:szCs w:val="24"/>
+                    </w:rPr>
+                    <w:t>, required</w:t>
+                  </w:r>
+                  <w:r>
+                    <w:rPr>
+                      <w:szCs w:val="24"/>
+                    </w:rPr>
+                    <w:t>.</w:t>
+                  </w:r>
+                </w:p>
+                <w:p>
+                  <w:pPr>
+                    <w:pStyle w:val="ListParagraph"/>
+                    <w:numPr>
+                      <w:ilvl w:val="0"/>
+                      <w:numId w:val="3"/>
+                    </w:numPr>
+                    <w:ind w:left="288" w:hanging="144"/>
+                    <w:jc w:val="left"/>
+                    <w:cnfStyle w:val="000000100000" w:firstRow="0" w:lastRow="0" w:firstColumn="0" w:lastColumn="0" w:oddVBand="0" w:evenVBand="0" w:oddHBand="1" w:evenHBand="0" w:firstRowFirstColumn="0" w:firstRowLastColumn="0" w:lastRowFirstColumn="0" w:lastRowLastColumn="0"/>
+                    <w:rPr>
+                      <w:szCs w:val="24"/>
+                    </w:rPr>
+                  </w:pPr>
+                  <w:r>
+                    <w:rPr>
+                      <w:szCs w:val="24"/>
+                    </w:rPr>
+                    <w:t xml:space="preserve">Staff’s password: </w:t>
+                  </w:r>
+                  <w:r>
+                    <w:rPr>
+                      <w:szCs w:val="24"/>
+                    </w:rPr>
+                    <w:t>password input</w:t>
+                  </w:r>
+                  <w:r>
+                    <w:rPr>
+                      <w:szCs w:val="24"/>
+                    </w:rPr>
+                    <w:t>, required</w:t>
+                  </w:r>
+                  <w:r>
+                    <w:rPr>
+                      <w:szCs w:val="24"/>
+                    </w:rPr>
+                    <w:t>.</w:t>
+                  </w:r>
+                </w:p>
+                <w:p>
+                  <w:pPr>
+                    <w:pStyle w:val="ListParagraph"/>
+                    <w:numPr>
+                      <w:ilvl w:val="0"/>
+                      <w:numId w:val="3"/>
+                    </w:numPr>
+                    <w:ind w:left="288" w:hanging="144"/>
+                    <w:jc w:val="left"/>
+                    <w:cnfStyle w:val="000000100000" w:firstRow="0" w:lastRow="0" w:firstColumn="0" w:lastColumn="0" w:oddVBand="0" w:evenVBand="0" w:oddHBand="1" w:evenHBand="0" w:firstRowFirstColumn="0" w:firstRowLastColumn="0" w:lastRowFirstColumn="0" w:lastRowLastColumn="0"/>
+                    <w:rPr>
+                      <w:szCs w:val="24"/>
+                    </w:rPr>
+                  </w:pPr>
+                  <w:r>
+                    <w:rPr>
+                      <w:szCs w:val="24"/>
+                    </w:rPr>
+                    <w:t>Staff’s email address: f</w:t>
+                  </w:r>
+                  <w:r>
+                    <w:rPr>
+                      <w:szCs w:val="24"/>
+                    </w:rPr>
+                    <w:t>ree text input</w:t>
+                  </w:r>
+                  <w:r>
+                    <w:rPr>
+                      <w:szCs w:val="24"/>
+                    </w:rPr>
+                    <w:t>, required</w:t>
+                  </w:r>
+                  <w:r>
+                    <w:rPr>
+                      <w:szCs w:val="24"/>
+                    </w:rPr>
+                    <w:t>.</w:t>
+                  </w:r>
+                </w:p>
+                <w:p>
+                  <w:pPr>
+                    <w:pStyle w:val="ListParagraph"/>
+                    <w:numPr>
+                      <w:ilvl w:val="0"/>
+                      <w:numId w:val="3"/>
+                    </w:numPr>
+                    <w:ind w:left="288" w:hanging="144"/>
+                    <w:jc w:val="left"/>
+                    <w:cnfStyle w:val="000000100000" w:firstRow="0" w:lastRow="0" w:firstColumn="0" w:lastColumn="0" w:oddVBand="0" w:evenVBand="0" w:oddHBand="1" w:evenHBand="0" w:firstRowFirstColumn="0" w:firstRowLastColumn="0" w:lastRowFirstColumn="0" w:lastRowLastColumn="0"/>
+                    <w:rPr>
+                      <w:szCs w:val="24"/>
+                    </w:rPr>
+                  </w:pPr>
+                  <w:r>
+                    <w:rPr>
+                      <w:szCs w:val="24"/>
+                    </w:rPr>
+                    <w:t>Staff’s phone number: free text input.</w:t>
+                  </w:r>
+                </w:p>
+                <w:p>
+                  <w:pPr>
+                    <w:pStyle w:val="ListParagraph"/>
+                    <w:numPr>
+                      <w:ilvl w:val="0"/>
+                      <w:numId w:val="3"/>
+                    </w:numPr>
+                    <w:ind w:left="288" w:hanging="144"/>
+                    <w:jc w:val="left"/>
+                    <w:cnfStyle w:val="000000100000" w:firstRow="0" w:lastRow="0" w:firstColumn="0" w:lastColumn="0" w:oddVBand="0" w:evenVBand="0" w:oddHBand="1" w:evenHBand="0" w:firstRowFirstColumn="0" w:firstRowLastColumn="0" w:lastRowFirstColumn="0" w:lastRowLastColumn="0"/>
+                    <w:rPr>
+                      <w:szCs w:val="24"/>
+                    </w:rPr>
+                  </w:pPr>
+                  <w:r>
+                    <w:rPr>
+                      <w:szCs w:val="24"/>
+                    </w:rPr>
+                    <w:t>Staff’s role:</w:t>
+                  </w:r>
+                  <w:r>
+                    <w:rPr>
+                      <w:szCs w:val="24"/>
+                    </w:rPr>
+                    <w:t xml:space="preserve"> dropdown list</w:t>
+                  </w:r>
+                  <w:r>
+                    <w:rPr>
+                      <w:szCs w:val="24"/>
+                    </w:rPr>
+                    <w:t>.</w:t>
+                  </w:r>
+                </w:p>
+              </w:tc>
+            </w:tr>
+            <w:tr>
+              <w:tc>
+                <w:tcPr>
+                  <w:cnfStyle w:val="001000000000" w:firstRow="0" w:lastRow="0" w:firstColumn="1" w:lastColumn="0" w:oddVBand="0" w:evenVBand="0" w:oddHBand="0" w:evenHBand="0" w:firstRowFirstColumn="0" w:firstRowLastColumn="0" w:lastRowFirstColumn="0" w:lastRowLastColumn="0"/>
+                  <w:tcW w:w="1218" w:type="dxa"/>
+                  <w:tcBorders>
+                    <w:top w:val="single" w:sz="8" w:space="0" w:color="000000" w:themeColor="text1"/>
+                    <w:left w:val="single" w:sz="8" w:space="0" w:color="000000" w:themeColor="text1"/>
+                    <w:bottom w:val="single" w:sz="8" w:space="0" w:color="000000" w:themeColor="text1"/>
+                    <w:right w:val="single" w:sz="8" w:space="0" w:color="000000" w:themeColor="text1"/>
+                  </w:tcBorders>
+                  <w:shd w:val="clear" w:color="auto" w:fill="FFFFFF" w:themeFill="background1"/>
+                </w:tcPr>
+                <w:p>
+                  <w:pPr>
+                    <w:jc w:val="center"/>
+                    <w:rPr>
+                      <w:b w:val="0"/>
+                      <w:szCs w:val="24"/>
+                    </w:rPr>
+                  </w:pPr>
+                  <w:r>
+                    <w:rPr>
+                      <w:b w:val="0"/>
+                      <w:szCs w:val="24"/>
+                    </w:rPr>
+                    <w:t>2</w:t>
+                  </w:r>
+                </w:p>
+              </w:tc>
+              <w:tc>
+                <w:tcPr>
+                  <w:tcW w:w="3081" w:type="dxa"/>
+                  <w:tcBorders>
+                    <w:top w:val="single" w:sz="8" w:space="0" w:color="000000" w:themeColor="text1"/>
+                    <w:left w:val="single" w:sz="8" w:space="0" w:color="000000" w:themeColor="text1"/>
+                    <w:bottom w:val="single" w:sz="8" w:space="0" w:color="000000" w:themeColor="text1"/>
+                    <w:right w:val="single" w:sz="8" w:space="0" w:color="000000" w:themeColor="text1"/>
+                  </w:tcBorders>
+                  <w:shd w:val="clear" w:color="auto" w:fill="FFFFFF" w:themeFill="background1"/>
+                </w:tcPr>
+                <w:p>
+                  <w:pPr>
+                    <w:jc w:val="left"/>
+                    <w:cnfStyle w:val="000000000000" w:firstRow="0" w:lastRow="0" w:firstColumn="0" w:lastColumn="0" w:oddVBand="0" w:evenVBand="0" w:oddHBand="0" w:evenHBand="0" w:firstRowFirstColumn="0" w:firstRowLastColumn="0" w:lastRowFirstColumn="0" w:lastRowLastColumn="0"/>
+                    <w:rPr>
+                      <w:szCs w:val="24"/>
+                    </w:rPr>
+                  </w:pPr>
+                  <w:r>
+                    <w:rPr>
+                      <w:szCs w:val="24"/>
+                    </w:rPr>
+                    <w:t>Staff fills out the form.</w:t>
+                  </w:r>
+                </w:p>
+              </w:tc>
+              <w:tc>
+                <w:tcPr>
+                  <w:tcW w:w="4274" w:type="dxa"/>
+                  <w:tcBorders>
+                    <w:top w:val="single" w:sz="8" w:space="0" w:color="000000" w:themeColor="text1"/>
+                    <w:left w:val="single" w:sz="8" w:space="0" w:color="000000" w:themeColor="text1"/>
+                    <w:bottom w:val="single" w:sz="8" w:space="0" w:color="000000" w:themeColor="text1"/>
+                    <w:right w:val="single" w:sz="8" w:space="0" w:color="000000" w:themeColor="text1"/>
+                  </w:tcBorders>
+                  <w:shd w:val="clear" w:color="auto" w:fill="FFFFFF" w:themeFill="background1"/>
+                </w:tcPr>
+                <w:p>
+                  <w:pPr>
+                    <w:jc w:val="left"/>
+                    <w:cnfStyle w:val="000000000000" w:firstRow="0" w:lastRow="0" w:firstColumn="0" w:lastColumn="0" w:oddVBand="0" w:evenVBand="0" w:oddHBand="0" w:evenHBand="0" w:firstRowFirstColumn="0" w:firstRowLastColumn="0" w:lastRowFirstColumn="0" w:lastRowLastColumn="0"/>
+                  </w:pPr>
+                </w:p>
+              </w:tc>
+            </w:tr>
+            <w:tr>
+              <w:trPr>
+                <w:cnfStyle w:val="000000100000" w:firstRow="0" w:lastRow="0" w:firstColumn="0" w:lastColumn="0" w:oddVBand="0" w:evenVBand="0" w:oddHBand="1" w:evenHBand="0" w:firstRowFirstColumn="0" w:firstRowLastColumn="0" w:lastRowFirstColumn="0" w:lastRowLastColumn="0"/>
+              </w:trPr>
+              <w:tc>
+                <w:tcPr>
+                  <w:cnfStyle w:val="001000000000" w:firstRow="0" w:lastRow="0" w:firstColumn="1" w:lastColumn="0" w:oddVBand="0" w:evenVBand="0" w:oddHBand="0" w:evenHBand="0" w:firstRowFirstColumn="0" w:firstRowLastColumn="0" w:lastRowFirstColumn="0" w:lastRowLastColumn="0"/>
+                  <w:tcW w:w="1218" w:type="dxa"/>
+                  <w:tcBorders>
+                    <w:top w:val="single" w:sz="8" w:space="0" w:color="000000" w:themeColor="text1"/>
+                    <w:left w:val="single" w:sz="8" w:space="0" w:color="000000" w:themeColor="text1"/>
+                    <w:bottom w:val="single" w:sz="8" w:space="0" w:color="000000" w:themeColor="text1"/>
+                    <w:right w:val="single" w:sz="8" w:space="0" w:color="000000" w:themeColor="text1"/>
+                  </w:tcBorders>
+                  <w:shd w:val="clear" w:color="auto" w:fill="FFFFFF" w:themeFill="background1"/>
+                </w:tcPr>
+                <w:p>
+                  <w:pPr>
+                    <w:jc w:val="center"/>
+                    <w:rPr>
+                      <w:b w:val="0"/>
+                      <w:szCs w:val="24"/>
+                    </w:rPr>
+                  </w:pPr>
+                  <w:r>
+                    <w:rPr>
+                      <w:b w:val="0"/>
+                      <w:szCs w:val="24"/>
+                    </w:rPr>
+                    <w:t>3</w:t>
+                  </w:r>
+                </w:p>
+              </w:tc>
+              <w:tc>
+                <w:tcPr>
+                  <w:tcW w:w="3081" w:type="dxa"/>
+                  <w:tcBorders>
+                    <w:top w:val="single" w:sz="8" w:space="0" w:color="000000" w:themeColor="text1"/>
+                    <w:left w:val="single" w:sz="8" w:space="0" w:color="000000" w:themeColor="text1"/>
+                    <w:bottom w:val="single" w:sz="8" w:space="0" w:color="000000" w:themeColor="text1"/>
+                    <w:right w:val="single" w:sz="8" w:space="0" w:color="000000" w:themeColor="text1"/>
+                  </w:tcBorders>
+                  <w:shd w:val="clear" w:color="auto" w:fill="FFFFFF" w:themeFill="background1"/>
+                </w:tcPr>
+                <w:p>
+                  <w:pPr>
+                    <w:jc w:val="left"/>
+                    <w:cnfStyle w:val="000000100000" w:firstRow="0" w:lastRow="0" w:firstColumn="0" w:lastColumn="0" w:oddVBand="0" w:evenVBand="0" w:oddHBand="1" w:evenHBand="0" w:firstRowFirstColumn="0" w:firstRowLastColumn="0" w:lastRowFirstColumn="0" w:lastRowLastColumn="0"/>
+                    <w:rPr>
+                      <w:szCs w:val="24"/>
+                    </w:rPr>
+                  </w:pPr>
+                  <w:r>
+                    <w:rPr>
+                      <w:szCs w:val="24"/>
+                    </w:rPr>
+                    <w:t>Staff sends create staff command.</w:t>
                   </w:r>
                 </w:p>
               </w:tc>
@@ -16114,54 +19121,47 @@
                     <w:pStyle w:val="ListParagraph"/>
                     <w:numPr>
                       <w:ilvl w:val="0"/>
-                      <w:numId w:val="32"/>
+                      <w:numId w:val="3"/>
                     </w:numPr>
                     <w:ind w:left="288" w:hanging="144"/>
                     <w:jc w:val="left"/>
                     <w:cnfStyle w:val="000000100000" w:firstRow="0" w:lastRow="0" w:firstColumn="0" w:lastColumn="0" w:oddVBand="0" w:evenVBand="0" w:oddHBand="1" w:evenHBand="0" w:firstRowFirstColumn="0" w:firstRowLastColumn="0" w:lastRowFirstColumn="0" w:lastRowLastColumn="0"/>
+                    <w:rPr>
+                      <w:szCs w:val="24"/>
+                    </w:rPr>
                   </w:pPr>
                   <w:r>
-                    <w:t xml:space="preserve">System </w:t>
-                  </w:r>
-                  <w:r>
-                    <w:t xml:space="preserve">request parsed link: </w:t>
+                    <w:rPr>
+                      <w:szCs w:val="24"/>
+                    </w:rPr>
+                    <w:t>Validate data.</w:t>
                   </w:r>
                 </w:p>
                 <w:p>
                   <w:pPr>
-                    <w:pStyle w:val="ListParagraph"/>
-                    <w:numPr>
-                      <w:ilvl w:val="1"/>
-                      <w:numId w:val="32"/>
-                    </w:numPr>
                     <w:jc w:val="left"/>
                     <w:cnfStyle w:val="000000100000" w:firstRow="0" w:lastRow="0" w:firstColumn="0" w:lastColumn="0" w:oddVBand="0" w:evenVBand="0" w:oddHBand="1" w:evenHBand="0" w:firstRowFirstColumn="0" w:firstRowLastColumn="0" w:lastRowFirstColumn="0" w:lastRowLastColumn="0"/>
+                    <w:rPr>
+                      <w:szCs w:val="24"/>
+                    </w:rPr>
                   </w:pPr>
                   <w:r>
-                    <w:t>“</w:t>
-                  </w:r>
-                  <w:hyperlink r:id="rId21" w:history="1">
-                    <w:r>
-                      <w:rPr>
-                        <w:rStyle w:val="Hyperlink"/>
-                      </w:rPr>
-                      <w:t>http://www.buyttphcm.com.vn/TTLT.aspx</w:t>
-                    </w:r>
-                  </w:hyperlink>
-                  <w:r>
-                    <w:rPr>
-                      <w:rStyle w:val="Hyperlink"/>
-                    </w:rPr>
-                    <w:t>”</w:t>
-                  </w:r>
-                  <w:r>
-                    <w:t xml:space="preserve"> and “</w:t>
-                  </w:r>
-                  <w:r>
-                    <w:t>http://mapbus.ebms.vn/</w:t>
-                  </w:r>
-                  <w:r>
-                    <w:t>”.</w:t>
+                    <w:rPr>
+                      <w:szCs w:val="24"/>
+                    </w:rPr>
+                    <w:t>[Exception</w:t>
+                  </w:r>
+                  <w:r>
+                    <w:rPr>
+                      <w:szCs w:val="24"/>
+                    </w:rPr>
+                    <w:t xml:space="preserve"> 1</w:t>
+                  </w:r>
+                  <w:r>
+                    <w:rPr>
+                      <w:szCs w:val="24"/>
+                    </w:rPr>
+                    <w:t>]</w:t>
                   </w:r>
                 </w:p>
                 <w:p>
@@ -16169,14 +19169,20 @@
                     <w:pStyle w:val="ListParagraph"/>
                     <w:numPr>
                       <w:ilvl w:val="0"/>
-                      <w:numId w:val="32"/>
+                      <w:numId w:val="3"/>
                     </w:numPr>
                     <w:ind w:left="288" w:hanging="144"/>
                     <w:jc w:val="left"/>
                     <w:cnfStyle w:val="000000100000" w:firstRow="0" w:lastRow="0" w:firstColumn="0" w:lastColumn="0" w:oddVBand="0" w:evenVBand="0" w:oddHBand="1" w:evenHBand="0" w:firstRowFirstColumn="0" w:firstRowLastColumn="0" w:lastRowFirstColumn="0" w:lastRowLastColumn="0"/>
+                    <w:rPr>
+                      <w:szCs w:val="24"/>
+                    </w:rPr>
                   </w:pPr>
                   <w:r>
-                    <w:t>System fetch data from response based on JSoup and HTMLUnit.</w:t>
+                    <w:rPr>
+                      <w:szCs w:val="24"/>
+                    </w:rPr>
+                    <w:t>If data valid, system create new staff.</w:t>
                   </w:r>
                 </w:p>
                 <w:p>
@@ -16184,20 +19190,32 @@
                     <w:pStyle w:val="ListParagraph"/>
                     <w:numPr>
                       <w:ilvl w:val="0"/>
-                      <w:numId w:val="32"/>
+                      <w:numId w:val="3"/>
                     </w:numPr>
                     <w:ind w:left="288" w:hanging="144"/>
                     <w:jc w:val="left"/>
                     <w:cnfStyle w:val="000000100000" w:firstRow="0" w:lastRow="0" w:firstColumn="0" w:lastColumn="0" w:oddVBand="0" w:evenVBand="0" w:oddHBand="1" w:evenHBand="0" w:firstRowFirstColumn="0" w:firstRowLastColumn="0" w:lastRowFirstColumn="0" w:lastRowLastColumn="0"/>
+                    <w:rPr>
+                      <w:szCs w:val="24"/>
+                    </w:rPr>
                   </w:pPr>
                   <w:r>
-                    <w:t xml:space="preserve">System call scheduler: parse bus route and parse bus timetable (reference use case &lt;Scheduler&gt; Parse bus route and &lt; </w:t>
-                  </w:r>
-                  <w:r>
-                    <w:t>Scheduler</w:t>
-                  </w:r>
-                  <w:r>
-                    <w:t>&gt; Parse bus timetable).</w:t>
+                    <w:rPr>
+                      <w:szCs w:val="24"/>
+                    </w:rPr>
+                    <w:t xml:space="preserve">System </w:t>
+                  </w:r>
+                  <w:r>
+                    <w:rPr>
+                      <w:szCs w:val="24"/>
+                    </w:rPr>
+                    <w:t>show</w:t>
+                  </w:r>
+                  <w:r>
+                    <w:rPr>
+                      <w:szCs w:val="24"/>
+                    </w:rPr>
+                    <w:t xml:space="preserve"> successful message to admin.</w:t>
                   </w:r>
                 </w:p>
               </w:tc>
@@ -16213,34 +19231,547 @@
               <w:rPr>
                 <w:szCs w:val="24"/>
               </w:rPr>
-              <w:t>Alternatives Scenario:</w:t>
-            </w:r>
-            <w:r>
-              <w:rPr>
+              <w:t xml:space="preserve">Alternatives Scenario: </w:t>
+            </w:r>
+            <w:r>
+              <w:rPr>
+                <w:b w:val="0"/>
+                <w:szCs w:val="24"/>
+              </w:rPr>
+              <w:t>N/A</w:t>
+            </w:r>
+          </w:p>
+          <w:p>
+            <w:pPr>
+              <w:rPr>
+                <w:szCs w:val="24"/>
+              </w:rPr>
+            </w:pPr>
+            <w:r>
+              <w:rPr>
+                <w:szCs w:val="24"/>
+              </w:rPr>
+              <w:t>Exceptions:</w:t>
+            </w:r>
+          </w:p>
+          <w:p>
+            <w:pPr>
+              <w:rPr>
+                <w:b w:val="0"/>
+                <w:szCs w:val="24"/>
+              </w:rPr>
+            </w:pPr>
+            <w:r>
+              <w:rPr>
+                <w:b w:val="0"/>
+                <w:szCs w:val="24"/>
+              </w:rPr>
+              <w:t>[</w:t>
+            </w:r>
+            <w:r>
+              <w:rPr>
+                <w:b w:val="0"/>
+                <w:szCs w:val="24"/>
+              </w:rPr>
+              <w:t>Exception 1</w:t>
+            </w:r>
+            <w:r>
+              <w:rPr>
+                <w:b w:val="0"/>
+                <w:szCs w:val="24"/>
+              </w:rPr>
+              <w:t>]</w:t>
+            </w:r>
+          </w:p>
+          <w:tbl>
+            <w:tblPr>
+              <w:tblStyle w:val="TableGrid"/>
+              <w:tblW w:w="0" w:type="auto"/>
+              <w:tblLook w:val="04A0" w:firstRow="1" w:lastRow="0" w:firstColumn="1" w:lastColumn="0" w:noHBand="0" w:noVBand="1"/>
+            </w:tblPr>
+            <w:tblGrid>
+              <w:gridCol w:w="1225"/>
+              <w:gridCol w:w="3082"/>
+              <w:gridCol w:w="4276"/>
+            </w:tblGrid>
+            <w:tr>
+              <w:tc>
+                <w:tcPr>
+                  <w:tcW w:w="1340" w:type="dxa"/>
+                  <w:shd w:val="clear" w:color="auto" w:fill="D9D9D9" w:themeFill="background1" w:themeFillShade="D9"/>
+                </w:tcPr>
+                <w:p>
+                  <w:pPr>
+                    <w:jc w:val="center"/>
+                    <w:rPr>
+                      <w:szCs w:val="24"/>
+                    </w:rPr>
+                  </w:pPr>
+                  <w:r>
+                    <w:rPr>
+                      <w:szCs w:val="24"/>
+                    </w:rPr>
+                    <w:t>No</w:t>
+                  </w:r>
+                </w:p>
+              </w:tc>
+              <w:tc>
+                <w:tcPr>
+                  <w:tcW w:w="3392" w:type="dxa"/>
+                  <w:shd w:val="clear" w:color="auto" w:fill="D9D9D9" w:themeFill="background1" w:themeFillShade="D9"/>
+                </w:tcPr>
+                <w:p>
+                  <w:pPr>
+                    <w:jc w:val="center"/>
+                    <w:rPr>
+                      <w:szCs w:val="24"/>
+                    </w:rPr>
+                  </w:pPr>
+                  <w:r>
+                    <w:rPr>
+                      <w:szCs w:val="24"/>
+                    </w:rPr>
+                    <w:t>Cause</w:t>
+                  </w:r>
+                </w:p>
+              </w:tc>
+              <w:tc>
+                <w:tcPr>
+                  <w:tcW w:w="4770" w:type="dxa"/>
+                  <w:shd w:val="clear" w:color="auto" w:fill="D9D9D9" w:themeFill="background1" w:themeFillShade="D9"/>
+                </w:tcPr>
+                <w:p>
+                  <w:pPr>
+                    <w:jc w:val="center"/>
+                    <w:rPr>
+                      <w:szCs w:val="24"/>
+                    </w:rPr>
+                  </w:pPr>
+                  <w:r>
+                    <w:rPr>
+                      <w:szCs w:val="24"/>
+                    </w:rPr>
+                    <w:t>System Response</w:t>
+                  </w:r>
+                </w:p>
+              </w:tc>
+            </w:tr>
+            <w:tr>
+              <w:tc>
+                <w:tcPr>
+                  <w:tcW w:w="1340" w:type="dxa"/>
+                </w:tcPr>
+                <w:p>
+                  <w:pPr>
+                    <w:jc w:val="center"/>
+                    <w:rPr>
+                      <w:szCs w:val="24"/>
+                    </w:rPr>
+                  </w:pPr>
+                  <w:r>
+                    <w:rPr>
+                      <w:szCs w:val="24"/>
+                    </w:rPr>
+                    <w:t>1</w:t>
+                  </w:r>
+                </w:p>
+              </w:tc>
+              <w:tc>
+                <w:tcPr>
+                  <w:tcW w:w="3392" w:type="dxa"/>
+                </w:tcPr>
+                <w:p>
+                  <w:pPr>
+                    <w:rPr>
+                      <w:szCs w:val="24"/>
+                    </w:rPr>
+                  </w:pPr>
+                  <w:r>
+                    <w:rPr>
+                      <w:szCs w:val="24"/>
+                    </w:rPr>
+                    <w:t>Missing required field.</w:t>
+                  </w:r>
+                </w:p>
+              </w:tc>
+              <w:tc>
+                <w:tcPr>
+                  <w:tcW w:w="4770" w:type="dxa"/>
+                </w:tcPr>
+                <w:p>
+                  <w:pPr>
+                    <w:rPr>
+                      <w:szCs w:val="24"/>
+                    </w:rPr>
+                  </w:pPr>
+                  <w:r>
+                    <w:rPr>
+                      <w:szCs w:val="24"/>
+                    </w:rPr>
+                    <w:t>Show message to notify admin, which required fields are missing.</w:t>
+                  </w:r>
+                </w:p>
+              </w:tc>
+            </w:tr>
+            <w:tr>
+              <w:tc>
+                <w:tcPr>
+                  <w:tcW w:w="1340" w:type="dxa"/>
+                </w:tcPr>
+                <w:p>
+                  <w:pPr>
+                    <w:jc w:val="center"/>
+                    <w:rPr>
+                      <w:szCs w:val="24"/>
+                    </w:rPr>
+                  </w:pPr>
+                  <w:r>
+                    <w:rPr>
+                      <w:szCs w:val="24"/>
+                    </w:rPr>
+                    <w:t>2</w:t>
+                  </w:r>
+                </w:p>
+              </w:tc>
+              <w:tc>
+                <w:tcPr>
+                  <w:tcW w:w="3392" w:type="dxa"/>
+                </w:tcPr>
+                <w:p>
+                  <w:pPr>
+                    <w:rPr>
+                      <w:szCs w:val="24"/>
+                    </w:rPr>
+                  </w:pPr>
+                  <w:r>
+                    <w:rPr>
+                      <w:szCs w:val="24"/>
+                    </w:rPr>
+                    <w:t>Field’s value have length out of specified range.</w:t>
+                  </w:r>
+                </w:p>
+              </w:tc>
+              <w:tc>
+                <w:tcPr>
+                  <w:tcW w:w="4770" w:type="dxa"/>
+                </w:tcPr>
+                <w:p>
+                  <w:pPr>
+                    <w:rPr>
+                      <w:szCs w:val="24"/>
+                    </w:rPr>
+                  </w:pPr>
+                  <w:r>
+                    <w:rPr>
+                      <w:szCs w:val="24"/>
+                    </w:rPr>
+                    <w:t xml:space="preserve">Show message </w:t>
+                  </w:r>
+                  <w:r>
+                    <w:rPr>
+                      <w:szCs w:val="24"/>
+                    </w:rPr>
+                    <w:t xml:space="preserve">to </w:t>
+                  </w:r>
+                  <w:r>
+                    <w:rPr>
+                      <w:szCs w:val="24"/>
+                    </w:rPr>
+                    <w:t>notify staff which field’s value is out of range</w:t>
+                  </w:r>
+                </w:p>
+              </w:tc>
+            </w:tr>
+            <w:tr>
+              <w:tc>
+                <w:tcPr>
+                  <w:tcW w:w="1340" w:type="dxa"/>
+                </w:tcPr>
+                <w:p>
+                  <w:pPr>
+                    <w:jc w:val="center"/>
+                    <w:rPr>
+                      <w:szCs w:val="24"/>
+                    </w:rPr>
+                  </w:pPr>
+                  <w:r>
+                    <w:rPr>
+                      <w:szCs w:val="24"/>
+                    </w:rPr>
+                    <w:lastRenderedPageBreak/>
+                    <w:t>3</w:t>
+                  </w:r>
+                </w:p>
+              </w:tc>
+              <w:tc>
+                <w:tcPr>
+                  <w:tcW w:w="3392" w:type="dxa"/>
+                </w:tcPr>
+                <w:p>
+                  <w:pPr>
+                    <w:rPr>
+                      <w:szCs w:val="24"/>
+                    </w:rPr>
+                  </w:pPr>
+                  <w:r>
+                    <w:rPr>
+                      <w:szCs w:val="24"/>
+                    </w:rPr>
+                    <w:t>Email address is incorrect with format email.</w:t>
+                  </w:r>
+                </w:p>
+              </w:tc>
+              <w:tc>
+                <w:tcPr>
+                  <w:tcW w:w="4770" w:type="dxa"/>
+                </w:tcPr>
+                <w:p>
+                  <w:pPr>
+                    <w:rPr>
+                      <w:szCs w:val="24"/>
+                    </w:rPr>
+                  </w:pPr>
+                  <w:r>
+                    <w:rPr>
+                      <w:szCs w:val="24"/>
+                    </w:rPr>
+                    <w:t>Show message to notify staff an email is not valid.</w:t>
+                  </w:r>
+                </w:p>
+              </w:tc>
+            </w:tr>
+            <w:tr>
+              <w:tc>
+                <w:tcPr>
+                  <w:tcW w:w="1340" w:type="dxa"/>
+                </w:tcPr>
+                <w:p>
+                  <w:pPr>
+                    <w:jc w:val="center"/>
+                    <w:rPr>
+                      <w:szCs w:val="24"/>
+                    </w:rPr>
+                  </w:pPr>
+                  <w:r>
+                    <w:rPr>
+                      <w:szCs w:val="24"/>
+                    </w:rPr>
+                    <w:t>4</w:t>
+                  </w:r>
+                </w:p>
+              </w:tc>
+              <w:tc>
+                <w:tcPr>
+                  <w:tcW w:w="3392" w:type="dxa"/>
+                </w:tcPr>
+                <w:p>
+                  <w:pPr>
+                    <w:rPr>
+                      <w:szCs w:val="24"/>
+                    </w:rPr>
+                  </w:pPr>
+                  <w:r>
+                    <w:rPr>
+                      <w:szCs w:val="24"/>
+                    </w:rPr>
+                    <w:t>The input</w:t>
+                  </w:r>
+                  <w:r>
+                    <w:rPr>
+                      <w:szCs w:val="24"/>
+                    </w:rPr>
+                    <w:t>ted</w:t>
+                  </w:r>
+                  <w:r>
+                    <w:rPr>
+                      <w:szCs w:val="24"/>
+                    </w:rPr>
+                    <w:t xml:space="preserve"> email address has existed on storage. </w:t>
+                  </w:r>
+                </w:p>
+              </w:tc>
+              <w:tc>
+                <w:tcPr>
+                  <w:tcW w:w="4770" w:type="dxa"/>
+                </w:tcPr>
+                <w:p>
+                  <w:pPr>
+                    <w:rPr>
+                      <w:szCs w:val="24"/>
+                    </w:rPr>
+                  </w:pPr>
+                  <w:r>
+                    <w:rPr>
+                      <w:szCs w:val="24"/>
+                    </w:rPr>
+                    <w:t>Show message to notify staff an inputted email address has existed.</w:t>
+                  </w:r>
+                </w:p>
+              </w:tc>
+            </w:tr>
+          </w:tbl>
+          <w:p>
+            <w:pPr>
+              <w:rPr>
+                <w:b w:val="0"/>
+                <w:szCs w:val="24"/>
+              </w:rPr>
+            </w:pPr>
+            <w:r>
+              <w:rPr>
+                <w:szCs w:val="24"/>
+              </w:rPr>
+              <w:t>Relationships:</w:t>
+            </w:r>
+            <w:r>
+              <w:rPr>
+                <w:b w:val="0"/>
+                <w:szCs w:val="24"/>
+              </w:rPr>
+              <w:t xml:space="preserve"> N/A.</w:t>
+            </w:r>
+          </w:p>
+          <w:p>
+            <w:pPr>
+              <w:rPr>
+                <w:b w:val="0"/>
+                <w:szCs w:val="24"/>
+              </w:rPr>
+            </w:pPr>
+            <w:r>
+              <w:rPr>
+                <w:szCs w:val="24"/>
+              </w:rPr>
+              <w:t xml:space="preserve">Business Rules: </w:t>
+            </w:r>
+          </w:p>
+          <w:p>
+            <w:pPr>
+              <w:pStyle w:val="ListParagraph"/>
+              <w:numPr>
+                <w:ilvl w:val="0"/>
+                <w:numId w:val="3"/>
+              </w:numPr>
+              <w:rPr>
+                <w:szCs w:val="24"/>
+              </w:rPr>
+            </w:pPr>
+            <w:r>
+              <w:rPr>
+                <w:b w:val="0"/>
+                <w:szCs w:val="24"/>
+              </w:rPr>
+              <w:t>An email address must be validated by this regular expression:</w:t>
+            </w:r>
+          </w:p>
+          <w:p>
+            <w:pPr>
+              <w:pStyle w:val="ListParagraph"/>
+              <w:rPr>
+                <w:b w:val="0"/>
+                <w:szCs w:val="24"/>
+              </w:rPr>
+            </w:pPr>
+            <w:r>
+              <w:rPr>
+                <w:b w:val="0"/>
+                <w:szCs w:val="24"/>
+              </w:rPr>
+              <w:t>/^([a-z0-9_\.-]+)@([\da-z\.-]+)\.([a-z\.]{2,6})$/</w:t>
+            </w:r>
+          </w:p>
+          <w:p>
+            <w:pPr>
+              <w:pStyle w:val="ListParagraph"/>
+              <w:numPr>
+                <w:ilvl w:val="0"/>
+                <w:numId w:val="3"/>
+              </w:numPr>
+              <w:rPr>
+                <w:b w:val="0"/>
+                <w:szCs w:val="24"/>
+              </w:rPr>
+            </w:pPr>
+            <w:r>
+              <w:rPr>
+                <w:b w:val="0"/>
+                <w:szCs w:val="24"/>
+              </w:rPr>
+              <w:t>Role have</w:t>
+            </w:r>
+            <w:r>
+              <w:rPr>
+                <w:b w:val="0"/>
+                <w:szCs w:val="24"/>
+              </w:rPr>
+              <w:t xml:space="preserve"> two </w:t>
+            </w:r>
+            <w:r>
+              <w:rPr>
+                <w:b w:val="0"/>
+                <w:szCs w:val="24"/>
+              </w:rPr>
+              <w:t>choice</w:t>
+            </w:r>
+            <w:r>
+              <w:rPr>
+                <w:b w:val="0"/>
+                <w:szCs w:val="24"/>
+              </w:rPr>
+              <w:t>: admin and staff, default role is staff.</w:t>
+            </w:r>
+            <w:r>
+              <w:rPr>
+                <w:b w:val="0"/>
                 <w:szCs w:val="24"/>
               </w:rPr>
               <w:t xml:space="preserve"> </w:t>
             </w:r>
-            <w:r>
-              <w:rPr>
-                <w:b w:val="0"/>
-                <w:szCs w:val="24"/>
-              </w:rPr>
-              <w:t>N/A</w:t>
-            </w:r>
-          </w:p>
-          <w:p>
-            <w:pPr>
-              <w:rPr>
-                <w:b w:val="0"/>
-                <w:szCs w:val="24"/>
-              </w:rPr>
-            </w:pPr>
-            <w:r>
-              <w:rPr>
-                <w:szCs w:val="24"/>
-              </w:rPr>
-              <w:t>Exceptions:</w:t>
+          </w:p>
+          <w:p>
+            <w:pPr>
+              <w:pStyle w:val="ListParagraph"/>
+              <w:numPr>
+                <w:ilvl w:val="0"/>
+                <w:numId w:val="3"/>
+              </w:numPr>
+              <w:rPr>
+                <w:b w:val="0"/>
+                <w:szCs w:val="24"/>
+              </w:rPr>
+            </w:pPr>
+            <w:r>
+              <w:rPr>
+                <w:b w:val="0"/>
+                <w:szCs w:val="24"/>
+              </w:rPr>
+              <w:t>Successful message:</w:t>
+            </w:r>
+          </w:p>
+          <w:p>
+            <w:pPr>
+              <w:numPr>
+                <w:ilvl w:val="1"/>
+                <w:numId w:val="3"/>
+              </w:numPr>
+              <w:rPr>
+                <w:b w:val="0"/>
+                <w:szCs w:val="24"/>
+              </w:rPr>
+            </w:pPr>
+            <w:r>
+              <w:rPr>
+                <w:b w:val="0"/>
+                <w:szCs w:val="24"/>
+              </w:rPr>
+              <w:t xml:space="preserve">This </w:t>
+            </w:r>
+            <w:r>
+              <w:rPr>
+                <w:b w:val="0"/>
+                <w:szCs w:val="24"/>
+              </w:rPr>
+              <w:t>message</w:t>
             </w:r>
             <w:r>
               <w:rPr>
@@ -16254,64 +19785,135 @@
                 <w:b w:val="0"/>
                 <w:szCs w:val="24"/>
               </w:rPr>
-              <w:t>N/A</w:t>
-            </w:r>
-          </w:p>
-          <w:p>
-            <w:pPr>
-              <w:rPr>
-                <w:b w:val="0"/>
-                <w:szCs w:val="24"/>
-              </w:rPr>
-            </w:pPr>
-            <w:r>
-              <w:rPr>
-                <w:szCs w:val="24"/>
-              </w:rPr>
-              <w:t>Relationships:</w:t>
-            </w:r>
-            <w:r>
-              <w:rPr>
-                <w:b w:val="0"/>
-                <w:szCs w:val="24"/>
-              </w:rPr>
-              <w:t xml:space="preserve"> N/A.</w:t>
-            </w:r>
-          </w:p>
-          <w:p>
-            <w:pPr>
-              <w:rPr>
-                <w:szCs w:val="24"/>
-              </w:rPr>
-            </w:pPr>
-            <w:r>
-              <w:rPr>
-                <w:szCs w:val="24"/>
-              </w:rPr>
-              <w:t>Business Rules:</w:t>
-            </w:r>
-            <w:r>
-              <w:rPr>
-                <w:szCs w:val="24"/>
-              </w:rPr>
-              <w:t xml:space="preserve"> </w:t>
-            </w:r>
-            <w:r>
-              <w:rPr>
-                <w:b w:val="0"/>
-                <w:szCs w:val="24"/>
-              </w:rPr>
-              <w:t>N/A</w:t>
-            </w:r>
-            <w:r>
-              <w:rPr>
-                <w:b w:val="0"/>
-                <w:szCs w:val="24"/>
-              </w:rPr>
-              <w:t>.</w:t>
-            </w:r>
-            <w:bookmarkStart w:id="7" w:name="_GoBack"/>
-            <w:bookmarkEnd w:id="7"/>
+              <w:t xml:space="preserve">place </w:t>
+            </w:r>
+            <w:r>
+              <w:rPr>
+                <w:b w:val="0"/>
+                <w:szCs w:val="24"/>
+              </w:rPr>
+              <w:t>on left of top of form add staff.</w:t>
+            </w:r>
+          </w:p>
+          <w:p>
+            <w:pPr>
+              <w:numPr>
+                <w:ilvl w:val="1"/>
+                <w:numId w:val="3"/>
+              </w:numPr>
+              <w:rPr>
+                <w:b w:val="0"/>
+                <w:szCs w:val="24"/>
+              </w:rPr>
+            </w:pPr>
+            <w:r>
+              <w:rPr>
+                <w:b w:val="0"/>
+                <w:szCs w:val="24"/>
+              </w:rPr>
+              <w:t xml:space="preserve">Message’s color </w:t>
+            </w:r>
+            <w:r>
+              <w:rPr>
+                <w:b w:val="0"/>
+                <w:szCs w:val="24"/>
+              </w:rPr>
+              <w:t>is green.</w:t>
+            </w:r>
+          </w:p>
+          <w:p>
+            <w:pPr>
+              <w:pStyle w:val="ListParagraph"/>
+              <w:numPr>
+                <w:ilvl w:val="1"/>
+                <w:numId w:val="3"/>
+              </w:numPr>
+              <w:rPr>
+                <w:b w:val="0"/>
+                <w:szCs w:val="24"/>
+              </w:rPr>
+            </w:pPr>
+            <w:r>
+              <w:rPr>
+                <w:b w:val="0"/>
+                <w:szCs w:val="24"/>
+              </w:rPr>
+              <w:t xml:space="preserve">This </w:t>
+            </w:r>
+            <w:r>
+              <w:rPr>
+                <w:b w:val="0"/>
+                <w:szCs w:val="24"/>
+              </w:rPr>
+              <w:t>message</w:t>
+            </w:r>
+            <w:r>
+              <w:rPr>
+                <w:b w:val="0"/>
+                <w:szCs w:val="24"/>
+              </w:rPr>
+              <w:t xml:space="preserve"> will automatic close in two second.</w:t>
+            </w:r>
+          </w:p>
+          <w:p>
+            <w:pPr>
+              <w:pStyle w:val="ListParagraph"/>
+              <w:numPr>
+                <w:ilvl w:val="0"/>
+                <w:numId w:val="3"/>
+              </w:numPr>
+              <w:rPr>
+                <w:b w:val="0"/>
+                <w:szCs w:val="24"/>
+              </w:rPr>
+            </w:pPr>
+            <w:r>
+              <w:rPr>
+                <w:b w:val="0"/>
+                <w:szCs w:val="24"/>
+              </w:rPr>
+              <w:t>Error message:</w:t>
+            </w:r>
+          </w:p>
+          <w:p>
+            <w:pPr>
+              <w:pStyle w:val="ListParagraph"/>
+              <w:numPr>
+                <w:ilvl w:val="1"/>
+                <w:numId w:val="3"/>
+              </w:numPr>
+              <w:rPr>
+                <w:b w:val="0"/>
+                <w:szCs w:val="24"/>
+              </w:rPr>
+            </w:pPr>
+            <w:r>
+              <w:rPr>
+                <w:b w:val="0"/>
+                <w:szCs w:val="24"/>
+              </w:rPr>
+              <w:t>This message on left of top of form edit staff.</w:t>
+            </w:r>
+          </w:p>
+          <w:p>
+            <w:pPr>
+              <w:pStyle w:val="ListParagraph"/>
+              <w:numPr>
+                <w:ilvl w:val="1"/>
+                <w:numId w:val="3"/>
+              </w:numPr>
+              <w:rPr>
+                <w:b w:val="0"/>
+                <w:szCs w:val="24"/>
+              </w:rPr>
+            </w:pPr>
+            <w:r>
+              <w:rPr>
+                <w:b w:val="0"/>
+                <w:szCs w:val="24"/>
+              </w:rPr>
+              <w:t>This message is red.</w:t>
+            </w:r>
           </w:p>
         </w:tc>
       </w:tr>
@@ -16321,13 +19923,2012 @@
         <w:pStyle w:val="Caption"/>
       </w:pPr>
       <w:r>
-        <w:t>Table 28 Use case WS04 - &lt;Staff&gt; Configure parsing source.</w:t>
+        <w:lastRenderedPageBreak/>
+        <w:t xml:space="preserve">Table 28 Use case WS04 - &lt;Staff&gt; </w:t>
+      </w:r>
+      <w:r>
+        <w:t>Add staff</w:t>
+      </w:r>
+      <w:r>
+        <w:t>.</w:t>
       </w:r>
     </w:p>
     <w:p>
       <w:pPr>
-        <w:pStyle w:val="Heading5"/>
-      </w:pPr>
+        <w:pStyle w:val="Heading6"/>
+        <w:ind w:left="720" w:firstLine="720"/>
+      </w:pPr>
+      <w:r>
+        <w:t xml:space="preserve">1.1.1.2.11. &lt;Admin&gt; </w:t>
+      </w:r>
+      <w:r>
+        <w:t>Edit</w:t>
+      </w:r>
+      <w:r>
+        <w:t xml:space="preserve"> staff</w:t>
+      </w:r>
+    </w:p>
+    <w:p>
+      <w:pPr>
+        <w:keepNext/>
+        <w:jc w:val="center"/>
+      </w:pPr>
+      <w:r>
+        <w:rPr>
+          <w:noProof/>
+        </w:rPr>
+        <w:drawing>
+          <wp:inline distT="0" distB="0" distL="0" distR="0">
+            <wp:extent cx="4460875" cy="2043430"/>
+            <wp:effectExtent l="0" t="0" r="0" b="0"/>
+            <wp:docPr id="25" name="Picture 25" descr="D:\ImageUseCase\-Blank UML - New Page (15).png"/>
+            <wp:cNvGraphicFramePr>
+              <a:graphicFrameLocks xmlns:a="http://schemas.openxmlformats.org/drawingml/2006/main" noChangeAspect="1"/>
+            </wp:cNvGraphicFramePr>
+            <a:graphic xmlns:a="http://schemas.openxmlformats.org/drawingml/2006/main">
+              <a:graphicData uri="http://schemas.openxmlformats.org/drawingml/2006/picture">
+                <pic:pic xmlns:pic="http://schemas.openxmlformats.org/drawingml/2006/picture">
+                  <pic:nvPicPr>
+                    <pic:cNvPr id="0" name="Picture 5" descr="D:\ImageUseCase\-Blank UML - New Page (15).png"/>
+                    <pic:cNvPicPr>
+                      <a:picLocks noChangeAspect="1" noChangeArrowheads="1"/>
+                    </pic:cNvPicPr>
+                  </pic:nvPicPr>
+                  <pic:blipFill>
+                    <a:blip r:embed="rId26" cstate="print">
+                      <a:extLst>
+                        <a:ext uri="{28A0092B-C50C-407E-A947-70E740481C1C}">
+                          <a14:useLocalDpi xmlns:a14="http://schemas.microsoft.com/office/drawing/2010/main" val="0"/>
+                        </a:ext>
+                      </a:extLst>
+                    </a:blip>
+                    <a:srcRect/>
+                    <a:stretch>
+                      <a:fillRect/>
+                    </a:stretch>
+                  </pic:blipFill>
+                  <pic:spPr bwMode="auto">
+                    <a:xfrm>
+                      <a:off x="0" y="0"/>
+                      <a:ext cx="4460875" cy="2043430"/>
+                    </a:xfrm>
+                    <a:prstGeom prst="rect">
+                      <a:avLst/>
+                    </a:prstGeom>
+                    <a:noFill/>
+                    <a:ln>
+                      <a:noFill/>
+                    </a:ln>
+                  </pic:spPr>
+                </pic:pic>
+              </a:graphicData>
+            </a:graphic>
+          </wp:inline>
+        </w:drawing>
+      </w:r>
+      <w:r>
+        <w:br w:type="textWrapping" w:clear="all"/>
+      </w:r>
+    </w:p>
+    <w:p>
+      <w:pPr>
+        <w:pStyle w:val="Caption"/>
+        <w:tabs>
+          <w:tab w:val="center" w:pos="4680"/>
+          <w:tab w:val="right" w:pos="9360"/>
+        </w:tabs>
+        <w:jc w:val="left"/>
+      </w:pPr>
+      <w:r>
+        <w:tab/>
+        <w:t>Figure 25 &lt;Admin&gt; Edit staff</w:t>
+      </w:r>
+      <w:r>
+        <w:tab/>
+      </w:r>
+    </w:p>
+    <w:tbl>
+      <w:tblPr>
+        <w:tblStyle w:val="LightShading"/>
+        <w:tblW w:w="8799" w:type="dxa"/>
+        <w:tblInd w:w="-30" w:type="dxa"/>
+        <w:tblBorders>
+          <w:left w:val="single" w:sz="8" w:space="0" w:color="000000" w:themeColor="text1"/>
+          <w:right w:val="single" w:sz="8" w:space="0" w:color="000000" w:themeColor="text1"/>
+          <w:insideH w:val="single" w:sz="8" w:space="0" w:color="000000" w:themeColor="text1"/>
+          <w:insideV w:val="single" w:sz="8" w:space="0" w:color="000000" w:themeColor="text1"/>
+        </w:tblBorders>
+        <w:tblLook w:val="04A0" w:firstRow="1" w:lastRow="0" w:firstColumn="1" w:lastColumn="0" w:noHBand="0" w:noVBand="1"/>
+      </w:tblPr>
+      <w:tblGrid>
+        <w:gridCol w:w="2171"/>
+        <w:gridCol w:w="2233"/>
+        <w:gridCol w:w="2361"/>
+        <w:gridCol w:w="2044"/>
+      </w:tblGrid>
+      <w:tr>
+        <w:trPr>
+          <w:cnfStyle w:val="100000000000" w:firstRow="1" w:lastRow="0" w:firstColumn="0" w:lastColumn="0" w:oddVBand="0" w:evenVBand="0" w:oddHBand="0" w:evenHBand="0" w:firstRowFirstColumn="0" w:firstRowLastColumn="0" w:lastRowFirstColumn="0" w:lastRowLastColumn="0"/>
+        </w:trPr>
+        <w:tc>
+          <w:tcPr>
+            <w:cnfStyle w:val="001000000000" w:firstRow="0" w:lastRow="0" w:firstColumn="1" w:lastColumn="0" w:oddVBand="0" w:evenVBand="0" w:oddHBand="0" w:evenHBand="0" w:firstRowFirstColumn="0" w:firstRowLastColumn="0" w:lastRowFirstColumn="0" w:lastRowLastColumn="0"/>
+            <w:tcW w:w="8799" w:type="dxa"/>
+            <w:gridSpan w:val="4"/>
+            <w:tcBorders>
+              <w:left w:val="single" w:sz="8" w:space="0" w:color="000000" w:themeColor="text1"/>
+              <w:right w:val="single" w:sz="8" w:space="0" w:color="000000" w:themeColor="text1"/>
+            </w:tcBorders>
+            <w:shd w:val="clear" w:color="auto" w:fill="D9D9D9" w:themeFill="background1" w:themeFillShade="D9"/>
+            <w:hideMark/>
+          </w:tcPr>
+          <w:p>
+            <w:pPr>
+              <w:rPr>
+                <w:szCs w:val="24"/>
+              </w:rPr>
+            </w:pPr>
+            <w:r>
+              <w:rPr>
+                <w:szCs w:val="24"/>
+              </w:rPr>
+              <w:t>USE CASE – WS04</w:t>
+            </w:r>
+          </w:p>
+        </w:tc>
+      </w:tr>
+      <w:tr>
+        <w:trPr>
+          <w:cnfStyle w:val="000000100000" w:firstRow="0" w:lastRow="0" w:firstColumn="0" w:lastColumn="0" w:oddVBand="0" w:evenVBand="0" w:oddHBand="1" w:evenHBand="0" w:firstRowFirstColumn="0" w:firstRowLastColumn="0" w:lastRowFirstColumn="0" w:lastRowLastColumn="0"/>
+        </w:trPr>
+        <w:tc>
+          <w:tcPr>
+            <w:cnfStyle w:val="001000000000" w:firstRow="0" w:lastRow="0" w:firstColumn="1" w:lastColumn="0" w:oddVBand="0" w:evenVBand="0" w:oddHBand="0" w:evenHBand="0" w:firstRowFirstColumn="0" w:firstRowLastColumn="0" w:lastRowFirstColumn="0" w:lastRowLastColumn="0"/>
+            <w:tcW w:w="2322" w:type="dxa"/>
+            <w:tcBorders>
+              <w:top w:val="single" w:sz="4" w:space="0" w:color="auto"/>
+              <w:left w:val="single" w:sz="4" w:space="0" w:color="auto"/>
+              <w:bottom w:val="single" w:sz="4" w:space="0" w:color="auto"/>
+              <w:right w:val="single" w:sz="4" w:space="0" w:color="auto"/>
+            </w:tcBorders>
+            <w:shd w:val="clear" w:color="auto" w:fill="D9D9D9" w:themeFill="background1" w:themeFillShade="D9"/>
+            <w:hideMark/>
+          </w:tcPr>
+          <w:p>
+            <w:pPr>
+              <w:rPr>
+                <w:szCs w:val="24"/>
+              </w:rPr>
+            </w:pPr>
+            <w:r>
+              <w:rPr>
+                <w:szCs w:val="24"/>
+              </w:rPr>
+              <w:t>Use Case No.</w:t>
+            </w:r>
+          </w:p>
+        </w:tc>
+        <w:tc>
+          <w:tcPr>
+            <w:tcW w:w="1898" w:type="dxa"/>
+            <w:tcBorders>
+              <w:top w:val="single" w:sz="8" w:space="0" w:color="000000" w:themeColor="text1"/>
+              <w:left w:val="single" w:sz="4" w:space="0" w:color="auto"/>
+              <w:bottom w:val="single" w:sz="8" w:space="0" w:color="000000" w:themeColor="text1"/>
+            </w:tcBorders>
+            <w:shd w:val="clear" w:color="auto" w:fill="FFFFFF" w:themeFill="background1"/>
+            <w:hideMark/>
+          </w:tcPr>
+          <w:p>
+            <w:pPr>
+              <w:cnfStyle w:val="000000100000" w:firstRow="0" w:lastRow="0" w:firstColumn="0" w:lastColumn="0" w:oddVBand="0" w:evenVBand="0" w:oddHBand="1" w:evenHBand="0" w:firstRowFirstColumn="0" w:firstRowLastColumn="0" w:lastRowFirstColumn="0" w:lastRowLastColumn="0"/>
+              <w:rPr>
+                <w:szCs w:val="24"/>
+              </w:rPr>
+            </w:pPr>
+            <w:r>
+              <w:rPr>
+                <w:szCs w:val="24"/>
+              </w:rPr>
+              <w:t>WS08</w:t>
+            </w:r>
+          </w:p>
+        </w:tc>
+        <w:tc>
+          <w:tcPr>
+            <w:tcW w:w="2520" w:type="dxa"/>
+            <w:tcBorders>
+              <w:top w:val="single" w:sz="8" w:space="0" w:color="000000" w:themeColor="text1"/>
+              <w:bottom w:val="single" w:sz="8" w:space="0" w:color="000000" w:themeColor="text1"/>
+              <w:right w:val="single" w:sz="4" w:space="0" w:color="auto"/>
+            </w:tcBorders>
+            <w:shd w:val="clear" w:color="auto" w:fill="D9D9D9" w:themeFill="background1" w:themeFillShade="D9"/>
+            <w:hideMark/>
+          </w:tcPr>
+          <w:p>
+            <w:pPr>
+              <w:cnfStyle w:val="000000100000" w:firstRow="0" w:lastRow="0" w:firstColumn="0" w:lastColumn="0" w:oddVBand="0" w:evenVBand="0" w:oddHBand="1" w:evenHBand="0" w:firstRowFirstColumn="0" w:firstRowLastColumn="0" w:lastRowFirstColumn="0" w:lastRowLastColumn="0"/>
+              <w:rPr>
+                <w:b/>
+                <w:szCs w:val="24"/>
+              </w:rPr>
+            </w:pPr>
+            <w:r>
+              <w:rPr>
+                <w:b/>
+                <w:szCs w:val="24"/>
+              </w:rPr>
+              <w:t>Use Case Version</w:t>
+            </w:r>
+          </w:p>
+        </w:tc>
+        <w:tc>
+          <w:tcPr>
+            <w:tcW w:w="2059" w:type="dxa"/>
+            <w:tcBorders>
+              <w:top w:val="single" w:sz="4" w:space="0" w:color="auto"/>
+              <w:left w:val="single" w:sz="4" w:space="0" w:color="auto"/>
+              <w:bottom w:val="single" w:sz="4" w:space="0" w:color="auto"/>
+              <w:right w:val="single" w:sz="4" w:space="0" w:color="auto"/>
+            </w:tcBorders>
+            <w:shd w:val="clear" w:color="auto" w:fill="FFFFFF" w:themeFill="background1"/>
+            <w:hideMark/>
+          </w:tcPr>
+          <w:p>
+            <w:pPr>
+              <w:cnfStyle w:val="000000100000" w:firstRow="0" w:lastRow="0" w:firstColumn="0" w:lastColumn="0" w:oddVBand="0" w:evenVBand="0" w:oddHBand="1" w:evenHBand="0" w:firstRowFirstColumn="0" w:firstRowLastColumn="0" w:lastRowFirstColumn="0" w:lastRowLastColumn="0"/>
+              <w:rPr>
+                <w:szCs w:val="24"/>
+              </w:rPr>
+            </w:pPr>
+            <w:r>
+              <w:rPr>
+                <w:szCs w:val="24"/>
+              </w:rPr>
+              <w:t>2.0</w:t>
+            </w:r>
+          </w:p>
+        </w:tc>
+      </w:tr>
+      <w:tr>
+        <w:tc>
+          <w:tcPr>
+            <w:cnfStyle w:val="001000000000" w:firstRow="0" w:lastRow="0" w:firstColumn="1" w:lastColumn="0" w:oddVBand="0" w:evenVBand="0" w:oddHBand="0" w:evenHBand="0" w:firstRowFirstColumn="0" w:firstRowLastColumn="0" w:lastRowFirstColumn="0" w:lastRowLastColumn="0"/>
+            <w:tcW w:w="2322" w:type="dxa"/>
+            <w:tcBorders>
+              <w:top w:val="single" w:sz="4" w:space="0" w:color="auto"/>
+              <w:left w:val="single" w:sz="8" w:space="0" w:color="000000" w:themeColor="text1"/>
+              <w:bottom w:val="single" w:sz="4" w:space="0" w:color="auto"/>
+              <w:right w:val="single" w:sz="8" w:space="0" w:color="000000" w:themeColor="text1"/>
+            </w:tcBorders>
+            <w:shd w:val="clear" w:color="auto" w:fill="D9D9D9" w:themeFill="background1" w:themeFillShade="D9"/>
+            <w:hideMark/>
+          </w:tcPr>
+          <w:p>
+            <w:pPr>
+              <w:rPr>
+                <w:szCs w:val="24"/>
+              </w:rPr>
+            </w:pPr>
+            <w:r>
+              <w:rPr>
+                <w:szCs w:val="24"/>
+              </w:rPr>
+              <w:t>Use Case Name</w:t>
+            </w:r>
+          </w:p>
+        </w:tc>
+        <w:tc>
+          <w:tcPr>
+            <w:tcW w:w="6477" w:type="dxa"/>
+            <w:gridSpan w:val="3"/>
+            <w:tcBorders>
+              <w:top w:val="single" w:sz="8" w:space="0" w:color="000000" w:themeColor="text1"/>
+              <w:left w:val="single" w:sz="8" w:space="0" w:color="000000" w:themeColor="text1"/>
+              <w:bottom w:val="single" w:sz="4" w:space="0" w:color="000000" w:themeColor="text1"/>
+              <w:right w:val="single" w:sz="8" w:space="0" w:color="000000" w:themeColor="text1"/>
+            </w:tcBorders>
+            <w:hideMark/>
+          </w:tcPr>
+          <w:p>
+            <w:pPr>
+              <w:cnfStyle w:val="000000000000" w:firstRow="0" w:lastRow="0" w:firstColumn="0" w:lastColumn="0" w:oddVBand="0" w:evenVBand="0" w:oddHBand="0" w:evenHBand="0" w:firstRowFirstColumn="0" w:firstRowLastColumn="0" w:lastRowFirstColumn="0" w:lastRowLastColumn="0"/>
+              <w:rPr>
+                <w:szCs w:val="24"/>
+              </w:rPr>
+            </w:pPr>
+            <w:r>
+              <w:t>Add staff</w:t>
+            </w:r>
+            <w:r>
+              <w:rPr>
+                <w:szCs w:val="24"/>
+              </w:rPr>
+              <w:t>.</w:t>
+            </w:r>
+          </w:p>
+        </w:tc>
+      </w:tr>
+      <w:tr>
+        <w:trPr>
+          <w:cnfStyle w:val="000000100000" w:firstRow="0" w:lastRow="0" w:firstColumn="0" w:lastColumn="0" w:oddVBand="0" w:evenVBand="0" w:oddHBand="1" w:evenHBand="0" w:firstRowFirstColumn="0" w:firstRowLastColumn="0" w:lastRowFirstColumn="0" w:lastRowLastColumn="0"/>
+        </w:trPr>
+        <w:tc>
+          <w:tcPr>
+            <w:cnfStyle w:val="001000000000" w:firstRow="0" w:lastRow="0" w:firstColumn="1" w:lastColumn="0" w:oddVBand="0" w:evenVBand="0" w:oddHBand="0" w:evenHBand="0" w:firstRowFirstColumn="0" w:firstRowLastColumn="0" w:lastRowFirstColumn="0" w:lastRowLastColumn="0"/>
+            <w:tcW w:w="2322" w:type="dxa"/>
+            <w:tcBorders>
+              <w:top w:val="single" w:sz="4" w:space="0" w:color="auto"/>
+              <w:left w:val="single" w:sz="4" w:space="0" w:color="auto"/>
+              <w:bottom w:val="single" w:sz="4" w:space="0" w:color="auto"/>
+              <w:right w:val="single" w:sz="4" w:space="0" w:color="auto"/>
+            </w:tcBorders>
+            <w:shd w:val="clear" w:color="auto" w:fill="D9D9D9" w:themeFill="background1" w:themeFillShade="D9"/>
+            <w:hideMark/>
+          </w:tcPr>
+          <w:p>
+            <w:pPr>
+              <w:rPr>
+                <w:szCs w:val="24"/>
+              </w:rPr>
+            </w:pPr>
+            <w:r>
+              <w:rPr>
+                <w:szCs w:val="24"/>
+              </w:rPr>
+              <w:t>Author</w:t>
+            </w:r>
+          </w:p>
+        </w:tc>
+        <w:tc>
+          <w:tcPr>
+            <w:tcW w:w="6477" w:type="dxa"/>
+            <w:gridSpan w:val="3"/>
+            <w:tcBorders>
+              <w:top w:val="single" w:sz="4" w:space="0" w:color="auto"/>
+              <w:left w:val="single" w:sz="4" w:space="0" w:color="auto"/>
+              <w:bottom w:val="single" w:sz="4" w:space="0" w:color="auto"/>
+              <w:right w:val="single" w:sz="4" w:space="0" w:color="auto"/>
+            </w:tcBorders>
+            <w:shd w:val="clear" w:color="auto" w:fill="FFFFFF" w:themeFill="background1"/>
+            <w:hideMark/>
+          </w:tcPr>
+          <w:p>
+            <w:pPr>
+              <w:cnfStyle w:val="000000100000" w:firstRow="0" w:lastRow="0" w:firstColumn="0" w:lastColumn="0" w:oddVBand="0" w:evenVBand="0" w:oddHBand="1" w:evenHBand="0" w:firstRowFirstColumn="0" w:firstRowLastColumn="0" w:lastRowFirstColumn="0" w:lastRowLastColumn="0"/>
+              <w:rPr>
+                <w:szCs w:val="24"/>
+              </w:rPr>
+            </w:pPr>
+            <w:r>
+              <w:rPr>
+                <w:szCs w:val="24"/>
+              </w:rPr>
+              <w:t>DatNT</w:t>
+            </w:r>
+          </w:p>
+        </w:tc>
+      </w:tr>
+      <w:tr>
+        <w:tc>
+          <w:tcPr>
+            <w:cnfStyle w:val="001000000000" w:firstRow="0" w:lastRow="0" w:firstColumn="1" w:lastColumn="0" w:oddVBand="0" w:evenVBand="0" w:oddHBand="0" w:evenHBand="0" w:firstRowFirstColumn="0" w:firstRowLastColumn="0" w:lastRowFirstColumn="0" w:lastRowLastColumn="0"/>
+            <w:tcW w:w="2322" w:type="dxa"/>
+            <w:tcBorders>
+              <w:top w:val="single" w:sz="4" w:space="0" w:color="auto"/>
+              <w:left w:val="single" w:sz="8" w:space="0" w:color="000000" w:themeColor="text1"/>
+              <w:bottom w:val="single" w:sz="4" w:space="0" w:color="auto"/>
+              <w:right w:val="single" w:sz="8" w:space="0" w:color="000000" w:themeColor="text1"/>
+            </w:tcBorders>
+            <w:shd w:val="clear" w:color="auto" w:fill="D9D9D9" w:themeFill="background1" w:themeFillShade="D9"/>
+            <w:hideMark/>
+          </w:tcPr>
+          <w:p>
+            <w:pPr>
+              <w:rPr>
+                <w:szCs w:val="24"/>
+              </w:rPr>
+            </w:pPr>
+            <w:r>
+              <w:rPr>
+                <w:szCs w:val="24"/>
+              </w:rPr>
+              <w:t>Date</w:t>
+            </w:r>
+          </w:p>
+        </w:tc>
+        <w:tc>
+          <w:tcPr>
+            <w:tcW w:w="1898" w:type="dxa"/>
+            <w:tcBorders>
+              <w:top w:val="single" w:sz="4" w:space="0" w:color="auto"/>
+              <w:left w:val="single" w:sz="8" w:space="0" w:color="000000" w:themeColor="text1"/>
+              <w:bottom w:val="single" w:sz="4" w:space="0" w:color="auto"/>
+              <w:right w:val="single" w:sz="8" w:space="0" w:color="000000" w:themeColor="text1"/>
+            </w:tcBorders>
+            <w:shd w:val="clear" w:color="auto" w:fill="FFFFFF" w:themeFill="background1"/>
+            <w:hideMark/>
+          </w:tcPr>
+          <w:p>
+            <w:pPr>
+              <w:cnfStyle w:val="000000000000" w:firstRow="0" w:lastRow="0" w:firstColumn="0" w:lastColumn="0" w:oddVBand="0" w:evenVBand="0" w:oddHBand="0" w:evenHBand="0" w:firstRowFirstColumn="0" w:firstRowLastColumn="0" w:lastRowFirstColumn="0" w:lastRowLastColumn="0"/>
+              <w:rPr>
+                <w:szCs w:val="24"/>
+              </w:rPr>
+            </w:pPr>
+            <w:r>
+              <w:rPr>
+                <w:szCs w:val="24"/>
+              </w:rPr>
+              <w:t>23/09/2015</w:t>
+            </w:r>
+          </w:p>
+        </w:tc>
+        <w:tc>
+          <w:tcPr>
+            <w:tcW w:w="2520" w:type="dxa"/>
+            <w:tcBorders>
+              <w:top w:val="single" w:sz="4" w:space="0" w:color="auto"/>
+              <w:left w:val="single" w:sz="8" w:space="0" w:color="000000" w:themeColor="text1"/>
+              <w:bottom w:val="single" w:sz="4" w:space="0" w:color="auto"/>
+              <w:right w:val="single" w:sz="8" w:space="0" w:color="000000" w:themeColor="text1"/>
+            </w:tcBorders>
+            <w:shd w:val="clear" w:color="auto" w:fill="D9D9D9" w:themeFill="background1" w:themeFillShade="D9"/>
+            <w:hideMark/>
+          </w:tcPr>
+          <w:p>
+            <w:pPr>
+              <w:cnfStyle w:val="000000000000" w:firstRow="0" w:lastRow="0" w:firstColumn="0" w:lastColumn="0" w:oddVBand="0" w:evenVBand="0" w:oddHBand="0" w:evenHBand="0" w:firstRowFirstColumn="0" w:firstRowLastColumn="0" w:lastRowFirstColumn="0" w:lastRowLastColumn="0"/>
+              <w:rPr>
+                <w:b/>
+                <w:szCs w:val="24"/>
+              </w:rPr>
+            </w:pPr>
+            <w:r>
+              <w:rPr>
+                <w:b/>
+                <w:szCs w:val="24"/>
+              </w:rPr>
+              <w:t>Priority</w:t>
+            </w:r>
+          </w:p>
+        </w:tc>
+        <w:tc>
+          <w:tcPr>
+            <w:tcW w:w="2059" w:type="dxa"/>
+            <w:tcBorders>
+              <w:top w:val="single" w:sz="4" w:space="0" w:color="auto"/>
+              <w:left w:val="single" w:sz="8" w:space="0" w:color="000000" w:themeColor="text1"/>
+              <w:bottom w:val="single" w:sz="4" w:space="0" w:color="auto"/>
+              <w:right w:val="single" w:sz="8" w:space="0" w:color="000000" w:themeColor="text1"/>
+            </w:tcBorders>
+            <w:shd w:val="clear" w:color="auto" w:fill="FFFFFF" w:themeFill="background1"/>
+            <w:hideMark/>
+          </w:tcPr>
+          <w:p>
+            <w:pPr>
+              <w:cnfStyle w:val="000000000000" w:firstRow="0" w:lastRow="0" w:firstColumn="0" w:lastColumn="0" w:oddVBand="0" w:evenVBand="0" w:oddHBand="0" w:evenHBand="0" w:firstRowFirstColumn="0" w:firstRowLastColumn="0" w:lastRowFirstColumn="0" w:lastRowLastColumn="0"/>
+              <w:rPr>
+                <w:szCs w:val="24"/>
+              </w:rPr>
+            </w:pPr>
+            <w:r>
+              <w:rPr>
+                <w:szCs w:val="24"/>
+              </w:rPr>
+              <w:t>medium</w:t>
+            </w:r>
+          </w:p>
+        </w:tc>
+      </w:tr>
+      <w:tr>
+        <w:trPr>
+          <w:cnfStyle w:val="000000100000" w:firstRow="0" w:lastRow="0" w:firstColumn="0" w:lastColumn="0" w:oddVBand="0" w:evenVBand="0" w:oddHBand="1" w:evenHBand="0" w:firstRowFirstColumn="0" w:firstRowLastColumn="0" w:lastRowFirstColumn="0" w:lastRowLastColumn="0"/>
+        </w:trPr>
+        <w:tc>
+          <w:tcPr>
+            <w:cnfStyle w:val="001000000000" w:firstRow="0" w:lastRow="0" w:firstColumn="1" w:lastColumn="0" w:oddVBand="0" w:evenVBand="0" w:oddHBand="0" w:evenHBand="0" w:firstRowFirstColumn="0" w:firstRowLastColumn="0" w:lastRowFirstColumn="0" w:lastRowLastColumn="0"/>
+            <w:tcW w:w="8799" w:type="dxa"/>
+            <w:gridSpan w:val="4"/>
+            <w:tcBorders>
+              <w:top w:val="single" w:sz="4" w:space="0" w:color="auto"/>
+              <w:left w:val="single" w:sz="4" w:space="0" w:color="auto"/>
+              <w:bottom w:val="single" w:sz="4" w:space="0" w:color="auto"/>
+              <w:right w:val="single" w:sz="4" w:space="0" w:color="auto"/>
+            </w:tcBorders>
+            <w:shd w:val="clear" w:color="auto" w:fill="FFFFFF" w:themeFill="background1"/>
+            <w:hideMark/>
+          </w:tcPr>
+          <w:p>
+            <w:pPr>
+              <w:rPr>
+                <w:b w:val="0"/>
+                <w:szCs w:val="24"/>
+              </w:rPr>
+            </w:pPr>
+            <w:r>
+              <w:rPr>
+                <w:szCs w:val="24"/>
+              </w:rPr>
+              <w:t>Actor:</w:t>
+            </w:r>
+          </w:p>
+          <w:p>
+            <w:pPr>
+              <w:numPr>
+                <w:ilvl w:val="0"/>
+                <w:numId w:val="3"/>
+              </w:numPr>
+              <w:rPr>
+                <w:b w:val="0"/>
+                <w:szCs w:val="24"/>
+              </w:rPr>
+            </w:pPr>
+            <w:r>
+              <w:rPr>
+                <w:b w:val="0"/>
+                <w:szCs w:val="24"/>
+              </w:rPr>
+              <w:t>Staff.</w:t>
+            </w:r>
+          </w:p>
+          <w:p>
+            <w:pPr>
+              <w:rPr>
+                <w:b w:val="0"/>
+                <w:szCs w:val="24"/>
+              </w:rPr>
+            </w:pPr>
+            <w:r>
+              <w:rPr>
+                <w:szCs w:val="24"/>
+              </w:rPr>
+              <w:t>Summary:</w:t>
+            </w:r>
+          </w:p>
+          <w:p>
+            <w:pPr>
+              <w:numPr>
+                <w:ilvl w:val="0"/>
+                <w:numId w:val="3"/>
+              </w:numPr>
+              <w:rPr>
+                <w:b w:val="0"/>
+                <w:szCs w:val="24"/>
+              </w:rPr>
+            </w:pPr>
+            <w:r>
+              <w:rPr>
+                <w:b w:val="0"/>
+                <w:szCs w:val="24"/>
+              </w:rPr>
+              <w:t>This use case allows admin add staff and this function will implement on web application.</w:t>
+            </w:r>
+          </w:p>
+          <w:p>
+            <w:pPr>
+              <w:rPr>
+                <w:b w:val="0"/>
+                <w:szCs w:val="24"/>
+              </w:rPr>
+            </w:pPr>
+            <w:r>
+              <w:rPr>
+                <w:szCs w:val="24"/>
+              </w:rPr>
+              <w:t>Goal:</w:t>
+            </w:r>
+          </w:p>
+          <w:p>
+            <w:pPr>
+              <w:numPr>
+                <w:ilvl w:val="0"/>
+                <w:numId w:val="3"/>
+              </w:numPr>
+              <w:rPr>
+                <w:b w:val="0"/>
+                <w:szCs w:val="24"/>
+              </w:rPr>
+            </w:pPr>
+            <w:r>
+              <w:rPr>
+                <w:b w:val="0"/>
+                <w:szCs w:val="24"/>
+              </w:rPr>
+              <w:lastRenderedPageBreak/>
+              <w:t>The system provide edit staff to help admin can edit staff information.</w:t>
+            </w:r>
+          </w:p>
+          <w:p>
+            <w:pPr>
+              <w:rPr>
+                <w:b w:val="0"/>
+                <w:szCs w:val="24"/>
+              </w:rPr>
+            </w:pPr>
+            <w:r>
+              <w:rPr>
+                <w:szCs w:val="24"/>
+              </w:rPr>
+              <w:t>Triggers:</w:t>
+            </w:r>
+          </w:p>
+          <w:p>
+            <w:pPr>
+              <w:numPr>
+                <w:ilvl w:val="0"/>
+                <w:numId w:val="3"/>
+              </w:numPr>
+              <w:rPr>
+                <w:b w:val="0"/>
+                <w:szCs w:val="24"/>
+              </w:rPr>
+            </w:pPr>
+            <w:r>
+              <w:rPr>
+                <w:b w:val="0"/>
+                <w:szCs w:val="24"/>
+              </w:rPr>
+              <w:t>Admin sends edit staff command.</w:t>
+            </w:r>
+          </w:p>
+          <w:p>
+            <w:pPr>
+              <w:rPr>
+                <w:b w:val="0"/>
+                <w:szCs w:val="24"/>
+              </w:rPr>
+            </w:pPr>
+            <w:r>
+              <w:rPr>
+                <w:szCs w:val="24"/>
+              </w:rPr>
+              <w:t>Preconditions:</w:t>
+            </w:r>
+          </w:p>
+          <w:p>
+            <w:pPr>
+              <w:numPr>
+                <w:ilvl w:val="0"/>
+                <w:numId w:val="3"/>
+              </w:numPr>
+              <w:rPr>
+                <w:b w:val="0"/>
+                <w:szCs w:val="24"/>
+              </w:rPr>
+            </w:pPr>
+            <w:r>
+              <w:rPr>
+                <w:b w:val="0"/>
+                <w:szCs w:val="24"/>
+              </w:rPr>
+              <w:t>Admin must login to system.</w:t>
+            </w:r>
+          </w:p>
+          <w:p>
+            <w:pPr>
+              <w:rPr>
+                <w:b w:val="0"/>
+                <w:szCs w:val="24"/>
+              </w:rPr>
+            </w:pPr>
+            <w:r>
+              <w:rPr>
+                <w:szCs w:val="24"/>
+              </w:rPr>
+              <w:t>Post Conditions:</w:t>
+            </w:r>
+          </w:p>
+          <w:p>
+            <w:pPr>
+              <w:numPr>
+                <w:ilvl w:val="0"/>
+                <w:numId w:val="3"/>
+              </w:numPr>
+              <w:rPr>
+                <w:b w:val="0"/>
+                <w:szCs w:val="24"/>
+              </w:rPr>
+            </w:pPr>
+            <w:r>
+              <w:rPr>
+                <w:szCs w:val="24"/>
+              </w:rPr>
+              <w:t>Success</w:t>
+            </w:r>
+            <w:r>
+              <w:rPr>
+                <w:b w:val="0"/>
+                <w:szCs w:val="24"/>
+              </w:rPr>
+              <w:t>: Staff’s information updated. Show success message.</w:t>
+            </w:r>
+          </w:p>
+          <w:p>
+            <w:pPr>
+              <w:numPr>
+                <w:ilvl w:val="0"/>
+                <w:numId w:val="3"/>
+              </w:numPr>
+              <w:rPr>
+                <w:b w:val="0"/>
+                <w:szCs w:val="24"/>
+              </w:rPr>
+            </w:pPr>
+            <w:r>
+              <w:rPr>
+                <w:szCs w:val="24"/>
+              </w:rPr>
+              <w:t>Fail:</w:t>
+            </w:r>
+            <w:r>
+              <w:rPr>
+                <w:b w:val="0"/>
+                <w:szCs w:val="24"/>
+              </w:rPr>
+              <w:t xml:space="preserve">  N/A.</w:t>
+            </w:r>
+          </w:p>
+          <w:p>
+            <w:pPr>
+              <w:rPr>
+                <w:szCs w:val="24"/>
+              </w:rPr>
+            </w:pPr>
+            <w:r>
+              <w:rPr>
+                <w:szCs w:val="24"/>
+              </w:rPr>
+              <w:t>Main Success Scenario:</w:t>
+            </w:r>
+          </w:p>
+          <w:tbl>
+            <w:tblPr>
+              <w:tblStyle w:val="LightShading"/>
+              <w:tblW w:w="8573" w:type="dxa"/>
+              <w:tblBorders>
+                <w:left w:val="single" w:sz="8" w:space="0" w:color="000000" w:themeColor="text1"/>
+                <w:right w:val="single" w:sz="8" w:space="0" w:color="000000" w:themeColor="text1"/>
+                <w:insideH w:val="single" w:sz="8" w:space="0" w:color="000000" w:themeColor="text1"/>
+                <w:insideV w:val="single" w:sz="8" w:space="0" w:color="000000" w:themeColor="text1"/>
+              </w:tblBorders>
+              <w:shd w:val="clear" w:color="auto" w:fill="FFFFFF" w:themeFill="background1"/>
+              <w:tblLook w:val="04A0" w:firstRow="1" w:lastRow="0" w:firstColumn="1" w:lastColumn="0" w:noHBand="0" w:noVBand="1"/>
+            </w:tblPr>
+            <w:tblGrid>
+              <w:gridCol w:w="1218"/>
+              <w:gridCol w:w="3081"/>
+              <w:gridCol w:w="4274"/>
+            </w:tblGrid>
+            <w:tr>
+              <w:trPr>
+                <w:cnfStyle w:val="100000000000" w:firstRow="1" w:lastRow="0" w:firstColumn="0" w:lastColumn="0" w:oddVBand="0" w:evenVBand="0" w:oddHBand="0" w:evenHBand="0" w:firstRowFirstColumn="0" w:firstRowLastColumn="0" w:lastRowFirstColumn="0" w:lastRowLastColumn="0"/>
+              </w:trPr>
+              <w:tc>
+                <w:tcPr>
+                  <w:cnfStyle w:val="001000000000" w:firstRow="0" w:lastRow="0" w:firstColumn="1" w:lastColumn="0" w:oddVBand="0" w:evenVBand="0" w:oddHBand="0" w:evenHBand="0" w:firstRowFirstColumn="0" w:firstRowLastColumn="0" w:lastRowFirstColumn="0" w:lastRowLastColumn="0"/>
+                  <w:tcW w:w="1218" w:type="dxa"/>
+                  <w:tcBorders>
+                    <w:left w:val="single" w:sz="8" w:space="0" w:color="000000" w:themeColor="text1"/>
+                    <w:right w:val="single" w:sz="8" w:space="0" w:color="000000" w:themeColor="text1"/>
+                  </w:tcBorders>
+                  <w:shd w:val="clear" w:color="auto" w:fill="D9D9D9" w:themeFill="background1" w:themeFillShade="D9"/>
+                  <w:hideMark/>
+                </w:tcPr>
+                <w:p>
+                  <w:pPr>
+                    <w:jc w:val="center"/>
+                    <w:rPr>
+                      <w:b w:val="0"/>
+                      <w:szCs w:val="24"/>
+                    </w:rPr>
+                  </w:pPr>
+                  <w:r>
+                    <w:rPr>
+                      <w:b w:val="0"/>
+                      <w:szCs w:val="24"/>
+                    </w:rPr>
+                    <w:t>Step</w:t>
+                  </w:r>
+                </w:p>
+              </w:tc>
+              <w:tc>
+                <w:tcPr>
+                  <w:tcW w:w="3081" w:type="dxa"/>
+                  <w:tcBorders>
+                    <w:left w:val="single" w:sz="8" w:space="0" w:color="000000" w:themeColor="text1"/>
+                    <w:right w:val="single" w:sz="8" w:space="0" w:color="000000" w:themeColor="text1"/>
+                  </w:tcBorders>
+                  <w:shd w:val="clear" w:color="auto" w:fill="D9D9D9" w:themeFill="background1" w:themeFillShade="D9"/>
+                  <w:hideMark/>
+                </w:tcPr>
+                <w:p>
+                  <w:pPr>
+                    <w:jc w:val="center"/>
+                    <w:cnfStyle w:val="100000000000" w:firstRow="1" w:lastRow="0" w:firstColumn="0" w:lastColumn="0" w:oddVBand="0" w:evenVBand="0" w:oddHBand="0" w:evenHBand="0" w:firstRowFirstColumn="0" w:firstRowLastColumn="0" w:lastRowFirstColumn="0" w:lastRowLastColumn="0"/>
+                    <w:rPr>
+                      <w:b w:val="0"/>
+                      <w:szCs w:val="24"/>
+                    </w:rPr>
+                  </w:pPr>
+                  <w:r>
+                    <w:rPr>
+                      <w:b w:val="0"/>
+                      <w:szCs w:val="24"/>
+                    </w:rPr>
+                    <w:t>Actor Action</w:t>
+                  </w:r>
+                </w:p>
+              </w:tc>
+              <w:tc>
+                <w:tcPr>
+                  <w:tcW w:w="4274" w:type="dxa"/>
+                  <w:tcBorders>
+                    <w:left w:val="single" w:sz="8" w:space="0" w:color="000000" w:themeColor="text1"/>
+                    <w:right w:val="single" w:sz="8" w:space="0" w:color="000000" w:themeColor="text1"/>
+                  </w:tcBorders>
+                  <w:shd w:val="clear" w:color="auto" w:fill="D9D9D9" w:themeFill="background1" w:themeFillShade="D9"/>
+                  <w:hideMark/>
+                </w:tcPr>
+                <w:p>
+                  <w:pPr>
+                    <w:jc w:val="center"/>
+                    <w:cnfStyle w:val="100000000000" w:firstRow="1" w:lastRow="0" w:firstColumn="0" w:lastColumn="0" w:oddVBand="0" w:evenVBand="0" w:oddHBand="0" w:evenHBand="0" w:firstRowFirstColumn="0" w:firstRowLastColumn="0" w:lastRowFirstColumn="0" w:lastRowLastColumn="0"/>
+                    <w:rPr>
+                      <w:b w:val="0"/>
+                      <w:szCs w:val="24"/>
+                    </w:rPr>
+                  </w:pPr>
+                  <w:r>
+                    <w:rPr>
+                      <w:b w:val="0"/>
+                      <w:szCs w:val="24"/>
+                    </w:rPr>
+                    <w:t>System Response</w:t>
+                  </w:r>
+                </w:p>
+              </w:tc>
+            </w:tr>
+            <w:tr>
+              <w:trPr>
+                <w:cnfStyle w:val="000000100000" w:firstRow="0" w:lastRow="0" w:firstColumn="0" w:lastColumn="0" w:oddVBand="0" w:evenVBand="0" w:oddHBand="1" w:evenHBand="0" w:firstRowFirstColumn="0" w:firstRowLastColumn="0" w:lastRowFirstColumn="0" w:lastRowLastColumn="0"/>
+              </w:trPr>
+              <w:tc>
+                <w:tcPr>
+                  <w:cnfStyle w:val="001000000000" w:firstRow="0" w:lastRow="0" w:firstColumn="1" w:lastColumn="0" w:oddVBand="0" w:evenVBand="0" w:oddHBand="0" w:evenHBand="0" w:firstRowFirstColumn="0" w:firstRowLastColumn="0" w:lastRowFirstColumn="0" w:lastRowLastColumn="0"/>
+                  <w:tcW w:w="1218" w:type="dxa"/>
+                  <w:tcBorders>
+                    <w:top w:val="single" w:sz="8" w:space="0" w:color="000000" w:themeColor="text1"/>
+                    <w:left w:val="single" w:sz="8" w:space="0" w:color="000000" w:themeColor="text1"/>
+                    <w:bottom w:val="single" w:sz="8" w:space="0" w:color="000000" w:themeColor="text1"/>
+                    <w:right w:val="single" w:sz="8" w:space="0" w:color="000000" w:themeColor="text1"/>
+                  </w:tcBorders>
+                  <w:shd w:val="clear" w:color="auto" w:fill="FFFFFF" w:themeFill="background1"/>
+                </w:tcPr>
+                <w:p>
+                  <w:pPr>
+                    <w:jc w:val="center"/>
+                    <w:rPr>
+                      <w:b w:val="0"/>
+                      <w:szCs w:val="24"/>
+                    </w:rPr>
+                  </w:pPr>
+                  <w:r>
+                    <w:rPr>
+                      <w:b w:val="0"/>
+                      <w:szCs w:val="24"/>
+                    </w:rPr>
+                    <w:t>1</w:t>
+                  </w:r>
+                </w:p>
+              </w:tc>
+              <w:tc>
+                <w:tcPr>
+                  <w:tcW w:w="3081" w:type="dxa"/>
+                  <w:tcBorders>
+                    <w:top w:val="single" w:sz="8" w:space="0" w:color="000000" w:themeColor="text1"/>
+                    <w:left w:val="single" w:sz="8" w:space="0" w:color="000000" w:themeColor="text1"/>
+                    <w:bottom w:val="single" w:sz="8" w:space="0" w:color="000000" w:themeColor="text1"/>
+                    <w:right w:val="single" w:sz="8" w:space="0" w:color="000000" w:themeColor="text1"/>
+                  </w:tcBorders>
+                  <w:shd w:val="clear" w:color="auto" w:fill="FFFFFF" w:themeFill="background1"/>
+                </w:tcPr>
+                <w:p>
+                  <w:pPr>
+                    <w:jc w:val="left"/>
+                    <w:cnfStyle w:val="000000100000" w:firstRow="0" w:lastRow="0" w:firstColumn="0" w:lastColumn="0" w:oddVBand="0" w:evenVBand="0" w:oddHBand="1" w:evenHBand="0" w:firstRowFirstColumn="0" w:firstRowLastColumn="0" w:lastRowFirstColumn="0" w:lastRowLastColumn="0"/>
+                    <w:rPr>
+                      <w:szCs w:val="24"/>
+                    </w:rPr>
+                  </w:pPr>
+                  <w:r>
+                    <w:rPr>
+                      <w:szCs w:val="24"/>
+                    </w:rPr>
+                    <w:t>Admin goes to edit customer information view.</w:t>
+                  </w:r>
+                </w:p>
+              </w:tc>
+              <w:tc>
+                <w:tcPr>
+                  <w:tcW w:w="4274" w:type="dxa"/>
+                  <w:tcBorders>
+                    <w:top w:val="single" w:sz="8" w:space="0" w:color="000000" w:themeColor="text1"/>
+                    <w:left w:val="single" w:sz="8" w:space="0" w:color="000000" w:themeColor="text1"/>
+                    <w:bottom w:val="single" w:sz="8" w:space="0" w:color="000000" w:themeColor="text1"/>
+                    <w:right w:val="single" w:sz="8" w:space="0" w:color="000000" w:themeColor="text1"/>
+                  </w:tcBorders>
+                  <w:shd w:val="clear" w:color="auto" w:fill="FFFFFF" w:themeFill="background1"/>
+                </w:tcPr>
+                <w:p>
+                  <w:pPr>
+                    <w:jc w:val="left"/>
+                    <w:cnfStyle w:val="000000100000" w:firstRow="0" w:lastRow="0" w:firstColumn="0" w:lastColumn="0" w:oddVBand="0" w:evenVBand="0" w:oddHBand="1" w:evenHBand="0" w:firstRowFirstColumn="0" w:firstRowLastColumn="0" w:lastRowFirstColumn="0" w:lastRowLastColumn="0"/>
+                  </w:pPr>
+                  <w:r>
+                    <w:t>System display view with following information:</w:t>
+                  </w:r>
+                </w:p>
+                <w:p>
+                  <w:pPr>
+                    <w:pStyle w:val="ListParagraph"/>
+                    <w:numPr>
+                      <w:ilvl w:val="0"/>
+                      <w:numId w:val="3"/>
+                    </w:numPr>
+                    <w:ind w:left="288" w:hanging="144"/>
+                    <w:jc w:val="left"/>
+                    <w:cnfStyle w:val="000000100000" w:firstRow="0" w:lastRow="0" w:firstColumn="0" w:lastColumn="0" w:oddVBand="0" w:evenVBand="0" w:oddHBand="1" w:evenHBand="0" w:firstRowFirstColumn="0" w:firstRowLastColumn="0" w:lastRowFirstColumn="0" w:lastRowLastColumn="0"/>
+                    <w:rPr>
+                      <w:szCs w:val="24"/>
+                    </w:rPr>
+                  </w:pPr>
+                  <w:r>
+                    <w:rPr>
+                      <w:szCs w:val="24"/>
+                    </w:rPr>
+                    <w:t>Staff’s full name.</w:t>
+                  </w:r>
+                </w:p>
+                <w:p>
+                  <w:pPr>
+                    <w:pStyle w:val="ListParagraph"/>
+                    <w:numPr>
+                      <w:ilvl w:val="0"/>
+                      <w:numId w:val="3"/>
+                    </w:numPr>
+                    <w:ind w:left="288" w:hanging="144"/>
+                    <w:jc w:val="left"/>
+                    <w:cnfStyle w:val="000000100000" w:firstRow="0" w:lastRow="0" w:firstColumn="0" w:lastColumn="0" w:oddVBand="0" w:evenVBand="0" w:oddHBand="1" w:evenHBand="0" w:firstRowFirstColumn="0" w:firstRowLastColumn="0" w:lastRowFirstColumn="0" w:lastRowLastColumn="0"/>
+                    <w:rPr>
+                      <w:szCs w:val="24"/>
+                    </w:rPr>
+                  </w:pPr>
+                  <w:r>
+                    <w:rPr>
+                      <w:szCs w:val="24"/>
+                    </w:rPr>
+                    <w:t>Staff’s username.</w:t>
+                  </w:r>
+                </w:p>
+                <w:p>
+                  <w:pPr>
+                    <w:pStyle w:val="ListParagraph"/>
+                    <w:numPr>
+                      <w:ilvl w:val="0"/>
+                      <w:numId w:val="3"/>
+                    </w:numPr>
+                    <w:ind w:left="288" w:hanging="144"/>
+                    <w:jc w:val="left"/>
+                    <w:cnfStyle w:val="000000100000" w:firstRow="0" w:lastRow="0" w:firstColumn="0" w:lastColumn="0" w:oddVBand="0" w:evenVBand="0" w:oddHBand="1" w:evenHBand="0" w:firstRowFirstColumn="0" w:firstRowLastColumn="0" w:lastRowFirstColumn="0" w:lastRowLastColumn="0"/>
+                    <w:rPr>
+                      <w:szCs w:val="24"/>
+                    </w:rPr>
+                  </w:pPr>
+                  <w:r>
+                    <w:rPr>
+                      <w:szCs w:val="24"/>
+                    </w:rPr>
+                    <w:t>Staff’s email address</w:t>
+                  </w:r>
+                </w:p>
+                <w:p>
+                  <w:pPr>
+                    <w:pStyle w:val="ListParagraph"/>
+                    <w:numPr>
+                      <w:ilvl w:val="0"/>
+                      <w:numId w:val="3"/>
+                    </w:numPr>
+                    <w:ind w:left="288" w:hanging="144"/>
+                    <w:jc w:val="left"/>
+                    <w:cnfStyle w:val="000000100000" w:firstRow="0" w:lastRow="0" w:firstColumn="0" w:lastColumn="0" w:oddVBand="0" w:evenVBand="0" w:oddHBand="1" w:evenHBand="0" w:firstRowFirstColumn="0" w:firstRowLastColumn="0" w:lastRowFirstColumn="0" w:lastRowLastColumn="0"/>
+                    <w:rPr>
+                      <w:szCs w:val="24"/>
+                    </w:rPr>
+                  </w:pPr>
+                  <w:r>
+                    <w:rPr>
+                      <w:szCs w:val="24"/>
+                    </w:rPr>
+                    <w:t>Staff’s phone number.</w:t>
+                  </w:r>
+                </w:p>
+                <w:p>
+                  <w:pPr>
+                    <w:pStyle w:val="ListParagraph"/>
+                    <w:numPr>
+                      <w:ilvl w:val="0"/>
+                      <w:numId w:val="3"/>
+                    </w:numPr>
+                    <w:ind w:left="288" w:hanging="144"/>
+                    <w:jc w:val="left"/>
+                    <w:cnfStyle w:val="000000100000" w:firstRow="0" w:lastRow="0" w:firstColumn="0" w:lastColumn="0" w:oddVBand="0" w:evenVBand="0" w:oddHBand="1" w:evenHBand="0" w:firstRowFirstColumn="0" w:firstRowLastColumn="0" w:lastRowFirstColumn="0" w:lastRowLastColumn="0"/>
+                    <w:rPr>
+                      <w:szCs w:val="24"/>
+                    </w:rPr>
+                  </w:pPr>
+                  <w:r>
+                    <w:rPr>
+                      <w:szCs w:val="24"/>
+                    </w:rPr>
+                    <w:t>Staff’s role.</w:t>
+                  </w:r>
+                </w:p>
+              </w:tc>
+            </w:tr>
+            <w:tr>
+              <w:tc>
+                <w:tcPr>
+                  <w:cnfStyle w:val="001000000000" w:firstRow="0" w:lastRow="0" w:firstColumn="1" w:lastColumn="0" w:oddVBand="0" w:evenVBand="0" w:oddHBand="0" w:evenHBand="0" w:firstRowFirstColumn="0" w:firstRowLastColumn="0" w:lastRowFirstColumn="0" w:lastRowLastColumn="0"/>
+                  <w:tcW w:w="1218" w:type="dxa"/>
+                  <w:tcBorders>
+                    <w:top w:val="single" w:sz="8" w:space="0" w:color="000000" w:themeColor="text1"/>
+                    <w:left w:val="single" w:sz="8" w:space="0" w:color="000000" w:themeColor="text1"/>
+                    <w:bottom w:val="single" w:sz="8" w:space="0" w:color="000000" w:themeColor="text1"/>
+                    <w:right w:val="single" w:sz="8" w:space="0" w:color="000000" w:themeColor="text1"/>
+                  </w:tcBorders>
+                  <w:shd w:val="clear" w:color="auto" w:fill="FFFFFF" w:themeFill="background1"/>
+                </w:tcPr>
+                <w:p>
+                  <w:pPr>
+                    <w:jc w:val="center"/>
+                    <w:rPr>
+                      <w:b w:val="0"/>
+                      <w:szCs w:val="24"/>
+                    </w:rPr>
+                  </w:pPr>
+                  <w:r>
+                    <w:rPr>
+                      <w:b w:val="0"/>
+                      <w:szCs w:val="24"/>
+                    </w:rPr>
+                    <w:t>2</w:t>
+                  </w:r>
+                </w:p>
+              </w:tc>
+              <w:tc>
+                <w:tcPr>
+                  <w:tcW w:w="3081" w:type="dxa"/>
+                  <w:tcBorders>
+                    <w:top w:val="single" w:sz="8" w:space="0" w:color="000000" w:themeColor="text1"/>
+                    <w:left w:val="single" w:sz="8" w:space="0" w:color="000000" w:themeColor="text1"/>
+                    <w:bottom w:val="single" w:sz="8" w:space="0" w:color="000000" w:themeColor="text1"/>
+                    <w:right w:val="single" w:sz="8" w:space="0" w:color="000000" w:themeColor="text1"/>
+                  </w:tcBorders>
+                  <w:shd w:val="clear" w:color="auto" w:fill="FFFFFF" w:themeFill="background1"/>
+                </w:tcPr>
+                <w:p>
+                  <w:pPr>
+                    <w:jc w:val="left"/>
+                    <w:cnfStyle w:val="000000000000" w:firstRow="0" w:lastRow="0" w:firstColumn="0" w:lastColumn="0" w:oddVBand="0" w:evenVBand="0" w:oddHBand="0" w:evenHBand="0" w:firstRowFirstColumn="0" w:firstRowLastColumn="0" w:lastRowFirstColumn="0" w:lastRowLastColumn="0"/>
+                    <w:rPr>
+                      <w:szCs w:val="24"/>
+                    </w:rPr>
+                  </w:pPr>
+                  <w:r>
+                    <w:rPr>
+                      <w:szCs w:val="24"/>
+                    </w:rPr>
+                    <w:t xml:space="preserve">Staff selected </w:t>
+                  </w:r>
+                  <w:r>
+                    <w:rPr>
+                      <w:szCs w:val="24"/>
+                    </w:rPr>
+                    <w:t xml:space="preserve">field </w:t>
+                  </w:r>
+                </w:p>
+              </w:tc>
+              <w:tc>
+                <w:tcPr>
+                  <w:tcW w:w="4274" w:type="dxa"/>
+                  <w:tcBorders>
+                    <w:top w:val="single" w:sz="8" w:space="0" w:color="000000" w:themeColor="text1"/>
+                    <w:left w:val="single" w:sz="8" w:space="0" w:color="000000" w:themeColor="text1"/>
+                    <w:bottom w:val="single" w:sz="8" w:space="0" w:color="000000" w:themeColor="text1"/>
+                    <w:right w:val="single" w:sz="8" w:space="0" w:color="000000" w:themeColor="text1"/>
+                  </w:tcBorders>
+                  <w:shd w:val="clear" w:color="auto" w:fill="FFFFFF" w:themeFill="background1"/>
+                </w:tcPr>
+                <w:p>
+                  <w:pPr>
+                    <w:jc w:val="left"/>
+                    <w:cnfStyle w:val="000000000000" w:firstRow="0" w:lastRow="0" w:firstColumn="0" w:lastColumn="0" w:oddVBand="0" w:evenVBand="0" w:oddHBand="0" w:evenHBand="0" w:firstRowFirstColumn="0" w:firstRowLastColumn="0" w:lastRowFirstColumn="0" w:lastRowLastColumn="0"/>
+                  </w:pPr>
+                </w:p>
+              </w:tc>
+            </w:tr>
+            <w:tr>
+              <w:trPr>
+                <w:cnfStyle w:val="000000100000" w:firstRow="0" w:lastRow="0" w:firstColumn="0" w:lastColumn="0" w:oddVBand="0" w:evenVBand="0" w:oddHBand="1" w:evenHBand="0" w:firstRowFirstColumn="0" w:firstRowLastColumn="0" w:lastRowFirstColumn="0" w:lastRowLastColumn="0"/>
+              </w:trPr>
+              <w:tc>
+                <w:tcPr>
+                  <w:cnfStyle w:val="001000000000" w:firstRow="0" w:lastRow="0" w:firstColumn="1" w:lastColumn="0" w:oddVBand="0" w:evenVBand="0" w:oddHBand="0" w:evenHBand="0" w:firstRowFirstColumn="0" w:firstRowLastColumn="0" w:lastRowFirstColumn="0" w:lastRowLastColumn="0"/>
+                  <w:tcW w:w="1218" w:type="dxa"/>
+                  <w:tcBorders>
+                    <w:top w:val="single" w:sz="8" w:space="0" w:color="000000" w:themeColor="text1"/>
+                    <w:left w:val="single" w:sz="8" w:space="0" w:color="000000" w:themeColor="text1"/>
+                    <w:bottom w:val="single" w:sz="8" w:space="0" w:color="000000" w:themeColor="text1"/>
+                    <w:right w:val="single" w:sz="8" w:space="0" w:color="000000" w:themeColor="text1"/>
+                  </w:tcBorders>
+                  <w:shd w:val="clear" w:color="auto" w:fill="FFFFFF" w:themeFill="background1"/>
+                </w:tcPr>
+                <w:p>
+                  <w:pPr>
+                    <w:jc w:val="center"/>
+                    <w:rPr>
+                      <w:b w:val="0"/>
+                      <w:szCs w:val="24"/>
+                    </w:rPr>
+                  </w:pPr>
+                  <w:r>
+                    <w:rPr>
+                      <w:b w:val="0"/>
+                      <w:szCs w:val="24"/>
+                    </w:rPr>
+                    <w:t>3</w:t>
+                  </w:r>
+                </w:p>
+              </w:tc>
+              <w:tc>
+                <w:tcPr>
+                  <w:tcW w:w="3081" w:type="dxa"/>
+                  <w:tcBorders>
+                    <w:top w:val="single" w:sz="8" w:space="0" w:color="000000" w:themeColor="text1"/>
+                    <w:left w:val="single" w:sz="8" w:space="0" w:color="000000" w:themeColor="text1"/>
+                    <w:bottom w:val="single" w:sz="8" w:space="0" w:color="000000" w:themeColor="text1"/>
+                    <w:right w:val="single" w:sz="8" w:space="0" w:color="000000" w:themeColor="text1"/>
+                  </w:tcBorders>
+                  <w:shd w:val="clear" w:color="auto" w:fill="FFFFFF" w:themeFill="background1"/>
+                </w:tcPr>
+                <w:p>
+                  <w:pPr>
+                    <w:jc w:val="left"/>
+                    <w:cnfStyle w:val="000000100000" w:firstRow="0" w:lastRow="0" w:firstColumn="0" w:lastColumn="0" w:oddVBand="0" w:evenVBand="0" w:oddHBand="1" w:evenHBand="0" w:firstRowFirstColumn="0" w:firstRowLastColumn="0" w:lastRowFirstColumn="0" w:lastRowLastColumn="0"/>
+                    <w:rPr>
+                      <w:szCs w:val="24"/>
+                    </w:rPr>
+                  </w:pPr>
+                  <w:r>
+                    <w:rPr>
+                      <w:szCs w:val="24"/>
+                    </w:rPr>
+                    <w:t>Staff input value.</w:t>
+                  </w:r>
+                </w:p>
+              </w:tc>
+              <w:tc>
+                <w:tcPr>
+                  <w:tcW w:w="4274" w:type="dxa"/>
+                  <w:tcBorders>
+                    <w:top w:val="single" w:sz="8" w:space="0" w:color="000000" w:themeColor="text1"/>
+                    <w:left w:val="single" w:sz="8" w:space="0" w:color="000000" w:themeColor="text1"/>
+                    <w:bottom w:val="single" w:sz="8" w:space="0" w:color="000000" w:themeColor="text1"/>
+                    <w:right w:val="single" w:sz="8" w:space="0" w:color="000000" w:themeColor="text1"/>
+                  </w:tcBorders>
+                  <w:shd w:val="clear" w:color="auto" w:fill="FFFFFF" w:themeFill="background1"/>
+                </w:tcPr>
+                <w:p>
+                  <w:pPr>
+                    <w:jc w:val="left"/>
+                    <w:cnfStyle w:val="000000100000" w:firstRow="0" w:lastRow="0" w:firstColumn="0" w:lastColumn="0" w:oddVBand="0" w:evenVBand="0" w:oddHBand="1" w:evenHBand="0" w:firstRowFirstColumn="0" w:firstRowLastColumn="0" w:lastRowFirstColumn="0" w:lastRowLastColumn="0"/>
+                  </w:pPr>
+                </w:p>
+              </w:tc>
+            </w:tr>
+            <w:tr>
+              <w:tc>
+                <w:tcPr>
+                  <w:cnfStyle w:val="001000000000" w:firstRow="0" w:lastRow="0" w:firstColumn="1" w:lastColumn="0" w:oddVBand="0" w:evenVBand="0" w:oddHBand="0" w:evenHBand="0" w:firstRowFirstColumn="0" w:firstRowLastColumn="0" w:lastRowFirstColumn="0" w:lastRowLastColumn="0"/>
+                  <w:tcW w:w="1218" w:type="dxa"/>
+                  <w:tcBorders>
+                    <w:top w:val="single" w:sz="8" w:space="0" w:color="000000" w:themeColor="text1"/>
+                    <w:left w:val="single" w:sz="8" w:space="0" w:color="000000" w:themeColor="text1"/>
+                    <w:bottom w:val="single" w:sz="8" w:space="0" w:color="000000" w:themeColor="text1"/>
+                    <w:right w:val="single" w:sz="8" w:space="0" w:color="000000" w:themeColor="text1"/>
+                  </w:tcBorders>
+                  <w:shd w:val="clear" w:color="auto" w:fill="FFFFFF" w:themeFill="background1"/>
+                </w:tcPr>
+                <w:p>
+                  <w:pPr>
+                    <w:jc w:val="center"/>
+                    <w:rPr>
+                      <w:b w:val="0"/>
+                      <w:szCs w:val="24"/>
+                    </w:rPr>
+                  </w:pPr>
+                  <w:r>
+                    <w:rPr>
+                      <w:b w:val="0"/>
+                      <w:szCs w:val="24"/>
+                    </w:rPr>
+                    <w:t>3</w:t>
+                  </w:r>
+                </w:p>
+              </w:tc>
+              <w:tc>
+                <w:tcPr>
+                  <w:tcW w:w="3081" w:type="dxa"/>
+                  <w:tcBorders>
+                    <w:top w:val="single" w:sz="8" w:space="0" w:color="000000" w:themeColor="text1"/>
+                    <w:left w:val="single" w:sz="8" w:space="0" w:color="000000" w:themeColor="text1"/>
+                    <w:bottom w:val="single" w:sz="8" w:space="0" w:color="000000" w:themeColor="text1"/>
+                    <w:right w:val="single" w:sz="8" w:space="0" w:color="000000" w:themeColor="text1"/>
+                  </w:tcBorders>
+                  <w:shd w:val="clear" w:color="auto" w:fill="FFFFFF" w:themeFill="background1"/>
+                </w:tcPr>
+                <w:p>
+                  <w:pPr>
+                    <w:jc w:val="left"/>
+                    <w:cnfStyle w:val="000000000000" w:firstRow="0" w:lastRow="0" w:firstColumn="0" w:lastColumn="0" w:oddVBand="0" w:evenVBand="0" w:oddHBand="0" w:evenHBand="0" w:firstRowFirstColumn="0" w:firstRowLastColumn="0" w:lastRowFirstColumn="0" w:lastRowLastColumn="0"/>
+                    <w:rPr>
+                      <w:szCs w:val="24"/>
+                    </w:rPr>
+                  </w:pPr>
+                  <w:r>
+                    <w:rPr>
+                      <w:szCs w:val="24"/>
+                    </w:rPr>
+                    <w:t xml:space="preserve">Staff sends </w:t>
+                  </w:r>
+                  <w:r>
+                    <w:rPr>
+                      <w:szCs w:val="24"/>
+                    </w:rPr>
+                    <w:t>edit</w:t>
+                  </w:r>
+                  <w:r>
+                    <w:rPr>
+                      <w:szCs w:val="24"/>
+                    </w:rPr>
+                    <w:t xml:space="preserve"> staff command.</w:t>
+                  </w:r>
+                </w:p>
+              </w:tc>
+              <w:tc>
+                <w:tcPr>
+                  <w:tcW w:w="4274" w:type="dxa"/>
+                  <w:tcBorders>
+                    <w:top w:val="single" w:sz="8" w:space="0" w:color="000000" w:themeColor="text1"/>
+                    <w:left w:val="single" w:sz="8" w:space="0" w:color="000000" w:themeColor="text1"/>
+                    <w:bottom w:val="single" w:sz="8" w:space="0" w:color="000000" w:themeColor="text1"/>
+                    <w:right w:val="single" w:sz="8" w:space="0" w:color="000000" w:themeColor="text1"/>
+                  </w:tcBorders>
+                  <w:shd w:val="clear" w:color="auto" w:fill="FFFFFF" w:themeFill="background1"/>
+                </w:tcPr>
+                <w:p>
+                  <w:pPr>
+                    <w:pStyle w:val="ListParagraph"/>
+                    <w:numPr>
+                      <w:ilvl w:val="0"/>
+                      <w:numId w:val="3"/>
+                    </w:numPr>
+                    <w:ind w:left="288" w:hanging="144"/>
+                    <w:jc w:val="left"/>
+                    <w:cnfStyle w:val="000000000000" w:firstRow="0" w:lastRow="0" w:firstColumn="0" w:lastColumn="0" w:oddVBand="0" w:evenVBand="0" w:oddHBand="0" w:evenHBand="0" w:firstRowFirstColumn="0" w:firstRowLastColumn="0" w:lastRowFirstColumn="0" w:lastRowLastColumn="0"/>
+                    <w:rPr>
+                      <w:szCs w:val="24"/>
+                    </w:rPr>
+                  </w:pPr>
+                  <w:r>
+                    <w:rPr>
+                      <w:szCs w:val="24"/>
+                    </w:rPr>
+                    <w:t>Validate data.</w:t>
+                  </w:r>
+                </w:p>
+                <w:p>
+                  <w:pPr>
+                    <w:jc w:val="left"/>
+                    <w:cnfStyle w:val="000000000000" w:firstRow="0" w:lastRow="0" w:firstColumn="0" w:lastColumn="0" w:oddVBand="0" w:evenVBand="0" w:oddHBand="0" w:evenHBand="0" w:firstRowFirstColumn="0" w:firstRowLastColumn="0" w:lastRowFirstColumn="0" w:lastRowLastColumn="0"/>
+                    <w:rPr>
+                      <w:szCs w:val="24"/>
+                    </w:rPr>
+                  </w:pPr>
+                  <w:r>
+                    <w:rPr>
+                      <w:szCs w:val="24"/>
+                    </w:rPr>
+                    <w:t>[Exception 1]</w:t>
+                  </w:r>
+                </w:p>
+                <w:p>
+                  <w:pPr>
+                    <w:pStyle w:val="ListParagraph"/>
+                    <w:numPr>
+                      <w:ilvl w:val="0"/>
+                      <w:numId w:val="3"/>
+                    </w:numPr>
+                    <w:ind w:left="288" w:hanging="144"/>
+                    <w:jc w:val="left"/>
+                    <w:cnfStyle w:val="000000000000" w:firstRow="0" w:lastRow="0" w:firstColumn="0" w:lastColumn="0" w:oddVBand="0" w:evenVBand="0" w:oddHBand="0" w:evenHBand="0" w:firstRowFirstColumn="0" w:firstRowLastColumn="0" w:lastRowFirstColumn="0" w:lastRowLastColumn="0"/>
+                    <w:rPr>
+                      <w:szCs w:val="24"/>
+                    </w:rPr>
+                  </w:pPr>
+                  <w:r>
+                    <w:rPr>
+                      <w:szCs w:val="24"/>
+                    </w:rPr>
+                    <w:t xml:space="preserve">If data valid, system </w:t>
+                  </w:r>
+                  <w:r>
+                    <w:rPr>
+                      <w:szCs w:val="24"/>
+                    </w:rPr>
+                    <w:t>update</w:t>
+                  </w:r>
+                  <w:r>
+                    <w:rPr>
+                      <w:szCs w:val="24"/>
+                    </w:rPr>
+                    <w:t xml:space="preserve"> new </w:t>
+                  </w:r>
+                  <w:r>
+                    <w:rPr>
+                      <w:szCs w:val="24"/>
+                    </w:rPr>
+                    <w:t>staff’s information</w:t>
+                  </w:r>
+                  <w:r>
+                    <w:rPr>
+                      <w:szCs w:val="24"/>
+                    </w:rPr>
+                    <w:t xml:space="preserve"> to storage</w:t>
+                  </w:r>
+                  <w:r>
+                    <w:rPr>
+                      <w:szCs w:val="24"/>
+                    </w:rPr>
+                    <w:t>.</w:t>
+                  </w:r>
+                </w:p>
+                <w:p>
+                  <w:pPr>
+                    <w:pStyle w:val="ListParagraph"/>
+                    <w:numPr>
+                      <w:ilvl w:val="0"/>
+                      <w:numId w:val="3"/>
+                    </w:numPr>
+                    <w:ind w:left="288" w:hanging="144"/>
+                    <w:jc w:val="left"/>
+                    <w:cnfStyle w:val="000000000000" w:firstRow="0" w:lastRow="0" w:firstColumn="0" w:lastColumn="0" w:oddVBand="0" w:evenVBand="0" w:oddHBand="0" w:evenHBand="0" w:firstRowFirstColumn="0" w:firstRowLastColumn="0" w:lastRowFirstColumn="0" w:lastRowLastColumn="0"/>
+                    <w:rPr>
+                      <w:szCs w:val="24"/>
+                    </w:rPr>
+                  </w:pPr>
+                  <w:r>
+                    <w:rPr>
+                      <w:szCs w:val="24"/>
+                    </w:rPr>
+                    <w:t>System show successful message to admin.</w:t>
+                  </w:r>
+                </w:p>
+              </w:tc>
+            </w:tr>
+          </w:tbl>
+          <w:p>
+            <w:pPr>
+              <w:rPr>
+                <w:szCs w:val="24"/>
+              </w:rPr>
+            </w:pPr>
+            <w:r>
+              <w:rPr>
+                <w:szCs w:val="24"/>
+              </w:rPr>
+              <w:t xml:space="preserve">Alternatives Scenario: </w:t>
+            </w:r>
+            <w:r>
+              <w:rPr>
+                <w:b w:val="0"/>
+                <w:szCs w:val="24"/>
+              </w:rPr>
+              <w:t>N/A</w:t>
+            </w:r>
+          </w:p>
+          <w:p>
+            <w:pPr>
+              <w:rPr>
+                <w:szCs w:val="24"/>
+              </w:rPr>
+            </w:pPr>
+            <w:r>
+              <w:rPr>
+                <w:szCs w:val="24"/>
+              </w:rPr>
+              <w:t>Exceptions:</w:t>
+            </w:r>
+          </w:p>
+          <w:p>
+            <w:pPr>
+              <w:rPr>
+                <w:b w:val="0"/>
+                <w:szCs w:val="24"/>
+              </w:rPr>
+            </w:pPr>
+            <w:r>
+              <w:rPr>
+                <w:b w:val="0"/>
+                <w:szCs w:val="24"/>
+              </w:rPr>
+              <w:t>[</w:t>
+            </w:r>
+            <w:r>
+              <w:rPr>
+                <w:b w:val="0"/>
+                <w:szCs w:val="24"/>
+              </w:rPr>
+              <w:t>Exception 1</w:t>
+            </w:r>
+            <w:r>
+              <w:rPr>
+                <w:b w:val="0"/>
+                <w:szCs w:val="24"/>
+              </w:rPr>
+              <w:t>]</w:t>
+            </w:r>
+          </w:p>
+          <w:tbl>
+            <w:tblPr>
+              <w:tblStyle w:val="TableGrid"/>
+              <w:tblW w:w="0" w:type="auto"/>
+              <w:tblLook w:val="04A0" w:firstRow="1" w:lastRow="0" w:firstColumn="1" w:lastColumn="0" w:noHBand="0" w:noVBand="1"/>
+            </w:tblPr>
+            <w:tblGrid>
+              <w:gridCol w:w="1225"/>
+              <w:gridCol w:w="3082"/>
+              <w:gridCol w:w="4276"/>
+            </w:tblGrid>
+            <w:tr>
+              <w:tc>
+                <w:tcPr>
+                  <w:tcW w:w="1225" w:type="dxa"/>
+                  <w:shd w:val="clear" w:color="auto" w:fill="D9D9D9" w:themeFill="background1" w:themeFillShade="D9"/>
+                </w:tcPr>
+                <w:p>
+                  <w:pPr>
+                    <w:jc w:val="center"/>
+                    <w:rPr>
+                      <w:szCs w:val="24"/>
+                    </w:rPr>
+                  </w:pPr>
+                  <w:r>
+                    <w:rPr>
+                      <w:szCs w:val="24"/>
+                    </w:rPr>
+                    <w:t>No</w:t>
+                  </w:r>
+                </w:p>
+              </w:tc>
+              <w:tc>
+                <w:tcPr>
+                  <w:tcW w:w="3082" w:type="dxa"/>
+                  <w:shd w:val="clear" w:color="auto" w:fill="D9D9D9" w:themeFill="background1" w:themeFillShade="D9"/>
+                </w:tcPr>
+                <w:p>
+                  <w:pPr>
+                    <w:jc w:val="center"/>
+                    <w:rPr>
+                      <w:szCs w:val="24"/>
+                    </w:rPr>
+                  </w:pPr>
+                  <w:r>
+                    <w:rPr>
+                      <w:szCs w:val="24"/>
+                    </w:rPr>
+                    <w:t>Cause</w:t>
+                  </w:r>
+                </w:p>
+              </w:tc>
+              <w:tc>
+                <w:tcPr>
+                  <w:tcW w:w="4276" w:type="dxa"/>
+                  <w:shd w:val="clear" w:color="auto" w:fill="D9D9D9" w:themeFill="background1" w:themeFillShade="D9"/>
+                </w:tcPr>
+                <w:p>
+                  <w:pPr>
+                    <w:jc w:val="center"/>
+                    <w:rPr>
+                      <w:szCs w:val="24"/>
+                    </w:rPr>
+                  </w:pPr>
+                  <w:r>
+                    <w:rPr>
+                      <w:szCs w:val="24"/>
+                    </w:rPr>
+                    <w:t>System Response</w:t>
+                  </w:r>
+                </w:p>
+              </w:tc>
+            </w:tr>
+            <w:tr>
+              <w:tc>
+                <w:tcPr>
+                  <w:tcW w:w="1225" w:type="dxa"/>
+                </w:tcPr>
+                <w:p>
+                  <w:pPr>
+                    <w:jc w:val="center"/>
+                    <w:rPr>
+                      <w:szCs w:val="24"/>
+                    </w:rPr>
+                  </w:pPr>
+                  <w:r>
+                    <w:rPr>
+                      <w:szCs w:val="24"/>
+                    </w:rPr>
+                    <w:t>1</w:t>
+                  </w:r>
+                </w:p>
+              </w:tc>
+              <w:tc>
+                <w:tcPr>
+                  <w:tcW w:w="3082" w:type="dxa"/>
+                </w:tcPr>
+                <w:p>
+                  <w:pPr>
+                    <w:rPr>
+                      <w:szCs w:val="24"/>
+                    </w:rPr>
+                  </w:pPr>
+                  <w:r>
+                    <w:rPr>
+                      <w:szCs w:val="24"/>
+                    </w:rPr>
+                    <w:t>Field’s value have length out of specified range.</w:t>
+                  </w:r>
+                </w:p>
+              </w:tc>
+              <w:tc>
+                <w:tcPr>
+                  <w:tcW w:w="4276" w:type="dxa"/>
+                </w:tcPr>
+                <w:p>
+                  <w:pPr>
+                    <w:rPr>
+                      <w:szCs w:val="24"/>
+                    </w:rPr>
+                  </w:pPr>
+                  <w:r>
+                    <w:rPr>
+                      <w:szCs w:val="24"/>
+                    </w:rPr>
+                    <w:t xml:space="preserve">Show message </w:t>
+                  </w:r>
+                  <w:r>
+                    <w:rPr>
+                      <w:szCs w:val="24"/>
+                    </w:rPr>
+                    <w:t xml:space="preserve">to </w:t>
+                  </w:r>
+                  <w:r>
+                    <w:rPr>
+                      <w:szCs w:val="24"/>
+                    </w:rPr>
+                    <w:t>notify staff which field’s value is out of range</w:t>
+                  </w:r>
+                </w:p>
+              </w:tc>
+            </w:tr>
+            <w:tr>
+              <w:tc>
+                <w:tcPr>
+                  <w:tcW w:w="1225" w:type="dxa"/>
+                </w:tcPr>
+                <w:p>
+                  <w:pPr>
+                    <w:jc w:val="center"/>
+                    <w:rPr>
+                      <w:szCs w:val="24"/>
+                    </w:rPr>
+                  </w:pPr>
+                  <w:r>
+                    <w:rPr>
+                      <w:szCs w:val="24"/>
+                    </w:rPr>
+                    <w:t>2</w:t>
+                  </w:r>
+                </w:p>
+              </w:tc>
+              <w:tc>
+                <w:tcPr>
+                  <w:tcW w:w="3082" w:type="dxa"/>
+                </w:tcPr>
+                <w:p>
+                  <w:pPr>
+                    <w:rPr>
+                      <w:szCs w:val="24"/>
+                    </w:rPr>
+                  </w:pPr>
+                  <w:r>
+                    <w:rPr>
+                      <w:szCs w:val="24"/>
+                    </w:rPr>
+                    <w:t>Email address is incorrect with format email.</w:t>
+                  </w:r>
+                </w:p>
+              </w:tc>
+              <w:tc>
+                <w:tcPr>
+                  <w:tcW w:w="4276" w:type="dxa"/>
+                </w:tcPr>
+                <w:p>
+                  <w:pPr>
+                    <w:rPr>
+                      <w:szCs w:val="24"/>
+                    </w:rPr>
+                  </w:pPr>
+                  <w:r>
+                    <w:rPr>
+                      <w:szCs w:val="24"/>
+                    </w:rPr>
+                    <w:t>Show message to notify staff an email is not valid.</w:t>
+                  </w:r>
+                </w:p>
+              </w:tc>
+            </w:tr>
+            <w:tr>
+              <w:tc>
+                <w:tcPr>
+                  <w:tcW w:w="1225" w:type="dxa"/>
+                </w:tcPr>
+                <w:p>
+                  <w:pPr>
+                    <w:jc w:val="center"/>
+                    <w:rPr>
+                      <w:szCs w:val="24"/>
+                    </w:rPr>
+                  </w:pPr>
+                  <w:r>
+                    <w:rPr>
+                      <w:szCs w:val="24"/>
+                    </w:rPr>
+                    <w:t>3</w:t>
+                  </w:r>
+                </w:p>
+              </w:tc>
+              <w:tc>
+                <w:tcPr>
+                  <w:tcW w:w="3082" w:type="dxa"/>
+                </w:tcPr>
+                <w:p>
+                  <w:pPr>
+                    <w:rPr>
+                      <w:szCs w:val="24"/>
+                    </w:rPr>
+                  </w:pPr>
+                  <w:r>
+                    <w:rPr>
+                      <w:szCs w:val="24"/>
+                    </w:rPr>
+                    <w:t xml:space="preserve">The inputted email address has existed on storage. </w:t>
+                  </w:r>
+                </w:p>
+              </w:tc>
+              <w:tc>
+                <w:tcPr>
+                  <w:tcW w:w="4276" w:type="dxa"/>
+                </w:tcPr>
+                <w:p>
+                  <w:pPr>
+                    <w:rPr>
+                      <w:szCs w:val="24"/>
+                    </w:rPr>
+                  </w:pPr>
+                  <w:r>
+                    <w:rPr>
+                      <w:szCs w:val="24"/>
+                    </w:rPr>
+                    <w:t>Show message to notify staff an inputted email address has existed.</w:t>
+                  </w:r>
+                </w:p>
+              </w:tc>
+            </w:tr>
+          </w:tbl>
+          <w:p>
+            <w:pPr>
+              <w:rPr>
+                <w:b w:val="0"/>
+                <w:szCs w:val="24"/>
+              </w:rPr>
+            </w:pPr>
+            <w:r>
+              <w:rPr>
+                <w:szCs w:val="24"/>
+              </w:rPr>
+              <w:t>Relationships:</w:t>
+            </w:r>
+            <w:r>
+              <w:rPr>
+                <w:b w:val="0"/>
+                <w:szCs w:val="24"/>
+              </w:rPr>
+              <w:t xml:space="preserve"> N/A.</w:t>
+            </w:r>
+          </w:p>
+          <w:p>
+            <w:pPr>
+              <w:rPr>
+                <w:b w:val="0"/>
+                <w:szCs w:val="24"/>
+              </w:rPr>
+            </w:pPr>
+            <w:r>
+              <w:rPr>
+                <w:szCs w:val="24"/>
+              </w:rPr>
+              <w:t xml:space="preserve">Business Rules: </w:t>
+            </w:r>
+          </w:p>
+          <w:p>
+            <w:pPr>
+              <w:pStyle w:val="ListParagraph"/>
+              <w:numPr>
+                <w:ilvl w:val="0"/>
+                <w:numId w:val="3"/>
+              </w:numPr>
+              <w:rPr>
+                <w:szCs w:val="24"/>
+              </w:rPr>
+            </w:pPr>
+            <w:r>
+              <w:rPr>
+                <w:b w:val="0"/>
+                <w:szCs w:val="24"/>
+              </w:rPr>
+              <w:t>An email address must be validated by this regular expression:</w:t>
+            </w:r>
+          </w:p>
+          <w:p>
+            <w:pPr>
+              <w:pStyle w:val="ListParagraph"/>
+              <w:rPr>
+                <w:b w:val="0"/>
+                <w:szCs w:val="24"/>
+              </w:rPr>
+            </w:pPr>
+            <w:r>
+              <w:rPr>
+                <w:b w:val="0"/>
+                <w:szCs w:val="24"/>
+              </w:rPr>
+              <w:t>/^([a-z0-9_\.-]+)@([\da-z\.-]+)\.([a-z\.]{2,6})$/</w:t>
+            </w:r>
+          </w:p>
+          <w:p>
+            <w:pPr>
+              <w:pStyle w:val="ListParagraph"/>
+              <w:numPr>
+                <w:ilvl w:val="0"/>
+                <w:numId w:val="3"/>
+              </w:numPr>
+              <w:rPr>
+                <w:b w:val="0"/>
+                <w:szCs w:val="24"/>
+              </w:rPr>
+            </w:pPr>
+            <w:r>
+              <w:rPr>
+                <w:b w:val="0"/>
+                <w:szCs w:val="24"/>
+              </w:rPr>
+              <w:t>Role have two choice: admin and staff, default role is staff.</w:t>
+            </w:r>
+          </w:p>
+          <w:p>
+            <w:pPr>
+              <w:pStyle w:val="ListParagraph"/>
+              <w:numPr>
+                <w:ilvl w:val="0"/>
+                <w:numId w:val="3"/>
+              </w:numPr>
+              <w:rPr>
+                <w:b w:val="0"/>
+                <w:szCs w:val="24"/>
+              </w:rPr>
+            </w:pPr>
+            <w:r>
+              <w:rPr>
+                <w:b w:val="0"/>
+                <w:szCs w:val="24"/>
+              </w:rPr>
+              <w:t>Successful message:</w:t>
+            </w:r>
+          </w:p>
+          <w:p>
+            <w:pPr>
+              <w:numPr>
+                <w:ilvl w:val="1"/>
+                <w:numId w:val="3"/>
+              </w:numPr>
+              <w:rPr>
+                <w:b w:val="0"/>
+                <w:szCs w:val="24"/>
+              </w:rPr>
+            </w:pPr>
+            <w:r>
+              <w:rPr>
+                <w:b w:val="0"/>
+                <w:szCs w:val="24"/>
+              </w:rPr>
+              <w:t xml:space="preserve">This </w:t>
+            </w:r>
+            <w:r>
+              <w:rPr>
+                <w:b w:val="0"/>
+                <w:szCs w:val="24"/>
+              </w:rPr>
+              <w:t>message</w:t>
+            </w:r>
+            <w:r>
+              <w:rPr>
+                <w:b w:val="0"/>
+                <w:szCs w:val="24"/>
+              </w:rPr>
+              <w:t xml:space="preserve"> on left of top of form </w:t>
+            </w:r>
+            <w:r>
+              <w:rPr>
+                <w:b w:val="0"/>
+                <w:szCs w:val="24"/>
+              </w:rPr>
+              <w:t>edit</w:t>
+            </w:r>
+            <w:r>
+              <w:rPr>
+                <w:b w:val="0"/>
+                <w:szCs w:val="24"/>
+              </w:rPr>
+              <w:t xml:space="preserve"> staff.</w:t>
+            </w:r>
+          </w:p>
+          <w:p>
+            <w:pPr>
+              <w:numPr>
+                <w:ilvl w:val="1"/>
+                <w:numId w:val="3"/>
+              </w:numPr>
+              <w:rPr>
+                <w:b w:val="0"/>
+                <w:szCs w:val="24"/>
+              </w:rPr>
+            </w:pPr>
+            <w:r>
+              <w:rPr>
+                <w:b w:val="0"/>
+                <w:szCs w:val="24"/>
+              </w:rPr>
+              <w:t>This message is green.</w:t>
+            </w:r>
+          </w:p>
+          <w:p>
+            <w:pPr>
+              <w:pStyle w:val="ListParagraph"/>
+              <w:numPr>
+                <w:ilvl w:val="1"/>
+                <w:numId w:val="3"/>
+              </w:numPr>
+              <w:rPr>
+                <w:b w:val="0"/>
+                <w:szCs w:val="24"/>
+              </w:rPr>
+            </w:pPr>
+            <w:r>
+              <w:rPr>
+                <w:b w:val="0"/>
+                <w:szCs w:val="24"/>
+              </w:rPr>
+              <w:t xml:space="preserve">This </w:t>
+            </w:r>
+            <w:r>
+              <w:rPr>
+                <w:b w:val="0"/>
+                <w:szCs w:val="24"/>
+              </w:rPr>
+              <w:t>message</w:t>
+            </w:r>
+            <w:r>
+              <w:rPr>
+                <w:b w:val="0"/>
+                <w:szCs w:val="24"/>
+              </w:rPr>
+              <w:t xml:space="preserve"> will automatic close in two second.</w:t>
+            </w:r>
+          </w:p>
+          <w:p>
+            <w:pPr>
+              <w:pStyle w:val="ListParagraph"/>
+              <w:numPr>
+                <w:ilvl w:val="0"/>
+                <w:numId w:val="3"/>
+              </w:numPr>
+              <w:rPr>
+                <w:b w:val="0"/>
+                <w:szCs w:val="24"/>
+              </w:rPr>
+            </w:pPr>
+            <w:r>
+              <w:rPr>
+                <w:b w:val="0"/>
+                <w:szCs w:val="24"/>
+              </w:rPr>
+              <w:t>Error message:</w:t>
+            </w:r>
+          </w:p>
+          <w:p>
+            <w:pPr>
+              <w:pStyle w:val="ListParagraph"/>
+              <w:numPr>
+                <w:ilvl w:val="1"/>
+                <w:numId w:val="3"/>
+              </w:numPr>
+              <w:rPr>
+                <w:b w:val="0"/>
+                <w:szCs w:val="24"/>
+              </w:rPr>
+            </w:pPr>
+            <w:r>
+              <w:rPr>
+                <w:b w:val="0"/>
+                <w:szCs w:val="24"/>
+              </w:rPr>
+              <w:lastRenderedPageBreak/>
+              <w:t>This message on left of top of form edit staff.</w:t>
+            </w:r>
+          </w:p>
+          <w:p>
+            <w:pPr>
+              <w:pStyle w:val="ListParagraph"/>
+              <w:numPr>
+                <w:ilvl w:val="1"/>
+                <w:numId w:val="3"/>
+              </w:numPr>
+              <w:rPr>
+                <w:b w:val="0"/>
+                <w:szCs w:val="24"/>
+              </w:rPr>
+            </w:pPr>
+            <w:r>
+              <w:rPr>
+                <w:b w:val="0"/>
+                <w:szCs w:val="24"/>
+              </w:rPr>
+              <w:t>This message is red.</w:t>
+            </w:r>
+          </w:p>
+        </w:tc>
+      </w:tr>
+    </w:tbl>
+    <w:p>
+      <w:pPr>
+        <w:pStyle w:val="Caption"/>
+      </w:pPr>
+      <w:r>
+        <w:lastRenderedPageBreak/>
+        <w:t>Table 28 Use case WS04 - &lt;Staff&gt; Add staff.</w:t>
+      </w:r>
     </w:p>
     <w:sectPr>
       <w:pgSz w:w="12240" w:h="15840"/>
@@ -16339,6 +21940,56 @@
 </w:document>
 </file>
 
+<file path=word/endnotes.xml><?xml version="1.0" encoding="utf-8"?>
+<w:endnotes xmlns:wpc="http://schemas.microsoft.com/office/word/2010/wordprocessingCanvas" xmlns:mc="http://schemas.openxmlformats.org/markup-compatibility/2006" xmlns:o="urn:schemas-microsoft-com:office:office" xmlns:r="http://schemas.openxmlformats.org/officeDocument/2006/relationships" xmlns:m="http://schemas.openxmlformats.org/officeDocument/2006/math" xmlns:v="urn:schemas-microsoft-com:vml" xmlns:wp14="http://schemas.microsoft.com/office/word/2010/wordprocessingDrawing" xmlns:wp="http://schemas.openxmlformats.org/drawingml/2006/wordprocessingDrawing" xmlns:w10="urn:schemas-microsoft-com:office:word" xmlns:w="http://schemas.openxmlformats.org/wordprocessingml/2006/main" xmlns:w14="http://schemas.microsoft.com/office/word/2010/wordml" xmlns:w15="http://schemas.microsoft.com/office/word/2012/wordml" xmlns:wpg="http://schemas.microsoft.com/office/word/2010/wordprocessingGroup" xmlns:wpi="http://schemas.microsoft.com/office/word/2010/wordprocessingInk" xmlns:wne="http://schemas.microsoft.com/office/word/2006/wordml" xmlns:wps="http://schemas.microsoft.com/office/word/2010/wordprocessingShape" mc:Ignorable="w14 w15 wp14">
+  <w:endnote w:type="separator" w:id="-1">
+    <w:p>
+      <w:pPr>
+        <w:spacing w:after="0" w:line="240" w:lineRule="auto"/>
+      </w:pPr>
+      <w:r>
+        <w:separator/>
+      </w:r>
+    </w:p>
+  </w:endnote>
+  <w:endnote w:type="continuationSeparator" w:id="0">
+    <w:p>
+      <w:pPr>
+        <w:spacing w:after="0" w:line="240" w:lineRule="auto"/>
+      </w:pPr>
+      <w:r>
+        <w:continuationSeparator/>
+      </w:r>
+    </w:p>
+  </w:endnote>
+</w:endnotes>
+</file>
+
+<file path=word/footnotes.xml><?xml version="1.0" encoding="utf-8"?>
+<w:footnotes xmlns:wpc="http://schemas.microsoft.com/office/word/2010/wordprocessingCanvas" xmlns:mc="http://schemas.openxmlformats.org/markup-compatibility/2006" xmlns:o="urn:schemas-microsoft-com:office:office" xmlns:r="http://schemas.openxmlformats.org/officeDocument/2006/relationships" xmlns:m="http://schemas.openxmlformats.org/officeDocument/2006/math" xmlns:v="urn:schemas-microsoft-com:vml" xmlns:wp14="http://schemas.microsoft.com/office/word/2010/wordprocessingDrawing" xmlns:wp="http://schemas.openxmlformats.org/drawingml/2006/wordprocessingDrawing" xmlns:w10="urn:schemas-microsoft-com:office:word" xmlns:w="http://schemas.openxmlformats.org/wordprocessingml/2006/main" xmlns:w14="http://schemas.microsoft.com/office/word/2010/wordml" xmlns:w15="http://schemas.microsoft.com/office/word/2012/wordml" xmlns:wpg="http://schemas.microsoft.com/office/word/2010/wordprocessingGroup" xmlns:wpi="http://schemas.microsoft.com/office/word/2010/wordprocessingInk" xmlns:wne="http://schemas.microsoft.com/office/word/2006/wordml" xmlns:wps="http://schemas.microsoft.com/office/word/2010/wordprocessingShape" mc:Ignorable="w14 w15 wp14">
+  <w:footnote w:type="separator" w:id="-1">
+    <w:p>
+      <w:pPr>
+        <w:spacing w:after="0" w:line="240" w:lineRule="auto"/>
+      </w:pPr>
+      <w:r>
+        <w:separator/>
+      </w:r>
+    </w:p>
+  </w:footnote>
+  <w:footnote w:type="continuationSeparator" w:id="0">
+    <w:p>
+      <w:pPr>
+        <w:spacing w:after="0" w:line="240" w:lineRule="auto"/>
+      </w:pPr>
+      <w:r>
+        <w:continuationSeparator/>
+      </w:r>
+    </w:p>
+  </w:footnote>
+</w:footnotes>
+</file>
+
 <file path=word/numbering.xml><?xml version="1.0" encoding="utf-8"?>
 <w:numbering xmlns:wpc="http://schemas.microsoft.com/office/word/2010/wordprocessingCanvas" xmlns:mc="http://schemas.openxmlformats.org/markup-compatibility/2006" xmlns:o="urn:schemas-microsoft-com:office:office" xmlns:r="http://schemas.openxmlformats.org/officeDocument/2006/relationships" xmlns:m="http://schemas.openxmlformats.org/officeDocument/2006/math" xmlns:v="urn:schemas-microsoft-com:vml" xmlns:wp14="http://schemas.microsoft.com/office/word/2010/wordprocessingDrawing" xmlns:wp="http://schemas.openxmlformats.org/drawingml/2006/wordprocessingDrawing" xmlns:w10="urn:schemas-microsoft-com:office:word" xmlns:w="http://schemas.openxmlformats.org/wordprocessingml/2006/main" xmlns:w14="http://schemas.microsoft.com/office/word/2010/wordml" xmlns:w15="http://schemas.microsoft.com/office/word/2012/wordml" xmlns:wpg="http://schemas.microsoft.com/office/word/2010/wordprocessingGroup" xmlns:wpi="http://schemas.microsoft.com/office/word/2010/wordprocessingInk" xmlns:wne="http://schemas.microsoft.com/office/word/2006/wordml" xmlns:wps="http://schemas.microsoft.com/office/word/2010/wordprocessingShape" mc:Ignorable="w14 w15 wp14">
   <w:abstractNum w:abstractNumId="0">
@@ -19264,6 +24915,119 @@
     </w:lvl>
   </w:abstractNum>
   <w:abstractNum w:abstractNumId="26">
+    <w:nsid w:val="68A25D23"/>
+    <w:multiLevelType w:val="hybridMultilevel"/>
+    <w:tmpl w:val="83DAD2EA"/>
+    <w:lvl w:ilvl="0" w:tplc="8C16BC2C">
+      <w:start w:val="3"/>
+      <w:numFmt w:val="bullet"/>
+      <w:lvlText w:val="-"/>
+      <w:lvlJc w:val="left"/>
+      <w:pPr>
+        <w:ind w:left="1800" w:hanging="360"/>
+      </w:pPr>
+      <w:rPr>
+        <w:rFonts w:ascii="Calibri" w:eastAsiaTheme="minorHAnsi" w:hAnsi="Calibri" w:cs="Calibri" w:hint="default"/>
+      </w:rPr>
+    </w:lvl>
+    <w:lvl w:ilvl="1" w:tplc="04090003">
+      <w:start w:val="1"/>
+      <w:numFmt w:val="bullet"/>
+      <w:lvlText w:val="o"/>
+      <w:lvlJc w:val="left"/>
+      <w:pPr>
+        <w:ind w:left="1656" w:hanging="360"/>
+      </w:pPr>
+      <w:rPr>
+        <w:rFonts w:ascii="Courier New" w:hAnsi="Courier New" w:cs="Courier New" w:hint="default"/>
+      </w:rPr>
+    </w:lvl>
+    <w:lvl w:ilvl="2" w:tplc="04090005">
+      <w:start w:val="1"/>
+      <w:numFmt w:val="bullet"/>
+      <w:lvlText w:val=""/>
+      <w:lvlJc w:val="left"/>
+      <w:pPr>
+        <w:ind w:left="2376" w:hanging="360"/>
+      </w:pPr>
+      <w:rPr>
+        <w:rFonts w:ascii="Wingdings" w:hAnsi="Wingdings" w:hint="default"/>
+      </w:rPr>
+    </w:lvl>
+    <w:lvl w:ilvl="3" w:tplc="04090001">
+      <w:start w:val="1"/>
+      <w:numFmt w:val="bullet"/>
+      <w:lvlText w:val=""/>
+      <w:lvlJc w:val="left"/>
+      <w:pPr>
+        <w:ind w:left="3096" w:hanging="360"/>
+      </w:pPr>
+      <w:rPr>
+        <w:rFonts w:ascii="Symbol" w:hAnsi="Symbol" w:hint="default"/>
+      </w:rPr>
+    </w:lvl>
+    <w:lvl w:ilvl="4" w:tplc="04090003" w:tentative="1">
+      <w:start w:val="1"/>
+      <w:numFmt w:val="bullet"/>
+      <w:lvlText w:val="o"/>
+      <w:lvlJc w:val="left"/>
+      <w:pPr>
+        <w:ind w:left="3816" w:hanging="360"/>
+      </w:pPr>
+      <w:rPr>
+        <w:rFonts w:ascii="Courier New" w:hAnsi="Courier New" w:cs="Courier New" w:hint="default"/>
+      </w:rPr>
+    </w:lvl>
+    <w:lvl w:ilvl="5" w:tplc="04090005" w:tentative="1">
+      <w:start w:val="1"/>
+      <w:numFmt w:val="bullet"/>
+      <w:lvlText w:val=""/>
+      <w:lvlJc w:val="left"/>
+      <w:pPr>
+        <w:ind w:left="4536" w:hanging="360"/>
+      </w:pPr>
+      <w:rPr>
+        <w:rFonts w:ascii="Wingdings" w:hAnsi="Wingdings" w:hint="default"/>
+      </w:rPr>
+    </w:lvl>
+    <w:lvl w:ilvl="6" w:tplc="04090001" w:tentative="1">
+      <w:start w:val="1"/>
+      <w:numFmt w:val="bullet"/>
+      <w:lvlText w:val=""/>
+      <w:lvlJc w:val="left"/>
+      <w:pPr>
+        <w:ind w:left="5256" w:hanging="360"/>
+      </w:pPr>
+      <w:rPr>
+        <w:rFonts w:ascii="Symbol" w:hAnsi="Symbol" w:hint="default"/>
+      </w:rPr>
+    </w:lvl>
+    <w:lvl w:ilvl="7" w:tplc="04090003" w:tentative="1">
+      <w:start w:val="1"/>
+      <w:numFmt w:val="bullet"/>
+      <w:lvlText w:val="o"/>
+      <w:lvlJc w:val="left"/>
+      <w:pPr>
+        <w:ind w:left="5976" w:hanging="360"/>
+      </w:pPr>
+      <w:rPr>
+        <w:rFonts w:ascii="Courier New" w:hAnsi="Courier New" w:cs="Courier New" w:hint="default"/>
+      </w:rPr>
+    </w:lvl>
+    <w:lvl w:ilvl="8" w:tplc="04090005" w:tentative="1">
+      <w:start w:val="1"/>
+      <w:numFmt w:val="bullet"/>
+      <w:lvlText w:val=""/>
+      <w:lvlJc w:val="left"/>
+      <w:pPr>
+        <w:ind w:left="6696" w:hanging="360"/>
+      </w:pPr>
+      <w:rPr>
+        <w:rFonts w:ascii="Wingdings" w:hAnsi="Wingdings" w:hint="default"/>
+      </w:rPr>
+    </w:lvl>
+  </w:abstractNum>
+  <w:abstractNum w:abstractNumId="27">
     <w:nsid w:val="69442243"/>
     <w:multiLevelType w:val="multilevel"/>
     <w:tmpl w:val="937CA8BE"/>
@@ -19376,7 +25140,7 @@
       </w:rPr>
     </w:lvl>
   </w:abstractNum>
-  <w:abstractNum w:abstractNumId="27">
+  <w:abstractNum w:abstractNumId="28">
     <w:nsid w:val="6F1F5637"/>
     <w:multiLevelType w:val="hybridMultilevel"/>
     <w:tmpl w:val="AF8E82C2"/>
@@ -19488,7 +25252,7 @@
       </w:rPr>
     </w:lvl>
   </w:abstractNum>
-  <w:abstractNum w:abstractNumId="28">
+  <w:abstractNum w:abstractNumId="29">
     <w:nsid w:val="706D43C0"/>
     <w:multiLevelType w:val="hybridMultilevel"/>
     <w:tmpl w:val="DC2C06F8"/>
@@ -19600,7 +25364,7 @@
       </w:rPr>
     </w:lvl>
   </w:abstractNum>
-  <w:abstractNum w:abstractNumId="29">
+  <w:abstractNum w:abstractNumId="30">
     <w:nsid w:val="75947DC2"/>
     <w:multiLevelType w:val="hybridMultilevel"/>
     <w:tmpl w:val="BEDA65BE"/>
@@ -19712,7 +25476,7 @@
       </w:rPr>
     </w:lvl>
   </w:abstractNum>
-  <w:abstractNum w:abstractNumId="30">
+  <w:abstractNum w:abstractNumId="31">
     <w:nsid w:val="78BC1C44"/>
     <w:multiLevelType w:val="hybridMultilevel"/>
     <w:tmpl w:val="1D6AAFAE"/>
@@ -19824,7 +25588,7 @@
       </w:rPr>
     </w:lvl>
   </w:abstractNum>
-  <w:abstractNum w:abstractNumId="31">
+  <w:abstractNum w:abstractNumId="32">
     <w:nsid w:val="7E184518"/>
     <w:multiLevelType w:val="hybridMultilevel"/>
     <w:tmpl w:val="CA98A4EC"/>
@@ -19949,7 +25713,7 @@
     <w:abstractNumId w:val="11"/>
   </w:num>
   <w:num w:numId="5">
-    <w:abstractNumId w:val="28"/>
+    <w:abstractNumId w:val="29"/>
   </w:num>
   <w:num w:numId="6">
     <w:abstractNumId w:val="15"/>
@@ -19961,7 +25725,7 @@
     <w:abstractNumId w:val="24"/>
   </w:num>
   <w:num w:numId="9">
-    <w:abstractNumId w:val="27"/>
+    <w:abstractNumId w:val="28"/>
   </w:num>
   <w:num w:numId="10">
     <w:abstractNumId w:val="9"/>
@@ -19985,7 +25749,7 @@
     <w:abstractNumId w:val="13"/>
   </w:num>
   <w:num w:numId="17">
-    <w:abstractNumId w:val="29"/>
+    <w:abstractNumId w:val="30"/>
   </w:num>
   <w:num w:numId="18">
     <w:abstractNumId w:val="8"/>
@@ -20000,13 +25764,13 @@
     <w:abstractNumId w:val="22"/>
   </w:num>
   <w:num w:numId="22">
-    <w:abstractNumId w:val="30"/>
+    <w:abstractNumId w:val="31"/>
   </w:num>
   <w:num w:numId="23">
     <w:abstractNumId w:val="3"/>
   </w:num>
   <w:num w:numId="24">
-    <w:abstractNumId w:val="31"/>
+    <w:abstractNumId w:val="32"/>
   </w:num>
   <w:num w:numId="25">
     <w:abstractNumId w:val="0"/>
@@ -20021,7 +25785,7 @@
     <w:abstractNumId w:val="18"/>
   </w:num>
   <w:num w:numId="29">
-    <w:abstractNumId w:val="26"/>
+    <w:abstractNumId w:val="27"/>
   </w:num>
   <w:num w:numId="30">
     <w:abstractNumId w:val="1"/>
@@ -20076,6 +25840,9 @@
   </w:num>
   <w:num w:numId="38">
     <w:abstractNumId w:val="25"/>
+  </w:num>
+  <w:num w:numId="39">
+    <w:abstractNumId w:val="26"/>
   </w:num>
   <w:numIdMacAtCleanup w:val="28"/>
 </w:numbering>
@@ -23020,7 +28787,7 @@
 </file>
 
 <file path=customXml/itemProps1.xml><?xml version="1.0" encoding="utf-8"?>
-<ds:datastoreItem xmlns:ds="http://schemas.openxmlformats.org/officeDocument/2006/customXml" ds:itemID="{59A5F634-F74D-4558-96C8-75A60A84C909}">
+<ds:datastoreItem xmlns:ds="http://schemas.openxmlformats.org/officeDocument/2006/customXml" ds:itemID="{9B7981B3-2A09-42D8-B878-577298DE4A12}">
   <ds:schemaRefs>
     <ds:schemaRef ds:uri="http://schemas.openxmlformats.org/officeDocument/2006/bibliography"/>
   </ds:schemaRefs>

--- a/Document/UseCase/DatNT/DatNT-UseCase.docx
+++ b/Document/UseCase/DatNT/DatNT-UseCase.docx
@@ -181,27 +181,14 @@
       <w:r>
         <w:t xml:space="preserve">Figure </w:t>
       </w:r>
-      <w:r>
-        <w:fldChar w:fldCharType="begin"/>
-      </w:r>
-      <w:r>
-        <w:instrText xml:space="preserve"> SEQ Figure \* ARABIC </w:instrText>
-      </w:r>
-      <w:r>
-        <w:fldChar w:fldCharType="separate"/>
-      </w:r>
-      <w:r>
-        <w:rPr>
-          <w:noProof/>
-        </w:rPr>
-        <w:t>1</w:t>
-      </w:r>
-      <w:r>
-        <w:rPr>
-          <w:noProof/>
-        </w:rPr>
-        <w:fldChar w:fldCharType="end"/>
-      </w:r>
+      <w:fldSimple w:instr=" SEQ Figure \* ARABIC ">
+        <w:r>
+          <w:rPr>
+            <w:noProof/>
+          </w:rPr>
+          <w:t>1</w:t>
+        </w:r>
+      </w:fldSimple>
       <w:r>
         <w:t xml:space="preserve"> &lt;Guest&gt; Overview Use Case</w:t>
       </w:r>
@@ -287,27 +274,14 @@
       <w:r>
         <w:t xml:space="preserve">Figure </w:t>
       </w:r>
-      <w:r>
-        <w:fldChar w:fldCharType="begin"/>
-      </w:r>
-      <w:r>
-        <w:instrText xml:space="preserve"> SEQ Figure \* ARABIC </w:instrText>
-      </w:r>
-      <w:r>
-        <w:fldChar w:fldCharType="separate"/>
-      </w:r>
-      <w:r>
-        <w:rPr>
-          <w:noProof/>
-        </w:rPr>
-        <w:t>2</w:t>
-      </w:r>
-      <w:r>
-        <w:rPr>
-          <w:noProof/>
-        </w:rPr>
-        <w:fldChar w:fldCharType="end"/>
-      </w:r>
+      <w:fldSimple w:instr=" SEQ Figure \* ARABIC ">
+        <w:r>
+          <w:rPr>
+            <w:noProof/>
+          </w:rPr>
+          <w:t>2</w:t>
+        </w:r>
+      </w:fldSimple>
       <w:r>
         <w:t xml:space="preserve"> &lt;Guest&gt; Login</w:t>
       </w:r>
@@ -752,7 +726,21 @@
                 <w:b w:val="0"/>
                 <w:szCs w:val="24"/>
               </w:rPr>
-              <w:t>Guest can log in the system.</w:t>
+              <w:t>Guest can log in the system</w:t>
+            </w:r>
+            <w:r>
+              <w:rPr>
+                <w:b w:val="0"/>
+                <w:szCs w:val="24"/>
+              </w:rPr>
+              <w:t>. Therefore, they can use some additional functions of staff</w:t>
+            </w:r>
+            <w:r>
+              <w:rPr>
+                <w:b w:val="0"/>
+                <w:szCs w:val="24"/>
+              </w:rPr>
+              <w:t>.</w:t>
             </w:r>
           </w:p>
           <w:p>
@@ -799,6 +787,7 @@
               <w:rPr>
                 <w:szCs w:val="24"/>
               </w:rPr>
+              <w:lastRenderedPageBreak/>
               <w:t>Preconditions:</w:t>
             </w:r>
           </w:p>
@@ -818,7 +807,6 @@
                 <w:b w:val="0"/>
                 <w:szCs w:val="24"/>
               </w:rPr>
-              <w:lastRenderedPageBreak/>
               <w:t>N/A</w:t>
             </w:r>
           </w:p>
@@ -858,7 +846,21 @@
                 <w:b w:val="0"/>
                 <w:szCs w:val="24"/>
               </w:rPr>
-              <w:t>: Guest login the system.</w:t>
+              <w:t>: Guest login the system</w:t>
+            </w:r>
+            <w:r>
+              <w:rPr>
+                <w:b w:val="0"/>
+                <w:szCs w:val="24"/>
+              </w:rPr>
+              <w:t>. Guest become a Staff on system</w:t>
+            </w:r>
+            <w:r>
+              <w:rPr>
+                <w:b w:val="0"/>
+                <w:szCs w:val="24"/>
+              </w:rPr>
+              <w:t>.</w:t>
             </w:r>
           </w:p>
           <w:p>
@@ -1262,7 +1264,19 @@
                     <w:cnfStyle w:val="000000100000" w:firstRow="0" w:lastRow="0" w:firstColumn="0" w:lastColumn="0" w:oddVBand="0" w:evenVBand="0" w:oddHBand="1" w:evenHBand="0" w:firstRowFirstColumn="0" w:firstRowLastColumn="0" w:lastRowFirstColumn="0" w:lastRowLastColumn="0"/>
                   </w:pPr>
                   <w:r>
-                    <w:t>If login successful, g</w:t>
+                    <w:t xml:space="preserve">If </w:t>
+                  </w:r>
+                  <w:r>
+                    <w:t xml:space="preserve">guest </w:t>
+                  </w:r>
+                  <w:r>
+                    <w:t>login successful</w:t>
+                  </w:r>
+                  <w:r>
+                    <w:t>ly</w:t>
+                  </w:r>
+                  <w:r>
+                    <w:t>, g</w:t>
                   </w:r>
                   <w:r>
                     <w:t>uest will login system with login account role.</w:t>
@@ -1377,7 +1391,13 @@
               <w:rPr>
                 <w:b w:val="0"/>
               </w:rPr>
-              <w:t>field must be displayed “*”.</w:t>
+              <w:t>field</w:t>
+            </w:r>
+            <w:r>
+              <w:rPr>
+                <w:b w:val="0"/>
+              </w:rPr>
+              <w:t xml:space="preserve"> displayed “*”.</w:t>
             </w:r>
           </w:p>
           <w:p>
@@ -1425,7 +1445,19 @@
               <w:rPr>
                 <w:b w:val="0"/>
               </w:rPr>
-              <w:t>After login to system</w:t>
+              <w:t>After</w:t>
+            </w:r>
+            <w:r>
+              <w:rPr>
+                <w:b w:val="0"/>
+              </w:rPr>
+              <w:t xml:space="preserve"> guest</w:t>
+            </w:r>
+            <w:r>
+              <w:rPr>
+                <w:b w:val="0"/>
+              </w:rPr>
+              <w:t xml:space="preserve"> login to system</w:t>
             </w:r>
             <w:r>
               <w:rPr>
@@ -1437,7 +1469,31 @@
               <w:rPr>
                 <w:b w:val="0"/>
               </w:rPr>
-              <w:t xml:space="preserve">, guest will be redirected to specific view based on their role on the system: staff or </w:t>
+              <w:t>ly</w:t>
+            </w:r>
+            <w:r>
+              <w:rPr>
+                <w:b w:val="0"/>
+              </w:rPr>
+              <w:t xml:space="preserve">, guest will </w:t>
+            </w:r>
+            <w:r>
+              <w:rPr>
+                <w:b w:val="0"/>
+              </w:rPr>
+              <w:t>redirected to specific</w:t>
+            </w:r>
+            <w:r>
+              <w:rPr>
+                <w:b w:val="0"/>
+              </w:rPr>
+              <w:t>ed</w:t>
+            </w:r>
+            <w:r>
+              <w:rPr>
+                <w:b w:val="0"/>
+              </w:rPr>
+              <w:t xml:space="preserve"> view based on their role on the system: staff or </w:t>
             </w:r>
             <w:r>
               <w:rPr>
@@ -1524,27 +1580,14 @@
         <w:lastRenderedPageBreak/>
         <w:t xml:space="preserve">Table </w:t>
       </w:r>
-      <w:r>
-        <w:fldChar w:fldCharType="begin"/>
-      </w:r>
-      <w:r>
-        <w:instrText xml:space="preserve"> SEQ Table \* ARABIC </w:instrText>
-      </w:r>
-      <w:r>
-        <w:fldChar w:fldCharType="separate"/>
-      </w:r>
-      <w:r>
-        <w:rPr>
-          <w:noProof/>
-        </w:rPr>
-        <w:t>1</w:t>
-      </w:r>
-      <w:r>
-        <w:rPr>
-          <w:noProof/>
-        </w:rPr>
-        <w:fldChar w:fldCharType="end"/>
-      </w:r>
+      <w:fldSimple w:instr=" SEQ Table \* ARABIC ">
+        <w:r>
+          <w:rPr>
+            <w:noProof/>
+          </w:rPr>
+          <w:t>1</w:t>
+        </w:r>
+      </w:fldSimple>
       <w:r>
         <w:t xml:space="preserve"> Use case WG01 - &lt;Guest&gt; Login</w:t>
       </w:r>
@@ -1631,27 +1674,14 @@
       <w:r>
         <w:t xml:space="preserve">Figure </w:t>
       </w:r>
-      <w:r>
-        <w:fldChar w:fldCharType="begin"/>
-      </w:r>
-      <w:r>
-        <w:instrText xml:space="preserve"> SEQ Figure \* ARABIC </w:instrText>
-      </w:r>
-      <w:r>
-        <w:fldChar w:fldCharType="separate"/>
-      </w:r>
-      <w:r>
-        <w:rPr>
-          <w:noProof/>
-        </w:rPr>
-        <w:t>3</w:t>
-      </w:r>
-      <w:r>
-        <w:rPr>
-          <w:noProof/>
-        </w:rPr>
-        <w:fldChar w:fldCharType="end"/>
-      </w:r>
+      <w:fldSimple w:instr=" SEQ Figure \* ARABIC ">
+        <w:r>
+          <w:rPr>
+            <w:noProof/>
+          </w:rPr>
+          <w:t>3</w:t>
+        </w:r>
+      </w:fldSimple>
       <w:r>
         <w:t xml:space="preserve"> &lt;Staff&gt; Overview Use Case</w:t>
       </w:r>
@@ -1738,27 +1768,14 @@
       <w:r>
         <w:t xml:space="preserve">Figure </w:t>
       </w:r>
-      <w:r>
-        <w:fldChar w:fldCharType="begin"/>
-      </w:r>
-      <w:r>
-        <w:instrText xml:space="preserve"> SEQ Figure \* ARABIC </w:instrText>
-      </w:r>
-      <w:r>
-        <w:fldChar w:fldCharType="separate"/>
-      </w:r>
-      <w:r>
-        <w:rPr>
-          <w:noProof/>
-        </w:rPr>
-        <w:t>4</w:t>
-      </w:r>
-      <w:r>
-        <w:rPr>
-          <w:noProof/>
-        </w:rPr>
-        <w:fldChar w:fldCharType="end"/>
-      </w:r>
+      <w:fldSimple w:instr=" SEQ Figure \* ARABIC ">
+        <w:r>
+          <w:rPr>
+            <w:noProof/>
+          </w:rPr>
+          <w:t>4</w:t>
+        </w:r>
+      </w:fldSimple>
       <w:r>
         <w:t xml:space="preserve"> &lt;Staff&gt; </w:t>
       </w:r>
@@ -2308,6 +2325,13 @@
               </w:rPr>
               <w:t>.</w:t>
             </w:r>
+            <w:r>
+              <w:rPr>
+                <w:b w:val="0"/>
+                <w:szCs w:val="24"/>
+              </w:rPr>
+              <w:t xml:space="preserve"> After that, not all functions of staff will validate on this machine.</w:t>
+            </w:r>
           </w:p>
           <w:p>
             <w:pPr>
@@ -2390,7 +2414,14 @@
                 <w:b w:val="0"/>
                 <w:szCs w:val="24"/>
               </w:rPr>
-              <w:t>Session must exists</w:t>
+              <w:t>Session must exist</w:t>
+            </w:r>
+            <w:r>
+              <w:rPr>
+                <w:b w:val="0"/>
+                <w:szCs w:val="24"/>
+              </w:rPr>
+              <w:t>s</w:t>
             </w:r>
             <w:r>
               <w:rPr>
@@ -2953,7 +2984,7 @@
                     <w:rPr>
                       <w:szCs w:val="24"/>
                     </w:rPr>
-                    <w:t>System log</w:t>
+                    <w:t>System signs</w:t>
                   </w:r>
                   <w:r>
                     <w:rPr>
@@ -3076,7 +3107,7 @@
                 <w:b w:val="0"/>
                 <w:szCs w:val="24"/>
               </w:rPr>
-              <w:t xml:space="preserve">system will automatically log </w:t>
+              <w:t xml:space="preserve">system will log </w:t>
             </w:r>
             <w:r>
               <w:rPr>
@@ -3090,7 +3121,28 @@
                 <w:b w:val="0"/>
                 <w:szCs w:val="24"/>
               </w:rPr>
-              <w:t xml:space="preserve"> out.</w:t>
+              <w:t xml:space="preserve"> out</w:t>
+            </w:r>
+            <w:r>
+              <w:rPr>
+                <w:b w:val="0"/>
+                <w:szCs w:val="24"/>
+              </w:rPr>
+              <w:t xml:space="preserve"> </w:t>
+            </w:r>
+            <w:r>
+              <w:rPr>
+                <w:b w:val="0"/>
+                <w:szCs w:val="24"/>
+              </w:rPr>
+              <w:t>automatically</w:t>
+            </w:r>
+            <w:r>
+              <w:rPr>
+                <w:b w:val="0"/>
+                <w:szCs w:val="24"/>
+              </w:rPr>
+              <w:t>.</w:t>
             </w:r>
           </w:p>
           <w:p>
@@ -3145,27 +3197,14 @@
         <w:lastRenderedPageBreak/>
         <w:t xml:space="preserve">Table </w:t>
       </w:r>
-      <w:r>
-        <w:fldChar w:fldCharType="begin"/>
-      </w:r>
-      <w:r>
-        <w:instrText xml:space="preserve"> SEQ Table \* ARABIC </w:instrText>
-      </w:r>
-      <w:r>
-        <w:fldChar w:fldCharType="separate"/>
-      </w:r>
-      <w:r>
-        <w:rPr>
-          <w:noProof/>
-        </w:rPr>
-        <w:t>2</w:t>
-      </w:r>
-      <w:r>
-        <w:rPr>
-          <w:noProof/>
-        </w:rPr>
-        <w:fldChar w:fldCharType="end"/>
-      </w:r>
+      <w:fldSimple w:instr=" SEQ Table \* ARABIC ">
+        <w:r>
+          <w:rPr>
+            <w:noProof/>
+          </w:rPr>
+          <w:t>2</w:t>
+        </w:r>
+      </w:fldSimple>
       <w:r>
         <w:t xml:space="preserve"> Use case WS01 - &lt;Staff&gt; Logout</w:t>
       </w:r>
@@ -3182,6 +3221,9 @@
       <w:r>
         <w:tab/>
         <w:t>&lt;Staff&gt; Approve or reject all current system notification</w:t>
+      </w:r>
+      <w:r>
+        <w:t>s</w:t>
       </w:r>
     </w:p>
     <w:p>
@@ -3271,6 +3313,9 @@
         <w:t>Figure 25 &lt;Staff&gt; Approve or reject all current system notification</w:t>
       </w:r>
       <w:r>
+        <w:t>s</w:t>
+      </w:r>
+      <w:r>
         <w:tab/>
       </w:r>
     </w:p>
@@ -3377,7 +3422,7 @@
               <w:rPr>
                 <w:szCs w:val="24"/>
               </w:rPr>
-              <w:t>WS06</w:t>
+              <w:t>WS02</w:t>
             </w:r>
           </w:p>
         </w:tc>
@@ -3489,6 +3534,12 @@
                 <w:szCs w:val="24"/>
               </w:rPr>
               <w:t>Approve or reject all current system notification</w:t>
+            </w:r>
+            <w:r>
+              <w:rPr>
+                <w:szCs w:val="24"/>
+              </w:rPr>
+              <w:t>s</w:t>
             </w:r>
           </w:p>
         </w:tc>
@@ -3828,7 +3879,21 @@
                 <w:b w:val="0"/>
                 <w:szCs w:val="24"/>
               </w:rPr>
-              <w:t>for supporting staff manage system notifications</w:t>
+              <w:t>for supporting staff manage</w:t>
+            </w:r>
+            <w:r>
+              <w:rPr>
+                <w:b w:val="0"/>
+                <w:szCs w:val="24"/>
+              </w:rPr>
+              <w:t>s</w:t>
+            </w:r>
+            <w:r>
+              <w:rPr>
+                <w:b w:val="0"/>
+                <w:szCs w:val="24"/>
+              </w:rPr>
+              <w:t xml:space="preserve"> system notifications</w:t>
             </w:r>
             <w:r>
               <w:rPr>
@@ -3915,7 +3980,21 @@
                 <w:b w:val="0"/>
                 <w:szCs w:val="24"/>
               </w:rPr>
-              <w:t>Staff must login into the system with role Staff.</w:t>
+              <w:t xml:space="preserve">Staff must login </w:t>
+            </w:r>
+            <w:r>
+              <w:rPr>
+                <w:b w:val="0"/>
+                <w:szCs w:val="24"/>
+              </w:rPr>
+              <w:t>to</w:t>
+            </w:r>
+            <w:r>
+              <w:rPr>
+                <w:b w:val="0"/>
+                <w:szCs w:val="24"/>
+              </w:rPr>
+              <w:t xml:space="preserve"> the system with role Staff.</w:t>
             </w:r>
           </w:p>
           <w:p>
@@ -4830,25 +4909,7 @@
                     <w:rPr>
                       <w:szCs w:val="24"/>
                     </w:rPr>
-                    <w:t xml:space="preserve">Staff sends </w:t>
-                  </w:r>
-                  <w:r>
-                    <w:rPr>
-                      <w:szCs w:val="24"/>
-                    </w:rPr>
-                    <w:t>reject</w:t>
-                  </w:r>
-                  <w:r>
-                    <w:rPr>
-                      <w:szCs w:val="24"/>
-                    </w:rPr>
-                    <w:t xml:space="preserve"> all command</w:t>
-                  </w:r>
-                  <w:r>
-                    <w:rPr>
-                      <w:szCs w:val="24"/>
-                    </w:rPr>
-                    <w:t>.</w:t>
+                    <w:t>Staff sends reject all command.</w:t>
                   </w:r>
                 </w:p>
               </w:tc>
@@ -4974,7 +5035,21 @@
                 <w:b w:val="0"/>
                 <w:szCs w:val="24"/>
               </w:rPr>
-              <w:t>When staff approve all system notifications, system will update data</w:t>
+              <w:t>When staff approve</w:t>
+            </w:r>
+            <w:r>
+              <w:rPr>
+                <w:b w:val="0"/>
+                <w:szCs w:val="24"/>
+              </w:rPr>
+              <w:t>s</w:t>
+            </w:r>
+            <w:r>
+              <w:rPr>
+                <w:b w:val="0"/>
+                <w:szCs w:val="24"/>
+              </w:rPr>
+              <w:t xml:space="preserve"> all system notifications, system will update data</w:t>
             </w:r>
             <w:r>
               <w:rPr>
@@ -5059,7 +5134,7 @@
                 <w:b w:val="0"/>
                 <w:szCs w:val="24"/>
               </w:rPr>
-              <w:t>notification</w:t>
+              <w:t>message</w:t>
             </w:r>
             <w:r>
               <w:rPr>
@@ -5085,7 +5160,7 @@
                 <w:b w:val="0"/>
                 <w:szCs w:val="24"/>
               </w:rPr>
-              <w:t>This notification on left of top of list system notification.</w:t>
+              <w:t>Content: “New data updated”.</w:t>
             </w:r>
           </w:p>
           <w:p>
@@ -5104,148 +5179,21 @@
                 <w:b w:val="0"/>
                 <w:szCs w:val="24"/>
               </w:rPr>
-              <w:t>This notification will automatic close in two second.</w:t>
-            </w:r>
-          </w:p>
-          <w:p>
-            <w:pPr>
-              <w:numPr>
-                <w:ilvl w:val="0"/>
-                <w:numId w:val="31"/>
-              </w:numPr>
-              <w:rPr>
-                <w:b w:val="0"/>
-                <w:szCs w:val="24"/>
-              </w:rPr>
-            </w:pPr>
-            <w:r>
-              <w:rPr>
-                <w:b w:val="0"/>
-                <w:szCs w:val="24"/>
-              </w:rPr>
-              <w:t>Successful message:</w:t>
-            </w:r>
-          </w:p>
-          <w:p>
-            <w:pPr>
-              <w:pStyle w:val="ListParagraph"/>
-              <w:numPr>
-                <w:ilvl w:val="1"/>
-                <w:numId w:val="3"/>
-              </w:numPr>
-              <w:rPr>
-                <w:b w:val="0"/>
-                <w:szCs w:val="24"/>
-              </w:rPr>
-            </w:pPr>
-            <w:r>
-              <w:rPr>
-                <w:b w:val="0"/>
-                <w:szCs w:val="24"/>
-              </w:rPr>
-              <w:t>Content: “New data updated”</w:t>
-            </w:r>
-            <w:r>
-              <w:rPr>
-                <w:b w:val="0"/>
-                <w:szCs w:val="24"/>
-              </w:rPr>
-              <w:t xml:space="preserve">. </w:t>
-            </w:r>
-          </w:p>
-          <w:p>
-            <w:pPr>
-              <w:pStyle w:val="ListParagraph"/>
-              <w:numPr>
-                <w:ilvl w:val="1"/>
-                <w:numId w:val="3"/>
-              </w:numPr>
-              <w:rPr>
-                <w:b w:val="0"/>
-                <w:szCs w:val="24"/>
-              </w:rPr>
-            </w:pPr>
-            <w:r>
-              <w:rPr>
-                <w:b w:val="0"/>
-                <w:szCs w:val="24"/>
-              </w:rPr>
-              <w:lastRenderedPageBreak/>
-              <w:t xml:space="preserve">Message place on </w:t>
-            </w:r>
-            <w:r>
-              <w:rPr>
-                <w:b w:val="0"/>
-                <w:szCs w:val="24"/>
-              </w:rPr>
-              <w:t>left</w:t>
-            </w:r>
-            <w:r>
-              <w:rPr>
-                <w:b w:val="0"/>
-                <w:szCs w:val="24"/>
-              </w:rPr>
-              <w:t xml:space="preserve"> of top of list notifications.</w:t>
-            </w:r>
-          </w:p>
-          <w:p>
-            <w:pPr>
-              <w:pStyle w:val="ListParagraph"/>
-              <w:numPr>
-                <w:ilvl w:val="1"/>
-                <w:numId w:val="3"/>
-              </w:numPr>
-              <w:rPr>
-                <w:b w:val="0"/>
-                <w:szCs w:val="24"/>
-              </w:rPr>
-            </w:pPr>
-            <w:r>
-              <w:rPr>
-                <w:b w:val="0"/>
-                <w:szCs w:val="24"/>
-              </w:rPr>
-              <w:t>M</w:t>
-            </w:r>
-            <w:r>
-              <w:rPr>
-                <w:b w:val="0"/>
-                <w:szCs w:val="24"/>
-              </w:rPr>
-              <w:t xml:space="preserve">essage will automatic close </w:t>
-            </w:r>
-            <w:r>
-              <w:rPr>
-                <w:b w:val="0"/>
-                <w:szCs w:val="24"/>
-              </w:rPr>
-              <w:t>after</w:t>
-            </w:r>
-            <w:r>
-              <w:rPr>
-                <w:b w:val="0"/>
-                <w:szCs w:val="24"/>
-              </w:rPr>
-              <w:t xml:space="preserve"> two second.</w:t>
-            </w:r>
-          </w:p>
-          <w:p>
-            <w:pPr>
-              <w:numPr>
-                <w:ilvl w:val="1"/>
-                <w:numId w:val="31"/>
-              </w:numPr>
-              <w:rPr>
-                <w:b w:val="0"/>
-                <w:szCs w:val="24"/>
-              </w:rPr>
-            </w:pPr>
-            <w:r>
-              <w:rPr>
-                <w:b w:val="0"/>
-                <w:szCs w:val="24"/>
-              </w:rPr>
-              <w:t>Message’s color is green.</w:t>
+              <w:t xml:space="preserve">This </w:t>
+            </w:r>
+            <w:r>
+              <w:rPr>
+                <w:b w:val="0"/>
+                <w:szCs w:val="24"/>
+              </w:rPr>
+              <w:t xml:space="preserve">message </w:t>
+            </w:r>
+            <w:r>
+              <w:rPr>
+                <w:b w:val="0"/>
+                <w:szCs w:val="24"/>
+              </w:rPr>
+              <w:t>will automatic close in two second.</w:t>
             </w:r>
           </w:p>
         </w:tc>
@@ -5260,7 +5208,13 @@
         <w:t xml:space="preserve">Table 28 Use case WS04 - &lt;Staff&gt; </w:t>
       </w:r>
       <w:r>
-        <w:t>Approve or reject all current system notification.</w:t>
+        <w:t>Approve or reject all current system notification</w:t>
+      </w:r>
+      <w:r>
+        <w:t>s</w:t>
+      </w:r>
+      <w:r>
+        <w:t>.</w:t>
       </w:r>
     </w:p>
     <w:p/>
@@ -5460,7 +5414,7 @@
               <w:rPr>
                 <w:szCs w:val="24"/>
               </w:rPr>
-              <w:t>WS07</w:t>
+              <w:t>WS03</w:t>
             </w:r>
           </w:p>
         </w:tc>
@@ -5876,7 +5830,21 @@
                 <w:b w:val="0"/>
                 <w:szCs w:val="24"/>
               </w:rPr>
-              <w:t>System provide approv</w:t>
+              <w:t>System provide</w:t>
+            </w:r>
+            <w:r>
+              <w:rPr>
+                <w:b w:val="0"/>
+                <w:szCs w:val="24"/>
+              </w:rPr>
+              <w:t>s</w:t>
+            </w:r>
+            <w:r>
+              <w:rPr>
+                <w:b w:val="0"/>
+                <w:szCs w:val="24"/>
+              </w:rPr>
+              <w:t xml:space="preserve"> approv</w:t>
             </w:r>
             <w:r>
               <w:rPr>
@@ -6002,7 +5970,14 @@
                 <w:b w:val="0"/>
                 <w:szCs w:val="24"/>
               </w:rPr>
-              <w:t>: Detail of notification will be approved or rejected.</w:t>
+              <w:t>: Detail of notification will</w:t>
+            </w:r>
+            <w:r>
+              <w:rPr>
+                <w:b w:val="0"/>
+                <w:szCs w:val="24"/>
+              </w:rPr>
+              <w:t xml:space="preserve"> approved or rejected.</w:t>
             </w:r>
           </w:p>
           <w:p>
@@ -6047,7 +6022,6 @@
               <w:rPr>
                 <w:szCs w:val="24"/>
               </w:rPr>
-              <w:lastRenderedPageBreak/>
               <w:t>Main Success Scenario:</w:t>
             </w:r>
           </w:p>
@@ -6216,6 +6190,12 @@
                     </w:rPr>
                     <w:t>Staff goes to detail notification view</w:t>
                   </w:r>
+                  <w:r>
+                    <w:rPr>
+                      <w:szCs w:val="24"/>
+                    </w:rPr>
+                    <w:t>.</w:t>
+                  </w:r>
                 </w:p>
               </w:tc>
               <w:tc>
@@ -6278,6 +6258,7 @@
                     <w:rPr>
                       <w:szCs w:val="24"/>
                     </w:rPr>
+                    <w:lastRenderedPageBreak/>
                     <w:t>Route name.</w:t>
                   </w:r>
                 </w:p>
@@ -6506,6 +6487,7 @@
                       <w:b w:val="0"/>
                       <w:szCs w:val="24"/>
                     </w:rPr>
+                    <w:lastRenderedPageBreak/>
                     <w:t>2</w:t>
                   </w:r>
                 </w:p>
@@ -6629,6 +6611,25 @@
                       <w:szCs w:val="24"/>
                     </w:rPr>
                     <w:t>System update new data to storage.</w:t>
+                  </w:r>
+                </w:p>
+                <w:p>
+                  <w:pPr>
+                    <w:pStyle w:val="ListParagraph"/>
+                    <w:numPr>
+                      <w:ilvl w:val="0"/>
+                      <w:numId w:val="31"/>
+                    </w:numPr>
+                    <w:cnfStyle w:val="000000000000" w:firstRow="0" w:lastRow="0" w:firstColumn="0" w:lastColumn="0" w:oddVBand="0" w:evenVBand="0" w:oddHBand="0" w:evenHBand="0" w:firstRowFirstColumn="0" w:firstRowLastColumn="0" w:lastRowFirstColumn="0" w:lastRowLastColumn="0"/>
+                    <w:rPr>
+                      <w:szCs w:val="24"/>
+                    </w:rPr>
+                  </w:pPr>
+                  <w:r>
+                    <w:rPr>
+                      <w:szCs w:val="24"/>
+                    </w:rPr>
+                    <w:t>System show successful message to staff.</w:t>
                   </w:r>
                 </w:p>
               </w:tc>
@@ -7089,21 +7090,7 @@
                 <w:b w:val="0"/>
                 <w:szCs w:val="24"/>
               </w:rPr>
-              <w:t>C</w:t>
-            </w:r>
-            <w:r>
-              <w:rPr>
-                <w:b w:val="0"/>
-                <w:szCs w:val="24"/>
-              </w:rPr>
-              <w:t>ontent</w:t>
-            </w:r>
-            <w:r>
-              <w:rPr>
-                <w:b w:val="0"/>
-                <w:szCs w:val="24"/>
-              </w:rPr>
-              <w:t xml:space="preserve"> of message is</w:t>
+              <w:t>Content of message is</w:t>
             </w:r>
             <w:r>
               <w:rPr>
@@ -7131,8 +7118,6 @@
               </w:rPr>
               <w:t>Message’s color is green.</w:t>
             </w:r>
-            <w:bookmarkStart w:id="7" w:name="_GoBack"/>
-            <w:bookmarkEnd w:id="7"/>
           </w:p>
           <w:p>
             <w:pPr>
@@ -7186,6 +7171,7 @@
         <w:ind w:left="720" w:firstLine="720"/>
       </w:pPr>
       <w:r>
+        <w:lastRenderedPageBreak/>
         <w:t xml:space="preserve">1.1.1.2.9. &lt;Staff&gt; </w:t>
       </w:r>
       <w:r>
@@ -7383,7 +7369,7 @@
               <w:rPr>
                 <w:szCs w:val="24"/>
               </w:rPr>
-              <w:t>WS08</w:t>
+              <w:t>WS04</w:t>
             </w:r>
           </w:p>
         </w:tc>
@@ -8316,64 +8302,7 @@
                     <w:rPr>
                       <w:szCs w:val="24"/>
                     </w:rPr>
-                    <w:t xml:space="preserve">System show successful message: </w:t>
-                  </w:r>
-                </w:p>
-                <w:p>
-                  <w:pPr>
-                    <w:pStyle w:val="ListParagraph"/>
-                    <w:numPr>
-                      <w:ilvl w:val="0"/>
-                      <w:numId w:val="31"/>
-                    </w:numPr>
-                    <w:cnfStyle w:val="000000100000" w:firstRow="0" w:lastRow="0" w:firstColumn="0" w:lastColumn="0" w:oddVBand="0" w:evenVBand="0" w:oddHBand="1" w:evenHBand="0" w:firstRowFirstColumn="0" w:firstRowLastColumn="0" w:lastRowFirstColumn="0" w:lastRowLastColumn="0"/>
-                    <w:rPr>
-                      <w:szCs w:val="24"/>
-                    </w:rPr>
-                  </w:pPr>
-                  <w:r>
-                    <w:rPr>
-                      <w:szCs w:val="24"/>
-                    </w:rPr>
-                    <w:t xml:space="preserve">If message notify about route timetable, message is </w:t>
-                  </w:r>
-                  <w:r>
-                    <w:rPr>
-                      <w:szCs w:val="24"/>
-                    </w:rPr>
-                    <w:lastRenderedPageBreak/>
-                    <w:t>“Notification for timetable of [route name] is blocked (unlocked)”.</w:t>
-                  </w:r>
-                </w:p>
-                <w:p>
-                  <w:pPr>
-                    <w:pStyle w:val="ListParagraph"/>
-                    <w:numPr>
-                      <w:ilvl w:val="0"/>
-                      <w:numId w:val="31"/>
-                    </w:numPr>
-                    <w:cnfStyle w:val="000000100000" w:firstRow="0" w:lastRow="0" w:firstColumn="0" w:lastColumn="0" w:oddVBand="0" w:evenVBand="0" w:oddHBand="1" w:evenHBand="0" w:firstRowFirstColumn="0" w:firstRowLastColumn="0" w:lastRowFirstColumn="0" w:lastRowLastColumn="0"/>
-                    <w:rPr>
-                      <w:szCs w:val="24"/>
-                    </w:rPr>
-                  </w:pPr>
-                  <w:r>
-                    <w:rPr>
-                      <w:szCs w:val="24"/>
-                    </w:rPr>
-                    <w:t xml:space="preserve">If message notify about bus route, message is “Notification </w:t>
-                  </w:r>
-                  <w:r>
-                    <w:rPr>
-                      <w:szCs w:val="24"/>
-                    </w:rPr>
-                    <w:t>for bus</w:t>
-                  </w:r>
-                  <w:r>
-                    <w:rPr>
-                      <w:szCs w:val="24"/>
-                    </w:rPr>
-                    <w:t xml:space="preserve"> [route name] is blocked (unblocked)”.</w:t>
+                    <w:t>System show successful message.</w:t>
                   </w:r>
                 </w:p>
               </w:tc>
@@ -8390,70 +8319,134 @@
               <w:rPr>
                 <w:szCs w:val="24"/>
               </w:rPr>
+              <w:t>Alternative Scenario:</w:t>
+            </w:r>
+            <w:r>
+              <w:rPr>
+                <w:b w:val="0"/>
+                <w:szCs w:val="24"/>
+              </w:rPr>
+              <w:t xml:space="preserve"> N/A</w:t>
+            </w:r>
+          </w:p>
+          <w:p>
+            <w:pPr>
+              <w:rPr>
+                <w:b w:val="0"/>
+                <w:szCs w:val="24"/>
+              </w:rPr>
+            </w:pPr>
+            <w:r>
+              <w:rPr>
+                <w:szCs w:val="24"/>
+              </w:rPr>
+              <w:t>Exceptions:</w:t>
+            </w:r>
+            <w:r>
+              <w:rPr>
+                <w:b w:val="0"/>
+                <w:szCs w:val="24"/>
+              </w:rPr>
+              <w:t xml:space="preserve"> N/A</w:t>
+            </w:r>
+          </w:p>
+          <w:p>
+            <w:pPr>
+              <w:rPr>
+                <w:b w:val="0"/>
+                <w:szCs w:val="24"/>
+              </w:rPr>
+            </w:pPr>
+            <w:r>
+              <w:rPr>
+                <w:szCs w:val="24"/>
+              </w:rPr>
+              <w:t>Relationships:</w:t>
+            </w:r>
+            <w:r>
+              <w:rPr>
+                <w:b w:val="0"/>
+                <w:szCs w:val="24"/>
+              </w:rPr>
+              <w:t xml:space="preserve"> N/A</w:t>
+            </w:r>
+          </w:p>
+          <w:p>
+            <w:pPr>
+              <w:rPr>
+                <w:szCs w:val="24"/>
+              </w:rPr>
+            </w:pPr>
+            <w:r>
+              <w:rPr>
+                <w:szCs w:val="24"/>
+              </w:rPr>
               <w:lastRenderedPageBreak/>
-              <w:t>Alternative Scenario:</w:t>
-            </w:r>
-            <w:r>
-              <w:rPr>
-                <w:b w:val="0"/>
-                <w:szCs w:val="24"/>
-              </w:rPr>
-              <w:t xml:space="preserve"> N/A</w:t>
-            </w:r>
-          </w:p>
-          <w:p>
-            <w:pPr>
-              <w:rPr>
-                <w:b w:val="0"/>
-                <w:szCs w:val="24"/>
-              </w:rPr>
-            </w:pPr>
-            <w:r>
-              <w:rPr>
-                <w:szCs w:val="24"/>
-              </w:rPr>
-              <w:t>Exceptions:</w:t>
-            </w:r>
-            <w:r>
-              <w:rPr>
-                <w:b w:val="0"/>
-                <w:szCs w:val="24"/>
-              </w:rPr>
-              <w:t xml:space="preserve"> N/A</w:t>
-            </w:r>
-          </w:p>
-          <w:p>
-            <w:pPr>
-              <w:rPr>
-                <w:b w:val="0"/>
-                <w:szCs w:val="24"/>
-              </w:rPr>
-            </w:pPr>
-            <w:r>
-              <w:rPr>
-                <w:szCs w:val="24"/>
-              </w:rPr>
-              <w:t>Relationships:</w:t>
-            </w:r>
-            <w:r>
-              <w:rPr>
-                <w:b w:val="0"/>
-                <w:szCs w:val="24"/>
-              </w:rPr>
-              <w:t xml:space="preserve"> N/A</w:t>
-            </w:r>
-          </w:p>
-          <w:p>
-            <w:pPr>
-              <w:rPr>
-                <w:szCs w:val="24"/>
-              </w:rPr>
-            </w:pPr>
-            <w:r>
-              <w:rPr>
-                <w:szCs w:val="24"/>
-              </w:rPr>
               <w:t>Business Rules:</w:t>
+            </w:r>
+          </w:p>
+          <w:p>
+            <w:pPr>
+              <w:numPr>
+                <w:ilvl w:val="0"/>
+                <w:numId w:val="31"/>
+              </w:numPr>
+              <w:rPr>
+                <w:b w:val="0"/>
+                <w:szCs w:val="24"/>
+              </w:rPr>
+            </w:pPr>
+            <w:r>
+              <w:rPr>
+                <w:b w:val="0"/>
+                <w:szCs w:val="24"/>
+              </w:rPr>
+              <w:t>Successful message:</w:t>
+            </w:r>
+          </w:p>
+          <w:p>
+            <w:pPr>
+              <w:numPr>
+                <w:ilvl w:val="1"/>
+                <w:numId w:val="31"/>
+              </w:numPr>
+              <w:rPr>
+                <w:b w:val="0"/>
+                <w:szCs w:val="24"/>
+              </w:rPr>
+            </w:pPr>
+            <w:r>
+              <w:rPr>
+                <w:b w:val="0"/>
+                <w:szCs w:val="24"/>
+              </w:rPr>
+              <w:t>For notify about route timetable, content is “Notification for timetable of {route name} is blocked (or unblocked)”.</w:t>
+            </w:r>
+          </w:p>
+          <w:p>
+            <w:pPr>
+              <w:numPr>
+                <w:ilvl w:val="1"/>
+                <w:numId w:val="31"/>
+              </w:numPr>
+              <w:rPr>
+                <w:b w:val="0"/>
+                <w:szCs w:val="24"/>
+              </w:rPr>
+            </w:pPr>
+            <w:r>
+              <w:rPr>
+                <w:b w:val="0"/>
+                <w:szCs w:val="24"/>
+              </w:rPr>
+              <w:t>For notify about bus route, content is “Notification for bus {route name} is blocked (or unblocked)”</w:t>
+            </w:r>
+            <w:r>
+              <w:rPr>
+                <w:b w:val="0"/>
+                <w:szCs w:val="24"/>
+              </w:rPr>
+              <w:t>.</w:t>
             </w:r>
           </w:p>
           <w:p>
@@ -8766,7 +8759,7 @@
               <w:rPr>
                 <w:szCs w:val="24"/>
               </w:rPr>
-              <w:t>WS08</w:t>
+              <w:t>WS05</w:t>
             </w:r>
           </w:p>
         </w:tc>
@@ -9185,7 +9178,6 @@
                 <w:b w:val="0"/>
                 <w:szCs w:val="24"/>
               </w:rPr>
-              <w:lastRenderedPageBreak/>
               <w:t xml:space="preserve">The system provide configure parsing source for </w:t>
             </w:r>
             <w:r>
@@ -9273,6 +9265,7 @@
                 <w:b w:val="0"/>
                 <w:szCs w:val="24"/>
               </w:rPr>
+              <w:lastRenderedPageBreak/>
               <w:t>Staff must login into the system with role Staff.</w:t>
             </w:r>
           </w:p>
@@ -10323,7 +10316,6 @@
                 <w:b w:val="0"/>
                 <w:szCs w:val="24"/>
               </w:rPr>
-              <w:lastRenderedPageBreak/>
               <w:t>System just support</w:t>
             </w:r>
             <w:r>
@@ -10426,6 +10418,7 @@
         <w:ind w:left="720" w:firstLine="720"/>
       </w:pPr>
       <w:r>
+        <w:lastRenderedPageBreak/>
         <w:t>1.1.1.2.11</w:t>
       </w:r>
       <w:r>
@@ -10626,7 +10619,7 @@
               <w:rPr>
                 <w:szCs w:val="24"/>
               </w:rPr>
-              <w:t>WS08</w:t>
+              <w:t>WS06</w:t>
             </w:r>
           </w:p>
         </w:tc>
@@ -11213,7 +11206,21 @@
                 <w:b w:val="0"/>
                 <w:szCs w:val="24"/>
               </w:rPr>
-              <w:t>System record configured time and scheduler will parse at configured time</w:t>
+              <w:t>System record</w:t>
+            </w:r>
+            <w:r>
+              <w:rPr>
+                <w:b w:val="0"/>
+                <w:szCs w:val="24"/>
+              </w:rPr>
+              <w:t>s</w:t>
+            </w:r>
+            <w:r>
+              <w:rPr>
+                <w:b w:val="0"/>
+                <w:szCs w:val="24"/>
+              </w:rPr>
+              <w:t xml:space="preserve"> configured time and scheduler will parse at configured time</w:t>
             </w:r>
             <w:r>
               <w:rPr>
@@ -11501,7 +11508,6 @@
                     <w:rPr>
                       <w:szCs w:val="24"/>
                     </w:rPr>
-                    <w:lastRenderedPageBreak/>
                     <w:t>Repeat day.</w:t>
                   </w:r>
                 </w:p>
@@ -11533,7 +11539,6 @@
                       <w:b w:val="0"/>
                       <w:szCs w:val="24"/>
                     </w:rPr>
-                    <w:lastRenderedPageBreak/>
                     <w:t>2</w:t>
                   </w:r>
                 </w:p>
@@ -11685,7 +11690,14 @@
                     <w:rPr>
                       <w:szCs w:val="24"/>
                     </w:rPr>
-                    <w:t xml:space="preserve"> for parsing at configured time (reference use case Parse data periodically).</w:t>
+                    <w:t xml:space="preserve"> for parsing at configured time </w:t>
+                  </w:r>
+                  <w:r>
+                    <w:rPr>
+                      <w:szCs w:val="24"/>
+                    </w:rPr>
+                    <w:lastRenderedPageBreak/>
+                    <w:t>(reference use case Parse data periodically).</w:t>
                   </w:r>
                 </w:p>
               </w:tc>
@@ -11702,6 +11714,7 @@
               <w:rPr>
                 <w:szCs w:val="24"/>
               </w:rPr>
+              <w:lastRenderedPageBreak/>
               <w:t>Alternative Scenario:</w:t>
             </w:r>
             <w:r>
@@ -12039,10 +12052,10 @@
         <w:tblLook w:val="04A0" w:firstRow="1" w:lastRow="0" w:firstColumn="1" w:lastColumn="0" w:noHBand="0" w:noVBand="1"/>
       </w:tblPr>
       <w:tblGrid>
-        <w:gridCol w:w="2171"/>
-        <w:gridCol w:w="2233"/>
-        <w:gridCol w:w="2361"/>
-        <w:gridCol w:w="2044"/>
+        <w:gridCol w:w="2304"/>
+        <w:gridCol w:w="2370"/>
+        <w:gridCol w:w="2506"/>
+        <w:gridCol w:w="2170"/>
       </w:tblGrid>
       <w:tr>
         <w:trPr>
@@ -12467,7 +12480,14 @@
                 <w:b w:val="0"/>
                 <w:szCs w:val="24"/>
               </w:rPr>
-              <w:t>Staff.</w:t>
+              <w:t>Scheduler</w:t>
+            </w:r>
+            <w:r>
+              <w:rPr>
+                <w:b w:val="0"/>
+                <w:szCs w:val="24"/>
+              </w:rPr>
+              <w:t>.</w:t>
             </w:r>
           </w:p>
           <w:p>
@@ -12500,7 +12520,21 @@
                 <w:b w:val="0"/>
                 <w:szCs w:val="24"/>
               </w:rPr>
-              <w:t>This use case allows scheduler to parse bus route and this function will implement on web application.</w:t>
+              <w:t>This use case allows scheduler to par</w:t>
+            </w:r>
+            <w:r>
+              <w:rPr>
+                <w:b w:val="0"/>
+                <w:szCs w:val="24"/>
+              </w:rPr>
+              <w:t>se bus route</w:t>
+            </w:r>
+            <w:r>
+              <w:rPr>
+                <w:b w:val="0"/>
+                <w:szCs w:val="24"/>
+              </w:rPr>
+              <w:t>.</w:t>
             </w:r>
           </w:p>
           <w:p>
@@ -12547,14 +12581,63 @@
                 <w:b w:val="0"/>
                 <w:szCs w:val="24"/>
               </w:rPr>
-              <w:t xml:space="preserve"> parse bus route </w:t>
-            </w:r>
-            <w:r>
-              <w:rPr>
-                <w:b w:val="0"/>
-                <w:szCs w:val="24"/>
-              </w:rPr>
-              <w:t>for getting source</w:t>
+              <w:t xml:space="preserve"> parse</w:t>
+            </w:r>
+            <w:r>
+              <w:rPr>
+                <w:b w:val="0"/>
+                <w:szCs w:val="24"/>
+              </w:rPr>
+              <w:t>s</w:t>
+            </w:r>
+            <w:r>
+              <w:rPr>
+                <w:b w:val="0"/>
+                <w:szCs w:val="24"/>
+              </w:rPr>
+              <w:t xml:space="preserve"> bus route </w:t>
+            </w:r>
+            <w:r>
+              <w:rPr>
+                <w:b w:val="0"/>
+                <w:szCs w:val="24"/>
+              </w:rPr>
+              <w:t xml:space="preserve">for </w:t>
+            </w:r>
+            <w:r>
+              <w:rPr>
+                <w:b w:val="0"/>
+                <w:szCs w:val="24"/>
+              </w:rPr>
+              <w:t>converting</w:t>
+            </w:r>
+            <w:r>
+              <w:rPr>
+                <w:b w:val="0"/>
+                <w:szCs w:val="24"/>
+              </w:rPr>
+              <w:t xml:space="preserve"> </w:t>
+            </w:r>
+            <w:r>
+              <w:rPr>
+                <w:b w:val="0"/>
+                <w:szCs w:val="24"/>
+              </w:rPr>
+              <w:t xml:space="preserve">online </w:t>
+            </w:r>
+            <w:r>
+              <w:rPr>
+                <w:b w:val="0"/>
+                <w:szCs w:val="24"/>
+              </w:rPr>
+              <w:t>source</w:t>
+            </w:r>
+            <w:r>
+              <w:rPr>
+                <w:b w:val="0"/>
+                <w:szCs w:val="24"/>
+              </w:rPr>
+              <w:t xml:space="preserve"> to own database</w:t>
             </w:r>
             <w:r>
               <w:rPr>
@@ -12641,42 +12724,28 @@
                 <w:b w:val="0"/>
                 <w:szCs w:val="24"/>
               </w:rPr>
-              <w:t xml:space="preserve">must </w:t>
-            </w:r>
-            <w:r>
-              <w:rPr>
-                <w:b w:val="0"/>
-                <w:szCs w:val="24"/>
-              </w:rPr>
-              <w:t xml:space="preserve">specific </w:t>
-            </w:r>
-            <w:r>
-              <w:rPr>
-                <w:b w:val="0"/>
-                <w:szCs w:val="24"/>
-              </w:rPr>
-              <w:t>json file</w:t>
-            </w:r>
-            <w:r>
-              <w:rPr>
-                <w:b w:val="0"/>
-                <w:szCs w:val="24"/>
-              </w:rPr>
-              <w:t xml:space="preserve"> </w:t>
-            </w:r>
-            <w:r>
-              <w:rPr>
-                <w:b w:val="0"/>
-                <w:szCs w:val="24"/>
-              </w:rPr>
-              <w:t>for parsing</w:t>
-            </w:r>
-            <w:r>
-              <w:rPr>
-                <w:b w:val="0"/>
-                <w:szCs w:val="24"/>
-              </w:rPr>
-              <w:t>.</w:t>
+              <w:t>must</w:t>
+            </w:r>
+            <w:r>
+              <w:rPr>
+                <w:b w:val="0"/>
+                <w:szCs w:val="24"/>
+              </w:rPr>
+              <w:t xml:space="preserve"> configure parsing source command.</w:t>
+            </w:r>
+          </w:p>
+          <w:p>
+            <w:pPr>
+              <w:rPr>
+                <w:b w:val="0"/>
+                <w:szCs w:val="24"/>
+              </w:rPr>
+            </w:pPr>
+            <w:r>
+              <w:rPr>
+                <w:szCs w:val="24"/>
+              </w:rPr>
+              <w:t>Post Conditions:</w:t>
             </w:r>
           </w:p>
           <w:p>
@@ -12692,24 +12761,30 @@
             </w:pPr>
             <w:r>
               <w:rPr>
-                <w:b w:val="0"/>
-                <w:szCs w:val="24"/>
-              </w:rPr>
-              <w:t>Staff sends configure parsing source command.</w:t>
-            </w:r>
-          </w:p>
-          <w:p>
-            <w:pPr>
-              <w:rPr>
-                <w:b w:val="0"/>
-                <w:szCs w:val="24"/>
-              </w:rPr>
-            </w:pPr>
-            <w:r>
-              <w:rPr>
-                <w:szCs w:val="24"/>
-              </w:rPr>
-              <w:t>Post Conditions:</w:t>
+                <w:szCs w:val="24"/>
+              </w:rPr>
+              <w:t>Success</w:t>
+            </w:r>
+            <w:r>
+              <w:rPr>
+                <w:b w:val="0"/>
+                <w:szCs w:val="24"/>
+              </w:rPr>
+              <w:t xml:space="preserve">: </w:t>
+            </w:r>
+            <w:r>
+              <w:rPr>
+                <w:b w:val="0"/>
+                <w:szCs w:val="24"/>
+              </w:rPr>
+              <w:t>New data inserted to storage</w:t>
+            </w:r>
+            <w:r>
+              <w:rPr>
+                <w:b w:val="0"/>
+                <w:szCs w:val="24"/>
+              </w:rPr>
+              <w:t>.</w:t>
             </w:r>
           </w:p>
           <w:p>
@@ -12727,21 +12802,35 @@
               <w:rPr>
                 <w:szCs w:val="24"/>
               </w:rPr>
-              <w:t>Success</w:t>
-            </w:r>
-            <w:r>
-              <w:rPr>
-                <w:b w:val="0"/>
-                <w:szCs w:val="24"/>
-              </w:rPr>
-              <w:t xml:space="preserve">: </w:t>
-            </w:r>
-            <w:r>
-              <w:rPr>
-                <w:b w:val="0"/>
-                <w:szCs w:val="24"/>
-              </w:rPr>
-              <w:t>New data inserted to storage</w:t>
+              <w:t>Fail:</w:t>
+            </w:r>
+            <w:r>
+              <w:rPr>
+                <w:b w:val="0"/>
+                <w:szCs w:val="24"/>
+              </w:rPr>
+              <w:t xml:space="preserve">  </w:t>
+            </w:r>
+            <w:r>
+              <w:rPr>
+                <w:b w:val="0"/>
+                <w:szCs w:val="24"/>
+              </w:rPr>
+              <w:t xml:space="preserve">Nothing </w:t>
+            </w:r>
+            <w:r>
+              <w:rPr>
+                <w:b w:val="0"/>
+                <w:szCs w:val="24"/>
+              </w:rPr>
+              <w:t>changed in storage</w:t>
+            </w:r>
+            <w:r>
+              <w:rPr>
+                <w:b w:val="0"/>
+                <w:szCs w:val="24"/>
+              </w:rPr>
+              <w:t xml:space="preserve"> and show error message</w:t>
             </w:r>
             <w:r>
               <w:rPr>
@@ -12749,45 +12838,6 @@
                 <w:szCs w:val="24"/>
               </w:rPr>
               <w:t>.</w:t>
-            </w:r>
-          </w:p>
-          <w:p>
-            <w:pPr>
-              <w:numPr>
-                <w:ilvl w:val="0"/>
-                <w:numId w:val="31"/>
-              </w:numPr>
-              <w:rPr>
-                <w:b w:val="0"/>
-                <w:szCs w:val="24"/>
-              </w:rPr>
-            </w:pPr>
-            <w:r>
-              <w:rPr>
-                <w:szCs w:val="24"/>
-              </w:rPr>
-              <w:t>Fail:</w:t>
-            </w:r>
-            <w:r>
-              <w:rPr>
-                <w:b w:val="0"/>
-                <w:szCs w:val="24"/>
-              </w:rPr>
-              <w:t xml:space="preserve">  </w:t>
-            </w:r>
-            <w:r>
-              <w:rPr>
-                <w:b w:val="0"/>
-                <w:szCs w:val="24"/>
-              </w:rPr>
-              <w:t xml:space="preserve">Nothing </w:t>
-            </w:r>
-            <w:r>
-              <w:rPr>
-                <w:b w:val="0"/>
-                <w:szCs w:val="24"/>
-              </w:rPr>
-              <w:t>changed in storage.</w:t>
             </w:r>
           </w:p>
           <w:p>
@@ -13007,7 +13057,13 @@
                     <w:t xml:space="preserve">Get </w:t>
                   </w:r>
                   <w:r>
-                    <w:t>json file.</w:t>
+                    <w:t>json file</w:t>
+                  </w:r>
+                  <w:r>
+                    <w:t xml:space="preserve"> for each bus route</w:t>
+                  </w:r>
+                  <w:r>
+                    <w:t>.</w:t>
                   </w:r>
                 </w:p>
                 <w:p>
@@ -13021,10 +13077,7 @@
                     <w:cnfStyle w:val="000000100000" w:firstRow="0" w:lastRow="0" w:firstColumn="0" w:lastColumn="0" w:oddVBand="0" w:evenVBand="0" w:oddHBand="1" w:evenHBand="0" w:firstRowFirstColumn="0" w:firstRowLastColumn="0" w:lastRowFirstColumn="0" w:lastRowLastColumn="0"/>
                   </w:pPr>
                   <w:r>
-                    <w:t>F</w:t>
-                  </w:r>
-                  <w:r>
-                    <w:t>etch data based on Jackson Json.</w:t>
+                    <w:t>Validate Data [Exception 1]</w:t>
                   </w:r>
                 </w:p>
                 <w:p>
@@ -13038,21 +13091,13 @@
                     <w:cnfStyle w:val="000000100000" w:firstRow="0" w:lastRow="0" w:firstColumn="0" w:lastColumn="0" w:oddVBand="0" w:evenVBand="0" w:oddHBand="1" w:evenHBand="0" w:firstRowFirstColumn="0" w:firstRowLastColumn="0" w:lastRowFirstColumn="0" w:lastRowLastColumn="0"/>
                   </w:pPr>
                   <w:r>
-                    <w:t>Validate Data [Exception 1]</w:t>
-                  </w:r>
-                </w:p>
-                <w:p>
-                  <w:pPr>
-                    <w:pStyle w:val="ListParagraph"/>
-                    <w:numPr>
-                      <w:ilvl w:val="0"/>
-                      <w:numId w:val="31"/>
-                    </w:numPr>
-                    <w:jc w:val="left"/>
-                    <w:cnfStyle w:val="000000100000" w:firstRow="0" w:lastRow="0" w:firstColumn="0" w:lastColumn="0" w:oddVBand="0" w:evenVBand="0" w:oddHBand="1" w:evenHBand="0" w:firstRowFirstColumn="0" w:firstRowLastColumn="0" w:lastRowFirstColumn="0" w:lastRowLastColumn="0"/>
-                  </w:pPr>
-                  <w:r>
-                    <w:t>If data valid, insert data into storage.</w:t>
+                    <w:t xml:space="preserve">If data </w:t>
+                  </w:r>
+                  <w:r>
+                    <w:t xml:space="preserve">is </w:t>
+                  </w:r>
+                  <w:r>
+                    <w:t>valid, insert data into storage.</w:t>
                   </w:r>
                   <w:r>
                     <w:t xml:space="preserve"> [Alternative 1]</w:t>
@@ -13210,7 +13255,6 @@
                       <w:b w:val="0"/>
                       <w:szCs w:val="24"/>
                     </w:rPr>
-                    <w:lastRenderedPageBreak/>
                     <w:t>1</w:t>
                   </w:r>
                 </w:p>
@@ -13238,7 +13282,19 @@
                     <w:rPr>
                       <w:szCs w:val="24"/>
                     </w:rPr>
-                    <w:t xml:space="preserve"> System insert data to storage successful.</w:t>
+                    <w:t xml:space="preserve"> System insert data to storage </w:t>
+                  </w:r>
+                  <w:r>
+                    <w:rPr>
+                      <w:szCs w:val="24"/>
+                    </w:rPr>
+                    <w:t>unsuccessfully</w:t>
+                  </w:r>
+                  <w:r>
+                    <w:rPr>
+                      <w:szCs w:val="24"/>
+                    </w:rPr>
+                    <w:t>.</w:t>
                   </w:r>
                 </w:p>
               </w:tc>
@@ -13284,6 +13340,7 @@
               <w:rPr>
                 <w:szCs w:val="24"/>
               </w:rPr>
+              <w:lastRenderedPageBreak/>
               <w:t>Exceptions:</w:t>
             </w:r>
             <w:r>
@@ -13457,19 +13514,16 @@
                     <w:rPr>
                       <w:szCs w:val="24"/>
                     </w:rPr>
-                    <w:t>Local f</w:t>
-                  </w:r>
-                  <w:r>
-                    <w:rPr>
-                      <w:szCs w:val="24"/>
-                    </w:rPr>
-                    <w:t>ile is incorrect with format json file</w:t>
-                  </w:r>
-                  <w:r>
-                    <w:rPr>
-                      <w:szCs w:val="24"/>
-                    </w:rPr>
-                    <w:t>.</w:t>
+                    <w:t xml:space="preserve">JSON format file doesn’t </w:t>
+                  </w:r>
+                  <w:r>
+                    <w:t>incompatible</w:t>
+                  </w:r>
+                  <w:r>
+                    <w:rPr>
+                      <w:szCs w:val="24"/>
+                    </w:rPr>
+                    <w:t xml:space="preserve"> with current system JSON style.</w:t>
                   </w:r>
                 </w:p>
               </w:tc>
@@ -13517,22 +13571,10 @@
                     <w:t>System sends</w:t>
                   </w:r>
                   <w:r>
-                    <w:t xml:space="preserve"> fail message to staff and suggest</w:t>
-                  </w:r>
-                  <w:r>
-                    <w:t>s</w:t>
-                  </w:r>
-                  <w:r>
-                    <w:t xml:space="preserve"> </w:t>
-                  </w:r>
-                  <w:r>
-                    <w:t xml:space="preserve">a json </w:t>
-                  </w:r>
-                  <w:r>
-                    <w:t>template file</w:t>
-                  </w:r>
-                  <w:r>
-                    <w:t>.</w:t>
+                    <w:t xml:space="preserve"> fail message to staff </w:t>
+                  </w:r>
+                  <w:r>
+                    <w:t xml:space="preserve"> and notify “incompatible JSON format”</w:t>
                   </w:r>
                 </w:p>
               </w:tc>
@@ -13631,7 +13673,188 @@
                 <w:b w:val="0"/>
                 <w:szCs w:val="24"/>
               </w:rPr>
-              <w:t>file for suggestion can download.</w:t>
+              <w:t>file for suggestion can download</w:t>
+            </w:r>
+            <w:r>
+              <w:rPr>
+                <w:b w:val="0"/>
+                <w:szCs w:val="24"/>
+              </w:rPr>
+              <w:t xml:space="preserve"> from url:</w:t>
+            </w:r>
+          </w:p>
+          <w:p>
+            <w:pPr>
+              <w:ind w:left="720"/>
+              <w:rPr>
+                <w:rFonts w:ascii="Consolas" w:hAnsi="Consolas" w:cs="Consolas"/>
+                <w:b w:val="0"/>
+                <w:color w:val="auto"/>
+                <w:sz w:val="18"/>
+                <w:szCs w:val="18"/>
+                <w:shd w:val="clear" w:color="auto" w:fill="FFFFFF"/>
+              </w:rPr>
+            </w:pPr>
+            <w:hyperlink r:id="rId21" w:history="1">
+              <w:r>
+                <w:rPr>
+                  <w:rStyle w:val="Hyperlink"/>
+                  <w:rFonts w:ascii="Consolas" w:hAnsi="Consolas" w:cs="Consolas"/>
+                  <w:sz w:val="18"/>
+                  <w:szCs w:val="18"/>
+                  <w:shd w:val="clear" w:color="auto" w:fill="FFFFFF"/>
+                </w:rPr>
+                <w:t>http://mapbus.ebms.vn/ajax.aspx?action=listRouteStations&amp;id={busId}&amp;isgo={true|false}</w:t>
+              </w:r>
+            </w:hyperlink>
+          </w:p>
+          <w:p>
+            <w:pPr>
+              <w:pStyle w:val="ListParagraph"/>
+              <w:numPr>
+                <w:ilvl w:val="0"/>
+                <w:numId w:val="40"/>
+              </w:numPr>
+              <w:ind w:firstLine="457"/>
+              <w:rPr>
+                <w:rFonts w:ascii="Consolas" w:hAnsi="Consolas" w:cs="Consolas"/>
+                <w:sz w:val="18"/>
+                <w:szCs w:val="18"/>
+                <w:shd w:val="clear" w:color="auto" w:fill="FFFFFF"/>
+              </w:rPr>
+            </w:pPr>
+            <w:r>
+              <w:rPr>
+                <w:rFonts w:ascii="Consolas" w:hAnsi="Consolas" w:cs="Consolas"/>
+                <w:sz w:val="18"/>
+                <w:szCs w:val="18"/>
+                <w:shd w:val="clear" w:color="auto" w:fill="FFFFFF"/>
+              </w:rPr>
+              <w:t>busId</w:t>
+            </w:r>
+            <w:r>
+              <w:rPr>
+                <w:rFonts w:ascii="Consolas" w:hAnsi="Consolas" w:cs="Consolas"/>
+                <w:sz w:val="18"/>
+                <w:szCs w:val="18"/>
+                <w:shd w:val="clear" w:color="auto" w:fill="FFFFFF"/>
+              </w:rPr>
+              <w:t xml:space="preserve"> parameter</w:t>
+            </w:r>
+            <w:r>
+              <w:rPr>
+                <w:rFonts w:ascii="Consolas" w:hAnsi="Consolas" w:cs="Consolas"/>
+                <w:sz w:val="18"/>
+                <w:szCs w:val="18"/>
+                <w:shd w:val="clear" w:color="auto" w:fill="FFFFFF"/>
+              </w:rPr>
+              <w:t xml:space="preserve">: id of bus route. Can get from link </w:t>
+            </w:r>
+            <w:hyperlink r:id="rId22" w:history="1">
+              <w:r>
+                <w:rPr>
+                  <w:rStyle w:val="Hyperlink"/>
+                  <w:rFonts w:ascii="Consolas" w:hAnsi="Consolas" w:cs="Consolas"/>
+                  <w:sz w:val="18"/>
+                  <w:szCs w:val="18"/>
+                  <w:shd w:val="clear" w:color="auto" w:fill="FFFFFF"/>
+                </w:rPr>
+                <w:t>http://map.ebms.vn/</w:t>
+              </w:r>
+            </w:hyperlink>
+          </w:p>
+          <w:p>
+            <w:pPr>
+              <w:pStyle w:val="ListParagraph"/>
+              <w:numPr>
+                <w:ilvl w:val="0"/>
+                <w:numId w:val="40"/>
+              </w:numPr>
+              <w:ind w:firstLine="457"/>
+              <w:rPr>
+                <w:szCs w:val="24"/>
+              </w:rPr>
+            </w:pPr>
+            <w:r>
+              <w:rPr>
+                <w:rFonts w:ascii="Consolas" w:hAnsi="Consolas" w:cs="Consolas"/>
+                <w:sz w:val="18"/>
+                <w:szCs w:val="18"/>
+                <w:shd w:val="clear" w:color="auto" w:fill="FFFFFF"/>
+              </w:rPr>
+              <w:t xml:space="preserve">isGo parameter: decide to get depart or return of one bus route. If isGo is true, server will return </w:t>
+            </w:r>
+            <w:r>
+              <w:rPr>
+                <w:rFonts w:ascii="Consolas" w:hAnsi="Consolas" w:cs="Consolas"/>
+                <w:sz w:val="18"/>
+                <w:szCs w:val="18"/>
+                <w:shd w:val="clear" w:color="auto" w:fill="FFFFFF"/>
+              </w:rPr>
+              <w:t>“</w:t>
+            </w:r>
+            <w:r>
+              <w:rPr>
+                <w:rFonts w:ascii="Consolas" w:hAnsi="Consolas" w:cs="Consolas"/>
+                <w:sz w:val="18"/>
+                <w:szCs w:val="18"/>
+                <w:shd w:val="clear" w:color="auto" w:fill="FFFFFF"/>
+              </w:rPr>
+              <w:t>depart route</w:t>
+            </w:r>
+            <w:r>
+              <w:rPr>
+                <w:rFonts w:ascii="Consolas" w:hAnsi="Consolas" w:cs="Consolas"/>
+                <w:sz w:val="18"/>
+                <w:szCs w:val="18"/>
+                <w:shd w:val="clear" w:color="auto" w:fill="FFFFFF"/>
+              </w:rPr>
+              <w:t>”</w:t>
+            </w:r>
+            <w:r>
+              <w:rPr>
+                <w:rFonts w:ascii="Consolas" w:hAnsi="Consolas" w:cs="Consolas"/>
+                <w:sz w:val="18"/>
+                <w:szCs w:val="18"/>
+                <w:shd w:val="clear" w:color="auto" w:fill="FFFFFF"/>
+              </w:rPr>
+              <w:t xml:space="preserve">. Otherwise, serve will return </w:t>
+            </w:r>
+            <w:r>
+              <w:rPr>
+                <w:rFonts w:ascii="Consolas" w:hAnsi="Consolas" w:cs="Consolas"/>
+                <w:sz w:val="18"/>
+                <w:szCs w:val="18"/>
+                <w:shd w:val="clear" w:color="auto" w:fill="FFFFFF"/>
+              </w:rPr>
+              <w:t>“</w:t>
+            </w:r>
+            <w:r>
+              <w:rPr>
+                <w:rFonts w:ascii="Consolas" w:hAnsi="Consolas" w:cs="Consolas"/>
+                <w:sz w:val="18"/>
+                <w:szCs w:val="18"/>
+                <w:shd w:val="clear" w:color="auto" w:fill="FFFFFF"/>
+              </w:rPr>
+              <w:t>return route</w:t>
+            </w:r>
+            <w:r>
+              <w:rPr>
+                <w:rFonts w:ascii="Consolas" w:hAnsi="Consolas" w:cs="Consolas"/>
+                <w:sz w:val="18"/>
+                <w:szCs w:val="18"/>
+                <w:shd w:val="clear" w:color="auto" w:fill="FFFFFF"/>
+              </w:rPr>
+              <w:t>”</w:t>
+            </w:r>
+            <w:r>
+              <w:rPr>
+                <w:rFonts w:ascii="Consolas" w:hAnsi="Consolas" w:cs="Consolas"/>
+                <w:sz w:val="18"/>
+                <w:szCs w:val="18"/>
+                <w:shd w:val="clear" w:color="auto" w:fill="FFFFFF"/>
+              </w:rPr>
+              <w:t>.</w:t>
             </w:r>
           </w:p>
           <w:p>
@@ -13695,7 +13918,7 @@
                           <pic:cNvPicPr/>
                         </pic:nvPicPr>
                         <pic:blipFill>
-                          <a:blip r:embed="rId21"/>
+                          <a:blip r:embed="rId23"/>
                           <a:stretch>
                             <a:fillRect/>
                           </a:stretch>
@@ -13720,10 +13943,12 @@
             <w:pPr>
               <w:pStyle w:val="ListParagraph"/>
               <w:numPr>
-                <w:ilvl w:val="1"/>
-                <w:numId w:val="31"/>
+                <w:ilvl w:val="0"/>
+                <w:numId w:val="41"/>
               </w:numPr>
-              <w:rPr>
+              <w:ind w:firstLine="457"/>
+              <w:rPr>
+                <w:b w:val="0"/>
                 <w:szCs w:val="24"/>
               </w:rPr>
             </w:pPr>
@@ -13747,463 +13972,6 @@
                 <w:szCs w:val="24"/>
               </w:rPr>
               <w:t>.</w:t>
-            </w:r>
-          </w:p>
-          <w:p>
-            <w:pPr>
-              <w:pStyle w:val="ListParagraph"/>
-              <w:numPr>
-                <w:ilvl w:val="1"/>
-                <w:numId w:val="31"/>
-              </w:numPr>
-              <w:rPr>
-                <w:b w:val="0"/>
-                <w:szCs w:val="24"/>
-              </w:rPr>
-            </w:pPr>
-            <w:r>
-              <w:rPr>
-                <w:b w:val="0"/>
-                <w:szCs w:val="24"/>
-              </w:rPr>
-              <w:t>Field 2 is not use</w:t>
-            </w:r>
-            <w:r>
-              <w:rPr>
-                <w:b w:val="0"/>
-                <w:szCs w:val="24"/>
-              </w:rPr>
-              <w:t>.</w:t>
-            </w:r>
-          </w:p>
-          <w:p>
-            <w:pPr>
-              <w:pStyle w:val="ListParagraph"/>
-              <w:numPr>
-                <w:ilvl w:val="1"/>
-                <w:numId w:val="31"/>
-              </w:numPr>
-              <w:rPr>
-                <w:b w:val="0"/>
-                <w:szCs w:val="24"/>
-              </w:rPr>
-            </w:pPr>
-            <w:r>
-              <w:rPr>
-                <w:b w:val="0"/>
-                <w:szCs w:val="24"/>
-              </w:rPr>
-              <w:t>Field 3 is not use.</w:t>
-            </w:r>
-          </w:p>
-          <w:p>
-            <w:pPr>
-              <w:pStyle w:val="ListParagraph"/>
-              <w:numPr>
-                <w:ilvl w:val="1"/>
-                <w:numId w:val="31"/>
-              </w:numPr>
-              <w:rPr>
-                <w:b w:val="0"/>
-                <w:szCs w:val="24"/>
-              </w:rPr>
-            </w:pPr>
-            <w:r>
-              <w:rPr>
-                <w:b w:val="0"/>
-                <w:szCs w:val="24"/>
-              </w:rPr>
-              <w:t xml:space="preserve">Field 4 </w:t>
-            </w:r>
-            <w:r>
-              <w:rPr>
-                <w:b w:val="0"/>
-                <w:szCs w:val="24"/>
-              </w:rPr>
-              <w:t>is middle point in path</w:t>
-            </w:r>
-            <w:r>
-              <w:rPr>
-                <w:b w:val="0"/>
-                <w:szCs w:val="24"/>
-              </w:rPr>
-              <w:t>.</w:t>
-            </w:r>
-          </w:p>
-          <w:p>
-            <w:pPr>
-              <w:pStyle w:val="ListParagraph"/>
-              <w:numPr>
-                <w:ilvl w:val="1"/>
-                <w:numId w:val="31"/>
-              </w:numPr>
-              <w:rPr>
-                <w:b w:val="0"/>
-                <w:szCs w:val="24"/>
-              </w:rPr>
-            </w:pPr>
-            <w:r>
-              <w:rPr>
-                <w:b w:val="0"/>
-                <w:szCs w:val="24"/>
-              </w:rPr>
-              <w:t xml:space="preserve">If </w:t>
-            </w:r>
-            <w:r>
-              <w:rPr>
-                <w:b w:val="0"/>
-                <w:szCs w:val="24"/>
-              </w:rPr>
-              <w:t>field 5</w:t>
-            </w:r>
-            <w:r>
-              <w:rPr>
-                <w:b w:val="0"/>
-                <w:szCs w:val="24"/>
-              </w:rPr>
-              <w:t xml:space="preserve"> is false, route</w:t>
-            </w:r>
-            <w:r>
-              <w:rPr>
-                <w:b w:val="0"/>
-                <w:szCs w:val="24"/>
-              </w:rPr>
-              <w:t xml:space="preserve"> return. I</w:t>
-            </w:r>
-            <w:r>
-              <w:rPr>
-                <w:b w:val="0"/>
-                <w:szCs w:val="24"/>
-              </w:rPr>
-              <w:t xml:space="preserve">f </w:t>
-            </w:r>
-            <w:r>
-              <w:rPr>
-                <w:b w:val="0"/>
-                <w:szCs w:val="24"/>
-              </w:rPr>
-              <w:t>field 5</w:t>
-            </w:r>
-            <w:r>
-              <w:rPr>
-                <w:b w:val="0"/>
-                <w:szCs w:val="24"/>
-              </w:rPr>
-              <w:t xml:space="preserve"> is true, route depart</w:t>
-            </w:r>
-            <w:r>
-              <w:rPr>
-                <w:b w:val="0"/>
-                <w:szCs w:val="24"/>
-              </w:rPr>
-              <w:t>.</w:t>
-            </w:r>
-          </w:p>
-          <w:p>
-            <w:pPr>
-              <w:pStyle w:val="ListParagraph"/>
-              <w:numPr>
-                <w:ilvl w:val="1"/>
-                <w:numId w:val="31"/>
-              </w:numPr>
-              <w:rPr>
-                <w:b w:val="0"/>
-                <w:szCs w:val="24"/>
-              </w:rPr>
-            </w:pPr>
-            <w:r>
-              <w:rPr>
-                <w:b w:val="0"/>
-                <w:szCs w:val="24"/>
-              </w:rPr>
-              <w:t xml:space="preserve">Field </w:t>
-            </w:r>
-            <w:r>
-              <w:rPr>
-                <w:b w:val="0"/>
-                <w:szCs w:val="24"/>
-              </w:rPr>
-              <w:t>7</w:t>
-            </w:r>
-            <w:r>
-              <w:rPr>
-                <w:b w:val="0"/>
-                <w:szCs w:val="24"/>
-              </w:rPr>
-              <w:t xml:space="preserve"> </w:t>
-            </w:r>
-            <w:r>
-              <w:rPr>
-                <w:b w:val="0"/>
-                <w:szCs w:val="24"/>
-              </w:rPr>
-              <w:t>is o</w:t>
-            </w:r>
-            <w:r>
-              <w:rPr>
-                <w:b w:val="0"/>
-                <w:szCs w:val="24"/>
-              </w:rPr>
-              <w:t>rder</w:t>
-            </w:r>
-            <w:r>
-              <w:rPr>
-                <w:b w:val="0"/>
-                <w:szCs w:val="24"/>
-              </w:rPr>
-              <w:t xml:space="preserve"> in path</w:t>
-            </w:r>
-            <w:r>
-              <w:rPr>
-                <w:b w:val="0"/>
-                <w:szCs w:val="24"/>
-              </w:rPr>
-              <w:t>.</w:t>
-            </w:r>
-          </w:p>
-          <w:p>
-            <w:pPr>
-              <w:pStyle w:val="ListParagraph"/>
-              <w:numPr>
-                <w:ilvl w:val="1"/>
-                <w:numId w:val="31"/>
-              </w:numPr>
-              <w:rPr>
-                <w:b w:val="0"/>
-                <w:szCs w:val="24"/>
-              </w:rPr>
-            </w:pPr>
-            <w:r>
-              <w:rPr>
-                <w:b w:val="0"/>
-                <w:szCs w:val="24"/>
-              </w:rPr>
-              <w:t>Field 8</w:t>
-            </w:r>
-            <w:r>
-              <w:rPr>
-                <w:b w:val="0"/>
-                <w:szCs w:val="24"/>
-              </w:rPr>
-              <w:t xml:space="preserve"> </w:t>
-            </w:r>
-            <w:r>
-              <w:rPr>
-                <w:b w:val="0"/>
-                <w:szCs w:val="24"/>
-              </w:rPr>
-              <w:t>is not use</w:t>
-            </w:r>
-            <w:r>
-              <w:rPr>
-                <w:b w:val="0"/>
-                <w:szCs w:val="24"/>
-              </w:rPr>
-              <w:t>.</w:t>
-            </w:r>
-          </w:p>
-          <w:p>
-            <w:pPr>
-              <w:pStyle w:val="ListParagraph"/>
-              <w:numPr>
-                <w:ilvl w:val="1"/>
-                <w:numId w:val="31"/>
-              </w:numPr>
-              <w:rPr>
-                <w:b w:val="0"/>
-                <w:szCs w:val="24"/>
-              </w:rPr>
-            </w:pPr>
-            <w:r>
-              <w:rPr>
-                <w:b w:val="0"/>
-                <w:szCs w:val="24"/>
-              </w:rPr>
-              <w:t>Field 9</w:t>
-            </w:r>
-            <w:r>
-              <w:rPr>
-                <w:b w:val="0"/>
-                <w:szCs w:val="24"/>
-              </w:rPr>
-              <w:t xml:space="preserve"> is name of station</w:t>
-            </w:r>
-            <w:r>
-              <w:rPr>
-                <w:b w:val="0"/>
-                <w:szCs w:val="24"/>
-              </w:rPr>
-              <w:t>.</w:t>
-            </w:r>
-          </w:p>
-          <w:p>
-            <w:pPr>
-              <w:pStyle w:val="ListParagraph"/>
-              <w:numPr>
-                <w:ilvl w:val="1"/>
-                <w:numId w:val="31"/>
-              </w:numPr>
-              <w:rPr>
-                <w:b w:val="0"/>
-                <w:szCs w:val="24"/>
-              </w:rPr>
-            </w:pPr>
-            <w:r>
-              <w:rPr>
-                <w:b w:val="0"/>
-                <w:szCs w:val="24"/>
-              </w:rPr>
-              <w:t>Field 10</w:t>
-            </w:r>
-            <w:r>
-              <w:rPr>
-                <w:b w:val="0"/>
-                <w:szCs w:val="24"/>
-              </w:rPr>
-              <w:t xml:space="preserve"> </w:t>
-            </w:r>
-            <w:r>
-              <w:rPr>
-                <w:b w:val="0"/>
-                <w:szCs w:val="24"/>
-              </w:rPr>
-              <w:t>is a latitude</w:t>
-            </w:r>
-            <w:r>
-              <w:rPr>
-                <w:b w:val="0"/>
-                <w:szCs w:val="24"/>
-              </w:rPr>
-              <w:t>.</w:t>
-            </w:r>
-          </w:p>
-          <w:p>
-            <w:pPr>
-              <w:pStyle w:val="ListParagraph"/>
-              <w:numPr>
-                <w:ilvl w:val="1"/>
-                <w:numId w:val="31"/>
-              </w:numPr>
-              <w:rPr>
-                <w:b w:val="0"/>
-                <w:szCs w:val="24"/>
-              </w:rPr>
-            </w:pPr>
-            <w:r>
-              <w:rPr>
-                <w:b w:val="0"/>
-                <w:szCs w:val="24"/>
-              </w:rPr>
-              <w:t>Field 11</w:t>
-            </w:r>
-            <w:r>
-              <w:rPr>
-                <w:b w:val="0"/>
-                <w:szCs w:val="24"/>
-              </w:rPr>
-              <w:t xml:space="preserve"> </w:t>
-            </w:r>
-            <w:r>
-              <w:rPr>
-                <w:b w:val="0"/>
-                <w:szCs w:val="24"/>
-              </w:rPr>
-              <w:t>is a longitude</w:t>
-            </w:r>
-            <w:r>
-              <w:rPr>
-                <w:b w:val="0"/>
-                <w:szCs w:val="24"/>
-              </w:rPr>
-              <w:t>.</w:t>
-            </w:r>
-          </w:p>
-          <w:p>
-            <w:pPr>
-              <w:pStyle w:val="ListParagraph"/>
-              <w:numPr>
-                <w:ilvl w:val="1"/>
-                <w:numId w:val="31"/>
-              </w:numPr>
-              <w:rPr>
-                <w:b w:val="0"/>
-                <w:szCs w:val="24"/>
-              </w:rPr>
-            </w:pPr>
-            <w:r>
-              <w:rPr>
-                <w:b w:val="0"/>
-                <w:szCs w:val="24"/>
-              </w:rPr>
-              <w:t>Field 12</w:t>
-            </w:r>
-            <w:r>
-              <w:rPr>
-                <w:b w:val="0"/>
-                <w:szCs w:val="24"/>
-              </w:rPr>
-              <w:t xml:space="preserve"> is not use.</w:t>
-            </w:r>
-          </w:p>
-          <w:p>
-            <w:pPr>
-              <w:pStyle w:val="ListParagraph"/>
-              <w:numPr>
-                <w:ilvl w:val="1"/>
-                <w:numId w:val="31"/>
-              </w:numPr>
-              <w:rPr>
-                <w:b w:val="0"/>
-                <w:szCs w:val="24"/>
-              </w:rPr>
-            </w:pPr>
-            <w:r>
-              <w:rPr>
-                <w:b w:val="0"/>
-                <w:szCs w:val="24"/>
-              </w:rPr>
-              <w:t>Field 13</w:t>
-            </w:r>
-            <w:r>
-              <w:rPr>
-                <w:b w:val="0"/>
-                <w:szCs w:val="24"/>
-              </w:rPr>
-              <w:t xml:space="preserve"> is name of route.</w:t>
-            </w:r>
-          </w:p>
-          <w:p>
-            <w:pPr>
-              <w:pStyle w:val="ListParagraph"/>
-              <w:numPr>
-                <w:ilvl w:val="1"/>
-                <w:numId w:val="31"/>
-              </w:numPr>
-              <w:rPr>
-                <w:b w:val="0"/>
-                <w:szCs w:val="24"/>
-              </w:rPr>
-            </w:pPr>
-            <w:r>
-              <w:rPr>
-                <w:b w:val="0"/>
-                <w:szCs w:val="24"/>
-              </w:rPr>
-              <w:t>Fiel</w:t>
-            </w:r>
-            <w:r>
-              <w:rPr>
-                <w:b w:val="0"/>
-                <w:szCs w:val="24"/>
-              </w:rPr>
-              <w:t>d 14</w:t>
-            </w:r>
-            <w:r>
-              <w:rPr>
-                <w:b w:val="0"/>
-                <w:szCs w:val="24"/>
-              </w:rPr>
-              <w:t xml:space="preserve"> is id of station.</w:t>
             </w:r>
           </w:p>
           <w:p>
@@ -14211,126 +13979,41 @@
               <w:pStyle w:val="ListParagraph"/>
               <w:numPr>
                 <w:ilvl w:val="0"/>
-                <w:numId w:val="31"/>
+                <w:numId w:val="41"/>
               </w:numPr>
-              <w:rPr>
-                <w:b w:val="0"/>
-                <w:szCs w:val="24"/>
-              </w:rPr>
-            </w:pPr>
-            <w:r>
-              <w:rPr>
-                <w:b w:val="0"/>
-                <w:szCs w:val="24"/>
-              </w:rPr>
-              <w:t>Successful message:</w:t>
-            </w:r>
-          </w:p>
-          <w:p>
-            <w:pPr>
-              <w:pStyle w:val="ListParagraph"/>
-              <w:numPr>
-                <w:ilvl w:val="1"/>
-                <w:numId w:val="31"/>
-              </w:numPr>
-              <w:rPr>
-                <w:b w:val="0"/>
-                <w:szCs w:val="24"/>
-              </w:rPr>
-            </w:pPr>
-            <w:r>
-              <w:rPr>
-                <w:b w:val="0"/>
-                <w:szCs w:val="24"/>
-              </w:rPr>
-              <w:t xml:space="preserve">Content: “Parse bus </w:t>
-            </w:r>
-            <w:r>
-              <w:rPr>
-                <w:b w:val="0"/>
-                <w:szCs w:val="24"/>
-              </w:rPr>
-              <w:t>route</w:t>
-            </w:r>
-            <w:r>
-              <w:rPr>
-                <w:b w:val="0"/>
-                <w:szCs w:val="24"/>
-              </w:rPr>
-              <w:t xml:space="preserve"> successful”.</w:t>
-            </w:r>
-          </w:p>
-          <w:p>
-            <w:pPr>
-              <w:numPr>
-                <w:ilvl w:val="1"/>
-                <w:numId w:val="31"/>
-              </w:numPr>
-              <w:rPr>
-                <w:b w:val="0"/>
-                <w:szCs w:val="24"/>
-              </w:rPr>
-            </w:pPr>
-            <w:r>
-              <w:rPr>
-                <w:b w:val="0"/>
-                <w:szCs w:val="24"/>
-              </w:rPr>
-              <w:lastRenderedPageBreak/>
-              <w:t xml:space="preserve">This message place on </w:t>
-            </w:r>
-            <w:r>
-              <w:rPr>
-                <w:b w:val="0"/>
-                <w:szCs w:val="24"/>
-              </w:rPr>
-              <w:t>left</w:t>
-            </w:r>
-            <w:r>
-              <w:rPr>
-                <w:b w:val="0"/>
-                <w:szCs w:val="24"/>
-              </w:rPr>
-              <w:t xml:space="preserve"> of header panel.</w:t>
-            </w:r>
-          </w:p>
-          <w:p>
-            <w:pPr>
-              <w:numPr>
-                <w:ilvl w:val="1"/>
-                <w:numId w:val="31"/>
-              </w:numPr>
-              <w:rPr>
-                <w:b w:val="0"/>
-                <w:szCs w:val="24"/>
-              </w:rPr>
-            </w:pPr>
-            <w:r>
-              <w:rPr>
-                <w:b w:val="0"/>
-                <w:szCs w:val="24"/>
-              </w:rPr>
-              <w:t>Message’s color is blue.</w:t>
-            </w:r>
-          </w:p>
-          <w:p>
-            <w:pPr>
-              <w:pStyle w:val="ListParagraph"/>
-              <w:numPr>
-                <w:ilvl w:val="1"/>
-                <w:numId w:val="31"/>
-              </w:numPr>
-              <w:rPr>
-                <w:b w:val="0"/>
-                <w:szCs w:val="24"/>
-              </w:rPr>
-            </w:pPr>
-            <w:r>
-              <w:rPr>
-                <w:b w:val="0"/>
-                <w:szCs w:val="24"/>
-              </w:rPr>
-              <w:t>Closing message will close when staff clicked.</w:t>
+              <w:ind w:firstLine="457"/>
+              <w:rPr>
+                <w:b w:val="0"/>
+                <w:szCs w:val="24"/>
+              </w:rPr>
+            </w:pPr>
+            <w:r>
+              <w:rPr>
+                <w:b w:val="0"/>
+                <w:szCs w:val="24"/>
+              </w:rPr>
+              <w:t>Field 2</w:t>
+            </w:r>
+            <w:r>
+              <w:rPr>
+                <w:b w:val="0"/>
+                <w:szCs w:val="24"/>
+              </w:rPr>
+              <w:t xml:space="preserve"> currently</w:t>
+            </w:r>
+            <w:r>
+              <w:rPr>
+                <w:b w:val="0"/>
+                <w:szCs w:val="24"/>
+              </w:rPr>
+              <w:t xml:space="preserve"> is not use</w:t>
+            </w:r>
+            <w:r>
+              <w:rPr>
+                <w:b w:val="0"/>
+                <w:szCs w:val="24"/>
+              </w:rPr>
+              <w:t>.</w:t>
             </w:r>
           </w:p>
           <w:p>
@@ -14338,171 +14021,474 @@
               <w:pStyle w:val="ListParagraph"/>
               <w:numPr>
                 <w:ilvl w:val="0"/>
-                <w:numId w:val="31"/>
+                <w:numId w:val="41"/>
               </w:numPr>
-              <w:rPr>
-                <w:b w:val="0"/>
-                <w:szCs w:val="24"/>
-              </w:rPr>
-            </w:pPr>
-            <w:r>
-              <w:rPr>
-                <w:b w:val="0"/>
-                <w:szCs w:val="24"/>
-              </w:rPr>
-              <w:t>Error message:</w:t>
+              <w:ind w:firstLine="457"/>
+              <w:rPr>
+                <w:b w:val="0"/>
+                <w:szCs w:val="24"/>
+              </w:rPr>
+            </w:pPr>
+            <w:r>
+              <w:rPr>
+                <w:b w:val="0"/>
+                <w:szCs w:val="24"/>
+              </w:rPr>
+              <w:t xml:space="preserve">Field 3 </w:t>
+            </w:r>
+            <w:r>
+              <w:rPr>
+                <w:b w:val="0"/>
+                <w:szCs w:val="24"/>
+              </w:rPr>
+              <w:t xml:space="preserve">currently </w:t>
+            </w:r>
+            <w:r>
+              <w:rPr>
+                <w:b w:val="0"/>
+                <w:szCs w:val="24"/>
+              </w:rPr>
+              <w:t>is not use.</w:t>
             </w:r>
           </w:p>
           <w:p>
             <w:pPr>
               <w:pStyle w:val="ListParagraph"/>
               <w:numPr>
-                <w:ilvl w:val="1"/>
-                <w:numId w:val="31"/>
+                <w:ilvl w:val="0"/>
+                <w:numId w:val="41"/>
               </w:numPr>
-              <w:rPr>
-                <w:b w:val="0"/>
-                <w:szCs w:val="24"/>
-              </w:rPr>
-            </w:pPr>
-            <w:r>
-              <w:rPr>
-                <w:b w:val="0"/>
-                <w:szCs w:val="24"/>
-              </w:rPr>
-              <w:t xml:space="preserve">Content: “Parse bus </w:t>
-            </w:r>
-            <w:r>
-              <w:rPr>
-                <w:b w:val="0"/>
-                <w:szCs w:val="24"/>
-              </w:rPr>
-              <w:t>route</w:t>
-            </w:r>
-            <w:r>
-              <w:rPr>
-                <w:b w:val="0"/>
-                <w:szCs w:val="24"/>
-              </w:rPr>
-              <w:t xml:space="preserve"> failed. Please make sure </w:t>
-            </w:r>
-            <w:r>
-              <w:rPr>
-                <w:b w:val="0"/>
-                <w:szCs w:val="24"/>
-              </w:rPr>
-              <w:t>json file</w:t>
-            </w:r>
-            <w:r>
-              <w:rPr>
-                <w:b w:val="0"/>
-                <w:szCs w:val="24"/>
-              </w:rPr>
-              <w:t xml:space="preserve"> is correct </w:t>
-            </w:r>
-            <w:r>
-              <w:rPr>
-                <w:b w:val="0"/>
-                <w:szCs w:val="24"/>
-              </w:rPr>
-              <w:t>with</w:t>
-            </w:r>
-            <w:r>
-              <w:rPr>
-                <w:b w:val="0"/>
-                <w:szCs w:val="24"/>
-              </w:rPr>
-              <w:t xml:space="preserve"> template </w:t>
-            </w:r>
-            <w:r>
-              <w:rPr>
-                <w:b w:val="0"/>
-                <w:color w:val="5B9BD5" w:themeColor="accent1"/>
-                <w:szCs w:val="24"/>
-                <w:u w:val="single"/>
-              </w:rPr>
-              <w:t>Template.xls</w:t>
-            </w:r>
-            <w:r>
-              <w:rPr>
-                <w:b w:val="0"/>
-                <w:szCs w:val="24"/>
-              </w:rPr>
-              <w:t>”</w:t>
+              <w:ind w:firstLine="457"/>
+              <w:rPr>
+                <w:b w:val="0"/>
+                <w:szCs w:val="24"/>
+              </w:rPr>
+            </w:pPr>
+            <w:r>
+              <w:rPr>
+                <w:b w:val="0"/>
+                <w:szCs w:val="24"/>
+              </w:rPr>
+              <w:t xml:space="preserve">Field 4 </w:t>
+            </w:r>
+            <w:r>
+              <w:rPr>
+                <w:b w:val="0"/>
+                <w:szCs w:val="24"/>
+              </w:rPr>
+              <w:t>is middle point in path</w:t>
+            </w:r>
+            <w:r>
+              <w:rPr>
+                <w:b w:val="0"/>
+                <w:szCs w:val="24"/>
+              </w:rPr>
+              <w:t>.</w:t>
             </w:r>
           </w:p>
           <w:p>
             <w:pPr>
               <w:pStyle w:val="ListParagraph"/>
               <w:numPr>
-                <w:ilvl w:val="1"/>
-                <w:numId w:val="31"/>
+                <w:ilvl w:val="0"/>
+                <w:numId w:val="41"/>
               </w:numPr>
-              <w:rPr>
-                <w:b w:val="0"/>
-                <w:szCs w:val="24"/>
-              </w:rPr>
-            </w:pPr>
-            <w:r>
-              <w:rPr>
-                <w:b w:val="0"/>
-                <w:szCs w:val="24"/>
-              </w:rPr>
-              <w:t xml:space="preserve">This message place on </w:t>
-            </w:r>
-            <w:r>
-              <w:rPr>
-                <w:b w:val="0"/>
-                <w:szCs w:val="24"/>
-              </w:rPr>
-              <w:t>left</w:t>
-            </w:r>
-            <w:r>
-              <w:rPr>
-                <w:b w:val="0"/>
-                <w:szCs w:val="24"/>
-              </w:rPr>
-              <w:t xml:space="preserve"> of header panel and next to successful message.</w:t>
+              <w:ind w:firstLine="457"/>
+              <w:rPr>
+                <w:b w:val="0"/>
+                <w:szCs w:val="24"/>
+              </w:rPr>
+            </w:pPr>
+            <w:r>
+              <w:rPr>
+                <w:b w:val="0"/>
+                <w:szCs w:val="24"/>
+              </w:rPr>
+              <w:t xml:space="preserve">If </w:t>
+            </w:r>
+            <w:r>
+              <w:rPr>
+                <w:b w:val="0"/>
+                <w:szCs w:val="24"/>
+              </w:rPr>
+              <w:t>field 5</w:t>
+            </w:r>
+            <w:r>
+              <w:rPr>
+                <w:b w:val="0"/>
+                <w:szCs w:val="24"/>
+              </w:rPr>
+              <w:t xml:space="preserve"> is false, </w:t>
+            </w:r>
+            <w:r>
+              <w:rPr>
+                <w:b w:val="0"/>
+                <w:szCs w:val="24"/>
+              </w:rPr>
+              <w:t>“return route”</w:t>
+            </w:r>
+            <w:r>
+              <w:rPr>
+                <w:b w:val="0"/>
+                <w:szCs w:val="24"/>
+              </w:rPr>
+              <w:t>. I</w:t>
+            </w:r>
+            <w:r>
+              <w:rPr>
+                <w:b w:val="0"/>
+                <w:szCs w:val="24"/>
+              </w:rPr>
+              <w:t xml:space="preserve">f </w:t>
+            </w:r>
+            <w:r>
+              <w:rPr>
+                <w:b w:val="0"/>
+                <w:szCs w:val="24"/>
+              </w:rPr>
+              <w:t>field 5</w:t>
+            </w:r>
+            <w:r>
+              <w:rPr>
+                <w:b w:val="0"/>
+                <w:szCs w:val="24"/>
+              </w:rPr>
+              <w:t xml:space="preserve"> is true, </w:t>
+            </w:r>
+            <w:r>
+              <w:rPr>
+                <w:b w:val="0"/>
+                <w:szCs w:val="24"/>
+              </w:rPr>
+              <w:t>“depart route”</w:t>
+            </w:r>
+            <w:r>
+              <w:rPr>
+                <w:b w:val="0"/>
+                <w:szCs w:val="24"/>
+              </w:rPr>
+              <w:t>.</w:t>
             </w:r>
           </w:p>
           <w:p>
             <w:pPr>
               <w:pStyle w:val="ListParagraph"/>
               <w:numPr>
-                <w:ilvl w:val="1"/>
-                <w:numId w:val="31"/>
+                <w:ilvl w:val="0"/>
+                <w:numId w:val="41"/>
               </w:numPr>
-              <w:rPr>
-                <w:b w:val="0"/>
-                <w:szCs w:val="24"/>
-              </w:rPr>
-            </w:pPr>
-            <w:r>
-              <w:rPr>
-                <w:b w:val="0"/>
-                <w:szCs w:val="24"/>
-              </w:rPr>
-              <w:t>Message’s color is red.</w:t>
+              <w:ind w:firstLine="457"/>
+              <w:rPr>
+                <w:b w:val="0"/>
+                <w:szCs w:val="24"/>
+              </w:rPr>
+            </w:pPr>
+            <w:r>
+              <w:rPr>
+                <w:b w:val="0"/>
+                <w:szCs w:val="24"/>
+              </w:rPr>
+              <w:t xml:space="preserve">Field </w:t>
+            </w:r>
+            <w:r>
+              <w:rPr>
+                <w:b w:val="0"/>
+                <w:szCs w:val="24"/>
+              </w:rPr>
+              <w:t>7</w:t>
+            </w:r>
+            <w:r>
+              <w:rPr>
+                <w:b w:val="0"/>
+                <w:szCs w:val="24"/>
+              </w:rPr>
+              <w:t xml:space="preserve"> </w:t>
+            </w:r>
+            <w:r>
+              <w:rPr>
+                <w:b w:val="0"/>
+                <w:szCs w:val="24"/>
+              </w:rPr>
+              <w:t>is o</w:t>
+            </w:r>
+            <w:r>
+              <w:rPr>
+                <w:b w:val="0"/>
+                <w:szCs w:val="24"/>
+              </w:rPr>
+              <w:t>rder</w:t>
+            </w:r>
+            <w:r>
+              <w:rPr>
+                <w:b w:val="0"/>
+                <w:szCs w:val="24"/>
+              </w:rPr>
+              <w:t xml:space="preserve"> in path</w:t>
+            </w:r>
+            <w:r>
+              <w:rPr>
+                <w:b w:val="0"/>
+                <w:szCs w:val="24"/>
+              </w:rPr>
+              <w:t>.</w:t>
             </w:r>
           </w:p>
           <w:p>
             <w:pPr>
               <w:pStyle w:val="ListParagraph"/>
               <w:numPr>
-                <w:ilvl w:val="1"/>
-                <w:numId w:val="31"/>
+                <w:ilvl w:val="0"/>
+                <w:numId w:val="41"/>
               </w:numPr>
-              <w:rPr>
-                <w:b w:val="0"/>
-                <w:szCs w:val="24"/>
-              </w:rPr>
-            </w:pPr>
-            <w:r>
-              <w:rPr>
-                <w:b w:val="0"/>
-                <w:szCs w:val="24"/>
-              </w:rPr>
-              <w:t>Closing message when staff clicked.</w:t>
+              <w:ind w:firstLine="457"/>
+              <w:rPr>
+                <w:b w:val="0"/>
+                <w:szCs w:val="24"/>
+              </w:rPr>
+            </w:pPr>
+            <w:r>
+              <w:rPr>
+                <w:b w:val="0"/>
+                <w:szCs w:val="24"/>
+              </w:rPr>
+              <w:t>Field 8</w:t>
+            </w:r>
+            <w:r>
+              <w:rPr>
+                <w:b w:val="0"/>
+                <w:szCs w:val="24"/>
+              </w:rPr>
+              <w:t xml:space="preserve"> </w:t>
+            </w:r>
+            <w:r>
+              <w:rPr>
+                <w:b w:val="0"/>
+                <w:szCs w:val="24"/>
+              </w:rPr>
+              <w:t>is not use</w:t>
+            </w:r>
+            <w:r>
+              <w:rPr>
+                <w:b w:val="0"/>
+                <w:szCs w:val="24"/>
+              </w:rPr>
+              <w:t>.</w:t>
+            </w:r>
+          </w:p>
+          <w:p>
+            <w:pPr>
+              <w:pStyle w:val="ListParagraph"/>
+              <w:numPr>
+                <w:ilvl w:val="0"/>
+                <w:numId w:val="41"/>
+              </w:numPr>
+              <w:ind w:firstLine="457"/>
+              <w:rPr>
+                <w:b w:val="0"/>
+                <w:szCs w:val="24"/>
+              </w:rPr>
+            </w:pPr>
+            <w:r>
+              <w:rPr>
+                <w:b w:val="0"/>
+                <w:szCs w:val="24"/>
+              </w:rPr>
+              <w:t>Field 9</w:t>
+            </w:r>
+            <w:r>
+              <w:rPr>
+                <w:b w:val="0"/>
+                <w:szCs w:val="24"/>
+              </w:rPr>
+              <w:t xml:space="preserve"> is name of station</w:t>
+            </w:r>
+            <w:r>
+              <w:rPr>
+                <w:b w:val="0"/>
+                <w:szCs w:val="24"/>
+              </w:rPr>
+              <w:t>.</w:t>
+            </w:r>
+          </w:p>
+          <w:p>
+            <w:pPr>
+              <w:pStyle w:val="ListParagraph"/>
+              <w:numPr>
+                <w:ilvl w:val="0"/>
+                <w:numId w:val="41"/>
+              </w:numPr>
+              <w:ind w:firstLine="457"/>
+              <w:rPr>
+                <w:b w:val="0"/>
+                <w:szCs w:val="24"/>
+              </w:rPr>
+            </w:pPr>
+            <w:r>
+              <w:rPr>
+                <w:b w:val="0"/>
+                <w:szCs w:val="24"/>
+              </w:rPr>
+              <w:t>Field 10</w:t>
+            </w:r>
+            <w:r>
+              <w:rPr>
+                <w:b w:val="0"/>
+                <w:szCs w:val="24"/>
+              </w:rPr>
+              <w:t xml:space="preserve"> </w:t>
+            </w:r>
+            <w:r>
+              <w:rPr>
+                <w:b w:val="0"/>
+                <w:szCs w:val="24"/>
+              </w:rPr>
+              <w:t>is a latitude</w:t>
+            </w:r>
+            <w:r>
+              <w:rPr>
+                <w:b w:val="0"/>
+                <w:szCs w:val="24"/>
+              </w:rPr>
+              <w:t>.</w:t>
+            </w:r>
+          </w:p>
+          <w:p>
+            <w:pPr>
+              <w:pStyle w:val="ListParagraph"/>
+              <w:numPr>
+                <w:ilvl w:val="0"/>
+                <w:numId w:val="41"/>
+              </w:numPr>
+              <w:ind w:firstLine="457"/>
+              <w:rPr>
+                <w:b w:val="0"/>
+                <w:szCs w:val="24"/>
+              </w:rPr>
+            </w:pPr>
+            <w:r>
+              <w:rPr>
+                <w:b w:val="0"/>
+                <w:szCs w:val="24"/>
+              </w:rPr>
+              <w:t>Field 11</w:t>
+            </w:r>
+            <w:r>
+              <w:rPr>
+                <w:b w:val="0"/>
+                <w:szCs w:val="24"/>
+              </w:rPr>
+              <w:t xml:space="preserve"> </w:t>
+            </w:r>
+            <w:r>
+              <w:rPr>
+                <w:b w:val="0"/>
+                <w:szCs w:val="24"/>
+              </w:rPr>
+              <w:t>is a longitude</w:t>
+            </w:r>
+            <w:r>
+              <w:rPr>
+                <w:b w:val="0"/>
+                <w:szCs w:val="24"/>
+              </w:rPr>
+              <w:t>.</w:t>
+            </w:r>
+          </w:p>
+          <w:p>
+            <w:pPr>
+              <w:pStyle w:val="ListParagraph"/>
+              <w:numPr>
+                <w:ilvl w:val="0"/>
+                <w:numId w:val="41"/>
+              </w:numPr>
+              <w:ind w:firstLine="457"/>
+              <w:rPr>
+                <w:b w:val="0"/>
+                <w:szCs w:val="24"/>
+              </w:rPr>
+            </w:pPr>
+            <w:r>
+              <w:rPr>
+                <w:b w:val="0"/>
+                <w:szCs w:val="24"/>
+              </w:rPr>
+              <w:t>Field 12</w:t>
+            </w:r>
+            <w:r>
+              <w:rPr>
+                <w:b w:val="0"/>
+                <w:szCs w:val="24"/>
+              </w:rPr>
+              <w:t xml:space="preserve"> is not use.</w:t>
+            </w:r>
+          </w:p>
+          <w:p>
+            <w:pPr>
+              <w:pStyle w:val="ListParagraph"/>
+              <w:numPr>
+                <w:ilvl w:val="0"/>
+                <w:numId w:val="41"/>
+              </w:numPr>
+              <w:ind w:firstLine="457"/>
+              <w:rPr>
+                <w:b w:val="0"/>
+                <w:szCs w:val="24"/>
+              </w:rPr>
+            </w:pPr>
+            <w:r>
+              <w:rPr>
+                <w:b w:val="0"/>
+                <w:szCs w:val="24"/>
+              </w:rPr>
+              <w:t>Field 13</w:t>
+            </w:r>
+            <w:r>
+              <w:rPr>
+                <w:b w:val="0"/>
+                <w:szCs w:val="24"/>
+              </w:rPr>
+              <w:t xml:space="preserve"> is name of route.</w:t>
+            </w:r>
+          </w:p>
+          <w:p>
+            <w:pPr>
+              <w:pStyle w:val="ListParagraph"/>
+              <w:numPr>
+                <w:ilvl w:val="0"/>
+                <w:numId w:val="41"/>
+              </w:numPr>
+              <w:ind w:firstLine="457"/>
+              <w:rPr>
+                <w:b w:val="0"/>
+                <w:szCs w:val="24"/>
+              </w:rPr>
+            </w:pPr>
+            <w:r>
+              <w:rPr>
+                <w:b w:val="0"/>
+                <w:szCs w:val="24"/>
+              </w:rPr>
+              <w:t>Fiel</w:t>
+            </w:r>
+            <w:r>
+              <w:rPr>
+                <w:b w:val="0"/>
+                <w:szCs w:val="24"/>
+              </w:rPr>
+              <w:t>d 14</w:t>
+            </w:r>
+            <w:r>
+              <w:rPr>
+                <w:b w:val="0"/>
+                <w:szCs w:val="24"/>
+              </w:rPr>
+              <w:t xml:space="preserve"> is id of station.</w:t>
+            </w:r>
+            <w:r>
+              <w:rPr>
+                <w:szCs w:val="24"/>
+              </w:rPr>
+              <w:t xml:space="preserve"> </w:t>
             </w:r>
           </w:p>
         </w:tc>
@@ -15100,7 +15086,7 @@
                 <w:b w:val="0"/>
                 <w:szCs w:val="24"/>
               </w:rPr>
-              <w:t xml:space="preserve"> and this function will implement on web application.</w:t>
+              <w:t>.</w:t>
             </w:r>
           </w:p>
           <w:p>
@@ -15147,7 +15133,14 @@
                 <w:b w:val="0"/>
                 <w:szCs w:val="24"/>
               </w:rPr>
-              <w:t xml:space="preserve"> for getting source.</w:t>
+              <w:t xml:space="preserve"> for getting all bus timetable of each route from server to internal database</w:t>
+            </w:r>
+            <w:r>
+              <w:rPr>
+                <w:b w:val="0"/>
+                <w:szCs w:val="24"/>
+              </w:rPr>
+              <w:t>.</w:t>
             </w:r>
           </w:p>
           <w:p>
@@ -15277,7 +15270,6 @@
               <w:rPr>
                 <w:szCs w:val="24"/>
               </w:rPr>
-              <w:lastRenderedPageBreak/>
               <w:t>Fail:</w:t>
             </w:r>
             <w:r>
@@ -15528,6 +15520,9 @@
                     <w:t>Apache POI</w:t>
                   </w:r>
                   <w:r>
+                    <w:t xml:space="preserve"> library</w:t>
+                  </w:r>
+                  <w:r>
                     <w:t>.</w:t>
                   </w:r>
                 </w:p>
@@ -15570,6 +15565,7 @@
                     <w:cnfStyle w:val="000000100000" w:firstRow="0" w:lastRow="0" w:firstColumn="0" w:lastColumn="0" w:oddVBand="0" w:evenVBand="0" w:oddHBand="1" w:evenHBand="0" w:firstRowFirstColumn="0" w:firstRowLastColumn="0" w:lastRowFirstColumn="0" w:lastRowLastColumn="0"/>
                   </w:pPr>
                   <w:r>
+                    <w:lastRenderedPageBreak/>
                     <w:t>System show successful message to staff</w:t>
                   </w:r>
                 </w:p>
@@ -15586,6 +15582,7 @@
               <w:rPr>
                 <w:szCs w:val="24"/>
               </w:rPr>
+              <w:lastRenderedPageBreak/>
               <w:t>Alternative</w:t>
             </w:r>
             <w:r>
@@ -15814,25 +15811,19 @@
                     <w:rPr>
                       <w:szCs w:val="24"/>
                     </w:rPr>
-                    <w:t>Local f</w:t>
-                  </w:r>
-                  <w:r>
-                    <w:rPr>
-                      <w:szCs w:val="24"/>
-                    </w:rPr>
-                    <w:t xml:space="preserve">ile is incorrect with format </w:t>
-                  </w:r>
-                  <w:r>
-                    <w:rPr>
-                      <w:szCs w:val="24"/>
-                    </w:rPr>
-                    <w:t>excel</w:t>
-                  </w:r>
-                  <w:r>
-                    <w:rPr>
-                      <w:szCs w:val="24"/>
-                    </w:rPr>
-                    <w:t xml:space="preserve"> file.</w:t>
+                    <w:t>Excel file format</w:t>
+                  </w:r>
+                  <w:r>
+                    <w:rPr>
+                      <w:szCs w:val="24"/>
+                    </w:rPr>
+                    <w:t xml:space="preserve"> is incorrect with </w:t>
+                  </w:r>
+                  <w:r>
+                    <w:rPr>
+                      <w:szCs w:val="24"/>
+                    </w:rPr>
+                    <w:t>system excel template.</w:t>
                   </w:r>
                 </w:p>
               </w:tc>
@@ -15968,25 +15959,6 @@
                 <w:b w:val="0"/>
                 <w:szCs w:val="24"/>
               </w:rPr>
-              <w:t>The excel template file can download.</w:t>
-            </w:r>
-          </w:p>
-          <w:p>
-            <w:pPr>
-              <w:pStyle w:val="ListParagraph"/>
-              <w:numPr>
-                <w:ilvl w:val="0"/>
-                <w:numId w:val="32"/>
-              </w:numPr>
-              <w:rPr>
-                <w:szCs w:val="24"/>
-              </w:rPr>
-            </w:pPr>
-            <w:r>
-              <w:rPr>
-                <w:b w:val="0"/>
-                <w:szCs w:val="24"/>
-              </w:rPr>
               <w:t>File for parsing must correct following excel template file:</w:t>
             </w:r>
           </w:p>
@@ -16017,7 +15989,7 @@
                           <pic:cNvPicPr/>
                         </pic:nvPicPr>
                         <pic:blipFill>
-                          <a:blip r:embed="rId22"/>
+                          <a:blip r:embed="rId24"/>
                           <a:stretch>
                             <a:fillRect/>
                           </a:stretch>
@@ -16062,7 +16034,7 @@
             <w:pPr>
               <w:pStyle w:val="ListParagraph"/>
               <w:numPr>
-                <w:ilvl w:val="0"/>
+                <w:ilvl w:val="1"/>
                 <w:numId w:val="32"/>
               </w:numPr>
               <w:rPr>
@@ -16075,7 +16047,14 @@
                 <w:b w:val="0"/>
                 <w:szCs w:val="24"/>
               </w:rPr>
-              <w:t>Successful message:</w:t>
+              <w:t xml:space="preserve">Successful message </w:t>
+            </w:r>
+            <w:r>
+              <w:rPr>
+                <w:b w:val="0"/>
+                <w:szCs w:val="24"/>
+              </w:rPr>
+              <w:t>Content: “Parse bus timetable successful”.</w:t>
             </w:r>
           </w:p>
           <w:p>
@@ -16086,127 +16065,7 @@
                 <w:numId w:val="32"/>
               </w:numPr>
               <w:rPr>
-                <w:b w:val="0"/>
-                <w:szCs w:val="24"/>
-              </w:rPr>
-            </w:pPr>
-            <w:r>
-              <w:rPr>
-                <w:b w:val="0"/>
-                <w:szCs w:val="24"/>
-              </w:rPr>
-              <w:t>Content: “Parse bus timetable successful”.</w:t>
-            </w:r>
-          </w:p>
-          <w:p>
-            <w:pPr>
-              <w:numPr>
-                <w:ilvl w:val="1"/>
-                <w:numId w:val="32"/>
-              </w:numPr>
-              <w:rPr>
-                <w:b w:val="0"/>
-                <w:szCs w:val="24"/>
-              </w:rPr>
-            </w:pPr>
-            <w:r>
-              <w:rPr>
-                <w:b w:val="0"/>
-                <w:szCs w:val="24"/>
-              </w:rPr>
-              <w:t>This message</w:t>
-            </w:r>
-            <w:r>
-              <w:rPr>
-                <w:b w:val="0"/>
-                <w:szCs w:val="24"/>
-              </w:rPr>
-              <w:t xml:space="preserve"> place</w:t>
-            </w:r>
-            <w:r>
-              <w:rPr>
-                <w:b w:val="0"/>
-                <w:szCs w:val="24"/>
-              </w:rPr>
-              <w:t xml:space="preserve"> on </w:t>
-            </w:r>
-            <w:r>
-              <w:rPr>
-                <w:b w:val="0"/>
-                <w:szCs w:val="24"/>
-              </w:rPr>
-              <w:t>left</w:t>
-            </w:r>
-            <w:r>
-              <w:rPr>
-                <w:b w:val="0"/>
-                <w:szCs w:val="24"/>
-              </w:rPr>
-              <w:t xml:space="preserve"> of header panel.</w:t>
-            </w:r>
-          </w:p>
-          <w:p>
-            <w:pPr>
-              <w:numPr>
-                <w:ilvl w:val="1"/>
-                <w:numId w:val="32"/>
-              </w:numPr>
-              <w:rPr>
-                <w:b w:val="0"/>
-                <w:szCs w:val="24"/>
-              </w:rPr>
-            </w:pPr>
-            <w:r>
-              <w:rPr>
-                <w:b w:val="0"/>
-                <w:szCs w:val="24"/>
-              </w:rPr>
-              <w:t>Message’s color</w:t>
-            </w:r>
-            <w:r>
-              <w:rPr>
-                <w:b w:val="0"/>
-                <w:szCs w:val="24"/>
-              </w:rPr>
-              <w:t xml:space="preserve"> is blue.</w:t>
-            </w:r>
-          </w:p>
-          <w:p>
-            <w:pPr>
-              <w:pStyle w:val="ListParagraph"/>
-              <w:numPr>
-                <w:ilvl w:val="1"/>
-                <w:numId w:val="32"/>
-              </w:numPr>
-              <w:rPr>
-                <w:b w:val="0"/>
-                <w:szCs w:val="24"/>
-              </w:rPr>
-            </w:pPr>
-            <w:r>
-              <w:rPr>
-                <w:b w:val="0"/>
-                <w:szCs w:val="24"/>
-              </w:rPr>
-              <w:t>Closing message</w:t>
-            </w:r>
-            <w:r>
-              <w:rPr>
-                <w:b w:val="0"/>
-                <w:szCs w:val="24"/>
-              </w:rPr>
-              <w:t xml:space="preserve"> will close when staff clicked.</w:t>
-            </w:r>
-          </w:p>
-          <w:p>
-            <w:pPr>
-              <w:pStyle w:val="ListParagraph"/>
-              <w:numPr>
-                <w:ilvl w:val="0"/>
-                <w:numId w:val="32"/>
-              </w:numPr>
-              <w:rPr>
-                <w:b w:val="0"/>
+                <w:bCs w:val="0"/>
                 <w:szCs w:val="24"/>
               </w:rPr>
             </w:pPr>
@@ -16217,46 +16076,19 @@
               </w:rPr>
               <w:t>Error message:</w:t>
             </w:r>
-          </w:p>
-          <w:p>
-            <w:pPr>
-              <w:pStyle w:val="ListParagraph"/>
-              <w:numPr>
-                <w:ilvl w:val="1"/>
-                <w:numId w:val="32"/>
-              </w:numPr>
-              <w:rPr>
-                <w:b w:val="0"/>
-                <w:szCs w:val="24"/>
-              </w:rPr>
-            </w:pPr>
-            <w:r>
-              <w:rPr>
-                <w:b w:val="0"/>
-                <w:szCs w:val="24"/>
-              </w:rPr>
-              <w:t xml:space="preserve">Content: “Parse </w:t>
-            </w:r>
-            <w:r>
-              <w:rPr>
-                <w:b w:val="0"/>
-                <w:szCs w:val="24"/>
-              </w:rPr>
-              <w:t>bus timetable failed. Please make sure excel</w:t>
-            </w:r>
-            <w:r>
-              <w:rPr>
-                <w:b w:val="0"/>
-                <w:szCs w:val="24"/>
-              </w:rPr>
-              <w:t xml:space="preserve"> file is correct with</w:t>
-            </w:r>
-            <w:r>
-              <w:rPr>
-                <w:b w:val="0"/>
-                <w:szCs w:val="24"/>
-              </w:rPr>
-              <w:t xml:space="preserve"> template </w:t>
+            <w:r>
+              <w:rPr>
+                <w:b w:val="0"/>
+                <w:szCs w:val="24"/>
+              </w:rPr>
+              <w:t xml:space="preserve">  </w:t>
+            </w:r>
+            <w:r>
+              <w:rPr>
+                <w:b w:val="0"/>
+                <w:szCs w:val="24"/>
+              </w:rPr>
+              <w:t xml:space="preserve">Content: “Parse bus timetable failed. Please make sure excel file is correct with template </w:t>
             </w:r>
             <w:r>
               <w:rPr>
@@ -16274,80 +16106,15 @@
               </w:rPr>
               <w:t>”</w:t>
             </w:r>
-          </w:p>
-          <w:p>
-            <w:pPr>
-              <w:pStyle w:val="ListParagraph"/>
-              <w:numPr>
-                <w:ilvl w:val="1"/>
-                <w:numId w:val="32"/>
-              </w:numPr>
-              <w:rPr>
-                <w:b w:val="0"/>
-                <w:szCs w:val="24"/>
-              </w:rPr>
-            </w:pPr>
-            <w:r>
-              <w:rPr>
-                <w:b w:val="0"/>
-                <w:szCs w:val="24"/>
-              </w:rPr>
-              <w:t xml:space="preserve">This message place on </w:t>
-            </w:r>
-            <w:r>
-              <w:rPr>
-                <w:b w:val="0"/>
-                <w:szCs w:val="24"/>
-              </w:rPr>
-              <w:t>left</w:t>
-            </w:r>
-            <w:r>
-              <w:rPr>
-                <w:b w:val="0"/>
-                <w:szCs w:val="24"/>
-              </w:rPr>
-              <w:t xml:space="preserve"> of header panel and next to successful message.</w:t>
-            </w:r>
-          </w:p>
-          <w:p>
-            <w:pPr>
-              <w:pStyle w:val="ListParagraph"/>
-              <w:numPr>
-                <w:ilvl w:val="1"/>
-                <w:numId w:val="32"/>
-              </w:numPr>
-              <w:rPr>
-                <w:b w:val="0"/>
-                <w:szCs w:val="24"/>
-              </w:rPr>
-            </w:pPr>
-            <w:r>
-              <w:rPr>
-                <w:b w:val="0"/>
-                <w:szCs w:val="24"/>
-              </w:rPr>
-              <w:t>Message’s color is red.</w:t>
-            </w:r>
-          </w:p>
-          <w:p>
-            <w:pPr>
-              <w:pStyle w:val="ListParagraph"/>
-              <w:numPr>
-                <w:ilvl w:val="1"/>
-                <w:numId w:val="32"/>
-              </w:numPr>
-              <w:rPr>
-                <w:b w:val="0"/>
-                <w:szCs w:val="24"/>
-              </w:rPr>
-            </w:pPr>
-            <w:r>
-              <w:rPr>
-                <w:b w:val="0"/>
-                <w:szCs w:val="24"/>
-              </w:rPr>
-              <w:t>Closing message when staff clicked.</w:t>
-            </w:r>
+            <w:r>
+              <w:rPr>
+                <w:b w:val="0"/>
+                <w:szCs w:val="24"/>
+              </w:rPr>
+              <w:t>.</w:t>
+            </w:r>
+            <w:bookmarkStart w:id="7" w:name="_GoBack"/>
+            <w:bookmarkEnd w:id="7"/>
           </w:p>
         </w:tc>
       </w:tr>
@@ -16409,7 +16176,7 @@
                     </pic:cNvPicPr>
                   </pic:nvPicPr>
                   <pic:blipFill>
-                    <a:blip r:embed="rId23" cstate="print">
+                    <a:blip r:embed="rId25" cstate="print">
                       <a:extLst>
                         <a:ext uri="{28A0092B-C50C-407E-A947-70E740481C1C}">
                           <a14:useLocalDpi xmlns:a14="http://schemas.microsoft.com/office/drawing/2010/main" val="0"/>
@@ -16719,6 +16486,7 @@
               <w:rPr>
                 <w:szCs w:val="24"/>
               </w:rPr>
+              <w:lastRenderedPageBreak/>
               <w:t>Author</w:t>
             </w:r>
           </w:p>
@@ -17563,7 +17331,6 @@
               <w:rPr>
                 <w:szCs w:val="24"/>
               </w:rPr>
-              <w:lastRenderedPageBreak/>
               <w:t>Business Rules:</w:t>
             </w:r>
             <w:r>
@@ -17600,7 +17367,6 @@
         <w:pStyle w:val="Caption"/>
       </w:pPr>
       <w:r>
-        <w:lastRenderedPageBreak/>
         <w:t>Table 28 Use case WS04 - &lt;Staff&gt; Configure parsing source.</w:t>
       </w:r>
     </w:p>
@@ -17610,6 +17376,7 @@
         <w:ind w:firstLine="720"/>
       </w:pPr>
       <w:r>
+        <w:lastRenderedPageBreak/>
         <w:t>1.1.1.3 &lt;</w:t>
       </w:r>
       <w:r>
@@ -17622,7 +17389,6 @@
     <w:p>
       <w:pPr>
         <w:rPr>
-          <w:rStyle w:val="Normal"/>
           <w:rFonts w:ascii="Times New Roman" w:eastAsia="Times New Roman" w:hAnsi="Times New Roman" w:cs="Times New Roman"/>
           <w:snapToGrid w:val="0"/>
           <w:color w:val="000000"/>
@@ -17640,7 +17406,6 @@
       </w:r>
       <w:r>
         <w:rPr>
-          <w:rStyle w:val="Normal"/>
           <w:rFonts w:ascii="Times New Roman" w:eastAsia="Times New Roman" w:hAnsi="Times New Roman" w:cs="Times New Roman"/>
           <w:snapToGrid w:val="0"/>
           <w:color w:val="000000"/>
@@ -17676,7 +17441,7 @@
                     </pic:cNvPicPr>
                   </pic:nvPicPr>
                   <pic:blipFill>
-                    <a:blip r:embed="rId24" cstate="print">
+                    <a:blip r:embed="rId26" cstate="print">
                       <a:extLst>
                         <a:ext uri="{28A0092B-C50C-407E-A947-70E740481C1C}">
                           <a14:useLocalDpi xmlns:a14="http://schemas.microsoft.com/office/drawing/2010/main" val="0"/>
@@ -17744,6 +17509,7 @@
         <w:rPr>
           <w:i/>
           <w:iCs/>
+          <w:noProof/>
           <w:color w:val="767171" w:themeColor="background2" w:themeShade="80"/>
           <w:szCs w:val="18"/>
         </w:rPr>
@@ -17765,7 +17531,7 @@
                     </pic:cNvPicPr>
                   </pic:nvPicPr>
                   <pic:blipFill>
-                    <a:blip r:embed="rId25" cstate="print">
+                    <a:blip r:embed="rId27" cstate="print">
                       <a:extLst>
                         <a:ext uri="{28A0092B-C50C-407E-A947-70E740481C1C}">
                           <a14:useLocalDpi xmlns:a14="http://schemas.microsoft.com/office/drawing/2010/main" val="0"/>
@@ -18072,7 +17838,6 @@
               <w:rPr>
                 <w:szCs w:val="24"/>
               </w:rPr>
-              <w:lastRenderedPageBreak/>
               <w:t>Author</w:t>
             </w:r>
           </w:p>
@@ -18266,6 +18031,7 @@
                 <w:b w:val="0"/>
                 <w:szCs w:val="24"/>
               </w:rPr>
+              <w:lastRenderedPageBreak/>
               <w:t>Staff.</w:t>
             </w:r>
           </w:p>
@@ -19498,7 +19264,6 @@
                     <w:rPr>
                       <w:szCs w:val="24"/>
                     </w:rPr>
-                    <w:lastRenderedPageBreak/>
                     <w:t>3</w:t>
                   </w:r>
                 </w:p>
@@ -19556,6 +19321,7 @@
                     <w:rPr>
                       <w:szCs w:val="24"/>
                     </w:rPr>
+                    <w:lastRenderedPageBreak/>
                     <w:t>4</w:t>
                   </w:r>
                 </w:p>
@@ -19975,7 +19741,7 @@
                     </pic:cNvPicPr>
                   </pic:nvPicPr>
                   <pic:blipFill>
-                    <a:blip r:embed="rId26" cstate="print">
+                    <a:blip r:embed="rId28" cstate="print">
                       <a:extLst>
                         <a:ext uri="{28A0092B-C50C-407E-A947-70E740481C1C}">
                           <a14:useLocalDpi xmlns:a14="http://schemas.microsoft.com/office/drawing/2010/main" val="0"/>
@@ -20535,7 +20301,6 @@
                 <w:b w:val="0"/>
                 <w:szCs w:val="24"/>
               </w:rPr>
-              <w:lastRenderedPageBreak/>
               <w:t>The system provide edit staff to help admin can edit staff information.</w:t>
             </w:r>
           </w:p>
@@ -20569,6 +20334,7 @@
                 <w:b w:val="0"/>
                 <w:szCs w:val="24"/>
               </w:rPr>
+              <w:lastRenderedPageBreak/>
               <w:t>Admin sends edit staff command.</w:t>
             </w:r>
           </w:p>
@@ -21894,7 +21660,6 @@
                 <w:b w:val="0"/>
                 <w:szCs w:val="24"/>
               </w:rPr>
-              <w:lastRenderedPageBreak/>
               <w:t>This message on left of top of form edit staff.</w:t>
             </w:r>
           </w:p>
@@ -22668,6 +22433,119 @@
     </w:lvl>
   </w:abstractNum>
   <w:abstractNum w:abstractNumId="6">
+    <w:nsid w:val="0B560874"/>
+    <w:multiLevelType w:val="hybridMultilevel"/>
+    <w:tmpl w:val="033454AC"/>
+    <w:lvl w:ilvl="0" w:tplc="04090001">
+      <w:start w:val="1"/>
+      <w:numFmt w:val="bullet"/>
+      <w:lvlText w:val=""/>
+      <w:lvlJc w:val="left"/>
+      <w:pPr>
+        <w:ind w:left="720" w:hanging="360"/>
+      </w:pPr>
+      <w:rPr>
+        <w:rFonts w:ascii="Symbol" w:hAnsi="Symbol" w:hint="default"/>
+      </w:rPr>
+    </w:lvl>
+    <w:lvl w:ilvl="1" w:tplc="04090003">
+      <w:start w:val="1"/>
+      <w:numFmt w:val="bullet"/>
+      <w:lvlText w:val="o"/>
+      <w:lvlJc w:val="left"/>
+      <w:pPr>
+        <w:ind w:left="1440" w:hanging="360"/>
+      </w:pPr>
+      <w:rPr>
+        <w:rFonts w:ascii="Courier New" w:hAnsi="Courier New" w:cs="Courier New" w:hint="default"/>
+      </w:rPr>
+    </w:lvl>
+    <w:lvl w:ilvl="2" w:tplc="04090005">
+      <w:start w:val="1"/>
+      <w:numFmt w:val="bullet"/>
+      <w:lvlText w:val=""/>
+      <w:lvlJc w:val="left"/>
+      <w:pPr>
+        <w:ind w:left="2160" w:hanging="360"/>
+      </w:pPr>
+      <w:rPr>
+        <w:rFonts w:ascii="Wingdings" w:hAnsi="Wingdings" w:hint="default"/>
+      </w:rPr>
+    </w:lvl>
+    <w:lvl w:ilvl="3" w:tplc="04090001" w:tentative="1">
+      <w:start w:val="1"/>
+      <w:numFmt w:val="bullet"/>
+      <w:lvlText w:val=""/>
+      <w:lvlJc w:val="left"/>
+      <w:pPr>
+        <w:ind w:left="2880" w:hanging="360"/>
+      </w:pPr>
+      <w:rPr>
+        <w:rFonts w:ascii="Symbol" w:hAnsi="Symbol" w:hint="default"/>
+      </w:rPr>
+    </w:lvl>
+    <w:lvl w:ilvl="4" w:tplc="04090003" w:tentative="1">
+      <w:start w:val="1"/>
+      <w:numFmt w:val="bullet"/>
+      <w:lvlText w:val="o"/>
+      <w:lvlJc w:val="left"/>
+      <w:pPr>
+        <w:ind w:left="3600" w:hanging="360"/>
+      </w:pPr>
+      <w:rPr>
+        <w:rFonts w:ascii="Courier New" w:hAnsi="Courier New" w:cs="Courier New" w:hint="default"/>
+      </w:rPr>
+    </w:lvl>
+    <w:lvl w:ilvl="5" w:tplc="04090005" w:tentative="1">
+      <w:start w:val="1"/>
+      <w:numFmt w:val="bullet"/>
+      <w:lvlText w:val=""/>
+      <w:lvlJc w:val="left"/>
+      <w:pPr>
+        <w:ind w:left="4320" w:hanging="360"/>
+      </w:pPr>
+      <w:rPr>
+        <w:rFonts w:ascii="Wingdings" w:hAnsi="Wingdings" w:hint="default"/>
+      </w:rPr>
+    </w:lvl>
+    <w:lvl w:ilvl="6" w:tplc="04090001" w:tentative="1">
+      <w:start w:val="1"/>
+      <w:numFmt w:val="bullet"/>
+      <w:lvlText w:val=""/>
+      <w:lvlJc w:val="left"/>
+      <w:pPr>
+        <w:ind w:left="5040" w:hanging="360"/>
+      </w:pPr>
+      <w:rPr>
+        <w:rFonts w:ascii="Symbol" w:hAnsi="Symbol" w:hint="default"/>
+      </w:rPr>
+    </w:lvl>
+    <w:lvl w:ilvl="7" w:tplc="04090003" w:tentative="1">
+      <w:start w:val="1"/>
+      <w:numFmt w:val="bullet"/>
+      <w:lvlText w:val="o"/>
+      <w:lvlJc w:val="left"/>
+      <w:pPr>
+        <w:ind w:left="5760" w:hanging="360"/>
+      </w:pPr>
+      <w:rPr>
+        <w:rFonts w:ascii="Courier New" w:hAnsi="Courier New" w:cs="Courier New" w:hint="default"/>
+      </w:rPr>
+    </w:lvl>
+    <w:lvl w:ilvl="8" w:tplc="04090005" w:tentative="1">
+      <w:start w:val="1"/>
+      <w:numFmt w:val="bullet"/>
+      <w:lvlText w:val=""/>
+      <w:lvlJc w:val="left"/>
+      <w:pPr>
+        <w:ind w:left="6480" w:hanging="360"/>
+      </w:pPr>
+      <w:rPr>
+        <w:rFonts w:ascii="Wingdings" w:hAnsi="Wingdings" w:hint="default"/>
+      </w:rPr>
+    </w:lvl>
+  </w:abstractNum>
+  <w:abstractNum w:abstractNumId="7">
     <w:nsid w:val="0DF1138A"/>
     <w:multiLevelType w:val="multilevel"/>
     <w:tmpl w:val="88B4EC3A"/>
@@ -22779,7 +22657,7 @@
       </w:rPr>
     </w:lvl>
   </w:abstractNum>
-  <w:abstractNum w:abstractNumId="7">
+  <w:abstractNum w:abstractNumId="8">
     <w:nsid w:val="0DF36213"/>
     <w:multiLevelType w:val="multilevel"/>
     <w:tmpl w:val="9724B9E0"/>
@@ -22892,7 +22770,7 @@
       </w:rPr>
     </w:lvl>
   </w:abstractNum>
-  <w:abstractNum w:abstractNumId="8">
+  <w:abstractNum w:abstractNumId="9">
     <w:nsid w:val="10814FBF"/>
     <w:multiLevelType w:val="hybridMultilevel"/>
     <w:tmpl w:val="2AE01B0E"/>
@@ -23004,7 +22882,7 @@
       </w:rPr>
     </w:lvl>
   </w:abstractNum>
-  <w:abstractNum w:abstractNumId="9">
+  <w:abstractNum w:abstractNumId="10">
     <w:nsid w:val="190204C1"/>
     <w:multiLevelType w:val="hybridMultilevel"/>
     <w:tmpl w:val="408A4798"/>
@@ -23117,7 +22995,7 @@
       </w:rPr>
     </w:lvl>
   </w:abstractNum>
-  <w:abstractNum w:abstractNumId="10">
+  <w:abstractNum w:abstractNumId="11">
     <w:nsid w:val="1C826C27"/>
     <w:multiLevelType w:val="hybridMultilevel"/>
     <w:tmpl w:val="A3301342"/>
@@ -23229,7 +23107,7 @@
       </w:rPr>
     </w:lvl>
   </w:abstractNum>
-  <w:abstractNum w:abstractNumId="11">
+  <w:abstractNum w:abstractNumId="12">
     <w:nsid w:val="1D30613A"/>
     <w:multiLevelType w:val="hybridMultilevel"/>
     <w:tmpl w:val="C3B2111A"/>
@@ -23341,7 +23219,7 @@
       </w:rPr>
     </w:lvl>
   </w:abstractNum>
-  <w:abstractNum w:abstractNumId="12">
+  <w:abstractNum w:abstractNumId="13">
     <w:nsid w:val="201E636F"/>
     <w:multiLevelType w:val="hybridMultilevel"/>
     <w:tmpl w:val="CA34C46E"/>
@@ -23453,7 +23331,7 @@
       </w:rPr>
     </w:lvl>
   </w:abstractNum>
-  <w:abstractNum w:abstractNumId="13">
+  <w:abstractNum w:abstractNumId="14">
     <w:nsid w:val="22802F3C"/>
     <w:multiLevelType w:val="hybridMultilevel"/>
     <w:tmpl w:val="7B887E7C"/>
@@ -23566,7 +23444,7 @@
       </w:rPr>
     </w:lvl>
   </w:abstractNum>
-  <w:abstractNum w:abstractNumId="14">
+  <w:abstractNum w:abstractNumId="15">
     <w:nsid w:val="243534A4"/>
     <w:multiLevelType w:val="multilevel"/>
     <w:tmpl w:val="4D6A28D8"/>
@@ -23679,7 +23557,7 @@
       </w:rPr>
     </w:lvl>
   </w:abstractNum>
-  <w:abstractNum w:abstractNumId="15">
+  <w:abstractNum w:abstractNumId="16">
     <w:nsid w:val="267C127D"/>
     <w:multiLevelType w:val="hybridMultilevel"/>
     <w:tmpl w:val="FDE03A42"/>
@@ -23791,7 +23669,7 @@
       </w:rPr>
     </w:lvl>
   </w:abstractNum>
-  <w:abstractNum w:abstractNumId="16">
+  <w:abstractNum w:abstractNumId="17">
     <w:nsid w:val="283C30A6"/>
     <w:multiLevelType w:val="hybridMultilevel"/>
     <w:tmpl w:val="06E8455A"/>
@@ -23903,10 +23781,10 @@
       </w:rPr>
     </w:lvl>
   </w:abstractNum>
-  <w:abstractNum w:abstractNumId="17">
+  <w:abstractNum w:abstractNumId="18">
     <w:nsid w:val="3FE909F0"/>
     <w:multiLevelType w:val="hybridMultilevel"/>
-    <w:tmpl w:val="765E8BD6"/>
+    <w:tmpl w:val="F86ABEC8"/>
     <w:lvl w:ilvl="0" w:tplc="7C040CEE">
       <w:numFmt w:val="bullet"/>
       <w:lvlText w:val="-"/>
@@ -24015,7 +23893,7 @@
       </w:rPr>
     </w:lvl>
   </w:abstractNum>
-  <w:abstractNum w:abstractNumId="18">
+  <w:abstractNum w:abstractNumId="19">
     <w:nsid w:val="41B20EB2"/>
     <w:multiLevelType w:val="hybridMultilevel"/>
     <w:tmpl w:val="F89C0BFA"/>
@@ -24128,7 +24006,7 @@
       </w:rPr>
     </w:lvl>
   </w:abstractNum>
-  <w:abstractNum w:abstractNumId="19">
+  <w:abstractNum w:abstractNumId="20">
     <w:nsid w:val="42627E37"/>
     <w:multiLevelType w:val="hybridMultilevel"/>
     <w:tmpl w:val="AC5CE434"/>
@@ -24241,7 +24119,7 @@
       </w:rPr>
     </w:lvl>
   </w:abstractNum>
-  <w:abstractNum w:abstractNumId="20">
+  <w:abstractNum w:abstractNumId="21">
     <w:nsid w:val="4EAD070F"/>
     <w:multiLevelType w:val="hybridMultilevel"/>
     <w:tmpl w:val="EAE602B6"/>
@@ -24353,7 +24231,7 @@
       </w:rPr>
     </w:lvl>
   </w:abstractNum>
-  <w:abstractNum w:abstractNumId="21">
+  <w:abstractNum w:abstractNumId="22">
     <w:nsid w:val="5B99411D"/>
     <w:multiLevelType w:val="hybridMultilevel"/>
     <w:tmpl w:val="8D8246E2"/>
@@ -24466,7 +24344,7 @@
       </w:rPr>
     </w:lvl>
   </w:abstractNum>
-  <w:abstractNum w:abstractNumId="22">
+  <w:abstractNum w:abstractNumId="23">
     <w:nsid w:val="5E651FEA"/>
     <w:multiLevelType w:val="hybridMultilevel"/>
     <w:tmpl w:val="1A129080"/>
@@ -24578,7 +24456,7 @@
       </w:rPr>
     </w:lvl>
   </w:abstractNum>
-  <w:abstractNum w:abstractNumId="23">
+  <w:abstractNum w:abstractNumId="24">
     <w:nsid w:val="61E26ABE"/>
     <w:multiLevelType w:val="hybridMultilevel"/>
     <w:tmpl w:val="A4C82858"/>
@@ -24690,7 +24568,7 @@
       </w:rPr>
     </w:lvl>
   </w:abstractNum>
-  <w:abstractNum w:abstractNumId="24">
+  <w:abstractNum w:abstractNumId="25">
     <w:nsid w:val="63A62132"/>
     <w:multiLevelType w:val="hybridMultilevel"/>
     <w:tmpl w:val="C2FCD030"/>
@@ -24802,7 +24680,7 @@
       </w:rPr>
     </w:lvl>
   </w:abstractNum>
-  <w:abstractNum w:abstractNumId="25">
+  <w:abstractNum w:abstractNumId="26">
     <w:nsid w:val="64BF2D0D"/>
     <w:multiLevelType w:val="hybridMultilevel"/>
     <w:tmpl w:val="055E2F08"/>
@@ -24914,7 +24792,7 @@
       </w:rPr>
     </w:lvl>
   </w:abstractNum>
-  <w:abstractNum w:abstractNumId="26">
+  <w:abstractNum w:abstractNumId="27">
     <w:nsid w:val="68A25D23"/>
     <w:multiLevelType w:val="hybridMultilevel"/>
     <w:tmpl w:val="83DAD2EA"/>
@@ -25027,7 +24905,7 @@
       </w:rPr>
     </w:lvl>
   </w:abstractNum>
-  <w:abstractNum w:abstractNumId="27">
+  <w:abstractNum w:abstractNumId="28">
     <w:nsid w:val="69442243"/>
     <w:multiLevelType w:val="multilevel"/>
     <w:tmpl w:val="937CA8BE"/>
@@ -25140,7 +25018,7 @@
       </w:rPr>
     </w:lvl>
   </w:abstractNum>
-  <w:abstractNum w:abstractNumId="28">
+  <w:abstractNum w:abstractNumId="29">
     <w:nsid w:val="6F1F5637"/>
     <w:multiLevelType w:val="hybridMultilevel"/>
     <w:tmpl w:val="AF8E82C2"/>
@@ -25252,7 +25130,7 @@
       </w:rPr>
     </w:lvl>
   </w:abstractNum>
-  <w:abstractNum w:abstractNumId="29">
+  <w:abstractNum w:abstractNumId="30">
     <w:nsid w:val="706D43C0"/>
     <w:multiLevelType w:val="hybridMultilevel"/>
     <w:tmpl w:val="DC2C06F8"/>
@@ -25364,7 +25242,7 @@
       </w:rPr>
     </w:lvl>
   </w:abstractNum>
-  <w:abstractNum w:abstractNumId="30">
+  <w:abstractNum w:abstractNumId="31">
     <w:nsid w:val="75947DC2"/>
     <w:multiLevelType w:val="hybridMultilevel"/>
     <w:tmpl w:val="BEDA65BE"/>
@@ -25476,7 +25354,7 @@
       </w:rPr>
     </w:lvl>
   </w:abstractNum>
-  <w:abstractNum w:abstractNumId="31">
+  <w:abstractNum w:abstractNumId="32">
     <w:nsid w:val="78BC1C44"/>
     <w:multiLevelType w:val="hybridMultilevel"/>
     <w:tmpl w:val="1D6AAFAE"/>
@@ -25588,7 +25466,120 @@
       </w:rPr>
     </w:lvl>
   </w:abstractNum>
-  <w:abstractNum w:abstractNumId="32">
+  <w:abstractNum w:abstractNumId="33">
+    <w:nsid w:val="78DA233E"/>
+    <w:multiLevelType w:val="hybridMultilevel"/>
+    <w:tmpl w:val="595CAB74"/>
+    <w:lvl w:ilvl="0" w:tplc="04090001">
+      <w:start w:val="1"/>
+      <w:numFmt w:val="bullet"/>
+      <w:lvlText w:val=""/>
+      <w:lvlJc w:val="left"/>
+      <w:pPr>
+        <w:ind w:left="720" w:hanging="360"/>
+      </w:pPr>
+      <w:rPr>
+        <w:rFonts w:ascii="Symbol" w:hAnsi="Symbol" w:hint="default"/>
+      </w:rPr>
+    </w:lvl>
+    <w:lvl w:ilvl="1" w:tplc="04090003">
+      <w:start w:val="1"/>
+      <w:numFmt w:val="bullet"/>
+      <w:lvlText w:val="o"/>
+      <w:lvlJc w:val="left"/>
+      <w:pPr>
+        <w:ind w:left="1440" w:hanging="360"/>
+      </w:pPr>
+      <w:rPr>
+        <w:rFonts w:ascii="Courier New" w:hAnsi="Courier New" w:cs="Courier New" w:hint="default"/>
+      </w:rPr>
+    </w:lvl>
+    <w:lvl w:ilvl="2" w:tplc="04090005">
+      <w:start w:val="1"/>
+      <w:numFmt w:val="bullet"/>
+      <w:lvlText w:val=""/>
+      <w:lvlJc w:val="left"/>
+      <w:pPr>
+        <w:ind w:left="2160" w:hanging="360"/>
+      </w:pPr>
+      <w:rPr>
+        <w:rFonts w:ascii="Wingdings" w:hAnsi="Wingdings" w:hint="default"/>
+      </w:rPr>
+    </w:lvl>
+    <w:lvl w:ilvl="3" w:tplc="04090001" w:tentative="1">
+      <w:start w:val="1"/>
+      <w:numFmt w:val="bullet"/>
+      <w:lvlText w:val=""/>
+      <w:lvlJc w:val="left"/>
+      <w:pPr>
+        <w:ind w:left="2880" w:hanging="360"/>
+      </w:pPr>
+      <w:rPr>
+        <w:rFonts w:ascii="Symbol" w:hAnsi="Symbol" w:hint="default"/>
+      </w:rPr>
+    </w:lvl>
+    <w:lvl w:ilvl="4" w:tplc="04090003" w:tentative="1">
+      <w:start w:val="1"/>
+      <w:numFmt w:val="bullet"/>
+      <w:lvlText w:val="o"/>
+      <w:lvlJc w:val="left"/>
+      <w:pPr>
+        <w:ind w:left="3600" w:hanging="360"/>
+      </w:pPr>
+      <w:rPr>
+        <w:rFonts w:ascii="Courier New" w:hAnsi="Courier New" w:cs="Courier New" w:hint="default"/>
+      </w:rPr>
+    </w:lvl>
+    <w:lvl w:ilvl="5" w:tplc="04090005" w:tentative="1">
+      <w:start w:val="1"/>
+      <w:numFmt w:val="bullet"/>
+      <w:lvlText w:val=""/>
+      <w:lvlJc w:val="left"/>
+      <w:pPr>
+        <w:ind w:left="4320" w:hanging="360"/>
+      </w:pPr>
+      <w:rPr>
+        <w:rFonts w:ascii="Wingdings" w:hAnsi="Wingdings" w:hint="default"/>
+      </w:rPr>
+    </w:lvl>
+    <w:lvl w:ilvl="6" w:tplc="04090001" w:tentative="1">
+      <w:start w:val="1"/>
+      <w:numFmt w:val="bullet"/>
+      <w:lvlText w:val=""/>
+      <w:lvlJc w:val="left"/>
+      <w:pPr>
+        <w:ind w:left="5040" w:hanging="360"/>
+      </w:pPr>
+      <w:rPr>
+        <w:rFonts w:ascii="Symbol" w:hAnsi="Symbol" w:hint="default"/>
+      </w:rPr>
+    </w:lvl>
+    <w:lvl w:ilvl="7" w:tplc="04090003" w:tentative="1">
+      <w:start w:val="1"/>
+      <w:numFmt w:val="bullet"/>
+      <w:lvlText w:val="o"/>
+      <w:lvlJc w:val="left"/>
+      <w:pPr>
+        <w:ind w:left="5760" w:hanging="360"/>
+      </w:pPr>
+      <w:rPr>
+        <w:rFonts w:ascii="Courier New" w:hAnsi="Courier New" w:cs="Courier New" w:hint="default"/>
+      </w:rPr>
+    </w:lvl>
+    <w:lvl w:ilvl="8" w:tplc="04090005" w:tentative="1">
+      <w:start w:val="1"/>
+      <w:numFmt w:val="bullet"/>
+      <w:lvlText w:val=""/>
+      <w:lvlJc w:val="left"/>
+      <w:pPr>
+        <w:ind w:left="6480" w:hanging="360"/>
+      </w:pPr>
+      <w:rPr>
+        <w:rFonts w:ascii="Wingdings" w:hAnsi="Wingdings" w:hint="default"/>
+      </w:rPr>
+    </w:lvl>
+  </w:abstractNum>
+  <w:abstractNum w:abstractNumId="34">
     <w:nsid w:val="7E184518"/>
     <w:multiLevelType w:val="hybridMultilevel"/>
     <w:tmpl w:val="CA98A4EC"/>
@@ -25704,88 +25695,88 @@
     <w:abstractNumId w:val="1"/>
   </w:num>
   <w:num w:numId="2">
-    <w:abstractNumId w:val="17"/>
+    <w:abstractNumId w:val="18"/>
   </w:num>
   <w:num w:numId="3">
-    <w:abstractNumId w:val="10"/>
+    <w:abstractNumId w:val="11"/>
   </w:num>
   <w:num w:numId="4">
-    <w:abstractNumId w:val="11"/>
+    <w:abstractNumId w:val="12"/>
   </w:num>
   <w:num w:numId="5">
-    <w:abstractNumId w:val="29"/>
+    <w:abstractNumId w:val="30"/>
   </w:num>
   <w:num w:numId="6">
-    <w:abstractNumId w:val="15"/>
+    <w:abstractNumId w:val="16"/>
   </w:num>
   <w:num w:numId="7">
     <w:abstractNumId w:val="5"/>
   </w:num>
   <w:num w:numId="8">
-    <w:abstractNumId w:val="24"/>
+    <w:abstractNumId w:val="25"/>
   </w:num>
   <w:num w:numId="9">
-    <w:abstractNumId w:val="28"/>
+    <w:abstractNumId w:val="29"/>
   </w:num>
   <w:num w:numId="10">
-    <w:abstractNumId w:val="9"/>
+    <w:abstractNumId w:val="10"/>
   </w:num>
   <w:num w:numId="11">
-    <w:abstractNumId w:val="21"/>
+    <w:abstractNumId w:val="22"/>
   </w:num>
   <w:num w:numId="12">
-    <w:abstractNumId w:val="19"/>
+    <w:abstractNumId w:val="20"/>
   </w:num>
   <w:num w:numId="13">
-    <w:abstractNumId w:val="6"/>
+    <w:abstractNumId w:val="7"/>
   </w:num>
   <w:num w:numId="14">
-    <w:abstractNumId w:val="16"/>
+    <w:abstractNumId w:val="17"/>
   </w:num>
   <w:num w:numId="15">
     <w:abstractNumId w:val="2"/>
   </w:num>
   <w:num w:numId="16">
+    <w:abstractNumId w:val="14"/>
+  </w:num>
+  <w:num w:numId="17">
+    <w:abstractNumId w:val="31"/>
+  </w:num>
+  <w:num w:numId="18">
+    <w:abstractNumId w:val="9"/>
+  </w:num>
+  <w:num w:numId="19">
+    <w:abstractNumId w:val="21"/>
+  </w:num>
+  <w:num w:numId="20">
     <w:abstractNumId w:val="13"/>
   </w:num>
-  <w:num w:numId="17">
-    <w:abstractNumId w:val="30"/>
-  </w:num>
-  <w:num w:numId="18">
-    <w:abstractNumId w:val="8"/>
-  </w:num>
-  <w:num w:numId="19">
-    <w:abstractNumId w:val="20"/>
-  </w:num>
-  <w:num w:numId="20">
-    <w:abstractNumId w:val="12"/>
-  </w:num>
   <w:num w:numId="21">
-    <w:abstractNumId w:val="22"/>
+    <w:abstractNumId w:val="23"/>
   </w:num>
   <w:num w:numId="22">
-    <w:abstractNumId w:val="31"/>
+    <w:abstractNumId w:val="32"/>
   </w:num>
   <w:num w:numId="23">
     <w:abstractNumId w:val="3"/>
   </w:num>
   <w:num w:numId="24">
-    <w:abstractNumId w:val="32"/>
+    <w:abstractNumId w:val="34"/>
   </w:num>
   <w:num w:numId="25">
     <w:abstractNumId w:val="0"/>
   </w:num>
   <w:num w:numId="26">
-    <w:abstractNumId w:val="23"/>
+    <w:abstractNumId w:val="24"/>
   </w:num>
   <w:num w:numId="27">
     <w:abstractNumId w:val="4"/>
   </w:num>
   <w:num w:numId="28">
-    <w:abstractNumId w:val="18"/>
+    <w:abstractNumId w:val="19"/>
   </w:num>
   <w:num w:numId="29">
-    <w:abstractNumId w:val="27"/>
+    <w:abstractNumId w:val="28"/>
   </w:num>
   <w:num w:numId="30">
     <w:abstractNumId w:val="1"/>
@@ -25818,31 +25809,37 @@
     </w:lvlOverride>
   </w:num>
   <w:num w:numId="31">
-    <w:abstractNumId w:val="17"/>
+    <w:abstractNumId w:val="18"/>
   </w:num>
   <w:num w:numId="32">
-    <w:abstractNumId w:val="10"/>
+    <w:abstractNumId w:val="11"/>
   </w:num>
   <w:num w:numId="33">
-    <w:abstractNumId w:val="24"/>
+    <w:abstractNumId w:val="25"/>
   </w:num>
   <w:num w:numId="34">
     <w:abstractNumId w:val="2"/>
   </w:num>
   <w:num w:numId="35">
-    <w:abstractNumId w:val="11"/>
+    <w:abstractNumId w:val="12"/>
   </w:num>
   <w:num w:numId="36">
-    <w:abstractNumId w:val="7"/>
+    <w:abstractNumId w:val="8"/>
   </w:num>
   <w:num w:numId="37">
-    <w:abstractNumId w:val="14"/>
+    <w:abstractNumId w:val="15"/>
   </w:num>
   <w:num w:numId="38">
-    <w:abstractNumId w:val="25"/>
+    <w:abstractNumId w:val="26"/>
   </w:num>
   <w:num w:numId="39">
-    <w:abstractNumId w:val="26"/>
+    <w:abstractNumId w:val="27"/>
+  </w:num>
+  <w:num w:numId="40">
+    <w:abstractNumId w:val="6"/>
+  </w:num>
+  <w:num w:numId="41">
+    <w:abstractNumId w:val="33"/>
   </w:num>
   <w:numIdMacAtCleanup w:val="28"/>
 </w:numbering>
@@ -28787,7 +28784,7 @@
 </file>
 
 <file path=customXml/itemProps1.xml><?xml version="1.0" encoding="utf-8"?>
-<ds:datastoreItem xmlns:ds="http://schemas.openxmlformats.org/officeDocument/2006/customXml" ds:itemID="{9B7981B3-2A09-42D8-B878-577298DE4A12}">
+<ds:datastoreItem xmlns:ds="http://schemas.openxmlformats.org/officeDocument/2006/customXml" ds:itemID="{E14C3B21-47E5-4919-8C6B-67074F08255E}">
   <ds:schemaRefs>
     <ds:schemaRef ds:uri="http://schemas.openxmlformats.org/officeDocument/2006/bibliography"/>
   </ds:schemaRefs>
